--- a/FinalReport.docx
+++ b/FinalReport.docx
@@ -10,6 +10,7 @@
           <w:docPartUnique/>
         </w:docPartObj>
       </w:sdtPr>
+      <w:sdtEndPr/>
       <w:sdtContent>
         <w:p/>
         <w:p>
@@ -108,14 +109,25 @@
                                     <w:dataBinding w:prefixMappings="xmlns:ns0='http://purl.org/dc/elements/1.1/' xmlns:ns1='http://schemas.openxmlformats.org/package/2006/metadata/core-properties' " w:xpath="/ns1:coreProperties[1]/ns0:title[1]" w:storeItemID="{6C3C8BC8-F283-45AE-878A-BAB7291924A1}"/>
                                     <w:text/>
                                   </w:sdtPr>
+                                  <w:sdtEndPr/>
                                   <w:sdtContent>
+                                    <w:proofErr w:type="spellStart"/>
                                     <w:r>
                                       <w:rPr>
                                         <w:color w:val="4472C4" w:themeColor="accent1"/>
                                         <w:sz w:val="72"/>
                                         <w:szCs w:val="72"/>
                                       </w:rPr>
-                                      <w:t>AirCaddy – Final Report</w:t>
+                                      <w:t>AirCaddy</w:t>
+                                    </w:r>
+                                    <w:proofErr w:type="spellEnd"/>
+                                    <w:r>
+                                      <w:rPr>
+                                        <w:color w:val="4472C4" w:themeColor="accent1"/>
+                                        <w:sz w:val="72"/>
+                                        <w:szCs w:val="72"/>
+                                      </w:rPr>
+                                      <w:t xml:space="preserve"> – Final Report</w:t>
                                     </w:r>
                                   </w:sdtContent>
                                 </w:sdt>
@@ -134,6 +146,7 @@
                                   <w:dataBinding w:prefixMappings="xmlns:ns0='http://purl.org/dc/elements/1.1/' xmlns:ns1='http://schemas.openxmlformats.org/package/2006/metadata/core-properties' " w:xpath="/ns1:coreProperties[1]/ns0:subject[1]" w:storeItemID="{6C3C8BC8-F283-45AE-878A-BAB7291924A1}"/>
                                   <w:text/>
                                 </w:sdtPr>
+                                <w:sdtEndPr/>
                                 <w:sdtContent>
                                   <w:p>
                                     <w:pPr>
@@ -173,6 +186,7 @@
                                   <w:dataBinding w:prefixMappings="xmlns:ns0='http://purl.org/dc/elements/1.1/' xmlns:ns1='http://schemas.openxmlformats.org/package/2006/metadata/core-properties' " w:xpath="/ns1:coreProperties[1]/ns0:creator[1]" w:storeItemID="{6C3C8BC8-F283-45AE-878A-BAB7291924A1}"/>
                                   <w:text/>
                                 </w:sdtPr>
+                                <w:sdtEndPr/>
                                 <w:sdtContent>
                                   <w:p>
                                     <w:pPr>
@@ -249,14 +263,25 @@
                               <w:dataBinding w:prefixMappings="xmlns:ns0='http://purl.org/dc/elements/1.1/' xmlns:ns1='http://schemas.openxmlformats.org/package/2006/metadata/core-properties' " w:xpath="/ns1:coreProperties[1]/ns0:title[1]" w:storeItemID="{6C3C8BC8-F283-45AE-878A-BAB7291924A1}"/>
                               <w:text/>
                             </w:sdtPr>
+                            <w:sdtEndPr/>
                             <w:sdtContent>
+                              <w:proofErr w:type="spellStart"/>
                               <w:r>
                                 <w:rPr>
                                   <w:color w:val="4472C4" w:themeColor="accent1"/>
                                   <w:sz w:val="72"/>
                                   <w:szCs w:val="72"/>
                                 </w:rPr>
-                                <w:t>AirCaddy – Final Report</w:t>
+                                <w:t>AirCaddy</w:t>
+                              </w:r>
+                              <w:proofErr w:type="spellEnd"/>
+                              <w:r>
+                                <w:rPr>
+                                  <w:color w:val="4472C4" w:themeColor="accent1"/>
+                                  <w:sz w:val="72"/>
+                                  <w:szCs w:val="72"/>
+                                </w:rPr>
+                                <w:t xml:space="preserve"> – Final Report</w:t>
                               </w:r>
                             </w:sdtContent>
                           </w:sdt>
@@ -275,6 +300,7 @@
                             <w:dataBinding w:prefixMappings="xmlns:ns0='http://purl.org/dc/elements/1.1/' xmlns:ns1='http://schemas.openxmlformats.org/package/2006/metadata/core-properties' " w:xpath="/ns1:coreProperties[1]/ns0:subject[1]" w:storeItemID="{6C3C8BC8-F283-45AE-878A-BAB7291924A1}"/>
                             <w:text/>
                           </w:sdtPr>
+                          <w:sdtEndPr/>
                           <w:sdtContent>
                             <w:p>
                               <w:pPr>
@@ -314,6 +340,7 @@
                             <w:dataBinding w:prefixMappings="xmlns:ns0='http://purl.org/dc/elements/1.1/' xmlns:ns1='http://schemas.openxmlformats.org/package/2006/metadata/core-properties' " w:xpath="/ns1:coreProperties[1]/ns0:creator[1]" w:storeItemID="{6C3C8BC8-F283-45AE-878A-BAB7291924A1}"/>
                             <w:text/>
                           </w:sdtPr>
+                          <w:sdtEndPr/>
                           <w:sdtContent>
                             <w:p>
                               <w:pPr>
@@ -431,6 +458,7 @@
                                     <w:calendar w:val="gregorian"/>
                                   </w:date>
                                 </w:sdtPr>
+                                <w:sdtEndPr/>
                                 <w:sdtContent>
                                   <w:p>
                                     <w:pPr>
@@ -497,6 +525,7 @@
                               <w:calendar w:val="gregorian"/>
                             </w:date>
                           </w:sdtPr>
+                          <w:sdtEndPr/>
                           <w:sdtContent>
                             <w:p>
                               <w:pPr>
@@ -629,15 +658,21 @@
         <w:rPr>
           <w:rFonts w:ascii="Times New Roman" w:hAnsi="Times New Roman"/>
         </w:rPr>
-        <w:t>Overview Decription of the O</w:t>
+        <w:t xml:space="preserve">Overview </w:t>
       </w:r>
-      <w:bookmarkStart w:id="0" w:name="_GoBack"/>
-      <w:bookmarkEnd w:id="0"/>
+      <w:proofErr w:type="spellStart"/>
       <w:r>
         <w:rPr>
           <w:rFonts w:ascii="Times New Roman" w:hAnsi="Times New Roman"/>
         </w:rPr>
-        <w:t>rganization Business Unit</w:t>
+        <w:t>Decription</w:t>
+      </w:r>
+      <w:proofErr w:type="spellEnd"/>
+      <w:r>
+        <w:rPr>
+          <w:rFonts w:ascii="Times New Roman" w:hAnsi="Times New Roman"/>
+        </w:rPr>
+        <w:t xml:space="preserve"> of the Organization Business Unit</w:t>
       </w:r>
     </w:p>
     <w:p>
@@ -680,6 +715,15 @@
     </w:p>
     <w:p>
       <w:pPr>
+        <w:spacing w:line="480" w:lineRule="auto"/>
+        <w:jc w:val="both"/>
+        <w:rPr>
+          <w:rFonts w:ascii="Times New Roman" w:hAnsi="Times New Roman"/>
+        </w:rPr>
+      </w:pPr>
+    </w:p>
+    <w:p>
+      <w:pPr>
         <w:pStyle w:val="ListParagraph"/>
         <w:numPr>
           <w:ilvl w:val="1"/>
@@ -771,14 +815,614 @@
     </w:p>
     <w:p>
       <w:pPr>
+        <w:pBdr>
+          <w:bottom w:val="single" w:sz="4" w:space="1" w:color="auto"/>
+        </w:pBdr>
         <w:spacing w:line="480" w:lineRule="auto"/>
-        <w:rPr>
-          <w:rFonts w:ascii="Times New Roman" w:hAnsi="Times New Roman"/>
-        </w:rPr>
-      </w:pPr>
+        <w:jc w:val="both"/>
+        <w:rPr>
+          <w:rFonts w:ascii="Times New Roman" w:hAnsi="Times New Roman"/>
+        </w:rPr>
+      </w:pPr>
+      <w:r>
+        <w:rPr>
+          <w:rFonts w:ascii="Times New Roman" w:hAnsi="Times New Roman"/>
+        </w:rPr>
+        <w:t xml:space="preserve">MODULE 3 </w:t>
+      </w:r>
+      <w:r>
+        <w:rPr>
+          <w:rFonts w:ascii="Times New Roman" w:hAnsi="Times New Roman"/>
+        </w:rPr>
+        <w:t>–</w:t>
+      </w:r>
+      <w:r>
+        <w:rPr>
+          <w:rFonts w:ascii="Times New Roman" w:hAnsi="Times New Roman"/>
+        </w:rPr>
+        <w:t xml:space="preserve"> </w:t>
+      </w:r>
+      <w:r>
+        <w:rPr>
+          <w:rFonts w:ascii="Times New Roman" w:hAnsi="Times New Roman"/>
+        </w:rPr>
+        <w:t>PROCESS MODELING</w:t>
+      </w:r>
     </w:p>
     <w:p>
       <w:pPr>
+        <w:pStyle w:val="ListParagraph"/>
+        <w:numPr>
+          <w:ilvl w:val="1"/>
+          <w:numId w:val="26"/>
+        </w:numPr>
+        <w:spacing w:line="480" w:lineRule="auto"/>
+        <w:jc w:val="both"/>
+        <w:rPr>
+          <w:rFonts w:ascii="Times New Roman" w:hAnsi="Times New Roman"/>
+          <w:b/>
+          <w:i/>
+        </w:rPr>
+      </w:pPr>
+      <w:r>
+        <w:rPr>
+          <w:rFonts w:ascii="Times New Roman" w:hAnsi="Times New Roman"/>
+          <w:b/>
+          <w:i/>
+        </w:rPr>
+        <w:t>General Application Goal</w:t>
+      </w:r>
+    </w:p>
+    <w:p>
+      <w:pPr>
+        <w:pStyle w:val="ListParagraph"/>
+        <w:spacing w:line="480" w:lineRule="auto"/>
+        <w:ind w:left="360"/>
+        <w:jc w:val="both"/>
+        <w:rPr>
+          <w:rFonts w:ascii="Times New Roman" w:hAnsi="Times New Roman"/>
+        </w:rPr>
+      </w:pPr>
+      <w:r>
+        <w:rPr>
+          <w:rFonts w:ascii="Times New Roman" w:hAnsi="Times New Roman"/>
+        </w:rPr>
+        <w:t xml:space="preserve">To help better describe this section, we will provide a user story diagram to give a better picture of how the users correspond to the functionalities offered by the system.  With each of these functionalities a system sequence diagram will be </w:t>
+      </w:r>
+      <w:proofErr w:type="gramStart"/>
+      <w:r>
+        <w:rPr>
+          <w:rFonts w:ascii="Times New Roman" w:hAnsi="Times New Roman"/>
+        </w:rPr>
+        <w:t>provide</w:t>
+      </w:r>
+      <w:proofErr w:type="gramEnd"/>
+      <w:r>
+        <w:rPr>
+          <w:rFonts w:ascii="Times New Roman" w:hAnsi="Times New Roman"/>
+        </w:rPr>
+        <w:t xml:space="preserve"> to better explain the flow of how the system will respond.</w:t>
+      </w:r>
+    </w:p>
+    <w:p>
+      <w:pPr>
+        <w:pStyle w:val="ListParagraph"/>
+        <w:spacing w:line="480" w:lineRule="auto"/>
+        <w:ind w:left="360"/>
+        <w:jc w:val="both"/>
+        <w:rPr>
+          <w:rFonts w:ascii="Times New Roman" w:hAnsi="Times New Roman"/>
+          <w:b/>
+          <w:i/>
+          <w:u w:val="single"/>
+        </w:rPr>
+      </w:pPr>
+      <w:r>
+        <w:rPr>
+          <w:rFonts w:ascii="Times New Roman" w:hAnsi="Times New Roman"/>
+          <w:b/>
+          <w:i/>
+          <w:u w:val="single"/>
+        </w:rPr>
+        <w:t>*Upload image of the user story diagram*</w:t>
+      </w:r>
+    </w:p>
+    <w:p>
+      <w:pPr>
+        <w:pStyle w:val="ListParagraph"/>
+        <w:numPr>
+          <w:ilvl w:val="1"/>
+          <w:numId w:val="26"/>
+        </w:numPr>
+        <w:spacing w:line="480" w:lineRule="auto"/>
+        <w:jc w:val="both"/>
+        <w:rPr>
+          <w:rFonts w:ascii="Times New Roman" w:hAnsi="Times New Roman"/>
+          <w:b/>
+        </w:rPr>
+      </w:pPr>
+      <w:r>
+        <w:rPr>
+          <w:rFonts w:ascii="Times New Roman" w:hAnsi="Times New Roman"/>
+          <w:b/>
+        </w:rPr>
+        <w:t>Statement of Work</w:t>
+      </w:r>
+    </w:p>
+    <w:p>
+      <w:pPr>
+        <w:pStyle w:val="ListParagraph"/>
+        <w:spacing w:line="480" w:lineRule="auto"/>
+        <w:ind w:left="360"/>
+        <w:jc w:val="both"/>
+        <w:rPr>
+          <w:rFonts w:ascii="Times New Roman" w:hAnsi="Times New Roman"/>
+        </w:rPr>
+      </w:pPr>
+      <w:r>
+        <w:rPr>
+          <w:rFonts w:ascii="Times New Roman" w:hAnsi="Times New Roman"/>
+        </w:rPr>
+        <w:t>In th</w:t>
+      </w:r>
+      <w:r>
+        <w:rPr>
+          <w:rFonts w:ascii="Times New Roman" w:hAnsi="Times New Roman"/>
+        </w:rPr>
+        <w:t>is section we will define all</w:t>
+      </w:r>
+      <w:r>
+        <w:rPr>
+          <w:rFonts w:ascii="Times New Roman" w:hAnsi="Times New Roman"/>
+        </w:rPr>
+        <w:t xml:space="preserve"> our listed functionality described in the user story diagram</w:t>
+      </w:r>
+      <w:r>
+        <w:rPr>
+          <w:rFonts w:ascii="Times New Roman" w:hAnsi="Times New Roman"/>
+        </w:rPr>
+        <w:t>.  In each functional requirement we will describe the inputs that go into them, the outputs, and the flow of data for each of them.</w:t>
+      </w:r>
+    </w:p>
+    <w:p>
+      <w:pPr>
+        <w:pStyle w:val="ListParagraph"/>
+        <w:numPr>
+          <w:ilvl w:val="0"/>
+          <w:numId w:val="27"/>
+        </w:numPr>
+        <w:spacing w:line="480" w:lineRule="auto"/>
+        <w:jc w:val="both"/>
+        <w:rPr>
+          <w:rFonts w:ascii="Times New Roman" w:hAnsi="Times New Roman"/>
+          <w:b/>
+          <w:i/>
+        </w:rPr>
+      </w:pPr>
+      <w:r>
+        <w:rPr>
+          <w:rFonts w:ascii="Times New Roman" w:hAnsi="Times New Roman"/>
+          <w:b/>
+          <w:i/>
+        </w:rPr>
+        <w:lastRenderedPageBreak/>
+        <w:t xml:space="preserve">Request </w:t>
+      </w:r>
+      <w:r>
+        <w:rPr>
+          <w:rFonts w:ascii="Times New Roman" w:hAnsi="Times New Roman"/>
+          <w:b/>
+          <w:i/>
+        </w:rPr>
+        <w:t>ability to be able to manage course footage</w:t>
+      </w:r>
+    </w:p>
+    <w:p>
+      <w:pPr>
+        <w:pStyle w:val="ListParagraph"/>
+        <w:spacing w:line="480" w:lineRule="auto"/>
+        <w:jc w:val="both"/>
+        <w:rPr>
+          <w:rFonts w:ascii="Times New Roman" w:hAnsi="Times New Roman"/>
+        </w:rPr>
+      </w:pPr>
+      <w:r>
+        <w:rPr>
+          <w:rFonts w:ascii="Times New Roman" w:hAnsi="Times New Roman"/>
+        </w:rPr>
+        <w:t>The authorized</w:t>
+      </w:r>
+      <w:r>
+        <w:rPr>
+          <w:rFonts w:ascii="Times New Roman" w:hAnsi="Times New Roman"/>
+        </w:rPr>
+        <w:t xml:space="preserve"> type of user will fill out a form that will require them to provide the name of the course they are trying to upload for, their phone number, their email, their name, and justification on why they would like to upload course footage.  By doing this we can reduce the risk of bad video data being uploaded to our application.  This information will be available for an administrator to approve.  The outputs of this functional requirement will either be a rejection and the user will be unable to upload course footage or they will be granted authorization to upload video footage of their course.</w:t>
+      </w:r>
+    </w:p>
+    <w:p>
+      <w:pPr>
+        <w:pStyle w:val="ListParagraph"/>
+        <w:numPr>
+          <w:ilvl w:val="0"/>
+          <w:numId w:val="27"/>
+        </w:numPr>
+        <w:spacing w:line="480" w:lineRule="auto"/>
+        <w:jc w:val="both"/>
+        <w:rPr>
+          <w:rFonts w:ascii="Times New Roman" w:hAnsi="Times New Roman"/>
+          <w:b/>
+          <w:i/>
+        </w:rPr>
+      </w:pPr>
+      <w:r>
+        <w:rPr>
+          <w:rFonts w:ascii="Times New Roman" w:hAnsi="Times New Roman"/>
+          <w:b/>
+          <w:i/>
+        </w:rPr>
+        <w:t>See golf course review data</w:t>
+      </w:r>
+    </w:p>
+    <w:p>
+      <w:pPr>
+        <w:pStyle w:val="ListParagraph"/>
+        <w:spacing w:line="480" w:lineRule="auto"/>
+        <w:jc w:val="both"/>
+        <w:rPr>
+          <w:rFonts w:ascii="Times New Roman" w:hAnsi="Times New Roman"/>
+        </w:rPr>
+      </w:pPr>
+      <w:r>
+        <w:rPr>
+          <w:rFonts w:ascii="Times New Roman" w:hAnsi="Times New Roman"/>
+        </w:rPr>
+        <w:t>Any type of user will be able to view course review data that each course uploaded to the application may or may not have.  To generate this data, once a course is uploaded to the application; our application will use the Yelp Fusion API to gather high level review data about the course</w:t>
+      </w:r>
+      <w:r>
+        <w:rPr>
+          <w:rFonts w:ascii="Times New Roman" w:hAnsi="Times New Roman"/>
+        </w:rPr>
+        <w:t xml:space="preserve"> which will then be displayed to the user to give better insight to them on whether it is worth exploring that course in more detail.</w:t>
+      </w:r>
+    </w:p>
+    <w:p>
+      <w:pPr>
+        <w:pStyle w:val="ListParagraph"/>
+        <w:numPr>
+          <w:ilvl w:val="0"/>
+          <w:numId w:val="27"/>
+        </w:numPr>
+        <w:spacing w:line="480" w:lineRule="auto"/>
+        <w:jc w:val="both"/>
+        <w:rPr>
+          <w:rFonts w:ascii="Times New Roman" w:hAnsi="Times New Roman"/>
+          <w:b/>
+          <w:i/>
+        </w:rPr>
+      </w:pPr>
+      <w:r>
+        <w:rPr>
+          <w:rFonts w:ascii="Times New Roman" w:hAnsi="Times New Roman"/>
+          <w:b/>
+          <w:i/>
+        </w:rPr>
+        <w:t>See high level course information</w:t>
+      </w:r>
+    </w:p>
+    <w:p>
+      <w:pPr>
+        <w:pStyle w:val="ListParagraph"/>
+        <w:spacing w:line="480" w:lineRule="auto"/>
+        <w:jc w:val="both"/>
+        <w:rPr>
+          <w:rFonts w:ascii="Times New Roman" w:hAnsi="Times New Roman"/>
+        </w:rPr>
+      </w:pPr>
+      <w:r>
+        <w:rPr>
+          <w:rFonts w:ascii="Times New Roman" w:hAnsi="Times New Roman"/>
+        </w:rPr>
+        <w:t>Any type of user will be able to view high level course information that includes the operational hours of the golf course, address, and the phone number.  To generate this data, once a course is uploaded to the application; our application will use the Yelp Fusion API to gather general business information which will then be displayed to the user which will allow the user to contact the course owner if they have more questions.</w:t>
+      </w:r>
+    </w:p>
+    <w:p>
+      <w:pPr>
+        <w:pStyle w:val="ListParagraph"/>
+        <w:numPr>
+          <w:ilvl w:val="0"/>
+          <w:numId w:val="27"/>
+        </w:numPr>
+        <w:spacing w:line="480" w:lineRule="auto"/>
+        <w:jc w:val="both"/>
+        <w:rPr>
+          <w:rFonts w:ascii="Times New Roman" w:hAnsi="Times New Roman"/>
+          <w:b/>
+          <w:i/>
+        </w:rPr>
+      </w:pPr>
+      <w:r>
+        <w:rPr>
+          <w:rFonts w:ascii="Times New Roman" w:hAnsi="Times New Roman"/>
+          <w:b/>
+          <w:i/>
+        </w:rPr>
+        <w:t>See footage per hole of golf course</w:t>
+      </w:r>
+    </w:p>
+    <w:p>
+      <w:pPr>
+        <w:pStyle w:val="ListParagraph"/>
+        <w:spacing w:line="480" w:lineRule="auto"/>
+        <w:jc w:val="both"/>
+        <w:rPr>
+          <w:rFonts w:ascii="Times New Roman" w:hAnsi="Times New Roman"/>
+        </w:rPr>
+      </w:pPr>
+      <w:r>
+        <w:rPr>
+          <w:rFonts w:ascii="Times New Roman" w:hAnsi="Times New Roman"/>
+        </w:rPr>
+        <w:t xml:space="preserve">Unauthorized and authorized users will want to have this capability to give them better insight on what a </w:t>
+      </w:r>
+      <w:proofErr w:type="gramStart"/>
+      <w:r>
+        <w:rPr>
+          <w:rFonts w:ascii="Times New Roman" w:hAnsi="Times New Roman"/>
+        </w:rPr>
+        <w:t>particular hole</w:t>
+      </w:r>
+      <w:proofErr w:type="gramEnd"/>
+      <w:r>
+        <w:rPr>
+          <w:rFonts w:ascii="Times New Roman" w:hAnsi="Times New Roman"/>
+        </w:rPr>
+        <w:t xml:space="preserve"> is like on that golf course.  To do this, the user will click on a golf course and select a hole they would like to see.  To generate the video for the user </w:t>
+      </w:r>
+      <w:r>
+        <w:rPr>
+          <w:rFonts w:ascii="Times New Roman" w:hAnsi="Times New Roman"/>
+        </w:rPr>
+        <w:lastRenderedPageBreak/>
+        <w:t xml:space="preserve">to see, our application will use YouTube’s API to show the </w:t>
+      </w:r>
+      <w:proofErr w:type="gramStart"/>
+      <w:r>
+        <w:rPr>
+          <w:rFonts w:ascii="Times New Roman" w:hAnsi="Times New Roman"/>
+        </w:rPr>
+        <w:t>particular hole</w:t>
+      </w:r>
+      <w:proofErr w:type="gramEnd"/>
+      <w:r>
+        <w:rPr>
+          <w:rFonts w:ascii="Times New Roman" w:hAnsi="Times New Roman"/>
+        </w:rPr>
+        <w:t xml:space="preserve"> on the particular course the user would like to view.</w:t>
+      </w:r>
+    </w:p>
+    <w:p>
+      <w:pPr>
+        <w:pStyle w:val="ListParagraph"/>
+        <w:numPr>
+          <w:ilvl w:val="0"/>
+          <w:numId w:val="27"/>
+        </w:numPr>
+        <w:spacing w:line="480" w:lineRule="auto"/>
+        <w:jc w:val="both"/>
+        <w:rPr>
+          <w:rFonts w:ascii="Times New Roman" w:hAnsi="Times New Roman"/>
+          <w:b/>
+          <w:i/>
+        </w:rPr>
+      </w:pPr>
+      <w:r>
+        <w:rPr>
+          <w:rFonts w:ascii="Times New Roman" w:hAnsi="Times New Roman"/>
+          <w:b/>
+          <w:i/>
+        </w:rPr>
+        <w:t>See difficulty/comments per hole</w:t>
+      </w:r>
+    </w:p>
+    <w:p>
+      <w:pPr>
+        <w:pStyle w:val="ListParagraph"/>
+        <w:spacing w:line="480" w:lineRule="auto"/>
+        <w:jc w:val="both"/>
+        <w:rPr>
+          <w:rFonts w:ascii="Times New Roman" w:hAnsi="Times New Roman"/>
+        </w:rPr>
+      </w:pPr>
+      <w:r>
+        <w:rPr>
+          <w:rFonts w:ascii="Times New Roman" w:hAnsi="Times New Roman"/>
+        </w:rPr>
+        <w:t>Any type of user can view this data and it will be generated by authenticated users to post what they think about that course by giving it a difficulty rating and providing any useful feedback that could help the user.  This type of data will be obtained from the application’s database which is a Microsoft SQL Server instance.</w:t>
+      </w:r>
+    </w:p>
+    <w:p>
+      <w:pPr>
+        <w:pStyle w:val="ListParagraph"/>
+        <w:numPr>
+          <w:ilvl w:val="0"/>
+          <w:numId w:val="27"/>
+        </w:numPr>
+        <w:spacing w:line="480" w:lineRule="auto"/>
+        <w:jc w:val="both"/>
+        <w:rPr>
+          <w:rFonts w:ascii="Times New Roman" w:hAnsi="Times New Roman"/>
+          <w:b/>
+          <w:i/>
+        </w:rPr>
+      </w:pPr>
+      <w:r>
+        <w:rPr>
+          <w:rFonts w:ascii="Times New Roman" w:hAnsi="Times New Roman"/>
+          <w:b/>
+          <w:i/>
+        </w:rPr>
+        <w:t>Upload difficulty/comments per hole</w:t>
+      </w:r>
+    </w:p>
+    <w:p>
+      <w:pPr>
+        <w:pStyle w:val="ListParagraph"/>
+        <w:spacing w:line="480" w:lineRule="auto"/>
+        <w:jc w:val="both"/>
+        <w:rPr>
+          <w:rFonts w:ascii="Times New Roman" w:hAnsi="Times New Roman"/>
+        </w:rPr>
+      </w:pPr>
+      <w:r>
+        <w:rPr>
+          <w:rFonts w:ascii="Times New Roman" w:hAnsi="Times New Roman"/>
+        </w:rPr>
+        <w:t>Authorized users will have privilege to do this.  This type of user will fill out a form that requires them to give the hole a difficulty rating (1 being very easy, and 10 being very difficult) and some general comments about the hole.  This information will be served in our application’s Microsoft SQL Server database instance.</w:t>
+      </w:r>
+    </w:p>
+    <w:p>
+      <w:pPr>
+        <w:pStyle w:val="ListParagraph"/>
+        <w:numPr>
+          <w:ilvl w:val="0"/>
+          <w:numId w:val="27"/>
+        </w:numPr>
+        <w:spacing w:line="480" w:lineRule="auto"/>
+        <w:jc w:val="both"/>
+        <w:rPr>
+          <w:rFonts w:ascii="Times New Roman" w:hAnsi="Times New Roman"/>
+          <w:b/>
+          <w:i/>
+        </w:rPr>
+      </w:pPr>
+      <w:r>
+        <w:rPr>
+          <w:rFonts w:ascii="Times New Roman" w:hAnsi="Times New Roman"/>
+          <w:b/>
+          <w:i/>
+        </w:rPr>
+        <w:t>Approve authorized users to upload course footage and become Golf Course Owner type user</w:t>
+      </w:r>
+    </w:p>
+    <w:p>
+      <w:pPr>
+        <w:pStyle w:val="ListParagraph"/>
+        <w:spacing w:line="480" w:lineRule="auto"/>
+        <w:jc w:val="both"/>
+        <w:rPr>
+          <w:rFonts w:ascii="Times New Roman" w:hAnsi="Times New Roman"/>
+        </w:rPr>
+      </w:pPr>
+      <w:r>
+        <w:rPr>
+          <w:rFonts w:ascii="Times New Roman" w:hAnsi="Times New Roman"/>
+        </w:rPr>
+        <w:t xml:space="preserve">An administrator will be able to review </w:t>
+      </w:r>
+      <w:proofErr w:type="gramStart"/>
+      <w:r>
+        <w:rPr>
+          <w:rFonts w:ascii="Times New Roman" w:hAnsi="Times New Roman"/>
+        </w:rPr>
+        <w:t>all of these</w:t>
+      </w:r>
+      <w:proofErr w:type="gramEnd"/>
+      <w:r>
+        <w:rPr>
+          <w:rFonts w:ascii="Times New Roman" w:hAnsi="Times New Roman"/>
+        </w:rPr>
+        <w:t xml:space="preserve"> types of requests and have the ability to reject or accept that type of user to do those kinds of actions.  This information will be obtained from our application’s Microsoft SQL Server database instance.</w:t>
+      </w:r>
+    </w:p>
+    <w:p>
+      <w:pPr>
+        <w:pStyle w:val="ListParagraph"/>
+        <w:numPr>
+          <w:ilvl w:val="0"/>
+          <w:numId w:val="27"/>
+        </w:numPr>
+        <w:spacing w:line="480" w:lineRule="auto"/>
+        <w:jc w:val="both"/>
+        <w:rPr>
+          <w:rFonts w:ascii="Times New Roman" w:hAnsi="Times New Roman"/>
+          <w:b/>
+          <w:i/>
+        </w:rPr>
+      </w:pPr>
+      <w:r>
+        <w:rPr>
+          <w:rFonts w:ascii="Times New Roman" w:hAnsi="Times New Roman"/>
+          <w:b/>
+          <w:i/>
+        </w:rPr>
+        <w:t>Manage course footage for their course</w:t>
+      </w:r>
+    </w:p>
+    <w:p>
+      <w:pPr>
+        <w:pStyle w:val="ListParagraph"/>
+        <w:spacing w:line="480" w:lineRule="auto"/>
+        <w:jc w:val="both"/>
+        <w:rPr>
+          <w:rFonts w:ascii="Times New Roman" w:hAnsi="Times New Roman"/>
+        </w:rPr>
+      </w:pPr>
+      <w:r>
+        <w:rPr>
+          <w:rFonts w:ascii="Times New Roman" w:hAnsi="Times New Roman"/>
+        </w:rPr>
+        <w:t>A Golf Course Owner type of user will be able to upload footage per course simply by clicking on the golf course they own, selecting a hole, and then uploading a video file.  The metadata of the file will be stored in our applicati</w:t>
+      </w:r>
+      <w:bookmarkStart w:id="0" w:name="_GoBack"/>
+      <w:bookmarkEnd w:id="0"/>
+      <w:r>
+        <w:rPr>
+          <w:rFonts w:ascii="Times New Roman" w:hAnsi="Times New Roman"/>
+        </w:rPr>
+        <w:t xml:space="preserve">on’s Microsoft SQL Server database instance (File name, YouTube Id to obtain from YouTube), and the video itself will be stored on YouTube utilizing their API.  </w:t>
+      </w:r>
+    </w:p>
+    <w:p>
+      <w:pPr>
+        <w:pStyle w:val="ListParagraph"/>
+        <w:spacing w:line="480" w:lineRule="auto"/>
+        <w:jc w:val="both"/>
+        <w:rPr>
+          <w:rFonts w:ascii="Times New Roman" w:hAnsi="Times New Roman"/>
+        </w:rPr>
+      </w:pPr>
+    </w:p>
+    <w:p>
+      <w:pPr>
+        <w:pStyle w:val="ListParagraph"/>
+        <w:spacing w:line="480" w:lineRule="auto"/>
+        <w:jc w:val="both"/>
+        <w:rPr>
+          <w:rFonts w:ascii="Times New Roman" w:hAnsi="Times New Roman"/>
+        </w:rPr>
+      </w:pPr>
+    </w:p>
+    <w:p>
+      <w:pPr>
+        <w:pStyle w:val="ListParagraph"/>
+        <w:spacing w:line="480" w:lineRule="auto"/>
+        <w:ind w:left="360"/>
+        <w:jc w:val="both"/>
+        <w:rPr>
+          <w:rFonts w:ascii="Times New Roman" w:hAnsi="Times New Roman"/>
+        </w:rPr>
+      </w:pPr>
+    </w:p>
+    <w:p>
+      <w:pPr>
+        <w:rPr>
+          <w:rFonts w:ascii="Times New Roman" w:hAnsi="Times New Roman"/>
+        </w:rPr>
+      </w:pPr>
+    </w:p>
+    <w:p>
+      <w:pPr>
+        <w:jc w:val="both"/>
         <w:rPr>
           <w:rFonts w:ascii="Times New Roman" w:hAnsi="Times New Roman"/>
         </w:rPr>
@@ -1420,6 +2064,119 @@
     </w:lvl>
   </w:abstractNum>
   <w:abstractNum w:abstractNumId="4" w15:restartNumberingAfterBreak="0">
+    <w:nsid w:val="1026398B"/>
+    <w:multiLevelType w:val="multilevel"/>
+    <w:tmpl w:val="6F8600A6"/>
+    <w:lvl w:ilvl="0">
+      <w:start w:val="3"/>
+      <w:numFmt w:val="decimal"/>
+      <w:lvlText w:val="%1"/>
+      <w:lvlJc w:val="left"/>
+      <w:pPr>
+        <w:ind w:left="360" w:hanging="360"/>
+      </w:pPr>
+      <w:rPr>
+        <w:rFonts w:hint="default"/>
+      </w:rPr>
+    </w:lvl>
+    <w:lvl w:ilvl="1">
+      <w:start w:val="1"/>
+      <w:numFmt w:val="decimal"/>
+      <w:lvlText w:val="%1.%2"/>
+      <w:lvlJc w:val="left"/>
+      <w:pPr>
+        <w:ind w:left="360" w:hanging="360"/>
+      </w:pPr>
+      <w:rPr>
+        <w:rFonts w:hint="default"/>
+      </w:rPr>
+    </w:lvl>
+    <w:lvl w:ilvl="2">
+      <w:start w:val="1"/>
+      <w:numFmt w:val="decimalZero"/>
+      <w:lvlText w:val="%1.%2.%3"/>
+      <w:lvlJc w:val="left"/>
+      <w:pPr>
+        <w:ind w:left="720" w:hanging="720"/>
+      </w:pPr>
+      <w:rPr>
+        <w:rFonts w:hint="default"/>
+      </w:rPr>
+    </w:lvl>
+    <w:lvl w:ilvl="3">
+      <w:start w:val="1"/>
+      <w:numFmt w:val="decimal"/>
+      <w:lvlText w:val="%1.%2.%3.%4"/>
+      <w:lvlJc w:val="left"/>
+      <w:pPr>
+        <w:ind w:left="720" w:hanging="720"/>
+      </w:pPr>
+      <w:rPr>
+        <w:rFonts w:hint="default"/>
+      </w:rPr>
+    </w:lvl>
+    <w:lvl w:ilvl="4">
+      <w:start w:val="1"/>
+      <w:numFmt w:val="decimal"/>
+      <w:lvlText w:val="%1.%2.%3.%4.%5"/>
+      <w:lvlJc w:val="left"/>
+      <w:pPr>
+        <w:ind w:left="1080" w:hanging="1080"/>
+      </w:pPr>
+      <w:rPr>
+        <w:rFonts w:hint="default"/>
+      </w:rPr>
+    </w:lvl>
+    <w:lvl w:ilvl="5">
+      <w:start w:val="1"/>
+      <w:numFmt w:val="decimal"/>
+      <w:lvlText w:val="%1.%2.%3.%4.%5.%6"/>
+      <w:lvlJc w:val="left"/>
+      <w:pPr>
+        <w:ind w:left="1080" w:hanging="1080"/>
+      </w:pPr>
+      <w:rPr>
+        <w:rFonts w:hint="default"/>
+      </w:rPr>
+    </w:lvl>
+    <w:lvl w:ilvl="6">
+      <w:start w:val="1"/>
+      <w:numFmt w:val="decimal"/>
+      <w:lvlText w:val="%1.%2.%3.%4.%5.%6.%7"/>
+      <w:lvlJc w:val="left"/>
+      <w:pPr>
+        <w:ind w:left="1440" w:hanging="1440"/>
+      </w:pPr>
+      <w:rPr>
+        <w:rFonts w:hint="default"/>
+      </w:rPr>
+    </w:lvl>
+    <w:lvl w:ilvl="7">
+      <w:start w:val="1"/>
+      <w:numFmt w:val="decimal"/>
+      <w:lvlText w:val="%1.%2.%3.%4.%5.%6.%7.%8"/>
+      <w:lvlJc w:val="left"/>
+      <w:pPr>
+        <w:ind w:left="1440" w:hanging="1440"/>
+      </w:pPr>
+      <w:rPr>
+        <w:rFonts w:hint="default"/>
+      </w:rPr>
+    </w:lvl>
+    <w:lvl w:ilvl="8">
+      <w:start w:val="1"/>
+      <w:numFmt w:val="decimal"/>
+      <w:lvlText w:val="%1.%2.%3.%4.%5.%6.%7.%8.%9"/>
+      <w:lvlJc w:val="left"/>
+      <w:pPr>
+        <w:ind w:left="1800" w:hanging="1800"/>
+      </w:pPr>
+      <w:rPr>
+        <w:rFonts w:hint="default"/>
+      </w:rPr>
+    </w:lvl>
+  </w:abstractNum>
+  <w:abstractNum w:abstractNumId="5" w15:restartNumberingAfterBreak="0">
     <w:nsid w:val="178B658C"/>
     <w:multiLevelType w:val="multilevel"/>
     <w:tmpl w:val="D01A2B70"/>
@@ -1573,7 +2330,7 @@
       </w:rPr>
     </w:lvl>
   </w:abstractNum>
-  <w:abstractNum w:abstractNumId="5" w15:restartNumberingAfterBreak="0">
+  <w:abstractNum w:abstractNumId="6" w15:restartNumberingAfterBreak="0">
     <w:nsid w:val="18DE282C"/>
     <w:multiLevelType w:val="hybridMultilevel"/>
     <w:tmpl w:val="AE5C9B1E"/>
@@ -1712,7 +2469,7 @@
       </w:rPr>
     </w:lvl>
   </w:abstractNum>
-  <w:abstractNum w:abstractNumId="6" w15:restartNumberingAfterBreak="0">
+  <w:abstractNum w:abstractNumId="7" w15:restartNumberingAfterBreak="0">
     <w:nsid w:val="1C437CC3"/>
     <w:multiLevelType w:val="multilevel"/>
     <w:tmpl w:val="39A0338C"/>
@@ -1865,7 +2622,7 @@
       </w:rPr>
     </w:lvl>
   </w:abstractNum>
-  <w:abstractNum w:abstractNumId="7" w15:restartNumberingAfterBreak="0">
+  <w:abstractNum w:abstractNumId="8" w15:restartNumberingAfterBreak="0">
     <w:nsid w:val="1E0F68E8"/>
     <w:multiLevelType w:val="hybridMultilevel"/>
     <w:tmpl w:val="C7662650"/>
@@ -2004,7 +2761,7 @@
       </w:rPr>
     </w:lvl>
   </w:abstractNum>
-  <w:abstractNum w:abstractNumId="8" w15:restartNumberingAfterBreak="0">
+  <w:abstractNum w:abstractNumId="9" w15:restartNumberingAfterBreak="0">
     <w:nsid w:val="220C4D0C"/>
     <w:multiLevelType w:val="hybridMultilevel"/>
     <w:tmpl w:val="F7120F3A"/>
@@ -2144,7 +2901,7 @@
       </w:rPr>
     </w:lvl>
   </w:abstractNum>
-  <w:abstractNum w:abstractNumId="9" w15:restartNumberingAfterBreak="0">
+  <w:abstractNum w:abstractNumId="10" w15:restartNumberingAfterBreak="0">
     <w:nsid w:val="259747B3"/>
     <w:multiLevelType w:val="multilevel"/>
     <w:tmpl w:val="A92A3E78"/>
@@ -2297,7 +3054,7 @@
       </w:rPr>
     </w:lvl>
   </w:abstractNum>
-  <w:abstractNum w:abstractNumId="10" w15:restartNumberingAfterBreak="0">
+  <w:abstractNum w:abstractNumId="11" w15:restartNumberingAfterBreak="0">
     <w:nsid w:val="26BC2B77"/>
     <w:multiLevelType w:val="hybridMultilevel"/>
     <w:tmpl w:val="7FF689CE"/>
@@ -2410,7 +3167,7 @@
       </w:rPr>
     </w:lvl>
   </w:abstractNum>
-  <w:abstractNum w:abstractNumId="11" w15:restartNumberingAfterBreak="0">
+  <w:abstractNum w:abstractNumId="12" w15:restartNumberingAfterBreak="0">
     <w:nsid w:val="2BB029AF"/>
     <w:multiLevelType w:val="multilevel"/>
     <w:tmpl w:val="92F671E0"/>
@@ -2563,7 +3320,7 @@
       </w:rPr>
     </w:lvl>
   </w:abstractNum>
-  <w:abstractNum w:abstractNumId="12" w15:restartNumberingAfterBreak="0">
+  <w:abstractNum w:abstractNumId="13" w15:restartNumberingAfterBreak="0">
     <w:nsid w:val="2CA14C23"/>
     <w:multiLevelType w:val="multilevel"/>
     <w:tmpl w:val="4EF8CF54"/>
@@ -2717,7 +3474,7 @@
       </w:rPr>
     </w:lvl>
   </w:abstractNum>
-  <w:abstractNum w:abstractNumId="13" w15:restartNumberingAfterBreak="0">
+  <w:abstractNum w:abstractNumId="14" w15:restartNumberingAfterBreak="0">
     <w:nsid w:val="33102546"/>
     <w:multiLevelType w:val="multilevel"/>
     <w:tmpl w:val="6A8C1C5A"/>
@@ -2871,7 +3628,7 @@
       </w:rPr>
     </w:lvl>
   </w:abstractNum>
-  <w:abstractNum w:abstractNumId="14" w15:restartNumberingAfterBreak="0">
+  <w:abstractNum w:abstractNumId="15" w15:restartNumberingAfterBreak="0">
     <w:nsid w:val="347E7444"/>
     <w:multiLevelType w:val="multilevel"/>
     <w:tmpl w:val="5D920FF6"/>
@@ -3030,7 +3787,7 @@
       </w:rPr>
     </w:lvl>
   </w:abstractNum>
-  <w:abstractNum w:abstractNumId="15" w15:restartNumberingAfterBreak="0">
+  <w:abstractNum w:abstractNumId="16" w15:restartNumberingAfterBreak="0">
     <w:nsid w:val="35750FCF"/>
     <w:multiLevelType w:val="hybridMultilevel"/>
     <w:tmpl w:val="4F585272"/>
@@ -3143,7 +3900,7 @@
       </w:rPr>
     </w:lvl>
   </w:abstractNum>
-  <w:abstractNum w:abstractNumId="16" w15:restartNumberingAfterBreak="0">
+  <w:abstractNum w:abstractNumId="17" w15:restartNumberingAfterBreak="0">
     <w:nsid w:val="3C681714"/>
     <w:multiLevelType w:val="hybridMultilevel"/>
     <w:tmpl w:val="31EEC44C"/>
@@ -3283,7 +4040,7 @@
       </w:rPr>
     </w:lvl>
   </w:abstractNum>
-  <w:abstractNum w:abstractNumId="17" w15:restartNumberingAfterBreak="0">
+  <w:abstractNum w:abstractNumId="18" w15:restartNumberingAfterBreak="0">
     <w:nsid w:val="484012EE"/>
     <w:multiLevelType w:val="multilevel"/>
     <w:tmpl w:val="F0463C36"/>
@@ -3442,7 +4199,7 @@
       </w:rPr>
     </w:lvl>
   </w:abstractNum>
-  <w:abstractNum w:abstractNumId="18" w15:restartNumberingAfterBreak="0">
+  <w:abstractNum w:abstractNumId="19" w15:restartNumberingAfterBreak="0">
     <w:nsid w:val="4B1B0C23"/>
     <w:multiLevelType w:val="multilevel"/>
     <w:tmpl w:val="95289A8C"/>
@@ -3596,7 +4353,7 @@
       </w:rPr>
     </w:lvl>
   </w:abstractNum>
-  <w:abstractNum w:abstractNumId="19" w15:restartNumberingAfterBreak="0">
+  <w:abstractNum w:abstractNumId="20" w15:restartNumberingAfterBreak="0">
     <w:nsid w:val="4C494B08"/>
     <w:multiLevelType w:val="multilevel"/>
     <w:tmpl w:val="5C1AE0CA"/>
@@ -3755,7 +4512,7 @@
       </w:rPr>
     </w:lvl>
   </w:abstractNum>
-  <w:abstractNum w:abstractNumId="20" w15:restartNumberingAfterBreak="0">
+  <w:abstractNum w:abstractNumId="21" w15:restartNumberingAfterBreak="0">
     <w:nsid w:val="4DDC349E"/>
     <w:multiLevelType w:val="multilevel"/>
     <w:tmpl w:val="BDCA8360"/>
@@ -3868,7 +4625,7 @@
       </w:rPr>
     </w:lvl>
   </w:abstractNum>
-  <w:abstractNum w:abstractNumId="21" w15:restartNumberingAfterBreak="0">
+  <w:abstractNum w:abstractNumId="22" w15:restartNumberingAfterBreak="0">
     <w:nsid w:val="4FBF098F"/>
     <w:multiLevelType w:val="multilevel"/>
     <w:tmpl w:val="ED020D00"/>
@@ -4021,7 +4778,7 @@
       </w:rPr>
     </w:lvl>
   </w:abstractNum>
-  <w:abstractNum w:abstractNumId="22" w15:restartNumberingAfterBreak="0">
+  <w:abstractNum w:abstractNumId="23" w15:restartNumberingAfterBreak="0">
     <w:nsid w:val="56D72D9F"/>
     <w:multiLevelType w:val="hybridMultilevel"/>
     <w:tmpl w:val="ED42A0AC"/>
@@ -4161,7 +4918,7 @@
       </w:rPr>
     </w:lvl>
   </w:abstractNum>
-  <w:abstractNum w:abstractNumId="23" w15:restartNumberingAfterBreak="0">
+  <w:abstractNum w:abstractNumId="24" w15:restartNumberingAfterBreak="0">
     <w:nsid w:val="5A397AEE"/>
     <w:multiLevelType w:val="multilevel"/>
     <w:tmpl w:val="79763FBA"/>
@@ -4274,7 +5031,96 @@
       </w:rPr>
     </w:lvl>
   </w:abstractNum>
-  <w:abstractNum w:abstractNumId="24" w15:restartNumberingAfterBreak="0">
+  <w:abstractNum w:abstractNumId="25" w15:restartNumberingAfterBreak="0">
+    <w:nsid w:val="6E5216B1"/>
+    <w:multiLevelType w:val="hybridMultilevel"/>
+    <w:tmpl w:val="C8840464"/>
+    <w:lvl w:ilvl="0" w:tplc="04090011">
+      <w:start w:val="1"/>
+      <w:numFmt w:val="decimal"/>
+      <w:lvlText w:val="%1)"/>
+      <w:lvlJc w:val="left"/>
+      <w:pPr>
+        <w:ind w:left="720" w:hanging="360"/>
+      </w:pPr>
+      <w:rPr>
+        <w:rFonts w:hint="default"/>
+      </w:rPr>
+    </w:lvl>
+    <w:lvl w:ilvl="1" w:tplc="04090019" w:tentative="1">
+      <w:start w:val="1"/>
+      <w:numFmt w:val="lowerLetter"/>
+      <w:lvlText w:val="%2."/>
+      <w:lvlJc w:val="left"/>
+      <w:pPr>
+        <w:ind w:left="1440" w:hanging="360"/>
+      </w:pPr>
+    </w:lvl>
+    <w:lvl w:ilvl="2" w:tplc="0409001B" w:tentative="1">
+      <w:start w:val="1"/>
+      <w:numFmt w:val="lowerRoman"/>
+      <w:lvlText w:val="%3."/>
+      <w:lvlJc w:val="right"/>
+      <w:pPr>
+        <w:ind w:left="2160" w:hanging="180"/>
+      </w:pPr>
+    </w:lvl>
+    <w:lvl w:ilvl="3" w:tplc="0409000F" w:tentative="1">
+      <w:start w:val="1"/>
+      <w:numFmt w:val="decimal"/>
+      <w:lvlText w:val="%4."/>
+      <w:lvlJc w:val="left"/>
+      <w:pPr>
+        <w:ind w:left="2880" w:hanging="360"/>
+      </w:pPr>
+    </w:lvl>
+    <w:lvl w:ilvl="4" w:tplc="04090019" w:tentative="1">
+      <w:start w:val="1"/>
+      <w:numFmt w:val="lowerLetter"/>
+      <w:lvlText w:val="%5."/>
+      <w:lvlJc w:val="left"/>
+      <w:pPr>
+        <w:ind w:left="3600" w:hanging="360"/>
+      </w:pPr>
+    </w:lvl>
+    <w:lvl w:ilvl="5" w:tplc="0409001B" w:tentative="1">
+      <w:start w:val="1"/>
+      <w:numFmt w:val="lowerRoman"/>
+      <w:lvlText w:val="%6."/>
+      <w:lvlJc w:val="right"/>
+      <w:pPr>
+        <w:ind w:left="4320" w:hanging="180"/>
+      </w:pPr>
+    </w:lvl>
+    <w:lvl w:ilvl="6" w:tplc="0409000F" w:tentative="1">
+      <w:start w:val="1"/>
+      <w:numFmt w:val="decimal"/>
+      <w:lvlText w:val="%7."/>
+      <w:lvlJc w:val="left"/>
+      <w:pPr>
+        <w:ind w:left="5040" w:hanging="360"/>
+      </w:pPr>
+    </w:lvl>
+    <w:lvl w:ilvl="7" w:tplc="04090019" w:tentative="1">
+      <w:start w:val="1"/>
+      <w:numFmt w:val="lowerLetter"/>
+      <w:lvlText w:val="%8."/>
+      <w:lvlJc w:val="left"/>
+      <w:pPr>
+        <w:ind w:left="5760" w:hanging="360"/>
+      </w:pPr>
+    </w:lvl>
+    <w:lvl w:ilvl="8" w:tplc="0409001B" w:tentative="1">
+      <w:start w:val="1"/>
+      <w:numFmt w:val="lowerRoman"/>
+      <w:lvlText w:val="%9."/>
+      <w:lvlJc w:val="right"/>
+      <w:pPr>
+        <w:ind w:left="6480" w:hanging="180"/>
+      </w:pPr>
+    </w:lvl>
+  </w:abstractNum>
+  <w:abstractNum w:abstractNumId="26" w15:restartNumberingAfterBreak="0">
     <w:nsid w:val="7D196D15"/>
     <w:multiLevelType w:val="multilevel"/>
     <w:tmpl w:val="129657E4"/>
@@ -4432,76 +5278,82 @@
     <w:abstractNumId w:val="0"/>
   </w:num>
   <w:num w:numId="2">
-    <w:abstractNumId w:val="16"/>
+    <w:abstractNumId w:val="17"/>
   </w:num>
   <w:num w:numId="3">
-    <w:abstractNumId w:val="8"/>
+    <w:abstractNumId w:val="9"/>
   </w:num>
   <w:num w:numId="4">
-    <w:abstractNumId w:val="13"/>
+    <w:abstractNumId w:val="14"/>
   </w:num>
   <w:num w:numId="5">
-    <w:abstractNumId w:val="6"/>
+    <w:abstractNumId w:val="7"/>
   </w:num>
   <w:num w:numId="6">
-    <w:abstractNumId w:val="14"/>
+    <w:abstractNumId w:val="15"/>
   </w:num>
   <w:num w:numId="7">
-    <w:abstractNumId w:val="17"/>
+    <w:abstractNumId w:val="18"/>
   </w:num>
   <w:num w:numId="8">
-    <w:abstractNumId w:val="21"/>
+    <w:abstractNumId w:val="22"/>
   </w:num>
   <w:num w:numId="9">
     <w:abstractNumId w:val="2"/>
   </w:num>
   <w:num w:numId="10">
-    <w:abstractNumId w:val="18"/>
+    <w:abstractNumId w:val="19"/>
   </w:num>
   <w:num w:numId="11">
-    <w:abstractNumId w:val="7"/>
+    <w:abstractNumId w:val="8"/>
   </w:num>
   <w:num w:numId="12">
-    <w:abstractNumId w:val="5"/>
+    <w:abstractNumId w:val="6"/>
   </w:num>
   <w:num w:numId="13">
-    <w:abstractNumId w:val="11"/>
+    <w:abstractNumId w:val="12"/>
   </w:num>
   <w:num w:numId="14">
-    <w:abstractNumId w:val="12"/>
+    <w:abstractNumId w:val="13"/>
   </w:num>
   <w:num w:numId="15">
-    <w:abstractNumId w:val="9"/>
+    <w:abstractNumId w:val="10"/>
   </w:num>
   <w:num w:numId="16">
-    <w:abstractNumId w:val="19"/>
+    <w:abstractNumId w:val="20"/>
   </w:num>
   <w:num w:numId="17">
-    <w:abstractNumId w:val="24"/>
+    <w:abstractNumId w:val="26"/>
   </w:num>
   <w:num w:numId="18">
-    <w:abstractNumId w:val="22"/>
+    <w:abstractNumId w:val="23"/>
   </w:num>
   <w:num w:numId="19">
-    <w:abstractNumId w:val="4"/>
+    <w:abstractNumId w:val="5"/>
   </w:num>
   <w:num w:numId="20">
     <w:abstractNumId w:val="1"/>
   </w:num>
   <w:num w:numId="21">
-    <w:abstractNumId w:val="15"/>
+    <w:abstractNumId w:val="16"/>
   </w:num>
   <w:num w:numId="22">
-    <w:abstractNumId w:val="10"/>
+    <w:abstractNumId w:val="11"/>
   </w:num>
   <w:num w:numId="23">
-    <w:abstractNumId w:val="23"/>
+    <w:abstractNumId w:val="24"/>
   </w:num>
   <w:num w:numId="24">
     <w:abstractNumId w:val="3"/>
   </w:num>
   <w:num w:numId="25">
-    <w:abstractNumId w:val="20"/>
+    <w:abstractNumId w:val="21"/>
+  </w:num>
+  <w:num w:numId="26">
+    <w:abstractNumId w:val="4"/>
+  </w:num>
+  <w:num w:numId="27">
+    <w:abstractNumId w:val="25"/>
   </w:num>
 </w:numbering>
 </file>
@@ -4534,6 +5386,50 @@
     <w:lsdException w:name="Strong" w:qFormat="1"/>
     <w:lsdException w:name="Emphasis" w:qFormat="1"/>
     <w:lsdException w:name="Normal (Web)" w:uiPriority="99"/>
+    <w:lsdException w:name="Normal Table" w:semiHidden="1" w:unhideWhenUsed="1"/>
+    <w:lsdException w:name="Table Simple 1" w:semiHidden="1" w:unhideWhenUsed="1"/>
+    <w:lsdException w:name="Table Simple 2" w:semiHidden="1" w:unhideWhenUsed="1"/>
+    <w:lsdException w:name="Table Simple 3" w:semiHidden="1" w:unhideWhenUsed="1"/>
+    <w:lsdException w:name="Table Classic 1" w:semiHidden="1" w:unhideWhenUsed="1"/>
+    <w:lsdException w:name="Table Classic 2" w:semiHidden="1" w:unhideWhenUsed="1"/>
+    <w:lsdException w:name="Table Classic 3" w:semiHidden="1" w:unhideWhenUsed="1"/>
+    <w:lsdException w:name="Table Classic 4" w:semiHidden="1" w:unhideWhenUsed="1"/>
+    <w:lsdException w:name="Table Colorful 1" w:semiHidden="1" w:unhideWhenUsed="1"/>
+    <w:lsdException w:name="Table Colorful 2" w:semiHidden="1" w:unhideWhenUsed="1"/>
+    <w:lsdException w:name="Table Colorful 3" w:semiHidden="1" w:unhideWhenUsed="1"/>
+    <w:lsdException w:name="Table Columns 1" w:semiHidden="1" w:unhideWhenUsed="1"/>
+    <w:lsdException w:name="Table Columns 2" w:semiHidden="1" w:unhideWhenUsed="1"/>
+    <w:lsdException w:name="Table Columns 3" w:semiHidden="1" w:unhideWhenUsed="1"/>
+    <w:lsdException w:name="Table Columns 4" w:semiHidden="1" w:unhideWhenUsed="1"/>
+    <w:lsdException w:name="Table Columns 5" w:semiHidden="1" w:unhideWhenUsed="1"/>
+    <w:lsdException w:name="Table Grid 1" w:semiHidden="1" w:unhideWhenUsed="1"/>
+    <w:lsdException w:name="Table Grid 2" w:semiHidden="1" w:unhideWhenUsed="1"/>
+    <w:lsdException w:name="Table Grid 3" w:semiHidden="1" w:unhideWhenUsed="1"/>
+    <w:lsdException w:name="Table Grid 4" w:semiHidden="1" w:unhideWhenUsed="1"/>
+    <w:lsdException w:name="Table Grid 5" w:semiHidden="1" w:unhideWhenUsed="1"/>
+    <w:lsdException w:name="Table Grid 6" w:semiHidden="1" w:unhideWhenUsed="1"/>
+    <w:lsdException w:name="Table Grid 7" w:semiHidden="1" w:unhideWhenUsed="1"/>
+    <w:lsdException w:name="Table Grid 8" w:semiHidden="1" w:unhideWhenUsed="1"/>
+    <w:lsdException w:name="Table List 1" w:semiHidden="1" w:unhideWhenUsed="1"/>
+    <w:lsdException w:name="Table List 2" w:semiHidden="1" w:unhideWhenUsed="1"/>
+    <w:lsdException w:name="Table List 3" w:semiHidden="1" w:unhideWhenUsed="1"/>
+    <w:lsdException w:name="Table List 4" w:semiHidden="1" w:unhideWhenUsed="1"/>
+    <w:lsdException w:name="Table List 5" w:semiHidden="1" w:unhideWhenUsed="1"/>
+    <w:lsdException w:name="Table List 6" w:semiHidden="1" w:unhideWhenUsed="1"/>
+    <w:lsdException w:name="Table List 7" w:semiHidden="1" w:unhideWhenUsed="1"/>
+    <w:lsdException w:name="Table List 8" w:semiHidden="1" w:unhideWhenUsed="1"/>
+    <w:lsdException w:name="Table 3D effects 1" w:semiHidden="1" w:unhideWhenUsed="1"/>
+    <w:lsdException w:name="Table 3D effects 2" w:semiHidden="1" w:unhideWhenUsed="1"/>
+    <w:lsdException w:name="Table 3D effects 3" w:semiHidden="1" w:unhideWhenUsed="1"/>
+    <w:lsdException w:name="Table Contemporary" w:semiHidden="1" w:unhideWhenUsed="1"/>
+    <w:lsdException w:name="Table Elegant" w:semiHidden="1" w:unhideWhenUsed="1"/>
+    <w:lsdException w:name="Table Professional" w:semiHidden="1" w:unhideWhenUsed="1"/>
+    <w:lsdException w:name="Table Subtle 1" w:semiHidden="1" w:unhideWhenUsed="1"/>
+    <w:lsdException w:name="Table Subtle 2" w:semiHidden="1" w:unhideWhenUsed="1"/>
+    <w:lsdException w:name="Table Web 1" w:semiHidden="1" w:unhideWhenUsed="1"/>
+    <w:lsdException w:name="Table Web 2" w:semiHidden="1" w:unhideWhenUsed="1"/>
+    <w:lsdException w:name="Table Web 3" w:semiHidden="1" w:unhideWhenUsed="1"/>
+    <w:lsdException w:name="Table Theme" w:semiHidden="1" w:unhideWhenUsed="1"/>
     <w:lsdException w:name="Placeholder Text" w:semiHidden="1" w:uiPriority="99"/>
     <w:lsdException w:name="No Spacing" w:uiPriority="1" w:qFormat="1"/>
     <w:lsdException w:name="Light Shading" w:uiPriority="60"/>
@@ -4820,11 +5716,15 @@
   </w:style>
   <w:style w:type="character" w:default="1" w:styleId="DefaultParagraphFont">
     <w:name w:val="Default Paragraph Font"/>
+    <w:uiPriority w:val="1"/>
     <w:semiHidden/>
+    <w:unhideWhenUsed/>
   </w:style>
   <w:style w:type="table" w:default="1" w:styleId="TableNormal">
     <w:name w:val="Normal Table"/>
+    <w:uiPriority w:val="99"/>
     <w:semiHidden/>
+    <w:unhideWhenUsed/>
     <w:tblPr>
       <w:tblInd w:w="0" w:type="dxa"/>
       <w:tblCellMar>
@@ -4837,7 +5737,9 @@
   </w:style>
   <w:style w:type="numbering" w:default="1" w:styleId="NoList">
     <w:name w:val="No List"/>
+    <w:uiPriority w:val="99"/>
     <w:semiHidden/>
+    <w:unhideWhenUsed/>
   </w:style>
   <w:style w:type="paragraph" w:styleId="Header">
     <w:name w:val="header"/>

--- a/FinalReport.docx
+++ b/FinalReport.docx
@@ -1,6 +1,6 @@
 
 <file path=word/document.xml><?xml version="1.0" encoding="utf-8"?>
-<w:document xmlns:wpc="http://schemas.microsoft.com/office/word/2010/wordprocessingCanvas" xmlns:cx="http://schemas.microsoft.com/office/drawing/2014/chartex" xmlns:cx1="http://schemas.microsoft.com/office/drawing/2015/9/8/chartex" xmlns:cx2="http://schemas.microsoft.com/office/drawing/2015/10/21/chartex" xmlns:cx3="http://schemas.microsoft.com/office/drawing/2016/5/9/chartex" xmlns:cx4="http://schemas.microsoft.com/office/drawing/2016/5/10/chartex" xmlns:cx5="http://schemas.microsoft.com/office/drawing/2016/5/11/chartex" xmlns:cx6="http://schemas.microsoft.com/office/drawing/2016/5/12/chartex" xmlns:cx7="http://schemas.microsoft.com/office/drawing/2016/5/13/chartex" xmlns:cx8="http://schemas.microsoft.com/office/drawing/2016/5/14/chartex" xmlns:mc="http://schemas.openxmlformats.org/markup-compatibility/2006" xmlns:aink="http://schemas.microsoft.com/office/drawing/2016/ink" xmlns:am3d="http://schemas.microsoft.com/office/drawing/2017/model3d" xmlns:o="urn:schemas-microsoft-com:office:office" xmlns:r="http://schemas.openxmlformats.org/officeDocument/2006/relationships" xmlns:m="http://schemas.openxmlformats.org/officeDocument/2006/math" xmlns:v="urn:schemas-microsoft-com:vml" xmlns:wp14="http://schemas.microsoft.com/office/word/2010/wordprocessingDrawing" xmlns:wp="http://schemas.openxmlformats.org/drawingml/2006/wordprocessingDrawing" xmlns:w10="urn:schemas-microsoft-com:office:word" xmlns:w="http://schemas.openxmlformats.org/wordprocessingml/2006/main" xmlns:w14="http://schemas.microsoft.com/office/word/2010/wordml" xmlns:w15="http://schemas.microsoft.com/office/word/2012/wordml" xmlns:w16cid="http://schemas.microsoft.com/office/word/2016/wordml/cid" xmlns:w16se="http://schemas.microsoft.com/office/word/2015/wordml/symex" xmlns:wpg="http://schemas.microsoft.com/office/word/2010/wordprocessingGroup" xmlns:wpi="http://schemas.microsoft.com/office/word/2010/wordprocessingInk" xmlns:wne="http://schemas.microsoft.com/office/word/2006/wordml" xmlns:wps="http://schemas.microsoft.com/office/word/2010/wordprocessingShape" mc:Ignorable="w14 w15 w16se w16cid wp14">
+<w:document xmlns:wpc="http://schemas.microsoft.com/office/word/2010/wordprocessingCanvas" xmlns:cx="http://schemas.microsoft.com/office/drawing/2014/chartex" xmlns:cx1="http://schemas.microsoft.com/office/drawing/2015/9/8/chartex" xmlns:mc="http://schemas.openxmlformats.org/markup-compatibility/2006" xmlns:o="urn:schemas-microsoft-com:office:office" xmlns:r="http://schemas.openxmlformats.org/officeDocument/2006/relationships" xmlns:m="http://schemas.openxmlformats.org/officeDocument/2006/math" xmlns:v="urn:schemas-microsoft-com:vml" xmlns:wp14="http://schemas.microsoft.com/office/word/2010/wordprocessingDrawing" xmlns:wp="http://schemas.openxmlformats.org/drawingml/2006/wordprocessingDrawing" xmlns:w10="urn:schemas-microsoft-com:office:word" xmlns:w="http://schemas.openxmlformats.org/wordprocessingml/2006/main" xmlns:w14="http://schemas.microsoft.com/office/word/2010/wordml" xmlns:w15="http://schemas.microsoft.com/office/word/2012/wordml" xmlns:w16se="http://schemas.microsoft.com/office/word/2015/wordml/symex" xmlns:wpg="http://schemas.microsoft.com/office/word/2010/wordprocessingGroup" xmlns:wpi="http://schemas.microsoft.com/office/word/2010/wordprocessingInk" xmlns:wne="http://schemas.microsoft.com/office/word/2006/wordml" xmlns:wps="http://schemas.microsoft.com/office/word/2010/wordprocessingShape" mc:Ignorable="w14 w15 w16se wp14">
   <w:body>
     <w:sdt>
       <w:sdtPr>
@@ -503,7 +503,8 @@
               </mc:Choice>
               <mc:Fallback>
                 <w:pict>
-                  <v:rect id="Rectangle 132" o:spid="_x0000_s1027" style="position:absolute;margin-left:-4.4pt;margin-top:0;width:46.8pt;height:77.75pt;z-index:251659264;visibility:visible;mso-wrap-style:square;mso-width-percent:76;mso-height-percent:98;mso-top-percent:23;mso-wrap-distance-left:9pt;mso-wrap-distance-top:0;mso-wrap-distance-right:9pt;mso-wrap-distance-bottom:0;mso-position-horizontal:right;mso-position-horizontal-relative:margin;mso-position-vertical-relative:page;mso-width-percent:76;mso-height-percent:98;mso-top-percent:23;mso-width-relative:page;mso-height-relative:page;v-text-anchor:bottom" o:gfxdata="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" fillcolor="#4472c4 [3204]" stroked="f" strokeweight="1pt">
+                  <v:rect id="Rectangle 132" o:spid="_x0000_s1027" style="position:absolute;margin-left:-4.4pt;margin-top:0;width:46.8pt;height:77.75pt;z-index:251659264;visibility:visible;mso-wrap-style:square;mso-width-percent:76;mso-height-percent:98;mso-top-percent:23;mso-wrap-distance-left:9pt;mso-wrap-distance-top:0;mso-wrap-distance-right:9pt;mso-wrap-distance-bottom:0;mso-position-horizontal:right;mso-position-horizontal-relative:margin;mso-position-vertical-relative:page;mso-width-percent:76;mso-height-percent:98;mso-top-percent:23;mso-width-relative:page;mso-height-relative:page;v-text-anchor:bottom" o:gfxdata="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" fillcolor="#4472c4 [3204]" stroked="f" strokeweight="1pt">
+                    <v:path arrowok="t"/>
                     <o:lock v:ext="edit" aspectratio="t"/>
                     <v:textbox inset="3.6pt,,3.6pt">
                       <w:txbxContent>
@@ -733,14 +734,155 @@
         <w:jc w:val="both"/>
         <w:rPr>
           <w:rFonts w:ascii="Times New Roman" w:hAnsi="Times New Roman"/>
-        </w:rPr>
-      </w:pPr>
-      <w:r>
-        <w:rPr>
-          <w:rFonts w:ascii="Times New Roman" w:hAnsi="Times New Roman"/>
+          <w:b/>
+        </w:rPr>
+      </w:pPr>
+      <w:r>
+        <w:rPr>
+          <w:rFonts w:ascii="Times New Roman" w:hAnsi="Times New Roman"/>
+          <w:b/>
         </w:rPr>
         <w:t>General Application Goal</w:t>
       </w:r>
+    </w:p>
+    <w:p>
+      <w:pPr>
+        <w:pStyle w:val="ListParagraph"/>
+        <w:spacing w:line="480" w:lineRule="auto"/>
+        <w:ind w:left="360"/>
+        <w:jc w:val="both"/>
+        <w:rPr>
+          <w:rFonts w:ascii="Times New Roman" w:hAnsi="Times New Roman"/>
+          <w:u w:val="single"/>
+        </w:rPr>
+      </w:pPr>
+      <w:r>
+        <w:rPr>
+          <w:rFonts w:ascii="Times New Roman" w:hAnsi="Times New Roman"/>
+          <w:u w:val="single"/>
+        </w:rPr>
+        <w:t>Original Proposal</w:t>
+      </w:r>
+    </w:p>
+    <w:p>
+      <w:pPr>
+        <w:pStyle w:val="ListParagraph"/>
+        <w:spacing w:line="480" w:lineRule="auto"/>
+        <w:ind w:left="360"/>
+        <w:jc w:val="both"/>
+        <w:rPr>
+          <w:rFonts w:ascii="Times New Roman" w:hAnsi="Times New Roman"/>
+        </w:rPr>
+      </w:pPr>
+      <w:r>
+        <w:rPr>
+          <w:rFonts w:ascii="Times New Roman" w:hAnsi="Times New Roman"/>
+        </w:rPr>
+        <w:t xml:space="preserve">There are various golf based application areas that are not established yet and for which new ideas and models are presently under development. For this project, the primary user is assumed to have some interest in the sport of golf and the strategic process of the game itself. Many avid golfers </w:t>
+      </w:r>
+      <w:r>
+        <w:rPr>
+          <w:rFonts w:ascii="Times New Roman" w:hAnsi="Times New Roman"/>
+        </w:rPr>
+        <w:t xml:space="preserve">currently </w:t>
+      </w:r>
+      <w:r>
+        <w:rPr>
+          <w:rFonts w:ascii="Times New Roman" w:hAnsi="Times New Roman"/>
+        </w:rPr>
+        <w:t>experience difficult</w:t>
+      </w:r>
+      <w:bookmarkStart w:id="0" w:name="_GoBack"/>
+      <w:bookmarkEnd w:id="0"/>
+      <w:r>
+        <w:rPr>
+          <w:rFonts w:ascii="Times New Roman" w:hAnsi="Times New Roman"/>
+        </w:rPr>
+        <w:t xml:space="preserve">ies when navigating a new course. They have to rely on a map at each tee box with minimal information on each hole. A golfer using this application can gain a valuable perspective in terms of blind spots, depth perception, and a feel for the terrain they are about to encounter. </w:t>
+      </w:r>
+    </w:p>
+    <w:p>
+      <w:pPr>
+        <w:pStyle w:val="ListParagraph"/>
+        <w:spacing w:line="480" w:lineRule="auto"/>
+        <w:ind w:left="360"/>
+        <w:jc w:val="both"/>
+        <w:rPr>
+          <w:rFonts w:ascii="Times New Roman" w:hAnsi="Times New Roman"/>
+          <w:u w:val="single"/>
+        </w:rPr>
+      </w:pPr>
+      <w:r>
+        <w:rPr>
+          <w:rFonts w:ascii="Times New Roman" w:hAnsi="Times New Roman"/>
+          <w:u w:val="single"/>
+        </w:rPr>
+        <w:t>Project Goal</w:t>
+      </w:r>
+    </w:p>
+    <w:p>
+      <w:pPr>
+        <w:pStyle w:val="ListParagraph"/>
+        <w:spacing w:line="480" w:lineRule="auto"/>
+        <w:ind w:left="360"/>
+        <w:jc w:val="both"/>
+        <w:rPr>
+          <w:rFonts w:ascii="Times New Roman" w:hAnsi="Times New Roman"/>
+        </w:rPr>
+      </w:pPr>
+      <w:r>
+        <w:rPr>
+          <w:rFonts w:ascii="Times New Roman" w:hAnsi="Times New Roman"/>
+        </w:rPr>
+        <w:t>Provide an application that gives the user a preview of the course hole with a drone view to improve overall golf experience and allow for a social media platform for users to share feedback on course/hole experiences.</w:t>
+      </w:r>
+    </w:p>
+    <w:p>
+      <w:pPr>
+        <w:pStyle w:val="ListParagraph"/>
+        <w:spacing w:line="480" w:lineRule="auto"/>
+        <w:ind w:left="360"/>
+        <w:jc w:val="both"/>
+        <w:rPr>
+          <w:rFonts w:ascii="Times New Roman" w:hAnsi="Times New Roman"/>
+          <w:u w:val="single"/>
+        </w:rPr>
+      </w:pPr>
+      <w:r>
+        <w:rPr>
+          <w:rFonts w:ascii="Times New Roman" w:hAnsi="Times New Roman"/>
+          <w:u w:val="single"/>
+        </w:rPr>
+        <w:t>Environment and Boundaries</w:t>
+      </w:r>
+    </w:p>
+    <w:p>
+      <w:pPr>
+        <w:pStyle w:val="ListParagraph"/>
+        <w:spacing w:line="480" w:lineRule="auto"/>
+        <w:ind w:left="360"/>
+        <w:jc w:val="both"/>
+        <w:rPr>
+          <w:rFonts w:ascii="Times New Roman" w:hAnsi="Times New Roman"/>
+        </w:rPr>
+      </w:pPr>
+      <w:r>
+        <w:rPr>
+          <w:rFonts w:ascii="Times New Roman" w:hAnsi="Times New Roman"/>
+        </w:rPr>
+        <w:t xml:space="preserve">The application environment will be primarily at the golf course of choice by the user, although the application would work anywhere that an internet connection is available, either through cell data or through Wi-Fi. </w:t>
+      </w:r>
+    </w:p>
+    <w:p>
+      <w:pPr>
+        <w:pStyle w:val="ListParagraph"/>
+        <w:spacing w:line="480" w:lineRule="auto"/>
+        <w:ind w:left="360"/>
+        <w:jc w:val="both"/>
+        <w:rPr>
+          <w:rFonts w:ascii="Times New Roman" w:hAnsi="Times New Roman"/>
+        </w:rPr>
+      </w:pPr>
     </w:p>
     <w:p>
       <w:pPr>
@@ -753,11 +895,13 @@
         <w:jc w:val="both"/>
         <w:rPr>
           <w:rFonts w:ascii="Times New Roman" w:hAnsi="Times New Roman"/>
-        </w:rPr>
-      </w:pPr>
-      <w:r>
-        <w:rPr>
-          <w:rFonts w:ascii="Times New Roman" w:hAnsi="Times New Roman"/>
+          <w:b/>
+        </w:rPr>
+      </w:pPr>
+      <w:r>
+        <w:rPr>
+          <w:rFonts w:ascii="Times New Roman" w:hAnsi="Times New Roman"/>
+          <w:b/>
         </w:rPr>
         <w:t>Statement of Work</w:t>
       </w:r>
@@ -770,11 +914,15 @@
         <w:jc w:val="both"/>
         <w:rPr>
           <w:rFonts w:ascii="Times New Roman" w:hAnsi="Times New Roman"/>
-        </w:rPr>
-      </w:pPr>
-      <w:r>
-        <w:rPr>
-          <w:rFonts w:ascii="Times New Roman" w:hAnsi="Times New Roman"/>
+          <w:b/>
+          <w:i/>
+        </w:rPr>
+      </w:pPr>
+      <w:r>
+        <w:rPr>
+          <w:rFonts w:ascii="Times New Roman" w:hAnsi="Times New Roman"/>
+          <w:b/>
+          <w:i/>
         </w:rPr>
         <w:t>2.2.01 Objectives of the Project</w:t>
       </w:r>
@@ -793,7 +941,7 @@
         <w:rPr>
           <w:rFonts w:ascii="Times New Roman" w:hAnsi="Times New Roman"/>
         </w:rPr>
-        <w:t>2.2.02 Success Criteria</w:t>
+        <w:t xml:space="preserve">Our objective for this project is after a year of being on the market, we plan to have a growing user rate of 20% quarterly and increase the number of golf courses available in the application by 55% by the end of the year. </w:t>
       </w:r>
     </w:p>
     <w:p>
@@ -804,14 +952,163 @@
         <w:jc w:val="both"/>
         <w:rPr>
           <w:rFonts w:ascii="Times New Roman" w:hAnsi="Times New Roman"/>
-        </w:rPr>
-      </w:pPr>
-      <w:r>
-        <w:rPr>
-          <w:rFonts w:ascii="Times New Roman" w:hAnsi="Times New Roman"/>
+          <w:b/>
+          <w:i/>
+        </w:rPr>
+      </w:pPr>
+      <w:r>
+        <w:rPr>
+          <w:rFonts w:ascii="Times New Roman" w:hAnsi="Times New Roman"/>
+          <w:b/>
+          <w:i/>
+        </w:rPr>
+        <w:t>2.2.02 Success Criteria</w:t>
+      </w:r>
+    </w:p>
+    <w:p>
+      <w:pPr>
+        <w:pStyle w:val="ListParagraph"/>
+        <w:spacing w:line="480" w:lineRule="auto"/>
+        <w:ind w:left="360"/>
+        <w:jc w:val="both"/>
+        <w:rPr>
+          <w:rFonts w:ascii="Times New Roman" w:hAnsi="Times New Roman"/>
+        </w:rPr>
+      </w:pPr>
+      <w:r>
+        <w:rPr>
+          <w:rFonts w:ascii="Times New Roman" w:hAnsi="Times New Roman"/>
+        </w:rPr>
+        <w:t xml:space="preserve">How many users of the application and how often the users actually use the application will determine </w:t>
+      </w:r>
+      <w:proofErr w:type="gramStart"/>
+      <w:r>
+        <w:rPr>
+          <w:rFonts w:ascii="Times New Roman" w:hAnsi="Times New Roman"/>
+        </w:rPr>
+        <w:t>success</w:t>
+      </w:r>
+      <w:r>
+        <w:rPr>
+          <w:rFonts w:ascii="Times New Roman" w:hAnsi="Times New Roman"/>
+        </w:rPr>
+        <w:t>.</w:t>
+      </w:r>
+      <w:proofErr w:type="gramEnd"/>
+      <w:r>
+        <w:rPr>
+          <w:rFonts w:ascii="Times New Roman" w:hAnsi="Times New Roman"/>
+        </w:rPr>
+        <w:t xml:space="preserve"> Usage </w:t>
+      </w:r>
+      <w:proofErr w:type="gramStart"/>
+      <w:r>
+        <w:rPr>
+          <w:rFonts w:ascii="Times New Roman" w:hAnsi="Times New Roman"/>
+        </w:rPr>
+        <w:t>will be tracked</w:t>
+      </w:r>
+      <w:proofErr w:type="gramEnd"/>
+      <w:r>
+        <w:rPr>
+          <w:rFonts w:ascii="Times New Roman" w:hAnsi="Times New Roman"/>
+        </w:rPr>
+        <w:t xml:space="preserve"> through footage view counters and commented reviews. The most important success factor for this project is solidifying a functionality that does not exist in any other golf application. The unique feature in our golf application is the use of state of the art drone footage that </w:t>
+      </w:r>
+      <w:proofErr w:type="gramStart"/>
+      <w:r>
+        <w:rPr>
+          <w:rFonts w:ascii="Times New Roman" w:hAnsi="Times New Roman"/>
+        </w:rPr>
+        <w:t>will be provided</w:t>
+      </w:r>
+      <w:proofErr w:type="gramEnd"/>
+      <w:r>
+        <w:rPr>
+          <w:rFonts w:ascii="Times New Roman" w:hAnsi="Times New Roman"/>
+        </w:rPr>
+        <w:t xml:space="preserve"> at each hole of the course that will be broadcasted in our application. Externally, the more courses and users that apply to add footage and comments on our application, the greater the change of market growth. </w:t>
+      </w:r>
+    </w:p>
+    <w:p>
+      <w:pPr>
+        <w:pStyle w:val="ListParagraph"/>
+        <w:spacing w:line="480" w:lineRule="auto"/>
+        <w:ind w:left="360"/>
+        <w:jc w:val="both"/>
+        <w:rPr>
+          <w:rFonts w:ascii="Times New Roman" w:hAnsi="Times New Roman"/>
+          <w:b/>
+          <w:i/>
+        </w:rPr>
+      </w:pPr>
+      <w:r>
+        <w:rPr>
+          <w:rFonts w:ascii="Times New Roman" w:hAnsi="Times New Roman"/>
+          <w:b/>
+          <w:i/>
         </w:rPr>
         <w:t>2.2.03 Risk Analysis</w:t>
       </w:r>
+    </w:p>
+    <w:p>
+      <w:pPr>
+        <w:pStyle w:val="ListParagraph"/>
+        <w:spacing w:line="480" w:lineRule="auto"/>
+        <w:ind w:left="360"/>
+        <w:jc w:val="both"/>
+        <w:rPr>
+          <w:rFonts w:ascii="Times New Roman" w:hAnsi="Times New Roman"/>
+        </w:rPr>
+      </w:pPr>
+      <w:r>
+        <w:rPr>
+          <w:rFonts w:ascii="Times New Roman" w:hAnsi="Times New Roman"/>
+        </w:rPr>
+        <w:t xml:space="preserve">There will be some marketplace competition including the following existing applications 18Birdies, </w:t>
+      </w:r>
+      <w:proofErr w:type="spellStart"/>
+      <w:r>
+        <w:rPr>
+          <w:rFonts w:ascii="Times New Roman" w:hAnsi="Times New Roman"/>
+        </w:rPr>
+        <w:t>GolfNow</w:t>
+      </w:r>
+      <w:proofErr w:type="spellEnd"/>
+      <w:r>
+        <w:rPr>
+          <w:rFonts w:ascii="Times New Roman" w:hAnsi="Times New Roman"/>
+        </w:rPr>
+        <w:t xml:space="preserve">, and Ping. These applications do not provide the in-person view or depth charts but they do offer an aerial view of each hole and the yardage to the hole; this could be enough information for some users. User acceptance can be another issue because some users will want to use the application exclusively while they are on the course; there is no guarantee that the golf course area will have adequate 4G coverage to access the application. The highest risk we have is staff illness, since we have a small team of developers, if any member became ill this could potentially setback the delivery date. </w:t>
+      </w:r>
+    </w:p>
+    <w:p>
+      <w:pPr>
+        <w:pStyle w:val="ListParagraph"/>
+        <w:spacing w:line="480" w:lineRule="auto"/>
+        <w:ind w:left="360"/>
+        <w:jc w:val="both"/>
+        <w:rPr>
+          <w:rFonts w:ascii="Times New Roman" w:hAnsi="Times New Roman"/>
+        </w:rPr>
+      </w:pPr>
+      <w:r>
+        <w:rPr>
+          <w:rFonts w:ascii="Times New Roman" w:hAnsi="Times New Roman"/>
+        </w:rPr>
+        <w:t xml:space="preserve"> </w:t>
+      </w:r>
+    </w:p>
+    <w:p>
+      <w:pPr>
+        <w:pStyle w:val="ListParagraph"/>
+        <w:spacing w:line="480" w:lineRule="auto"/>
+        <w:ind w:left="360"/>
+        <w:jc w:val="both"/>
+        <w:rPr>
+          <w:rFonts w:ascii="Times New Roman" w:hAnsi="Times New Roman"/>
+        </w:rPr>
+      </w:pPr>
     </w:p>
     <w:p>
       <w:pPr>
@@ -828,6 +1125,7 @@
         <w:rPr>
           <w:rFonts w:ascii="Times New Roman" w:hAnsi="Times New Roman"/>
         </w:rPr>
+        <w:lastRenderedPageBreak/>
         <w:t xml:space="preserve">MODULE 3 </w:t>
       </w:r>
       <w:r>
@@ -887,21 +1185,21 @@
         <w:rPr>
           <w:rFonts w:ascii="Times New Roman" w:hAnsi="Times New Roman"/>
         </w:rPr>
-        <w:t xml:space="preserve">To help better describe this section, we will provide a user story diagram to give a better picture of how the users correspond to the functionalities offered by the system.  With each of these functionalities a system sequence diagram will be </w:t>
+        <w:t xml:space="preserve">To help better describe this section, we will provide a user story diagram to give a better picture of how the users correspond to the functionalities offered by the system.  With each of these functionalities a system sequence diagram will be provide </w:t>
       </w:r>
       <w:proofErr w:type="gramStart"/>
       <w:r>
         <w:rPr>
           <w:rFonts w:ascii="Times New Roman" w:hAnsi="Times New Roman"/>
         </w:rPr>
-        <w:t>provide</w:t>
+        <w:t>to better explain</w:t>
       </w:r>
       <w:proofErr w:type="gramEnd"/>
       <w:r>
         <w:rPr>
           <w:rFonts w:ascii="Times New Roman" w:hAnsi="Times New Roman"/>
         </w:rPr>
-        <w:t xml:space="preserve"> to better explain the flow of how the system will respond.</w:t>
+        <w:t xml:space="preserve"> the flow of how the system will respond.</w:t>
       </w:r>
     </w:p>
     <w:p>
@@ -1005,7 +1303,6 @@
           <w:b/>
           <w:i/>
         </w:rPr>
-        <w:lastRenderedPageBreak/>
         <w:t xml:space="preserve">Request </w:t>
       </w:r>
       <w:r>
@@ -1106,6 +1403,7 @@
           <w:b/>
           <w:i/>
         </w:rPr>
+        <w:lastRenderedPageBreak/>
         <w:t>See high level course information</w:t>
       </w:r>
     </w:p>
@@ -1162,42 +1460,7 @@
         <w:rPr>
           <w:rFonts w:ascii="Times New Roman" w:hAnsi="Times New Roman"/>
         </w:rPr>
-        <w:t xml:space="preserve">Unauthorized and authorized users will want to have this capability to give them better insight on what a </w:t>
-      </w:r>
-      <w:proofErr w:type="gramStart"/>
-      <w:r>
-        <w:rPr>
-          <w:rFonts w:ascii="Times New Roman" w:hAnsi="Times New Roman"/>
-        </w:rPr>
-        <w:t>particular hole</w:t>
-      </w:r>
-      <w:proofErr w:type="gramEnd"/>
-      <w:r>
-        <w:rPr>
-          <w:rFonts w:ascii="Times New Roman" w:hAnsi="Times New Roman"/>
-        </w:rPr>
-        <w:t xml:space="preserve"> is like on that golf course.  To do this, the user will click on a golf course and select a hole they would like to see.  To generate the video for the user </w:t>
-      </w:r>
-      <w:r>
-        <w:rPr>
-          <w:rFonts w:ascii="Times New Roman" w:hAnsi="Times New Roman"/>
-        </w:rPr>
-        <w:lastRenderedPageBreak/>
-        <w:t xml:space="preserve">to see, our application will use YouTube’s API to show the </w:t>
-      </w:r>
-      <w:proofErr w:type="gramStart"/>
-      <w:r>
-        <w:rPr>
-          <w:rFonts w:ascii="Times New Roman" w:hAnsi="Times New Roman"/>
-        </w:rPr>
-        <w:t>particular hole</w:t>
-      </w:r>
-      <w:proofErr w:type="gramEnd"/>
-      <w:r>
-        <w:rPr>
-          <w:rFonts w:ascii="Times New Roman" w:hAnsi="Times New Roman"/>
-        </w:rPr>
-        <w:t xml:space="preserve"> on the particular course the user would like to view.</w:t>
+        <w:t>Unauthorized and authorized users will want to have this capability to give them better insight on what a particular hole is like on that golf course.  To do this, the user will click on a golf course and select a hole they would like to see.  To generate the video for the user to see, our application will use YouTube’s API to show the particular hole on the particular course the user would like to view.</w:t>
       </w:r>
     </w:p>
     <w:p>
@@ -1317,21 +1580,8 @@
         <w:rPr>
           <w:rFonts w:ascii="Times New Roman" w:hAnsi="Times New Roman"/>
         </w:rPr>
-        <w:t xml:space="preserve">An administrator will be able to review </w:t>
-      </w:r>
-      <w:proofErr w:type="gramStart"/>
-      <w:r>
-        <w:rPr>
-          <w:rFonts w:ascii="Times New Roman" w:hAnsi="Times New Roman"/>
-        </w:rPr>
-        <w:t>all of these</w:t>
-      </w:r>
-      <w:proofErr w:type="gramEnd"/>
-      <w:r>
-        <w:rPr>
-          <w:rFonts w:ascii="Times New Roman" w:hAnsi="Times New Roman"/>
-        </w:rPr>
-        <w:t xml:space="preserve"> types of requests and have the ability to reject or accept that type of user to do those kinds of actions.  This information will be obtained from our application’s Microsoft SQL Server database instance.</w:t>
+        <w:lastRenderedPageBreak/>
+        <w:t>An administrator will be able to review all of these types of requests and have the ability to reject or accept that type of user to do those kinds of actions.  This information will be obtained from our application’s Microsoft SQL Server database instance.</w:t>
       </w:r>
     </w:p>
     <w:p>
@@ -1371,15 +1621,7 @@
         <w:rPr>
           <w:rFonts w:ascii="Times New Roman" w:hAnsi="Times New Roman"/>
         </w:rPr>
-        <w:t>A Golf Course Owner type of user will be able to upload footage per course simply by clicking on the golf course they own, selecting a hole, and then uploading a video file.  The metadata of the file will be stored in our applicati</w:t>
-      </w:r>
-      <w:bookmarkStart w:id="0" w:name="_GoBack"/>
-      <w:bookmarkEnd w:id="0"/>
-      <w:r>
-        <w:rPr>
-          <w:rFonts w:ascii="Times New Roman" w:hAnsi="Times New Roman"/>
-        </w:rPr>
-        <w:t xml:space="preserve">on’s Microsoft SQL Server database instance (File name, YouTube Id to obtain from YouTube), and the video itself will be stored on YouTube utilizing their API.  </w:t>
+        <w:t xml:space="preserve">A Golf Course Owner type of user will be able to upload footage per course simply by clicking on the golf course they own, selecting a hole, and then uploading a video file.  The metadata of the file will be stored in our application’s Microsoft SQL Server database instance (File name, YouTube Id to obtain from YouTube), and the video itself will be stored on YouTube utilizing their API.  </w:t>
       </w:r>
     </w:p>
     <w:p>
@@ -1445,7 +1687,7 @@
 </file>
 
 <file path=word/endnotes.xml><?xml version="1.0" encoding="utf-8"?>
-<w:endnotes xmlns:wpc="http://schemas.microsoft.com/office/word/2010/wordprocessingCanvas" xmlns:cx="http://schemas.microsoft.com/office/drawing/2014/chartex" xmlns:cx1="http://schemas.microsoft.com/office/drawing/2015/9/8/chartex" xmlns:cx2="http://schemas.microsoft.com/office/drawing/2015/10/21/chartex" xmlns:cx3="http://schemas.microsoft.com/office/drawing/2016/5/9/chartex" xmlns:cx4="http://schemas.microsoft.com/office/drawing/2016/5/10/chartex" xmlns:cx5="http://schemas.microsoft.com/office/drawing/2016/5/11/chartex" xmlns:cx6="http://schemas.microsoft.com/office/drawing/2016/5/12/chartex" xmlns:cx7="http://schemas.microsoft.com/office/drawing/2016/5/13/chartex" xmlns:cx8="http://schemas.microsoft.com/office/drawing/2016/5/14/chartex" xmlns:mc="http://schemas.openxmlformats.org/markup-compatibility/2006" xmlns:aink="http://schemas.microsoft.com/office/drawing/2016/ink" xmlns:am3d="http://schemas.microsoft.com/office/drawing/2017/model3d" xmlns:o="urn:schemas-microsoft-com:office:office" xmlns:r="http://schemas.openxmlformats.org/officeDocument/2006/relationships" xmlns:m="http://schemas.openxmlformats.org/officeDocument/2006/math" xmlns:v="urn:schemas-microsoft-com:vml" xmlns:wp14="http://schemas.microsoft.com/office/word/2010/wordprocessingDrawing" xmlns:wp="http://schemas.openxmlformats.org/drawingml/2006/wordprocessingDrawing" xmlns:w10="urn:schemas-microsoft-com:office:word" xmlns:w="http://schemas.openxmlformats.org/wordprocessingml/2006/main" xmlns:w14="http://schemas.microsoft.com/office/word/2010/wordml" xmlns:w15="http://schemas.microsoft.com/office/word/2012/wordml" xmlns:w16cid="http://schemas.microsoft.com/office/word/2016/wordml/cid" xmlns:w16se="http://schemas.microsoft.com/office/word/2015/wordml/symex" xmlns:wpg="http://schemas.microsoft.com/office/word/2010/wordprocessingGroup" xmlns:wpi="http://schemas.microsoft.com/office/word/2010/wordprocessingInk" xmlns:wne="http://schemas.microsoft.com/office/word/2006/wordml" xmlns:wps="http://schemas.microsoft.com/office/word/2010/wordprocessingShape" mc:Ignorable="w14 w15 w16se w16cid wp14">
+<w:endnotes xmlns:wpc="http://schemas.microsoft.com/office/word/2010/wordprocessingCanvas" xmlns:cx="http://schemas.microsoft.com/office/drawing/2014/chartex" xmlns:cx1="http://schemas.microsoft.com/office/drawing/2015/9/8/chartex" xmlns:mc="http://schemas.openxmlformats.org/markup-compatibility/2006" xmlns:o="urn:schemas-microsoft-com:office:office" xmlns:r="http://schemas.openxmlformats.org/officeDocument/2006/relationships" xmlns:m="http://schemas.openxmlformats.org/officeDocument/2006/math" xmlns:v="urn:schemas-microsoft-com:vml" xmlns:wp14="http://schemas.microsoft.com/office/word/2010/wordprocessingDrawing" xmlns:wp="http://schemas.openxmlformats.org/drawingml/2006/wordprocessingDrawing" xmlns:w10="urn:schemas-microsoft-com:office:word" xmlns:w="http://schemas.openxmlformats.org/wordprocessingml/2006/main" xmlns:w14="http://schemas.microsoft.com/office/word/2010/wordml" xmlns:w15="http://schemas.microsoft.com/office/word/2012/wordml" xmlns:w16se="http://schemas.microsoft.com/office/word/2015/wordml/symex" xmlns:wpg="http://schemas.microsoft.com/office/word/2010/wordprocessingGroup" xmlns:wpi="http://schemas.microsoft.com/office/word/2010/wordprocessingInk" xmlns:wne="http://schemas.microsoft.com/office/word/2006/wordml" xmlns:wps="http://schemas.microsoft.com/office/word/2010/wordprocessingShape" mc:Ignorable="w14 w15 w16se wp14">
   <w:endnote w:type="separator" w:id="-1">
     <w:p>
       <w:r>
@@ -1464,7 +1706,7 @@
 </file>
 
 <file path=word/footer1.xml><?xml version="1.0" encoding="utf-8"?>
-<w:ftr xmlns:wpc="http://schemas.microsoft.com/office/word/2010/wordprocessingCanvas" xmlns:cx="http://schemas.microsoft.com/office/drawing/2014/chartex" xmlns:cx1="http://schemas.microsoft.com/office/drawing/2015/9/8/chartex" xmlns:cx2="http://schemas.microsoft.com/office/drawing/2015/10/21/chartex" xmlns:cx3="http://schemas.microsoft.com/office/drawing/2016/5/9/chartex" xmlns:cx4="http://schemas.microsoft.com/office/drawing/2016/5/10/chartex" xmlns:cx5="http://schemas.microsoft.com/office/drawing/2016/5/11/chartex" xmlns:cx6="http://schemas.microsoft.com/office/drawing/2016/5/12/chartex" xmlns:cx7="http://schemas.microsoft.com/office/drawing/2016/5/13/chartex" xmlns:cx8="http://schemas.microsoft.com/office/drawing/2016/5/14/chartex" xmlns:mc="http://schemas.openxmlformats.org/markup-compatibility/2006" xmlns:aink="http://schemas.microsoft.com/office/drawing/2016/ink" xmlns:am3d="http://schemas.microsoft.com/office/drawing/2017/model3d" xmlns:o="urn:schemas-microsoft-com:office:office" xmlns:r="http://schemas.openxmlformats.org/officeDocument/2006/relationships" xmlns:m="http://schemas.openxmlformats.org/officeDocument/2006/math" xmlns:v="urn:schemas-microsoft-com:vml" xmlns:wp14="http://schemas.microsoft.com/office/word/2010/wordprocessingDrawing" xmlns:wp="http://schemas.openxmlformats.org/drawingml/2006/wordprocessingDrawing" xmlns:w10="urn:schemas-microsoft-com:office:word" xmlns:w="http://schemas.openxmlformats.org/wordprocessingml/2006/main" xmlns:w14="http://schemas.microsoft.com/office/word/2010/wordml" xmlns:w15="http://schemas.microsoft.com/office/word/2012/wordml" xmlns:w16cid="http://schemas.microsoft.com/office/word/2016/wordml/cid" xmlns:w16se="http://schemas.microsoft.com/office/word/2015/wordml/symex" xmlns:wpg="http://schemas.microsoft.com/office/word/2010/wordprocessingGroup" xmlns:wpi="http://schemas.microsoft.com/office/word/2010/wordprocessingInk" xmlns:wne="http://schemas.microsoft.com/office/word/2006/wordml" xmlns:wps="http://schemas.microsoft.com/office/word/2010/wordprocessingShape" mc:Ignorable="w14 w15 w16se w16cid wp14">
+<w:ftr xmlns:wpc="http://schemas.microsoft.com/office/word/2010/wordprocessingCanvas" xmlns:cx="http://schemas.microsoft.com/office/drawing/2014/chartex" xmlns:cx1="http://schemas.microsoft.com/office/drawing/2015/9/8/chartex" xmlns:mc="http://schemas.openxmlformats.org/markup-compatibility/2006" xmlns:o="urn:schemas-microsoft-com:office:office" xmlns:r="http://schemas.openxmlformats.org/officeDocument/2006/relationships" xmlns:m="http://schemas.openxmlformats.org/officeDocument/2006/math" xmlns:v="urn:schemas-microsoft-com:vml" xmlns:wp14="http://schemas.microsoft.com/office/word/2010/wordprocessingDrawing" xmlns:wp="http://schemas.openxmlformats.org/drawingml/2006/wordprocessingDrawing" xmlns:w10="urn:schemas-microsoft-com:office:word" xmlns:w="http://schemas.openxmlformats.org/wordprocessingml/2006/main" xmlns:w14="http://schemas.microsoft.com/office/word/2010/wordml" xmlns:w15="http://schemas.microsoft.com/office/word/2012/wordml" xmlns:w16se="http://schemas.microsoft.com/office/word/2015/wordml/symex" xmlns:wpg="http://schemas.microsoft.com/office/word/2010/wordprocessingGroup" xmlns:wpi="http://schemas.microsoft.com/office/word/2010/wordprocessingInk" xmlns:wne="http://schemas.microsoft.com/office/word/2006/wordml" xmlns:wps="http://schemas.microsoft.com/office/word/2010/wordprocessingShape" mc:Ignorable="w14 w15 w16se wp14">
   <w:p>
     <w:pPr>
       <w:pStyle w:val="Footer"/>
@@ -1484,7 +1726,7 @@
 </file>
 
 <file path=word/footnotes.xml><?xml version="1.0" encoding="utf-8"?>
-<w:footnotes xmlns:wpc="http://schemas.microsoft.com/office/word/2010/wordprocessingCanvas" xmlns:cx="http://schemas.microsoft.com/office/drawing/2014/chartex" xmlns:cx1="http://schemas.microsoft.com/office/drawing/2015/9/8/chartex" xmlns:cx2="http://schemas.microsoft.com/office/drawing/2015/10/21/chartex" xmlns:cx3="http://schemas.microsoft.com/office/drawing/2016/5/9/chartex" xmlns:cx4="http://schemas.microsoft.com/office/drawing/2016/5/10/chartex" xmlns:cx5="http://schemas.microsoft.com/office/drawing/2016/5/11/chartex" xmlns:cx6="http://schemas.microsoft.com/office/drawing/2016/5/12/chartex" xmlns:cx7="http://schemas.microsoft.com/office/drawing/2016/5/13/chartex" xmlns:cx8="http://schemas.microsoft.com/office/drawing/2016/5/14/chartex" xmlns:mc="http://schemas.openxmlformats.org/markup-compatibility/2006" xmlns:aink="http://schemas.microsoft.com/office/drawing/2016/ink" xmlns:am3d="http://schemas.microsoft.com/office/drawing/2017/model3d" xmlns:o="urn:schemas-microsoft-com:office:office" xmlns:r="http://schemas.openxmlformats.org/officeDocument/2006/relationships" xmlns:m="http://schemas.openxmlformats.org/officeDocument/2006/math" xmlns:v="urn:schemas-microsoft-com:vml" xmlns:wp14="http://schemas.microsoft.com/office/word/2010/wordprocessingDrawing" xmlns:wp="http://schemas.openxmlformats.org/drawingml/2006/wordprocessingDrawing" xmlns:w10="urn:schemas-microsoft-com:office:word" xmlns:w="http://schemas.openxmlformats.org/wordprocessingml/2006/main" xmlns:w14="http://schemas.microsoft.com/office/word/2010/wordml" xmlns:w15="http://schemas.microsoft.com/office/word/2012/wordml" xmlns:w16cid="http://schemas.microsoft.com/office/word/2016/wordml/cid" xmlns:w16se="http://schemas.microsoft.com/office/word/2015/wordml/symex" xmlns:wpg="http://schemas.microsoft.com/office/word/2010/wordprocessingGroup" xmlns:wpi="http://schemas.microsoft.com/office/word/2010/wordprocessingInk" xmlns:wne="http://schemas.microsoft.com/office/word/2006/wordml" xmlns:wps="http://schemas.microsoft.com/office/word/2010/wordprocessingShape" mc:Ignorable="w14 w15 w16se w16cid wp14">
+<w:footnotes xmlns:wpc="http://schemas.microsoft.com/office/word/2010/wordprocessingCanvas" xmlns:cx="http://schemas.microsoft.com/office/drawing/2014/chartex" xmlns:cx1="http://schemas.microsoft.com/office/drawing/2015/9/8/chartex" xmlns:mc="http://schemas.openxmlformats.org/markup-compatibility/2006" xmlns:o="urn:schemas-microsoft-com:office:office" xmlns:r="http://schemas.openxmlformats.org/officeDocument/2006/relationships" xmlns:m="http://schemas.openxmlformats.org/officeDocument/2006/math" xmlns:v="urn:schemas-microsoft-com:vml" xmlns:wp14="http://schemas.microsoft.com/office/word/2010/wordprocessingDrawing" xmlns:wp="http://schemas.openxmlformats.org/drawingml/2006/wordprocessingDrawing" xmlns:w10="urn:schemas-microsoft-com:office:word" xmlns:w="http://schemas.openxmlformats.org/wordprocessingml/2006/main" xmlns:w14="http://schemas.microsoft.com/office/word/2010/wordml" xmlns:w15="http://schemas.microsoft.com/office/word/2012/wordml" xmlns:w16se="http://schemas.microsoft.com/office/word/2015/wordml/symex" xmlns:wpg="http://schemas.microsoft.com/office/word/2010/wordprocessingGroup" xmlns:wpi="http://schemas.microsoft.com/office/word/2010/wordprocessingInk" xmlns:wne="http://schemas.microsoft.com/office/word/2006/wordml" xmlns:wps="http://schemas.microsoft.com/office/word/2010/wordprocessingShape" mc:Ignorable="w14 w15 w16se wp14">
   <w:footnote w:type="separator" w:id="-1">
     <w:p>
       <w:r>
@@ -1503,7 +1745,7 @@
 </file>
 
 <file path=word/numbering.xml><?xml version="1.0" encoding="utf-8"?>
-<w:numbering xmlns:wpc="http://schemas.microsoft.com/office/word/2010/wordprocessingCanvas" xmlns:cx="http://schemas.microsoft.com/office/drawing/2014/chartex" xmlns:cx1="http://schemas.microsoft.com/office/drawing/2015/9/8/chartex" xmlns:cx2="http://schemas.microsoft.com/office/drawing/2015/10/21/chartex" xmlns:cx3="http://schemas.microsoft.com/office/drawing/2016/5/9/chartex" xmlns:cx4="http://schemas.microsoft.com/office/drawing/2016/5/10/chartex" xmlns:cx5="http://schemas.microsoft.com/office/drawing/2016/5/11/chartex" xmlns:cx6="http://schemas.microsoft.com/office/drawing/2016/5/12/chartex" xmlns:cx7="http://schemas.microsoft.com/office/drawing/2016/5/13/chartex" xmlns:cx8="http://schemas.microsoft.com/office/drawing/2016/5/14/chartex" xmlns:mc="http://schemas.openxmlformats.org/markup-compatibility/2006" xmlns:aink="http://schemas.microsoft.com/office/drawing/2016/ink" xmlns:am3d="http://schemas.microsoft.com/office/drawing/2017/model3d" xmlns:o="urn:schemas-microsoft-com:office:office" xmlns:r="http://schemas.openxmlformats.org/officeDocument/2006/relationships" xmlns:m="http://schemas.openxmlformats.org/officeDocument/2006/math" xmlns:v="urn:schemas-microsoft-com:vml" xmlns:wp14="http://schemas.microsoft.com/office/word/2010/wordprocessingDrawing" xmlns:wp="http://schemas.openxmlformats.org/drawingml/2006/wordprocessingDrawing" xmlns:w10="urn:schemas-microsoft-com:office:word" xmlns:w="http://schemas.openxmlformats.org/wordprocessingml/2006/main" xmlns:w14="http://schemas.microsoft.com/office/word/2010/wordml" xmlns:w15="http://schemas.microsoft.com/office/word/2012/wordml" xmlns:w16cid="http://schemas.microsoft.com/office/word/2016/wordml/cid" xmlns:w16se="http://schemas.microsoft.com/office/word/2015/wordml/symex" xmlns:wpg="http://schemas.microsoft.com/office/word/2010/wordprocessingGroup" xmlns:wpi="http://schemas.microsoft.com/office/word/2010/wordprocessingInk" xmlns:wne="http://schemas.microsoft.com/office/word/2006/wordml" xmlns:wps="http://schemas.microsoft.com/office/word/2010/wordprocessingShape" mc:Ignorable="w14 w15 w16se w16cid wp14">
+<w:numbering xmlns:wpc="http://schemas.microsoft.com/office/word/2010/wordprocessingCanvas" xmlns:cx="http://schemas.microsoft.com/office/drawing/2014/chartex" xmlns:cx1="http://schemas.microsoft.com/office/drawing/2015/9/8/chartex" xmlns:mc="http://schemas.openxmlformats.org/markup-compatibility/2006" xmlns:o="urn:schemas-microsoft-com:office:office" xmlns:r="http://schemas.openxmlformats.org/officeDocument/2006/relationships" xmlns:m="http://schemas.openxmlformats.org/officeDocument/2006/math" xmlns:v="urn:schemas-microsoft-com:vml" xmlns:wp14="http://schemas.microsoft.com/office/word/2010/wordprocessingDrawing" xmlns:wp="http://schemas.openxmlformats.org/drawingml/2006/wordprocessingDrawing" xmlns:w10="urn:schemas-microsoft-com:office:word" xmlns:w="http://schemas.openxmlformats.org/wordprocessingml/2006/main" xmlns:w14="http://schemas.microsoft.com/office/word/2010/wordml" xmlns:w15="http://schemas.microsoft.com/office/word/2012/wordml" xmlns:w16se="http://schemas.microsoft.com/office/word/2015/wordml/symex" xmlns:wpg="http://schemas.microsoft.com/office/word/2010/wordprocessingGroup" xmlns:wpi="http://schemas.microsoft.com/office/word/2010/wordprocessingInk" xmlns:wne="http://schemas.microsoft.com/office/word/2006/wordml" xmlns:wps="http://schemas.microsoft.com/office/word/2010/wordprocessingShape" mc:Ignorable="w14 w15 w16se wp14">
   <w:abstractNum w:abstractNumId="0" w15:restartNumberingAfterBreak="0">
     <w:nsid w:val="04265ED0"/>
     <w:multiLevelType w:val="multilevel"/>
@@ -5359,7 +5601,7 @@
 </file>
 
 <file path=word/styles.xml><?xml version="1.0" encoding="utf-8"?>
-<w:styles xmlns:mc="http://schemas.openxmlformats.org/markup-compatibility/2006" xmlns:r="http://schemas.openxmlformats.org/officeDocument/2006/relationships" xmlns:w="http://schemas.openxmlformats.org/wordprocessingml/2006/main" xmlns:w14="http://schemas.microsoft.com/office/word/2010/wordml" xmlns:w15="http://schemas.microsoft.com/office/word/2012/wordml" xmlns:w16cid="http://schemas.microsoft.com/office/word/2016/wordml/cid" xmlns:w16se="http://schemas.microsoft.com/office/word/2015/wordml/symex" mc:Ignorable="w14 w15 w16se w16cid">
+<w:styles xmlns:mc="http://schemas.openxmlformats.org/markup-compatibility/2006" xmlns:r="http://schemas.openxmlformats.org/officeDocument/2006/relationships" xmlns:w="http://schemas.openxmlformats.org/wordprocessingml/2006/main" xmlns:w14="http://schemas.microsoft.com/office/word/2010/wordml" xmlns:w15="http://schemas.microsoft.com/office/word/2012/wordml" xmlns:w16se="http://schemas.microsoft.com/office/word/2015/wordml/symex" mc:Ignorable="w14 w15 w16se">
   <w:docDefaults>
     <w:rPrDefault>
       <w:rPr>
@@ -5369,7 +5611,7 @@
     </w:rPrDefault>
     <w:pPrDefault/>
   </w:docDefaults>
-  <w:latentStyles w:defLockedState="0" w:defUIPriority="0" w:defSemiHidden="0" w:defUnhideWhenUsed="0" w:defQFormat="0" w:count="375">
+  <w:latentStyles w:defLockedState="0" w:defUIPriority="0" w:defSemiHidden="0" w:defUnhideWhenUsed="0" w:defQFormat="0" w:count="371">
     <w:lsdException w:name="Normal" w:qFormat="1"/>
     <w:lsdException w:name="heading 1" w:qFormat="1"/>
     <w:lsdException w:name="heading 2" w:qFormat="1"/>
@@ -5645,10 +5887,6 @@
     <w:lsdException w:name="List Table 5 Dark Accent 6" w:uiPriority="50"/>
     <w:lsdException w:name="List Table 6 Colorful Accent 6" w:uiPriority="51"/>
     <w:lsdException w:name="List Table 7 Colorful Accent 6" w:uiPriority="52"/>
-    <w:lsdException w:name="Mention" w:semiHidden="1" w:uiPriority="99" w:unhideWhenUsed="1"/>
-    <w:lsdException w:name="Smart Hyperlink" w:semiHidden="1" w:uiPriority="99" w:unhideWhenUsed="1"/>
-    <w:lsdException w:name="Hashtag" w:semiHidden="1" w:uiPriority="99" w:unhideWhenUsed="1"/>
-    <w:lsdException w:name="Unresolved Mention" w:semiHidden="1" w:uiPriority="99" w:unhideWhenUsed="1"/>
   </w:latentStyles>
   <w:style w:type="paragraph" w:default="1" w:styleId="Normal">
     <w:name w:val="Normal"/>

--- a/FinalReport.docx
+++ b/FinalReport.docx
@@ -1,6 +1,6 @@
 
 <file path=word/document.xml><?xml version="1.0" encoding="utf-8"?>
-<w:document xmlns:wpc="http://schemas.microsoft.com/office/word/2010/wordprocessingCanvas" xmlns:cx="http://schemas.microsoft.com/office/drawing/2014/chartex" xmlns:cx1="http://schemas.microsoft.com/office/drawing/2015/9/8/chartex" xmlns:mc="http://schemas.openxmlformats.org/markup-compatibility/2006" xmlns:o="urn:schemas-microsoft-com:office:office" xmlns:r="http://schemas.openxmlformats.org/officeDocument/2006/relationships" xmlns:m="http://schemas.openxmlformats.org/officeDocument/2006/math" xmlns:v="urn:schemas-microsoft-com:vml" xmlns:wp14="http://schemas.microsoft.com/office/word/2010/wordprocessingDrawing" xmlns:wp="http://schemas.openxmlformats.org/drawingml/2006/wordprocessingDrawing" xmlns:w10="urn:schemas-microsoft-com:office:word" xmlns:w="http://schemas.openxmlformats.org/wordprocessingml/2006/main" xmlns:w14="http://schemas.microsoft.com/office/word/2010/wordml" xmlns:w15="http://schemas.microsoft.com/office/word/2012/wordml" xmlns:w16se="http://schemas.microsoft.com/office/word/2015/wordml/symex" xmlns:wpg="http://schemas.microsoft.com/office/word/2010/wordprocessingGroup" xmlns:wpi="http://schemas.microsoft.com/office/word/2010/wordprocessingInk" xmlns:wne="http://schemas.microsoft.com/office/word/2006/wordml" xmlns:wps="http://schemas.microsoft.com/office/word/2010/wordprocessingShape" mc:Ignorable="w14 w15 w16se wp14">
+<w:document xmlns:wpc="http://schemas.microsoft.com/office/word/2010/wordprocessingCanvas" xmlns:cx="http://schemas.microsoft.com/office/drawing/2014/chartex" xmlns:cx1="http://schemas.microsoft.com/office/drawing/2015/9/8/chartex" xmlns:cx2="http://schemas.microsoft.com/office/drawing/2015/10/21/chartex" xmlns:cx3="http://schemas.microsoft.com/office/drawing/2016/5/9/chartex" xmlns:cx4="http://schemas.microsoft.com/office/drawing/2016/5/10/chartex" xmlns:cx5="http://schemas.microsoft.com/office/drawing/2016/5/11/chartex" xmlns:cx6="http://schemas.microsoft.com/office/drawing/2016/5/12/chartex" xmlns:cx7="http://schemas.microsoft.com/office/drawing/2016/5/13/chartex" xmlns:cx8="http://schemas.microsoft.com/office/drawing/2016/5/14/chartex" xmlns:mc="http://schemas.openxmlformats.org/markup-compatibility/2006" xmlns:aink="http://schemas.microsoft.com/office/drawing/2016/ink" xmlns:am3d="http://schemas.microsoft.com/office/drawing/2017/model3d" xmlns:o="urn:schemas-microsoft-com:office:office" xmlns:r="http://schemas.openxmlformats.org/officeDocument/2006/relationships" xmlns:m="http://schemas.openxmlformats.org/officeDocument/2006/math" xmlns:v="urn:schemas-microsoft-com:vml" xmlns:wp14="http://schemas.microsoft.com/office/word/2010/wordprocessingDrawing" xmlns:wp="http://schemas.openxmlformats.org/drawingml/2006/wordprocessingDrawing" xmlns:w10="urn:schemas-microsoft-com:office:word" xmlns:w="http://schemas.openxmlformats.org/wordprocessingml/2006/main" xmlns:w14="http://schemas.microsoft.com/office/word/2010/wordml" xmlns:w15="http://schemas.microsoft.com/office/word/2012/wordml" xmlns:w16cid="http://schemas.microsoft.com/office/word/2016/wordml/cid" xmlns:w16se="http://schemas.microsoft.com/office/word/2015/wordml/symex" xmlns:wpg="http://schemas.microsoft.com/office/word/2010/wordprocessingGroup" xmlns:wpi="http://schemas.microsoft.com/office/word/2010/wordprocessingInk" xmlns:wne="http://schemas.microsoft.com/office/word/2006/wordml" xmlns:wps="http://schemas.microsoft.com/office/word/2010/wordprocessingShape" mc:Ignorable="w14 w15 w16se w16cid wp14">
   <w:body>
     <w:sdt>
       <w:sdtPr>
@@ -111,23 +111,13 @@
                                   </w:sdtPr>
                                   <w:sdtEndPr/>
                                   <w:sdtContent>
-                                    <w:proofErr w:type="spellStart"/>
                                     <w:r>
                                       <w:rPr>
                                         <w:color w:val="4472C4" w:themeColor="accent1"/>
                                         <w:sz w:val="72"/>
                                         <w:szCs w:val="72"/>
                                       </w:rPr>
-                                      <w:t>AirCaddy</w:t>
-                                    </w:r>
-                                    <w:proofErr w:type="spellEnd"/>
-                                    <w:r>
-                                      <w:rPr>
-                                        <w:color w:val="4472C4" w:themeColor="accent1"/>
-                                        <w:sz w:val="72"/>
-                                        <w:szCs w:val="72"/>
-                                      </w:rPr>
-                                      <w:t xml:space="preserve"> – Final Report</w:t>
+                                      <w:t>AirCaddy – Final Report</w:t>
                                     </w:r>
                                   </w:sdtContent>
                                 </w:sdt>
@@ -659,21 +649,7 @@
         <w:rPr>
           <w:rFonts w:ascii="Times New Roman" w:hAnsi="Times New Roman"/>
         </w:rPr>
-        <w:t xml:space="preserve">Overview </w:t>
-      </w:r>
-      <w:proofErr w:type="spellStart"/>
-      <w:r>
-        <w:rPr>
-          <w:rFonts w:ascii="Times New Roman" w:hAnsi="Times New Roman"/>
-        </w:rPr>
-        <w:t>Decription</w:t>
-      </w:r>
-      <w:proofErr w:type="spellEnd"/>
-      <w:r>
-        <w:rPr>
-          <w:rFonts w:ascii="Times New Roman" w:hAnsi="Times New Roman"/>
-        </w:rPr>
-        <w:t xml:space="preserve"> of the Organization Business Unit</w:t>
+        <w:t>Overview Decription of the Organization Business Unit</w:t>
       </w:r>
     </w:p>
     <w:p>
@@ -790,15 +766,7 @@
         <w:rPr>
           <w:rFonts w:ascii="Times New Roman" w:hAnsi="Times New Roman"/>
         </w:rPr>
-        <w:t>experience difficult</w:t>
-      </w:r>
-      <w:bookmarkStart w:id="0" w:name="_GoBack"/>
-      <w:bookmarkEnd w:id="0"/>
-      <w:r>
-        <w:rPr>
-          <w:rFonts w:ascii="Times New Roman" w:hAnsi="Times New Roman"/>
-        </w:rPr>
-        <w:t xml:space="preserve">ies when navigating a new course. They have to rely on a map at each tee box with minimal information on each hole. A golfer using this application can gain a valuable perspective in terms of blind spots, depth perception, and a feel for the terrain they are about to encounter. </w:t>
+        <w:t xml:space="preserve">experience difficulties when navigating a new course. They have to rely on a map at each tee box with minimal information on each hole. A golfer using this application can gain a valuable perspective in terms of blind spots, depth perception, and a feel for the terrain they are about to encounter. </w:t>
       </w:r>
     </w:p>
     <w:p>
@@ -979,55 +947,7 @@
         <w:rPr>
           <w:rFonts w:ascii="Times New Roman" w:hAnsi="Times New Roman"/>
         </w:rPr>
-        <w:t xml:space="preserve">How many users of the application and how often the users actually use the application will determine </w:t>
-      </w:r>
-      <w:proofErr w:type="gramStart"/>
-      <w:r>
-        <w:rPr>
-          <w:rFonts w:ascii="Times New Roman" w:hAnsi="Times New Roman"/>
-        </w:rPr>
-        <w:t>success</w:t>
-      </w:r>
-      <w:r>
-        <w:rPr>
-          <w:rFonts w:ascii="Times New Roman" w:hAnsi="Times New Roman"/>
-        </w:rPr>
-        <w:t>.</w:t>
-      </w:r>
-      <w:proofErr w:type="gramEnd"/>
-      <w:r>
-        <w:rPr>
-          <w:rFonts w:ascii="Times New Roman" w:hAnsi="Times New Roman"/>
-        </w:rPr>
-        <w:t xml:space="preserve"> Usage </w:t>
-      </w:r>
-      <w:proofErr w:type="gramStart"/>
-      <w:r>
-        <w:rPr>
-          <w:rFonts w:ascii="Times New Roman" w:hAnsi="Times New Roman"/>
-        </w:rPr>
-        <w:t>will be tracked</w:t>
-      </w:r>
-      <w:proofErr w:type="gramEnd"/>
-      <w:r>
-        <w:rPr>
-          <w:rFonts w:ascii="Times New Roman" w:hAnsi="Times New Roman"/>
-        </w:rPr>
-        <w:t xml:space="preserve"> through footage view counters and commented reviews. The most important success factor for this project is solidifying a functionality that does not exist in any other golf application. The unique feature in our golf application is the use of state of the art drone footage that </w:t>
-      </w:r>
-      <w:proofErr w:type="gramStart"/>
-      <w:r>
-        <w:rPr>
-          <w:rFonts w:ascii="Times New Roman" w:hAnsi="Times New Roman"/>
-        </w:rPr>
-        <w:t>will be provided</w:t>
-      </w:r>
-      <w:proofErr w:type="gramEnd"/>
-      <w:r>
-        <w:rPr>
-          <w:rFonts w:ascii="Times New Roman" w:hAnsi="Times New Roman"/>
-        </w:rPr>
-        <w:t xml:space="preserve"> at each hole of the course that will be broadcasted in our application. Externally, the more courses and users that apply to add footage and comments on our application, the greater the change of market growth. </w:t>
+        <w:t xml:space="preserve">How many users of the application and how often the users actually use the application will determine success. Usage will be tracked through footage view counters and commented reviews. The most important success factor for this project is solidifying a functionality that does not exist in any other golf application. The unique feature in our golf application is the use of state of the art drone footage that will be provided at each hole of the course that will be broadcasted in our application. Externally, the more courses and users that apply to add footage and comments on our application, the greater the change of market growth. </w:t>
       </w:r>
     </w:p>
     <w:p>
@@ -1065,21 +985,7 @@
         <w:rPr>
           <w:rFonts w:ascii="Times New Roman" w:hAnsi="Times New Roman"/>
         </w:rPr>
-        <w:t xml:space="preserve">There will be some marketplace competition including the following existing applications 18Birdies, </w:t>
-      </w:r>
-      <w:proofErr w:type="spellStart"/>
-      <w:r>
-        <w:rPr>
-          <w:rFonts w:ascii="Times New Roman" w:hAnsi="Times New Roman"/>
-        </w:rPr>
-        <w:t>GolfNow</w:t>
-      </w:r>
-      <w:proofErr w:type="spellEnd"/>
-      <w:r>
-        <w:rPr>
-          <w:rFonts w:ascii="Times New Roman" w:hAnsi="Times New Roman"/>
-        </w:rPr>
-        <w:t xml:space="preserve">, and Ping. These applications do not provide the in-person view or depth charts but they do offer an aerial view of each hole and the yardage to the hole; this could be enough information for some users. User acceptance can be another issue because some users will want to use the application exclusively while they are on the course; there is no guarantee that the golf course area will have adequate 4G coverage to access the application. The highest risk we have is staff illness, since we have a small team of developers, if any member became ill this could potentially setback the delivery date. </w:t>
+        <w:t xml:space="preserve">There will be some marketplace competition including the following existing applications 18Birdies, GolfNow, and Ping. These applications do not provide the in-person view or depth charts but they do offer an aerial view of each hole and the yardage to the hole; this could be enough information for some users. User acceptance can be another issue because some users will want to use the application exclusively while they are on the course; there is no guarantee that the golf course area will have adequate 4G coverage to access the application. The highest risk we have is staff illness, since we have a small team of developers, if any member became ill this could potentially setback the delivery date. </w:t>
       </w:r>
     </w:p>
     <w:p>
@@ -1185,21 +1091,7 @@
         <w:rPr>
           <w:rFonts w:ascii="Times New Roman" w:hAnsi="Times New Roman"/>
         </w:rPr>
-        <w:t xml:space="preserve">To help better describe this section, we will provide a user story diagram to give a better picture of how the users correspond to the functionalities offered by the system.  With each of these functionalities a system sequence diagram will be provide </w:t>
-      </w:r>
-      <w:proofErr w:type="gramStart"/>
-      <w:r>
-        <w:rPr>
-          <w:rFonts w:ascii="Times New Roman" w:hAnsi="Times New Roman"/>
-        </w:rPr>
-        <w:t>to better explain</w:t>
-      </w:r>
-      <w:proofErr w:type="gramEnd"/>
-      <w:r>
-        <w:rPr>
-          <w:rFonts w:ascii="Times New Roman" w:hAnsi="Times New Roman"/>
-        </w:rPr>
-        <w:t xml:space="preserve"> the flow of how the system will respond.</w:t>
+        <w:t>To help better describe this section, we will provide a user story diagram to give a better picture of how the users correspond to the functionalities offered by the system.  With each of these functionalities a system sequence diagram will be provide to better explain the flow of how the system will respond.</w:t>
       </w:r>
     </w:p>
     <w:p>
@@ -1626,6 +1518,91 @@
     </w:p>
     <w:p>
       <w:pPr>
+        <w:pBdr>
+          <w:bottom w:val="single" w:sz="4" w:space="1" w:color="auto"/>
+        </w:pBdr>
+        <w:spacing w:line="480" w:lineRule="auto"/>
+        <w:jc w:val="both"/>
+        <w:rPr>
+          <w:rFonts w:ascii="Times New Roman" w:hAnsi="Times New Roman"/>
+        </w:rPr>
+      </w:pPr>
+      <w:r>
+        <w:rPr>
+          <w:rFonts w:ascii="Times New Roman" w:hAnsi="Times New Roman"/>
+        </w:rPr>
+        <w:t>MODULE 4</w:t>
+      </w:r>
+      <w:r>
+        <w:rPr>
+          <w:rFonts w:ascii="Times New Roman" w:hAnsi="Times New Roman"/>
+        </w:rPr>
+        <w:t xml:space="preserve"> – </w:t>
+      </w:r>
+      <w:r>
+        <w:rPr>
+          <w:rFonts w:ascii="Times New Roman" w:hAnsi="Times New Roman"/>
+        </w:rPr>
+        <w:t>DATA MODELING</w:t>
+      </w:r>
+    </w:p>
+    <w:p>
+      <w:pPr>
+        <w:spacing w:line="480" w:lineRule="auto"/>
+        <w:rPr>
+          <w:rFonts w:ascii="Times New Roman" w:hAnsi="Times New Roman"/>
+        </w:rPr>
+      </w:pPr>
+    </w:p>
+    <w:p>
+      <w:pPr>
+        <w:spacing w:line="480" w:lineRule="auto"/>
+        <w:rPr>
+          <w:rFonts w:ascii="Times New Roman" w:hAnsi="Times New Roman"/>
+        </w:rPr>
+      </w:pPr>
+      <w:bookmarkStart w:id="0" w:name="_GoBack"/>
+      <w:bookmarkEnd w:id="0"/>
+      <w:r>
+        <w:rPr>
+          <w:rFonts w:ascii="Times New Roman" w:hAnsi="Times New Roman"/>
+        </w:rPr>
+        <w:t>4.1 Initial ERD for the Application</w:t>
+      </w:r>
+    </w:p>
+    <w:p>
+      <w:pPr>
+        <w:spacing w:line="480" w:lineRule="auto"/>
+        <w:rPr>
+          <w:rFonts w:ascii="Times New Roman" w:hAnsi="Times New Roman"/>
+        </w:rPr>
+      </w:pPr>
+      <w:r>
+        <w:rPr>
+          <w:rFonts w:ascii="Times New Roman" w:hAnsi="Times New Roman"/>
+        </w:rPr>
+        <w:t>4.2 Data Dictionary</w:t>
+      </w:r>
+    </w:p>
+    <w:p>
+      <w:pPr>
+        <w:pBdr>
+          <w:bottom w:val="single" w:sz="4" w:space="1" w:color="auto"/>
+        </w:pBdr>
+        <w:spacing w:line="480" w:lineRule="auto"/>
+        <w:rPr>
+          <w:rFonts w:ascii="Times New Roman" w:hAnsi="Times New Roman"/>
+        </w:rPr>
+      </w:pPr>
+      <w:r>
+        <w:rPr>
+          <w:rFonts w:ascii="Times New Roman" w:hAnsi="Times New Roman"/>
+        </w:rPr>
+        <w:t>MODULE 5 – DEVELOPMENT STRUCTURE</w:t>
+      </w:r>
+    </w:p>
+    <w:p>
+      <w:pPr>
         <w:pStyle w:val="ListParagraph"/>
         <w:spacing w:line="480" w:lineRule="auto"/>
         <w:jc w:val="both"/>
@@ -1636,13 +1613,33 @@
     </w:p>
     <w:p>
       <w:pPr>
-        <w:pStyle w:val="ListParagraph"/>
         <w:spacing w:line="480" w:lineRule="auto"/>
         <w:jc w:val="both"/>
         <w:rPr>
           <w:rFonts w:ascii="Times New Roman" w:hAnsi="Times New Roman"/>
         </w:rPr>
       </w:pPr>
+      <w:r>
+        <w:rPr>
+          <w:rFonts w:ascii="Times New Roman" w:hAnsi="Times New Roman"/>
+        </w:rPr>
+        <w:t>5.1 Work Breakdown Structure</w:t>
+      </w:r>
+    </w:p>
+    <w:p>
+      <w:pPr>
+        <w:spacing w:line="480" w:lineRule="auto"/>
+        <w:jc w:val="both"/>
+        <w:rPr>
+          <w:rFonts w:ascii="Times New Roman" w:hAnsi="Times New Roman"/>
+        </w:rPr>
+      </w:pPr>
+      <w:r>
+        <w:rPr>
+          <w:rFonts w:ascii="Times New Roman" w:hAnsi="Times New Roman"/>
+        </w:rPr>
+        <w:t>5.2 Planned Development Platform and Required Resources</w:t>
+      </w:r>
     </w:p>
     <w:p>
       <w:pPr>
@@ -1687,7 +1684,7 @@
 </file>
 
 <file path=word/endnotes.xml><?xml version="1.0" encoding="utf-8"?>
-<w:endnotes xmlns:wpc="http://schemas.microsoft.com/office/word/2010/wordprocessingCanvas" xmlns:cx="http://schemas.microsoft.com/office/drawing/2014/chartex" xmlns:cx1="http://schemas.microsoft.com/office/drawing/2015/9/8/chartex" xmlns:mc="http://schemas.openxmlformats.org/markup-compatibility/2006" xmlns:o="urn:schemas-microsoft-com:office:office" xmlns:r="http://schemas.openxmlformats.org/officeDocument/2006/relationships" xmlns:m="http://schemas.openxmlformats.org/officeDocument/2006/math" xmlns:v="urn:schemas-microsoft-com:vml" xmlns:wp14="http://schemas.microsoft.com/office/word/2010/wordprocessingDrawing" xmlns:wp="http://schemas.openxmlformats.org/drawingml/2006/wordprocessingDrawing" xmlns:w10="urn:schemas-microsoft-com:office:word" xmlns:w="http://schemas.openxmlformats.org/wordprocessingml/2006/main" xmlns:w14="http://schemas.microsoft.com/office/word/2010/wordml" xmlns:w15="http://schemas.microsoft.com/office/word/2012/wordml" xmlns:w16se="http://schemas.microsoft.com/office/word/2015/wordml/symex" xmlns:wpg="http://schemas.microsoft.com/office/word/2010/wordprocessingGroup" xmlns:wpi="http://schemas.microsoft.com/office/word/2010/wordprocessingInk" xmlns:wne="http://schemas.microsoft.com/office/word/2006/wordml" xmlns:wps="http://schemas.microsoft.com/office/word/2010/wordprocessingShape" mc:Ignorable="w14 w15 w16se wp14">
+<w:endnotes xmlns:wpc="http://schemas.microsoft.com/office/word/2010/wordprocessingCanvas" xmlns:cx="http://schemas.microsoft.com/office/drawing/2014/chartex" xmlns:cx1="http://schemas.microsoft.com/office/drawing/2015/9/8/chartex" xmlns:cx2="http://schemas.microsoft.com/office/drawing/2015/10/21/chartex" xmlns:cx3="http://schemas.microsoft.com/office/drawing/2016/5/9/chartex" xmlns:cx4="http://schemas.microsoft.com/office/drawing/2016/5/10/chartex" xmlns:cx5="http://schemas.microsoft.com/office/drawing/2016/5/11/chartex" xmlns:cx6="http://schemas.microsoft.com/office/drawing/2016/5/12/chartex" xmlns:cx7="http://schemas.microsoft.com/office/drawing/2016/5/13/chartex" xmlns:cx8="http://schemas.microsoft.com/office/drawing/2016/5/14/chartex" xmlns:mc="http://schemas.openxmlformats.org/markup-compatibility/2006" xmlns:aink="http://schemas.microsoft.com/office/drawing/2016/ink" xmlns:am3d="http://schemas.microsoft.com/office/drawing/2017/model3d" xmlns:o="urn:schemas-microsoft-com:office:office" xmlns:r="http://schemas.openxmlformats.org/officeDocument/2006/relationships" xmlns:m="http://schemas.openxmlformats.org/officeDocument/2006/math" xmlns:v="urn:schemas-microsoft-com:vml" xmlns:wp14="http://schemas.microsoft.com/office/word/2010/wordprocessingDrawing" xmlns:wp="http://schemas.openxmlformats.org/drawingml/2006/wordprocessingDrawing" xmlns:w10="urn:schemas-microsoft-com:office:word" xmlns:w="http://schemas.openxmlformats.org/wordprocessingml/2006/main" xmlns:w14="http://schemas.microsoft.com/office/word/2010/wordml" xmlns:w15="http://schemas.microsoft.com/office/word/2012/wordml" xmlns:w16cid="http://schemas.microsoft.com/office/word/2016/wordml/cid" xmlns:w16se="http://schemas.microsoft.com/office/word/2015/wordml/symex" xmlns:wpg="http://schemas.microsoft.com/office/word/2010/wordprocessingGroup" xmlns:wpi="http://schemas.microsoft.com/office/word/2010/wordprocessingInk" xmlns:wne="http://schemas.microsoft.com/office/word/2006/wordml" xmlns:wps="http://schemas.microsoft.com/office/word/2010/wordprocessingShape" mc:Ignorable="w14 w15 w16se w16cid wp14">
   <w:endnote w:type="separator" w:id="-1">
     <w:p>
       <w:r>
@@ -1706,7 +1703,7 @@
 </file>
 
 <file path=word/footer1.xml><?xml version="1.0" encoding="utf-8"?>
-<w:ftr xmlns:wpc="http://schemas.microsoft.com/office/word/2010/wordprocessingCanvas" xmlns:cx="http://schemas.microsoft.com/office/drawing/2014/chartex" xmlns:cx1="http://schemas.microsoft.com/office/drawing/2015/9/8/chartex" xmlns:mc="http://schemas.openxmlformats.org/markup-compatibility/2006" xmlns:o="urn:schemas-microsoft-com:office:office" xmlns:r="http://schemas.openxmlformats.org/officeDocument/2006/relationships" xmlns:m="http://schemas.openxmlformats.org/officeDocument/2006/math" xmlns:v="urn:schemas-microsoft-com:vml" xmlns:wp14="http://schemas.microsoft.com/office/word/2010/wordprocessingDrawing" xmlns:wp="http://schemas.openxmlformats.org/drawingml/2006/wordprocessingDrawing" xmlns:w10="urn:schemas-microsoft-com:office:word" xmlns:w="http://schemas.openxmlformats.org/wordprocessingml/2006/main" xmlns:w14="http://schemas.microsoft.com/office/word/2010/wordml" xmlns:w15="http://schemas.microsoft.com/office/word/2012/wordml" xmlns:w16se="http://schemas.microsoft.com/office/word/2015/wordml/symex" xmlns:wpg="http://schemas.microsoft.com/office/word/2010/wordprocessingGroup" xmlns:wpi="http://schemas.microsoft.com/office/word/2010/wordprocessingInk" xmlns:wne="http://schemas.microsoft.com/office/word/2006/wordml" xmlns:wps="http://schemas.microsoft.com/office/word/2010/wordprocessingShape" mc:Ignorable="w14 w15 w16se wp14">
+<w:ftr xmlns:wpc="http://schemas.microsoft.com/office/word/2010/wordprocessingCanvas" xmlns:cx="http://schemas.microsoft.com/office/drawing/2014/chartex" xmlns:cx1="http://schemas.microsoft.com/office/drawing/2015/9/8/chartex" xmlns:cx2="http://schemas.microsoft.com/office/drawing/2015/10/21/chartex" xmlns:cx3="http://schemas.microsoft.com/office/drawing/2016/5/9/chartex" xmlns:cx4="http://schemas.microsoft.com/office/drawing/2016/5/10/chartex" xmlns:cx5="http://schemas.microsoft.com/office/drawing/2016/5/11/chartex" xmlns:cx6="http://schemas.microsoft.com/office/drawing/2016/5/12/chartex" xmlns:cx7="http://schemas.microsoft.com/office/drawing/2016/5/13/chartex" xmlns:cx8="http://schemas.microsoft.com/office/drawing/2016/5/14/chartex" xmlns:mc="http://schemas.openxmlformats.org/markup-compatibility/2006" xmlns:aink="http://schemas.microsoft.com/office/drawing/2016/ink" xmlns:am3d="http://schemas.microsoft.com/office/drawing/2017/model3d" xmlns:o="urn:schemas-microsoft-com:office:office" xmlns:r="http://schemas.openxmlformats.org/officeDocument/2006/relationships" xmlns:m="http://schemas.openxmlformats.org/officeDocument/2006/math" xmlns:v="urn:schemas-microsoft-com:vml" xmlns:wp14="http://schemas.microsoft.com/office/word/2010/wordprocessingDrawing" xmlns:wp="http://schemas.openxmlformats.org/drawingml/2006/wordprocessingDrawing" xmlns:w10="urn:schemas-microsoft-com:office:word" xmlns:w="http://schemas.openxmlformats.org/wordprocessingml/2006/main" xmlns:w14="http://schemas.microsoft.com/office/word/2010/wordml" xmlns:w15="http://schemas.microsoft.com/office/word/2012/wordml" xmlns:w16cid="http://schemas.microsoft.com/office/word/2016/wordml/cid" xmlns:w16se="http://schemas.microsoft.com/office/word/2015/wordml/symex" xmlns:wpg="http://schemas.microsoft.com/office/word/2010/wordprocessingGroup" xmlns:wpi="http://schemas.microsoft.com/office/word/2010/wordprocessingInk" xmlns:wne="http://schemas.microsoft.com/office/word/2006/wordml" xmlns:wps="http://schemas.microsoft.com/office/word/2010/wordprocessingShape" mc:Ignorable="w14 w15 w16se w16cid wp14">
   <w:p>
     <w:pPr>
       <w:pStyle w:val="Footer"/>
@@ -1726,7 +1723,7 @@
 </file>
 
 <file path=word/footnotes.xml><?xml version="1.0" encoding="utf-8"?>
-<w:footnotes xmlns:wpc="http://schemas.microsoft.com/office/word/2010/wordprocessingCanvas" xmlns:cx="http://schemas.microsoft.com/office/drawing/2014/chartex" xmlns:cx1="http://schemas.microsoft.com/office/drawing/2015/9/8/chartex" xmlns:mc="http://schemas.openxmlformats.org/markup-compatibility/2006" xmlns:o="urn:schemas-microsoft-com:office:office" xmlns:r="http://schemas.openxmlformats.org/officeDocument/2006/relationships" xmlns:m="http://schemas.openxmlformats.org/officeDocument/2006/math" xmlns:v="urn:schemas-microsoft-com:vml" xmlns:wp14="http://schemas.microsoft.com/office/word/2010/wordprocessingDrawing" xmlns:wp="http://schemas.openxmlformats.org/drawingml/2006/wordprocessingDrawing" xmlns:w10="urn:schemas-microsoft-com:office:word" xmlns:w="http://schemas.openxmlformats.org/wordprocessingml/2006/main" xmlns:w14="http://schemas.microsoft.com/office/word/2010/wordml" xmlns:w15="http://schemas.microsoft.com/office/word/2012/wordml" xmlns:w16se="http://schemas.microsoft.com/office/word/2015/wordml/symex" xmlns:wpg="http://schemas.microsoft.com/office/word/2010/wordprocessingGroup" xmlns:wpi="http://schemas.microsoft.com/office/word/2010/wordprocessingInk" xmlns:wne="http://schemas.microsoft.com/office/word/2006/wordml" xmlns:wps="http://schemas.microsoft.com/office/word/2010/wordprocessingShape" mc:Ignorable="w14 w15 w16se wp14">
+<w:footnotes xmlns:wpc="http://schemas.microsoft.com/office/word/2010/wordprocessingCanvas" xmlns:cx="http://schemas.microsoft.com/office/drawing/2014/chartex" xmlns:cx1="http://schemas.microsoft.com/office/drawing/2015/9/8/chartex" xmlns:cx2="http://schemas.microsoft.com/office/drawing/2015/10/21/chartex" xmlns:cx3="http://schemas.microsoft.com/office/drawing/2016/5/9/chartex" xmlns:cx4="http://schemas.microsoft.com/office/drawing/2016/5/10/chartex" xmlns:cx5="http://schemas.microsoft.com/office/drawing/2016/5/11/chartex" xmlns:cx6="http://schemas.microsoft.com/office/drawing/2016/5/12/chartex" xmlns:cx7="http://schemas.microsoft.com/office/drawing/2016/5/13/chartex" xmlns:cx8="http://schemas.microsoft.com/office/drawing/2016/5/14/chartex" xmlns:mc="http://schemas.openxmlformats.org/markup-compatibility/2006" xmlns:aink="http://schemas.microsoft.com/office/drawing/2016/ink" xmlns:am3d="http://schemas.microsoft.com/office/drawing/2017/model3d" xmlns:o="urn:schemas-microsoft-com:office:office" xmlns:r="http://schemas.openxmlformats.org/officeDocument/2006/relationships" xmlns:m="http://schemas.openxmlformats.org/officeDocument/2006/math" xmlns:v="urn:schemas-microsoft-com:vml" xmlns:wp14="http://schemas.microsoft.com/office/word/2010/wordprocessingDrawing" xmlns:wp="http://schemas.openxmlformats.org/drawingml/2006/wordprocessingDrawing" xmlns:w10="urn:schemas-microsoft-com:office:word" xmlns:w="http://schemas.openxmlformats.org/wordprocessingml/2006/main" xmlns:w14="http://schemas.microsoft.com/office/word/2010/wordml" xmlns:w15="http://schemas.microsoft.com/office/word/2012/wordml" xmlns:w16cid="http://schemas.microsoft.com/office/word/2016/wordml/cid" xmlns:w16se="http://schemas.microsoft.com/office/word/2015/wordml/symex" xmlns:wpg="http://schemas.microsoft.com/office/word/2010/wordprocessingGroup" xmlns:wpi="http://schemas.microsoft.com/office/word/2010/wordprocessingInk" xmlns:wne="http://schemas.microsoft.com/office/word/2006/wordml" xmlns:wps="http://schemas.microsoft.com/office/word/2010/wordprocessingShape" mc:Ignorable="w14 w15 w16se w16cid wp14">
   <w:footnote w:type="separator" w:id="-1">
     <w:p>
       <w:r>
@@ -1745,7 +1742,7 @@
 </file>
 
 <file path=word/numbering.xml><?xml version="1.0" encoding="utf-8"?>
-<w:numbering xmlns:wpc="http://schemas.microsoft.com/office/word/2010/wordprocessingCanvas" xmlns:cx="http://schemas.microsoft.com/office/drawing/2014/chartex" xmlns:cx1="http://schemas.microsoft.com/office/drawing/2015/9/8/chartex" xmlns:mc="http://schemas.openxmlformats.org/markup-compatibility/2006" xmlns:o="urn:schemas-microsoft-com:office:office" xmlns:r="http://schemas.openxmlformats.org/officeDocument/2006/relationships" xmlns:m="http://schemas.openxmlformats.org/officeDocument/2006/math" xmlns:v="urn:schemas-microsoft-com:vml" xmlns:wp14="http://schemas.microsoft.com/office/word/2010/wordprocessingDrawing" xmlns:wp="http://schemas.openxmlformats.org/drawingml/2006/wordprocessingDrawing" xmlns:w10="urn:schemas-microsoft-com:office:word" xmlns:w="http://schemas.openxmlformats.org/wordprocessingml/2006/main" xmlns:w14="http://schemas.microsoft.com/office/word/2010/wordml" xmlns:w15="http://schemas.microsoft.com/office/word/2012/wordml" xmlns:w16se="http://schemas.microsoft.com/office/word/2015/wordml/symex" xmlns:wpg="http://schemas.microsoft.com/office/word/2010/wordprocessingGroup" xmlns:wpi="http://schemas.microsoft.com/office/word/2010/wordprocessingInk" xmlns:wne="http://schemas.microsoft.com/office/word/2006/wordml" xmlns:wps="http://schemas.microsoft.com/office/word/2010/wordprocessingShape" mc:Ignorable="w14 w15 w16se wp14">
+<w:numbering xmlns:wpc="http://schemas.microsoft.com/office/word/2010/wordprocessingCanvas" xmlns:cx="http://schemas.microsoft.com/office/drawing/2014/chartex" xmlns:cx1="http://schemas.microsoft.com/office/drawing/2015/9/8/chartex" xmlns:cx2="http://schemas.microsoft.com/office/drawing/2015/10/21/chartex" xmlns:cx3="http://schemas.microsoft.com/office/drawing/2016/5/9/chartex" xmlns:cx4="http://schemas.microsoft.com/office/drawing/2016/5/10/chartex" xmlns:cx5="http://schemas.microsoft.com/office/drawing/2016/5/11/chartex" xmlns:cx6="http://schemas.microsoft.com/office/drawing/2016/5/12/chartex" xmlns:cx7="http://schemas.microsoft.com/office/drawing/2016/5/13/chartex" xmlns:cx8="http://schemas.microsoft.com/office/drawing/2016/5/14/chartex" xmlns:mc="http://schemas.openxmlformats.org/markup-compatibility/2006" xmlns:aink="http://schemas.microsoft.com/office/drawing/2016/ink" xmlns:am3d="http://schemas.microsoft.com/office/drawing/2017/model3d" xmlns:o="urn:schemas-microsoft-com:office:office" xmlns:r="http://schemas.openxmlformats.org/officeDocument/2006/relationships" xmlns:m="http://schemas.openxmlformats.org/officeDocument/2006/math" xmlns:v="urn:schemas-microsoft-com:vml" xmlns:wp14="http://schemas.microsoft.com/office/word/2010/wordprocessingDrawing" xmlns:wp="http://schemas.openxmlformats.org/drawingml/2006/wordprocessingDrawing" xmlns:w10="urn:schemas-microsoft-com:office:word" xmlns:w="http://schemas.openxmlformats.org/wordprocessingml/2006/main" xmlns:w14="http://schemas.microsoft.com/office/word/2010/wordml" xmlns:w15="http://schemas.microsoft.com/office/word/2012/wordml" xmlns:w16cid="http://schemas.microsoft.com/office/word/2016/wordml/cid" xmlns:w16se="http://schemas.microsoft.com/office/word/2015/wordml/symex" xmlns:wpg="http://schemas.microsoft.com/office/word/2010/wordprocessingGroup" xmlns:wpi="http://schemas.microsoft.com/office/word/2010/wordprocessingInk" xmlns:wne="http://schemas.microsoft.com/office/word/2006/wordml" xmlns:wps="http://schemas.microsoft.com/office/word/2010/wordprocessingShape" mc:Ignorable="w14 w15 w16se w16cid wp14">
   <w:abstractNum w:abstractNumId="0" w15:restartNumberingAfterBreak="0">
     <w:nsid w:val="04265ED0"/>
     <w:multiLevelType w:val="multilevel"/>
@@ -5601,7 +5598,7 @@
 </file>
 
 <file path=word/styles.xml><?xml version="1.0" encoding="utf-8"?>
-<w:styles xmlns:mc="http://schemas.openxmlformats.org/markup-compatibility/2006" xmlns:r="http://schemas.openxmlformats.org/officeDocument/2006/relationships" xmlns:w="http://schemas.openxmlformats.org/wordprocessingml/2006/main" xmlns:w14="http://schemas.microsoft.com/office/word/2010/wordml" xmlns:w15="http://schemas.microsoft.com/office/word/2012/wordml" xmlns:w16se="http://schemas.microsoft.com/office/word/2015/wordml/symex" mc:Ignorable="w14 w15 w16se">
+<w:styles xmlns:mc="http://schemas.openxmlformats.org/markup-compatibility/2006" xmlns:r="http://schemas.openxmlformats.org/officeDocument/2006/relationships" xmlns:w="http://schemas.openxmlformats.org/wordprocessingml/2006/main" xmlns:w14="http://schemas.microsoft.com/office/word/2010/wordml" xmlns:w15="http://schemas.microsoft.com/office/word/2012/wordml" xmlns:w16cid="http://schemas.microsoft.com/office/word/2016/wordml/cid" xmlns:w16se="http://schemas.microsoft.com/office/word/2015/wordml/symex" mc:Ignorable="w14 w15 w16se w16cid">
   <w:docDefaults>
     <w:rPrDefault>
       <w:rPr>
@@ -5611,7 +5608,7 @@
     </w:rPrDefault>
     <w:pPrDefault/>
   </w:docDefaults>
-  <w:latentStyles w:defLockedState="0" w:defUIPriority="0" w:defSemiHidden="0" w:defUnhideWhenUsed="0" w:defQFormat="0" w:count="371">
+  <w:latentStyles w:defLockedState="0" w:defUIPriority="0" w:defSemiHidden="0" w:defUnhideWhenUsed="0" w:defQFormat="0" w:count="375">
     <w:lsdException w:name="Normal" w:qFormat="1"/>
     <w:lsdException w:name="heading 1" w:qFormat="1"/>
     <w:lsdException w:name="heading 2" w:qFormat="1"/>
@@ -5628,7 +5625,11 @@
     <w:lsdException w:name="Strong" w:qFormat="1"/>
     <w:lsdException w:name="Emphasis" w:qFormat="1"/>
     <w:lsdException w:name="Normal (Web)" w:uiPriority="99"/>
-    <w:lsdException w:name="Normal Table" w:semiHidden="1" w:unhideWhenUsed="1"/>
+    <w:lsdException w:name="HTML Preformatted" w:semiHidden="1" w:unhideWhenUsed="1"/>
+    <w:lsdException w:name="No List" w:semiHidden="1" w:unhideWhenUsed="1"/>
+    <w:lsdException w:name="Outline List 1" w:semiHidden="1" w:unhideWhenUsed="1"/>
+    <w:lsdException w:name="Outline List 2" w:semiHidden="1" w:unhideWhenUsed="1"/>
+    <w:lsdException w:name="Outline List 3" w:semiHidden="1" w:unhideWhenUsed="1"/>
     <w:lsdException w:name="Table Simple 1" w:semiHidden="1" w:unhideWhenUsed="1"/>
     <w:lsdException w:name="Table Simple 2" w:semiHidden="1" w:unhideWhenUsed="1"/>
     <w:lsdException w:name="Table Simple 3" w:semiHidden="1" w:unhideWhenUsed="1"/>
@@ -5667,10 +5668,8 @@
     <w:lsdException w:name="Table Elegant" w:semiHidden="1" w:unhideWhenUsed="1"/>
     <w:lsdException w:name="Table Professional" w:semiHidden="1" w:unhideWhenUsed="1"/>
     <w:lsdException w:name="Table Subtle 1" w:semiHidden="1" w:unhideWhenUsed="1"/>
-    <w:lsdException w:name="Table Subtle 2" w:semiHidden="1" w:unhideWhenUsed="1"/>
     <w:lsdException w:name="Table Web 1" w:semiHidden="1" w:unhideWhenUsed="1"/>
     <w:lsdException w:name="Table Web 2" w:semiHidden="1" w:unhideWhenUsed="1"/>
-    <w:lsdException w:name="Table Web 3" w:semiHidden="1" w:unhideWhenUsed="1"/>
     <w:lsdException w:name="Table Theme" w:semiHidden="1" w:unhideWhenUsed="1"/>
     <w:lsdException w:name="Placeholder Text" w:semiHidden="1" w:uiPriority="99"/>
     <w:lsdException w:name="No Spacing" w:uiPriority="1" w:qFormat="1"/>
@@ -5887,6 +5886,10 @@
     <w:lsdException w:name="List Table 5 Dark Accent 6" w:uiPriority="50"/>
     <w:lsdException w:name="List Table 6 Colorful Accent 6" w:uiPriority="51"/>
     <w:lsdException w:name="List Table 7 Colorful Accent 6" w:uiPriority="52"/>
+    <w:lsdException w:name="Mention" w:semiHidden="1" w:uiPriority="99" w:unhideWhenUsed="1"/>
+    <w:lsdException w:name="Smart Hyperlink" w:semiHidden="1" w:uiPriority="99" w:unhideWhenUsed="1"/>
+    <w:lsdException w:name="Hashtag" w:semiHidden="1" w:uiPriority="99" w:unhideWhenUsed="1"/>
+    <w:lsdException w:name="Unresolved Mention" w:semiHidden="1" w:uiPriority="99" w:unhideWhenUsed="1"/>
   </w:latentStyles>
   <w:style w:type="paragraph" w:default="1" w:styleId="Normal">
     <w:name w:val="Normal"/>

--- a/FinalReport.docx
+++ b/FinalReport.docx
@@ -1,6 +1,6 @@
 
 <file path=word/document.xml><?xml version="1.0" encoding="utf-8"?>
-<w:document xmlns:wpc="http://schemas.microsoft.com/office/word/2010/wordprocessingCanvas" xmlns:cx="http://schemas.microsoft.com/office/drawing/2014/chartex" xmlns:cx1="http://schemas.microsoft.com/office/drawing/2015/9/8/chartex" xmlns:cx2="http://schemas.microsoft.com/office/drawing/2015/10/21/chartex" xmlns:cx3="http://schemas.microsoft.com/office/drawing/2016/5/9/chartex" xmlns:cx4="http://schemas.microsoft.com/office/drawing/2016/5/10/chartex" xmlns:cx5="http://schemas.microsoft.com/office/drawing/2016/5/11/chartex" xmlns:cx6="http://schemas.microsoft.com/office/drawing/2016/5/12/chartex" xmlns:cx7="http://schemas.microsoft.com/office/drawing/2016/5/13/chartex" xmlns:cx8="http://schemas.microsoft.com/office/drawing/2016/5/14/chartex" xmlns:mc="http://schemas.openxmlformats.org/markup-compatibility/2006" xmlns:aink="http://schemas.microsoft.com/office/drawing/2016/ink" xmlns:am3d="http://schemas.microsoft.com/office/drawing/2017/model3d" xmlns:o="urn:schemas-microsoft-com:office:office" xmlns:r="http://schemas.openxmlformats.org/officeDocument/2006/relationships" xmlns:m="http://schemas.openxmlformats.org/officeDocument/2006/math" xmlns:v="urn:schemas-microsoft-com:vml" xmlns:wp14="http://schemas.microsoft.com/office/word/2010/wordprocessingDrawing" xmlns:wp="http://schemas.openxmlformats.org/drawingml/2006/wordprocessingDrawing" xmlns:w10="urn:schemas-microsoft-com:office:word" xmlns:w="http://schemas.openxmlformats.org/wordprocessingml/2006/main" xmlns:w14="http://schemas.microsoft.com/office/word/2010/wordml" xmlns:w15="http://schemas.microsoft.com/office/word/2012/wordml" xmlns:w16cid="http://schemas.microsoft.com/office/word/2016/wordml/cid" xmlns:w16se="http://schemas.microsoft.com/office/word/2015/wordml/symex" xmlns:wpg="http://schemas.microsoft.com/office/word/2010/wordprocessingGroup" xmlns:wpi="http://schemas.microsoft.com/office/word/2010/wordprocessingInk" xmlns:wne="http://schemas.microsoft.com/office/word/2006/wordml" xmlns:wps="http://schemas.microsoft.com/office/word/2010/wordprocessingShape" mc:Ignorable="w14 w15 w16se w16cid wp14">
+<w:document xmlns:wpc="http://schemas.microsoft.com/office/word/2010/wordprocessingCanvas" xmlns:cx="http://schemas.microsoft.com/office/drawing/2014/chartex" xmlns:cx1="http://schemas.microsoft.com/office/drawing/2015/9/8/chartex" xmlns:mc="http://schemas.openxmlformats.org/markup-compatibility/2006" xmlns:o="urn:schemas-microsoft-com:office:office" xmlns:r="http://schemas.openxmlformats.org/officeDocument/2006/relationships" xmlns:m="http://schemas.openxmlformats.org/officeDocument/2006/math" xmlns:v="urn:schemas-microsoft-com:vml" xmlns:wp14="http://schemas.microsoft.com/office/word/2010/wordprocessingDrawing" xmlns:wp="http://schemas.openxmlformats.org/drawingml/2006/wordprocessingDrawing" xmlns:w10="urn:schemas-microsoft-com:office:word" xmlns:w="http://schemas.openxmlformats.org/wordprocessingml/2006/main" xmlns:w14="http://schemas.microsoft.com/office/word/2010/wordml" xmlns:w15="http://schemas.microsoft.com/office/word/2012/wordml" xmlns:w16se="http://schemas.microsoft.com/office/word/2015/wordml/symex" xmlns:wpg="http://schemas.microsoft.com/office/word/2010/wordprocessingGroup" xmlns:wpi="http://schemas.microsoft.com/office/word/2010/wordprocessingInk" xmlns:wne="http://schemas.microsoft.com/office/word/2006/wordml" xmlns:wps="http://schemas.microsoft.com/office/word/2010/wordprocessingShape" mc:Ignorable="w14 w15 w16se wp14">
   <w:body>
     <w:sdt>
       <w:sdtPr>
@@ -111,13 +111,23 @@
                                   </w:sdtPr>
                                   <w:sdtEndPr/>
                                   <w:sdtContent>
+                                    <w:proofErr w:type="spellStart"/>
                                     <w:r>
                                       <w:rPr>
                                         <w:color w:val="4472C4" w:themeColor="accent1"/>
                                         <w:sz w:val="72"/>
                                         <w:szCs w:val="72"/>
                                       </w:rPr>
-                                      <w:t>AirCaddy – Final Report</w:t>
+                                      <w:t>AirCaddy</w:t>
+                                    </w:r>
+                                    <w:proofErr w:type="spellEnd"/>
+                                    <w:r>
+                                      <w:rPr>
+                                        <w:color w:val="4472C4" w:themeColor="accent1"/>
+                                        <w:sz w:val="72"/>
+                                        <w:szCs w:val="72"/>
+                                      </w:rPr>
+                                      <w:t xml:space="preserve"> – Final Report</w:t>
                                     </w:r>
                                   </w:sdtContent>
                                 </w:sdt>
@@ -649,7 +659,21 @@
         <w:rPr>
           <w:rFonts w:ascii="Times New Roman" w:hAnsi="Times New Roman"/>
         </w:rPr>
-        <w:t>Overview Decription of the Organization Business Unit</w:t>
+        <w:t xml:space="preserve">Overview </w:t>
+      </w:r>
+      <w:proofErr w:type="spellStart"/>
+      <w:r>
+        <w:rPr>
+          <w:rFonts w:ascii="Times New Roman" w:hAnsi="Times New Roman"/>
+        </w:rPr>
+        <w:t>Decription</w:t>
+      </w:r>
+      <w:proofErr w:type="spellEnd"/>
+      <w:r>
+        <w:rPr>
+          <w:rFonts w:ascii="Times New Roman" w:hAnsi="Times New Roman"/>
+        </w:rPr>
+        <w:t xml:space="preserve"> of the Organization Business Unit</w:t>
       </w:r>
     </w:p>
     <w:p>
@@ -754,7 +778,35 @@
         <w:rPr>
           <w:rFonts w:ascii="Times New Roman" w:hAnsi="Times New Roman"/>
         </w:rPr>
-        <w:t xml:space="preserve">There are various golf based application areas that are not established yet and for which new ideas and models are presently under development. For this project, the primary user is assumed to have some interest in the sport of golf and the strategic process of the game itself. Many avid golfers </w:t>
+        <w:t xml:space="preserve">There are various golf based application areas that </w:t>
+      </w:r>
+      <w:proofErr w:type="gramStart"/>
+      <w:r>
+        <w:rPr>
+          <w:rFonts w:ascii="Times New Roman" w:hAnsi="Times New Roman"/>
+        </w:rPr>
+        <w:t>are not established</w:t>
+      </w:r>
+      <w:proofErr w:type="gramEnd"/>
+      <w:r>
+        <w:rPr>
+          <w:rFonts w:ascii="Times New Roman" w:hAnsi="Times New Roman"/>
+        </w:rPr>
+        <w:t xml:space="preserve"> yet and for which new ideas and models are presently under development. For this project, the primary user </w:t>
+      </w:r>
+      <w:proofErr w:type="gramStart"/>
+      <w:r>
+        <w:rPr>
+          <w:rFonts w:ascii="Times New Roman" w:hAnsi="Times New Roman"/>
+        </w:rPr>
+        <w:t>is assumed</w:t>
+      </w:r>
+      <w:proofErr w:type="gramEnd"/>
+      <w:r>
+        <w:rPr>
+          <w:rFonts w:ascii="Times New Roman" w:hAnsi="Times New Roman"/>
+        </w:rPr>
+        <w:t xml:space="preserve"> to have some interest in the sport of golf and the strategic process of the game itself. Many avid golfers </w:t>
       </w:r>
       <w:r>
         <w:rPr>
@@ -762,11 +814,19 @@
         </w:rPr>
         <w:t xml:space="preserve">currently </w:t>
       </w:r>
-      <w:r>
-        <w:rPr>
-          <w:rFonts w:ascii="Times New Roman" w:hAnsi="Times New Roman"/>
-        </w:rPr>
-        <w:t xml:space="preserve">experience difficulties when navigating a new course. They have to rely on a map at each tee box with minimal information on each hole. A golfer using this application can gain a valuable perspective in terms of blind spots, depth perception, and a feel for the terrain they are about to encounter. </w:t>
+      <w:proofErr w:type="gramStart"/>
+      <w:r>
+        <w:rPr>
+          <w:rFonts w:ascii="Times New Roman" w:hAnsi="Times New Roman"/>
+        </w:rPr>
+        <w:t>experience difficulties</w:t>
+      </w:r>
+      <w:proofErr w:type="gramEnd"/>
+      <w:r>
+        <w:rPr>
+          <w:rFonts w:ascii="Times New Roman" w:hAnsi="Times New Roman"/>
+        </w:rPr>
+        <w:t xml:space="preserve"> when navigating a new course. They have to rely on a map at each tee box with minimal information on each hole. A golfer using this application can gain a valuable perspective in terms of blind spots, depth perception, and a feel for the terrain they are about to encounter. </w:t>
       </w:r>
     </w:p>
     <w:p>
@@ -947,7 +1007,49 @@
         <w:rPr>
           <w:rFonts w:ascii="Times New Roman" w:hAnsi="Times New Roman"/>
         </w:rPr>
-        <w:t xml:space="preserve">How many users of the application and how often the users actually use the application will determine success. Usage will be tracked through footage view counters and commented reviews. The most important success factor for this project is solidifying a functionality that does not exist in any other golf application. The unique feature in our golf application is the use of state of the art drone footage that will be provided at each hole of the course that will be broadcasted in our application. Externally, the more courses and users that apply to add footage and comments on our application, the greater the change of market growth. </w:t>
+        <w:t xml:space="preserve">How many users of the application and how often the users actually use the application will determine </w:t>
+      </w:r>
+      <w:proofErr w:type="gramStart"/>
+      <w:r>
+        <w:rPr>
+          <w:rFonts w:ascii="Times New Roman" w:hAnsi="Times New Roman"/>
+        </w:rPr>
+        <w:t>success.</w:t>
+      </w:r>
+      <w:proofErr w:type="gramEnd"/>
+      <w:r>
+        <w:rPr>
+          <w:rFonts w:ascii="Times New Roman" w:hAnsi="Times New Roman"/>
+        </w:rPr>
+        <w:t xml:space="preserve"> Usage </w:t>
+      </w:r>
+      <w:proofErr w:type="gramStart"/>
+      <w:r>
+        <w:rPr>
+          <w:rFonts w:ascii="Times New Roman" w:hAnsi="Times New Roman"/>
+        </w:rPr>
+        <w:t>will be tracked</w:t>
+      </w:r>
+      <w:proofErr w:type="gramEnd"/>
+      <w:r>
+        <w:rPr>
+          <w:rFonts w:ascii="Times New Roman" w:hAnsi="Times New Roman"/>
+        </w:rPr>
+        <w:t xml:space="preserve"> through footage view counters and commented reviews. The most important success factor for this project is solidifying a functionality that does not exist in any other golf application. The unique feature in our golf application is the use of state of the art drone footage that </w:t>
+      </w:r>
+      <w:proofErr w:type="gramStart"/>
+      <w:r>
+        <w:rPr>
+          <w:rFonts w:ascii="Times New Roman" w:hAnsi="Times New Roman"/>
+        </w:rPr>
+        <w:t>will be provided</w:t>
+      </w:r>
+      <w:proofErr w:type="gramEnd"/>
+      <w:r>
+        <w:rPr>
+          <w:rFonts w:ascii="Times New Roman" w:hAnsi="Times New Roman"/>
+        </w:rPr>
+        <w:t xml:space="preserve"> at each hole of the course that will be broadcasted in our application. Externally, the more courses and users that apply to add footage and comments on our application, the greater the change of market growth. </w:t>
       </w:r>
     </w:p>
     <w:p>
@@ -985,7 +1087,21 @@
         <w:rPr>
           <w:rFonts w:ascii="Times New Roman" w:hAnsi="Times New Roman"/>
         </w:rPr>
-        <w:t xml:space="preserve">There will be some marketplace competition including the following existing applications 18Birdies, GolfNow, and Ping. These applications do not provide the in-person view or depth charts but they do offer an aerial view of each hole and the yardage to the hole; this could be enough information for some users. User acceptance can be another issue because some users will want to use the application exclusively while they are on the course; there is no guarantee that the golf course area will have adequate 4G coverage to access the application. The highest risk we have is staff illness, since we have a small team of developers, if any member became ill this could potentially setback the delivery date. </w:t>
+        <w:t xml:space="preserve">There will be some marketplace competition including the following existing applications 18Birdies, </w:t>
+      </w:r>
+      <w:proofErr w:type="spellStart"/>
+      <w:r>
+        <w:rPr>
+          <w:rFonts w:ascii="Times New Roman" w:hAnsi="Times New Roman"/>
+        </w:rPr>
+        <w:t>GolfNow</w:t>
+      </w:r>
+      <w:proofErr w:type="spellEnd"/>
+      <w:r>
+        <w:rPr>
+          <w:rFonts w:ascii="Times New Roman" w:hAnsi="Times New Roman"/>
+        </w:rPr>
+        <w:t xml:space="preserve">, and Ping. These applications do not provide the in-person view or depth charts but they do offer an aerial view of each hole and the yardage to the hole; this could be enough information for some users. User acceptance can be another issue because some users will want to use the application exclusively while they are on the course; there is no guarantee that the golf course area will have adequate 4G coverage to access the application. The highest risk we have is staff illness, since we have a small team of developers, if any member became ill this could potentially setback the delivery date. </w:t>
       </w:r>
     </w:p>
     <w:p>
@@ -1091,7 +1207,21 @@
         <w:rPr>
           <w:rFonts w:ascii="Times New Roman" w:hAnsi="Times New Roman"/>
         </w:rPr>
-        <w:t>To help better describe this section, we will provide a user story diagram to give a better picture of how the users correspond to the functionalities offered by the system.  With each of these functionalities a system sequence diagram will be provide to better explain the flow of how the system will respond.</w:t>
+        <w:t xml:space="preserve">To help better describe this section, we will provide a user story diagram to give a better picture of how the users correspond to the functionalities offered by the system.  With each of these functionalities a system sequence diagram will be provide </w:t>
+      </w:r>
+      <w:proofErr w:type="gramStart"/>
+      <w:r>
+        <w:rPr>
+          <w:rFonts w:ascii="Times New Roman" w:hAnsi="Times New Roman"/>
+        </w:rPr>
+        <w:t>to better explain</w:t>
+      </w:r>
+      <w:proofErr w:type="gramEnd"/>
+      <w:r>
+        <w:rPr>
+          <w:rFonts w:ascii="Times New Roman" w:hAnsi="Times New Roman"/>
+        </w:rPr>
+        <w:t xml:space="preserve"> the flow of how the system will respond.</w:t>
       </w:r>
     </w:p>
     <w:p>
@@ -1159,7 +1289,21 @@
         <w:rPr>
           <w:rFonts w:ascii="Times New Roman" w:hAnsi="Times New Roman"/>
         </w:rPr>
-        <w:t>is section we will define all</w:t>
+        <w:t xml:space="preserve">is </w:t>
+      </w:r>
+      <w:proofErr w:type="gramStart"/>
+      <w:r>
+        <w:rPr>
+          <w:rFonts w:ascii="Times New Roman" w:hAnsi="Times New Roman"/>
+        </w:rPr>
+        <w:t>section</w:t>
+      </w:r>
+      <w:proofErr w:type="gramEnd"/>
+      <w:r>
+        <w:rPr>
+          <w:rFonts w:ascii="Times New Roman" w:hAnsi="Times New Roman"/>
+        </w:rPr>
+        <w:t xml:space="preserve"> we will define all</w:t>
       </w:r>
       <w:r>
         <w:rPr>
@@ -1171,7 +1315,21 @@
         <w:rPr>
           <w:rFonts w:ascii="Times New Roman" w:hAnsi="Times New Roman"/>
         </w:rPr>
-        <w:t>.  In each functional requirement we will describe the inputs that go into them, the outputs, and the flow of data for each of them.</w:t>
+        <w:t xml:space="preserve">.  In each functional </w:t>
+      </w:r>
+      <w:proofErr w:type="gramStart"/>
+      <w:r>
+        <w:rPr>
+          <w:rFonts w:ascii="Times New Roman" w:hAnsi="Times New Roman"/>
+        </w:rPr>
+        <w:t>requirement</w:t>
+      </w:r>
+      <w:proofErr w:type="gramEnd"/>
+      <w:r>
+        <w:rPr>
+          <w:rFonts w:ascii="Times New Roman" w:hAnsi="Times New Roman"/>
+        </w:rPr>
+        <w:t xml:space="preserve"> we will describe the inputs that go into them, the outputs, and the flow of data for each of them.</w:t>
       </w:r>
     </w:p>
     <w:p>
@@ -1225,7 +1383,35 @@
         <w:rPr>
           <w:rFonts w:ascii="Times New Roman" w:hAnsi="Times New Roman"/>
         </w:rPr>
-        <w:t xml:space="preserve"> type of user will fill out a form that will require them to provide the name of the course they are trying to upload for, their phone number, their email, their name, and justification on why they would like to upload course footage.  By doing this we can reduce the risk of bad video data being uploaded to our application.  This information will be available for an administrator to approve.  The outputs of this functional requirement will either be a rejection and the user will be unable to upload course footage or they will be granted authorization to upload video footage of their course.</w:t>
+        <w:t xml:space="preserve"> type of user will fill out a form that will require them to provide the name of the course they are trying to upload for, their phone number, their email, their name, and justification on why they would like to upload course footage.  By doing this we can reduce the risk of bad video data </w:t>
+      </w:r>
+      <w:proofErr w:type="gramStart"/>
+      <w:r>
+        <w:rPr>
+          <w:rFonts w:ascii="Times New Roman" w:hAnsi="Times New Roman"/>
+        </w:rPr>
+        <w:t>being uploaded</w:t>
+      </w:r>
+      <w:proofErr w:type="gramEnd"/>
+      <w:r>
+        <w:rPr>
+          <w:rFonts w:ascii="Times New Roman" w:hAnsi="Times New Roman"/>
+        </w:rPr>
+        <w:t xml:space="preserve"> to our application.  This information will be available for an administrator to approve.  </w:t>
+      </w:r>
+      <w:proofErr w:type="gramStart"/>
+      <w:r>
+        <w:rPr>
+          <w:rFonts w:ascii="Times New Roman" w:hAnsi="Times New Roman"/>
+        </w:rPr>
+        <w:t>The outputs of this functional requirement will either</w:t>
+      </w:r>
+      <w:proofErr w:type="gramEnd"/>
+      <w:r>
+        <w:rPr>
+          <w:rFonts w:ascii="Times New Roman" w:hAnsi="Times New Roman"/>
+        </w:rPr>
+        <w:t xml:space="preserve"> be a rejection and the user will be unable to upload course footage or they will be granted authorization to upload video footage of their course.</w:t>
       </w:r>
     </w:p>
     <w:p>
@@ -1265,7 +1451,21 @@
         <w:rPr>
           <w:rFonts w:ascii="Times New Roman" w:hAnsi="Times New Roman"/>
         </w:rPr>
-        <w:t>Any type of user will be able to view course review data that each course uploaded to the application may or may not have.  To generate this data, once a course is uploaded to the application; our application will use the Yelp Fusion API to gather high level review data about the course</w:t>
+        <w:t xml:space="preserve">Any type of user will be able to view course review data that each course uploaded to the application may or may not have.  To generate this data, once a course is uploaded to the application; our application will use the Yelp Fusion API to gather </w:t>
+      </w:r>
+      <w:proofErr w:type="gramStart"/>
+      <w:r>
+        <w:rPr>
+          <w:rFonts w:ascii="Times New Roman" w:hAnsi="Times New Roman"/>
+        </w:rPr>
+        <w:t>high level</w:t>
+      </w:r>
+      <w:proofErr w:type="gramEnd"/>
+      <w:r>
+        <w:rPr>
+          <w:rFonts w:ascii="Times New Roman" w:hAnsi="Times New Roman"/>
+        </w:rPr>
+        <w:t xml:space="preserve"> review data about the course</w:t>
       </w:r>
       <w:r>
         <w:rPr>
@@ -1312,7 +1512,35 @@
         <w:rPr>
           <w:rFonts w:ascii="Times New Roman" w:hAnsi="Times New Roman"/>
         </w:rPr>
-        <w:t>Any type of user will be able to view high level course information that includes the operational hours of the golf course, address, and the phone number.  To generate this data, once a course is uploaded to the application; our application will use the Yelp Fusion API to gather general business information which will then be displayed to the user which will allow the user to contact the course owner if they have more questions.</w:t>
+        <w:t xml:space="preserve">Any type of user will be able to view </w:t>
+      </w:r>
+      <w:proofErr w:type="gramStart"/>
+      <w:r>
+        <w:rPr>
+          <w:rFonts w:ascii="Times New Roman" w:hAnsi="Times New Roman"/>
+        </w:rPr>
+        <w:t>high level</w:t>
+      </w:r>
+      <w:proofErr w:type="gramEnd"/>
+      <w:r>
+        <w:rPr>
+          <w:rFonts w:ascii="Times New Roman" w:hAnsi="Times New Roman"/>
+        </w:rPr>
+        <w:t xml:space="preserve"> course information that includes the operational hours of the golf course, address, and the phone number.  To generate this data, once a course is uploaded to the application; our application will use the Yelp Fusion API to gather general business </w:t>
+      </w:r>
+      <w:proofErr w:type="gramStart"/>
+      <w:r>
+        <w:rPr>
+          <w:rFonts w:ascii="Times New Roman" w:hAnsi="Times New Roman"/>
+        </w:rPr>
+        <w:t>information which will then be displayed</w:t>
+      </w:r>
+      <w:proofErr w:type="gramEnd"/>
+      <w:r>
+        <w:rPr>
+          <w:rFonts w:ascii="Times New Roman" w:hAnsi="Times New Roman"/>
+        </w:rPr>
+        <w:t xml:space="preserve"> to the user which will allow the user to contact the course owner if they have more questions.</w:t>
       </w:r>
     </w:p>
     <w:p>
@@ -1392,7 +1620,21 @@
         <w:rPr>
           <w:rFonts w:ascii="Times New Roman" w:hAnsi="Times New Roman"/>
         </w:rPr>
-        <w:t>Any type of user can view this data and it will be generated by authenticated users to post what they think about that course by giving it a difficulty rating and providing any useful feedback that could help the user.  This type of data will be obtained from the application’s database which is a Microsoft SQL Server instance.</w:t>
+        <w:t xml:space="preserve">Any type of user can view this data and it will be generated by authenticated users to post what they think about that course by giving it a difficulty rating and providing any useful feedback that could help the user.  This type of data will be obtained from the application’s </w:t>
+      </w:r>
+      <w:proofErr w:type="gramStart"/>
+      <w:r>
+        <w:rPr>
+          <w:rFonts w:ascii="Times New Roman" w:hAnsi="Times New Roman"/>
+        </w:rPr>
+        <w:t>database which</w:t>
+      </w:r>
+      <w:proofErr w:type="gramEnd"/>
+      <w:r>
+        <w:rPr>
+          <w:rFonts w:ascii="Times New Roman" w:hAnsi="Times New Roman"/>
+        </w:rPr>
+        <w:t xml:space="preserve"> is a Microsoft SQL Server instance.</w:t>
       </w:r>
     </w:p>
     <w:p>
@@ -1432,7 +1674,21 @@
         <w:rPr>
           <w:rFonts w:ascii="Times New Roman" w:hAnsi="Times New Roman"/>
         </w:rPr>
-        <w:t>Authorized users will have privilege to do this.  This type of user will fill out a form that requires them to give the hole a difficulty rating (1 being very easy, and 10 being very difficult) and some general comments about the hole.  This information will be served in our application’s Microsoft SQL Server database instance.</w:t>
+        <w:t xml:space="preserve">Authorized users will have privilege to do this.  This type of user will fill out a form that requires them to give the hole a difficulty rating (1 being very easy, and 10 being very difficult) and some general comments about the hole.  This information </w:t>
+      </w:r>
+      <w:proofErr w:type="gramStart"/>
+      <w:r>
+        <w:rPr>
+          <w:rFonts w:ascii="Times New Roman" w:hAnsi="Times New Roman"/>
+        </w:rPr>
+        <w:t>will be served</w:t>
+      </w:r>
+      <w:proofErr w:type="gramEnd"/>
+      <w:r>
+        <w:rPr>
+          <w:rFonts w:ascii="Times New Roman" w:hAnsi="Times New Roman"/>
+        </w:rPr>
+        <w:t xml:space="preserve"> in our application’s Microsoft SQL Server database instance.</w:t>
       </w:r>
     </w:p>
     <w:p>
@@ -1473,7 +1729,21 @@
           <w:rFonts w:ascii="Times New Roman" w:hAnsi="Times New Roman"/>
         </w:rPr>
         <w:lastRenderedPageBreak/>
-        <w:t>An administrator will be able to review all of these types of requests and have the ability to reject or accept that type of user to do those kinds of actions.  This information will be obtained from our application’s Microsoft SQL Server database instance.</w:t>
+        <w:t xml:space="preserve">An administrator will be able to review all of these types of requests and have the ability to reject or accept that type of user to do those kinds of actions.  This information </w:t>
+      </w:r>
+      <w:proofErr w:type="gramStart"/>
+      <w:r>
+        <w:rPr>
+          <w:rFonts w:ascii="Times New Roman" w:hAnsi="Times New Roman"/>
+        </w:rPr>
+        <w:t>will be obtained</w:t>
+      </w:r>
+      <w:proofErr w:type="gramEnd"/>
+      <w:r>
+        <w:rPr>
+          <w:rFonts w:ascii="Times New Roman" w:hAnsi="Times New Roman"/>
+        </w:rPr>
+        <w:t xml:space="preserve"> from our application’s Microsoft SQL Server database instance.</w:t>
       </w:r>
     </w:p>
     <w:p>
@@ -1531,19 +1801,7 @@
         <w:rPr>
           <w:rFonts w:ascii="Times New Roman" w:hAnsi="Times New Roman"/>
         </w:rPr>
-        <w:t>MODULE 4</w:t>
-      </w:r>
-      <w:r>
-        <w:rPr>
-          <w:rFonts w:ascii="Times New Roman" w:hAnsi="Times New Roman"/>
-        </w:rPr>
-        <w:t xml:space="preserve"> – </w:t>
-      </w:r>
-      <w:r>
-        <w:rPr>
-          <w:rFonts w:ascii="Times New Roman" w:hAnsi="Times New Roman"/>
-        </w:rPr>
-        <w:t>DATA MODELING</w:t>
+        <w:t>MODULE 4 – DATA MODELING</w:t>
       </w:r>
     </w:p>
     <w:p>
@@ -1561,8 +1819,6 @@
           <w:rFonts w:ascii="Times New Roman" w:hAnsi="Times New Roman"/>
         </w:rPr>
       </w:pPr>
-      <w:bookmarkStart w:id="0" w:name="_GoBack"/>
-      <w:bookmarkEnd w:id="0"/>
       <w:r>
         <w:rPr>
           <w:rFonts w:ascii="Times New Roman" w:hAnsi="Times New Roman"/>
@@ -1625,6 +1881,512 @@
         </w:rPr>
         <w:t>5.1 Work Breakdown Structure</w:t>
       </w:r>
+    </w:p>
+    <w:tbl>
+      <w:tblPr>
+        <w:tblStyle w:val="TableGrid"/>
+        <w:tblW w:w="0" w:type="auto"/>
+        <w:tblLook w:val="04A0" w:firstRow="1" w:lastRow="0" w:firstColumn="1" w:lastColumn="0" w:noHBand="0" w:noVBand="1"/>
+      </w:tblPr>
+      <w:tblGrid>
+        <w:gridCol w:w="4675"/>
+        <w:gridCol w:w="4675"/>
+      </w:tblGrid>
+      <w:tr>
+        <w:tc>
+          <w:tcPr>
+            <w:tcW w:w="4675" w:type="dxa"/>
+          </w:tcPr>
+          <w:p>
+            <w:pPr>
+              <w:spacing w:line="480" w:lineRule="auto"/>
+              <w:jc w:val="both"/>
+              <w:rPr>
+                <w:rFonts w:ascii="Times New Roman" w:hAnsi="Times New Roman"/>
+                <w:b/>
+              </w:rPr>
+            </w:pPr>
+            <w:r>
+              <w:rPr>
+                <w:rFonts w:ascii="Times New Roman" w:hAnsi="Times New Roman"/>
+                <w:b/>
+              </w:rPr>
+              <w:t>Request ability to be able to manage course footage</w:t>
+            </w:r>
+          </w:p>
+          <w:p>
+            <w:pPr>
+              <w:spacing w:line="480" w:lineRule="auto"/>
+              <w:jc w:val="both"/>
+              <w:rPr>
+                <w:rFonts w:ascii="Times New Roman" w:hAnsi="Times New Roman"/>
+              </w:rPr>
+            </w:pPr>
+          </w:p>
+        </w:tc>
+        <w:tc>
+          <w:tcPr>
+            <w:tcW w:w="4675" w:type="dxa"/>
+          </w:tcPr>
+          <w:p>
+            <w:pPr>
+              <w:pStyle w:val="ListParagraph"/>
+              <w:numPr>
+                <w:ilvl w:val="0"/>
+                <w:numId w:val="36"/>
+              </w:numPr>
+              <w:jc w:val="both"/>
+              <w:rPr>
+                <w:rFonts w:ascii="Times New Roman" w:hAnsi="Times New Roman"/>
+              </w:rPr>
+            </w:pPr>
+            <w:r>
+              <w:rPr>
+                <w:rFonts w:ascii="Times New Roman" w:hAnsi="Times New Roman"/>
+              </w:rPr>
+              <w:t>Create web form for administrator approval</w:t>
+            </w:r>
+          </w:p>
+          <w:p>
+            <w:pPr>
+              <w:pStyle w:val="ListParagraph"/>
+              <w:numPr>
+                <w:ilvl w:val="0"/>
+                <w:numId w:val="36"/>
+              </w:numPr>
+              <w:jc w:val="both"/>
+              <w:rPr>
+                <w:rFonts w:ascii="Times New Roman" w:hAnsi="Times New Roman"/>
+              </w:rPr>
+            </w:pPr>
+            <w:r>
+              <w:rPr>
+                <w:rFonts w:ascii="Times New Roman" w:hAnsi="Times New Roman"/>
+              </w:rPr>
+              <w:t>Provide UI to upload video</w:t>
+            </w:r>
+          </w:p>
+        </w:tc>
+      </w:tr>
+      <w:tr>
+        <w:tc>
+          <w:tcPr>
+            <w:tcW w:w="4675" w:type="dxa"/>
+          </w:tcPr>
+          <w:p>
+            <w:pPr>
+              <w:spacing w:line="480" w:lineRule="auto"/>
+              <w:jc w:val="both"/>
+              <w:rPr>
+                <w:rFonts w:ascii="Times New Roman" w:hAnsi="Times New Roman"/>
+                <w:b/>
+              </w:rPr>
+            </w:pPr>
+            <w:r>
+              <w:rPr>
+                <w:rFonts w:ascii="Times New Roman" w:hAnsi="Times New Roman"/>
+                <w:b/>
+              </w:rPr>
+              <w:t>See golf course review data</w:t>
+            </w:r>
+          </w:p>
+          <w:p>
+            <w:pPr>
+              <w:spacing w:line="480" w:lineRule="auto"/>
+              <w:jc w:val="both"/>
+              <w:rPr>
+                <w:rFonts w:ascii="Times New Roman" w:hAnsi="Times New Roman"/>
+              </w:rPr>
+            </w:pPr>
+          </w:p>
+        </w:tc>
+        <w:tc>
+          <w:tcPr>
+            <w:tcW w:w="4675" w:type="dxa"/>
+          </w:tcPr>
+          <w:p>
+            <w:pPr>
+              <w:pStyle w:val="ListParagraph"/>
+              <w:numPr>
+                <w:ilvl w:val="0"/>
+                <w:numId w:val="35"/>
+              </w:numPr>
+              <w:rPr>
+                <w:rFonts w:ascii="Times New Roman" w:hAnsi="Times New Roman"/>
+              </w:rPr>
+            </w:pPr>
+            <w:r>
+              <w:rPr>
+                <w:rFonts w:ascii="Times New Roman" w:hAnsi="Times New Roman"/>
+              </w:rPr>
+              <w:t>Create Yelp Fusion API Client</w:t>
+            </w:r>
+          </w:p>
+          <w:p>
+            <w:pPr>
+              <w:pStyle w:val="ListParagraph"/>
+              <w:numPr>
+                <w:ilvl w:val="0"/>
+                <w:numId w:val="35"/>
+              </w:numPr>
+              <w:rPr>
+                <w:rFonts w:ascii="Times New Roman" w:hAnsi="Times New Roman"/>
+              </w:rPr>
+            </w:pPr>
+            <w:r>
+              <w:rPr>
+                <w:rFonts w:ascii="Times New Roman" w:hAnsi="Times New Roman"/>
+              </w:rPr>
+              <w:t>Create UI to show golf course review rating</w:t>
+            </w:r>
+          </w:p>
+          <w:p>
+            <w:pPr>
+              <w:pStyle w:val="ListParagraph"/>
+              <w:numPr>
+                <w:ilvl w:val="0"/>
+                <w:numId w:val="35"/>
+              </w:numPr>
+              <w:rPr>
+                <w:rFonts w:ascii="Times New Roman" w:hAnsi="Times New Roman"/>
+              </w:rPr>
+            </w:pPr>
+            <w:r>
+              <w:rPr>
+                <w:rFonts w:ascii="Times New Roman" w:hAnsi="Times New Roman"/>
+              </w:rPr>
+              <w:t>On UI show user’s reviews</w:t>
+            </w:r>
+          </w:p>
+        </w:tc>
+      </w:tr>
+      <w:tr>
+        <w:tc>
+          <w:tcPr>
+            <w:tcW w:w="4675" w:type="dxa"/>
+          </w:tcPr>
+          <w:p>
+            <w:pPr>
+              <w:spacing w:line="480" w:lineRule="auto"/>
+              <w:jc w:val="both"/>
+              <w:rPr>
+                <w:rFonts w:ascii="Times New Roman" w:hAnsi="Times New Roman"/>
+                <w:b/>
+              </w:rPr>
+            </w:pPr>
+            <w:r>
+              <w:rPr>
+                <w:rFonts w:ascii="Times New Roman" w:hAnsi="Times New Roman"/>
+                <w:b/>
+              </w:rPr>
+              <w:t>See high level course information</w:t>
+            </w:r>
+          </w:p>
+          <w:p>
+            <w:pPr>
+              <w:spacing w:line="480" w:lineRule="auto"/>
+              <w:jc w:val="both"/>
+              <w:rPr>
+                <w:rFonts w:ascii="Times New Roman" w:hAnsi="Times New Roman"/>
+              </w:rPr>
+            </w:pPr>
+          </w:p>
+        </w:tc>
+        <w:tc>
+          <w:tcPr>
+            <w:tcW w:w="4675" w:type="dxa"/>
+          </w:tcPr>
+          <w:p>
+            <w:pPr>
+              <w:pStyle w:val="ListParagraph"/>
+              <w:numPr>
+                <w:ilvl w:val="0"/>
+                <w:numId w:val="35"/>
+              </w:numPr>
+              <w:jc w:val="both"/>
+              <w:rPr>
+                <w:rFonts w:ascii="Times New Roman" w:hAnsi="Times New Roman"/>
+              </w:rPr>
+            </w:pPr>
+            <w:r>
+              <w:rPr>
+                <w:rFonts w:ascii="Times New Roman" w:hAnsi="Times New Roman"/>
+              </w:rPr>
+              <w:t>Display course information from Yelp API</w:t>
+            </w:r>
+          </w:p>
+        </w:tc>
+      </w:tr>
+      <w:tr>
+        <w:tc>
+          <w:tcPr>
+            <w:tcW w:w="4675" w:type="dxa"/>
+          </w:tcPr>
+          <w:p>
+            <w:pPr>
+              <w:spacing w:line="480" w:lineRule="auto"/>
+              <w:jc w:val="both"/>
+              <w:rPr>
+                <w:rFonts w:ascii="Times New Roman" w:hAnsi="Times New Roman"/>
+                <w:b/>
+              </w:rPr>
+            </w:pPr>
+            <w:r>
+              <w:rPr>
+                <w:rFonts w:ascii="Times New Roman" w:hAnsi="Times New Roman"/>
+                <w:b/>
+              </w:rPr>
+              <w:t>See footage per hole of golf course</w:t>
+            </w:r>
+          </w:p>
+          <w:p>
+            <w:pPr>
+              <w:spacing w:line="480" w:lineRule="auto"/>
+              <w:jc w:val="both"/>
+              <w:rPr>
+                <w:rFonts w:ascii="Times New Roman" w:hAnsi="Times New Roman"/>
+                <w:b/>
+              </w:rPr>
+            </w:pPr>
+            <w:r>
+              <w:rPr>
+                <w:rFonts w:ascii="Times New Roman" w:hAnsi="Times New Roman"/>
+                <w:b/>
+              </w:rPr>
+              <w:lastRenderedPageBreak/>
+              <w:t>See difficulty/comments per hole</w:t>
+            </w:r>
+          </w:p>
+        </w:tc>
+        <w:tc>
+          <w:tcPr>
+            <w:tcW w:w="4675" w:type="dxa"/>
+          </w:tcPr>
+          <w:p>
+            <w:pPr>
+              <w:pStyle w:val="ListParagraph"/>
+              <w:numPr>
+                <w:ilvl w:val="0"/>
+                <w:numId w:val="35"/>
+              </w:numPr>
+              <w:jc w:val="both"/>
+              <w:rPr>
+                <w:rFonts w:ascii="Times New Roman" w:hAnsi="Times New Roman"/>
+              </w:rPr>
+            </w:pPr>
+            <w:r>
+              <w:rPr>
+                <w:rFonts w:ascii="Times New Roman" w:hAnsi="Times New Roman"/>
+              </w:rPr>
+              <w:lastRenderedPageBreak/>
+              <w:t>Display footage of selected hole from YouTube API</w:t>
+            </w:r>
+            <w:bookmarkStart w:id="0" w:name="_GoBack"/>
+            <w:bookmarkEnd w:id="0"/>
+          </w:p>
+          <w:p>
+            <w:pPr>
+              <w:pStyle w:val="ListParagraph"/>
+              <w:numPr>
+                <w:ilvl w:val="0"/>
+                <w:numId w:val="35"/>
+              </w:numPr>
+              <w:jc w:val="both"/>
+              <w:rPr>
+                <w:rFonts w:ascii="Times New Roman" w:hAnsi="Times New Roman"/>
+              </w:rPr>
+            </w:pPr>
+            <w:r>
+              <w:rPr>
+                <w:rFonts w:ascii="Times New Roman" w:hAnsi="Times New Roman"/>
+              </w:rPr>
+              <w:lastRenderedPageBreak/>
+              <w:t>Display user comments from SQL database</w:t>
+            </w:r>
+          </w:p>
+        </w:tc>
+      </w:tr>
+      <w:tr>
+        <w:tc>
+          <w:tcPr>
+            <w:tcW w:w="4675" w:type="dxa"/>
+          </w:tcPr>
+          <w:p>
+            <w:pPr>
+              <w:spacing w:line="480" w:lineRule="auto"/>
+              <w:jc w:val="both"/>
+              <w:rPr>
+                <w:rFonts w:ascii="Times New Roman" w:hAnsi="Times New Roman"/>
+                <w:b/>
+              </w:rPr>
+            </w:pPr>
+            <w:r>
+              <w:rPr>
+                <w:rFonts w:ascii="Times New Roman" w:hAnsi="Times New Roman"/>
+                <w:b/>
+              </w:rPr>
+              <w:t>Upload difficulty/comments per hole</w:t>
+            </w:r>
+          </w:p>
+          <w:p>
+            <w:pPr>
+              <w:spacing w:line="480" w:lineRule="auto"/>
+              <w:jc w:val="both"/>
+              <w:rPr>
+                <w:rFonts w:ascii="Times New Roman" w:hAnsi="Times New Roman"/>
+              </w:rPr>
+            </w:pPr>
+          </w:p>
+        </w:tc>
+        <w:tc>
+          <w:tcPr>
+            <w:tcW w:w="4675" w:type="dxa"/>
+          </w:tcPr>
+          <w:p>
+            <w:pPr>
+              <w:pStyle w:val="ListParagraph"/>
+              <w:numPr>
+                <w:ilvl w:val="0"/>
+                <w:numId w:val="37"/>
+              </w:numPr>
+              <w:jc w:val="both"/>
+              <w:rPr>
+                <w:rFonts w:ascii="Times New Roman" w:hAnsi="Times New Roman"/>
+              </w:rPr>
+            </w:pPr>
+            <w:r>
+              <w:rPr>
+                <w:rFonts w:ascii="Times New Roman" w:hAnsi="Times New Roman"/>
+              </w:rPr>
+              <w:t>Display form to user, information collected will be stored in SQL database</w:t>
+            </w:r>
+          </w:p>
+        </w:tc>
+      </w:tr>
+      <w:tr>
+        <w:tc>
+          <w:tcPr>
+            <w:tcW w:w="4675" w:type="dxa"/>
+          </w:tcPr>
+          <w:p>
+            <w:pPr>
+              <w:spacing w:line="480" w:lineRule="auto"/>
+              <w:jc w:val="both"/>
+              <w:rPr>
+                <w:rFonts w:ascii="Times New Roman" w:hAnsi="Times New Roman"/>
+                <w:b/>
+              </w:rPr>
+            </w:pPr>
+            <w:r>
+              <w:rPr>
+                <w:rFonts w:ascii="Times New Roman" w:hAnsi="Times New Roman"/>
+                <w:b/>
+              </w:rPr>
+              <w:t>Approve authorized users to upload course footage and become Golf Course Owner type user</w:t>
+            </w:r>
+          </w:p>
+          <w:p>
+            <w:pPr>
+              <w:spacing w:line="480" w:lineRule="auto"/>
+              <w:jc w:val="both"/>
+              <w:rPr>
+                <w:rFonts w:ascii="Times New Roman" w:hAnsi="Times New Roman"/>
+              </w:rPr>
+            </w:pPr>
+          </w:p>
+        </w:tc>
+        <w:tc>
+          <w:tcPr>
+            <w:tcW w:w="4675" w:type="dxa"/>
+          </w:tcPr>
+          <w:p>
+            <w:pPr>
+              <w:pStyle w:val="ListParagraph"/>
+              <w:numPr>
+                <w:ilvl w:val="0"/>
+                <w:numId w:val="37"/>
+              </w:numPr>
+              <w:spacing w:line="480" w:lineRule="auto"/>
+              <w:jc w:val="both"/>
+              <w:rPr>
+                <w:rFonts w:ascii="Times New Roman" w:hAnsi="Times New Roman"/>
+              </w:rPr>
+            </w:pPr>
+            <w:r>
+              <w:rPr>
+                <w:rFonts w:ascii="Times New Roman" w:hAnsi="Times New Roman"/>
+              </w:rPr>
+              <w:t xml:space="preserve">Retrieve user requests from SQL database, approve or deny </w:t>
+            </w:r>
+          </w:p>
+        </w:tc>
+      </w:tr>
+      <w:tr>
+        <w:tc>
+          <w:tcPr>
+            <w:tcW w:w="4675" w:type="dxa"/>
+          </w:tcPr>
+          <w:p>
+            <w:pPr>
+              <w:spacing w:line="480" w:lineRule="auto"/>
+              <w:jc w:val="both"/>
+              <w:rPr>
+                <w:rFonts w:ascii="Times New Roman" w:hAnsi="Times New Roman"/>
+                <w:b/>
+              </w:rPr>
+            </w:pPr>
+            <w:r>
+              <w:rPr>
+                <w:rFonts w:ascii="Times New Roman" w:hAnsi="Times New Roman"/>
+                <w:b/>
+              </w:rPr>
+              <w:t>Manage course footage for their course</w:t>
+            </w:r>
+          </w:p>
+          <w:p>
+            <w:pPr>
+              <w:spacing w:line="480" w:lineRule="auto"/>
+              <w:jc w:val="both"/>
+              <w:rPr>
+                <w:rFonts w:ascii="Times New Roman" w:hAnsi="Times New Roman"/>
+              </w:rPr>
+            </w:pPr>
+          </w:p>
+        </w:tc>
+        <w:tc>
+          <w:tcPr>
+            <w:tcW w:w="4675" w:type="dxa"/>
+          </w:tcPr>
+          <w:p>
+            <w:pPr>
+              <w:pStyle w:val="ListParagraph"/>
+              <w:numPr>
+                <w:ilvl w:val="0"/>
+                <w:numId w:val="37"/>
+              </w:numPr>
+              <w:jc w:val="both"/>
+              <w:rPr>
+                <w:rFonts w:ascii="Times New Roman" w:hAnsi="Times New Roman"/>
+              </w:rPr>
+            </w:pPr>
+            <w:r>
+              <w:rPr>
+                <w:rFonts w:ascii="Times New Roman" w:hAnsi="Times New Roman"/>
+              </w:rPr>
+              <w:t xml:space="preserve">Display form, ability to edit Database information and overwrite video file per hole of their own course. </w:t>
+            </w:r>
+          </w:p>
+        </w:tc>
+      </w:tr>
+    </w:tbl>
+    <w:p>
+      <w:pPr>
+        <w:spacing w:line="480" w:lineRule="auto"/>
+        <w:jc w:val="both"/>
+        <w:rPr>
+          <w:rFonts w:ascii="Times New Roman" w:hAnsi="Times New Roman"/>
+        </w:rPr>
+      </w:pPr>
     </w:p>
     <w:p>
       <w:pPr>
@@ -1684,7 +2446,7 @@
 </file>
 
 <file path=word/endnotes.xml><?xml version="1.0" encoding="utf-8"?>
-<w:endnotes xmlns:wpc="http://schemas.microsoft.com/office/word/2010/wordprocessingCanvas" xmlns:cx="http://schemas.microsoft.com/office/drawing/2014/chartex" xmlns:cx1="http://schemas.microsoft.com/office/drawing/2015/9/8/chartex" xmlns:cx2="http://schemas.microsoft.com/office/drawing/2015/10/21/chartex" xmlns:cx3="http://schemas.microsoft.com/office/drawing/2016/5/9/chartex" xmlns:cx4="http://schemas.microsoft.com/office/drawing/2016/5/10/chartex" xmlns:cx5="http://schemas.microsoft.com/office/drawing/2016/5/11/chartex" xmlns:cx6="http://schemas.microsoft.com/office/drawing/2016/5/12/chartex" xmlns:cx7="http://schemas.microsoft.com/office/drawing/2016/5/13/chartex" xmlns:cx8="http://schemas.microsoft.com/office/drawing/2016/5/14/chartex" xmlns:mc="http://schemas.openxmlformats.org/markup-compatibility/2006" xmlns:aink="http://schemas.microsoft.com/office/drawing/2016/ink" xmlns:am3d="http://schemas.microsoft.com/office/drawing/2017/model3d" xmlns:o="urn:schemas-microsoft-com:office:office" xmlns:r="http://schemas.openxmlformats.org/officeDocument/2006/relationships" xmlns:m="http://schemas.openxmlformats.org/officeDocument/2006/math" xmlns:v="urn:schemas-microsoft-com:vml" xmlns:wp14="http://schemas.microsoft.com/office/word/2010/wordprocessingDrawing" xmlns:wp="http://schemas.openxmlformats.org/drawingml/2006/wordprocessingDrawing" xmlns:w10="urn:schemas-microsoft-com:office:word" xmlns:w="http://schemas.openxmlformats.org/wordprocessingml/2006/main" xmlns:w14="http://schemas.microsoft.com/office/word/2010/wordml" xmlns:w15="http://schemas.microsoft.com/office/word/2012/wordml" xmlns:w16cid="http://schemas.microsoft.com/office/word/2016/wordml/cid" xmlns:w16se="http://schemas.microsoft.com/office/word/2015/wordml/symex" xmlns:wpg="http://schemas.microsoft.com/office/word/2010/wordprocessingGroup" xmlns:wpi="http://schemas.microsoft.com/office/word/2010/wordprocessingInk" xmlns:wne="http://schemas.microsoft.com/office/word/2006/wordml" xmlns:wps="http://schemas.microsoft.com/office/word/2010/wordprocessingShape" mc:Ignorable="w14 w15 w16se w16cid wp14">
+<w:endnotes xmlns:wpc="http://schemas.microsoft.com/office/word/2010/wordprocessingCanvas" xmlns:cx="http://schemas.microsoft.com/office/drawing/2014/chartex" xmlns:cx1="http://schemas.microsoft.com/office/drawing/2015/9/8/chartex" xmlns:mc="http://schemas.openxmlformats.org/markup-compatibility/2006" xmlns:o="urn:schemas-microsoft-com:office:office" xmlns:r="http://schemas.openxmlformats.org/officeDocument/2006/relationships" xmlns:m="http://schemas.openxmlformats.org/officeDocument/2006/math" xmlns:v="urn:schemas-microsoft-com:vml" xmlns:wp14="http://schemas.microsoft.com/office/word/2010/wordprocessingDrawing" xmlns:wp="http://schemas.openxmlformats.org/drawingml/2006/wordprocessingDrawing" xmlns:w10="urn:schemas-microsoft-com:office:word" xmlns:w="http://schemas.openxmlformats.org/wordprocessingml/2006/main" xmlns:w14="http://schemas.microsoft.com/office/word/2010/wordml" xmlns:w15="http://schemas.microsoft.com/office/word/2012/wordml" xmlns:w16se="http://schemas.microsoft.com/office/word/2015/wordml/symex" xmlns:wpg="http://schemas.microsoft.com/office/word/2010/wordprocessingGroup" xmlns:wpi="http://schemas.microsoft.com/office/word/2010/wordprocessingInk" xmlns:wne="http://schemas.microsoft.com/office/word/2006/wordml" xmlns:wps="http://schemas.microsoft.com/office/word/2010/wordprocessingShape" mc:Ignorable="w14 w15 w16se wp14">
   <w:endnote w:type="separator" w:id="-1">
     <w:p>
       <w:r>
@@ -1703,7 +2465,7 @@
 </file>
 
 <file path=word/footer1.xml><?xml version="1.0" encoding="utf-8"?>
-<w:ftr xmlns:wpc="http://schemas.microsoft.com/office/word/2010/wordprocessingCanvas" xmlns:cx="http://schemas.microsoft.com/office/drawing/2014/chartex" xmlns:cx1="http://schemas.microsoft.com/office/drawing/2015/9/8/chartex" xmlns:cx2="http://schemas.microsoft.com/office/drawing/2015/10/21/chartex" xmlns:cx3="http://schemas.microsoft.com/office/drawing/2016/5/9/chartex" xmlns:cx4="http://schemas.microsoft.com/office/drawing/2016/5/10/chartex" xmlns:cx5="http://schemas.microsoft.com/office/drawing/2016/5/11/chartex" xmlns:cx6="http://schemas.microsoft.com/office/drawing/2016/5/12/chartex" xmlns:cx7="http://schemas.microsoft.com/office/drawing/2016/5/13/chartex" xmlns:cx8="http://schemas.microsoft.com/office/drawing/2016/5/14/chartex" xmlns:mc="http://schemas.openxmlformats.org/markup-compatibility/2006" xmlns:aink="http://schemas.microsoft.com/office/drawing/2016/ink" xmlns:am3d="http://schemas.microsoft.com/office/drawing/2017/model3d" xmlns:o="urn:schemas-microsoft-com:office:office" xmlns:r="http://schemas.openxmlformats.org/officeDocument/2006/relationships" xmlns:m="http://schemas.openxmlformats.org/officeDocument/2006/math" xmlns:v="urn:schemas-microsoft-com:vml" xmlns:wp14="http://schemas.microsoft.com/office/word/2010/wordprocessingDrawing" xmlns:wp="http://schemas.openxmlformats.org/drawingml/2006/wordprocessingDrawing" xmlns:w10="urn:schemas-microsoft-com:office:word" xmlns:w="http://schemas.openxmlformats.org/wordprocessingml/2006/main" xmlns:w14="http://schemas.microsoft.com/office/word/2010/wordml" xmlns:w15="http://schemas.microsoft.com/office/word/2012/wordml" xmlns:w16cid="http://schemas.microsoft.com/office/word/2016/wordml/cid" xmlns:w16se="http://schemas.microsoft.com/office/word/2015/wordml/symex" xmlns:wpg="http://schemas.microsoft.com/office/word/2010/wordprocessingGroup" xmlns:wpi="http://schemas.microsoft.com/office/word/2010/wordprocessingInk" xmlns:wne="http://schemas.microsoft.com/office/word/2006/wordml" xmlns:wps="http://schemas.microsoft.com/office/word/2010/wordprocessingShape" mc:Ignorable="w14 w15 w16se w16cid wp14">
+<w:ftr xmlns:wpc="http://schemas.microsoft.com/office/word/2010/wordprocessingCanvas" xmlns:cx="http://schemas.microsoft.com/office/drawing/2014/chartex" xmlns:cx1="http://schemas.microsoft.com/office/drawing/2015/9/8/chartex" xmlns:mc="http://schemas.openxmlformats.org/markup-compatibility/2006" xmlns:o="urn:schemas-microsoft-com:office:office" xmlns:r="http://schemas.openxmlformats.org/officeDocument/2006/relationships" xmlns:m="http://schemas.openxmlformats.org/officeDocument/2006/math" xmlns:v="urn:schemas-microsoft-com:vml" xmlns:wp14="http://schemas.microsoft.com/office/word/2010/wordprocessingDrawing" xmlns:wp="http://schemas.openxmlformats.org/drawingml/2006/wordprocessingDrawing" xmlns:w10="urn:schemas-microsoft-com:office:word" xmlns:w="http://schemas.openxmlformats.org/wordprocessingml/2006/main" xmlns:w14="http://schemas.microsoft.com/office/word/2010/wordml" xmlns:w15="http://schemas.microsoft.com/office/word/2012/wordml" xmlns:w16se="http://schemas.microsoft.com/office/word/2015/wordml/symex" xmlns:wpg="http://schemas.microsoft.com/office/word/2010/wordprocessingGroup" xmlns:wpi="http://schemas.microsoft.com/office/word/2010/wordprocessingInk" xmlns:wne="http://schemas.microsoft.com/office/word/2006/wordml" xmlns:wps="http://schemas.microsoft.com/office/word/2010/wordprocessingShape" mc:Ignorable="w14 w15 w16se wp14">
   <w:p>
     <w:pPr>
       <w:pStyle w:val="Footer"/>
@@ -1723,7 +2485,7 @@
 </file>
 
 <file path=word/footnotes.xml><?xml version="1.0" encoding="utf-8"?>
-<w:footnotes xmlns:wpc="http://schemas.microsoft.com/office/word/2010/wordprocessingCanvas" xmlns:cx="http://schemas.microsoft.com/office/drawing/2014/chartex" xmlns:cx1="http://schemas.microsoft.com/office/drawing/2015/9/8/chartex" xmlns:cx2="http://schemas.microsoft.com/office/drawing/2015/10/21/chartex" xmlns:cx3="http://schemas.microsoft.com/office/drawing/2016/5/9/chartex" xmlns:cx4="http://schemas.microsoft.com/office/drawing/2016/5/10/chartex" xmlns:cx5="http://schemas.microsoft.com/office/drawing/2016/5/11/chartex" xmlns:cx6="http://schemas.microsoft.com/office/drawing/2016/5/12/chartex" xmlns:cx7="http://schemas.microsoft.com/office/drawing/2016/5/13/chartex" xmlns:cx8="http://schemas.microsoft.com/office/drawing/2016/5/14/chartex" xmlns:mc="http://schemas.openxmlformats.org/markup-compatibility/2006" xmlns:aink="http://schemas.microsoft.com/office/drawing/2016/ink" xmlns:am3d="http://schemas.microsoft.com/office/drawing/2017/model3d" xmlns:o="urn:schemas-microsoft-com:office:office" xmlns:r="http://schemas.openxmlformats.org/officeDocument/2006/relationships" xmlns:m="http://schemas.openxmlformats.org/officeDocument/2006/math" xmlns:v="urn:schemas-microsoft-com:vml" xmlns:wp14="http://schemas.microsoft.com/office/word/2010/wordprocessingDrawing" xmlns:wp="http://schemas.openxmlformats.org/drawingml/2006/wordprocessingDrawing" xmlns:w10="urn:schemas-microsoft-com:office:word" xmlns:w="http://schemas.openxmlformats.org/wordprocessingml/2006/main" xmlns:w14="http://schemas.microsoft.com/office/word/2010/wordml" xmlns:w15="http://schemas.microsoft.com/office/word/2012/wordml" xmlns:w16cid="http://schemas.microsoft.com/office/word/2016/wordml/cid" xmlns:w16se="http://schemas.microsoft.com/office/word/2015/wordml/symex" xmlns:wpg="http://schemas.microsoft.com/office/word/2010/wordprocessingGroup" xmlns:wpi="http://schemas.microsoft.com/office/word/2010/wordprocessingInk" xmlns:wne="http://schemas.microsoft.com/office/word/2006/wordml" xmlns:wps="http://schemas.microsoft.com/office/word/2010/wordprocessingShape" mc:Ignorable="w14 w15 w16se w16cid wp14">
+<w:footnotes xmlns:wpc="http://schemas.microsoft.com/office/word/2010/wordprocessingCanvas" xmlns:cx="http://schemas.microsoft.com/office/drawing/2014/chartex" xmlns:cx1="http://schemas.microsoft.com/office/drawing/2015/9/8/chartex" xmlns:mc="http://schemas.openxmlformats.org/markup-compatibility/2006" xmlns:o="urn:schemas-microsoft-com:office:office" xmlns:r="http://schemas.openxmlformats.org/officeDocument/2006/relationships" xmlns:m="http://schemas.openxmlformats.org/officeDocument/2006/math" xmlns:v="urn:schemas-microsoft-com:vml" xmlns:wp14="http://schemas.microsoft.com/office/word/2010/wordprocessingDrawing" xmlns:wp="http://schemas.openxmlformats.org/drawingml/2006/wordprocessingDrawing" xmlns:w10="urn:schemas-microsoft-com:office:word" xmlns:w="http://schemas.openxmlformats.org/wordprocessingml/2006/main" xmlns:w14="http://schemas.microsoft.com/office/word/2010/wordml" xmlns:w15="http://schemas.microsoft.com/office/word/2012/wordml" xmlns:w16se="http://schemas.microsoft.com/office/word/2015/wordml/symex" xmlns:wpg="http://schemas.microsoft.com/office/word/2010/wordprocessingGroup" xmlns:wpi="http://schemas.microsoft.com/office/word/2010/wordprocessingInk" xmlns:wne="http://schemas.microsoft.com/office/word/2006/wordml" xmlns:wps="http://schemas.microsoft.com/office/word/2010/wordprocessingShape" mc:Ignorable="w14 w15 w16se wp14">
   <w:footnote w:type="separator" w:id="-1">
     <w:p>
       <w:r>
@@ -1742,7 +2504,7 @@
 </file>
 
 <file path=word/numbering.xml><?xml version="1.0" encoding="utf-8"?>
-<w:numbering xmlns:wpc="http://schemas.microsoft.com/office/word/2010/wordprocessingCanvas" xmlns:cx="http://schemas.microsoft.com/office/drawing/2014/chartex" xmlns:cx1="http://schemas.microsoft.com/office/drawing/2015/9/8/chartex" xmlns:cx2="http://schemas.microsoft.com/office/drawing/2015/10/21/chartex" xmlns:cx3="http://schemas.microsoft.com/office/drawing/2016/5/9/chartex" xmlns:cx4="http://schemas.microsoft.com/office/drawing/2016/5/10/chartex" xmlns:cx5="http://schemas.microsoft.com/office/drawing/2016/5/11/chartex" xmlns:cx6="http://schemas.microsoft.com/office/drawing/2016/5/12/chartex" xmlns:cx7="http://schemas.microsoft.com/office/drawing/2016/5/13/chartex" xmlns:cx8="http://schemas.microsoft.com/office/drawing/2016/5/14/chartex" xmlns:mc="http://schemas.openxmlformats.org/markup-compatibility/2006" xmlns:aink="http://schemas.microsoft.com/office/drawing/2016/ink" xmlns:am3d="http://schemas.microsoft.com/office/drawing/2017/model3d" xmlns:o="urn:schemas-microsoft-com:office:office" xmlns:r="http://schemas.openxmlformats.org/officeDocument/2006/relationships" xmlns:m="http://schemas.openxmlformats.org/officeDocument/2006/math" xmlns:v="urn:schemas-microsoft-com:vml" xmlns:wp14="http://schemas.microsoft.com/office/word/2010/wordprocessingDrawing" xmlns:wp="http://schemas.openxmlformats.org/drawingml/2006/wordprocessingDrawing" xmlns:w10="urn:schemas-microsoft-com:office:word" xmlns:w="http://schemas.openxmlformats.org/wordprocessingml/2006/main" xmlns:w14="http://schemas.microsoft.com/office/word/2010/wordml" xmlns:w15="http://schemas.microsoft.com/office/word/2012/wordml" xmlns:w16cid="http://schemas.microsoft.com/office/word/2016/wordml/cid" xmlns:w16se="http://schemas.microsoft.com/office/word/2015/wordml/symex" xmlns:wpg="http://schemas.microsoft.com/office/word/2010/wordprocessingGroup" xmlns:wpi="http://schemas.microsoft.com/office/word/2010/wordprocessingInk" xmlns:wne="http://schemas.microsoft.com/office/word/2006/wordml" xmlns:wps="http://schemas.microsoft.com/office/word/2010/wordprocessingShape" mc:Ignorable="w14 w15 w16se w16cid wp14">
+<w:numbering xmlns:wpc="http://schemas.microsoft.com/office/word/2010/wordprocessingCanvas" xmlns:cx="http://schemas.microsoft.com/office/drawing/2014/chartex" xmlns:cx1="http://schemas.microsoft.com/office/drawing/2015/9/8/chartex" xmlns:mc="http://schemas.openxmlformats.org/markup-compatibility/2006" xmlns:o="urn:schemas-microsoft-com:office:office" xmlns:r="http://schemas.openxmlformats.org/officeDocument/2006/relationships" xmlns:m="http://schemas.openxmlformats.org/officeDocument/2006/math" xmlns:v="urn:schemas-microsoft-com:vml" xmlns:wp14="http://schemas.microsoft.com/office/word/2010/wordprocessingDrawing" xmlns:wp="http://schemas.openxmlformats.org/drawingml/2006/wordprocessingDrawing" xmlns:w10="urn:schemas-microsoft-com:office:word" xmlns:w="http://schemas.openxmlformats.org/wordprocessingml/2006/main" xmlns:w14="http://schemas.microsoft.com/office/word/2010/wordml" xmlns:w15="http://schemas.microsoft.com/office/word/2012/wordml" xmlns:w16se="http://schemas.microsoft.com/office/word/2015/wordml/symex" xmlns:wpg="http://schemas.microsoft.com/office/word/2010/wordprocessingGroup" xmlns:wpi="http://schemas.microsoft.com/office/word/2010/wordprocessingInk" xmlns:wne="http://schemas.microsoft.com/office/word/2006/wordml" xmlns:wps="http://schemas.microsoft.com/office/word/2010/wordprocessingShape" mc:Ignorable="w14 w15 w16se wp14">
   <w:abstractNum w:abstractNumId="0" w15:restartNumberingAfterBreak="0">
     <w:nsid w:val="04265ED0"/>
     <w:multiLevelType w:val="multilevel"/>
@@ -4140,6 +4902,208 @@
     </w:lvl>
   </w:abstractNum>
   <w:abstractNum w:abstractNumId="17" w15:restartNumberingAfterBreak="0">
+    <w:nsid w:val="35780B11"/>
+    <w:multiLevelType w:val="hybridMultilevel"/>
+    <w:tmpl w:val="C8840464"/>
+    <w:lvl w:ilvl="0" w:tplc="04090011">
+      <w:start w:val="1"/>
+      <w:numFmt w:val="decimal"/>
+      <w:lvlText w:val="%1)"/>
+      <w:lvlJc w:val="left"/>
+      <w:pPr>
+        <w:ind w:left="720" w:hanging="360"/>
+      </w:pPr>
+      <w:rPr>
+        <w:rFonts w:hint="default"/>
+      </w:rPr>
+    </w:lvl>
+    <w:lvl w:ilvl="1" w:tplc="04090019" w:tentative="1">
+      <w:start w:val="1"/>
+      <w:numFmt w:val="lowerLetter"/>
+      <w:lvlText w:val="%2."/>
+      <w:lvlJc w:val="left"/>
+      <w:pPr>
+        <w:ind w:left="1440" w:hanging="360"/>
+      </w:pPr>
+    </w:lvl>
+    <w:lvl w:ilvl="2" w:tplc="0409001B" w:tentative="1">
+      <w:start w:val="1"/>
+      <w:numFmt w:val="lowerRoman"/>
+      <w:lvlText w:val="%3."/>
+      <w:lvlJc w:val="right"/>
+      <w:pPr>
+        <w:ind w:left="2160" w:hanging="180"/>
+      </w:pPr>
+    </w:lvl>
+    <w:lvl w:ilvl="3" w:tplc="0409000F" w:tentative="1">
+      <w:start w:val="1"/>
+      <w:numFmt w:val="decimal"/>
+      <w:lvlText w:val="%4."/>
+      <w:lvlJc w:val="left"/>
+      <w:pPr>
+        <w:ind w:left="2880" w:hanging="360"/>
+      </w:pPr>
+    </w:lvl>
+    <w:lvl w:ilvl="4" w:tplc="04090019" w:tentative="1">
+      <w:start w:val="1"/>
+      <w:numFmt w:val="lowerLetter"/>
+      <w:lvlText w:val="%5."/>
+      <w:lvlJc w:val="left"/>
+      <w:pPr>
+        <w:ind w:left="3600" w:hanging="360"/>
+      </w:pPr>
+    </w:lvl>
+    <w:lvl w:ilvl="5" w:tplc="0409001B" w:tentative="1">
+      <w:start w:val="1"/>
+      <w:numFmt w:val="lowerRoman"/>
+      <w:lvlText w:val="%6."/>
+      <w:lvlJc w:val="right"/>
+      <w:pPr>
+        <w:ind w:left="4320" w:hanging="180"/>
+      </w:pPr>
+    </w:lvl>
+    <w:lvl w:ilvl="6" w:tplc="0409000F" w:tentative="1">
+      <w:start w:val="1"/>
+      <w:numFmt w:val="decimal"/>
+      <w:lvlText w:val="%7."/>
+      <w:lvlJc w:val="left"/>
+      <w:pPr>
+        <w:ind w:left="5040" w:hanging="360"/>
+      </w:pPr>
+    </w:lvl>
+    <w:lvl w:ilvl="7" w:tplc="04090019" w:tentative="1">
+      <w:start w:val="1"/>
+      <w:numFmt w:val="lowerLetter"/>
+      <w:lvlText w:val="%8."/>
+      <w:lvlJc w:val="left"/>
+      <w:pPr>
+        <w:ind w:left="5760" w:hanging="360"/>
+      </w:pPr>
+    </w:lvl>
+    <w:lvl w:ilvl="8" w:tplc="0409001B" w:tentative="1">
+      <w:start w:val="1"/>
+      <w:numFmt w:val="lowerRoman"/>
+      <w:lvlText w:val="%9."/>
+      <w:lvlJc w:val="right"/>
+      <w:pPr>
+        <w:ind w:left="6480" w:hanging="180"/>
+      </w:pPr>
+    </w:lvl>
+  </w:abstractNum>
+  <w:abstractNum w:abstractNumId="18" w15:restartNumberingAfterBreak="0">
+    <w:nsid w:val="3A5107A1"/>
+    <w:multiLevelType w:val="hybridMultilevel"/>
+    <w:tmpl w:val="976EF5BC"/>
+    <w:lvl w:ilvl="0" w:tplc="04090001">
+      <w:start w:val="1"/>
+      <w:numFmt w:val="bullet"/>
+      <w:lvlText w:val=""/>
+      <w:lvlJc w:val="left"/>
+      <w:pPr>
+        <w:ind w:left="720" w:hanging="360"/>
+      </w:pPr>
+      <w:rPr>
+        <w:rFonts w:ascii="Symbol" w:hAnsi="Symbol" w:hint="default"/>
+      </w:rPr>
+    </w:lvl>
+    <w:lvl w:ilvl="1" w:tplc="04090003" w:tentative="1">
+      <w:start w:val="1"/>
+      <w:numFmt w:val="bullet"/>
+      <w:lvlText w:val="o"/>
+      <w:lvlJc w:val="left"/>
+      <w:pPr>
+        <w:ind w:left="1440" w:hanging="360"/>
+      </w:pPr>
+      <w:rPr>
+        <w:rFonts w:ascii="Courier New" w:hAnsi="Courier New" w:cs="Courier New" w:hint="default"/>
+      </w:rPr>
+    </w:lvl>
+    <w:lvl w:ilvl="2" w:tplc="04090005" w:tentative="1">
+      <w:start w:val="1"/>
+      <w:numFmt w:val="bullet"/>
+      <w:lvlText w:val=""/>
+      <w:lvlJc w:val="left"/>
+      <w:pPr>
+        <w:ind w:left="2160" w:hanging="360"/>
+      </w:pPr>
+      <w:rPr>
+        <w:rFonts w:ascii="Wingdings" w:hAnsi="Wingdings" w:hint="default"/>
+      </w:rPr>
+    </w:lvl>
+    <w:lvl w:ilvl="3" w:tplc="04090001" w:tentative="1">
+      <w:start w:val="1"/>
+      <w:numFmt w:val="bullet"/>
+      <w:lvlText w:val=""/>
+      <w:lvlJc w:val="left"/>
+      <w:pPr>
+        <w:ind w:left="2880" w:hanging="360"/>
+      </w:pPr>
+      <w:rPr>
+        <w:rFonts w:ascii="Symbol" w:hAnsi="Symbol" w:hint="default"/>
+      </w:rPr>
+    </w:lvl>
+    <w:lvl w:ilvl="4" w:tplc="04090003" w:tentative="1">
+      <w:start w:val="1"/>
+      <w:numFmt w:val="bullet"/>
+      <w:lvlText w:val="o"/>
+      <w:lvlJc w:val="left"/>
+      <w:pPr>
+        <w:ind w:left="3600" w:hanging="360"/>
+      </w:pPr>
+      <w:rPr>
+        <w:rFonts w:ascii="Courier New" w:hAnsi="Courier New" w:cs="Courier New" w:hint="default"/>
+      </w:rPr>
+    </w:lvl>
+    <w:lvl w:ilvl="5" w:tplc="04090005" w:tentative="1">
+      <w:start w:val="1"/>
+      <w:numFmt w:val="bullet"/>
+      <w:lvlText w:val=""/>
+      <w:lvlJc w:val="left"/>
+      <w:pPr>
+        <w:ind w:left="4320" w:hanging="360"/>
+      </w:pPr>
+      <w:rPr>
+        <w:rFonts w:ascii="Wingdings" w:hAnsi="Wingdings" w:hint="default"/>
+      </w:rPr>
+    </w:lvl>
+    <w:lvl w:ilvl="6" w:tplc="04090001" w:tentative="1">
+      <w:start w:val="1"/>
+      <w:numFmt w:val="bullet"/>
+      <w:lvlText w:val=""/>
+      <w:lvlJc w:val="left"/>
+      <w:pPr>
+        <w:ind w:left="5040" w:hanging="360"/>
+      </w:pPr>
+      <w:rPr>
+        <w:rFonts w:ascii="Symbol" w:hAnsi="Symbol" w:hint="default"/>
+      </w:rPr>
+    </w:lvl>
+    <w:lvl w:ilvl="7" w:tplc="04090003" w:tentative="1">
+      <w:start w:val="1"/>
+      <w:numFmt w:val="bullet"/>
+      <w:lvlText w:val="o"/>
+      <w:lvlJc w:val="left"/>
+      <w:pPr>
+        <w:ind w:left="5760" w:hanging="360"/>
+      </w:pPr>
+      <w:rPr>
+        <w:rFonts w:ascii="Courier New" w:hAnsi="Courier New" w:cs="Courier New" w:hint="default"/>
+      </w:rPr>
+    </w:lvl>
+    <w:lvl w:ilvl="8" w:tplc="04090005" w:tentative="1">
+      <w:start w:val="1"/>
+      <w:numFmt w:val="bullet"/>
+      <w:lvlText w:val=""/>
+      <w:lvlJc w:val="left"/>
+      <w:pPr>
+        <w:ind w:left="6480" w:hanging="360"/>
+      </w:pPr>
+      <w:rPr>
+        <w:rFonts w:ascii="Wingdings" w:hAnsi="Wingdings" w:hint="default"/>
+      </w:rPr>
+    </w:lvl>
+  </w:abstractNum>
+  <w:abstractNum w:abstractNumId="19" w15:restartNumberingAfterBreak="0">
     <w:nsid w:val="3C681714"/>
     <w:multiLevelType w:val="hybridMultilevel"/>
     <w:tmpl w:val="31EEC44C"/>
@@ -4279,7 +5243,185 @@
       </w:rPr>
     </w:lvl>
   </w:abstractNum>
-  <w:abstractNum w:abstractNumId="18" w15:restartNumberingAfterBreak="0">
+  <w:abstractNum w:abstractNumId="20" w15:restartNumberingAfterBreak="0">
+    <w:nsid w:val="3C8151D4"/>
+    <w:multiLevelType w:val="hybridMultilevel"/>
+    <w:tmpl w:val="C8840464"/>
+    <w:lvl w:ilvl="0" w:tplc="04090011">
+      <w:start w:val="1"/>
+      <w:numFmt w:val="decimal"/>
+      <w:lvlText w:val="%1)"/>
+      <w:lvlJc w:val="left"/>
+      <w:pPr>
+        <w:ind w:left="720" w:hanging="360"/>
+      </w:pPr>
+      <w:rPr>
+        <w:rFonts w:hint="default"/>
+      </w:rPr>
+    </w:lvl>
+    <w:lvl w:ilvl="1" w:tplc="04090019" w:tentative="1">
+      <w:start w:val="1"/>
+      <w:numFmt w:val="lowerLetter"/>
+      <w:lvlText w:val="%2."/>
+      <w:lvlJc w:val="left"/>
+      <w:pPr>
+        <w:ind w:left="1440" w:hanging="360"/>
+      </w:pPr>
+    </w:lvl>
+    <w:lvl w:ilvl="2" w:tplc="0409001B" w:tentative="1">
+      <w:start w:val="1"/>
+      <w:numFmt w:val="lowerRoman"/>
+      <w:lvlText w:val="%3."/>
+      <w:lvlJc w:val="right"/>
+      <w:pPr>
+        <w:ind w:left="2160" w:hanging="180"/>
+      </w:pPr>
+    </w:lvl>
+    <w:lvl w:ilvl="3" w:tplc="0409000F" w:tentative="1">
+      <w:start w:val="1"/>
+      <w:numFmt w:val="decimal"/>
+      <w:lvlText w:val="%4."/>
+      <w:lvlJc w:val="left"/>
+      <w:pPr>
+        <w:ind w:left="2880" w:hanging="360"/>
+      </w:pPr>
+    </w:lvl>
+    <w:lvl w:ilvl="4" w:tplc="04090019" w:tentative="1">
+      <w:start w:val="1"/>
+      <w:numFmt w:val="lowerLetter"/>
+      <w:lvlText w:val="%5."/>
+      <w:lvlJc w:val="left"/>
+      <w:pPr>
+        <w:ind w:left="3600" w:hanging="360"/>
+      </w:pPr>
+    </w:lvl>
+    <w:lvl w:ilvl="5" w:tplc="0409001B" w:tentative="1">
+      <w:start w:val="1"/>
+      <w:numFmt w:val="lowerRoman"/>
+      <w:lvlText w:val="%6."/>
+      <w:lvlJc w:val="right"/>
+      <w:pPr>
+        <w:ind w:left="4320" w:hanging="180"/>
+      </w:pPr>
+    </w:lvl>
+    <w:lvl w:ilvl="6" w:tplc="0409000F" w:tentative="1">
+      <w:start w:val="1"/>
+      <w:numFmt w:val="decimal"/>
+      <w:lvlText w:val="%7."/>
+      <w:lvlJc w:val="left"/>
+      <w:pPr>
+        <w:ind w:left="5040" w:hanging="360"/>
+      </w:pPr>
+    </w:lvl>
+    <w:lvl w:ilvl="7" w:tplc="04090019" w:tentative="1">
+      <w:start w:val="1"/>
+      <w:numFmt w:val="lowerLetter"/>
+      <w:lvlText w:val="%8."/>
+      <w:lvlJc w:val="left"/>
+      <w:pPr>
+        <w:ind w:left="5760" w:hanging="360"/>
+      </w:pPr>
+    </w:lvl>
+    <w:lvl w:ilvl="8" w:tplc="0409001B" w:tentative="1">
+      <w:start w:val="1"/>
+      <w:numFmt w:val="lowerRoman"/>
+      <w:lvlText w:val="%9."/>
+      <w:lvlJc w:val="right"/>
+      <w:pPr>
+        <w:ind w:left="6480" w:hanging="180"/>
+      </w:pPr>
+    </w:lvl>
+  </w:abstractNum>
+  <w:abstractNum w:abstractNumId="21" w15:restartNumberingAfterBreak="0">
+    <w:nsid w:val="477B6EED"/>
+    <w:multiLevelType w:val="hybridMultilevel"/>
+    <w:tmpl w:val="C8840464"/>
+    <w:lvl w:ilvl="0" w:tplc="04090011">
+      <w:start w:val="1"/>
+      <w:numFmt w:val="decimal"/>
+      <w:lvlText w:val="%1)"/>
+      <w:lvlJc w:val="left"/>
+      <w:pPr>
+        <w:ind w:left="720" w:hanging="360"/>
+      </w:pPr>
+      <w:rPr>
+        <w:rFonts w:hint="default"/>
+      </w:rPr>
+    </w:lvl>
+    <w:lvl w:ilvl="1" w:tplc="04090019" w:tentative="1">
+      <w:start w:val="1"/>
+      <w:numFmt w:val="lowerLetter"/>
+      <w:lvlText w:val="%2."/>
+      <w:lvlJc w:val="left"/>
+      <w:pPr>
+        <w:ind w:left="1440" w:hanging="360"/>
+      </w:pPr>
+    </w:lvl>
+    <w:lvl w:ilvl="2" w:tplc="0409001B" w:tentative="1">
+      <w:start w:val="1"/>
+      <w:numFmt w:val="lowerRoman"/>
+      <w:lvlText w:val="%3."/>
+      <w:lvlJc w:val="right"/>
+      <w:pPr>
+        <w:ind w:left="2160" w:hanging="180"/>
+      </w:pPr>
+    </w:lvl>
+    <w:lvl w:ilvl="3" w:tplc="0409000F" w:tentative="1">
+      <w:start w:val="1"/>
+      <w:numFmt w:val="decimal"/>
+      <w:lvlText w:val="%4."/>
+      <w:lvlJc w:val="left"/>
+      <w:pPr>
+        <w:ind w:left="2880" w:hanging="360"/>
+      </w:pPr>
+    </w:lvl>
+    <w:lvl w:ilvl="4" w:tplc="04090019" w:tentative="1">
+      <w:start w:val="1"/>
+      <w:numFmt w:val="lowerLetter"/>
+      <w:lvlText w:val="%5."/>
+      <w:lvlJc w:val="left"/>
+      <w:pPr>
+        <w:ind w:left="3600" w:hanging="360"/>
+      </w:pPr>
+    </w:lvl>
+    <w:lvl w:ilvl="5" w:tplc="0409001B" w:tentative="1">
+      <w:start w:val="1"/>
+      <w:numFmt w:val="lowerRoman"/>
+      <w:lvlText w:val="%6."/>
+      <w:lvlJc w:val="right"/>
+      <w:pPr>
+        <w:ind w:left="4320" w:hanging="180"/>
+      </w:pPr>
+    </w:lvl>
+    <w:lvl w:ilvl="6" w:tplc="0409000F" w:tentative="1">
+      <w:start w:val="1"/>
+      <w:numFmt w:val="decimal"/>
+      <w:lvlText w:val="%7."/>
+      <w:lvlJc w:val="left"/>
+      <w:pPr>
+        <w:ind w:left="5040" w:hanging="360"/>
+      </w:pPr>
+    </w:lvl>
+    <w:lvl w:ilvl="7" w:tplc="04090019" w:tentative="1">
+      <w:start w:val="1"/>
+      <w:numFmt w:val="lowerLetter"/>
+      <w:lvlText w:val="%8."/>
+      <w:lvlJc w:val="left"/>
+      <w:pPr>
+        <w:ind w:left="5760" w:hanging="360"/>
+      </w:pPr>
+    </w:lvl>
+    <w:lvl w:ilvl="8" w:tplc="0409001B" w:tentative="1">
+      <w:start w:val="1"/>
+      <w:numFmt w:val="lowerRoman"/>
+      <w:lvlText w:val="%9."/>
+      <w:lvlJc w:val="right"/>
+      <w:pPr>
+        <w:ind w:left="6480" w:hanging="180"/>
+      </w:pPr>
+    </w:lvl>
+  </w:abstractNum>
+  <w:abstractNum w:abstractNumId="22" w15:restartNumberingAfterBreak="0">
     <w:nsid w:val="484012EE"/>
     <w:multiLevelType w:val="multilevel"/>
     <w:tmpl w:val="F0463C36"/>
@@ -4438,7 +5580,7 @@
       </w:rPr>
     </w:lvl>
   </w:abstractNum>
-  <w:abstractNum w:abstractNumId="19" w15:restartNumberingAfterBreak="0">
+  <w:abstractNum w:abstractNumId="23" w15:restartNumberingAfterBreak="0">
     <w:nsid w:val="4B1B0C23"/>
     <w:multiLevelType w:val="multilevel"/>
     <w:tmpl w:val="95289A8C"/>
@@ -4592,7 +5734,7 @@
       </w:rPr>
     </w:lvl>
   </w:abstractNum>
-  <w:abstractNum w:abstractNumId="20" w15:restartNumberingAfterBreak="0">
+  <w:abstractNum w:abstractNumId="24" w15:restartNumberingAfterBreak="0">
     <w:nsid w:val="4C494B08"/>
     <w:multiLevelType w:val="multilevel"/>
     <w:tmpl w:val="5C1AE0CA"/>
@@ -4751,7 +5893,7 @@
       </w:rPr>
     </w:lvl>
   </w:abstractNum>
-  <w:abstractNum w:abstractNumId="21" w15:restartNumberingAfterBreak="0">
+  <w:abstractNum w:abstractNumId="25" w15:restartNumberingAfterBreak="0">
     <w:nsid w:val="4DDC349E"/>
     <w:multiLevelType w:val="multilevel"/>
     <w:tmpl w:val="BDCA8360"/>
@@ -4864,7 +6006,7 @@
       </w:rPr>
     </w:lvl>
   </w:abstractNum>
-  <w:abstractNum w:abstractNumId="22" w15:restartNumberingAfterBreak="0">
+  <w:abstractNum w:abstractNumId="26" w15:restartNumberingAfterBreak="0">
     <w:nsid w:val="4FBF098F"/>
     <w:multiLevelType w:val="multilevel"/>
     <w:tmpl w:val="ED020D00"/>
@@ -5017,7 +6159,7 @@
       </w:rPr>
     </w:lvl>
   </w:abstractNum>
-  <w:abstractNum w:abstractNumId="23" w15:restartNumberingAfterBreak="0">
+  <w:abstractNum w:abstractNumId="27" w15:restartNumberingAfterBreak="0">
     <w:nsid w:val="56D72D9F"/>
     <w:multiLevelType w:val="hybridMultilevel"/>
     <w:tmpl w:val="ED42A0AC"/>
@@ -5157,7 +6299,7 @@
       </w:rPr>
     </w:lvl>
   </w:abstractNum>
-  <w:abstractNum w:abstractNumId="24" w15:restartNumberingAfterBreak="0">
+  <w:abstractNum w:abstractNumId="28" w15:restartNumberingAfterBreak="0">
     <w:nsid w:val="5A397AEE"/>
     <w:multiLevelType w:val="multilevel"/>
     <w:tmpl w:val="79763FBA"/>
@@ -5270,7 +6412,322 @@
       </w:rPr>
     </w:lvl>
   </w:abstractNum>
-  <w:abstractNum w:abstractNumId="25" w15:restartNumberingAfterBreak="0">
+  <w:abstractNum w:abstractNumId="29" w15:restartNumberingAfterBreak="0">
+    <w:nsid w:val="5A651CF3"/>
+    <w:multiLevelType w:val="hybridMultilevel"/>
+    <w:tmpl w:val="80D4BD7E"/>
+    <w:lvl w:ilvl="0" w:tplc="04090001">
+      <w:start w:val="1"/>
+      <w:numFmt w:val="bullet"/>
+      <w:lvlText w:val=""/>
+      <w:lvlJc w:val="left"/>
+      <w:pPr>
+        <w:ind w:left="720" w:hanging="360"/>
+      </w:pPr>
+      <w:rPr>
+        <w:rFonts w:ascii="Symbol" w:hAnsi="Symbol" w:hint="default"/>
+      </w:rPr>
+    </w:lvl>
+    <w:lvl w:ilvl="1" w:tplc="04090003" w:tentative="1">
+      <w:start w:val="1"/>
+      <w:numFmt w:val="bullet"/>
+      <w:lvlText w:val="o"/>
+      <w:lvlJc w:val="left"/>
+      <w:pPr>
+        <w:ind w:left="1440" w:hanging="360"/>
+      </w:pPr>
+      <w:rPr>
+        <w:rFonts w:ascii="Courier New" w:hAnsi="Courier New" w:cs="Courier New" w:hint="default"/>
+      </w:rPr>
+    </w:lvl>
+    <w:lvl w:ilvl="2" w:tplc="04090005" w:tentative="1">
+      <w:start w:val="1"/>
+      <w:numFmt w:val="bullet"/>
+      <w:lvlText w:val=""/>
+      <w:lvlJc w:val="left"/>
+      <w:pPr>
+        <w:ind w:left="2160" w:hanging="360"/>
+      </w:pPr>
+      <w:rPr>
+        <w:rFonts w:ascii="Wingdings" w:hAnsi="Wingdings" w:hint="default"/>
+      </w:rPr>
+    </w:lvl>
+    <w:lvl w:ilvl="3" w:tplc="04090001" w:tentative="1">
+      <w:start w:val="1"/>
+      <w:numFmt w:val="bullet"/>
+      <w:lvlText w:val=""/>
+      <w:lvlJc w:val="left"/>
+      <w:pPr>
+        <w:ind w:left="2880" w:hanging="360"/>
+      </w:pPr>
+      <w:rPr>
+        <w:rFonts w:ascii="Symbol" w:hAnsi="Symbol" w:hint="default"/>
+      </w:rPr>
+    </w:lvl>
+    <w:lvl w:ilvl="4" w:tplc="04090003" w:tentative="1">
+      <w:start w:val="1"/>
+      <w:numFmt w:val="bullet"/>
+      <w:lvlText w:val="o"/>
+      <w:lvlJc w:val="left"/>
+      <w:pPr>
+        <w:ind w:left="3600" w:hanging="360"/>
+      </w:pPr>
+      <w:rPr>
+        <w:rFonts w:ascii="Courier New" w:hAnsi="Courier New" w:cs="Courier New" w:hint="default"/>
+      </w:rPr>
+    </w:lvl>
+    <w:lvl w:ilvl="5" w:tplc="04090005" w:tentative="1">
+      <w:start w:val="1"/>
+      <w:numFmt w:val="bullet"/>
+      <w:lvlText w:val=""/>
+      <w:lvlJc w:val="left"/>
+      <w:pPr>
+        <w:ind w:left="4320" w:hanging="360"/>
+      </w:pPr>
+      <w:rPr>
+        <w:rFonts w:ascii="Wingdings" w:hAnsi="Wingdings" w:hint="default"/>
+      </w:rPr>
+    </w:lvl>
+    <w:lvl w:ilvl="6" w:tplc="04090001" w:tentative="1">
+      <w:start w:val="1"/>
+      <w:numFmt w:val="bullet"/>
+      <w:lvlText w:val=""/>
+      <w:lvlJc w:val="left"/>
+      <w:pPr>
+        <w:ind w:left="5040" w:hanging="360"/>
+      </w:pPr>
+      <w:rPr>
+        <w:rFonts w:ascii="Symbol" w:hAnsi="Symbol" w:hint="default"/>
+      </w:rPr>
+    </w:lvl>
+    <w:lvl w:ilvl="7" w:tplc="04090003" w:tentative="1">
+      <w:start w:val="1"/>
+      <w:numFmt w:val="bullet"/>
+      <w:lvlText w:val="o"/>
+      <w:lvlJc w:val="left"/>
+      <w:pPr>
+        <w:ind w:left="5760" w:hanging="360"/>
+      </w:pPr>
+      <w:rPr>
+        <w:rFonts w:ascii="Courier New" w:hAnsi="Courier New" w:cs="Courier New" w:hint="default"/>
+      </w:rPr>
+    </w:lvl>
+    <w:lvl w:ilvl="8" w:tplc="04090005" w:tentative="1">
+      <w:start w:val="1"/>
+      <w:numFmt w:val="bullet"/>
+      <w:lvlText w:val=""/>
+      <w:lvlJc w:val="left"/>
+      <w:pPr>
+        <w:ind w:left="6480" w:hanging="360"/>
+      </w:pPr>
+      <w:rPr>
+        <w:rFonts w:ascii="Wingdings" w:hAnsi="Wingdings" w:hint="default"/>
+      </w:rPr>
+    </w:lvl>
+  </w:abstractNum>
+  <w:abstractNum w:abstractNumId="30" w15:restartNumberingAfterBreak="0">
+    <w:nsid w:val="5A7D2D39"/>
+    <w:multiLevelType w:val="hybridMultilevel"/>
+    <w:tmpl w:val="C8840464"/>
+    <w:lvl w:ilvl="0" w:tplc="04090011">
+      <w:start w:val="1"/>
+      <w:numFmt w:val="decimal"/>
+      <w:lvlText w:val="%1)"/>
+      <w:lvlJc w:val="left"/>
+      <w:pPr>
+        <w:ind w:left="720" w:hanging="360"/>
+      </w:pPr>
+      <w:rPr>
+        <w:rFonts w:hint="default"/>
+      </w:rPr>
+    </w:lvl>
+    <w:lvl w:ilvl="1" w:tplc="04090019" w:tentative="1">
+      <w:start w:val="1"/>
+      <w:numFmt w:val="lowerLetter"/>
+      <w:lvlText w:val="%2."/>
+      <w:lvlJc w:val="left"/>
+      <w:pPr>
+        <w:ind w:left="1440" w:hanging="360"/>
+      </w:pPr>
+    </w:lvl>
+    <w:lvl w:ilvl="2" w:tplc="0409001B" w:tentative="1">
+      <w:start w:val="1"/>
+      <w:numFmt w:val="lowerRoman"/>
+      <w:lvlText w:val="%3."/>
+      <w:lvlJc w:val="right"/>
+      <w:pPr>
+        <w:ind w:left="2160" w:hanging="180"/>
+      </w:pPr>
+    </w:lvl>
+    <w:lvl w:ilvl="3" w:tplc="0409000F" w:tentative="1">
+      <w:start w:val="1"/>
+      <w:numFmt w:val="decimal"/>
+      <w:lvlText w:val="%4."/>
+      <w:lvlJc w:val="left"/>
+      <w:pPr>
+        <w:ind w:left="2880" w:hanging="360"/>
+      </w:pPr>
+    </w:lvl>
+    <w:lvl w:ilvl="4" w:tplc="04090019" w:tentative="1">
+      <w:start w:val="1"/>
+      <w:numFmt w:val="lowerLetter"/>
+      <w:lvlText w:val="%5."/>
+      <w:lvlJc w:val="left"/>
+      <w:pPr>
+        <w:ind w:left="3600" w:hanging="360"/>
+      </w:pPr>
+    </w:lvl>
+    <w:lvl w:ilvl="5" w:tplc="0409001B" w:tentative="1">
+      <w:start w:val="1"/>
+      <w:numFmt w:val="lowerRoman"/>
+      <w:lvlText w:val="%6."/>
+      <w:lvlJc w:val="right"/>
+      <w:pPr>
+        <w:ind w:left="4320" w:hanging="180"/>
+      </w:pPr>
+    </w:lvl>
+    <w:lvl w:ilvl="6" w:tplc="0409000F" w:tentative="1">
+      <w:start w:val="1"/>
+      <w:numFmt w:val="decimal"/>
+      <w:lvlText w:val="%7."/>
+      <w:lvlJc w:val="left"/>
+      <w:pPr>
+        <w:ind w:left="5040" w:hanging="360"/>
+      </w:pPr>
+    </w:lvl>
+    <w:lvl w:ilvl="7" w:tplc="04090019" w:tentative="1">
+      <w:start w:val="1"/>
+      <w:numFmt w:val="lowerLetter"/>
+      <w:lvlText w:val="%8."/>
+      <w:lvlJc w:val="left"/>
+      <w:pPr>
+        <w:ind w:left="5760" w:hanging="360"/>
+      </w:pPr>
+    </w:lvl>
+    <w:lvl w:ilvl="8" w:tplc="0409001B" w:tentative="1">
+      <w:start w:val="1"/>
+      <w:numFmt w:val="lowerRoman"/>
+      <w:lvlText w:val="%9."/>
+      <w:lvlJc w:val="right"/>
+      <w:pPr>
+        <w:ind w:left="6480" w:hanging="180"/>
+      </w:pPr>
+    </w:lvl>
+  </w:abstractNum>
+  <w:abstractNum w:abstractNumId="31" w15:restartNumberingAfterBreak="0">
+    <w:nsid w:val="5D8049A5"/>
+    <w:multiLevelType w:val="hybridMultilevel"/>
+    <w:tmpl w:val="C45C7D76"/>
+    <w:lvl w:ilvl="0" w:tplc="04090001">
+      <w:start w:val="1"/>
+      <w:numFmt w:val="bullet"/>
+      <w:lvlText w:val=""/>
+      <w:lvlJc w:val="left"/>
+      <w:pPr>
+        <w:ind w:left="720" w:hanging="360"/>
+      </w:pPr>
+      <w:rPr>
+        <w:rFonts w:ascii="Symbol" w:hAnsi="Symbol" w:hint="default"/>
+      </w:rPr>
+    </w:lvl>
+    <w:lvl w:ilvl="1" w:tplc="04090003" w:tentative="1">
+      <w:start w:val="1"/>
+      <w:numFmt w:val="bullet"/>
+      <w:lvlText w:val="o"/>
+      <w:lvlJc w:val="left"/>
+      <w:pPr>
+        <w:ind w:left="1440" w:hanging="360"/>
+      </w:pPr>
+      <w:rPr>
+        <w:rFonts w:ascii="Courier New" w:hAnsi="Courier New" w:cs="Courier New" w:hint="default"/>
+      </w:rPr>
+    </w:lvl>
+    <w:lvl w:ilvl="2" w:tplc="04090005" w:tentative="1">
+      <w:start w:val="1"/>
+      <w:numFmt w:val="bullet"/>
+      <w:lvlText w:val=""/>
+      <w:lvlJc w:val="left"/>
+      <w:pPr>
+        <w:ind w:left="2160" w:hanging="360"/>
+      </w:pPr>
+      <w:rPr>
+        <w:rFonts w:ascii="Wingdings" w:hAnsi="Wingdings" w:hint="default"/>
+      </w:rPr>
+    </w:lvl>
+    <w:lvl w:ilvl="3" w:tplc="04090001" w:tentative="1">
+      <w:start w:val="1"/>
+      <w:numFmt w:val="bullet"/>
+      <w:lvlText w:val=""/>
+      <w:lvlJc w:val="left"/>
+      <w:pPr>
+        <w:ind w:left="2880" w:hanging="360"/>
+      </w:pPr>
+      <w:rPr>
+        <w:rFonts w:ascii="Symbol" w:hAnsi="Symbol" w:hint="default"/>
+      </w:rPr>
+    </w:lvl>
+    <w:lvl w:ilvl="4" w:tplc="04090003" w:tentative="1">
+      <w:start w:val="1"/>
+      <w:numFmt w:val="bullet"/>
+      <w:lvlText w:val="o"/>
+      <w:lvlJc w:val="left"/>
+      <w:pPr>
+        <w:ind w:left="3600" w:hanging="360"/>
+      </w:pPr>
+      <w:rPr>
+        <w:rFonts w:ascii="Courier New" w:hAnsi="Courier New" w:cs="Courier New" w:hint="default"/>
+      </w:rPr>
+    </w:lvl>
+    <w:lvl w:ilvl="5" w:tplc="04090005" w:tentative="1">
+      <w:start w:val="1"/>
+      <w:numFmt w:val="bullet"/>
+      <w:lvlText w:val=""/>
+      <w:lvlJc w:val="left"/>
+      <w:pPr>
+        <w:ind w:left="4320" w:hanging="360"/>
+      </w:pPr>
+      <w:rPr>
+        <w:rFonts w:ascii="Wingdings" w:hAnsi="Wingdings" w:hint="default"/>
+      </w:rPr>
+    </w:lvl>
+    <w:lvl w:ilvl="6" w:tplc="04090001" w:tentative="1">
+      <w:start w:val="1"/>
+      <w:numFmt w:val="bullet"/>
+      <w:lvlText w:val=""/>
+      <w:lvlJc w:val="left"/>
+      <w:pPr>
+        <w:ind w:left="5040" w:hanging="360"/>
+      </w:pPr>
+      <w:rPr>
+        <w:rFonts w:ascii="Symbol" w:hAnsi="Symbol" w:hint="default"/>
+      </w:rPr>
+    </w:lvl>
+    <w:lvl w:ilvl="7" w:tplc="04090003" w:tentative="1">
+      <w:start w:val="1"/>
+      <w:numFmt w:val="bullet"/>
+      <w:lvlText w:val="o"/>
+      <w:lvlJc w:val="left"/>
+      <w:pPr>
+        <w:ind w:left="5760" w:hanging="360"/>
+      </w:pPr>
+      <w:rPr>
+        <w:rFonts w:ascii="Courier New" w:hAnsi="Courier New" w:cs="Courier New" w:hint="default"/>
+      </w:rPr>
+    </w:lvl>
+    <w:lvl w:ilvl="8" w:tplc="04090005" w:tentative="1">
+      <w:start w:val="1"/>
+      <w:numFmt w:val="bullet"/>
+      <w:lvlText w:val=""/>
+      <w:lvlJc w:val="left"/>
+      <w:pPr>
+        <w:ind w:left="6480" w:hanging="360"/>
+      </w:pPr>
+      <w:rPr>
+        <w:rFonts w:ascii="Wingdings" w:hAnsi="Wingdings" w:hint="default"/>
+      </w:rPr>
+    </w:lvl>
+  </w:abstractNum>
+  <w:abstractNum w:abstractNumId="32" w15:restartNumberingAfterBreak="0">
     <w:nsid w:val="6E5216B1"/>
     <w:multiLevelType w:val="hybridMultilevel"/>
     <w:tmpl w:val="C8840464"/>
@@ -5359,7 +6816,274 @@
       </w:pPr>
     </w:lvl>
   </w:abstractNum>
-  <w:abstractNum w:abstractNumId="26" w15:restartNumberingAfterBreak="0">
+  <w:abstractNum w:abstractNumId="33" w15:restartNumberingAfterBreak="0">
+    <w:nsid w:val="75EA5EA6"/>
+    <w:multiLevelType w:val="hybridMultilevel"/>
+    <w:tmpl w:val="C8840464"/>
+    <w:lvl w:ilvl="0" w:tplc="04090011">
+      <w:start w:val="1"/>
+      <w:numFmt w:val="decimal"/>
+      <w:lvlText w:val="%1)"/>
+      <w:lvlJc w:val="left"/>
+      <w:pPr>
+        <w:ind w:left="720" w:hanging="360"/>
+      </w:pPr>
+      <w:rPr>
+        <w:rFonts w:hint="default"/>
+      </w:rPr>
+    </w:lvl>
+    <w:lvl w:ilvl="1" w:tplc="04090019" w:tentative="1">
+      <w:start w:val="1"/>
+      <w:numFmt w:val="lowerLetter"/>
+      <w:lvlText w:val="%2."/>
+      <w:lvlJc w:val="left"/>
+      <w:pPr>
+        <w:ind w:left="1440" w:hanging="360"/>
+      </w:pPr>
+    </w:lvl>
+    <w:lvl w:ilvl="2" w:tplc="0409001B" w:tentative="1">
+      <w:start w:val="1"/>
+      <w:numFmt w:val="lowerRoman"/>
+      <w:lvlText w:val="%3."/>
+      <w:lvlJc w:val="right"/>
+      <w:pPr>
+        <w:ind w:left="2160" w:hanging="180"/>
+      </w:pPr>
+    </w:lvl>
+    <w:lvl w:ilvl="3" w:tplc="0409000F" w:tentative="1">
+      <w:start w:val="1"/>
+      <w:numFmt w:val="decimal"/>
+      <w:lvlText w:val="%4."/>
+      <w:lvlJc w:val="left"/>
+      <w:pPr>
+        <w:ind w:left="2880" w:hanging="360"/>
+      </w:pPr>
+    </w:lvl>
+    <w:lvl w:ilvl="4" w:tplc="04090019" w:tentative="1">
+      <w:start w:val="1"/>
+      <w:numFmt w:val="lowerLetter"/>
+      <w:lvlText w:val="%5."/>
+      <w:lvlJc w:val="left"/>
+      <w:pPr>
+        <w:ind w:left="3600" w:hanging="360"/>
+      </w:pPr>
+    </w:lvl>
+    <w:lvl w:ilvl="5" w:tplc="0409001B" w:tentative="1">
+      <w:start w:val="1"/>
+      <w:numFmt w:val="lowerRoman"/>
+      <w:lvlText w:val="%6."/>
+      <w:lvlJc w:val="right"/>
+      <w:pPr>
+        <w:ind w:left="4320" w:hanging="180"/>
+      </w:pPr>
+    </w:lvl>
+    <w:lvl w:ilvl="6" w:tplc="0409000F" w:tentative="1">
+      <w:start w:val="1"/>
+      <w:numFmt w:val="decimal"/>
+      <w:lvlText w:val="%7."/>
+      <w:lvlJc w:val="left"/>
+      <w:pPr>
+        <w:ind w:left="5040" w:hanging="360"/>
+      </w:pPr>
+    </w:lvl>
+    <w:lvl w:ilvl="7" w:tplc="04090019" w:tentative="1">
+      <w:start w:val="1"/>
+      <w:numFmt w:val="lowerLetter"/>
+      <w:lvlText w:val="%8."/>
+      <w:lvlJc w:val="left"/>
+      <w:pPr>
+        <w:ind w:left="5760" w:hanging="360"/>
+      </w:pPr>
+    </w:lvl>
+    <w:lvl w:ilvl="8" w:tplc="0409001B" w:tentative="1">
+      <w:start w:val="1"/>
+      <w:numFmt w:val="lowerRoman"/>
+      <w:lvlText w:val="%9."/>
+      <w:lvlJc w:val="right"/>
+      <w:pPr>
+        <w:ind w:left="6480" w:hanging="180"/>
+      </w:pPr>
+    </w:lvl>
+  </w:abstractNum>
+  <w:abstractNum w:abstractNumId="34" w15:restartNumberingAfterBreak="0">
+    <w:nsid w:val="76532604"/>
+    <w:multiLevelType w:val="hybridMultilevel"/>
+    <w:tmpl w:val="C8840464"/>
+    <w:lvl w:ilvl="0" w:tplc="04090011">
+      <w:start w:val="1"/>
+      <w:numFmt w:val="decimal"/>
+      <w:lvlText w:val="%1)"/>
+      <w:lvlJc w:val="left"/>
+      <w:pPr>
+        <w:ind w:left="720" w:hanging="360"/>
+      </w:pPr>
+      <w:rPr>
+        <w:rFonts w:hint="default"/>
+      </w:rPr>
+    </w:lvl>
+    <w:lvl w:ilvl="1" w:tplc="04090019" w:tentative="1">
+      <w:start w:val="1"/>
+      <w:numFmt w:val="lowerLetter"/>
+      <w:lvlText w:val="%2."/>
+      <w:lvlJc w:val="left"/>
+      <w:pPr>
+        <w:ind w:left="1440" w:hanging="360"/>
+      </w:pPr>
+    </w:lvl>
+    <w:lvl w:ilvl="2" w:tplc="0409001B" w:tentative="1">
+      <w:start w:val="1"/>
+      <w:numFmt w:val="lowerRoman"/>
+      <w:lvlText w:val="%3."/>
+      <w:lvlJc w:val="right"/>
+      <w:pPr>
+        <w:ind w:left="2160" w:hanging="180"/>
+      </w:pPr>
+    </w:lvl>
+    <w:lvl w:ilvl="3" w:tplc="0409000F" w:tentative="1">
+      <w:start w:val="1"/>
+      <w:numFmt w:val="decimal"/>
+      <w:lvlText w:val="%4."/>
+      <w:lvlJc w:val="left"/>
+      <w:pPr>
+        <w:ind w:left="2880" w:hanging="360"/>
+      </w:pPr>
+    </w:lvl>
+    <w:lvl w:ilvl="4" w:tplc="04090019" w:tentative="1">
+      <w:start w:val="1"/>
+      <w:numFmt w:val="lowerLetter"/>
+      <w:lvlText w:val="%5."/>
+      <w:lvlJc w:val="left"/>
+      <w:pPr>
+        <w:ind w:left="3600" w:hanging="360"/>
+      </w:pPr>
+    </w:lvl>
+    <w:lvl w:ilvl="5" w:tplc="0409001B" w:tentative="1">
+      <w:start w:val="1"/>
+      <w:numFmt w:val="lowerRoman"/>
+      <w:lvlText w:val="%6."/>
+      <w:lvlJc w:val="right"/>
+      <w:pPr>
+        <w:ind w:left="4320" w:hanging="180"/>
+      </w:pPr>
+    </w:lvl>
+    <w:lvl w:ilvl="6" w:tplc="0409000F" w:tentative="1">
+      <w:start w:val="1"/>
+      <w:numFmt w:val="decimal"/>
+      <w:lvlText w:val="%7."/>
+      <w:lvlJc w:val="left"/>
+      <w:pPr>
+        <w:ind w:left="5040" w:hanging="360"/>
+      </w:pPr>
+    </w:lvl>
+    <w:lvl w:ilvl="7" w:tplc="04090019" w:tentative="1">
+      <w:start w:val="1"/>
+      <w:numFmt w:val="lowerLetter"/>
+      <w:lvlText w:val="%8."/>
+      <w:lvlJc w:val="left"/>
+      <w:pPr>
+        <w:ind w:left="5760" w:hanging="360"/>
+      </w:pPr>
+    </w:lvl>
+    <w:lvl w:ilvl="8" w:tplc="0409001B" w:tentative="1">
+      <w:start w:val="1"/>
+      <w:numFmt w:val="lowerRoman"/>
+      <w:lvlText w:val="%9."/>
+      <w:lvlJc w:val="right"/>
+      <w:pPr>
+        <w:ind w:left="6480" w:hanging="180"/>
+      </w:pPr>
+    </w:lvl>
+  </w:abstractNum>
+  <w:abstractNum w:abstractNumId="35" w15:restartNumberingAfterBreak="0">
+    <w:nsid w:val="78CB6844"/>
+    <w:multiLevelType w:val="hybridMultilevel"/>
+    <w:tmpl w:val="C8840464"/>
+    <w:lvl w:ilvl="0" w:tplc="04090011">
+      <w:start w:val="1"/>
+      <w:numFmt w:val="decimal"/>
+      <w:lvlText w:val="%1)"/>
+      <w:lvlJc w:val="left"/>
+      <w:pPr>
+        <w:ind w:left="720" w:hanging="360"/>
+      </w:pPr>
+      <w:rPr>
+        <w:rFonts w:hint="default"/>
+      </w:rPr>
+    </w:lvl>
+    <w:lvl w:ilvl="1" w:tplc="04090019" w:tentative="1">
+      <w:start w:val="1"/>
+      <w:numFmt w:val="lowerLetter"/>
+      <w:lvlText w:val="%2."/>
+      <w:lvlJc w:val="left"/>
+      <w:pPr>
+        <w:ind w:left="1440" w:hanging="360"/>
+      </w:pPr>
+    </w:lvl>
+    <w:lvl w:ilvl="2" w:tplc="0409001B" w:tentative="1">
+      <w:start w:val="1"/>
+      <w:numFmt w:val="lowerRoman"/>
+      <w:lvlText w:val="%3."/>
+      <w:lvlJc w:val="right"/>
+      <w:pPr>
+        <w:ind w:left="2160" w:hanging="180"/>
+      </w:pPr>
+    </w:lvl>
+    <w:lvl w:ilvl="3" w:tplc="0409000F" w:tentative="1">
+      <w:start w:val="1"/>
+      <w:numFmt w:val="decimal"/>
+      <w:lvlText w:val="%4."/>
+      <w:lvlJc w:val="left"/>
+      <w:pPr>
+        <w:ind w:left="2880" w:hanging="360"/>
+      </w:pPr>
+    </w:lvl>
+    <w:lvl w:ilvl="4" w:tplc="04090019" w:tentative="1">
+      <w:start w:val="1"/>
+      <w:numFmt w:val="lowerLetter"/>
+      <w:lvlText w:val="%5."/>
+      <w:lvlJc w:val="left"/>
+      <w:pPr>
+        <w:ind w:left="3600" w:hanging="360"/>
+      </w:pPr>
+    </w:lvl>
+    <w:lvl w:ilvl="5" w:tplc="0409001B" w:tentative="1">
+      <w:start w:val="1"/>
+      <w:numFmt w:val="lowerRoman"/>
+      <w:lvlText w:val="%6."/>
+      <w:lvlJc w:val="right"/>
+      <w:pPr>
+        <w:ind w:left="4320" w:hanging="180"/>
+      </w:pPr>
+    </w:lvl>
+    <w:lvl w:ilvl="6" w:tplc="0409000F" w:tentative="1">
+      <w:start w:val="1"/>
+      <w:numFmt w:val="decimal"/>
+      <w:lvlText w:val="%7."/>
+      <w:lvlJc w:val="left"/>
+      <w:pPr>
+        <w:ind w:left="5040" w:hanging="360"/>
+      </w:pPr>
+    </w:lvl>
+    <w:lvl w:ilvl="7" w:tplc="04090019" w:tentative="1">
+      <w:start w:val="1"/>
+      <w:numFmt w:val="lowerLetter"/>
+      <w:lvlText w:val="%8."/>
+      <w:lvlJc w:val="left"/>
+      <w:pPr>
+        <w:ind w:left="5760" w:hanging="360"/>
+      </w:pPr>
+    </w:lvl>
+    <w:lvl w:ilvl="8" w:tplc="0409001B" w:tentative="1">
+      <w:start w:val="1"/>
+      <w:numFmt w:val="lowerRoman"/>
+      <w:lvlText w:val="%9."/>
+      <w:lvlJc w:val="right"/>
+      <w:pPr>
+        <w:ind w:left="6480" w:hanging="180"/>
+      </w:pPr>
+    </w:lvl>
+  </w:abstractNum>
+  <w:abstractNum w:abstractNumId="36" w15:restartNumberingAfterBreak="0">
     <w:nsid w:val="7D196D15"/>
     <w:multiLevelType w:val="multilevel"/>
     <w:tmpl w:val="129657E4"/>
@@ -5517,7 +7241,7 @@
     <w:abstractNumId w:val="0"/>
   </w:num>
   <w:num w:numId="2">
-    <w:abstractNumId w:val="17"/>
+    <w:abstractNumId w:val="19"/>
   </w:num>
   <w:num w:numId="3">
     <w:abstractNumId w:val="9"/>
@@ -5532,16 +7256,16 @@
     <w:abstractNumId w:val="15"/>
   </w:num>
   <w:num w:numId="7">
-    <w:abstractNumId w:val="18"/>
+    <w:abstractNumId w:val="22"/>
   </w:num>
   <w:num w:numId="8">
-    <w:abstractNumId w:val="22"/>
+    <w:abstractNumId w:val="26"/>
   </w:num>
   <w:num w:numId="9">
     <w:abstractNumId w:val="2"/>
   </w:num>
   <w:num w:numId="10">
-    <w:abstractNumId w:val="19"/>
+    <w:abstractNumId w:val="23"/>
   </w:num>
   <w:num w:numId="11">
     <w:abstractNumId w:val="8"/>
@@ -5559,13 +7283,13 @@
     <w:abstractNumId w:val="10"/>
   </w:num>
   <w:num w:numId="16">
-    <w:abstractNumId w:val="20"/>
+    <w:abstractNumId w:val="24"/>
   </w:num>
   <w:num w:numId="17">
-    <w:abstractNumId w:val="26"/>
+    <w:abstractNumId w:val="36"/>
   </w:num>
   <w:num w:numId="18">
-    <w:abstractNumId w:val="23"/>
+    <w:abstractNumId w:val="27"/>
   </w:num>
   <w:num w:numId="19">
     <w:abstractNumId w:val="5"/>
@@ -5580,25 +7304,55 @@
     <w:abstractNumId w:val="11"/>
   </w:num>
   <w:num w:numId="23">
-    <w:abstractNumId w:val="24"/>
+    <w:abstractNumId w:val="28"/>
   </w:num>
   <w:num w:numId="24">
     <w:abstractNumId w:val="3"/>
   </w:num>
   <w:num w:numId="25">
-    <w:abstractNumId w:val="21"/>
+    <w:abstractNumId w:val="25"/>
   </w:num>
   <w:num w:numId="26">
     <w:abstractNumId w:val="4"/>
   </w:num>
   <w:num w:numId="27">
-    <w:abstractNumId w:val="25"/>
+    <w:abstractNumId w:val="32"/>
+  </w:num>
+  <w:num w:numId="28">
+    <w:abstractNumId w:val="34"/>
+  </w:num>
+  <w:num w:numId="29">
+    <w:abstractNumId w:val="35"/>
+  </w:num>
+  <w:num w:numId="30">
+    <w:abstractNumId w:val="20"/>
+  </w:num>
+  <w:num w:numId="31">
+    <w:abstractNumId w:val="30"/>
+  </w:num>
+  <w:num w:numId="32">
+    <w:abstractNumId w:val="17"/>
+  </w:num>
+  <w:num w:numId="33">
+    <w:abstractNumId w:val="33"/>
+  </w:num>
+  <w:num w:numId="34">
+    <w:abstractNumId w:val="21"/>
+  </w:num>
+  <w:num w:numId="35">
+    <w:abstractNumId w:val="31"/>
+  </w:num>
+  <w:num w:numId="36">
+    <w:abstractNumId w:val="29"/>
+  </w:num>
+  <w:num w:numId="37">
+    <w:abstractNumId w:val="18"/>
   </w:num>
 </w:numbering>
 </file>
 
 <file path=word/styles.xml><?xml version="1.0" encoding="utf-8"?>
-<w:styles xmlns:mc="http://schemas.openxmlformats.org/markup-compatibility/2006" xmlns:r="http://schemas.openxmlformats.org/officeDocument/2006/relationships" xmlns:w="http://schemas.openxmlformats.org/wordprocessingml/2006/main" xmlns:w14="http://schemas.microsoft.com/office/word/2010/wordml" xmlns:w15="http://schemas.microsoft.com/office/word/2012/wordml" xmlns:w16cid="http://schemas.microsoft.com/office/word/2016/wordml/cid" xmlns:w16se="http://schemas.microsoft.com/office/word/2015/wordml/symex" mc:Ignorable="w14 w15 w16se w16cid">
+<w:styles xmlns:mc="http://schemas.openxmlformats.org/markup-compatibility/2006" xmlns:r="http://schemas.openxmlformats.org/officeDocument/2006/relationships" xmlns:w="http://schemas.openxmlformats.org/wordprocessingml/2006/main" xmlns:w14="http://schemas.microsoft.com/office/word/2010/wordml" xmlns:w15="http://schemas.microsoft.com/office/word/2012/wordml" xmlns:w16se="http://schemas.microsoft.com/office/word/2015/wordml/symex" mc:Ignorable="w14 w15 w16se">
   <w:docDefaults>
     <w:rPrDefault>
       <w:rPr>
@@ -5608,7 +7362,7 @@
     </w:rPrDefault>
     <w:pPrDefault/>
   </w:docDefaults>
-  <w:latentStyles w:defLockedState="0" w:defUIPriority="0" w:defSemiHidden="0" w:defUnhideWhenUsed="0" w:defQFormat="0" w:count="375">
+  <w:latentStyles w:defLockedState="0" w:defUIPriority="0" w:defSemiHidden="0" w:defUnhideWhenUsed="0" w:defQFormat="0" w:count="371">
     <w:lsdException w:name="Normal" w:qFormat="1"/>
     <w:lsdException w:name="heading 1" w:qFormat="1"/>
     <w:lsdException w:name="heading 2" w:qFormat="1"/>
@@ -5626,6 +7380,7 @@
     <w:lsdException w:name="Emphasis" w:qFormat="1"/>
     <w:lsdException w:name="Normal (Web)" w:uiPriority="99"/>
     <w:lsdException w:name="HTML Preformatted" w:semiHidden="1" w:unhideWhenUsed="1"/>
+    <w:lsdException w:name="Normal Table" w:semiHidden="1" w:unhideWhenUsed="1"/>
     <w:lsdException w:name="No List" w:semiHidden="1" w:unhideWhenUsed="1"/>
     <w:lsdException w:name="Outline List 1" w:semiHidden="1" w:unhideWhenUsed="1"/>
     <w:lsdException w:name="Outline List 2" w:semiHidden="1" w:unhideWhenUsed="1"/>
@@ -5668,8 +7423,10 @@
     <w:lsdException w:name="Table Elegant" w:semiHidden="1" w:unhideWhenUsed="1"/>
     <w:lsdException w:name="Table Professional" w:semiHidden="1" w:unhideWhenUsed="1"/>
     <w:lsdException w:name="Table Subtle 1" w:semiHidden="1" w:unhideWhenUsed="1"/>
+    <w:lsdException w:name="Table Subtle 2" w:semiHidden="1" w:unhideWhenUsed="1"/>
     <w:lsdException w:name="Table Web 1" w:semiHidden="1" w:unhideWhenUsed="1"/>
     <w:lsdException w:name="Table Web 2" w:semiHidden="1" w:unhideWhenUsed="1"/>
+    <w:lsdException w:name="Table Web 3" w:semiHidden="1" w:unhideWhenUsed="1"/>
     <w:lsdException w:name="Table Theme" w:semiHidden="1" w:unhideWhenUsed="1"/>
     <w:lsdException w:name="Placeholder Text" w:semiHidden="1" w:uiPriority="99"/>
     <w:lsdException w:name="No Spacing" w:uiPriority="1" w:qFormat="1"/>
@@ -5886,10 +7643,6 @@
     <w:lsdException w:name="List Table 5 Dark Accent 6" w:uiPriority="50"/>
     <w:lsdException w:name="List Table 6 Colorful Accent 6" w:uiPriority="51"/>
     <w:lsdException w:name="List Table 7 Colorful Accent 6" w:uiPriority="52"/>
-    <w:lsdException w:name="Mention" w:semiHidden="1" w:uiPriority="99" w:unhideWhenUsed="1"/>
-    <w:lsdException w:name="Smart Hyperlink" w:semiHidden="1" w:uiPriority="99" w:unhideWhenUsed="1"/>
-    <w:lsdException w:name="Hashtag" w:semiHidden="1" w:uiPriority="99" w:unhideWhenUsed="1"/>
-    <w:lsdException w:name="Unresolved Mention" w:semiHidden="1" w:uiPriority="99" w:unhideWhenUsed="1"/>
   </w:latentStyles>
   <w:style w:type="paragraph" w:default="1" w:styleId="Normal">
     <w:name w:val="Normal"/>

--- a/FinalReport.docx
+++ b/FinalReport.docx
@@ -1,6 +1,6 @@
 
 <file path=word/document.xml><?xml version="1.0" encoding="utf-8"?>
-<w:document xmlns:wpc="http://schemas.microsoft.com/office/word/2010/wordprocessingCanvas" xmlns:cx="http://schemas.microsoft.com/office/drawing/2014/chartex" xmlns:cx1="http://schemas.microsoft.com/office/drawing/2015/9/8/chartex" xmlns:mc="http://schemas.openxmlformats.org/markup-compatibility/2006" xmlns:o="urn:schemas-microsoft-com:office:office" xmlns:r="http://schemas.openxmlformats.org/officeDocument/2006/relationships" xmlns:m="http://schemas.openxmlformats.org/officeDocument/2006/math" xmlns:v="urn:schemas-microsoft-com:vml" xmlns:wp14="http://schemas.microsoft.com/office/word/2010/wordprocessingDrawing" xmlns:wp="http://schemas.openxmlformats.org/drawingml/2006/wordprocessingDrawing" xmlns:w10="urn:schemas-microsoft-com:office:word" xmlns:w="http://schemas.openxmlformats.org/wordprocessingml/2006/main" xmlns:w14="http://schemas.microsoft.com/office/word/2010/wordml" xmlns:w15="http://schemas.microsoft.com/office/word/2012/wordml" xmlns:w16se="http://schemas.microsoft.com/office/word/2015/wordml/symex" xmlns:wpg="http://schemas.microsoft.com/office/word/2010/wordprocessingGroup" xmlns:wpi="http://schemas.microsoft.com/office/word/2010/wordprocessingInk" xmlns:wne="http://schemas.microsoft.com/office/word/2006/wordml" xmlns:wps="http://schemas.microsoft.com/office/word/2010/wordprocessingShape" mc:Ignorable="w14 w15 w16se wp14">
+<w:document xmlns:wpc="http://schemas.microsoft.com/office/word/2010/wordprocessingCanvas" xmlns:cx="http://schemas.microsoft.com/office/drawing/2014/chartex" xmlns:cx1="http://schemas.microsoft.com/office/drawing/2015/9/8/chartex" xmlns:cx2="http://schemas.microsoft.com/office/drawing/2015/10/21/chartex" xmlns:cx3="http://schemas.microsoft.com/office/drawing/2016/5/9/chartex" xmlns:cx4="http://schemas.microsoft.com/office/drawing/2016/5/10/chartex" xmlns:cx5="http://schemas.microsoft.com/office/drawing/2016/5/11/chartex" xmlns:cx6="http://schemas.microsoft.com/office/drawing/2016/5/12/chartex" xmlns:cx7="http://schemas.microsoft.com/office/drawing/2016/5/13/chartex" xmlns:cx8="http://schemas.microsoft.com/office/drawing/2016/5/14/chartex" xmlns:mc="http://schemas.openxmlformats.org/markup-compatibility/2006" xmlns:aink="http://schemas.microsoft.com/office/drawing/2016/ink" xmlns:am3d="http://schemas.microsoft.com/office/drawing/2017/model3d" xmlns:o="urn:schemas-microsoft-com:office:office" xmlns:r="http://schemas.openxmlformats.org/officeDocument/2006/relationships" xmlns:m="http://schemas.openxmlformats.org/officeDocument/2006/math" xmlns:v="urn:schemas-microsoft-com:vml" xmlns:wp14="http://schemas.microsoft.com/office/word/2010/wordprocessingDrawing" xmlns:wp="http://schemas.openxmlformats.org/drawingml/2006/wordprocessingDrawing" xmlns:w10="urn:schemas-microsoft-com:office:word" xmlns:w="http://schemas.openxmlformats.org/wordprocessingml/2006/main" xmlns:w14="http://schemas.microsoft.com/office/word/2010/wordml" xmlns:w15="http://schemas.microsoft.com/office/word/2012/wordml" xmlns:w16cid="http://schemas.microsoft.com/office/word/2016/wordml/cid" xmlns:w16se="http://schemas.microsoft.com/office/word/2015/wordml/symex" xmlns:wpg="http://schemas.microsoft.com/office/word/2010/wordprocessingGroup" xmlns:wpi="http://schemas.microsoft.com/office/word/2010/wordprocessingInk" xmlns:wne="http://schemas.microsoft.com/office/word/2006/wordml" xmlns:wps="http://schemas.microsoft.com/office/word/2010/wordprocessingShape" mc:Ignorable="w14 w15 w16se w16cid wp14">
   <w:body>
     <w:sdt>
       <w:sdtPr>
@@ -503,8 +503,7 @@
               </mc:Choice>
               <mc:Fallback>
                 <w:pict>
-                  <v:rect id="Rectangle 132" o:spid="_x0000_s1027" style="position:absolute;margin-left:-4.4pt;margin-top:0;width:46.8pt;height:77.75pt;z-index:251659264;visibility:visible;mso-wrap-style:square;mso-width-percent:76;mso-height-percent:98;mso-top-percent:23;mso-wrap-distance-left:9pt;mso-wrap-distance-top:0;mso-wrap-distance-right:9pt;mso-wrap-distance-bottom:0;mso-position-horizontal:right;mso-position-horizontal-relative:margin;mso-position-vertical-relative:page;mso-width-percent:76;mso-height-percent:98;mso-top-percent:23;mso-width-relative:page;mso-height-relative:page;v-text-anchor:bottom" o:gfxdata="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" fillcolor="#4472c4 [3204]" stroked="f" strokeweight="1pt">
-                    <v:path arrowok="t"/>
+                  <v:rect id="Rectangle 132" o:spid="_x0000_s1027" style="position:absolute;margin-left:-4.4pt;margin-top:0;width:46.8pt;height:77.75pt;z-index:251659264;visibility:visible;mso-wrap-style:square;mso-width-percent:76;mso-height-percent:98;mso-top-percent:23;mso-wrap-distance-left:9pt;mso-wrap-distance-top:0;mso-wrap-distance-right:9pt;mso-wrap-distance-bottom:0;mso-position-horizontal:right;mso-position-horizontal-relative:margin;mso-position-vertical-relative:page;mso-width-percent:76;mso-height-percent:98;mso-top-percent:23;mso-width-relative:page;mso-height-relative:page;v-text-anchor:bottom" o:gfxdata="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" fillcolor="#4472c4 [3204]" stroked="f" strokeweight="1pt">
                     <o:lock v:ext="edit" aspectratio="t"/>
                     <v:textbox inset="3.6pt,,3.6pt">
                       <w:txbxContent>
@@ -778,35 +777,21 @@
         <w:rPr>
           <w:rFonts w:ascii="Times New Roman" w:hAnsi="Times New Roman"/>
         </w:rPr>
-        <w:t xml:space="preserve">There are various golf based application areas that </w:t>
+        <w:t xml:space="preserve">There </w:t>
       </w:r>
       <w:proofErr w:type="gramStart"/>
       <w:r>
         <w:rPr>
           <w:rFonts w:ascii="Times New Roman" w:hAnsi="Times New Roman"/>
         </w:rPr>
-        <w:t>are not established</w:t>
+        <w:t>are</w:t>
       </w:r>
       <w:proofErr w:type="gramEnd"/>
       <w:r>
         <w:rPr>
           <w:rFonts w:ascii="Times New Roman" w:hAnsi="Times New Roman"/>
         </w:rPr>
-        <w:t xml:space="preserve"> yet and for which new ideas and models are presently under development. For this project, the primary user </w:t>
-      </w:r>
-      <w:proofErr w:type="gramStart"/>
-      <w:r>
-        <w:rPr>
-          <w:rFonts w:ascii="Times New Roman" w:hAnsi="Times New Roman"/>
-        </w:rPr>
-        <w:t>is assumed</w:t>
-      </w:r>
-      <w:proofErr w:type="gramEnd"/>
-      <w:r>
-        <w:rPr>
-          <w:rFonts w:ascii="Times New Roman" w:hAnsi="Times New Roman"/>
-        </w:rPr>
-        <w:t xml:space="preserve"> to have some interest in the sport of golf and the strategic process of the game itself. Many avid golfers </w:t>
+        <w:t xml:space="preserve"> various golf based application areas that are not established yet and for which new ideas and models are presently under development. For this project, the primary user is assumed to have some interest in the sport of golf and the strategic process of the game itself. Many avid golfers </w:t>
       </w:r>
       <w:r>
         <w:rPr>
@@ -814,19 +799,11 @@
         </w:rPr>
         <w:t xml:space="preserve">currently </w:t>
       </w:r>
-      <w:proofErr w:type="gramStart"/>
-      <w:r>
-        <w:rPr>
-          <w:rFonts w:ascii="Times New Roman" w:hAnsi="Times New Roman"/>
-        </w:rPr>
-        <w:t>experience difficulties</w:t>
-      </w:r>
-      <w:proofErr w:type="gramEnd"/>
-      <w:r>
-        <w:rPr>
-          <w:rFonts w:ascii="Times New Roman" w:hAnsi="Times New Roman"/>
-        </w:rPr>
-        <w:t xml:space="preserve"> when navigating a new course. They have to rely on a map at each tee box with minimal information on each hole. A golfer using this application can gain a valuable perspective in terms of blind spots, depth perception, and a feel for the terrain they are about to encounter. </w:t>
+      <w:r>
+        <w:rPr>
+          <w:rFonts w:ascii="Times New Roman" w:hAnsi="Times New Roman"/>
+        </w:rPr>
+        <w:t xml:space="preserve">experience difficulties when navigating a new course. They have to rely on a map at each tee box with minimal information on each hole. A golfer using this application can gain a valuable perspective in terms of blind spots, depth perception, and a feel for the terrain they are about to encounter. </w:t>
       </w:r>
     </w:p>
     <w:p>
@@ -1007,49 +984,21 @@
         <w:rPr>
           <w:rFonts w:ascii="Times New Roman" w:hAnsi="Times New Roman"/>
         </w:rPr>
-        <w:t xml:space="preserve">How many users of the application and how often the users actually use the application will determine </w:t>
+        <w:t xml:space="preserve">How many users of the application and how often the users </w:t>
       </w:r>
       <w:proofErr w:type="gramStart"/>
       <w:r>
         <w:rPr>
           <w:rFonts w:ascii="Times New Roman" w:hAnsi="Times New Roman"/>
         </w:rPr>
-        <w:t>success.</w:t>
+        <w:t>actually use</w:t>
       </w:r>
       <w:proofErr w:type="gramEnd"/>
       <w:r>
         <w:rPr>
           <w:rFonts w:ascii="Times New Roman" w:hAnsi="Times New Roman"/>
         </w:rPr>
-        <w:t xml:space="preserve"> Usage </w:t>
-      </w:r>
-      <w:proofErr w:type="gramStart"/>
-      <w:r>
-        <w:rPr>
-          <w:rFonts w:ascii="Times New Roman" w:hAnsi="Times New Roman"/>
-        </w:rPr>
-        <w:t>will be tracked</w:t>
-      </w:r>
-      <w:proofErr w:type="gramEnd"/>
-      <w:r>
-        <w:rPr>
-          <w:rFonts w:ascii="Times New Roman" w:hAnsi="Times New Roman"/>
-        </w:rPr>
-        <w:t xml:space="preserve"> through footage view counters and commented reviews. The most important success factor for this project is solidifying a functionality that does not exist in any other golf application. The unique feature in our golf application is the use of state of the art drone footage that </w:t>
-      </w:r>
-      <w:proofErr w:type="gramStart"/>
-      <w:r>
-        <w:rPr>
-          <w:rFonts w:ascii="Times New Roman" w:hAnsi="Times New Roman"/>
-        </w:rPr>
-        <w:t>will be provided</w:t>
-      </w:r>
-      <w:proofErr w:type="gramEnd"/>
-      <w:r>
-        <w:rPr>
-          <w:rFonts w:ascii="Times New Roman" w:hAnsi="Times New Roman"/>
-        </w:rPr>
-        <w:t xml:space="preserve"> at each hole of the course that will be broadcasted in our application. Externally, the more courses and users that apply to add footage and comments on our application, the greater the change of market growth. </w:t>
+        <w:t xml:space="preserve"> the application will determine success. Usage will be tracked through footage view counters and commented reviews. The most important success factor for this project is solidifying a functionality that does not exist in any other golf application. The unique feature in our golf application is the use of state of the art drone footage that will be provided at each hole of the course that will be broadcasted in our application. Externally, the more courses and users that apply to add footage and comments on our application, the greater the change of market growth. </w:t>
       </w:r>
     </w:p>
     <w:p>
@@ -1207,21 +1156,21 @@
         <w:rPr>
           <w:rFonts w:ascii="Times New Roman" w:hAnsi="Times New Roman"/>
         </w:rPr>
-        <w:t xml:space="preserve">To help better describe this section, we will provide a user story diagram to give a better picture of how the users correspond to the functionalities offered by the system.  With each of these functionalities a system sequence diagram will be provide </w:t>
+        <w:t xml:space="preserve">To help better describe this section, we will provide a user story diagram to give a better picture of how the users correspond to the functionalities offered by the system.  With each of these functionalities a system sequence diagram will be </w:t>
       </w:r>
       <w:proofErr w:type="gramStart"/>
       <w:r>
         <w:rPr>
           <w:rFonts w:ascii="Times New Roman" w:hAnsi="Times New Roman"/>
         </w:rPr>
-        <w:t>to better explain</w:t>
+        <w:t>provide</w:t>
       </w:r>
       <w:proofErr w:type="gramEnd"/>
       <w:r>
         <w:rPr>
           <w:rFonts w:ascii="Times New Roman" w:hAnsi="Times New Roman"/>
         </w:rPr>
-        <w:t xml:space="preserve"> the flow of how the system will respond.</w:t>
+        <w:t xml:space="preserve"> to better explain the flow of how the system will respond.</w:t>
       </w:r>
     </w:p>
     <w:p>
@@ -1289,21 +1238,7 @@
         <w:rPr>
           <w:rFonts w:ascii="Times New Roman" w:hAnsi="Times New Roman"/>
         </w:rPr>
-        <w:t xml:space="preserve">is </w:t>
-      </w:r>
-      <w:proofErr w:type="gramStart"/>
-      <w:r>
-        <w:rPr>
-          <w:rFonts w:ascii="Times New Roman" w:hAnsi="Times New Roman"/>
-        </w:rPr>
-        <w:t>section</w:t>
-      </w:r>
-      <w:proofErr w:type="gramEnd"/>
-      <w:r>
-        <w:rPr>
-          <w:rFonts w:ascii="Times New Roman" w:hAnsi="Times New Roman"/>
-        </w:rPr>
-        <w:t xml:space="preserve"> we will define all</w:t>
+        <w:t>is section we will define all</w:t>
       </w:r>
       <w:r>
         <w:rPr>
@@ -1315,21 +1250,7 @@
         <w:rPr>
           <w:rFonts w:ascii="Times New Roman" w:hAnsi="Times New Roman"/>
         </w:rPr>
-        <w:t xml:space="preserve">.  In each functional </w:t>
-      </w:r>
-      <w:proofErr w:type="gramStart"/>
-      <w:r>
-        <w:rPr>
-          <w:rFonts w:ascii="Times New Roman" w:hAnsi="Times New Roman"/>
-        </w:rPr>
-        <w:t>requirement</w:t>
-      </w:r>
-      <w:proofErr w:type="gramEnd"/>
-      <w:r>
-        <w:rPr>
-          <w:rFonts w:ascii="Times New Roman" w:hAnsi="Times New Roman"/>
-        </w:rPr>
-        <w:t xml:space="preserve"> we will describe the inputs that go into them, the outputs, and the flow of data for each of them.</w:t>
+        <w:t>.  In each functional requirement we will describe the inputs that go into them, the outputs, and the flow of data for each of them.</w:t>
       </w:r>
     </w:p>
     <w:p>
@@ -1383,35 +1304,7 @@
         <w:rPr>
           <w:rFonts w:ascii="Times New Roman" w:hAnsi="Times New Roman"/>
         </w:rPr>
-        <w:t xml:space="preserve"> type of user will fill out a form that will require them to provide the name of the course they are trying to upload for, their phone number, their email, their name, and justification on why they would like to upload course footage.  By doing this we can reduce the risk of bad video data </w:t>
-      </w:r>
-      <w:proofErr w:type="gramStart"/>
-      <w:r>
-        <w:rPr>
-          <w:rFonts w:ascii="Times New Roman" w:hAnsi="Times New Roman"/>
-        </w:rPr>
-        <w:t>being uploaded</w:t>
-      </w:r>
-      <w:proofErr w:type="gramEnd"/>
-      <w:r>
-        <w:rPr>
-          <w:rFonts w:ascii="Times New Roman" w:hAnsi="Times New Roman"/>
-        </w:rPr>
-        <w:t xml:space="preserve"> to our application.  This information will be available for an administrator to approve.  </w:t>
-      </w:r>
-      <w:proofErr w:type="gramStart"/>
-      <w:r>
-        <w:rPr>
-          <w:rFonts w:ascii="Times New Roman" w:hAnsi="Times New Roman"/>
-        </w:rPr>
-        <w:t>The outputs of this functional requirement will either</w:t>
-      </w:r>
-      <w:proofErr w:type="gramEnd"/>
-      <w:r>
-        <w:rPr>
-          <w:rFonts w:ascii="Times New Roman" w:hAnsi="Times New Roman"/>
-        </w:rPr>
-        <w:t xml:space="preserve"> be a rejection and the user will be unable to upload course footage or they will be granted authorization to upload video footage of their course.</w:t>
+        <w:t xml:space="preserve"> type of user will fill out a form that will require them to provide the name of the course they are trying to upload for, their phone number, their email, their name, and justification on why they would like to upload course footage.  By doing this we can reduce the risk of bad video data being uploaded to our application.  This information will be available for an administrator to approve.  The outputs of this functional requirement will either be a rejection and the user will be unable to upload course footage or they will be granted authorization to upload video footage of their course.</w:t>
       </w:r>
     </w:p>
     <w:p>
@@ -1451,21 +1344,7 @@
         <w:rPr>
           <w:rFonts w:ascii="Times New Roman" w:hAnsi="Times New Roman"/>
         </w:rPr>
-        <w:t xml:space="preserve">Any type of user will be able to view course review data that each course uploaded to the application may or may not have.  To generate this data, once a course is uploaded to the application; our application will use the Yelp Fusion API to gather </w:t>
-      </w:r>
-      <w:proofErr w:type="gramStart"/>
-      <w:r>
-        <w:rPr>
-          <w:rFonts w:ascii="Times New Roman" w:hAnsi="Times New Roman"/>
-        </w:rPr>
-        <w:t>high level</w:t>
-      </w:r>
-      <w:proofErr w:type="gramEnd"/>
-      <w:r>
-        <w:rPr>
-          <w:rFonts w:ascii="Times New Roman" w:hAnsi="Times New Roman"/>
-        </w:rPr>
-        <w:t xml:space="preserve"> review data about the course</w:t>
+        <w:t>Any type of user will be able to view course review data that each course uploaded to the application may or may not have.  To generate this data, once a course is uploaded to the application; our application will use the Yelp Fusion API to gather high level review data about the course</w:t>
       </w:r>
       <w:r>
         <w:rPr>
@@ -1512,35 +1391,7 @@
         <w:rPr>
           <w:rFonts w:ascii="Times New Roman" w:hAnsi="Times New Roman"/>
         </w:rPr>
-        <w:t xml:space="preserve">Any type of user will be able to view </w:t>
-      </w:r>
-      <w:proofErr w:type="gramStart"/>
-      <w:r>
-        <w:rPr>
-          <w:rFonts w:ascii="Times New Roman" w:hAnsi="Times New Roman"/>
-        </w:rPr>
-        <w:t>high level</w:t>
-      </w:r>
-      <w:proofErr w:type="gramEnd"/>
-      <w:r>
-        <w:rPr>
-          <w:rFonts w:ascii="Times New Roman" w:hAnsi="Times New Roman"/>
-        </w:rPr>
-        <w:t xml:space="preserve"> course information that includes the operational hours of the golf course, address, and the phone number.  To generate this data, once a course is uploaded to the application; our application will use the Yelp Fusion API to gather general business </w:t>
-      </w:r>
-      <w:proofErr w:type="gramStart"/>
-      <w:r>
-        <w:rPr>
-          <w:rFonts w:ascii="Times New Roman" w:hAnsi="Times New Roman"/>
-        </w:rPr>
-        <w:t>information which will then be displayed</w:t>
-      </w:r>
-      <w:proofErr w:type="gramEnd"/>
-      <w:r>
-        <w:rPr>
-          <w:rFonts w:ascii="Times New Roman" w:hAnsi="Times New Roman"/>
-        </w:rPr>
-        <w:t xml:space="preserve"> to the user which will allow the user to contact the course owner if they have more questions.</w:t>
+        <w:t>Any type of user will be able to view high level course information that includes the operational hours of the golf course, address, and the phone number.  To generate this data, once a course is uploaded to the application; our application will use the Yelp Fusion API to gather general business information which will then be displayed to the user which will allow the user to contact the course owner if they have more questions.</w:t>
       </w:r>
     </w:p>
     <w:p>
@@ -1620,21 +1471,7 @@
         <w:rPr>
           <w:rFonts w:ascii="Times New Roman" w:hAnsi="Times New Roman"/>
         </w:rPr>
-        <w:t xml:space="preserve">Any type of user can view this data and it will be generated by authenticated users to post what they think about that course by giving it a difficulty rating and providing any useful feedback that could help the user.  This type of data will be obtained from the application’s </w:t>
-      </w:r>
-      <w:proofErr w:type="gramStart"/>
-      <w:r>
-        <w:rPr>
-          <w:rFonts w:ascii="Times New Roman" w:hAnsi="Times New Roman"/>
-        </w:rPr>
-        <w:t>database which</w:t>
-      </w:r>
-      <w:proofErr w:type="gramEnd"/>
-      <w:r>
-        <w:rPr>
-          <w:rFonts w:ascii="Times New Roman" w:hAnsi="Times New Roman"/>
-        </w:rPr>
-        <w:t xml:space="preserve"> is a Microsoft SQL Server instance.</w:t>
+        <w:t>Any type of user can view this data and it will be generated by authenticated users to post what they think about that course by giving it a difficulty rating and providing any useful feedback that could help the user.  This type of data will be obtained from the application’s database which is a Microsoft SQL Server instance.</w:t>
       </w:r>
     </w:p>
     <w:p>
@@ -1674,21 +1511,7 @@
         <w:rPr>
           <w:rFonts w:ascii="Times New Roman" w:hAnsi="Times New Roman"/>
         </w:rPr>
-        <w:t xml:space="preserve">Authorized users will have privilege to do this.  This type of user will fill out a form that requires them to give the hole a difficulty rating (1 being very easy, and 10 being very difficult) and some general comments about the hole.  This information </w:t>
-      </w:r>
-      <w:proofErr w:type="gramStart"/>
-      <w:r>
-        <w:rPr>
-          <w:rFonts w:ascii="Times New Roman" w:hAnsi="Times New Roman"/>
-        </w:rPr>
-        <w:t>will be served</w:t>
-      </w:r>
-      <w:proofErr w:type="gramEnd"/>
-      <w:r>
-        <w:rPr>
-          <w:rFonts w:ascii="Times New Roman" w:hAnsi="Times New Roman"/>
-        </w:rPr>
-        <w:t xml:space="preserve"> in our application’s Microsoft SQL Server database instance.</w:t>
+        <w:t>Authorized users will have privilege to do this.  This type of user will fill out a form that requires them to give the hole a difficulty rating (1 being very easy, and 10 being very difficult) and some general comments about the hole.  This information will be served in our application’s Microsoft SQL Server database instance.</w:t>
       </w:r>
     </w:p>
     <w:p>
@@ -1729,21 +1552,7 @@
           <w:rFonts w:ascii="Times New Roman" w:hAnsi="Times New Roman"/>
         </w:rPr>
         <w:lastRenderedPageBreak/>
-        <w:t xml:space="preserve">An administrator will be able to review all of these types of requests and have the ability to reject or accept that type of user to do those kinds of actions.  This information </w:t>
-      </w:r>
-      <w:proofErr w:type="gramStart"/>
-      <w:r>
-        <w:rPr>
-          <w:rFonts w:ascii="Times New Roman" w:hAnsi="Times New Roman"/>
-        </w:rPr>
-        <w:t>will be obtained</w:t>
-      </w:r>
-      <w:proofErr w:type="gramEnd"/>
-      <w:r>
-        <w:rPr>
-          <w:rFonts w:ascii="Times New Roman" w:hAnsi="Times New Roman"/>
-        </w:rPr>
-        <w:t xml:space="preserve"> from our application’s Microsoft SQL Server database instance.</w:t>
+        <w:t>An administrator will be able to review all of these types of requests and have the ability to reject or accept that type of user to do those kinds of actions.  This information will be obtained from our application’s Microsoft SQL Server database instance.</w:t>
       </w:r>
     </w:p>
     <w:p>
@@ -2181,8 +1990,6 @@
               <w:lastRenderedPageBreak/>
               <w:t>Display footage of selected hole from YouTube API</w:t>
             </w:r>
-            <w:bookmarkStart w:id="0" w:name="_GoBack"/>
-            <w:bookmarkEnd w:id="0"/>
           </w:p>
           <w:p>
             <w:pPr>
@@ -2225,6 +2032,7 @@
                 <w:rFonts w:ascii="Times New Roman" w:hAnsi="Times New Roman"/>
                 <w:b/>
               </w:rPr>
+              <w:lastRenderedPageBreak/>
               <w:t>Upload difficulty/comments per hole</w:t>
             </w:r>
           </w:p>
@@ -2405,29 +2213,107 @@
     </w:p>
     <w:p>
       <w:pPr>
-        <w:pStyle w:val="ListParagraph"/>
         <w:spacing w:line="480" w:lineRule="auto"/>
-        <w:ind w:left="360"/>
         <w:jc w:val="both"/>
         <w:rPr>
           <w:rFonts w:ascii="Times New Roman" w:hAnsi="Times New Roman"/>
-        </w:rPr>
-      </w:pPr>
+          <w:szCs w:val="24"/>
+        </w:rPr>
+      </w:pPr>
+      <w:r>
+        <w:rPr>
+          <w:rFonts w:ascii="Times New Roman" w:hAnsi="Times New Roman"/>
+          <w:szCs w:val="24"/>
+        </w:rPr>
+        <w:t>For this application we plan on developing in the .NET Environment in which we will specifically be using ASP.NET to develop this web application.  The backend which will be providing the logic to interact with our database and external web services will be created in the C# programming language.  Our front end which will be used to display data and allow the user to interact with our application will be made using HTML, CSS, and JavaScript.  To help speed up the CSS development we will be using the Bootstrap framework to provide a readily available set of styling to our application.  To help provide a more robust user interface we will be using Knockout.JS which will help us provide 2-way databinding.</w:t>
+      </w:r>
     </w:p>
     <w:p>
       <w:pPr>
-        <w:rPr>
-          <w:rFonts w:ascii="Times New Roman" w:hAnsi="Times New Roman"/>
+        <w:spacing w:line="480" w:lineRule="auto"/>
+        <w:jc w:val="both"/>
+        <w:rPr>
+          <w:rFonts w:ascii="Times New Roman" w:hAnsi="Times New Roman"/>
+          <w:szCs w:val="24"/>
         </w:rPr>
       </w:pPr>
     </w:p>
     <w:p>
       <w:pPr>
+        <w:spacing w:line="480" w:lineRule="auto"/>
         <w:jc w:val="both"/>
         <w:rPr>
           <w:rFonts w:ascii="Times New Roman" w:hAnsi="Times New Roman"/>
-        </w:rPr>
-      </w:pPr>
+          <w:szCs w:val="24"/>
+        </w:rPr>
+      </w:pPr>
+      <w:r>
+        <w:rPr>
+          <w:rFonts w:ascii="Times New Roman" w:hAnsi="Times New Roman"/>
+          <w:szCs w:val="24"/>
+        </w:rPr>
+        <w:t xml:space="preserve">Our application will also require several more services to run correctly.  A SQL Server database instance which will store our data necessary for the application to run.  Our application will also interact with two external web services; one of which being the Yelp Fusion API which will provide our application with review data for each golf course entered into the system; the second </w:t>
+      </w:r>
+      <w:r>
+        <w:rPr>
+          <w:rFonts w:ascii="Times New Roman" w:hAnsi="Times New Roman"/>
+          <w:szCs w:val="24"/>
+        </w:rPr>
+        <w:lastRenderedPageBreak/>
+        <w:t>web service we will be using is the YouTube API which will allow us to upload our videos to our private YouTube channel and allow us to play these videos within our application.</w:t>
+      </w:r>
+    </w:p>
+    <w:p>
+      <w:pPr>
+        <w:spacing w:line="480" w:lineRule="auto"/>
+        <w:jc w:val="both"/>
+        <w:rPr>
+          <w:rFonts w:ascii="Times New Roman" w:hAnsi="Times New Roman"/>
+          <w:szCs w:val="24"/>
+        </w:rPr>
+      </w:pPr>
+    </w:p>
+    <w:p>
+      <w:pPr>
+        <w:spacing w:line="480" w:lineRule="auto"/>
+        <w:jc w:val="both"/>
+        <w:rPr>
+          <w:rFonts w:ascii="Times New Roman" w:hAnsi="Times New Roman"/>
+          <w:szCs w:val="24"/>
+        </w:rPr>
+      </w:pPr>
+      <w:r>
+        <w:rPr>
+          <w:rFonts w:ascii="Times New Roman" w:hAnsi="Times New Roman"/>
+          <w:szCs w:val="24"/>
+        </w:rPr>
+        <w:t xml:space="preserve">Lastly, this application will be deployed as a prototype on one of the servers held at Gannon that has at least Windows Server 2012 on it.  On that server, we will need Internet Information Services enabled on it and it will need it to support version 4.5 of .NET or higher so our application can run correctly on the server.  One of the servers that is a potential for our group to use is the pendragon server that is maintained by Professor </w:t>
+      </w:r>
+      <w:proofErr w:type="spellStart"/>
+      <w:r>
+        <w:rPr>
+          <w:rFonts w:ascii="Times New Roman" w:hAnsi="Times New Roman"/>
+          <w:szCs w:val="24"/>
+        </w:rPr>
+        <w:t>Canell</w:t>
+      </w:r>
+      <w:proofErr w:type="spellEnd"/>
+      <w:r>
+        <w:rPr>
+          <w:rFonts w:ascii="Times New Roman" w:hAnsi="Times New Roman"/>
+          <w:szCs w:val="24"/>
+        </w:rPr>
+        <w:t xml:space="preserve"> and Professor Co</w:t>
+      </w:r>
+      <w:bookmarkStart w:id="0" w:name="_GoBack"/>
+      <w:bookmarkEnd w:id="0"/>
+      <w:r>
+        <w:rPr>
+          <w:rFonts w:ascii="Times New Roman" w:hAnsi="Times New Roman"/>
+          <w:szCs w:val="24"/>
+        </w:rPr>
+        <w:t>ffman.  Another potential server that can be available for us to use as a prototype is one of the servers maintained by ITS.  Carol Kugler is a point of contact for this.</w:t>
+      </w:r>
     </w:p>
     <w:sectPr>
       <w:footerReference w:type="default" r:id="rId8"/>
@@ -2446,7 +2332,7 @@
 </file>
 
 <file path=word/endnotes.xml><?xml version="1.0" encoding="utf-8"?>
-<w:endnotes xmlns:wpc="http://schemas.microsoft.com/office/word/2010/wordprocessingCanvas" xmlns:cx="http://schemas.microsoft.com/office/drawing/2014/chartex" xmlns:cx1="http://schemas.microsoft.com/office/drawing/2015/9/8/chartex" xmlns:mc="http://schemas.openxmlformats.org/markup-compatibility/2006" xmlns:o="urn:schemas-microsoft-com:office:office" xmlns:r="http://schemas.openxmlformats.org/officeDocument/2006/relationships" xmlns:m="http://schemas.openxmlformats.org/officeDocument/2006/math" xmlns:v="urn:schemas-microsoft-com:vml" xmlns:wp14="http://schemas.microsoft.com/office/word/2010/wordprocessingDrawing" xmlns:wp="http://schemas.openxmlformats.org/drawingml/2006/wordprocessingDrawing" xmlns:w10="urn:schemas-microsoft-com:office:word" xmlns:w="http://schemas.openxmlformats.org/wordprocessingml/2006/main" xmlns:w14="http://schemas.microsoft.com/office/word/2010/wordml" xmlns:w15="http://schemas.microsoft.com/office/word/2012/wordml" xmlns:w16se="http://schemas.microsoft.com/office/word/2015/wordml/symex" xmlns:wpg="http://schemas.microsoft.com/office/word/2010/wordprocessingGroup" xmlns:wpi="http://schemas.microsoft.com/office/word/2010/wordprocessingInk" xmlns:wne="http://schemas.microsoft.com/office/word/2006/wordml" xmlns:wps="http://schemas.microsoft.com/office/word/2010/wordprocessingShape" mc:Ignorable="w14 w15 w16se wp14">
+<w:endnotes xmlns:wpc="http://schemas.microsoft.com/office/word/2010/wordprocessingCanvas" xmlns:cx="http://schemas.microsoft.com/office/drawing/2014/chartex" xmlns:cx1="http://schemas.microsoft.com/office/drawing/2015/9/8/chartex" xmlns:cx2="http://schemas.microsoft.com/office/drawing/2015/10/21/chartex" xmlns:cx3="http://schemas.microsoft.com/office/drawing/2016/5/9/chartex" xmlns:cx4="http://schemas.microsoft.com/office/drawing/2016/5/10/chartex" xmlns:cx5="http://schemas.microsoft.com/office/drawing/2016/5/11/chartex" xmlns:cx6="http://schemas.microsoft.com/office/drawing/2016/5/12/chartex" xmlns:cx7="http://schemas.microsoft.com/office/drawing/2016/5/13/chartex" xmlns:cx8="http://schemas.microsoft.com/office/drawing/2016/5/14/chartex" xmlns:mc="http://schemas.openxmlformats.org/markup-compatibility/2006" xmlns:aink="http://schemas.microsoft.com/office/drawing/2016/ink" xmlns:am3d="http://schemas.microsoft.com/office/drawing/2017/model3d" xmlns:o="urn:schemas-microsoft-com:office:office" xmlns:r="http://schemas.openxmlformats.org/officeDocument/2006/relationships" xmlns:m="http://schemas.openxmlformats.org/officeDocument/2006/math" xmlns:v="urn:schemas-microsoft-com:vml" xmlns:wp14="http://schemas.microsoft.com/office/word/2010/wordprocessingDrawing" xmlns:wp="http://schemas.openxmlformats.org/drawingml/2006/wordprocessingDrawing" xmlns:w10="urn:schemas-microsoft-com:office:word" xmlns:w="http://schemas.openxmlformats.org/wordprocessingml/2006/main" xmlns:w14="http://schemas.microsoft.com/office/word/2010/wordml" xmlns:w15="http://schemas.microsoft.com/office/word/2012/wordml" xmlns:w16cid="http://schemas.microsoft.com/office/word/2016/wordml/cid" xmlns:w16se="http://schemas.microsoft.com/office/word/2015/wordml/symex" xmlns:wpg="http://schemas.microsoft.com/office/word/2010/wordprocessingGroup" xmlns:wpi="http://schemas.microsoft.com/office/word/2010/wordprocessingInk" xmlns:wne="http://schemas.microsoft.com/office/word/2006/wordml" xmlns:wps="http://schemas.microsoft.com/office/word/2010/wordprocessingShape" mc:Ignorable="w14 w15 w16se w16cid wp14">
   <w:endnote w:type="separator" w:id="-1">
     <w:p>
       <w:r>
@@ -2465,7 +2351,7 @@
 </file>
 
 <file path=word/footer1.xml><?xml version="1.0" encoding="utf-8"?>
-<w:ftr xmlns:wpc="http://schemas.microsoft.com/office/word/2010/wordprocessingCanvas" xmlns:cx="http://schemas.microsoft.com/office/drawing/2014/chartex" xmlns:cx1="http://schemas.microsoft.com/office/drawing/2015/9/8/chartex" xmlns:mc="http://schemas.openxmlformats.org/markup-compatibility/2006" xmlns:o="urn:schemas-microsoft-com:office:office" xmlns:r="http://schemas.openxmlformats.org/officeDocument/2006/relationships" xmlns:m="http://schemas.openxmlformats.org/officeDocument/2006/math" xmlns:v="urn:schemas-microsoft-com:vml" xmlns:wp14="http://schemas.microsoft.com/office/word/2010/wordprocessingDrawing" xmlns:wp="http://schemas.openxmlformats.org/drawingml/2006/wordprocessingDrawing" xmlns:w10="urn:schemas-microsoft-com:office:word" xmlns:w="http://schemas.openxmlformats.org/wordprocessingml/2006/main" xmlns:w14="http://schemas.microsoft.com/office/word/2010/wordml" xmlns:w15="http://schemas.microsoft.com/office/word/2012/wordml" xmlns:w16se="http://schemas.microsoft.com/office/word/2015/wordml/symex" xmlns:wpg="http://schemas.microsoft.com/office/word/2010/wordprocessingGroup" xmlns:wpi="http://schemas.microsoft.com/office/word/2010/wordprocessingInk" xmlns:wne="http://schemas.microsoft.com/office/word/2006/wordml" xmlns:wps="http://schemas.microsoft.com/office/word/2010/wordprocessingShape" mc:Ignorable="w14 w15 w16se wp14">
+<w:ftr xmlns:wpc="http://schemas.microsoft.com/office/word/2010/wordprocessingCanvas" xmlns:cx="http://schemas.microsoft.com/office/drawing/2014/chartex" xmlns:cx1="http://schemas.microsoft.com/office/drawing/2015/9/8/chartex" xmlns:cx2="http://schemas.microsoft.com/office/drawing/2015/10/21/chartex" xmlns:cx3="http://schemas.microsoft.com/office/drawing/2016/5/9/chartex" xmlns:cx4="http://schemas.microsoft.com/office/drawing/2016/5/10/chartex" xmlns:cx5="http://schemas.microsoft.com/office/drawing/2016/5/11/chartex" xmlns:cx6="http://schemas.microsoft.com/office/drawing/2016/5/12/chartex" xmlns:cx7="http://schemas.microsoft.com/office/drawing/2016/5/13/chartex" xmlns:cx8="http://schemas.microsoft.com/office/drawing/2016/5/14/chartex" xmlns:mc="http://schemas.openxmlformats.org/markup-compatibility/2006" xmlns:aink="http://schemas.microsoft.com/office/drawing/2016/ink" xmlns:am3d="http://schemas.microsoft.com/office/drawing/2017/model3d" xmlns:o="urn:schemas-microsoft-com:office:office" xmlns:r="http://schemas.openxmlformats.org/officeDocument/2006/relationships" xmlns:m="http://schemas.openxmlformats.org/officeDocument/2006/math" xmlns:v="urn:schemas-microsoft-com:vml" xmlns:wp14="http://schemas.microsoft.com/office/word/2010/wordprocessingDrawing" xmlns:wp="http://schemas.openxmlformats.org/drawingml/2006/wordprocessingDrawing" xmlns:w10="urn:schemas-microsoft-com:office:word" xmlns:w="http://schemas.openxmlformats.org/wordprocessingml/2006/main" xmlns:w14="http://schemas.microsoft.com/office/word/2010/wordml" xmlns:w15="http://schemas.microsoft.com/office/word/2012/wordml" xmlns:w16cid="http://schemas.microsoft.com/office/word/2016/wordml/cid" xmlns:w16se="http://schemas.microsoft.com/office/word/2015/wordml/symex" xmlns:wpg="http://schemas.microsoft.com/office/word/2010/wordprocessingGroup" xmlns:wpi="http://schemas.microsoft.com/office/word/2010/wordprocessingInk" xmlns:wne="http://schemas.microsoft.com/office/word/2006/wordml" xmlns:wps="http://schemas.microsoft.com/office/word/2010/wordprocessingShape" mc:Ignorable="w14 w15 w16se w16cid wp14">
   <w:p>
     <w:pPr>
       <w:pStyle w:val="Footer"/>
@@ -2485,7 +2371,7 @@
 </file>
 
 <file path=word/footnotes.xml><?xml version="1.0" encoding="utf-8"?>
-<w:footnotes xmlns:wpc="http://schemas.microsoft.com/office/word/2010/wordprocessingCanvas" xmlns:cx="http://schemas.microsoft.com/office/drawing/2014/chartex" xmlns:cx1="http://schemas.microsoft.com/office/drawing/2015/9/8/chartex" xmlns:mc="http://schemas.openxmlformats.org/markup-compatibility/2006" xmlns:o="urn:schemas-microsoft-com:office:office" xmlns:r="http://schemas.openxmlformats.org/officeDocument/2006/relationships" xmlns:m="http://schemas.openxmlformats.org/officeDocument/2006/math" xmlns:v="urn:schemas-microsoft-com:vml" xmlns:wp14="http://schemas.microsoft.com/office/word/2010/wordprocessingDrawing" xmlns:wp="http://schemas.openxmlformats.org/drawingml/2006/wordprocessingDrawing" xmlns:w10="urn:schemas-microsoft-com:office:word" xmlns:w="http://schemas.openxmlformats.org/wordprocessingml/2006/main" xmlns:w14="http://schemas.microsoft.com/office/word/2010/wordml" xmlns:w15="http://schemas.microsoft.com/office/word/2012/wordml" xmlns:w16se="http://schemas.microsoft.com/office/word/2015/wordml/symex" xmlns:wpg="http://schemas.microsoft.com/office/word/2010/wordprocessingGroup" xmlns:wpi="http://schemas.microsoft.com/office/word/2010/wordprocessingInk" xmlns:wne="http://schemas.microsoft.com/office/word/2006/wordml" xmlns:wps="http://schemas.microsoft.com/office/word/2010/wordprocessingShape" mc:Ignorable="w14 w15 w16se wp14">
+<w:footnotes xmlns:wpc="http://schemas.microsoft.com/office/word/2010/wordprocessingCanvas" xmlns:cx="http://schemas.microsoft.com/office/drawing/2014/chartex" xmlns:cx1="http://schemas.microsoft.com/office/drawing/2015/9/8/chartex" xmlns:cx2="http://schemas.microsoft.com/office/drawing/2015/10/21/chartex" xmlns:cx3="http://schemas.microsoft.com/office/drawing/2016/5/9/chartex" xmlns:cx4="http://schemas.microsoft.com/office/drawing/2016/5/10/chartex" xmlns:cx5="http://schemas.microsoft.com/office/drawing/2016/5/11/chartex" xmlns:cx6="http://schemas.microsoft.com/office/drawing/2016/5/12/chartex" xmlns:cx7="http://schemas.microsoft.com/office/drawing/2016/5/13/chartex" xmlns:cx8="http://schemas.microsoft.com/office/drawing/2016/5/14/chartex" xmlns:mc="http://schemas.openxmlformats.org/markup-compatibility/2006" xmlns:aink="http://schemas.microsoft.com/office/drawing/2016/ink" xmlns:am3d="http://schemas.microsoft.com/office/drawing/2017/model3d" xmlns:o="urn:schemas-microsoft-com:office:office" xmlns:r="http://schemas.openxmlformats.org/officeDocument/2006/relationships" xmlns:m="http://schemas.openxmlformats.org/officeDocument/2006/math" xmlns:v="urn:schemas-microsoft-com:vml" xmlns:wp14="http://schemas.microsoft.com/office/word/2010/wordprocessingDrawing" xmlns:wp="http://schemas.openxmlformats.org/drawingml/2006/wordprocessingDrawing" xmlns:w10="urn:schemas-microsoft-com:office:word" xmlns:w="http://schemas.openxmlformats.org/wordprocessingml/2006/main" xmlns:w14="http://schemas.microsoft.com/office/word/2010/wordml" xmlns:w15="http://schemas.microsoft.com/office/word/2012/wordml" xmlns:w16cid="http://schemas.microsoft.com/office/word/2016/wordml/cid" xmlns:w16se="http://schemas.microsoft.com/office/word/2015/wordml/symex" xmlns:wpg="http://schemas.microsoft.com/office/word/2010/wordprocessingGroup" xmlns:wpi="http://schemas.microsoft.com/office/word/2010/wordprocessingInk" xmlns:wne="http://schemas.microsoft.com/office/word/2006/wordml" xmlns:wps="http://schemas.microsoft.com/office/word/2010/wordprocessingShape" mc:Ignorable="w14 w15 w16se w16cid wp14">
   <w:footnote w:type="separator" w:id="-1">
     <w:p>
       <w:r>
@@ -2504,7 +2390,7 @@
 </file>
 
 <file path=word/numbering.xml><?xml version="1.0" encoding="utf-8"?>
-<w:numbering xmlns:wpc="http://schemas.microsoft.com/office/word/2010/wordprocessingCanvas" xmlns:cx="http://schemas.microsoft.com/office/drawing/2014/chartex" xmlns:cx1="http://schemas.microsoft.com/office/drawing/2015/9/8/chartex" xmlns:mc="http://schemas.openxmlformats.org/markup-compatibility/2006" xmlns:o="urn:schemas-microsoft-com:office:office" xmlns:r="http://schemas.openxmlformats.org/officeDocument/2006/relationships" xmlns:m="http://schemas.openxmlformats.org/officeDocument/2006/math" xmlns:v="urn:schemas-microsoft-com:vml" xmlns:wp14="http://schemas.microsoft.com/office/word/2010/wordprocessingDrawing" xmlns:wp="http://schemas.openxmlformats.org/drawingml/2006/wordprocessingDrawing" xmlns:w10="urn:schemas-microsoft-com:office:word" xmlns:w="http://schemas.openxmlformats.org/wordprocessingml/2006/main" xmlns:w14="http://schemas.microsoft.com/office/word/2010/wordml" xmlns:w15="http://schemas.microsoft.com/office/word/2012/wordml" xmlns:w16se="http://schemas.microsoft.com/office/word/2015/wordml/symex" xmlns:wpg="http://schemas.microsoft.com/office/word/2010/wordprocessingGroup" xmlns:wpi="http://schemas.microsoft.com/office/word/2010/wordprocessingInk" xmlns:wne="http://schemas.microsoft.com/office/word/2006/wordml" xmlns:wps="http://schemas.microsoft.com/office/word/2010/wordprocessingShape" mc:Ignorable="w14 w15 w16se wp14">
+<w:numbering xmlns:wpc="http://schemas.microsoft.com/office/word/2010/wordprocessingCanvas" xmlns:cx="http://schemas.microsoft.com/office/drawing/2014/chartex" xmlns:cx1="http://schemas.microsoft.com/office/drawing/2015/9/8/chartex" xmlns:cx2="http://schemas.microsoft.com/office/drawing/2015/10/21/chartex" xmlns:cx3="http://schemas.microsoft.com/office/drawing/2016/5/9/chartex" xmlns:cx4="http://schemas.microsoft.com/office/drawing/2016/5/10/chartex" xmlns:cx5="http://schemas.microsoft.com/office/drawing/2016/5/11/chartex" xmlns:cx6="http://schemas.microsoft.com/office/drawing/2016/5/12/chartex" xmlns:cx7="http://schemas.microsoft.com/office/drawing/2016/5/13/chartex" xmlns:cx8="http://schemas.microsoft.com/office/drawing/2016/5/14/chartex" xmlns:mc="http://schemas.openxmlformats.org/markup-compatibility/2006" xmlns:aink="http://schemas.microsoft.com/office/drawing/2016/ink" xmlns:am3d="http://schemas.microsoft.com/office/drawing/2017/model3d" xmlns:o="urn:schemas-microsoft-com:office:office" xmlns:r="http://schemas.openxmlformats.org/officeDocument/2006/relationships" xmlns:m="http://schemas.openxmlformats.org/officeDocument/2006/math" xmlns:v="urn:schemas-microsoft-com:vml" xmlns:wp14="http://schemas.microsoft.com/office/word/2010/wordprocessingDrawing" xmlns:wp="http://schemas.openxmlformats.org/drawingml/2006/wordprocessingDrawing" xmlns:w10="urn:schemas-microsoft-com:office:word" xmlns:w="http://schemas.openxmlformats.org/wordprocessingml/2006/main" xmlns:w14="http://schemas.microsoft.com/office/word/2010/wordml" xmlns:w15="http://schemas.microsoft.com/office/word/2012/wordml" xmlns:w16cid="http://schemas.microsoft.com/office/word/2016/wordml/cid" xmlns:w16se="http://schemas.microsoft.com/office/word/2015/wordml/symex" xmlns:wpg="http://schemas.microsoft.com/office/word/2010/wordprocessingGroup" xmlns:wpi="http://schemas.microsoft.com/office/word/2010/wordprocessingInk" xmlns:wne="http://schemas.microsoft.com/office/word/2006/wordml" xmlns:wps="http://schemas.microsoft.com/office/word/2010/wordprocessingShape" mc:Ignorable="w14 w15 w16se w16cid wp14">
   <w:abstractNum w:abstractNumId="0" w15:restartNumberingAfterBreak="0">
     <w:nsid w:val="04265ED0"/>
     <w:multiLevelType w:val="multilevel"/>
@@ -7352,7 +7238,7 @@
 </file>
 
 <file path=word/styles.xml><?xml version="1.0" encoding="utf-8"?>
-<w:styles xmlns:mc="http://schemas.openxmlformats.org/markup-compatibility/2006" xmlns:r="http://schemas.openxmlformats.org/officeDocument/2006/relationships" xmlns:w="http://schemas.openxmlformats.org/wordprocessingml/2006/main" xmlns:w14="http://schemas.microsoft.com/office/word/2010/wordml" xmlns:w15="http://schemas.microsoft.com/office/word/2012/wordml" xmlns:w16se="http://schemas.microsoft.com/office/word/2015/wordml/symex" mc:Ignorable="w14 w15 w16se">
+<w:styles xmlns:mc="http://schemas.openxmlformats.org/markup-compatibility/2006" xmlns:r="http://schemas.openxmlformats.org/officeDocument/2006/relationships" xmlns:w="http://schemas.openxmlformats.org/wordprocessingml/2006/main" xmlns:w14="http://schemas.microsoft.com/office/word/2010/wordml" xmlns:w15="http://schemas.microsoft.com/office/word/2012/wordml" xmlns:w16cid="http://schemas.microsoft.com/office/word/2016/wordml/cid" xmlns:w16se="http://schemas.microsoft.com/office/word/2015/wordml/symex" mc:Ignorable="w14 w15 w16se w16cid">
   <w:docDefaults>
     <w:rPrDefault>
       <w:rPr>
@@ -7362,7 +7248,7 @@
     </w:rPrDefault>
     <w:pPrDefault/>
   </w:docDefaults>
-  <w:latentStyles w:defLockedState="0" w:defUIPriority="0" w:defSemiHidden="0" w:defUnhideWhenUsed="0" w:defQFormat="0" w:count="371">
+  <w:latentStyles w:defLockedState="0" w:defUIPriority="0" w:defSemiHidden="0" w:defUnhideWhenUsed="0" w:defQFormat="0" w:count="375">
     <w:lsdException w:name="Normal" w:qFormat="1"/>
     <w:lsdException w:name="heading 1" w:qFormat="1"/>
     <w:lsdException w:name="heading 2" w:qFormat="1"/>
@@ -7380,7 +7266,6 @@
     <w:lsdException w:name="Emphasis" w:qFormat="1"/>
     <w:lsdException w:name="Normal (Web)" w:uiPriority="99"/>
     <w:lsdException w:name="HTML Preformatted" w:semiHidden="1" w:unhideWhenUsed="1"/>
-    <w:lsdException w:name="Normal Table" w:semiHidden="1" w:unhideWhenUsed="1"/>
     <w:lsdException w:name="No List" w:semiHidden="1" w:unhideWhenUsed="1"/>
     <w:lsdException w:name="Outline List 1" w:semiHidden="1" w:unhideWhenUsed="1"/>
     <w:lsdException w:name="Outline List 2" w:semiHidden="1" w:unhideWhenUsed="1"/>
@@ -7423,10 +7308,8 @@
     <w:lsdException w:name="Table Elegant" w:semiHidden="1" w:unhideWhenUsed="1"/>
     <w:lsdException w:name="Table Professional" w:semiHidden="1" w:unhideWhenUsed="1"/>
     <w:lsdException w:name="Table Subtle 1" w:semiHidden="1" w:unhideWhenUsed="1"/>
-    <w:lsdException w:name="Table Subtle 2" w:semiHidden="1" w:unhideWhenUsed="1"/>
     <w:lsdException w:name="Table Web 1" w:semiHidden="1" w:unhideWhenUsed="1"/>
     <w:lsdException w:name="Table Web 2" w:semiHidden="1" w:unhideWhenUsed="1"/>
-    <w:lsdException w:name="Table Web 3" w:semiHidden="1" w:unhideWhenUsed="1"/>
     <w:lsdException w:name="Table Theme" w:semiHidden="1" w:unhideWhenUsed="1"/>
     <w:lsdException w:name="Placeholder Text" w:semiHidden="1" w:uiPriority="99"/>
     <w:lsdException w:name="No Spacing" w:uiPriority="1" w:qFormat="1"/>
@@ -7643,6 +7526,10 @@
     <w:lsdException w:name="List Table 5 Dark Accent 6" w:uiPriority="50"/>
     <w:lsdException w:name="List Table 6 Colorful Accent 6" w:uiPriority="51"/>
     <w:lsdException w:name="List Table 7 Colorful Accent 6" w:uiPriority="52"/>
+    <w:lsdException w:name="Mention" w:semiHidden="1" w:uiPriority="99" w:unhideWhenUsed="1"/>
+    <w:lsdException w:name="Smart Hyperlink" w:semiHidden="1" w:uiPriority="99" w:unhideWhenUsed="1"/>
+    <w:lsdException w:name="Hashtag" w:semiHidden="1" w:uiPriority="99" w:unhideWhenUsed="1"/>
+    <w:lsdException w:name="Unresolved Mention" w:semiHidden="1" w:uiPriority="99" w:unhideWhenUsed="1"/>
   </w:latentStyles>
   <w:style w:type="paragraph" w:default="1" w:styleId="Normal">
     <w:name w:val="Normal"/>

--- a/FinalReport.docx
+++ b/FinalReport.docx
@@ -1675,6 +1675,8 @@
           <w:rFonts w:ascii="Times New Roman" w:hAnsi="Times New Roman"/>
         </w:rPr>
       </w:pPr>
+      <w:bookmarkStart w:id="0" w:name="_GoBack"/>
+      <w:bookmarkEnd w:id="0"/>
     </w:p>
     <w:p>
       <w:pPr>
@@ -1682,11 +1684,13 @@
         <w:jc w:val="both"/>
         <w:rPr>
           <w:rFonts w:ascii="Times New Roman" w:hAnsi="Times New Roman"/>
-        </w:rPr>
-      </w:pPr>
-      <w:r>
-        <w:rPr>
-          <w:rFonts w:ascii="Times New Roman" w:hAnsi="Times New Roman"/>
+          <w:b/>
+        </w:rPr>
+      </w:pPr>
+      <w:r>
+        <w:rPr>
+          <w:rFonts w:ascii="Times New Roman" w:hAnsi="Times New Roman"/>
+          <w:b/>
         </w:rPr>
         <w:t>5.1 Work Breakdown Structure</w:t>
       </w:r>
@@ -2202,13 +2206,17 @@
         <w:jc w:val="both"/>
         <w:rPr>
           <w:rFonts w:ascii="Times New Roman" w:hAnsi="Times New Roman"/>
-        </w:rPr>
-      </w:pPr>
-      <w:r>
-        <w:rPr>
-          <w:rFonts w:ascii="Times New Roman" w:hAnsi="Times New Roman"/>
-        </w:rPr>
-        <w:t>5.2 Planned Development Platform and Required Resources</w:t>
+          <w:b/>
+          <w:u w:val="single"/>
+        </w:rPr>
+      </w:pPr>
+      <w:r>
+        <w:rPr>
+          <w:rFonts w:ascii="Times New Roman" w:hAnsi="Times New Roman"/>
+          <w:b/>
+          <w:u w:val="single"/>
+        </w:rPr>
+        <w:t>Work Process Breakdown</w:t>
       </w:r>
     </w:p>
     <w:p>
@@ -2217,15 +2225,45 @@
         <w:jc w:val="both"/>
         <w:rPr>
           <w:rFonts w:ascii="Times New Roman" w:hAnsi="Times New Roman"/>
-          <w:szCs w:val="24"/>
-        </w:rPr>
-      </w:pPr>
-      <w:r>
-        <w:rPr>
-          <w:rFonts w:ascii="Times New Roman" w:hAnsi="Times New Roman"/>
-          <w:szCs w:val="24"/>
-        </w:rPr>
-        <w:t>For this application we plan on developing in the .NET Environment in which we will specifically be using ASP.NET to develop this web application.  The backend which will be providing the logic to interact with our database and external web services will be created in the C# programming language.  Our front end which will be used to display data and allow the user to interact with our application will be made using HTML, CSS, and JavaScript.  To help speed up the CSS development we will be using the Bootstrap framework to provide a readily available set of styling to our application.  To help provide a more robust user interface we will be using Knockout.JS which will help us provide 2-way databinding.</w:t>
+        </w:rPr>
+      </w:pPr>
+      <w:r>
+        <w:rPr>
+          <w:rFonts w:ascii="Times New Roman" w:hAnsi="Times New Roman"/>
+        </w:rPr>
+        <w:t>Our team will be following the SCRUM development life cycle</w:t>
+      </w:r>
+      <w:r>
+        <w:rPr>
+          <w:rFonts w:ascii="Times New Roman" w:hAnsi="Times New Roman"/>
+        </w:rPr>
+        <w:t xml:space="preserve">.  And will be working in two to </w:t>
+      </w:r>
+      <w:proofErr w:type="gramStart"/>
+      <w:r>
+        <w:rPr>
+          <w:rFonts w:ascii="Times New Roman" w:hAnsi="Times New Roman"/>
+        </w:rPr>
+        <w:t>t</w:t>
+      </w:r>
+      <w:r>
+        <w:rPr>
+          <w:rFonts w:ascii="Times New Roman" w:hAnsi="Times New Roman"/>
+        </w:rPr>
+        <w:t>hree week</w:t>
+      </w:r>
+      <w:proofErr w:type="gramEnd"/>
+      <w:r>
+        <w:rPr>
+          <w:rFonts w:ascii="Times New Roman" w:hAnsi="Times New Roman"/>
+        </w:rPr>
+        <w:t xml:space="preserve"> iterations.  Each iteration</w:t>
+      </w:r>
+      <w:r>
+        <w:rPr>
+          <w:rFonts w:ascii="Times New Roman" w:hAnsi="Times New Roman"/>
+        </w:rPr>
+        <w:t xml:space="preserve"> will consist of a sprint planning meeting, a sprint review meeting, and a sprint retrospective meeting.</w:t>
       </w:r>
     </w:p>
     <w:p>
@@ -2234,7 +2272,6 @@
         <w:jc w:val="both"/>
         <w:rPr>
           <w:rFonts w:ascii="Times New Roman" w:hAnsi="Times New Roman"/>
-          <w:szCs w:val="24"/>
         </w:rPr>
       </w:pPr>
     </w:p>
@@ -2244,6 +2281,167 @@
         <w:jc w:val="both"/>
         <w:rPr>
           <w:rFonts w:ascii="Times New Roman" w:hAnsi="Times New Roman"/>
+        </w:rPr>
+      </w:pPr>
+      <w:r>
+        <w:rPr>
+          <w:rFonts w:ascii="Times New Roman" w:hAnsi="Times New Roman"/>
+        </w:rPr>
+        <w:t xml:space="preserve">During the sprint planning meeting, the technical and business team will </w:t>
+      </w:r>
+      <w:proofErr w:type="gramStart"/>
+      <w:r>
+        <w:rPr>
+          <w:rFonts w:ascii="Times New Roman" w:hAnsi="Times New Roman"/>
+        </w:rPr>
+        <w:t>meet together</w:t>
+      </w:r>
+      <w:proofErr w:type="gramEnd"/>
+      <w:r>
+        <w:rPr>
+          <w:rFonts w:ascii="Times New Roman" w:hAnsi="Times New Roman"/>
+        </w:rPr>
+        <w:t xml:space="preserve"> and review our sprint backlog which will contain all of the user stories with an associated point value in them.  During this meeting the business and technical team will come to an agreement on which product backlog items need to be worked on.  The technical team will then work on the items chosen and will get those done before the sprint review meeting at the end of the iteration.</w:t>
+      </w:r>
+    </w:p>
+    <w:p>
+      <w:pPr>
+        <w:spacing w:line="480" w:lineRule="auto"/>
+        <w:jc w:val="both"/>
+        <w:rPr>
+          <w:rFonts w:ascii="Times New Roman" w:hAnsi="Times New Roman"/>
+        </w:rPr>
+      </w:pPr>
+    </w:p>
+    <w:p>
+      <w:pPr>
+        <w:spacing w:line="480" w:lineRule="auto"/>
+        <w:jc w:val="both"/>
+        <w:rPr>
+          <w:rFonts w:ascii="Times New Roman" w:hAnsi="Times New Roman"/>
+        </w:rPr>
+      </w:pPr>
+      <w:r>
+        <w:rPr>
+          <w:rFonts w:ascii="Times New Roman" w:hAnsi="Times New Roman"/>
+        </w:rPr>
+        <w:t xml:space="preserve">At the sprint review meeting, both the technical team and business team will meet and go over the work that has been done during the iteration.  If the business team thinks what has been developed suffices, then those items in the backlog will be marked as complete.  However, if the business team does not like what has been developed during the iteration, then those items will be worked </w:t>
+      </w:r>
+      <w:r>
+        <w:rPr>
+          <w:rFonts w:ascii="Times New Roman" w:hAnsi="Times New Roman"/>
+        </w:rPr>
+        <w:lastRenderedPageBreak/>
+        <w:t>on again in the next iteration.  A new set of product backlog items will also be added for the technical team to develop.</w:t>
+      </w:r>
+    </w:p>
+    <w:p>
+      <w:pPr>
+        <w:spacing w:line="480" w:lineRule="auto"/>
+        <w:jc w:val="both"/>
+        <w:rPr>
+          <w:rFonts w:ascii="Times New Roman" w:hAnsi="Times New Roman"/>
+        </w:rPr>
+      </w:pPr>
+    </w:p>
+    <w:p>
+      <w:pPr>
+        <w:spacing w:line="480" w:lineRule="auto"/>
+        <w:jc w:val="both"/>
+        <w:rPr>
+          <w:rFonts w:ascii="Times New Roman" w:hAnsi="Times New Roman"/>
+        </w:rPr>
+      </w:pPr>
+      <w:r>
+        <w:rPr>
+          <w:rFonts w:ascii="Times New Roman" w:hAnsi="Times New Roman"/>
+        </w:rPr>
+        <w:t>The sprint retrospective meeting will take place immediately after the sprint review meeting, the technical team will discuss ways to improve the efficiency within the team and make sure everyone is on the same page before further work is done in the next iteration.</w:t>
+      </w:r>
+    </w:p>
+    <w:p>
+      <w:pPr>
+        <w:spacing w:line="480" w:lineRule="auto"/>
+        <w:jc w:val="both"/>
+        <w:rPr>
+          <w:rFonts w:ascii="Times New Roman" w:hAnsi="Times New Roman"/>
+        </w:rPr>
+      </w:pPr>
+    </w:p>
+    <w:p>
+      <w:pPr>
+        <w:spacing w:line="480" w:lineRule="auto"/>
+        <w:jc w:val="both"/>
+        <w:rPr>
+          <w:rFonts w:ascii="Times New Roman" w:hAnsi="Times New Roman"/>
+        </w:rPr>
+      </w:pPr>
+      <w:r>
+        <w:rPr>
+          <w:rFonts w:ascii="Times New Roman" w:hAnsi="Times New Roman"/>
+        </w:rPr>
+        <w:t>During each iteration the technical team will have bi-weekly stand ups to discuss any road blocks team members are dealing with, and check in to see general progress of the iteration.</w:t>
+      </w:r>
+    </w:p>
+    <w:p>
+      <w:pPr>
+        <w:spacing w:line="480" w:lineRule="auto"/>
+        <w:jc w:val="both"/>
+        <w:rPr>
+          <w:rFonts w:ascii="Times New Roman" w:hAnsi="Times New Roman"/>
+        </w:rPr>
+      </w:pPr>
+    </w:p>
+    <w:p>
+      <w:pPr>
+        <w:spacing w:line="480" w:lineRule="auto"/>
+        <w:jc w:val="both"/>
+        <w:rPr>
+          <w:rFonts w:ascii="Times New Roman" w:hAnsi="Times New Roman"/>
+          <w:b/>
+        </w:rPr>
+      </w:pPr>
+      <w:r>
+        <w:rPr>
+          <w:rFonts w:ascii="Times New Roman" w:hAnsi="Times New Roman"/>
+          <w:b/>
+        </w:rPr>
+        <w:t>5.2 Planned Development Platform and Required Resources</w:t>
+      </w:r>
+    </w:p>
+    <w:p>
+      <w:pPr>
+        <w:spacing w:line="480" w:lineRule="auto"/>
+        <w:jc w:val="both"/>
+        <w:rPr>
+          <w:rFonts w:ascii="Times New Roman" w:hAnsi="Times New Roman"/>
+          <w:szCs w:val="24"/>
+        </w:rPr>
+      </w:pPr>
+      <w:r>
+        <w:rPr>
+          <w:rFonts w:ascii="Times New Roman" w:hAnsi="Times New Roman"/>
+          <w:szCs w:val="24"/>
+        </w:rPr>
+        <w:t>For this application we plan on developing in the .NET Environment in which we will specifically be using ASP.NET to develop this web application.  The backend which will be providing the logic to interact with our database and external web services will be created in the C# programming language.  Our front end which will be used to display data and allow the user to interact with our application will be made using HTML, CSS, and JavaScript.  To help speed up the CSS development we will be using the Bootstrap framework to provide a readily available set of styling to our application.  To help provide a more robust user interface we will be using Knockout.JS which will help us provide 2-way databinding.</w:t>
+      </w:r>
+    </w:p>
+    <w:p>
+      <w:pPr>
+        <w:spacing w:line="480" w:lineRule="auto"/>
+        <w:jc w:val="both"/>
+        <w:rPr>
+          <w:rFonts w:ascii="Times New Roman" w:hAnsi="Times New Roman"/>
+          <w:szCs w:val="24"/>
+        </w:rPr>
+      </w:pPr>
+    </w:p>
+    <w:p>
+      <w:pPr>
+        <w:spacing w:line="480" w:lineRule="auto"/>
+        <w:jc w:val="both"/>
+        <w:rPr>
+          <w:rFonts w:ascii="Times New Roman" w:hAnsi="Times New Roman"/>
           <w:szCs w:val="24"/>
         </w:rPr>
       </w:pPr>
@@ -2303,16 +2501,7 @@
           <w:rFonts w:ascii="Times New Roman" w:hAnsi="Times New Roman"/>
           <w:szCs w:val="24"/>
         </w:rPr>
-        <w:t xml:space="preserve"> and Professor Co</w:t>
-      </w:r>
-      <w:bookmarkStart w:id="0" w:name="_GoBack"/>
-      <w:bookmarkEnd w:id="0"/>
-      <w:r>
-        <w:rPr>
-          <w:rFonts w:ascii="Times New Roman" w:hAnsi="Times New Roman"/>
-          <w:szCs w:val="24"/>
-        </w:rPr>
-        <w:t>ffman.  Another potential server that can be available for us to use as a prototype is one of the servers maintained by ITS.  Carol Kugler is a point of contact for this.</w:t>
+        <w:t xml:space="preserve"> and Professor Coffman.  Another potential server that can be available for us to use as a prototype is one of the servers maintained by ITS.  Carol Kugler is a point of contact for this.</w:t>
       </w:r>
     </w:p>
     <w:sectPr>
@@ -7266,6 +7455,7 @@
     <w:lsdException w:name="Emphasis" w:qFormat="1"/>
     <w:lsdException w:name="Normal (Web)" w:uiPriority="99"/>
     <w:lsdException w:name="HTML Preformatted" w:semiHidden="1" w:unhideWhenUsed="1"/>
+    <w:lsdException w:name="Normal Table" w:semiHidden="1" w:unhideWhenUsed="1"/>
     <w:lsdException w:name="No List" w:semiHidden="1" w:unhideWhenUsed="1"/>
     <w:lsdException w:name="Outline List 1" w:semiHidden="1" w:unhideWhenUsed="1"/>
     <w:lsdException w:name="Outline List 2" w:semiHidden="1" w:unhideWhenUsed="1"/>
@@ -7308,8 +7498,10 @@
     <w:lsdException w:name="Table Elegant" w:semiHidden="1" w:unhideWhenUsed="1"/>
     <w:lsdException w:name="Table Professional" w:semiHidden="1" w:unhideWhenUsed="1"/>
     <w:lsdException w:name="Table Subtle 1" w:semiHidden="1" w:unhideWhenUsed="1"/>
+    <w:lsdException w:name="Table Subtle 2" w:semiHidden="1" w:unhideWhenUsed="1"/>
     <w:lsdException w:name="Table Web 1" w:semiHidden="1" w:unhideWhenUsed="1"/>
     <w:lsdException w:name="Table Web 2" w:semiHidden="1" w:unhideWhenUsed="1"/>
+    <w:lsdException w:name="Table Web 3" w:semiHidden="1" w:unhideWhenUsed="1"/>
     <w:lsdException w:name="Table Theme" w:semiHidden="1" w:unhideWhenUsed="1"/>
     <w:lsdException w:name="Placeholder Text" w:semiHidden="1" w:uiPriority="99"/>
     <w:lsdException w:name="No Spacing" w:uiPriority="1" w:qFormat="1"/>

--- a/FinalReport.docx
+++ b/FinalReport.docx
@@ -1642,12 +1642,28 @@
           <w:rFonts w:ascii="Times New Roman" w:hAnsi="Times New Roman"/>
         </w:rPr>
       </w:pPr>
+    </w:p>
+    <w:p>
+      <w:pPr>
+        <w:spacing w:line="480" w:lineRule="auto"/>
+        <w:rPr>
+          <w:rFonts w:ascii="Times New Roman" w:hAnsi="Times New Roman"/>
+        </w:rPr>
+      </w:pPr>
       <w:r>
         <w:rPr>
           <w:rFonts w:ascii="Times New Roman" w:hAnsi="Times New Roman"/>
         </w:rPr>
         <w:t>4.2 Data Dictionary</w:t>
       </w:r>
+    </w:p>
+    <w:p>
+      <w:pPr>
+        <w:spacing w:line="480" w:lineRule="auto"/>
+        <w:rPr>
+          <w:rFonts w:ascii="Times New Roman" w:hAnsi="Times New Roman"/>
+        </w:rPr>
+      </w:pPr>
     </w:p>
     <w:p>
       <w:pPr>
@@ -1675,8 +1691,6 @@
           <w:rFonts w:ascii="Times New Roman" w:hAnsi="Times New Roman"/>
         </w:rPr>
       </w:pPr>
-      <w:bookmarkStart w:id="0" w:name="_GoBack"/>
-      <w:bookmarkEnd w:id="0"/>
     </w:p>
     <w:p>
       <w:pPr>
@@ -1694,6 +1708,16 @@
         </w:rPr>
         <w:t>5.1 Work Breakdown Structure</w:t>
       </w:r>
+    </w:p>
+    <w:p>
+      <w:pPr>
+        <w:spacing w:line="480" w:lineRule="auto"/>
+        <w:jc w:val="both"/>
+        <w:rPr>
+          <w:rFonts w:ascii="Times New Roman" w:hAnsi="Times New Roman"/>
+          <w:b/>
+        </w:rPr>
+      </w:pPr>
     </w:p>
     <w:tbl>
       <w:tblPr>
@@ -1892,6 +1916,7 @@
                 <w:rFonts w:ascii="Times New Roman" w:hAnsi="Times New Roman"/>
                 <w:b/>
               </w:rPr>
+              <w:lastRenderedPageBreak/>
               <w:t>See high level course information</w:t>
             </w:r>
           </w:p>
@@ -1966,7 +1991,6 @@
                 <w:rFonts w:ascii="Times New Roman" w:hAnsi="Times New Roman"/>
                 <w:b/>
               </w:rPr>
-              <w:lastRenderedPageBreak/>
               <w:t>See difficulty/comments per hole</w:t>
             </w:r>
           </w:p>
@@ -1991,7 +2015,6 @@
               <w:rPr>
                 <w:rFonts w:ascii="Times New Roman" w:hAnsi="Times New Roman"/>
               </w:rPr>
-              <w:lastRenderedPageBreak/>
               <w:t>Display footage of selected hole from YouTube API</w:t>
             </w:r>
           </w:p>
@@ -2011,7 +2034,6 @@
               <w:rPr>
                 <w:rFonts w:ascii="Times New Roman" w:hAnsi="Times New Roman"/>
               </w:rPr>
-              <w:lastRenderedPageBreak/>
               <w:t>Display user comments from SQL database</w:t>
             </w:r>
           </w:p>
@@ -2036,7 +2058,6 @@
                 <w:rFonts w:ascii="Times New Roman" w:hAnsi="Times New Roman"/>
                 <w:b/>
               </w:rPr>
-              <w:lastRenderedPageBreak/>
               <w:t>Upload difficulty/comments per hole</w:t>
             </w:r>
           </w:p>
@@ -2190,6 +2211,56 @@
           </w:p>
         </w:tc>
       </w:tr>
+      <w:tr>
+        <w:tc>
+          <w:tcPr>
+            <w:tcW w:w="4675" w:type="dxa"/>
+          </w:tcPr>
+          <w:p>
+            <w:pPr>
+              <w:spacing w:line="480" w:lineRule="auto"/>
+              <w:jc w:val="both"/>
+              <w:rPr>
+                <w:rFonts w:ascii="Times New Roman" w:hAnsi="Times New Roman"/>
+                <w:b/>
+              </w:rPr>
+            </w:pPr>
+            <w:r>
+              <w:rPr>
+                <w:rFonts w:ascii="Times New Roman" w:hAnsi="Times New Roman"/>
+                <w:b/>
+              </w:rPr>
+              <w:t>User login, registration, and roles</w:t>
+            </w:r>
+          </w:p>
+        </w:tc>
+        <w:tc>
+          <w:tcPr>
+            <w:tcW w:w="4675" w:type="dxa"/>
+          </w:tcPr>
+          <w:p>
+            <w:pPr>
+              <w:pStyle w:val="ListParagraph"/>
+              <w:numPr>
+                <w:ilvl w:val="0"/>
+                <w:numId w:val="37"/>
+              </w:numPr>
+              <w:jc w:val="both"/>
+              <w:rPr>
+                <w:rFonts w:ascii="Times New Roman" w:hAnsi="Times New Roman"/>
+              </w:rPr>
+            </w:pPr>
+            <w:r>
+              <w:rPr>
+                <w:rFonts w:ascii="Times New Roman" w:hAnsi="Times New Roman"/>
+              </w:rPr>
+              <w:t>Need to implement registration, login, and roles logic before any further logic can be developed</w:t>
+            </w:r>
+            <w:bookmarkStart w:id="0" w:name="_GoBack"/>
+            <w:bookmarkEnd w:id="0"/>
+          </w:p>
+        </w:tc>
+      </w:tr>
     </w:tbl>
     <w:p>
       <w:pPr>
@@ -2325,14 +2396,7 @@
         <w:rPr>
           <w:rFonts w:ascii="Times New Roman" w:hAnsi="Times New Roman"/>
         </w:rPr>
-        <w:t xml:space="preserve">At the sprint review meeting, both the technical team and business team will meet and go over the work that has been done during the iteration.  If the business team thinks what has been developed suffices, then those items in the backlog will be marked as complete.  However, if the business team does not like what has been developed during the iteration, then those items will be worked </w:t>
-      </w:r>
-      <w:r>
-        <w:rPr>
-          <w:rFonts w:ascii="Times New Roman" w:hAnsi="Times New Roman"/>
-        </w:rPr>
-        <w:lastRenderedPageBreak/>
-        <w:t>on again in the next iteration.  A new set of product backlog items will also be added for the technical team to develop.</w:t>
+        <w:t>At the sprint review meeting, both the technical team and business team will meet and go over the work that has been done during the iteration.  If the business team thinks what has been developed suffices, then those items in the backlog will be marked as complete.  However, if the business team does not like what has been developed during the iteration, then those items will be worked on again in the next iteration.  A new set of product backlog items will also be added for the technical team to develop.</w:t>
       </w:r>
     </w:p>
     <w:p>
@@ -2450,15 +2514,8 @@
           <w:rFonts w:ascii="Times New Roman" w:hAnsi="Times New Roman"/>
           <w:szCs w:val="24"/>
         </w:rPr>
-        <w:t xml:space="preserve">Our application will also require several more services to run correctly.  A SQL Server database instance which will store our data necessary for the application to run.  Our application will also interact with two external web services; one of which being the Yelp Fusion API which will provide our application with review data for each golf course entered into the system; the second </w:t>
-      </w:r>
-      <w:r>
-        <w:rPr>
-          <w:rFonts w:ascii="Times New Roman" w:hAnsi="Times New Roman"/>
-          <w:szCs w:val="24"/>
-        </w:rPr>
         <w:lastRenderedPageBreak/>
-        <w:t>web service we will be using is the YouTube API which will allow us to upload our videos to our private YouTube channel and allow us to play these videos within our application.</w:t>
+        <w:t>Our application will also require several more services to run correctly.  A SQL Server database instance which will store our data necessary for the application to run.  Our application will also interact with two external web services; one of which being the Yelp Fusion API which will provide our application with review data for each golf course entered into the system; the second web service we will be using is the YouTube API which will allow us to upload our videos to our private YouTube channel and allow us to play these videos within our application.</w:t>
       </w:r>
     </w:p>
     <w:p>

--- a/FinalReport.docx
+++ b/FinalReport.docx
@@ -182,7 +182,6 @@
                                   <w:alias w:val="Author"/>
                                   <w:tag w:val=""/>
                                   <w:id w:val="-1536112409"/>
-                                  <w:showingPlcHdr/>
                                   <w:dataBinding w:prefixMappings="xmlns:ns0='http://purl.org/dc/elements/1.1/' xmlns:ns1='http://schemas.openxmlformats.org/package/2006/metadata/core-properties' " w:xpath="/ns1:coreProperties[1]/ns0:creator[1]" w:storeItemID="{6C3C8BC8-F283-45AE-878A-BAB7291924A1}"/>
                                   <w:text/>
                                 </w:sdtPr>
@@ -206,7 +205,7 @@
                                         <w:sz w:val="24"/>
                                         <w:szCs w:val="24"/>
                                       </w:rPr>
-                                      <w:t xml:space="preserve">     </w:t>
+                                      <w:t>Grant Folgate</w:t>
                                     </w:r>
                                   </w:p>
                                 </w:sdtContent>
@@ -336,7 +335,6 @@
                             <w:alias w:val="Author"/>
                             <w:tag w:val=""/>
                             <w:id w:val="-1536112409"/>
-                            <w:showingPlcHdr/>
                             <w:dataBinding w:prefixMappings="xmlns:ns0='http://purl.org/dc/elements/1.1/' xmlns:ns1='http://schemas.openxmlformats.org/package/2006/metadata/core-properties' " w:xpath="/ns1:coreProperties[1]/ns0:creator[1]" w:storeItemID="{6C3C8BC8-F283-45AE-878A-BAB7291924A1}"/>
                             <w:text/>
                           </w:sdtPr>
@@ -360,7 +358,7 @@
                                   <w:sz w:val="24"/>
                                   <w:szCs w:val="24"/>
                                 </w:rPr>
-                                <w:t xml:space="preserve">     </w:t>
+                                <w:t>Grant Folgate</w:t>
                               </w:r>
                             </w:p>
                           </w:sdtContent>
@@ -624,6 +622,61 @@
     <w:p>
       <w:pPr>
         <w:pStyle w:val="ListParagraph"/>
+        <w:spacing w:line="480" w:lineRule="auto"/>
+        <w:ind w:left="1080"/>
+        <w:jc w:val="both"/>
+        <w:rPr>
+          <w:rFonts w:ascii="Times New Roman" w:hAnsi="Times New Roman"/>
+        </w:rPr>
+      </w:pPr>
+      <w:proofErr w:type="spellStart"/>
+      <w:r>
+        <w:rPr>
+          <w:rFonts w:ascii="Times New Roman" w:hAnsi="Times New Roman"/>
+        </w:rPr>
+        <w:t>AirCaddy</w:t>
+      </w:r>
+      <w:proofErr w:type="spellEnd"/>
+      <w:r>
+        <w:rPr>
+          <w:rFonts w:ascii="Times New Roman" w:hAnsi="Times New Roman"/>
+        </w:rPr>
+        <w:t xml:space="preserve"> provides a concentrated hub for golf advice and golf related reviews for the beg</w:t>
+      </w:r>
+      <w:r>
+        <w:rPr>
+          <w:rFonts w:ascii="Times New Roman" w:hAnsi="Times New Roman"/>
+        </w:rPr>
+        <w:t>inn</w:t>
+      </w:r>
+      <w:r>
+        <w:rPr>
+          <w:rFonts w:ascii="Times New Roman" w:hAnsi="Times New Roman"/>
+        </w:rPr>
+        <w:t xml:space="preserve">er to intermediate golfer and participating golf courses across the country.  The project will provide a superior outreach for the </w:t>
+      </w:r>
+      <w:r>
+        <w:rPr>
+          <w:rFonts w:ascii="Times New Roman" w:hAnsi="Times New Roman"/>
+        </w:rPr>
+        <w:t>showcased</w:t>
+      </w:r>
+      <w:r>
+        <w:rPr>
+          <w:rFonts w:ascii="Times New Roman" w:hAnsi="Times New Roman"/>
+        </w:rPr>
+        <w:t xml:space="preserve"> course.  The application will offer a form of advertisement for an audience in search of an appealing golf course including appeal that is relative to course popularity</w:t>
+      </w:r>
+      <w:r>
+        <w:rPr>
+          <w:rFonts w:ascii="Times New Roman" w:hAnsi="Times New Roman"/>
+        </w:rPr>
+        <w:t xml:space="preserve"> (gathered via user reviews), landscape (drone footage previews), or geographical location.  Additionally, application users can expand their knowledge of the game and other users fine-tuned for each course showcased in the project.  Knowledge becomes more precise in all aspects of the game; both technical and social.  This application, with the user of drone technology, provides a platform for drone industry growth.  The current marketplace does not have any web applications that provide drone footage of golf courses that breaks them down into individual holes and provide user comments on each of the holes.  This system will help users who are unfamiliar with a golf course and wish to get a better feel for it by virtually walking through each of the holes to find trouble spots and obstacles that are not immediately visible form a scorecard of aerial view.</w:t>
+      </w:r>
+    </w:p>
+    <w:p>
+      <w:pPr>
+        <w:pStyle w:val="ListParagraph"/>
         <w:numPr>
           <w:ilvl w:val="2"/>
           <w:numId w:val="25"/>
@@ -639,6 +692,23 @@
           <w:rFonts w:ascii="Times New Roman" w:hAnsi="Times New Roman"/>
         </w:rPr>
         <w:t>Information Systems Culture of the Organization</w:t>
+      </w:r>
+    </w:p>
+    <w:p>
+      <w:pPr>
+        <w:pStyle w:val="ListParagraph"/>
+        <w:spacing w:line="480" w:lineRule="auto"/>
+        <w:ind w:left="1080"/>
+        <w:jc w:val="both"/>
+        <w:rPr>
+          <w:rFonts w:ascii="Times New Roman" w:hAnsi="Times New Roman"/>
+        </w:rPr>
+      </w:pPr>
+      <w:r>
+        <w:rPr>
+          <w:rFonts w:ascii="Times New Roman" w:hAnsi="Times New Roman"/>
+        </w:rPr>
+        <w:t>Elk Valley Golf Course, the organization which our team will be partnering with initially, is not a technology based company rather a golf course.</w:t>
       </w:r>
     </w:p>
     <w:p>
@@ -658,21 +728,69 @@
         <w:rPr>
           <w:rFonts w:ascii="Times New Roman" w:hAnsi="Times New Roman"/>
         </w:rPr>
-        <w:t xml:space="preserve">Overview </w:t>
-      </w:r>
-      <w:proofErr w:type="spellStart"/>
-      <w:r>
-        <w:rPr>
-          <w:rFonts w:ascii="Times New Roman" w:hAnsi="Times New Roman"/>
-        </w:rPr>
-        <w:t>Decription</w:t>
-      </w:r>
-      <w:proofErr w:type="spellEnd"/>
-      <w:r>
-        <w:rPr>
-          <w:rFonts w:ascii="Times New Roman" w:hAnsi="Times New Roman"/>
-        </w:rPr>
-        <w:t xml:space="preserve"> of the Organization Business Unit</w:t>
+        <w:t>Overview De</w:t>
+      </w:r>
+      <w:r>
+        <w:rPr>
+          <w:rFonts w:ascii="Times New Roman" w:hAnsi="Times New Roman"/>
+        </w:rPr>
+        <w:t>s</w:t>
+      </w:r>
+      <w:r>
+        <w:rPr>
+          <w:rFonts w:ascii="Times New Roman" w:hAnsi="Times New Roman"/>
+        </w:rPr>
+        <w:t>cription of the Organization Business Unit</w:t>
+      </w:r>
+    </w:p>
+    <w:p>
+      <w:pPr>
+        <w:pStyle w:val="ListParagraph"/>
+        <w:spacing w:line="480" w:lineRule="auto"/>
+        <w:ind w:left="360"/>
+        <w:jc w:val="both"/>
+        <w:rPr>
+          <w:rFonts w:ascii="Times New Roman" w:hAnsi="Times New Roman"/>
+        </w:rPr>
+      </w:pPr>
+      <w:r>
+        <w:rPr>
+          <w:rFonts w:ascii="Times New Roman" w:hAnsi="Times New Roman"/>
+        </w:rPr>
+        <w:t xml:space="preserve">As mentioned in our proposal, we are deciding to have three types of users that pertain to the business for our application.  The first type of user is a general user that does not have an account with our application.  This person will be able to view golf course ratings, see drone </w:t>
+      </w:r>
+      <w:r>
+        <w:rPr>
+          <w:rFonts w:ascii="Times New Roman" w:hAnsi="Times New Roman"/>
+        </w:rPr>
+        <w:lastRenderedPageBreak/>
+        <w:t xml:space="preserve">footage of each hole on the golf course, and see what other people have to say about each hole on a course.  The second type of user is one who has created an account with our application.  This type of user can do everything a non-authenticated user can do, but he or she will also be able to create comments on each hole of a </w:t>
+      </w:r>
+      <w:proofErr w:type="gramStart"/>
+      <w:r>
+        <w:rPr>
+          <w:rFonts w:ascii="Times New Roman" w:hAnsi="Times New Roman"/>
+        </w:rPr>
+        <w:t>particular course</w:t>
+      </w:r>
+      <w:proofErr w:type="gramEnd"/>
+      <w:r>
+        <w:rPr>
+          <w:rFonts w:ascii="Times New Roman" w:hAnsi="Times New Roman"/>
+        </w:rPr>
+        <w:t>, and up and down vote comments.  The last type of user will be one that is able to post golf courses and drone footage for each hole of that course.</w:t>
+      </w:r>
+      <w:r>
+        <w:rPr>
+          <w:rFonts w:ascii="Times New Roman" w:hAnsi="Times New Roman"/>
+        </w:rPr>
+        <w:t xml:space="preserve">  To </w:t>
+      </w:r>
+      <w:r>
+        <w:rPr>
+          <w:rFonts w:ascii="Times New Roman" w:hAnsi="Times New Roman"/>
+        </w:rPr>
+        <w:t>gain this type of access, an administrator of the application will have to approve them to do so.</w:t>
       </w:r>
     </w:p>
     <w:p>
@@ -697,6 +815,116 @@
     </w:p>
     <w:p>
       <w:pPr>
+        <w:pStyle w:val="ListParagraph"/>
+        <w:spacing w:line="480" w:lineRule="auto"/>
+        <w:ind w:left="360"/>
+        <w:jc w:val="both"/>
+        <w:rPr>
+          <w:rFonts w:ascii="Times New Roman" w:hAnsi="Times New Roman"/>
+        </w:rPr>
+      </w:pPr>
+      <w:r>
+        <w:rPr>
+          <w:rFonts w:ascii="Times New Roman" w:hAnsi="Times New Roman"/>
+        </w:rPr>
+        <w:t>The current high-level information systems architecture layout of the system highly involves the Microsoft .NET Environment.  Since this is a web application using .NET technologies, we will be using a suitable server that has Microsoft Windows Server 2012 or greater.  The application itself will be hosted on the server using IIS (Internet Information Services).  The application will interact with a relational database, we plan on using Microsoft SQL Server 2012 or greater for our implementation.</w:t>
+      </w:r>
+    </w:p>
+    <w:p>
+      <w:pPr>
+        <w:pStyle w:val="ListParagraph"/>
+        <w:spacing w:line="480" w:lineRule="auto"/>
+        <w:ind w:left="360"/>
+        <w:jc w:val="both"/>
+        <w:rPr>
+          <w:rFonts w:ascii="Times New Roman" w:hAnsi="Times New Roman"/>
+        </w:rPr>
+      </w:pPr>
+    </w:p>
+    <w:p>
+      <w:pPr>
+        <w:pStyle w:val="ListParagraph"/>
+        <w:spacing w:line="480" w:lineRule="auto"/>
+        <w:ind w:left="360"/>
+        <w:jc w:val="both"/>
+        <w:rPr>
+          <w:rFonts w:ascii="Times New Roman" w:hAnsi="Times New Roman"/>
+        </w:rPr>
+      </w:pPr>
+      <w:r>
+        <w:rPr>
+          <w:rFonts w:ascii="Times New Roman" w:hAnsi="Times New Roman"/>
+        </w:rPr>
+        <w:t>The application</w:t>
+      </w:r>
+      <w:r>
+        <w:rPr>
+          <w:rFonts w:ascii="Times New Roman" w:hAnsi="Times New Roman"/>
+        </w:rPr>
+        <w:t xml:space="preserve"> itself will be using the ASP.NET framework.  The backend will be developed in C#, and the front end will be developed in HTML, CSS, and JavaScript.  Some potential frameworks that may help the front-end development include Knockout.js or AngularJS to help with creating a smoother, more maintainable front-end.</w:t>
+      </w:r>
+    </w:p>
+    <w:p>
+      <w:pPr>
+        <w:pStyle w:val="ListParagraph"/>
+        <w:spacing w:line="480" w:lineRule="auto"/>
+        <w:ind w:left="360"/>
+        <w:jc w:val="both"/>
+        <w:rPr>
+          <w:rFonts w:ascii="Times New Roman" w:hAnsi="Times New Roman"/>
+        </w:rPr>
+      </w:pPr>
+    </w:p>
+    <w:p>
+      <w:pPr>
+        <w:pStyle w:val="ListParagraph"/>
+        <w:spacing w:line="480" w:lineRule="auto"/>
+        <w:ind w:left="360"/>
+        <w:jc w:val="both"/>
+        <w:rPr>
+          <w:rFonts w:ascii="Times New Roman" w:hAnsi="Times New Roman"/>
+        </w:rPr>
+      </w:pPr>
+      <w:r>
+        <w:rPr>
+          <w:rFonts w:ascii="Times New Roman" w:hAnsi="Times New Roman"/>
+        </w:rPr>
+        <w:t>To store our videos that will be captured by the drones, we will use YouTube’s API to interact with our channel.  These videos will be stored on YouTube’s servers.</w:t>
+      </w:r>
+    </w:p>
+    <w:p>
+      <w:pPr>
+        <w:pStyle w:val="ListParagraph"/>
+        <w:spacing w:line="480" w:lineRule="auto"/>
+        <w:ind w:left="360"/>
+        <w:jc w:val="both"/>
+        <w:rPr>
+          <w:rFonts w:ascii="Times New Roman" w:hAnsi="Times New Roman"/>
+        </w:rPr>
+      </w:pPr>
+    </w:p>
+    <w:p>
+      <w:pPr>
+        <w:pStyle w:val="ListParagraph"/>
+        <w:spacing w:line="480" w:lineRule="auto"/>
+        <w:ind w:left="360"/>
+        <w:jc w:val="both"/>
+        <w:rPr>
+          <w:rFonts w:ascii="Times New Roman" w:hAnsi="Times New Roman"/>
+        </w:rPr>
+      </w:pPr>
+      <w:r>
+        <w:rPr>
+          <w:rFonts w:ascii="Times New Roman" w:hAnsi="Times New Roman"/>
+        </w:rPr>
+        <w:lastRenderedPageBreak/>
+        <w:t>In the future, if this business continues to grow, we will be looking at moving to cloud deployment using Microsoft Azure.  This way our database, and application will not have to be internally managed by us.   The down time can be taken care of and reduced by Microsoft themselves.</w:t>
+      </w:r>
+      <w:bookmarkStart w:id="0" w:name="_GoBack"/>
+      <w:bookmarkEnd w:id="0"/>
+    </w:p>
+    <w:p>
+      <w:pPr>
         <w:pBdr>
           <w:bottom w:val="single" w:sz="4" w:space="1" w:color="auto"/>
         </w:pBdr>
@@ -929,6 +1157,7 @@
           <w:b/>
           <w:i/>
         </w:rPr>
+        <w:lastRenderedPageBreak/>
         <w:t>2.2.01 Objectives of the Project</w:t>
       </w:r>
     </w:p>
@@ -1096,7 +1325,6 @@
         <w:rPr>
           <w:rFonts w:ascii="Times New Roman" w:hAnsi="Times New Roman"/>
         </w:rPr>
-        <w:lastRenderedPageBreak/>
         <w:t xml:space="preserve">MODULE 3 </w:t>
       </w:r>
       <w:r>
@@ -1156,6 +1384,7 @@
         <w:rPr>
           <w:rFonts w:ascii="Times New Roman" w:hAnsi="Times New Roman"/>
         </w:rPr>
+        <w:lastRenderedPageBreak/>
         <w:t xml:space="preserve">To help better describe this section, we will provide a user story diagram to give a better picture of how the users correspond to the functionalities offered by the system.  With each of these functionalities a system sequence diagram will be </w:t>
       </w:r>
       <w:proofErr w:type="gramStart"/>
@@ -1374,23 +1603,23 @@
           <w:b/>
           <w:i/>
         </w:rPr>
+        <w:t>See high level course information</w:t>
+      </w:r>
+    </w:p>
+    <w:p>
+      <w:pPr>
+        <w:pStyle w:val="ListParagraph"/>
+        <w:spacing w:line="480" w:lineRule="auto"/>
+        <w:jc w:val="both"/>
+        <w:rPr>
+          <w:rFonts w:ascii="Times New Roman" w:hAnsi="Times New Roman"/>
+        </w:rPr>
+      </w:pPr>
+      <w:r>
+        <w:rPr>
+          <w:rFonts w:ascii="Times New Roman" w:hAnsi="Times New Roman"/>
+        </w:rPr>
         <w:lastRenderedPageBreak/>
-        <w:t>See high level course information</w:t>
-      </w:r>
-    </w:p>
-    <w:p>
-      <w:pPr>
-        <w:pStyle w:val="ListParagraph"/>
-        <w:spacing w:line="480" w:lineRule="auto"/>
-        <w:jc w:val="both"/>
-        <w:rPr>
-          <w:rFonts w:ascii="Times New Roman" w:hAnsi="Times New Roman"/>
-        </w:rPr>
-      </w:pPr>
-      <w:r>
-        <w:rPr>
-          <w:rFonts w:ascii="Times New Roman" w:hAnsi="Times New Roman"/>
-        </w:rPr>
         <w:t>Any type of user will be able to view high level course information that includes the operational hours of the golf course, address, and the phone number.  To generate this data, once a course is uploaded to the application; our application will use the Yelp Fusion API to gather general business information which will then be displayed to the user which will allow the user to contact the course owner if they have more questions.</w:t>
       </w:r>
     </w:p>
@@ -2256,8 +2485,6 @@
               </w:rPr>
               <w:t>Need to implement registration, login, and roles logic before any further logic can be developed</w:t>
             </w:r>
-            <w:bookmarkStart w:id="0" w:name="_GoBack"/>
-            <w:bookmarkEnd w:id="0"/>
           </w:p>
         </w:tc>
       </w:tr>
@@ -2560,6 +2787,121 @@
         </w:rPr>
         <w:t xml:space="preserve"> and Professor Coffman.  Another potential server that can be available for us to use as a prototype is one of the servers maintained by ITS.  Carol Kugler is a point of contact for this.</w:t>
       </w:r>
+    </w:p>
+    <w:p>
+      <w:pPr>
+        <w:spacing w:line="480" w:lineRule="auto"/>
+        <w:jc w:val="both"/>
+        <w:rPr>
+          <w:rFonts w:ascii="Times New Roman" w:hAnsi="Times New Roman"/>
+          <w:szCs w:val="24"/>
+        </w:rPr>
+      </w:pPr>
+    </w:p>
+    <w:p>
+      <w:pPr>
+        <w:pBdr>
+          <w:bottom w:val="single" w:sz="4" w:space="1" w:color="auto"/>
+        </w:pBdr>
+        <w:spacing w:line="480" w:lineRule="auto"/>
+        <w:rPr>
+          <w:rFonts w:ascii="Times New Roman" w:hAnsi="Times New Roman"/>
+        </w:rPr>
+      </w:pPr>
+      <w:r>
+        <w:rPr>
+          <w:rFonts w:ascii="Times New Roman" w:hAnsi="Times New Roman"/>
+        </w:rPr>
+        <w:t xml:space="preserve">MODULE </w:t>
+      </w:r>
+      <w:r>
+        <w:rPr>
+          <w:rFonts w:ascii="Times New Roman" w:hAnsi="Times New Roman"/>
+        </w:rPr>
+        <w:t>6</w:t>
+      </w:r>
+      <w:r>
+        <w:rPr>
+          <w:rFonts w:ascii="Times New Roman" w:hAnsi="Times New Roman"/>
+        </w:rPr>
+        <w:t xml:space="preserve"> – DEVELOPMENT STRUCTURE</w:t>
+      </w:r>
+    </w:p>
+    <w:p>
+      <w:pPr>
+        <w:pStyle w:val="ListParagraph"/>
+        <w:spacing w:line="480" w:lineRule="auto"/>
+        <w:ind w:left="360"/>
+        <w:jc w:val="both"/>
+        <w:rPr>
+          <w:rFonts w:ascii="Times New Roman" w:hAnsi="Times New Roman"/>
+        </w:rPr>
+      </w:pPr>
+    </w:p>
+    <w:p>
+      <w:pPr>
+        <w:spacing w:line="480" w:lineRule="auto"/>
+        <w:jc w:val="both"/>
+        <w:rPr>
+          <w:rFonts w:ascii="Times New Roman" w:hAnsi="Times New Roman"/>
+        </w:rPr>
+      </w:pPr>
+      <w:r>
+        <w:rPr>
+          <w:rFonts w:ascii="Times New Roman" w:hAnsi="Times New Roman"/>
+        </w:rPr>
+        <w:t>6.1 Timeline Plan – Gantt Chart</w:t>
+      </w:r>
+    </w:p>
+    <w:p>
+      <w:pPr>
+        <w:pStyle w:val="ListParagraph"/>
+        <w:numPr>
+          <w:ilvl w:val="1"/>
+          <w:numId w:val="38"/>
+        </w:numPr>
+        <w:spacing w:line="480" w:lineRule="auto"/>
+        <w:jc w:val="both"/>
+        <w:rPr>
+          <w:rFonts w:ascii="Times New Roman" w:hAnsi="Times New Roman"/>
+        </w:rPr>
+      </w:pPr>
+      <w:r>
+        <w:rPr>
+          <w:rFonts w:ascii="Times New Roman" w:hAnsi="Times New Roman"/>
+        </w:rPr>
+        <w:t>Activity Estimates</w:t>
+      </w:r>
+    </w:p>
+    <w:p>
+      <w:pPr>
+        <w:pStyle w:val="ListParagraph"/>
+        <w:numPr>
+          <w:ilvl w:val="1"/>
+          <w:numId w:val="38"/>
+        </w:numPr>
+        <w:spacing w:line="480" w:lineRule="auto"/>
+        <w:jc w:val="both"/>
+        <w:rPr>
+          <w:rFonts w:ascii="Times New Roman" w:hAnsi="Times New Roman"/>
+        </w:rPr>
+      </w:pPr>
+      <w:r>
+        <w:rPr>
+          <w:rFonts w:ascii="Times New Roman" w:hAnsi="Times New Roman"/>
+        </w:rPr>
+        <w:t>Division of Labor Plan</w:t>
+      </w:r>
+    </w:p>
+    <w:p>
+      <w:pPr>
+        <w:spacing w:line="480" w:lineRule="auto"/>
+        <w:jc w:val="both"/>
+        <w:rPr>
+          <w:rFonts w:ascii="Times New Roman" w:hAnsi="Times New Roman"/>
+          <w:szCs w:val="24"/>
+        </w:rPr>
+      </w:pPr>
     </w:p>
     <w:sectPr>
       <w:footerReference w:type="default" r:id="rId8"/>
@@ -7363,6 +7705,119 @@
           <w:tab w:val="num" w:pos="0"/>
         </w:tabs>
         <w:ind w:left="5904" w:hanging="720"/>
+      </w:pPr>
+      <w:rPr>
+        <w:rFonts w:hint="default"/>
+      </w:rPr>
+    </w:lvl>
+  </w:abstractNum>
+  <w:abstractNum w:abstractNumId="37" w15:restartNumberingAfterBreak="0">
+    <w:nsid w:val="7E2A5D83"/>
+    <w:multiLevelType w:val="multilevel"/>
+    <w:tmpl w:val="84E0E494"/>
+    <w:lvl w:ilvl="0">
+      <w:start w:val="6"/>
+      <w:numFmt w:val="decimal"/>
+      <w:lvlText w:val="%1"/>
+      <w:lvlJc w:val="left"/>
+      <w:pPr>
+        <w:ind w:left="360" w:hanging="360"/>
+      </w:pPr>
+      <w:rPr>
+        <w:rFonts w:hint="default"/>
+      </w:rPr>
+    </w:lvl>
+    <w:lvl w:ilvl="1">
+      <w:start w:val="2"/>
+      <w:numFmt w:val="decimal"/>
+      <w:lvlText w:val="%1.%2"/>
+      <w:lvlJc w:val="left"/>
+      <w:pPr>
+        <w:ind w:left="360" w:hanging="360"/>
+      </w:pPr>
+      <w:rPr>
+        <w:rFonts w:hint="default"/>
+      </w:rPr>
+    </w:lvl>
+    <w:lvl w:ilvl="2">
+      <w:start w:val="1"/>
+      <w:numFmt w:val="decimal"/>
+      <w:lvlText w:val="%1.%2.%3"/>
+      <w:lvlJc w:val="left"/>
+      <w:pPr>
+        <w:ind w:left="720" w:hanging="720"/>
+      </w:pPr>
+      <w:rPr>
+        <w:rFonts w:hint="default"/>
+      </w:rPr>
+    </w:lvl>
+    <w:lvl w:ilvl="3">
+      <w:start w:val="1"/>
+      <w:numFmt w:val="decimal"/>
+      <w:lvlText w:val="%1.%2.%3.%4"/>
+      <w:lvlJc w:val="left"/>
+      <w:pPr>
+        <w:ind w:left="720" w:hanging="720"/>
+      </w:pPr>
+      <w:rPr>
+        <w:rFonts w:hint="default"/>
+      </w:rPr>
+    </w:lvl>
+    <w:lvl w:ilvl="4">
+      <w:start w:val="1"/>
+      <w:numFmt w:val="decimal"/>
+      <w:lvlText w:val="%1.%2.%3.%4.%5"/>
+      <w:lvlJc w:val="left"/>
+      <w:pPr>
+        <w:ind w:left="1080" w:hanging="1080"/>
+      </w:pPr>
+      <w:rPr>
+        <w:rFonts w:hint="default"/>
+      </w:rPr>
+    </w:lvl>
+    <w:lvl w:ilvl="5">
+      <w:start w:val="1"/>
+      <w:numFmt w:val="decimal"/>
+      <w:lvlText w:val="%1.%2.%3.%4.%5.%6"/>
+      <w:lvlJc w:val="left"/>
+      <w:pPr>
+        <w:ind w:left="1080" w:hanging="1080"/>
+      </w:pPr>
+      <w:rPr>
+        <w:rFonts w:hint="default"/>
+      </w:rPr>
+    </w:lvl>
+    <w:lvl w:ilvl="6">
+      <w:start w:val="1"/>
+      <w:numFmt w:val="decimal"/>
+      <w:lvlText w:val="%1.%2.%3.%4.%5.%6.%7"/>
+      <w:lvlJc w:val="left"/>
+      <w:pPr>
+        <w:ind w:left="1440" w:hanging="1440"/>
+      </w:pPr>
+      <w:rPr>
+        <w:rFonts w:hint="default"/>
+      </w:rPr>
+    </w:lvl>
+    <w:lvl w:ilvl="7">
+      <w:start w:val="1"/>
+      <w:numFmt w:val="decimal"/>
+      <w:lvlText w:val="%1.%2.%3.%4.%5.%6.%7.%8"/>
+      <w:lvlJc w:val="left"/>
+      <w:pPr>
+        <w:ind w:left="1440" w:hanging="1440"/>
+      </w:pPr>
+      <w:rPr>
+        <w:rFonts w:hint="default"/>
+      </w:rPr>
+    </w:lvl>
+    <w:lvl w:ilvl="8">
+      <w:start w:val="1"/>
+      <w:numFmt w:val="decimal"/>
+      <w:lvlText w:val="%1.%2.%3.%4.%5.%6.%7.%8.%9"/>
+      <w:lvlJc w:val="left"/>
+      <w:pPr>
+        <w:ind w:left="1800" w:hanging="1800"/>
       </w:pPr>
       <w:rPr>
         <w:rFonts w:hint="default"/>
@@ -7479,6 +7934,9 @@
   </w:num>
   <w:num w:numId="37">
     <w:abstractNumId w:val="18"/>
+  </w:num>
+  <w:num w:numId="38">
+    <w:abstractNumId w:val="37"/>
   </w:num>
 </w:numbering>
 </file>

--- a/FinalReport.docx
+++ b/FinalReport.docx
@@ -917,8 +917,20 @@
         <w:rPr>
           <w:rFonts w:ascii="Times New Roman" w:hAnsi="Times New Roman"/>
         </w:rPr>
+        <w:t xml:space="preserve">In the future, if this business continues to grow, we will be looking at moving to cloud deployment using Microsoft Azure.  This way our database, and application will not have to </w:t>
+      </w:r>
+      <w:r>
+        <w:rPr>
+          <w:rFonts w:ascii="Times New Roman" w:hAnsi="Times New Roman"/>
+        </w:rPr>
         <w:lastRenderedPageBreak/>
-        <w:t>In the future, if this business continues to grow, we will be looking at moving to cloud deployment using Microsoft Azure.  This way our database, and application will not have to be internally managed by us.   The down time can be taken care of and reduced by Microsoft themselves.</w:t>
+        <w:t>be internally managed by us.   The down time can be taken care of and reduced by Microsoft themselves.</w:t>
+      </w:r>
+      <w:r>
+        <w:rPr>
+          <w:rFonts w:ascii="Times New Roman" w:hAnsi="Times New Roman"/>
+        </w:rPr>
+        <w:t>mnnm</w:t>
       </w:r>
       <w:bookmarkStart w:id="0" w:name="_GoBack"/>
       <w:bookmarkEnd w:id="0"/>
@@ -1157,7 +1169,6 @@
           <w:b/>
           <w:i/>
         </w:rPr>
-        <w:lastRenderedPageBreak/>
         <w:t>2.2.01 Objectives of the Project</w:t>
       </w:r>
     </w:p>
@@ -1175,6 +1186,7 @@
         <w:rPr>
           <w:rFonts w:ascii="Times New Roman" w:hAnsi="Times New Roman"/>
         </w:rPr>
+        <w:lastRenderedPageBreak/>
         <w:t xml:space="preserve">Our objective for this project is after a year of being on the market, we plan to have a growing user rate of 20% quarterly and increase the number of golf courses available in the application by 55% by the end of the year. </w:t>
       </w:r>
     </w:p>

--- a/FinalReport.docx
+++ b/FinalReport.docx
@@ -182,6 +182,7 @@
                                   <w:alias w:val="Author"/>
                                   <w:tag w:val=""/>
                                   <w:id w:val="-1536112409"/>
+                                  <w:showingPlcHdr/>
                                   <w:dataBinding w:prefixMappings="xmlns:ns0='http://purl.org/dc/elements/1.1/' xmlns:ns1='http://schemas.openxmlformats.org/package/2006/metadata/core-properties' " w:xpath="/ns1:coreProperties[1]/ns0:creator[1]" w:storeItemID="{6C3C8BC8-F283-45AE-878A-BAB7291924A1}"/>
                                   <w:text/>
                                 </w:sdtPr>
@@ -205,7 +206,7 @@
                                         <w:sz w:val="24"/>
                                         <w:szCs w:val="24"/>
                                       </w:rPr>
-                                      <w:t>Grant Folgate</w:t>
+                                      <w:t xml:space="preserve">     </w:t>
                                     </w:r>
                                   </w:p>
                                 </w:sdtContent>
@@ -335,6 +336,7 @@
                             <w:alias w:val="Author"/>
                             <w:tag w:val=""/>
                             <w:id w:val="-1536112409"/>
+                            <w:showingPlcHdr/>
                             <w:dataBinding w:prefixMappings="xmlns:ns0='http://purl.org/dc/elements/1.1/' xmlns:ns1='http://schemas.openxmlformats.org/package/2006/metadata/core-properties' " w:xpath="/ns1:coreProperties[1]/ns0:creator[1]" w:storeItemID="{6C3C8BC8-F283-45AE-878A-BAB7291924A1}"/>
                             <w:text/>
                           </w:sdtPr>
@@ -358,7 +360,7 @@
                                   <w:sz w:val="24"/>
                                   <w:szCs w:val="24"/>
                                 </w:rPr>
-                                <w:t>Grant Folgate</w:t>
+                                <w:t xml:space="preserve">     </w:t>
                               </w:r>
                             </w:p>
                           </w:sdtContent>
@@ -764,21 +766,7 @@
           <w:rFonts w:ascii="Times New Roman" w:hAnsi="Times New Roman"/>
         </w:rPr>
         <w:lastRenderedPageBreak/>
-        <w:t xml:space="preserve">footage of each hole on the golf course, and see what other people have to say about each hole on a course.  The second type of user is one who has created an account with our application.  This type of user can do everything a non-authenticated user can do, but he or she will also be able to create comments on each hole of a </w:t>
-      </w:r>
-      <w:proofErr w:type="gramStart"/>
-      <w:r>
-        <w:rPr>
-          <w:rFonts w:ascii="Times New Roman" w:hAnsi="Times New Roman"/>
-        </w:rPr>
-        <w:t>particular course</w:t>
-      </w:r>
-      <w:proofErr w:type="gramEnd"/>
-      <w:r>
-        <w:rPr>
-          <w:rFonts w:ascii="Times New Roman" w:hAnsi="Times New Roman"/>
-        </w:rPr>
-        <w:t>, and up and down vote comments.  The last type of user will be one that is able to post golf courses and drone footage for each hole of that course.</w:t>
+        <w:t>footage of each hole on the golf course, and see what other people have to say about each hole on a course.  The second type of user is one who has created an account with our application.  This type of user can do everything a non-authenticated user can do, but he or she will also be able to create comments on each hole of a course, and up and down vote comments.  The last type of user will be one that is able to post golf courses and drone footage for each hole of that course.</w:t>
       </w:r>
       <w:r>
         <w:rPr>
@@ -932,8 +920,6 @@
         </w:rPr>
         <w:t>mnnm</w:t>
       </w:r>
-      <w:bookmarkStart w:id="0" w:name="_GoBack"/>
-      <w:bookmarkEnd w:id="0"/>
     </w:p>
     <w:p>
       <w:pPr>
@@ -2726,7 +2712,21 @@
           <w:rFonts w:ascii="Times New Roman" w:hAnsi="Times New Roman"/>
           <w:szCs w:val="24"/>
         </w:rPr>
-        <w:t>For this application we plan on developing in the .NET Environment in which we will specifically be using ASP.NET to develop this web application.  The backend which will be providing the logic to interact with our database and external web services will be created in the C# programming language.  Our front end which will be used to display data and allow the user to interact with our application will be made using HTML, CSS, and JavaScript.  To help speed up the CSS development we will be using the Bootstrap framework to provide a readily available set of styling to our application.  To help provide a more robust user interface we will be using Knockout.JS which will help us provide 2-way databinding.</w:t>
+        <w:t xml:space="preserve">For this application we plan on developing in the .NET Environment in which we will specifically be using ASP.NET to develop this web application.  The backend which will be providing the logic to interact with our database and external web services will be created in the C# programming language.  Our front end which will be used to display data and allow the user to interact with our application will be made using HTML, CSS, and JavaScript.  To help speed up the CSS development we will be using the Bootstrap framework to provide a readily available set of styling to our application.  To help provide a more robust user interface we will be using Knockout.JS which will help us provide </w:t>
+      </w:r>
+      <w:r>
+        <w:rPr>
+          <w:rFonts w:ascii="Times New Roman" w:hAnsi="Times New Roman"/>
+          <w:szCs w:val="24"/>
+        </w:rPr>
+        <w:t>two</w:t>
+      </w:r>
+      <w:r>
+        <w:rPr>
+          <w:rFonts w:ascii="Times New Roman" w:hAnsi="Times New Roman"/>
+          <w:szCs w:val="24"/>
+        </w:rPr>
+        <w:t>-way databinding.</w:t>
       </w:r>
     </w:p>
     <w:p>
@@ -2824,19 +2824,7 @@
         <w:rPr>
           <w:rFonts w:ascii="Times New Roman" w:hAnsi="Times New Roman"/>
         </w:rPr>
-        <w:t xml:space="preserve">MODULE </w:t>
-      </w:r>
-      <w:r>
-        <w:rPr>
-          <w:rFonts w:ascii="Times New Roman" w:hAnsi="Times New Roman"/>
-        </w:rPr>
-        <w:t>6</w:t>
-      </w:r>
-      <w:r>
-        <w:rPr>
-          <w:rFonts w:ascii="Times New Roman" w:hAnsi="Times New Roman"/>
-        </w:rPr>
-        <w:t xml:space="preserve"> – DEVELOPMENT STRUCTURE</w:t>
+        <w:t>MODULE 6 – DEVELOPMENT STRUCTURE</w:t>
       </w:r>
     </w:p>
     <w:p>
@@ -2888,6 +2876,17 @@
     <w:p>
       <w:pPr>
         <w:pStyle w:val="ListParagraph"/>
+        <w:spacing w:line="480" w:lineRule="auto"/>
+        <w:ind w:left="360"/>
+        <w:jc w:val="both"/>
+        <w:rPr>
+          <w:rFonts w:ascii="Times New Roman" w:hAnsi="Times New Roman"/>
+        </w:rPr>
+      </w:pPr>
+    </w:p>
+    <w:p>
+      <w:pPr>
+        <w:pStyle w:val="ListParagraph"/>
         <w:numPr>
           <w:ilvl w:val="1"/>
           <w:numId w:val="38"/>
@@ -2908,12 +2907,378 @@
     <w:p>
       <w:pPr>
         <w:spacing w:line="480" w:lineRule="auto"/>
+        <w:ind w:left="360"/>
         <w:jc w:val="both"/>
         <w:rPr>
           <w:rFonts w:ascii="Times New Roman" w:hAnsi="Times New Roman"/>
           <w:szCs w:val="24"/>
         </w:rPr>
       </w:pPr>
+      <w:r>
+        <w:rPr>
+          <w:rFonts w:ascii="Times New Roman" w:hAnsi="Times New Roman"/>
+          <w:szCs w:val="24"/>
+        </w:rPr>
+        <w:t xml:space="preserve">In the beginning of the development of the application.  We will be doing mostly pair programming with Grant Folgate taking the lead.  Since most of the members on this team are inexperienced with .NET development, pair programming will get them up to speed.  Once the developers on the team get comfortable with the coding standards, roles will be assigned to </w:t>
+      </w:r>
+      <w:r>
+        <w:rPr>
+          <w:rFonts w:ascii="Times New Roman" w:hAnsi="Times New Roman"/>
+          <w:szCs w:val="24"/>
+        </w:rPr>
+        <w:lastRenderedPageBreak/>
+        <w:t xml:space="preserve">each of the developers.  The target timeframe for this is by the first week of February.  Grant Folgate </w:t>
+      </w:r>
+      <w:r>
+        <w:rPr>
+          <w:rFonts w:ascii="Times New Roman" w:hAnsi="Times New Roman"/>
+          <w:szCs w:val="24"/>
+        </w:rPr>
+        <w:t xml:space="preserve">will specialize in the front-end development of the app but will assist in the </w:t>
+      </w:r>
+      <w:proofErr w:type="gramStart"/>
+      <w:r>
+        <w:rPr>
+          <w:rFonts w:ascii="Times New Roman" w:hAnsi="Times New Roman"/>
+          <w:szCs w:val="24"/>
+        </w:rPr>
+        <w:t>back end</w:t>
+      </w:r>
+      <w:proofErr w:type="gramEnd"/>
+      <w:r>
+        <w:rPr>
+          <w:rFonts w:ascii="Times New Roman" w:hAnsi="Times New Roman"/>
+          <w:szCs w:val="24"/>
+        </w:rPr>
+        <w:t xml:space="preserve"> development for more complicated tasks such as the development of the code to interact with both YouTube’s API and Yelp’s API.</w:t>
+      </w:r>
+      <w:r>
+        <w:rPr>
+          <w:rFonts w:ascii="Times New Roman" w:hAnsi="Times New Roman"/>
+          <w:szCs w:val="24"/>
+        </w:rPr>
+        <w:t xml:space="preserve">  Madison </w:t>
+      </w:r>
+      <w:proofErr w:type="spellStart"/>
+      <w:r>
+        <w:rPr>
+          <w:rFonts w:ascii="Times New Roman" w:hAnsi="Times New Roman"/>
+          <w:szCs w:val="24"/>
+        </w:rPr>
+        <w:t>Wiecorzek</w:t>
+      </w:r>
+      <w:proofErr w:type="spellEnd"/>
+      <w:r>
+        <w:rPr>
+          <w:rFonts w:ascii="Times New Roman" w:hAnsi="Times New Roman"/>
+          <w:szCs w:val="24"/>
+        </w:rPr>
+        <w:t xml:space="preserve"> and Eric Byrd will do most of the back-end development that interacts with our relational database.  Eric has experience </w:t>
+      </w:r>
+      <w:r>
+        <w:rPr>
+          <w:rFonts w:ascii="Times New Roman" w:hAnsi="Times New Roman"/>
+          <w:szCs w:val="24"/>
+        </w:rPr>
+        <w:t>in troubleshooting and fixing technical problems as well.  This will be advantageous to eliminate downtime and keep the development team efficient.  Ryan Vero will assist Madison and Eric in the back-end but will also help me with more complicated front-end development such as the views to display the footage for the golf course and having a view to show golf course hole ratings and comments.</w:t>
+      </w:r>
+    </w:p>
+    <w:p>
+      <w:pPr>
+        <w:spacing w:line="480" w:lineRule="auto"/>
+        <w:ind w:left="360"/>
+        <w:jc w:val="both"/>
+        <w:rPr>
+          <w:rFonts w:ascii="Times New Roman" w:hAnsi="Times New Roman"/>
+          <w:szCs w:val="24"/>
+        </w:rPr>
+      </w:pPr>
+    </w:p>
+    <w:p>
+      <w:pPr>
+        <w:pBdr>
+          <w:bottom w:val="single" w:sz="4" w:space="1" w:color="auto"/>
+        </w:pBdr>
+        <w:spacing w:line="480" w:lineRule="auto"/>
+        <w:rPr>
+          <w:rFonts w:ascii="Times New Roman" w:hAnsi="Times New Roman"/>
+        </w:rPr>
+      </w:pPr>
+      <w:r>
+        <w:rPr>
+          <w:rFonts w:ascii="Times New Roman" w:hAnsi="Times New Roman"/>
+        </w:rPr>
+        <w:t xml:space="preserve">MODULE </w:t>
+      </w:r>
+      <w:r>
+        <w:rPr>
+          <w:rFonts w:ascii="Times New Roman" w:hAnsi="Times New Roman"/>
+        </w:rPr>
+        <w:t>7</w:t>
+      </w:r>
+      <w:r>
+        <w:rPr>
+          <w:rFonts w:ascii="Times New Roman" w:hAnsi="Times New Roman"/>
+        </w:rPr>
+        <w:t xml:space="preserve"> – </w:t>
+      </w:r>
+      <w:r>
+        <w:rPr>
+          <w:rFonts w:ascii="Times New Roman" w:hAnsi="Times New Roman"/>
+        </w:rPr>
+        <w:t>APPENDICIES</w:t>
+      </w:r>
+    </w:p>
+    <w:p>
+      <w:pPr>
+        <w:spacing w:line="480" w:lineRule="auto"/>
+        <w:ind w:left="360"/>
+        <w:jc w:val="both"/>
+        <w:rPr>
+          <w:rFonts w:ascii="Times New Roman" w:hAnsi="Times New Roman"/>
+          <w:szCs w:val="24"/>
+        </w:rPr>
+      </w:pPr>
+    </w:p>
+    <w:p>
+      <w:pPr>
+        <w:spacing w:line="480" w:lineRule="auto"/>
+        <w:jc w:val="both"/>
+        <w:rPr>
+          <w:rFonts w:ascii="Times New Roman" w:hAnsi="Times New Roman"/>
+          <w:szCs w:val="24"/>
+        </w:rPr>
+      </w:pPr>
+      <w:r>
+        <w:rPr>
+          <w:rFonts w:ascii="Times New Roman" w:hAnsi="Times New Roman"/>
+          <w:szCs w:val="24"/>
+        </w:rPr>
+        <w:t>7.1 Terms</w:t>
+      </w:r>
+    </w:p>
+    <w:p>
+      <w:pPr>
+        <w:spacing w:line="480" w:lineRule="auto"/>
+        <w:jc w:val="both"/>
+        <w:rPr>
+          <w:rFonts w:ascii="Times New Roman" w:hAnsi="Times New Roman"/>
+          <w:szCs w:val="24"/>
+        </w:rPr>
+      </w:pPr>
+      <w:r>
+        <w:rPr>
+          <w:rFonts w:ascii="Times New Roman" w:hAnsi="Times New Roman"/>
+          <w:i/>
+          <w:szCs w:val="24"/>
+        </w:rPr>
+        <w:t>API</w:t>
+      </w:r>
+      <w:r>
+        <w:rPr>
+          <w:rFonts w:ascii="Times New Roman" w:hAnsi="Times New Roman"/>
+          <w:szCs w:val="24"/>
+        </w:rPr>
+        <w:t xml:space="preserve"> – Application Programming Interface</w:t>
+      </w:r>
+    </w:p>
+    <w:p>
+      <w:pPr>
+        <w:spacing w:line="480" w:lineRule="auto"/>
+        <w:jc w:val="both"/>
+        <w:rPr>
+          <w:rFonts w:ascii="Times New Roman" w:hAnsi="Times New Roman"/>
+          <w:szCs w:val="24"/>
+        </w:rPr>
+      </w:pPr>
+      <w:r>
+        <w:rPr>
+          <w:rFonts w:ascii="Times New Roman" w:hAnsi="Times New Roman"/>
+          <w:i/>
+          <w:szCs w:val="24"/>
+        </w:rPr>
+        <w:t>Front-end</w:t>
+      </w:r>
+      <w:r>
+        <w:rPr>
+          <w:rFonts w:ascii="Times New Roman" w:hAnsi="Times New Roman"/>
+          <w:szCs w:val="24"/>
+        </w:rPr>
+        <w:t xml:space="preserve"> – Pertaining to what the user sees in the application</w:t>
+      </w:r>
+    </w:p>
+    <w:p>
+      <w:pPr>
+        <w:spacing w:line="480" w:lineRule="auto"/>
+        <w:jc w:val="both"/>
+        <w:rPr>
+          <w:rFonts w:ascii="Times New Roman" w:hAnsi="Times New Roman"/>
+          <w:szCs w:val="24"/>
+        </w:rPr>
+      </w:pPr>
+      <w:r>
+        <w:rPr>
+          <w:rFonts w:ascii="Times New Roman" w:hAnsi="Times New Roman"/>
+          <w:i/>
+          <w:szCs w:val="24"/>
+        </w:rPr>
+        <w:t>Back-end</w:t>
+      </w:r>
+      <w:r>
+        <w:rPr>
+          <w:rFonts w:ascii="Times New Roman" w:hAnsi="Times New Roman"/>
+          <w:szCs w:val="24"/>
+        </w:rPr>
+        <w:t xml:space="preserve"> – Pertaining to the business logic that happens behind the scenes when a user performs an action on a page</w:t>
+      </w:r>
+    </w:p>
+    <w:p>
+      <w:pPr>
+        <w:spacing w:line="480" w:lineRule="auto"/>
+        <w:jc w:val="both"/>
+        <w:rPr>
+          <w:rFonts w:ascii="Times New Roman" w:hAnsi="Times New Roman"/>
+          <w:szCs w:val="24"/>
+        </w:rPr>
+      </w:pPr>
+      <w:r>
+        <w:rPr>
+          <w:rFonts w:ascii="Times New Roman" w:hAnsi="Times New Roman"/>
+          <w:i/>
+          <w:szCs w:val="24"/>
+        </w:rPr>
+        <w:t>Two-way databinding</w:t>
+      </w:r>
+      <w:r>
+        <w:rPr>
+          <w:rFonts w:ascii="Times New Roman" w:hAnsi="Times New Roman"/>
+          <w:szCs w:val="24"/>
+        </w:rPr>
+        <w:t xml:space="preserve">- Binds html properties to data elements in a </w:t>
+      </w:r>
+      <w:proofErr w:type="gramStart"/>
+      <w:r>
+        <w:rPr>
+          <w:rFonts w:ascii="Times New Roman" w:hAnsi="Times New Roman"/>
+          <w:szCs w:val="24"/>
+        </w:rPr>
+        <w:t xml:space="preserve">particular </w:t>
+      </w:r>
+      <w:proofErr w:type="spellStart"/>
+      <w:r>
+        <w:rPr>
+          <w:rFonts w:ascii="Times New Roman" w:hAnsi="Times New Roman"/>
+          <w:szCs w:val="24"/>
+        </w:rPr>
+        <w:t>JavaScript</w:t>
+      </w:r>
+      <w:proofErr w:type="spellEnd"/>
+      <w:proofErr w:type="gramEnd"/>
+      <w:r>
+        <w:rPr>
+          <w:rFonts w:ascii="Times New Roman" w:hAnsi="Times New Roman"/>
+          <w:szCs w:val="24"/>
+        </w:rPr>
+        <w:t xml:space="preserve"> object</w:t>
+      </w:r>
+      <w:bookmarkStart w:id="0" w:name="_GoBack"/>
+      <w:bookmarkEnd w:id="0"/>
+    </w:p>
+    <w:p>
+      <w:pPr>
+        <w:spacing w:line="480" w:lineRule="auto"/>
+        <w:jc w:val="both"/>
+        <w:rPr>
+          <w:rFonts w:ascii="Times New Roman" w:hAnsi="Times New Roman"/>
+          <w:szCs w:val="24"/>
+        </w:rPr>
+      </w:pPr>
+    </w:p>
+    <w:p>
+      <w:pPr>
+        <w:spacing w:line="480" w:lineRule="auto"/>
+        <w:jc w:val="both"/>
+        <w:rPr>
+          <w:rFonts w:ascii="Times New Roman" w:hAnsi="Times New Roman"/>
+          <w:szCs w:val="24"/>
+        </w:rPr>
+      </w:pPr>
+    </w:p>
+    <w:p>
+      <w:pPr>
+        <w:rPr>
+          <w:rFonts w:ascii="Times New Roman" w:hAnsi="Times New Roman"/>
+          <w:szCs w:val="24"/>
+        </w:rPr>
+      </w:pPr>
+    </w:p>
+    <w:p>
+      <w:pPr>
+        <w:tabs>
+          <w:tab w:val="left" w:pos="2955"/>
+        </w:tabs>
+        <w:rPr>
+          <w:rFonts w:ascii="Times New Roman" w:hAnsi="Times New Roman"/>
+          <w:szCs w:val="24"/>
+        </w:rPr>
+      </w:pPr>
+      <w:r>
+        <w:rPr>
+          <w:rFonts w:ascii="Times New Roman" w:hAnsi="Times New Roman"/>
+          <w:szCs w:val="24"/>
+        </w:rPr>
+        <w:tab/>
+      </w:r>
+    </w:p>
+    <w:p>
+      <w:pPr>
+        <w:rPr>
+          <w:rFonts w:ascii="Times New Roman" w:hAnsi="Times New Roman"/>
+          <w:szCs w:val="24"/>
+        </w:rPr>
+      </w:pPr>
+    </w:p>
+    <w:p>
+      <w:pPr>
+        <w:rPr>
+          <w:rFonts w:ascii="Times New Roman" w:hAnsi="Times New Roman"/>
+          <w:szCs w:val="24"/>
+        </w:rPr>
+      </w:pPr>
+    </w:p>
+    <w:p>
+      <w:pPr>
+        <w:rPr>
+          <w:rFonts w:ascii="Times New Roman" w:hAnsi="Times New Roman"/>
+          <w:szCs w:val="24"/>
+        </w:rPr>
+      </w:pPr>
+    </w:p>
+    <w:p>
+      <w:pPr>
+        <w:rPr>
+          <w:rFonts w:ascii="Times New Roman" w:hAnsi="Times New Roman"/>
+          <w:szCs w:val="24"/>
+        </w:rPr>
+      </w:pPr>
+    </w:p>
+    <w:p>
+      <w:pPr>
+        <w:tabs>
+          <w:tab w:val="left" w:pos="2775"/>
+        </w:tabs>
+        <w:rPr>
+          <w:rFonts w:ascii="Times New Roman" w:hAnsi="Times New Roman"/>
+          <w:szCs w:val="24"/>
+        </w:rPr>
+      </w:pPr>
+      <w:r>
+        <w:rPr>
+          <w:rFonts w:ascii="Times New Roman" w:hAnsi="Times New Roman"/>
+          <w:szCs w:val="24"/>
+        </w:rPr>
+        <w:tab/>
+      </w:r>
     </w:p>
     <w:sectPr>
       <w:footerReference w:type="default" r:id="rId8"/>

--- a/FinalReport.docx
+++ b/FinalReport.docx
@@ -2583,21 +2583,15 @@
         <w:rPr>
           <w:rFonts w:ascii="Times New Roman" w:hAnsi="Times New Roman"/>
         </w:rPr>
-        <w:t xml:space="preserve">During the sprint planning meeting, the technical and business team will </w:t>
-      </w:r>
-      <w:proofErr w:type="gramStart"/>
-      <w:r>
-        <w:rPr>
-          <w:rFonts w:ascii="Times New Roman" w:hAnsi="Times New Roman"/>
-        </w:rPr>
-        <w:t>meet together</w:t>
-      </w:r>
-      <w:proofErr w:type="gramEnd"/>
-      <w:r>
-        <w:rPr>
-          <w:rFonts w:ascii="Times New Roman" w:hAnsi="Times New Roman"/>
-        </w:rPr>
-        <w:t xml:space="preserve"> and review our sprint backlog which will contain all of the user stories with an associated point value in them.  During this meeting the business and technical team will come to an agreement on which product backlog items need to be worked on.  The technical team will then work on the items chosen and will get those done before the sprint review meeting at the end of the iteration.</w:t>
+        <w:t xml:space="preserve">During the sprint planning meeting, the technical and business team will meet </w:t>
+      </w:r>
+      <w:bookmarkStart w:id="0" w:name="_GoBack"/>
+      <w:bookmarkEnd w:id="0"/>
+      <w:r>
+        <w:rPr>
+          <w:rFonts w:ascii="Times New Roman" w:hAnsi="Times New Roman"/>
+        </w:rPr>
+        <w:t>and review our sprint backlog which will contain all of the user stories with an associated point value in them.  During this meeting the business and technical team will come to an agreement on which product backlog items need to be worked on.  The technical team will then work on the items chosen and will get those done before the sprint review meeting at the end of the iteration.</w:t>
       </w:r>
     </w:p>
     <w:p>
@@ -2883,6 +2877,77 @@
           <w:rFonts w:ascii="Times New Roman" w:hAnsi="Times New Roman"/>
         </w:rPr>
       </w:pPr>
+      <w:r>
+        <w:rPr>
+          <w:rFonts w:ascii="Times New Roman" w:hAnsi="Times New Roman"/>
+        </w:rPr>
+        <w:t>There are eight major work items that will need to get done over the course of the semester and there will be about 2 minor work items that will need to get done.  In this section, more detail will be discussed about the work items.  The first two things that will need to get done will be the creation of the user roles and authentication functionality; once that is finished a form in which users who would like to create footage for a specific golf course will be created.  These two items will require about four weeks of work.  It is important</w:t>
+      </w:r>
+      <w:r>
+        <w:rPr>
+          <w:rFonts w:ascii="Times New Roman" w:hAnsi="Times New Roman"/>
+        </w:rPr>
+        <w:t xml:space="preserve"> that these two things </w:t>
+      </w:r>
+      <w:r>
+        <w:rPr>
+          <w:rFonts w:ascii="Times New Roman" w:hAnsi="Times New Roman"/>
+        </w:rPr>
+        <w:lastRenderedPageBreak/>
+        <w:t xml:space="preserve">get done first is because any work related to uploading footage for a golf course, getting golf course review data, having user comments and difficulty ratings per hole of the golf course can not be done unless there are user roles added to our system that allow the golf course data to enter our system.  Our team has decided that it will be harder to implement user roles later into the application when it is more developed, so we would like to get that done first while the application is very loosely coupled.  The next wave of features will take about six weeks to get complete and tested.  These features are the bulk of the application and will allow users to upload golf course footage per hole, post comments and difficulty ratings of a golf hole, and get golf course review data from Yelp.  The reason that these features will take this long is because most of our team does not have experience with writing code to interact with the YouTube and Yelp API’s.  The last wave of features includes a UI to view golf course footage, a UI to view user ratings and comments about a hole, and a UI to see golf course review data.   This set of features should take </w:t>
+      </w:r>
+      <w:r>
+        <w:rPr>
+          <w:rFonts w:ascii="Times New Roman" w:hAnsi="Times New Roman"/>
+        </w:rPr>
+        <w:t>around four weeks because the amount of testing that goes into these features will be less intensive.</w:t>
+      </w:r>
+    </w:p>
+    <w:p>
+      <w:pPr>
+        <w:pStyle w:val="ListParagraph"/>
+        <w:spacing w:line="480" w:lineRule="auto"/>
+        <w:ind w:left="360"/>
+        <w:jc w:val="both"/>
+        <w:rPr>
+          <w:rFonts w:ascii="Times New Roman" w:hAnsi="Times New Roman"/>
+        </w:rPr>
+      </w:pPr>
+    </w:p>
+    <w:p>
+      <w:pPr>
+        <w:pStyle w:val="ListParagraph"/>
+        <w:spacing w:line="480" w:lineRule="auto"/>
+        <w:ind w:left="360"/>
+        <w:jc w:val="both"/>
+        <w:rPr>
+          <w:rFonts w:ascii="Times New Roman" w:hAnsi="Times New Roman"/>
+        </w:rPr>
+      </w:pPr>
+      <w:r>
+        <w:rPr>
+          <w:rFonts w:ascii="Times New Roman" w:hAnsi="Times New Roman"/>
+        </w:rPr>
+        <w:t>Once the major work items have been completed, the next two will be more straightforward and will require little to no development work.  The first work item that will need to get accomplished is deploying our application to a test server here at Gannon as a prototype</w:t>
+      </w:r>
+      <w:r>
+        <w:rPr>
+          <w:rFonts w:ascii="Times New Roman" w:hAnsi="Times New Roman"/>
+        </w:rPr>
+        <w:t xml:space="preserve"> which will take about a week</w:t>
+      </w:r>
+      <w:r>
+        <w:rPr>
+          <w:rFonts w:ascii="Times New Roman" w:hAnsi="Times New Roman"/>
+        </w:rPr>
+        <w:t>.  The second work item that will need to get accomplished will be an initial first wave of testing in which we will write and perform integration tests for our system.</w:t>
+      </w:r>
+      <w:r>
+        <w:rPr>
+          <w:rFonts w:ascii="Times New Roman" w:hAnsi="Times New Roman"/>
+        </w:rPr>
+        <w:t xml:space="preserve">  This testing will take around two weeks to complete.</w:t>
+      </w:r>
     </w:p>
     <w:p>
       <w:pPr>
@@ -2919,7 +2984,7 @@
           <w:rFonts w:ascii="Times New Roman" w:hAnsi="Times New Roman"/>
           <w:szCs w:val="24"/>
         </w:rPr>
-        <w:t xml:space="preserve">In the beginning of the development of the application.  We will be doing mostly pair programming with Grant Folgate taking the lead.  Since most of the members on this team are inexperienced with .NET development, pair programming will get them up to speed.  Once the developers on the team get comfortable with the coding standards, roles will be assigned to </w:t>
+        <w:t xml:space="preserve">In the beginning of the development of the application.  We will be doing mostly pair programming with Grant Folgate taking the lead.  Since most of the members on this team are inexperienced with .NET development, pair programming will get them up to speed.  Once the </w:t>
       </w:r>
       <w:r>
         <w:rPr>
@@ -2927,7 +2992,7 @@
           <w:szCs w:val="24"/>
         </w:rPr>
         <w:lastRenderedPageBreak/>
-        <w:t xml:space="preserve">each of the developers.  The target timeframe for this is by the first week of February.  Grant Folgate </w:t>
+        <w:t xml:space="preserve">developers on the team get comfortable with the coding standards, roles will be assigned to each of the developers.  The target timeframe for this is by the first week of February.  Grant Folgate </w:t>
       </w:r>
       <w:r>
         <w:rPr>
@@ -3008,25 +3073,7 @@
         <w:rPr>
           <w:rFonts w:ascii="Times New Roman" w:hAnsi="Times New Roman"/>
         </w:rPr>
-        <w:t xml:space="preserve">MODULE </w:t>
-      </w:r>
-      <w:r>
-        <w:rPr>
-          <w:rFonts w:ascii="Times New Roman" w:hAnsi="Times New Roman"/>
-        </w:rPr>
-        <w:t>7</w:t>
-      </w:r>
-      <w:r>
-        <w:rPr>
-          <w:rFonts w:ascii="Times New Roman" w:hAnsi="Times New Roman"/>
-        </w:rPr>
-        <w:t xml:space="preserve"> – </w:t>
-      </w:r>
-      <w:r>
-        <w:rPr>
-          <w:rFonts w:ascii="Times New Roman" w:hAnsi="Times New Roman"/>
-        </w:rPr>
-        <w:t>APPENDICIES</w:t>
+        <w:t>MODULE 7 – APPENDICIES</w:t>
       </w:r>
     </w:p>
     <w:p>
@@ -3162,27 +3209,16 @@
           <w:rFonts w:ascii="Times New Roman" w:hAnsi="Times New Roman"/>
           <w:szCs w:val="24"/>
         </w:rPr>
-        <w:t xml:space="preserve">particular </w:t>
-      </w:r>
-      <w:proofErr w:type="spellStart"/>
+        <w:t>particular JavaScript</w:t>
+      </w:r>
+      <w:proofErr w:type="gramEnd"/>
       <w:r>
         <w:rPr>
           <w:rFonts w:ascii="Times New Roman" w:hAnsi="Times New Roman"/>
           <w:szCs w:val="24"/>
         </w:rPr>
-        <w:t>JavaScript</w:t>
-      </w:r>
-      <w:proofErr w:type="spellEnd"/>
-      <w:proofErr w:type="gramEnd"/>
-      <w:r>
-        <w:rPr>
-          <w:rFonts w:ascii="Times New Roman" w:hAnsi="Times New Roman"/>
-          <w:szCs w:val="24"/>
-        </w:rPr>
         <w:t xml:space="preserve"> object</w:t>
       </w:r>
-      <w:bookmarkStart w:id="0" w:name="_GoBack"/>
-      <w:bookmarkEnd w:id="0"/>
     </w:p>
     <w:p>
       <w:pPr>

--- a/FinalReport.docx
+++ b/FinalReport.docx
@@ -1,6 +1,6 @@
 
 <file path=word/document.xml><?xml version="1.0" encoding="utf-8"?>
-<w:document xmlns:wpc="http://schemas.microsoft.com/office/word/2010/wordprocessingCanvas" xmlns:cx="http://schemas.microsoft.com/office/drawing/2014/chartex" xmlns:cx1="http://schemas.microsoft.com/office/drawing/2015/9/8/chartex" xmlns:cx2="http://schemas.microsoft.com/office/drawing/2015/10/21/chartex" xmlns:cx3="http://schemas.microsoft.com/office/drawing/2016/5/9/chartex" xmlns:cx4="http://schemas.microsoft.com/office/drawing/2016/5/10/chartex" xmlns:cx5="http://schemas.microsoft.com/office/drawing/2016/5/11/chartex" xmlns:cx6="http://schemas.microsoft.com/office/drawing/2016/5/12/chartex" xmlns:cx7="http://schemas.microsoft.com/office/drawing/2016/5/13/chartex" xmlns:cx8="http://schemas.microsoft.com/office/drawing/2016/5/14/chartex" xmlns:mc="http://schemas.openxmlformats.org/markup-compatibility/2006" xmlns:aink="http://schemas.microsoft.com/office/drawing/2016/ink" xmlns:am3d="http://schemas.microsoft.com/office/drawing/2017/model3d" xmlns:o="urn:schemas-microsoft-com:office:office" xmlns:r="http://schemas.openxmlformats.org/officeDocument/2006/relationships" xmlns:m="http://schemas.openxmlformats.org/officeDocument/2006/math" xmlns:v="urn:schemas-microsoft-com:vml" xmlns:wp14="http://schemas.microsoft.com/office/word/2010/wordprocessingDrawing" xmlns:wp="http://schemas.openxmlformats.org/drawingml/2006/wordprocessingDrawing" xmlns:w10="urn:schemas-microsoft-com:office:word" xmlns:w="http://schemas.openxmlformats.org/wordprocessingml/2006/main" xmlns:w14="http://schemas.microsoft.com/office/word/2010/wordml" xmlns:w15="http://schemas.microsoft.com/office/word/2012/wordml" xmlns:w16cid="http://schemas.microsoft.com/office/word/2016/wordml/cid" xmlns:w16se="http://schemas.microsoft.com/office/word/2015/wordml/symex" xmlns:wpg="http://schemas.microsoft.com/office/word/2010/wordprocessingGroup" xmlns:wpi="http://schemas.microsoft.com/office/word/2010/wordprocessingInk" xmlns:wne="http://schemas.microsoft.com/office/word/2006/wordml" xmlns:wps="http://schemas.microsoft.com/office/word/2010/wordprocessingShape" mc:Ignorable="w14 w15 w16se w16cid wp14">
+<w:document xmlns:wpc="http://schemas.microsoft.com/office/word/2010/wordprocessingCanvas" xmlns:mo="http://schemas.microsoft.com/office/mac/office/2008/main" xmlns:mc="http://schemas.openxmlformats.org/markup-compatibility/2006" xmlns:mv="urn:schemas-microsoft-com:mac:vml" xmlns:o="urn:schemas-microsoft-com:office:office" xmlns:r="http://schemas.openxmlformats.org/officeDocument/2006/relationships" xmlns:m="http://schemas.openxmlformats.org/officeDocument/2006/math" xmlns:v="urn:schemas-microsoft-com:vml" xmlns:wp14="http://schemas.microsoft.com/office/word/2010/wordprocessingDrawing" xmlns:wp="http://schemas.openxmlformats.org/drawingml/2006/wordprocessingDrawing" xmlns:w10="urn:schemas-microsoft-com:office:word" xmlns:w="http://schemas.openxmlformats.org/wordprocessingml/2006/main" xmlns:w14="http://schemas.microsoft.com/office/word/2010/wordml" xmlns:w15="http://schemas.microsoft.com/office/word/2012/wordml" xmlns:wpg="http://schemas.microsoft.com/office/word/2010/wordprocessingGroup" xmlns:wpi="http://schemas.microsoft.com/office/word/2010/wordprocessingInk" xmlns:wne="http://schemas.microsoft.com/office/word/2006/wordml" xmlns:wps="http://schemas.microsoft.com/office/word/2010/wordprocessingShape" mc:Ignorable="w14 w15 wp14">
   <w:body>
     <w:sdt>
       <w:sdtPr>
@@ -21,33 +21,15 @@
             <mc:AlternateContent>
               <mc:Choice Requires="wps">
                 <w:drawing>
-                  <wp:anchor distT="0" distB="0" distL="182880" distR="182880" simplePos="0" relativeHeight="251660288" behindDoc="0" locked="0" layoutInCell="1" allowOverlap="1">
+                  <wp:anchor distT="0" distB="0" distL="182880" distR="182880" simplePos="0" relativeHeight="251660288" behindDoc="0" locked="0" layoutInCell="1" allowOverlap="1" wp14:anchorId="4D4B982E" wp14:editId="6819EE02">
                     <wp:simplePos x="0" y="0"/>
-                    <mc:AlternateContent>
-                      <mc:Choice Requires="wp14">
-                        <wp:positionH relativeFrom="margin">
-                          <wp14:pctPosHOffset>7700</wp14:pctPosHOffset>
-                        </wp:positionH>
-                      </mc:Choice>
-                      <mc:Fallback>
-                        <wp:positionH relativeFrom="page">
-                          <wp:posOffset>1371600</wp:posOffset>
-                        </wp:positionH>
-                      </mc:Fallback>
-                    </mc:AlternateContent>
-                    <mc:AlternateContent>
-                      <mc:Choice Requires="wp14">
-                        <wp:positionV relativeFrom="page">
-                          <wp14:pctPosVOffset>54000</wp14:pctPosVOffset>
-                        </wp:positionV>
-                      </mc:Choice>
-                      <mc:Fallback>
-                        <wp:positionV relativeFrom="page">
-                          <wp:posOffset>5431155</wp:posOffset>
-                        </wp:positionV>
-                      </mc:Fallback>
-                    </mc:AlternateContent>
-                    <wp:extent cx="4686300" cy="6720840"/>
+                    <wp:positionH relativeFrom="margin">
+                      <wp:posOffset>471170</wp:posOffset>
+                    </wp:positionH>
+                    <wp:positionV relativeFrom="page">
+                      <wp:posOffset>5405120</wp:posOffset>
+                    </wp:positionV>
+                    <wp:extent cx="4695190" cy="1586230"/>
                     <wp:effectExtent l="0" t="0" r="10160" b="3810"/>
                     <wp:wrapSquare wrapText="bothSides"/>
                     <wp:docPr id="131" name="Text Box 131"/>
@@ -59,7 +41,7 @@
                           <wps:spPr>
                             <a:xfrm>
                               <a:off x="0" y="0"/>
-                              <a:ext cx="4686300" cy="6720840"/>
+                              <a:ext cx="4695190" cy="1586230"/>
                             </a:xfrm>
                             <a:prstGeom prst="rect">
                               <a:avLst/>
@@ -233,11 +215,11 @@
               </mc:Choice>
               <mc:Fallback>
                 <w:pict>
-                  <v:shapetype id="_x0000_t202" coordsize="21600,21600" o:spt="202" path="m,l,21600r21600,l21600,xe">
+                  <v:shapetype w14:anchorId="4D4B982E" id="_x0000_t202" coordsize="21600,21600" o:spt="202" path="m0,0l0,21600,21600,21600,21600,0xe">
                     <v:stroke joinstyle="miter"/>
                     <v:path gradientshapeok="t" o:connecttype="rect"/>
                   </v:shapetype>
-                  <v:shape id="Text Box 131" o:spid="_x0000_s1026" type="#_x0000_t202" style="position:absolute;margin-left:0;margin-top:0;width:369pt;height:529.2pt;z-index:251660288;visibility:visible;mso-wrap-style:square;mso-width-percent:790;mso-height-percent:350;mso-left-percent:77;mso-top-percent:540;mso-wrap-distance-left:14.4pt;mso-wrap-distance-top:0;mso-wrap-distance-right:14.4pt;mso-wrap-distance-bottom:0;mso-position-horizontal-relative:margin;mso-position-vertical-relative:page;mso-width-percent:790;mso-height-percent:350;mso-left-percent:77;mso-top-percent:540;mso-width-relative:margin;mso-height-relative:page;v-text-anchor:top" o:gfxdata="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" filled="f" stroked="f" strokeweight=".5pt">
+                  <v:shape id="Text Box 131" o:spid="_x0000_s1026" type="#_x0000_t202" style="position:absolute;margin-left:37.1pt;margin-top:425.6pt;width:369.7pt;height:124.9pt;z-index:251660288;visibility:visible;mso-wrap-style:square;mso-width-percent:790;mso-height-percent:350;mso-wrap-distance-left:14.4pt;mso-wrap-distance-top:0;mso-wrap-distance-right:14.4pt;mso-wrap-distance-bottom:0;mso-position-horizontal:absolute;mso-position-horizontal-relative:margin;mso-position-vertical:absolute;mso-position-vertical-relative:page;mso-width-percent:790;mso-height-percent:350;mso-width-relative:margin;mso-height-relative:page;v-text-anchor:top" o:gfxdata="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" filled="f" stroked="f" strokeweight=".5pt">
                     <v:textbox style="mso-fit-shape-to-text:t" inset="0,0,0,0">
                       <w:txbxContent>
                         <w:p>
@@ -380,7 +362,7 @@
             <mc:AlternateContent>
               <mc:Choice Requires="wps">
                 <w:drawing>
-                  <wp:anchor distT="0" distB="0" distL="114300" distR="114300" simplePos="0" relativeHeight="251659264" behindDoc="0" locked="0" layoutInCell="1" allowOverlap="1">
+                  <wp:anchor distT="0" distB="0" distL="114300" distR="114300" simplePos="0" relativeHeight="251659264" behindDoc="0" locked="0" layoutInCell="1" allowOverlap="1" wp14:anchorId="45CC9FA3" wp14:editId="5615130B">
                     <wp:simplePos x="0" y="0"/>
                     <wp:positionH relativeFrom="margin">
                       <wp:align>right</wp:align>
@@ -503,7 +485,8 @@
               </mc:Choice>
               <mc:Fallback>
                 <w:pict>
-                  <v:rect id="Rectangle 132" o:spid="_x0000_s1027" style="position:absolute;margin-left:-4.4pt;margin-top:0;width:46.8pt;height:77.75pt;z-index:251659264;visibility:visible;mso-wrap-style:square;mso-width-percent:76;mso-height-percent:98;mso-top-percent:23;mso-wrap-distance-left:9pt;mso-wrap-distance-top:0;mso-wrap-distance-right:9pt;mso-wrap-distance-bottom:0;mso-position-horizontal:right;mso-position-horizontal-relative:margin;mso-position-vertical-relative:page;mso-width-percent:76;mso-height-percent:98;mso-top-percent:23;mso-width-relative:page;mso-height-relative:page;v-text-anchor:bottom" o:gfxdata="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" fillcolor="#4472c4 [3204]" stroked="f" strokeweight="1pt">
+                  <v:rect w14:anchorId="45CC9FA3" id="Rectangle 132" o:spid="_x0000_s1027" style="position:absolute;margin-left:-4.4pt;margin-top:0;width:46.8pt;height:77.75pt;z-index:251659264;visibility:visible;mso-wrap-style:square;mso-width-percent:76;mso-height-percent:98;mso-top-percent:23;mso-wrap-distance-left:9pt;mso-wrap-distance-top:0;mso-wrap-distance-right:9pt;mso-wrap-distance-bottom:0;mso-position-horizontal:right;mso-position-horizontal-relative:margin;mso-position-vertical-relative:page;mso-width-percent:76;mso-height-percent:98;mso-top-percent:23;mso-width-relative:page;mso-height-relative:page;v-text-anchor:bottom" o:gfxdata="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" fillcolor="#4472c4 [3204]" stroked="f" strokeweight="1pt">
+                    <v:path arrowok="t"/>
                     <o:lock v:ext="edit" aspectratio="t"/>
                     <v:textbox inset="3.6pt,,3.6pt">
                       <w:txbxContent>
@@ -560,8 +543,2039 @@
             <w:br w:type="page"/>
           </w:r>
         </w:p>
+        <w:bookmarkStart w:id="0" w:name="_GoBack" w:displacedByCustomXml="next"/>
+        <w:bookmarkEnd w:id="0" w:displacedByCustomXml="next"/>
       </w:sdtContent>
     </w:sdt>
+    <w:p>
+      <w:pPr>
+        <w:rPr>
+          <w:rFonts w:ascii="Times New Roman" w:hAnsi="Times New Roman"/>
+          <w:b/>
+          <w:sz w:val="28"/>
+          <w:szCs w:val="28"/>
+        </w:rPr>
+      </w:pPr>
+      <w:r>
+        <w:rPr>
+          <w:rFonts w:ascii="Times New Roman" w:hAnsi="Times New Roman"/>
+          <w:b/>
+          <w:sz w:val="28"/>
+          <w:szCs w:val="28"/>
+        </w:rPr>
+        <w:lastRenderedPageBreak/>
+        <w:t>Table of Contents:</w:t>
+      </w:r>
+      <w:r>
+        <w:rPr>
+          <w:rFonts w:ascii="Times New Roman" w:hAnsi="Times New Roman"/>
+          <w:b/>
+          <w:sz w:val="28"/>
+          <w:szCs w:val="28"/>
+        </w:rPr>
+        <w:tab/>
+      </w:r>
+      <w:r>
+        <w:rPr>
+          <w:rFonts w:ascii="Times New Roman" w:hAnsi="Times New Roman"/>
+          <w:b/>
+          <w:sz w:val="28"/>
+          <w:szCs w:val="28"/>
+        </w:rPr>
+        <w:tab/>
+      </w:r>
+      <w:r>
+        <w:rPr>
+          <w:rFonts w:ascii="Times New Roman" w:hAnsi="Times New Roman"/>
+          <w:b/>
+          <w:sz w:val="28"/>
+          <w:szCs w:val="28"/>
+        </w:rPr>
+        <w:tab/>
+      </w:r>
+      <w:r>
+        <w:rPr>
+          <w:rFonts w:ascii="Times New Roman" w:hAnsi="Times New Roman"/>
+          <w:b/>
+          <w:sz w:val="28"/>
+          <w:szCs w:val="28"/>
+        </w:rPr>
+        <w:tab/>
+      </w:r>
+      <w:r>
+        <w:rPr>
+          <w:rFonts w:ascii="Times New Roman" w:hAnsi="Times New Roman"/>
+          <w:b/>
+          <w:sz w:val="28"/>
+          <w:szCs w:val="28"/>
+        </w:rPr>
+        <w:tab/>
+      </w:r>
+      <w:r>
+        <w:rPr>
+          <w:rFonts w:ascii="Times New Roman" w:hAnsi="Times New Roman"/>
+          <w:b/>
+          <w:sz w:val="28"/>
+          <w:szCs w:val="28"/>
+        </w:rPr>
+        <w:tab/>
+      </w:r>
+      <w:r>
+        <w:rPr>
+          <w:rFonts w:ascii="Times New Roman" w:hAnsi="Times New Roman"/>
+          <w:b/>
+          <w:sz w:val="28"/>
+          <w:szCs w:val="28"/>
+        </w:rPr>
+        <w:tab/>
+      </w:r>
+      <w:r>
+        <w:rPr>
+          <w:rFonts w:ascii="Times New Roman" w:hAnsi="Times New Roman"/>
+          <w:b/>
+          <w:sz w:val="28"/>
+          <w:szCs w:val="28"/>
+        </w:rPr>
+        <w:tab/>
+        <w:t xml:space="preserve">       </w:t>
+      </w:r>
+      <w:r>
+        <w:rPr>
+          <w:rFonts w:ascii="Times New Roman" w:hAnsi="Times New Roman"/>
+          <w:b/>
+          <w:szCs w:val="24"/>
+        </w:rPr>
+        <w:t>Pg. #</w:t>
+      </w:r>
+    </w:p>
+    <w:p>
+      <w:pPr>
+        <w:pStyle w:val="Heading2"/>
+        <w:rPr>
+          <w:rFonts w:ascii="Times New Roman" w:eastAsiaTheme="minorHAnsi" w:hAnsi="Times New Roman"/>
+          <w:b w:val="0"/>
+          <w:sz w:val="28"/>
+          <w:szCs w:val="28"/>
+        </w:rPr>
+      </w:pPr>
+    </w:p>
+    <w:p>
+      <w:pPr>
+        <w:pStyle w:val="ListParagraph"/>
+        <w:numPr>
+          <w:ilvl w:val="0"/>
+          <w:numId w:val="39"/>
+        </w:numPr>
+        <w:spacing w:after="160" w:line="480" w:lineRule="auto"/>
+        <w:rPr>
+          <w:rFonts w:ascii="Times New Roman" w:hAnsi="Times New Roman"/>
+          <w:b/>
+          <w:szCs w:val="24"/>
+        </w:rPr>
+      </w:pPr>
+      <w:r>
+        <w:rPr>
+          <w:rFonts w:ascii="Times New Roman" w:hAnsi="Times New Roman"/>
+          <w:b/>
+          <w:szCs w:val="24"/>
+        </w:rPr>
+        <w:t>MODULE:</w:t>
+      </w:r>
+      <w:r>
+        <w:rPr>
+          <w:rFonts w:ascii="Times New Roman" w:hAnsi="Times New Roman"/>
+          <w:b/>
+          <w:szCs w:val="24"/>
+        </w:rPr>
+        <w:tab/>
+        <w:t>ORGANIZATION DESCRIPTION</w:t>
+      </w:r>
+    </w:p>
+    <w:p>
+      <w:pPr>
+        <w:pStyle w:val="ListParagraph"/>
+        <w:numPr>
+          <w:ilvl w:val="1"/>
+          <w:numId w:val="40"/>
+        </w:numPr>
+        <w:spacing w:after="160" w:line="480" w:lineRule="auto"/>
+        <w:rPr>
+          <w:rFonts w:ascii="Times New Roman" w:hAnsi="Times New Roman"/>
+          <w:szCs w:val="24"/>
+        </w:rPr>
+      </w:pPr>
+      <w:r>
+        <w:rPr>
+          <w:rFonts w:ascii="Times New Roman" w:hAnsi="Times New Roman"/>
+          <w:szCs w:val="24"/>
+        </w:rPr>
+        <w:t>Organization Description</w:t>
+      </w:r>
+    </w:p>
+    <w:p>
+      <w:pPr>
+        <w:pStyle w:val="ListParagraph"/>
+        <w:numPr>
+          <w:ilvl w:val="2"/>
+          <w:numId w:val="41"/>
+        </w:numPr>
+        <w:spacing w:after="160" w:line="480" w:lineRule="auto"/>
+        <w:rPr>
+          <w:rFonts w:ascii="Times New Roman" w:hAnsi="Times New Roman"/>
+          <w:szCs w:val="24"/>
+        </w:rPr>
+      </w:pPr>
+      <w:r>
+        <w:rPr>
+          <w:rFonts w:ascii="Times New Roman" w:hAnsi="Times New Roman"/>
+          <w:szCs w:val="24"/>
+        </w:rPr>
+        <w:t>Mission, Objectives, Industry</w:t>
+      </w:r>
+      <w:r>
+        <w:rPr>
+          <w:rFonts w:ascii="Times New Roman" w:hAnsi="Times New Roman"/>
+          <w:szCs w:val="24"/>
+        </w:rPr>
+        <w:tab/>
+      </w:r>
+      <w:r>
+        <w:rPr>
+          <w:rFonts w:ascii="Times New Roman" w:hAnsi="Times New Roman"/>
+          <w:szCs w:val="24"/>
+        </w:rPr>
+        <w:tab/>
+      </w:r>
+      <w:r>
+        <w:rPr>
+          <w:rFonts w:ascii="Times New Roman" w:hAnsi="Times New Roman"/>
+          <w:szCs w:val="24"/>
+        </w:rPr>
+        <w:tab/>
+      </w:r>
+      <w:r>
+        <w:rPr>
+          <w:rFonts w:ascii="Times New Roman" w:hAnsi="Times New Roman"/>
+          <w:szCs w:val="24"/>
+        </w:rPr>
+        <w:tab/>
+      </w:r>
+      <w:r>
+        <w:rPr>
+          <w:rFonts w:ascii="Times New Roman" w:hAnsi="Times New Roman"/>
+          <w:szCs w:val="24"/>
+        </w:rPr>
+        <w:tab/>
+      </w:r>
+      <w:r>
+        <w:rPr>
+          <w:rFonts w:ascii="Times New Roman" w:hAnsi="Times New Roman"/>
+          <w:szCs w:val="24"/>
+        </w:rPr>
+        <w:tab/>
+        <w:t>1</w:t>
+      </w:r>
+    </w:p>
+    <w:p>
+      <w:pPr>
+        <w:pStyle w:val="ListParagraph"/>
+        <w:numPr>
+          <w:ilvl w:val="2"/>
+          <w:numId w:val="41"/>
+        </w:numPr>
+        <w:spacing w:after="160" w:line="480" w:lineRule="auto"/>
+        <w:rPr>
+          <w:rFonts w:ascii="Times New Roman" w:hAnsi="Times New Roman"/>
+          <w:szCs w:val="24"/>
+        </w:rPr>
+      </w:pPr>
+      <w:r>
+        <w:rPr>
+          <w:rFonts w:ascii="Times New Roman" w:hAnsi="Times New Roman"/>
+          <w:szCs w:val="24"/>
+        </w:rPr>
+        <w:t>Information System Culture of Organization</w:t>
+      </w:r>
+      <w:r>
+        <w:rPr>
+          <w:rFonts w:ascii="Times New Roman" w:hAnsi="Times New Roman"/>
+          <w:szCs w:val="24"/>
+        </w:rPr>
+        <w:tab/>
+      </w:r>
+      <w:r>
+        <w:rPr>
+          <w:rFonts w:ascii="Times New Roman" w:hAnsi="Times New Roman"/>
+          <w:szCs w:val="24"/>
+        </w:rPr>
+        <w:tab/>
+      </w:r>
+      <w:r>
+        <w:rPr>
+          <w:rFonts w:ascii="Times New Roman" w:hAnsi="Times New Roman"/>
+          <w:szCs w:val="24"/>
+        </w:rPr>
+        <w:tab/>
+      </w:r>
+      <w:r>
+        <w:rPr>
+          <w:rFonts w:ascii="Times New Roman" w:hAnsi="Times New Roman"/>
+          <w:szCs w:val="24"/>
+        </w:rPr>
+        <w:tab/>
+        <w:t>1</w:t>
+      </w:r>
+    </w:p>
+    <w:p>
+      <w:pPr>
+        <w:pStyle w:val="ListParagraph"/>
+        <w:numPr>
+          <w:ilvl w:val="1"/>
+          <w:numId w:val="41"/>
+        </w:numPr>
+        <w:spacing w:after="160" w:line="480" w:lineRule="auto"/>
+        <w:rPr>
+          <w:rFonts w:ascii="Times New Roman" w:hAnsi="Times New Roman"/>
+          <w:szCs w:val="24"/>
+        </w:rPr>
+      </w:pPr>
+      <w:r>
+        <w:rPr>
+          <w:rFonts w:ascii="Times New Roman" w:hAnsi="Times New Roman"/>
+          <w:szCs w:val="24"/>
+        </w:rPr>
+        <w:t>Overview of Business</w:t>
+      </w:r>
+      <w:r>
+        <w:rPr>
+          <w:rFonts w:ascii="Times New Roman" w:hAnsi="Times New Roman"/>
+          <w:szCs w:val="24"/>
+        </w:rPr>
+        <w:tab/>
+      </w:r>
+      <w:r>
+        <w:rPr>
+          <w:rFonts w:ascii="Times New Roman" w:hAnsi="Times New Roman"/>
+          <w:szCs w:val="24"/>
+        </w:rPr>
+        <w:tab/>
+      </w:r>
+      <w:r>
+        <w:rPr>
+          <w:rFonts w:ascii="Times New Roman" w:hAnsi="Times New Roman"/>
+          <w:szCs w:val="24"/>
+        </w:rPr>
+        <w:tab/>
+      </w:r>
+      <w:r>
+        <w:rPr>
+          <w:rFonts w:ascii="Times New Roman" w:hAnsi="Times New Roman"/>
+          <w:szCs w:val="24"/>
+        </w:rPr>
+        <w:tab/>
+      </w:r>
+      <w:r>
+        <w:rPr>
+          <w:rFonts w:ascii="Times New Roman" w:hAnsi="Times New Roman"/>
+          <w:szCs w:val="24"/>
+        </w:rPr>
+        <w:tab/>
+      </w:r>
+      <w:r>
+        <w:rPr>
+          <w:rFonts w:ascii="Times New Roman" w:hAnsi="Times New Roman"/>
+          <w:szCs w:val="24"/>
+        </w:rPr>
+        <w:tab/>
+      </w:r>
+      <w:r>
+        <w:rPr>
+          <w:rFonts w:ascii="Times New Roman" w:hAnsi="Times New Roman"/>
+          <w:szCs w:val="24"/>
+        </w:rPr>
+        <w:tab/>
+      </w:r>
+      <w:r>
+        <w:rPr>
+          <w:rFonts w:ascii="Times New Roman" w:hAnsi="Times New Roman"/>
+          <w:szCs w:val="24"/>
+        </w:rPr>
+        <w:tab/>
+        <w:t>1</w:t>
+      </w:r>
+    </w:p>
+    <w:p>
+      <w:pPr>
+        <w:pStyle w:val="ListParagraph"/>
+        <w:numPr>
+          <w:ilvl w:val="1"/>
+          <w:numId w:val="41"/>
+        </w:numPr>
+        <w:spacing w:after="160" w:line="480" w:lineRule="auto"/>
+        <w:rPr>
+          <w:rFonts w:ascii="Times New Roman" w:hAnsi="Times New Roman"/>
+          <w:szCs w:val="24"/>
+        </w:rPr>
+      </w:pPr>
+      <w:r>
+        <w:rPr>
+          <w:rFonts w:ascii="Times New Roman" w:hAnsi="Times New Roman"/>
+          <w:szCs w:val="24"/>
+        </w:rPr>
+        <w:t>Business Area Analysis of the Unit</w:t>
+      </w:r>
+      <w:r>
+        <w:rPr>
+          <w:rFonts w:ascii="Times New Roman" w:hAnsi="Times New Roman"/>
+          <w:szCs w:val="24"/>
+        </w:rPr>
+        <w:tab/>
+      </w:r>
+      <w:r>
+        <w:rPr>
+          <w:rFonts w:ascii="Times New Roman" w:hAnsi="Times New Roman"/>
+          <w:szCs w:val="24"/>
+        </w:rPr>
+        <w:tab/>
+      </w:r>
+      <w:r>
+        <w:rPr>
+          <w:rFonts w:ascii="Times New Roman" w:hAnsi="Times New Roman"/>
+          <w:szCs w:val="24"/>
+        </w:rPr>
+        <w:tab/>
+      </w:r>
+      <w:r>
+        <w:rPr>
+          <w:rFonts w:ascii="Times New Roman" w:hAnsi="Times New Roman"/>
+          <w:szCs w:val="24"/>
+        </w:rPr>
+        <w:tab/>
+      </w:r>
+      <w:r>
+        <w:rPr>
+          <w:rFonts w:ascii="Times New Roman" w:hAnsi="Times New Roman"/>
+          <w:szCs w:val="24"/>
+        </w:rPr>
+        <w:tab/>
+      </w:r>
+      <w:r>
+        <w:rPr>
+          <w:rFonts w:ascii="Times New Roman" w:hAnsi="Times New Roman"/>
+          <w:szCs w:val="24"/>
+        </w:rPr>
+        <w:tab/>
+        <w:t>2</w:t>
+      </w:r>
+    </w:p>
+    <w:p>
+      <w:pPr>
+        <w:pStyle w:val="ListParagraph"/>
+        <w:numPr>
+          <w:ilvl w:val="0"/>
+          <w:numId w:val="41"/>
+        </w:numPr>
+        <w:spacing w:after="160" w:line="480" w:lineRule="auto"/>
+        <w:rPr>
+          <w:rFonts w:ascii="Times New Roman" w:hAnsi="Times New Roman"/>
+          <w:b/>
+          <w:szCs w:val="24"/>
+        </w:rPr>
+      </w:pPr>
+      <w:r>
+        <w:rPr>
+          <w:rFonts w:ascii="Times New Roman" w:hAnsi="Times New Roman"/>
+          <w:b/>
+          <w:szCs w:val="24"/>
+        </w:rPr>
+        <w:t>MODULE:</w:t>
+      </w:r>
+      <w:r>
+        <w:rPr>
+          <w:rFonts w:ascii="Times New Roman" w:hAnsi="Times New Roman"/>
+          <w:b/>
+          <w:szCs w:val="24"/>
+        </w:rPr>
+        <w:tab/>
+        <w:t>PROJECT DEFINITION</w:t>
+      </w:r>
+    </w:p>
+    <w:p>
+      <w:pPr>
+        <w:pStyle w:val="ListParagraph"/>
+        <w:numPr>
+          <w:ilvl w:val="1"/>
+          <w:numId w:val="41"/>
+        </w:numPr>
+        <w:spacing w:after="160" w:line="480" w:lineRule="auto"/>
+        <w:rPr>
+          <w:rFonts w:ascii="Times New Roman" w:hAnsi="Times New Roman"/>
+          <w:szCs w:val="24"/>
+        </w:rPr>
+      </w:pPr>
+      <w:r>
+        <w:rPr>
+          <w:rFonts w:ascii="Times New Roman" w:hAnsi="Times New Roman"/>
+          <w:szCs w:val="24"/>
+        </w:rPr>
+        <w:t>General Application Goal</w:t>
+      </w:r>
+    </w:p>
+    <w:p>
+      <w:pPr>
+        <w:pStyle w:val="ListParagraph"/>
+        <w:numPr>
+          <w:ilvl w:val="2"/>
+          <w:numId w:val="41"/>
+        </w:numPr>
+        <w:spacing w:after="160" w:line="480" w:lineRule="auto"/>
+        <w:rPr>
+          <w:rFonts w:ascii="Times New Roman" w:hAnsi="Times New Roman"/>
+          <w:szCs w:val="24"/>
+        </w:rPr>
+      </w:pPr>
+      <w:r>
+        <w:rPr>
+          <w:rFonts w:ascii="Times New Roman" w:hAnsi="Times New Roman"/>
+          <w:szCs w:val="24"/>
+        </w:rPr>
+        <w:t>Original Proposal</w:t>
+      </w:r>
+      <w:r>
+        <w:rPr>
+          <w:rFonts w:ascii="Times New Roman" w:hAnsi="Times New Roman"/>
+          <w:szCs w:val="24"/>
+        </w:rPr>
+        <w:tab/>
+      </w:r>
+      <w:r>
+        <w:rPr>
+          <w:rFonts w:ascii="Times New Roman" w:hAnsi="Times New Roman"/>
+          <w:szCs w:val="24"/>
+        </w:rPr>
+        <w:tab/>
+      </w:r>
+      <w:r>
+        <w:rPr>
+          <w:rFonts w:ascii="Times New Roman" w:hAnsi="Times New Roman"/>
+          <w:szCs w:val="24"/>
+        </w:rPr>
+        <w:tab/>
+      </w:r>
+      <w:r>
+        <w:rPr>
+          <w:rFonts w:ascii="Times New Roman" w:hAnsi="Times New Roman"/>
+          <w:szCs w:val="24"/>
+        </w:rPr>
+        <w:tab/>
+      </w:r>
+      <w:r>
+        <w:rPr>
+          <w:rFonts w:ascii="Times New Roman" w:hAnsi="Times New Roman"/>
+          <w:szCs w:val="24"/>
+        </w:rPr>
+        <w:tab/>
+      </w:r>
+      <w:r>
+        <w:rPr>
+          <w:rFonts w:ascii="Times New Roman" w:hAnsi="Times New Roman"/>
+          <w:szCs w:val="24"/>
+        </w:rPr>
+        <w:tab/>
+      </w:r>
+      <w:r>
+        <w:rPr>
+          <w:rFonts w:ascii="Times New Roman" w:hAnsi="Times New Roman"/>
+          <w:szCs w:val="24"/>
+        </w:rPr>
+        <w:tab/>
+        <w:t>3</w:t>
+      </w:r>
+    </w:p>
+    <w:p>
+      <w:pPr>
+        <w:pStyle w:val="ListParagraph"/>
+        <w:numPr>
+          <w:ilvl w:val="2"/>
+          <w:numId w:val="41"/>
+        </w:numPr>
+        <w:spacing w:after="160" w:line="480" w:lineRule="auto"/>
+        <w:rPr>
+          <w:rFonts w:ascii="Times New Roman" w:hAnsi="Times New Roman"/>
+          <w:szCs w:val="24"/>
+        </w:rPr>
+      </w:pPr>
+      <w:r>
+        <w:rPr>
+          <w:rFonts w:ascii="Times New Roman" w:hAnsi="Times New Roman"/>
+          <w:szCs w:val="24"/>
+        </w:rPr>
+        <w:t>Project Goal</w:t>
+      </w:r>
+      <w:r>
+        <w:rPr>
+          <w:rFonts w:ascii="Times New Roman" w:hAnsi="Times New Roman"/>
+          <w:szCs w:val="24"/>
+        </w:rPr>
+        <w:tab/>
+      </w:r>
+      <w:r>
+        <w:rPr>
+          <w:rFonts w:ascii="Times New Roman" w:hAnsi="Times New Roman"/>
+          <w:szCs w:val="24"/>
+        </w:rPr>
+        <w:tab/>
+      </w:r>
+      <w:r>
+        <w:rPr>
+          <w:rFonts w:ascii="Times New Roman" w:hAnsi="Times New Roman"/>
+          <w:szCs w:val="24"/>
+        </w:rPr>
+        <w:tab/>
+      </w:r>
+      <w:r>
+        <w:rPr>
+          <w:rFonts w:ascii="Times New Roman" w:hAnsi="Times New Roman"/>
+          <w:szCs w:val="24"/>
+        </w:rPr>
+        <w:tab/>
+      </w:r>
+      <w:r>
+        <w:rPr>
+          <w:rFonts w:ascii="Times New Roman" w:hAnsi="Times New Roman"/>
+          <w:szCs w:val="24"/>
+        </w:rPr>
+        <w:tab/>
+      </w:r>
+      <w:r>
+        <w:rPr>
+          <w:rFonts w:ascii="Times New Roman" w:hAnsi="Times New Roman"/>
+          <w:szCs w:val="24"/>
+        </w:rPr>
+        <w:tab/>
+      </w:r>
+      <w:r>
+        <w:rPr>
+          <w:rFonts w:ascii="Times New Roman" w:hAnsi="Times New Roman"/>
+          <w:szCs w:val="24"/>
+        </w:rPr>
+        <w:tab/>
+      </w:r>
+      <w:r>
+        <w:rPr>
+          <w:rFonts w:ascii="Times New Roman" w:hAnsi="Times New Roman"/>
+          <w:szCs w:val="24"/>
+        </w:rPr>
+        <w:tab/>
+        <w:t>3</w:t>
+      </w:r>
+    </w:p>
+    <w:p>
+      <w:pPr>
+        <w:pStyle w:val="ListParagraph"/>
+        <w:numPr>
+          <w:ilvl w:val="2"/>
+          <w:numId w:val="41"/>
+        </w:numPr>
+        <w:spacing w:after="160" w:line="480" w:lineRule="auto"/>
+        <w:rPr>
+          <w:rFonts w:ascii="Times New Roman" w:hAnsi="Times New Roman"/>
+          <w:szCs w:val="24"/>
+        </w:rPr>
+      </w:pPr>
+      <w:r>
+        <w:rPr>
+          <w:rFonts w:ascii="Times New Roman" w:hAnsi="Times New Roman"/>
+          <w:szCs w:val="24"/>
+        </w:rPr>
+        <w:t>Environment and Boundaries</w:t>
+      </w:r>
+      <w:r>
+        <w:rPr>
+          <w:rFonts w:ascii="Times New Roman" w:hAnsi="Times New Roman"/>
+          <w:szCs w:val="24"/>
+        </w:rPr>
+        <w:tab/>
+      </w:r>
+      <w:r>
+        <w:rPr>
+          <w:rFonts w:ascii="Times New Roman" w:hAnsi="Times New Roman"/>
+          <w:szCs w:val="24"/>
+        </w:rPr>
+        <w:tab/>
+      </w:r>
+      <w:r>
+        <w:rPr>
+          <w:rFonts w:ascii="Times New Roman" w:hAnsi="Times New Roman"/>
+          <w:szCs w:val="24"/>
+        </w:rPr>
+        <w:tab/>
+      </w:r>
+      <w:r>
+        <w:rPr>
+          <w:rFonts w:ascii="Times New Roman" w:hAnsi="Times New Roman"/>
+          <w:szCs w:val="24"/>
+        </w:rPr>
+        <w:tab/>
+      </w:r>
+      <w:r>
+        <w:rPr>
+          <w:rFonts w:ascii="Times New Roman" w:hAnsi="Times New Roman"/>
+          <w:szCs w:val="24"/>
+        </w:rPr>
+        <w:tab/>
+      </w:r>
+      <w:r>
+        <w:rPr>
+          <w:rFonts w:ascii="Times New Roman" w:hAnsi="Times New Roman"/>
+          <w:szCs w:val="24"/>
+        </w:rPr>
+        <w:tab/>
+        <w:t>3</w:t>
+      </w:r>
+    </w:p>
+    <w:p>
+      <w:pPr>
+        <w:pStyle w:val="ListParagraph"/>
+        <w:numPr>
+          <w:ilvl w:val="1"/>
+          <w:numId w:val="41"/>
+        </w:numPr>
+        <w:spacing w:after="160" w:line="480" w:lineRule="auto"/>
+        <w:rPr>
+          <w:rFonts w:ascii="Times New Roman" w:hAnsi="Times New Roman"/>
+          <w:szCs w:val="24"/>
+        </w:rPr>
+      </w:pPr>
+      <w:r>
+        <w:rPr>
+          <w:rFonts w:ascii="Times New Roman" w:hAnsi="Times New Roman"/>
+          <w:szCs w:val="24"/>
+        </w:rPr>
+        <w:t>Statement of Work</w:t>
+      </w:r>
+    </w:p>
+    <w:p>
+      <w:pPr>
+        <w:pStyle w:val="ListParagraph"/>
+        <w:numPr>
+          <w:ilvl w:val="2"/>
+          <w:numId w:val="41"/>
+        </w:numPr>
+        <w:spacing w:after="160" w:line="480" w:lineRule="auto"/>
+        <w:rPr>
+          <w:rFonts w:ascii="Times New Roman" w:hAnsi="Times New Roman"/>
+          <w:szCs w:val="24"/>
+        </w:rPr>
+      </w:pPr>
+      <w:r>
+        <w:rPr>
+          <w:rFonts w:ascii="Times New Roman" w:hAnsi="Times New Roman"/>
+          <w:szCs w:val="24"/>
+        </w:rPr>
+        <w:t>Objectives of the Project</w:t>
+      </w:r>
+      <w:r>
+        <w:rPr>
+          <w:rFonts w:ascii="Times New Roman" w:hAnsi="Times New Roman"/>
+          <w:szCs w:val="24"/>
+        </w:rPr>
+        <w:tab/>
+      </w:r>
+      <w:r>
+        <w:rPr>
+          <w:rFonts w:ascii="Times New Roman" w:hAnsi="Times New Roman"/>
+          <w:szCs w:val="24"/>
+        </w:rPr>
+        <w:tab/>
+      </w:r>
+      <w:r>
+        <w:rPr>
+          <w:rFonts w:ascii="Times New Roman" w:hAnsi="Times New Roman"/>
+          <w:szCs w:val="24"/>
+        </w:rPr>
+        <w:tab/>
+      </w:r>
+      <w:r>
+        <w:rPr>
+          <w:rFonts w:ascii="Times New Roman" w:hAnsi="Times New Roman"/>
+          <w:szCs w:val="24"/>
+        </w:rPr>
+        <w:tab/>
+      </w:r>
+      <w:r>
+        <w:rPr>
+          <w:rFonts w:ascii="Times New Roman" w:hAnsi="Times New Roman"/>
+          <w:szCs w:val="24"/>
+        </w:rPr>
+        <w:tab/>
+      </w:r>
+      <w:r>
+        <w:rPr>
+          <w:rFonts w:ascii="Times New Roman" w:hAnsi="Times New Roman"/>
+          <w:szCs w:val="24"/>
+        </w:rPr>
+        <w:tab/>
+        <w:t>3</w:t>
+      </w:r>
+    </w:p>
+    <w:p>
+      <w:pPr>
+        <w:pStyle w:val="ListParagraph"/>
+        <w:numPr>
+          <w:ilvl w:val="2"/>
+          <w:numId w:val="41"/>
+        </w:numPr>
+        <w:spacing w:after="160" w:line="480" w:lineRule="auto"/>
+        <w:rPr>
+          <w:rFonts w:ascii="Times New Roman" w:hAnsi="Times New Roman"/>
+          <w:szCs w:val="24"/>
+        </w:rPr>
+      </w:pPr>
+      <w:r>
+        <w:rPr>
+          <w:rFonts w:ascii="Times New Roman" w:hAnsi="Times New Roman"/>
+          <w:szCs w:val="24"/>
+        </w:rPr>
+        <w:t>Success Criteria</w:t>
+      </w:r>
+      <w:r>
+        <w:rPr>
+          <w:rFonts w:ascii="Times New Roman" w:hAnsi="Times New Roman"/>
+          <w:szCs w:val="24"/>
+        </w:rPr>
+        <w:tab/>
+      </w:r>
+      <w:r>
+        <w:rPr>
+          <w:rFonts w:ascii="Times New Roman" w:hAnsi="Times New Roman"/>
+          <w:szCs w:val="24"/>
+        </w:rPr>
+        <w:tab/>
+      </w:r>
+      <w:r>
+        <w:rPr>
+          <w:rFonts w:ascii="Times New Roman" w:hAnsi="Times New Roman"/>
+          <w:szCs w:val="24"/>
+        </w:rPr>
+        <w:tab/>
+      </w:r>
+      <w:r>
+        <w:rPr>
+          <w:rFonts w:ascii="Times New Roman" w:hAnsi="Times New Roman"/>
+          <w:szCs w:val="24"/>
+        </w:rPr>
+        <w:tab/>
+      </w:r>
+      <w:r>
+        <w:rPr>
+          <w:rFonts w:ascii="Times New Roman" w:hAnsi="Times New Roman"/>
+          <w:szCs w:val="24"/>
+        </w:rPr>
+        <w:tab/>
+      </w:r>
+      <w:r>
+        <w:rPr>
+          <w:rFonts w:ascii="Times New Roman" w:hAnsi="Times New Roman"/>
+          <w:szCs w:val="24"/>
+        </w:rPr>
+        <w:tab/>
+      </w:r>
+      <w:r>
+        <w:rPr>
+          <w:rFonts w:ascii="Times New Roman" w:hAnsi="Times New Roman"/>
+          <w:szCs w:val="24"/>
+        </w:rPr>
+        <w:tab/>
+        <w:t>4</w:t>
+      </w:r>
+    </w:p>
+    <w:p>
+      <w:pPr>
+        <w:pStyle w:val="ListParagraph"/>
+        <w:numPr>
+          <w:ilvl w:val="2"/>
+          <w:numId w:val="41"/>
+        </w:numPr>
+        <w:spacing w:after="160" w:line="480" w:lineRule="auto"/>
+        <w:rPr>
+          <w:rFonts w:ascii="Times New Roman" w:hAnsi="Times New Roman"/>
+          <w:szCs w:val="24"/>
+        </w:rPr>
+      </w:pPr>
+      <w:r>
+        <w:rPr>
+          <w:rFonts w:ascii="Times New Roman" w:hAnsi="Times New Roman"/>
+          <w:szCs w:val="24"/>
+        </w:rPr>
+        <w:t>Risk Analysis</w:t>
+      </w:r>
+      <w:r>
+        <w:rPr>
+          <w:rFonts w:ascii="Times New Roman" w:hAnsi="Times New Roman"/>
+          <w:szCs w:val="24"/>
+        </w:rPr>
+        <w:tab/>
+      </w:r>
+      <w:r>
+        <w:rPr>
+          <w:rFonts w:ascii="Times New Roman" w:hAnsi="Times New Roman"/>
+          <w:szCs w:val="24"/>
+        </w:rPr>
+        <w:tab/>
+      </w:r>
+      <w:r>
+        <w:rPr>
+          <w:rFonts w:ascii="Times New Roman" w:hAnsi="Times New Roman"/>
+          <w:szCs w:val="24"/>
+        </w:rPr>
+        <w:tab/>
+      </w:r>
+      <w:r>
+        <w:rPr>
+          <w:rFonts w:ascii="Times New Roman" w:hAnsi="Times New Roman"/>
+          <w:szCs w:val="24"/>
+        </w:rPr>
+        <w:tab/>
+      </w:r>
+      <w:r>
+        <w:rPr>
+          <w:rFonts w:ascii="Times New Roman" w:hAnsi="Times New Roman"/>
+          <w:szCs w:val="24"/>
+        </w:rPr>
+        <w:tab/>
+      </w:r>
+      <w:r>
+        <w:rPr>
+          <w:rFonts w:ascii="Times New Roman" w:hAnsi="Times New Roman"/>
+          <w:szCs w:val="24"/>
+        </w:rPr>
+        <w:tab/>
+      </w:r>
+      <w:r>
+        <w:rPr>
+          <w:rFonts w:ascii="Times New Roman" w:hAnsi="Times New Roman"/>
+          <w:szCs w:val="24"/>
+        </w:rPr>
+        <w:tab/>
+      </w:r>
+      <w:r>
+        <w:rPr>
+          <w:rFonts w:ascii="Times New Roman" w:hAnsi="Times New Roman"/>
+          <w:szCs w:val="24"/>
+        </w:rPr>
+        <w:tab/>
+        <w:t>4</w:t>
+      </w:r>
+    </w:p>
+    <w:p>
+      <w:pPr>
+        <w:pStyle w:val="ListParagraph"/>
+        <w:numPr>
+          <w:ilvl w:val="0"/>
+          <w:numId w:val="41"/>
+        </w:numPr>
+        <w:spacing w:after="160" w:line="480" w:lineRule="auto"/>
+        <w:rPr>
+          <w:rFonts w:ascii="Times New Roman" w:hAnsi="Times New Roman"/>
+          <w:b/>
+          <w:szCs w:val="24"/>
+        </w:rPr>
+      </w:pPr>
+      <w:r>
+        <w:rPr>
+          <w:rFonts w:ascii="Times New Roman" w:hAnsi="Times New Roman"/>
+          <w:b/>
+          <w:szCs w:val="24"/>
+        </w:rPr>
+        <w:t>MODULE:</w:t>
+      </w:r>
+      <w:r>
+        <w:rPr>
+          <w:rFonts w:ascii="Times New Roman" w:hAnsi="Times New Roman"/>
+          <w:b/>
+          <w:szCs w:val="24"/>
+        </w:rPr>
+        <w:tab/>
+        <w:t>PROCESS MODELLING</w:t>
+      </w:r>
+    </w:p>
+    <w:p>
+      <w:pPr>
+        <w:pStyle w:val="ListParagraph"/>
+        <w:numPr>
+          <w:ilvl w:val="1"/>
+          <w:numId w:val="41"/>
+        </w:numPr>
+        <w:spacing w:after="160" w:line="480" w:lineRule="auto"/>
+        <w:rPr>
+          <w:rFonts w:ascii="Times New Roman" w:hAnsi="Times New Roman"/>
+          <w:szCs w:val="24"/>
+        </w:rPr>
+      </w:pPr>
+      <w:r>
+        <w:rPr>
+          <w:rFonts w:ascii="Times New Roman" w:hAnsi="Times New Roman"/>
+          <w:szCs w:val="24"/>
+        </w:rPr>
+        <w:t>Function Analysis</w:t>
+      </w:r>
+      <w:r>
+        <w:rPr>
+          <w:rFonts w:ascii="Times New Roman" w:hAnsi="Times New Roman"/>
+          <w:szCs w:val="24"/>
+        </w:rPr>
+        <w:tab/>
+      </w:r>
+      <w:r>
+        <w:rPr>
+          <w:rFonts w:ascii="Times New Roman" w:hAnsi="Times New Roman"/>
+          <w:szCs w:val="24"/>
+        </w:rPr>
+        <w:tab/>
+      </w:r>
+      <w:r>
+        <w:rPr>
+          <w:rFonts w:ascii="Times New Roman" w:hAnsi="Times New Roman"/>
+          <w:szCs w:val="24"/>
+        </w:rPr>
+        <w:tab/>
+      </w:r>
+      <w:r>
+        <w:rPr>
+          <w:rFonts w:ascii="Times New Roman" w:hAnsi="Times New Roman"/>
+          <w:szCs w:val="24"/>
+        </w:rPr>
+        <w:tab/>
+      </w:r>
+      <w:r>
+        <w:rPr>
+          <w:rFonts w:ascii="Times New Roman" w:hAnsi="Times New Roman"/>
+          <w:szCs w:val="24"/>
+        </w:rPr>
+        <w:tab/>
+      </w:r>
+      <w:r>
+        <w:rPr>
+          <w:rFonts w:ascii="Times New Roman" w:hAnsi="Times New Roman"/>
+          <w:szCs w:val="24"/>
+        </w:rPr>
+        <w:tab/>
+      </w:r>
+      <w:r>
+        <w:rPr>
+          <w:rFonts w:ascii="Times New Roman" w:hAnsi="Times New Roman"/>
+          <w:szCs w:val="24"/>
+        </w:rPr>
+        <w:tab/>
+      </w:r>
+      <w:r>
+        <w:rPr>
+          <w:rFonts w:ascii="Times New Roman" w:hAnsi="Times New Roman"/>
+          <w:szCs w:val="24"/>
+        </w:rPr>
+        <w:tab/>
+        <w:t>4</w:t>
+      </w:r>
+    </w:p>
+    <w:p>
+      <w:pPr>
+        <w:pStyle w:val="ListParagraph"/>
+        <w:numPr>
+          <w:ilvl w:val="1"/>
+          <w:numId w:val="41"/>
+        </w:numPr>
+        <w:spacing w:after="160" w:line="480" w:lineRule="auto"/>
+        <w:rPr>
+          <w:rFonts w:ascii="Times New Roman" w:hAnsi="Times New Roman"/>
+          <w:szCs w:val="24"/>
+        </w:rPr>
+      </w:pPr>
+      <w:r>
+        <w:rPr>
+          <w:rFonts w:ascii="Times New Roman" w:hAnsi="Times New Roman"/>
+          <w:szCs w:val="24"/>
+        </w:rPr>
+        <w:t>System Requirements Understanding</w:t>
+      </w:r>
+      <w:r>
+        <w:rPr>
+          <w:rFonts w:ascii="Times New Roman" w:hAnsi="Times New Roman"/>
+          <w:szCs w:val="24"/>
+        </w:rPr>
+        <w:tab/>
+      </w:r>
+      <w:r>
+        <w:rPr>
+          <w:rFonts w:ascii="Times New Roman" w:hAnsi="Times New Roman"/>
+          <w:szCs w:val="24"/>
+        </w:rPr>
+        <w:tab/>
+      </w:r>
+      <w:r>
+        <w:rPr>
+          <w:rFonts w:ascii="Times New Roman" w:hAnsi="Times New Roman"/>
+          <w:szCs w:val="24"/>
+        </w:rPr>
+        <w:tab/>
+      </w:r>
+      <w:r>
+        <w:rPr>
+          <w:rFonts w:ascii="Times New Roman" w:hAnsi="Times New Roman"/>
+          <w:szCs w:val="24"/>
+        </w:rPr>
+        <w:tab/>
+      </w:r>
+      <w:r>
+        <w:rPr>
+          <w:rFonts w:ascii="Times New Roman" w:hAnsi="Times New Roman"/>
+          <w:szCs w:val="24"/>
+        </w:rPr>
+        <w:tab/>
+      </w:r>
+      <w:r>
+        <w:rPr>
+          <w:rFonts w:ascii="Times New Roman" w:hAnsi="Times New Roman"/>
+          <w:szCs w:val="24"/>
+        </w:rPr>
+        <w:tab/>
+        <w:t>5</w:t>
+      </w:r>
+    </w:p>
+    <w:p>
+      <w:pPr>
+        <w:pStyle w:val="ListParagraph"/>
+        <w:numPr>
+          <w:ilvl w:val="0"/>
+          <w:numId w:val="41"/>
+        </w:numPr>
+        <w:spacing w:after="160" w:line="480" w:lineRule="auto"/>
+        <w:rPr>
+          <w:rFonts w:ascii="Times New Roman" w:hAnsi="Times New Roman"/>
+          <w:b/>
+          <w:szCs w:val="24"/>
+        </w:rPr>
+      </w:pPr>
+      <w:r>
+        <w:rPr>
+          <w:rFonts w:ascii="Times New Roman" w:hAnsi="Times New Roman"/>
+          <w:b/>
+          <w:szCs w:val="24"/>
+        </w:rPr>
+        <w:t>MODULE:</w:t>
+      </w:r>
+      <w:r>
+        <w:rPr>
+          <w:rFonts w:ascii="Times New Roman" w:hAnsi="Times New Roman"/>
+          <w:b/>
+          <w:szCs w:val="24"/>
+        </w:rPr>
+        <w:tab/>
+        <w:t>DATA MODELING</w:t>
+      </w:r>
+    </w:p>
+    <w:p>
+      <w:pPr>
+        <w:pStyle w:val="ListParagraph"/>
+        <w:numPr>
+          <w:ilvl w:val="1"/>
+          <w:numId w:val="41"/>
+        </w:numPr>
+        <w:spacing w:after="160" w:line="480" w:lineRule="auto"/>
+        <w:rPr>
+          <w:rFonts w:ascii="Times New Roman" w:hAnsi="Times New Roman"/>
+          <w:szCs w:val="24"/>
+        </w:rPr>
+      </w:pPr>
+      <w:r>
+        <w:rPr>
+          <w:rFonts w:ascii="Times New Roman" w:hAnsi="Times New Roman"/>
+          <w:szCs w:val="24"/>
+        </w:rPr>
+        <w:t>Initial ERD for the Application</w:t>
+      </w:r>
+      <w:r>
+        <w:rPr>
+          <w:rFonts w:ascii="Times New Roman" w:hAnsi="Times New Roman"/>
+          <w:szCs w:val="24"/>
+        </w:rPr>
+        <w:tab/>
+      </w:r>
+      <w:r>
+        <w:rPr>
+          <w:rFonts w:ascii="Times New Roman" w:hAnsi="Times New Roman"/>
+          <w:szCs w:val="24"/>
+        </w:rPr>
+        <w:tab/>
+      </w:r>
+      <w:r>
+        <w:rPr>
+          <w:rFonts w:ascii="Times New Roman" w:hAnsi="Times New Roman"/>
+          <w:szCs w:val="24"/>
+        </w:rPr>
+        <w:tab/>
+      </w:r>
+      <w:r>
+        <w:rPr>
+          <w:rFonts w:ascii="Times New Roman" w:hAnsi="Times New Roman"/>
+          <w:szCs w:val="24"/>
+        </w:rPr>
+        <w:tab/>
+      </w:r>
+      <w:r>
+        <w:rPr>
+          <w:rFonts w:ascii="Times New Roman" w:hAnsi="Times New Roman"/>
+          <w:szCs w:val="24"/>
+        </w:rPr>
+        <w:tab/>
+      </w:r>
+      <w:r>
+        <w:rPr>
+          <w:rFonts w:ascii="Times New Roman" w:hAnsi="Times New Roman"/>
+          <w:szCs w:val="24"/>
+        </w:rPr>
+        <w:tab/>
+        <w:t>ATTACHED</w:t>
+      </w:r>
+    </w:p>
+    <w:p>
+      <w:pPr>
+        <w:pStyle w:val="ListParagraph"/>
+        <w:numPr>
+          <w:ilvl w:val="1"/>
+          <w:numId w:val="41"/>
+        </w:numPr>
+        <w:spacing w:after="160" w:line="480" w:lineRule="auto"/>
+        <w:rPr>
+          <w:rFonts w:ascii="Times New Roman" w:hAnsi="Times New Roman"/>
+          <w:szCs w:val="24"/>
+        </w:rPr>
+      </w:pPr>
+      <w:r>
+        <w:rPr>
+          <w:rFonts w:ascii="Times New Roman" w:hAnsi="Times New Roman"/>
+          <w:szCs w:val="24"/>
+        </w:rPr>
+        <w:t>Data Dictionary</w:t>
+      </w:r>
+      <w:r>
+        <w:rPr>
+          <w:rFonts w:ascii="Times New Roman" w:hAnsi="Times New Roman"/>
+          <w:szCs w:val="24"/>
+        </w:rPr>
+        <w:tab/>
+      </w:r>
+      <w:r>
+        <w:rPr>
+          <w:rFonts w:ascii="Times New Roman" w:hAnsi="Times New Roman"/>
+          <w:szCs w:val="24"/>
+        </w:rPr>
+        <w:tab/>
+      </w:r>
+      <w:r>
+        <w:rPr>
+          <w:rFonts w:ascii="Times New Roman" w:hAnsi="Times New Roman"/>
+          <w:szCs w:val="24"/>
+        </w:rPr>
+        <w:tab/>
+      </w:r>
+      <w:r>
+        <w:rPr>
+          <w:rFonts w:ascii="Times New Roman" w:hAnsi="Times New Roman"/>
+          <w:szCs w:val="24"/>
+        </w:rPr>
+        <w:tab/>
+      </w:r>
+      <w:r>
+        <w:rPr>
+          <w:rFonts w:ascii="Times New Roman" w:hAnsi="Times New Roman"/>
+          <w:szCs w:val="24"/>
+        </w:rPr>
+        <w:tab/>
+      </w:r>
+      <w:r>
+        <w:rPr>
+          <w:rFonts w:ascii="Times New Roman" w:hAnsi="Times New Roman"/>
+          <w:szCs w:val="24"/>
+        </w:rPr>
+        <w:tab/>
+      </w:r>
+      <w:r>
+        <w:rPr>
+          <w:rFonts w:ascii="Times New Roman" w:hAnsi="Times New Roman"/>
+          <w:szCs w:val="24"/>
+        </w:rPr>
+        <w:tab/>
+      </w:r>
+      <w:r>
+        <w:rPr>
+          <w:rFonts w:ascii="Times New Roman" w:hAnsi="Times New Roman"/>
+          <w:szCs w:val="24"/>
+        </w:rPr>
+        <w:tab/>
+        <w:t>ATTACHED</w:t>
+      </w:r>
+    </w:p>
+    <w:p>
+      <w:pPr>
+        <w:pStyle w:val="ListParagraph"/>
+        <w:numPr>
+          <w:ilvl w:val="0"/>
+          <w:numId w:val="41"/>
+        </w:numPr>
+        <w:spacing w:after="160" w:line="480" w:lineRule="auto"/>
+        <w:rPr>
+          <w:rFonts w:ascii="Times New Roman" w:hAnsi="Times New Roman"/>
+          <w:b/>
+          <w:szCs w:val="24"/>
+        </w:rPr>
+      </w:pPr>
+      <w:r>
+        <w:rPr>
+          <w:rFonts w:ascii="Times New Roman" w:hAnsi="Times New Roman"/>
+          <w:b/>
+          <w:szCs w:val="24"/>
+        </w:rPr>
+        <w:t>MODULE:</w:t>
+      </w:r>
+      <w:r>
+        <w:rPr>
+          <w:rFonts w:ascii="Times New Roman" w:hAnsi="Times New Roman"/>
+          <w:b/>
+          <w:szCs w:val="24"/>
+        </w:rPr>
+        <w:tab/>
+        <w:t>DEVELOPMENT STRUCTURE</w:t>
+      </w:r>
+    </w:p>
+    <w:p>
+      <w:pPr>
+        <w:pStyle w:val="ListParagraph"/>
+        <w:numPr>
+          <w:ilvl w:val="1"/>
+          <w:numId w:val="41"/>
+        </w:numPr>
+        <w:spacing w:after="160" w:line="480" w:lineRule="auto"/>
+        <w:rPr>
+          <w:rFonts w:ascii="Times New Roman" w:hAnsi="Times New Roman"/>
+          <w:szCs w:val="24"/>
+        </w:rPr>
+      </w:pPr>
+      <w:r>
+        <w:rPr>
+          <w:rFonts w:ascii="Times New Roman" w:hAnsi="Times New Roman"/>
+          <w:szCs w:val="24"/>
+        </w:rPr>
+        <w:t>Work Breakdown Structure</w:t>
+      </w:r>
+      <w:r>
+        <w:rPr>
+          <w:rFonts w:ascii="Times New Roman" w:hAnsi="Times New Roman"/>
+          <w:szCs w:val="24"/>
+        </w:rPr>
+        <w:tab/>
+      </w:r>
+      <w:r>
+        <w:rPr>
+          <w:rFonts w:ascii="Times New Roman" w:hAnsi="Times New Roman"/>
+          <w:szCs w:val="24"/>
+        </w:rPr>
+        <w:tab/>
+      </w:r>
+      <w:r>
+        <w:rPr>
+          <w:rFonts w:ascii="Times New Roman" w:hAnsi="Times New Roman"/>
+          <w:szCs w:val="24"/>
+        </w:rPr>
+        <w:tab/>
+      </w:r>
+      <w:r>
+        <w:rPr>
+          <w:rFonts w:ascii="Times New Roman" w:hAnsi="Times New Roman"/>
+          <w:szCs w:val="24"/>
+        </w:rPr>
+        <w:tab/>
+      </w:r>
+      <w:r>
+        <w:rPr>
+          <w:rFonts w:ascii="Times New Roman" w:hAnsi="Times New Roman"/>
+          <w:szCs w:val="24"/>
+        </w:rPr>
+        <w:tab/>
+      </w:r>
+      <w:r>
+        <w:rPr>
+          <w:rFonts w:ascii="Times New Roman" w:hAnsi="Times New Roman"/>
+          <w:szCs w:val="24"/>
+        </w:rPr>
+        <w:tab/>
+      </w:r>
+      <w:r>
+        <w:rPr>
+          <w:rFonts w:ascii="Times New Roman" w:hAnsi="Times New Roman"/>
+          <w:szCs w:val="24"/>
+        </w:rPr>
+        <w:tab/>
+        <w:t>8</w:t>
+      </w:r>
+    </w:p>
+    <w:p>
+      <w:pPr>
+        <w:pStyle w:val="ListParagraph"/>
+        <w:numPr>
+          <w:ilvl w:val="1"/>
+          <w:numId w:val="41"/>
+        </w:numPr>
+        <w:spacing w:after="160" w:line="480" w:lineRule="auto"/>
+        <w:rPr>
+          <w:rFonts w:ascii="Times New Roman" w:hAnsi="Times New Roman"/>
+          <w:szCs w:val="24"/>
+        </w:rPr>
+      </w:pPr>
+      <w:r>
+        <w:rPr>
+          <w:rFonts w:ascii="Times New Roman" w:hAnsi="Times New Roman"/>
+          <w:szCs w:val="24"/>
+        </w:rPr>
+        <w:lastRenderedPageBreak/>
+        <w:t>Planned Development Platform and Required Resources</w:t>
+      </w:r>
+      <w:r>
+        <w:rPr>
+          <w:rFonts w:ascii="Times New Roman" w:hAnsi="Times New Roman"/>
+          <w:szCs w:val="24"/>
+        </w:rPr>
+        <w:tab/>
+      </w:r>
+      <w:r>
+        <w:rPr>
+          <w:rFonts w:ascii="Times New Roman" w:hAnsi="Times New Roman"/>
+          <w:szCs w:val="24"/>
+        </w:rPr>
+        <w:tab/>
+      </w:r>
+      <w:r>
+        <w:rPr>
+          <w:rFonts w:ascii="Times New Roman" w:hAnsi="Times New Roman"/>
+          <w:szCs w:val="24"/>
+        </w:rPr>
+        <w:tab/>
+        <w:t>9</w:t>
+      </w:r>
+    </w:p>
+    <w:p>
+      <w:pPr>
+        <w:pStyle w:val="ListParagraph"/>
+        <w:numPr>
+          <w:ilvl w:val="0"/>
+          <w:numId w:val="41"/>
+        </w:numPr>
+        <w:spacing w:after="160" w:line="480" w:lineRule="auto"/>
+        <w:rPr>
+          <w:rFonts w:ascii="Times New Roman" w:hAnsi="Times New Roman"/>
+          <w:b/>
+          <w:szCs w:val="24"/>
+        </w:rPr>
+      </w:pPr>
+      <w:r>
+        <w:rPr>
+          <w:rFonts w:ascii="Times New Roman" w:hAnsi="Times New Roman"/>
+          <w:b/>
+          <w:szCs w:val="24"/>
+        </w:rPr>
+        <w:t>MODULE:</w:t>
+      </w:r>
+      <w:r>
+        <w:rPr>
+          <w:rFonts w:ascii="Times New Roman" w:hAnsi="Times New Roman"/>
+          <w:b/>
+          <w:szCs w:val="24"/>
+        </w:rPr>
+        <w:tab/>
+        <w:t>TIME FRAME for IMPLEMENTATION</w:t>
+      </w:r>
+    </w:p>
+    <w:p>
+      <w:pPr>
+        <w:pStyle w:val="ListParagraph"/>
+        <w:numPr>
+          <w:ilvl w:val="1"/>
+          <w:numId w:val="41"/>
+        </w:numPr>
+        <w:spacing w:after="160" w:line="480" w:lineRule="auto"/>
+        <w:rPr>
+          <w:rFonts w:ascii="Times New Roman" w:hAnsi="Times New Roman"/>
+          <w:szCs w:val="24"/>
+        </w:rPr>
+      </w:pPr>
+      <w:r>
+        <w:rPr>
+          <w:rFonts w:ascii="Times New Roman" w:hAnsi="Times New Roman"/>
+          <w:szCs w:val="24"/>
+        </w:rPr>
+        <w:t>Timeline Plan – Gantt Chart</w:t>
+      </w:r>
+      <w:r>
+        <w:rPr>
+          <w:rFonts w:ascii="Times New Roman" w:hAnsi="Times New Roman"/>
+          <w:szCs w:val="24"/>
+        </w:rPr>
+        <w:tab/>
+      </w:r>
+      <w:r>
+        <w:rPr>
+          <w:rFonts w:ascii="Times New Roman" w:hAnsi="Times New Roman"/>
+          <w:szCs w:val="24"/>
+        </w:rPr>
+        <w:tab/>
+      </w:r>
+      <w:r>
+        <w:rPr>
+          <w:rFonts w:ascii="Times New Roman" w:hAnsi="Times New Roman"/>
+          <w:szCs w:val="24"/>
+        </w:rPr>
+        <w:tab/>
+      </w:r>
+      <w:r>
+        <w:rPr>
+          <w:rFonts w:ascii="Times New Roman" w:hAnsi="Times New Roman"/>
+          <w:szCs w:val="24"/>
+        </w:rPr>
+        <w:tab/>
+      </w:r>
+      <w:r>
+        <w:rPr>
+          <w:rFonts w:ascii="Times New Roman" w:hAnsi="Times New Roman"/>
+          <w:szCs w:val="24"/>
+        </w:rPr>
+        <w:tab/>
+      </w:r>
+      <w:r>
+        <w:rPr>
+          <w:rFonts w:ascii="Times New Roman" w:hAnsi="Times New Roman"/>
+          <w:szCs w:val="24"/>
+        </w:rPr>
+        <w:tab/>
+        <w:t>ATTACHED</w:t>
+      </w:r>
+    </w:p>
+    <w:p>
+      <w:pPr>
+        <w:pStyle w:val="ListParagraph"/>
+        <w:numPr>
+          <w:ilvl w:val="1"/>
+          <w:numId w:val="41"/>
+        </w:numPr>
+        <w:spacing w:after="160" w:line="480" w:lineRule="auto"/>
+        <w:rPr>
+          <w:rFonts w:ascii="Times New Roman" w:hAnsi="Times New Roman"/>
+          <w:szCs w:val="24"/>
+        </w:rPr>
+      </w:pPr>
+      <w:r>
+        <w:rPr>
+          <w:rFonts w:ascii="Times New Roman" w:hAnsi="Times New Roman"/>
+          <w:szCs w:val="24"/>
+        </w:rPr>
+        <w:t>Activity Estimates</w:t>
+      </w:r>
+      <w:r>
+        <w:rPr>
+          <w:rFonts w:ascii="Times New Roman" w:hAnsi="Times New Roman"/>
+          <w:szCs w:val="24"/>
+        </w:rPr>
+        <w:tab/>
+      </w:r>
+      <w:r>
+        <w:rPr>
+          <w:rFonts w:ascii="Times New Roman" w:hAnsi="Times New Roman"/>
+          <w:szCs w:val="24"/>
+        </w:rPr>
+        <w:tab/>
+      </w:r>
+      <w:r>
+        <w:rPr>
+          <w:rFonts w:ascii="Times New Roman" w:hAnsi="Times New Roman"/>
+          <w:szCs w:val="24"/>
+        </w:rPr>
+        <w:tab/>
+      </w:r>
+      <w:r>
+        <w:rPr>
+          <w:rFonts w:ascii="Times New Roman" w:hAnsi="Times New Roman"/>
+          <w:szCs w:val="24"/>
+        </w:rPr>
+        <w:tab/>
+      </w:r>
+      <w:r>
+        <w:rPr>
+          <w:rFonts w:ascii="Times New Roman" w:hAnsi="Times New Roman"/>
+          <w:szCs w:val="24"/>
+        </w:rPr>
+        <w:tab/>
+      </w:r>
+      <w:r>
+        <w:rPr>
+          <w:rFonts w:ascii="Times New Roman" w:hAnsi="Times New Roman"/>
+          <w:szCs w:val="24"/>
+        </w:rPr>
+        <w:tab/>
+      </w:r>
+      <w:r>
+        <w:rPr>
+          <w:rFonts w:ascii="Times New Roman" w:hAnsi="Times New Roman"/>
+          <w:szCs w:val="24"/>
+        </w:rPr>
+        <w:tab/>
+        <w:t>***********</w:t>
+      </w:r>
+    </w:p>
+    <w:p>
+      <w:pPr>
+        <w:pStyle w:val="ListParagraph"/>
+        <w:numPr>
+          <w:ilvl w:val="1"/>
+          <w:numId w:val="41"/>
+        </w:numPr>
+        <w:spacing w:after="160" w:line="480" w:lineRule="auto"/>
+        <w:rPr>
+          <w:rFonts w:ascii="Times New Roman" w:hAnsi="Times New Roman"/>
+          <w:szCs w:val="24"/>
+        </w:rPr>
+      </w:pPr>
+      <w:r>
+        <w:rPr>
+          <w:rFonts w:ascii="Times New Roman" w:hAnsi="Times New Roman"/>
+          <w:szCs w:val="24"/>
+        </w:rPr>
+        <w:t>Division of Labor Plan</w:t>
+      </w:r>
+      <w:r>
+        <w:rPr>
+          <w:rFonts w:ascii="Times New Roman" w:hAnsi="Times New Roman"/>
+          <w:szCs w:val="24"/>
+        </w:rPr>
+        <w:tab/>
+      </w:r>
+      <w:r>
+        <w:rPr>
+          <w:rFonts w:ascii="Times New Roman" w:hAnsi="Times New Roman"/>
+          <w:szCs w:val="24"/>
+        </w:rPr>
+        <w:tab/>
+      </w:r>
+      <w:r>
+        <w:rPr>
+          <w:rFonts w:ascii="Times New Roman" w:hAnsi="Times New Roman"/>
+          <w:szCs w:val="24"/>
+        </w:rPr>
+        <w:tab/>
+      </w:r>
+      <w:r>
+        <w:rPr>
+          <w:rFonts w:ascii="Times New Roman" w:hAnsi="Times New Roman"/>
+          <w:szCs w:val="24"/>
+        </w:rPr>
+        <w:tab/>
+      </w:r>
+      <w:r>
+        <w:rPr>
+          <w:rFonts w:ascii="Times New Roman" w:hAnsi="Times New Roman"/>
+          <w:szCs w:val="24"/>
+        </w:rPr>
+        <w:tab/>
+      </w:r>
+      <w:r>
+        <w:rPr>
+          <w:rFonts w:ascii="Times New Roman" w:hAnsi="Times New Roman"/>
+          <w:szCs w:val="24"/>
+        </w:rPr>
+        <w:tab/>
+      </w:r>
+      <w:r>
+        <w:rPr>
+          <w:rFonts w:ascii="Times New Roman" w:hAnsi="Times New Roman"/>
+          <w:szCs w:val="24"/>
+        </w:rPr>
+        <w:tab/>
+      </w:r>
+      <w:r>
+        <w:rPr>
+          <w:rFonts w:ascii="Times New Roman" w:hAnsi="Times New Roman"/>
+          <w:szCs w:val="24"/>
+        </w:rPr>
+        <w:tab/>
+        <w:t>1</w:t>
+      </w:r>
+      <w:r>
+        <w:rPr>
+          <w:rFonts w:ascii="Times New Roman" w:hAnsi="Times New Roman"/>
+          <w:szCs w:val="24"/>
+        </w:rPr>
+        <w:t>0</w:t>
+      </w:r>
+    </w:p>
+    <w:p>
+      <w:pPr>
+        <w:pStyle w:val="ListParagraph"/>
+        <w:numPr>
+          <w:ilvl w:val="0"/>
+          <w:numId w:val="41"/>
+        </w:numPr>
+        <w:spacing w:after="160" w:line="480" w:lineRule="auto"/>
+        <w:rPr>
+          <w:rFonts w:ascii="Times New Roman" w:hAnsi="Times New Roman"/>
+          <w:b/>
+          <w:szCs w:val="24"/>
+        </w:rPr>
+      </w:pPr>
+      <w:r>
+        <w:rPr>
+          <w:rFonts w:ascii="Times New Roman" w:hAnsi="Times New Roman"/>
+          <w:b/>
+          <w:szCs w:val="24"/>
+        </w:rPr>
+        <w:t>MODULE:</w:t>
+      </w:r>
+      <w:r>
+        <w:rPr>
+          <w:rFonts w:ascii="Times New Roman" w:hAnsi="Times New Roman"/>
+          <w:b/>
+          <w:szCs w:val="24"/>
+        </w:rPr>
+        <w:tab/>
+        <w:t>APPENDICIES</w:t>
+      </w:r>
+    </w:p>
+    <w:p>
+      <w:pPr>
+        <w:pStyle w:val="ListParagraph"/>
+        <w:numPr>
+          <w:ilvl w:val="1"/>
+          <w:numId w:val="41"/>
+        </w:numPr>
+        <w:spacing w:after="160" w:line="480" w:lineRule="auto"/>
+        <w:rPr>
+          <w:rFonts w:ascii="Times New Roman" w:hAnsi="Times New Roman"/>
+          <w:szCs w:val="24"/>
+        </w:rPr>
+      </w:pPr>
+      <w:r>
+        <w:rPr>
+          <w:rFonts w:ascii="Times New Roman" w:hAnsi="Times New Roman"/>
+          <w:szCs w:val="24"/>
+        </w:rPr>
+        <w:t>Terms</w:t>
+      </w:r>
+      <w:r>
+        <w:rPr>
+          <w:rFonts w:ascii="Times New Roman" w:hAnsi="Times New Roman"/>
+          <w:szCs w:val="24"/>
+        </w:rPr>
+        <w:tab/>
+      </w:r>
+      <w:r>
+        <w:rPr>
+          <w:rFonts w:ascii="Times New Roman" w:hAnsi="Times New Roman"/>
+          <w:szCs w:val="24"/>
+        </w:rPr>
+        <w:tab/>
+      </w:r>
+      <w:r>
+        <w:rPr>
+          <w:rFonts w:ascii="Times New Roman" w:hAnsi="Times New Roman"/>
+          <w:szCs w:val="24"/>
+        </w:rPr>
+        <w:tab/>
+      </w:r>
+      <w:r>
+        <w:rPr>
+          <w:rFonts w:ascii="Times New Roman" w:hAnsi="Times New Roman"/>
+          <w:szCs w:val="24"/>
+        </w:rPr>
+        <w:tab/>
+      </w:r>
+      <w:r>
+        <w:rPr>
+          <w:rFonts w:ascii="Times New Roman" w:hAnsi="Times New Roman"/>
+          <w:szCs w:val="24"/>
+        </w:rPr>
+        <w:tab/>
+      </w:r>
+      <w:r>
+        <w:rPr>
+          <w:rFonts w:ascii="Times New Roman" w:hAnsi="Times New Roman"/>
+          <w:szCs w:val="24"/>
+        </w:rPr>
+        <w:tab/>
+      </w:r>
+      <w:r>
+        <w:rPr>
+          <w:rFonts w:ascii="Times New Roman" w:hAnsi="Times New Roman"/>
+          <w:szCs w:val="24"/>
+        </w:rPr>
+        <w:tab/>
+      </w:r>
+      <w:r>
+        <w:rPr>
+          <w:rFonts w:ascii="Times New Roman" w:hAnsi="Times New Roman"/>
+          <w:szCs w:val="24"/>
+        </w:rPr>
+        <w:tab/>
+      </w:r>
+      <w:r>
+        <w:rPr>
+          <w:rFonts w:ascii="Times New Roman" w:hAnsi="Times New Roman"/>
+          <w:szCs w:val="24"/>
+        </w:rPr>
+        <w:tab/>
+      </w:r>
+      <w:r>
+        <w:rPr>
+          <w:rFonts w:ascii="Times New Roman" w:hAnsi="Times New Roman"/>
+          <w:szCs w:val="24"/>
+        </w:rPr>
+        <w:tab/>
+        <w:t>1</w:t>
+      </w:r>
+      <w:r>
+        <w:rPr>
+          <w:rFonts w:ascii="Times New Roman" w:hAnsi="Times New Roman"/>
+          <w:szCs w:val="24"/>
+        </w:rPr>
+        <w:t>1</w:t>
+      </w:r>
+    </w:p>
+    <w:p>
+      <w:pPr>
+        <w:pBdr>
+          <w:bottom w:val="single" w:sz="4" w:space="1" w:color="auto"/>
+        </w:pBdr>
+        <w:spacing w:line="480" w:lineRule="auto"/>
+        <w:jc w:val="both"/>
+        <w:rPr>
+          <w:rFonts w:ascii="Times New Roman" w:hAnsi="Times New Roman"/>
+        </w:rPr>
+      </w:pPr>
+    </w:p>
+    <w:p>
+      <w:pPr>
+        <w:pBdr>
+          <w:bottom w:val="single" w:sz="4" w:space="1" w:color="auto"/>
+        </w:pBdr>
+        <w:spacing w:line="480" w:lineRule="auto"/>
+        <w:jc w:val="both"/>
+        <w:rPr>
+          <w:rFonts w:ascii="Times New Roman" w:hAnsi="Times New Roman"/>
+        </w:rPr>
+      </w:pPr>
+    </w:p>
+    <w:p>
+      <w:pPr>
+        <w:pBdr>
+          <w:bottom w:val="single" w:sz="4" w:space="1" w:color="auto"/>
+        </w:pBdr>
+        <w:spacing w:line="480" w:lineRule="auto"/>
+        <w:jc w:val="both"/>
+        <w:rPr>
+          <w:rFonts w:ascii="Times New Roman" w:hAnsi="Times New Roman"/>
+        </w:rPr>
+      </w:pPr>
+    </w:p>
+    <w:p>
+      <w:pPr>
+        <w:pBdr>
+          <w:bottom w:val="single" w:sz="4" w:space="1" w:color="auto"/>
+        </w:pBdr>
+        <w:spacing w:line="480" w:lineRule="auto"/>
+        <w:jc w:val="both"/>
+        <w:rPr>
+          <w:rFonts w:ascii="Times New Roman" w:hAnsi="Times New Roman"/>
+        </w:rPr>
+      </w:pPr>
+    </w:p>
+    <w:p>
+      <w:pPr>
+        <w:pBdr>
+          <w:bottom w:val="single" w:sz="4" w:space="1" w:color="auto"/>
+        </w:pBdr>
+        <w:spacing w:line="480" w:lineRule="auto"/>
+        <w:jc w:val="both"/>
+        <w:rPr>
+          <w:rFonts w:ascii="Times New Roman" w:hAnsi="Times New Roman"/>
+        </w:rPr>
+      </w:pPr>
+    </w:p>
+    <w:p>
+      <w:pPr>
+        <w:pBdr>
+          <w:bottom w:val="single" w:sz="4" w:space="1" w:color="auto"/>
+        </w:pBdr>
+        <w:spacing w:line="480" w:lineRule="auto"/>
+        <w:jc w:val="both"/>
+        <w:rPr>
+          <w:rFonts w:ascii="Times New Roman" w:hAnsi="Times New Roman"/>
+        </w:rPr>
+      </w:pPr>
+    </w:p>
+    <w:p>
+      <w:pPr>
+        <w:pBdr>
+          <w:bottom w:val="single" w:sz="4" w:space="1" w:color="auto"/>
+        </w:pBdr>
+        <w:spacing w:line="480" w:lineRule="auto"/>
+        <w:jc w:val="both"/>
+        <w:rPr>
+          <w:rFonts w:ascii="Times New Roman" w:hAnsi="Times New Roman"/>
+        </w:rPr>
+      </w:pPr>
+    </w:p>
+    <w:p>
+      <w:pPr>
+        <w:pBdr>
+          <w:bottom w:val="single" w:sz="4" w:space="1" w:color="auto"/>
+        </w:pBdr>
+        <w:spacing w:line="480" w:lineRule="auto"/>
+        <w:jc w:val="both"/>
+        <w:rPr>
+          <w:rFonts w:ascii="Times New Roman" w:hAnsi="Times New Roman"/>
+        </w:rPr>
+      </w:pPr>
+    </w:p>
+    <w:p>
+      <w:pPr>
+        <w:pBdr>
+          <w:bottom w:val="single" w:sz="4" w:space="1" w:color="auto"/>
+        </w:pBdr>
+        <w:spacing w:line="480" w:lineRule="auto"/>
+        <w:jc w:val="both"/>
+        <w:rPr>
+          <w:rFonts w:ascii="Times New Roman" w:hAnsi="Times New Roman"/>
+        </w:rPr>
+      </w:pPr>
+    </w:p>
+    <w:p>
+      <w:pPr>
+        <w:pBdr>
+          <w:bottom w:val="single" w:sz="4" w:space="1" w:color="auto"/>
+        </w:pBdr>
+        <w:spacing w:line="480" w:lineRule="auto"/>
+        <w:jc w:val="both"/>
+        <w:rPr>
+          <w:rFonts w:ascii="Times New Roman" w:hAnsi="Times New Roman"/>
+        </w:rPr>
+      </w:pPr>
+    </w:p>
+    <w:p>
+      <w:pPr>
+        <w:pBdr>
+          <w:bottom w:val="single" w:sz="4" w:space="1" w:color="auto"/>
+        </w:pBdr>
+        <w:spacing w:line="480" w:lineRule="auto"/>
+        <w:jc w:val="both"/>
+        <w:rPr>
+          <w:rFonts w:ascii="Times New Roman" w:hAnsi="Times New Roman"/>
+        </w:rPr>
+      </w:pPr>
+    </w:p>
+    <w:p>
+      <w:pPr>
+        <w:pBdr>
+          <w:bottom w:val="single" w:sz="4" w:space="1" w:color="auto"/>
+        </w:pBdr>
+        <w:spacing w:line="480" w:lineRule="auto"/>
+        <w:jc w:val="both"/>
+        <w:rPr>
+          <w:rFonts w:ascii="Times New Roman" w:hAnsi="Times New Roman"/>
+        </w:rPr>
+      </w:pPr>
+    </w:p>
+    <w:p>
+      <w:pPr>
+        <w:pBdr>
+          <w:bottom w:val="single" w:sz="4" w:space="1" w:color="auto"/>
+        </w:pBdr>
+        <w:spacing w:line="480" w:lineRule="auto"/>
+        <w:jc w:val="both"/>
+        <w:rPr>
+          <w:rFonts w:ascii="Times New Roman" w:hAnsi="Times New Roman"/>
+        </w:rPr>
+      </w:pPr>
+    </w:p>
+    <w:p>
+      <w:pPr>
+        <w:pBdr>
+          <w:bottom w:val="single" w:sz="4" w:space="1" w:color="auto"/>
+        </w:pBdr>
+        <w:spacing w:line="480" w:lineRule="auto"/>
+        <w:jc w:val="both"/>
+        <w:rPr>
+          <w:rFonts w:ascii="Times New Roman" w:hAnsi="Times New Roman"/>
+        </w:rPr>
+      </w:pPr>
+    </w:p>
+    <w:p>
+      <w:pPr>
+        <w:pBdr>
+          <w:bottom w:val="single" w:sz="4" w:space="1" w:color="auto"/>
+        </w:pBdr>
+        <w:spacing w:line="480" w:lineRule="auto"/>
+        <w:jc w:val="both"/>
+        <w:rPr>
+          <w:rFonts w:ascii="Times New Roman" w:hAnsi="Times New Roman"/>
+        </w:rPr>
+      </w:pPr>
+    </w:p>
+    <w:p>
+      <w:pPr>
+        <w:pBdr>
+          <w:bottom w:val="single" w:sz="4" w:space="1" w:color="auto"/>
+        </w:pBdr>
+        <w:spacing w:line="480" w:lineRule="auto"/>
+        <w:jc w:val="both"/>
+        <w:rPr>
+          <w:rFonts w:ascii="Times New Roman" w:hAnsi="Times New Roman"/>
+        </w:rPr>
+      </w:pPr>
+    </w:p>
+    <w:p>
+      <w:pPr>
+        <w:pBdr>
+          <w:bottom w:val="single" w:sz="4" w:space="1" w:color="auto"/>
+        </w:pBdr>
+        <w:spacing w:line="480" w:lineRule="auto"/>
+        <w:jc w:val="both"/>
+        <w:rPr>
+          <w:rFonts w:ascii="Times New Roman" w:hAnsi="Times New Roman"/>
+        </w:rPr>
+      </w:pPr>
+    </w:p>
+    <w:p>
+      <w:pPr>
+        <w:pBdr>
+          <w:bottom w:val="single" w:sz="4" w:space="1" w:color="auto"/>
+        </w:pBdr>
+        <w:spacing w:line="480" w:lineRule="auto"/>
+        <w:jc w:val="both"/>
+        <w:rPr>
+          <w:rFonts w:ascii="Times New Roman" w:hAnsi="Times New Roman"/>
+        </w:rPr>
+        <w:sectPr>
+          <w:headerReference w:type="even" r:id="rId8"/>
+          <w:headerReference w:type="default" r:id="rId9"/>
+          <w:footerReference w:type="default" r:id="rId10"/>
+          <w:endnotePr>
+            <w:numFmt w:val="decimal"/>
+          </w:endnotePr>
+          <w:pgSz w:w="12240" w:h="15840"/>
+          <w:pgMar w:top="1008" w:right="1440" w:bottom="1008" w:left="1440" w:header="0" w:footer="1008" w:gutter="0"/>
+          <w:pgNumType w:start="0"/>
+          <w:cols w:space="720"/>
+          <w:titlePg/>
+          <w:docGrid w:linePitch="326"/>
+        </w:sectPr>
+      </w:pPr>
+    </w:p>
     <w:p>
       <w:pPr>
         <w:pBdr>
@@ -1211,21 +3225,7 @@
         <w:rPr>
           <w:rFonts w:ascii="Times New Roman" w:hAnsi="Times New Roman"/>
         </w:rPr>
-        <w:t xml:space="preserve">How many users of the application and how often the users </w:t>
-      </w:r>
-      <w:proofErr w:type="gramStart"/>
-      <w:r>
-        <w:rPr>
-          <w:rFonts w:ascii="Times New Roman" w:hAnsi="Times New Roman"/>
-        </w:rPr>
-        <w:t>actually use</w:t>
-      </w:r>
-      <w:proofErr w:type="gramEnd"/>
-      <w:r>
-        <w:rPr>
-          <w:rFonts w:ascii="Times New Roman" w:hAnsi="Times New Roman"/>
-        </w:rPr>
-        <w:t xml:space="preserve"> the application will determine success. Usage will be tracked through footage view counters and commented reviews. The most important success factor for this project is solidifying a functionality that does not exist in any other golf application. The unique feature in our golf application is the use of state of the art drone footage that will be provided at each hole of the course that will be broadcasted in our application. Externally, the more courses and users that apply to add footage and comments on our application, the greater the change of market growth. </w:t>
+        <w:t xml:space="preserve">How many users of the application and how often the users actually use the application will determine success. Usage will be tracked through footage view counters and commented reviews. The most important success factor for this project is solidifying a functionality that does not exist in any other golf application. The unique feature in our golf application is the use of state of the art drone footage that will be provided at each hole of the course that will be broadcasted in our application. Externally, the more courses and users that apply to add footage and comments on our application, the greater the change of market growth. </w:t>
       </w:r>
     </w:p>
     <w:p>
@@ -1319,10 +3319,47 @@
           <w:rFonts w:ascii="Times New Roman" w:hAnsi="Times New Roman"/>
         </w:rPr>
       </w:pPr>
-      <w:r>
-        <w:rPr>
-          <w:rFonts w:ascii="Times New Roman" w:hAnsi="Times New Roman"/>
-        </w:rPr>
+    </w:p>
+    <w:p>
+      <w:pPr>
+        <w:pBdr>
+          <w:bottom w:val="single" w:sz="4" w:space="1" w:color="auto"/>
+        </w:pBdr>
+        <w:spacing w:line="480" w:lineRule="auto"/>
+        <w:jc w:val="both"/>
+        <w:rPr>
+          <w:rFonts w:ascii="Times New Roman" w:hAnsi="Times New Roman"/>
+        </w:rPr>
+      </w:pPr>
+    </w:p>
+    <w:p>
+      <w:pPr>
+        <w:pBdr>
+          <w:bottom w:val="single" w:sz="4" w:space="1" w:color="auto"/>
+        </w:pBdr>
+        <w:spacing w:line="480" w:lineRule="auto"/>
+        <w:jc w:val="both"/>
+        <w:rPr>
+          <w:rFonts w:ascii="Times New Roman" w:hAnsi="Times New Roman"/>
+        </w:rPr>
+      </w:pPr>
+    </w:p>
+    <w:p>
+      <w:pPr>
+        <w:pBdr>
+          <w:bottom w:val="single" w:sz="4" w:space="1" w:color="auto"/>
+        </w:pBdr>
+        <w:spacing w:line="480" w:lineRule="auto"/>
+        <w:jc w:val="both"/>
+        <w:rPr>
+          <w:rFonts w:ascii="Times New Roman" w:hAnsi="Times New Roman"/>
+        </w:rPr>
+      </w:pPr>
+      <w:r>
+        <w:rPr>
+          <w:rFonts w:ascii="Times New Roman" w:hAnsi="Times New Roman"/>
+        </w:rPr>
+        <w:lastRenderedPageBreak/>
         <w:t xml:space="preserve">MODULE 3 </w:t>
       </w:r>
       <w:r>
@@ -1382,7 +3419,6 @@
         <w:rPr>
           <w:rFonts w:ascii="Times New Roman" w:hAnsi="Times New Roman"/>
         </w:rPr>
-        <w:lastRenderedPageBreak/>
         <w:t xml:space="preserve">To help better describe this section, we will provide a user story diagram to give a better picture of how the users correspond to the functionalities offered by the system.  With each of these functionalities a system sequence diagram will be </w:t>
       </w:r>
       <w:proofErr w:type="gramStart"/>
@@ -1601,6 +3637,7 @@
           <w:b/>
           <w:i/>
         </w:rPr>
+        <w:lastRenderedPageBreak/>
         <w:t>See high level course information</w:t>
       </w:r>
     </w:p>
@@ -1617,7 +3654,6 @@
         <w:rPr>
           <w:rFonts w:ascii="Times New Roman" w:hAnsi="Times New Roman"/>
         </w:rPr>
-        <w:lastRenderedPageBreak/>
         <w:t>Any type of user will be able to view high level course information that includes the operational hours of the golf course, address, and the phone number.  To generate this data, once a course is uploaded to the application; our application will use the Yelp Fusion API to gather general business information which will then be displayed to the user which will allow the user to contact the course owner if they have more questions.</w:t>
       </w:r>
     </w:p>
@@ -2533,27 +4569,13 @@
         <w:rPr>
           <w:rFonts w:ascii="Times New Roman" w:hAnsi="Times New Roman"/>
         </w:rPr>
-        <w:t xml:space="preserve">.  And will be working in two to </w:t>
-      </w:r>
-      <w:proofErr w:type="gramStart"/>
-      <w:r>
-        <w:rPr>
-          <w:rFonts w:ascii="Times New Roman" w:hAnsi="Times New Roman"/>
-        </w:rPr>
-        <w:t>t</w:t>
-      </w:r>
-      <w:r>
-        <w:rPr>
-          <w:rFonts w:ascii="Times New Roman" w:hAnsi="Times New Roman"/>
-        </w:rPr>
-        <w:t>hree week</w:t>
-      </w:r>
-      <w:proofErr w:type="gramEnd"/>
-      <w:r>
-        <w:rPr>
-          <w:rFonts w:ascii="Times New Roman" w:hAnsi="Times New Roman"/>
-        </w:rPr>
-        <w:t xml:space="preserve"> iterations.  Each iteration</w:t>
+        <w:t>.  And will be working in two to t</w:t>
+      </w:r>
+      <w:r>
+        <w:rPr>
+          <w:rFonts w:ascii="Times New Roman" w:hAnsi="Times New Roman"/>
+        </w:rPr>
+        <w:t>hree week iterations.  Each iteration</w:t>
       </w:r>
       <w:r>
         <w:rPr>
@@ -2583,21 +4605,7 @@
         <w:rPr>
           <w:rFonts w:ascii="Times New Roman" w:hAnsi="Times New Roman"/>
         </w:rPr>
-        <w:t xml:space="preserve">During the sprint planning meeting, the technical and business team will </w:t>
-      </w:r>
-      <w:proofErr w:type="gramStart"/>
-      <w:r>
-        <w:rPr>
-          <w:rFonts w:ascii="Times New Roman" w:hAnsi="Times New Roman"/>
-        </w:rPr>
-        <w:t>meet together</w:t>
-      </w:r>
-      <w:proofErr w:type="gramEnd"/>
-      <w:r>
-        <w:rPr>
-          <w:rFonts w:ascii="Times New Roman" w:hAnsi="Times New Roman"/>
-        </w:rPr>
-        <w:t xml:space="preserve"> and review our sprint backlog which will contain all of the user stories with an associated point value in them.  During this meeting the business and technical team will come to an agreement on which product backlog items need to be worked on.  The technical team will then work on the items chosen and will get those done before the sprint review meeting at the end of the iteration.</w:t>
+        <w:t>During the sprint planning meeting, the technical and business team will meet together and review our sprint backlog which will contain all of the user stories with an associated point value in them.  During this meeting the business and technical team will come to an agreement on which product backlog items need to be worked on.  The technical team will then work on the items chosen and will get those done before the sprint review meeting at the end of the iteration.</w:t>
       </w:r>
     </w:p>
     <w:p>
@@ -3008,25 +5016,7 @@
         <w:rPr>
           <w:rFonts w:ascii="Times New Roman" w:hAnsi="Times New Roman"/>
         </w:rPr>
-        <w:t xml:space="preserve">MODULE </w:t>
-      </w:r>
-      <w:r>
-        <w:rPr>
-          <w:rFonts w:ascii="Times New Roman" w:hAnsi="Times New Roman"/>
-        </w:rPr>
-        <w:t>7</w:t>
-      </w:r>
-      <w:r>
-        <w:rPr>
-          <w:rFonts w:ascii="Times New Roman" w:hAnsi="Times New Roman"/>
-        </w:rPr>
-        <w:t xml:space="preserve"> – </w:t>
-      </w:r>
-      <w:r>
-        <w:rPr>
-          <w:rFonts w:ascii="Times New Roman" w:hAnsi="Times New Roman"/>
-        </w:rPr>
-        <w:t>APPENDICIES</w:t>
+        <w:t>MODULE 7 – APPENDICIES</w:t>
       </w:r>
     </w:p>
     <w:p>
@@ -3154,35 +5144,8 @@
           <w:rFonts w:ascii="Times New Roman" w:hAnsi="Times New Roman"/>
           <w:szCs w:val="24"/>
         </w:rPr>
-        <w:t xml:space="preserve">- Binds html properties to data elements in a </w:t>
-      </w:r>
-      <w:proofErr w:type="gramStart"/>
-      <w:r>
-        <w:rPr>
-          <w:rFonts w:ascii="Times New Roman" w:hAnsi="Times New Roman"/>
-          <w:szCs w:val="24"/>
-        </w:rPr>
-        <w:t xml:space="preserve">particular </w:t>
-      </w:r>
-      <w:proofErr w:type="spellStart"/>
-      <w:r>
-        <w:rPr>
-          <w:rFonts w:ascii="Times New Roman" w:hAnsi="Times New Roman"/>
-          <w:szCs w:val="24"/>
-        </w:rPr>
-        <w:t>JavaScript</w:t>
-      </w:r>
-      <w:proofErr w:type="spellEnd"/>
-      <w:proofErr w:type="gramEnd"/>
-      <w:r>
-        <w:rPr>
-          <w:rFonts w:ascii="Times New Roman" w:hAnsi="Times New Roman"/>
-          <w:szCs w:val="24"/>
-        </w:rPr>
-        <w:t xml:space="preserve"> object</w:t>
-      </w:r>
-      <w:bookmarkStart w:id="0" w:name="_GoBack"/>
-      <w:bookmarkEnd w:id="0"/>
+        <w:t>- Binds html properties to data elements in a particular JavaScript object</w:t>
+      </w:r>
     </w:p>
     <w:p>
       <w:pPr>
@@ -3281,15 +5244,14 @@
       </w:r>
     </w:p>
     <w:sectPr>
-      <w:footerReference w:type="default" r:id="rId8"/>
+      <w:headerReference w:type="default" r:id="rId11"/>
       <w:endnotePr>
         <w:numFmt w:val="decimal"/>
       </w:endnotePr>
       <w:pgSz w:w="12240" w:h="15840"/>
-      <w:pgMar w:top="1008" w:right="1440" w:bottom="1008" w:left="1440" w:header="0" w:footer="1008" w:gutter="0"/>
-      <w:pgNumType w:start="0"/>
+      <w:pgMar w:top="1008" w:right="1440" w:bottom="1008" w:left="1440" w:header="432" w:footer="1008" w:gutter="0"/>
+      <w:pgNumType w:start="1"/>
       <w:cols w:space="720"/>
-      <w:titlePg/>
       <w:docGrid w:linePitch="326"/>
     </w:sectPr>
   </w:body>
@@ -3297,7 +5259,7 @@
 </file>
 
 <file path=word/endnotes.xml><?xml version="1.0" encoding="utf-8"?>
-<w:endnotes xmlns:wpc="http://schemas.microsoft.com/office/word/2010/wordprocessingCanvas" xmlns:cx="http://schemas.microsoft.com/office/drawing/2014/chartex" xmlns:cx1="http://schemas.microsoft.com/office/drawing/2015/9/8/chartex" xmlns:cx2="http://schemas.microsoft.com/office/drawing/2015/10/21/chartex" xmlns:cx3="http://schemas.microsoft.com/office/drawing/2016/5/9/chartex" xmlns:cx4="http://schemas.microsoft.com/office/drawing/2016/5/10/chartex" xmlns:cx5="http://schemas.microsoft.com/office/drawing/2016/5/11/chartex" xmlns:cx6="http://schemas.microsoft.com/office/drawing/2016/5/12/chartex" xmlns:cx7="http://schemas.microsoft.com/office/drawing/2016/5/13/chartex" xmlns:cx8="http://schemas.microsoft.com/office/drawing/2016/5/14/chartex" xmlns:mc="http://schemas.openxmlformats.org/markup-compatibility/2006" xmlns:aink="http://schemas.microsoft.com/office/drawing/2016/ink" xmlns:am3d="http://schemas.microsoft.com/office/drawing/2017/model3d" xmlns:o="urn:schemas-microsoft-com:office:office" xmlns:r="http://schemas.openxmlformats.org/officeDocument/2006/relationships" xmlns:m="http://schemas.openxmlformats.org/officeDocument/2006/math" xmlns:v="urn:schemas-microsoft-com:vml" xmlns:wp14="http://schemas.microsoft.com/office/word/2010/wordprocessingDrawing" xmlns:wp="http://schemas.openxmlformats.org/drawingml/2006/wordprocessingDrawing" xmlns:w10="urn:schemas-microsoft-com:office:word" xmlns:w="http://schemas.openxmlformats.org/wordprocessingml/2006/main" xmlns:w14="http://schemas.microsoft.com/office/word/2010/wordml" xmlns:w15="http://schemas.microsoft.com/office/word/2012/wordml" xmlns:w16cid="http://schemas.microsoft.com/office/word/2016/wordml/cid" xmlns:w16se="http://schemas.microsoft.com/office/word/2015/wordml/symex" xmlns:wpg="http://schemas.microsoft.com/office/word/2010/wordprocessingGroup" xmlns:wpi="http://schemas.microsoft.com/office/word/2010/wordprocessingInk" xmlns:wne="http://schemas.microsoft.com/office/word/2006/wordml" xmlns:wps="http://schemas.microsoft.com/office/word/2010/wordprocessingShape" mc:Ignorable="w14 w15 w16se w16cid wp14">
+<w:endnotes xmlns:wpc="http://schemas.microsoft.com/office/word/2010/wordprocessingCanvas" xmlns:mo="http://schemas.microsoft.com/office/mac/office/2008/main" xmlns:mc="http://schemas.openxmlformats.org/markup-compatibility/2006" xmlns:mv="urn:schemas-microsoft-com:mac:vml" xmlns:o="urn:schemas-microsoft-com:office:office" xmlns:r="http://schemas.openxmlformats.org/officeDocument/2006/relationships" xmlns:m="http://schemas.openxmlformats.org/officeDocument/2006/math" xmlns:v="urn:schemas-microsoft-com:vml" xmlns:wp14="http://schemas.microsoft.com/office/word/2010/wordprocessingDrawing" xmlns:wp="http://schemas.openxmlformats.org/drawingml/2006/wordprocessingDrawing" xmlns:w10="urn:schemas-microsoft-com:office:word" xmlns:w="http://schemas.openxmlformats.org/wordprocessingml/2006/main" xmlns:w14="http://schemas.microsoft.com/office/word/2010/wordml" xmlns:w15="http://schemas.microsoft.com/office/word/2012/wordml" xmlns:wpg="http://schemas.microsoft.com/office/word/2010/wordprocessingGroup" xmlns:wpi="http://schemas.microsoft.com/office/word/2010/wordprocessingInk" xmlns:wne="http://schemas.microsoft.com/office/word/2006/wordml" xmlns:wps="http://schemas.microsoft.com/office/word/2010/wordprocessingShape" mc:Ignorable="w14 w15 wp14">
   <w:endnote w:type="separator" w:id="-1">
     <w:p>
       <w:r>
@@ -3316,7 +5278,7 @@
 </file>
 
 <file path=word/footer1.xml><?xml version="1.0" encoding="utf-8"?>
-<w:ftr xmlns:wpc="http://schemas.microsoft.com/office/word/2010/wordprocessingCanvas" xmlns:cx="http://schemas.microsoft.com/office/drawing/2014/chartex" xmlns:cx1="http://schemas.microsoft.com/office/drawing/2015/9/8/chartex" xmlns:cx2="http://schemas.microsoft.com/office/drawing/2015/10/21/chartex" xmlns:cx3="http://schemas.microsoft.com/office/drawing/2016/5/9/chartex" xmlns:cx4="http://schemas.microsoft.com/office/drawing/2016/5/10/chartex" xmlns:cx5="http://schemas.microsoft.com/office/drawing/2016/5/11/chartex" xmlns:cx6="http://schemas.microsoft.com/office/drawing/2016/5/12/chartex" xmlns:cx7="http://schemas.microsoft.com/office/drawing/2016/5/13/chartex" xmlns:cx8="http://schemas.microsoft.com/office/drawing/2016/5/14/chartex" xmlns:mc="http://schemas.openxmlformats.org/markup-compatibility/2006" xmlns:aink="http://schemas.microsoft.com/office/drawing/2016/ink" xmlns:am3d="http://schemas.microsoft.com/office/drawing/2017/model3d" xmlns:o="urn:schemas-microsoft-com:office:office" xmlns:r="http://schemas.openxmlformats.org/officeDocument/2006/relationships" xmlns:m="http://schemas.openxmlformats.org/officeDocument/2006/math" xmlns:v="urn:schemas-microsoft-com:vml" xmlns:wp14="http://schemas.microsoft.com/office/word/2010/wordprocessingDrawing" xmlns:wp="http://schemas.openxmlformats.org/drawingml/2006/wordprocessingDrawing" xmlns:w10="urn:schemas-microsoft-com:office:word" xmlns:w="http://schemas.openxmlformats.org/wordprocessingml/2006/main" xmlns:w14="http://schemas.microsoft.com/office/word/2010/wordml" xmlns:w15="http://schemas.microsoft.com/office/word/2012/wordml" xmlns:w16cid="http://schemas.microsoft.com/office/word/2016/wordml/cid" xmlns:w16se="http://schemas.microsoft.com/office/word/2015/wordml/symex" xmlns:wpg="http://schemas.microsoft.com/office/word/2010/wordprocessingGroup" xmlns:wpi="http://schemas.microsoft.com/office/word/2010/wordprocessingInk" xmlns:wne="http://schemas.microsoft.com/office/word/2006/wordml" xmlns:wps="http://schemas.microsoft.com/office/word/2010/wordprocessingShape" mc:Ignorable="w14 w15 w16se w16cid wp14">
+<w:ftr xmlns:wpc="http://schemas.microsoft.com/office/word/2010/wordprocessingCanvas" xmlns:mo="http://schemas.microsoft.com/office/mac/office/2008/main" xmlns:mc="http://schemas.openxmlformats.org/markup-compatibility/2006" xmlns:mv="urn:schemas-microsoft-com:mac:vml" xmlns:o="urn:schemas-microsoft-com:office:office" xmlns:r="http://schemas.openxmlformats.org/officeDocument/2006/relationships" xmlns:m="http://schemas.openxmlformats.org/officeDocument/2006/math" xmlns:v="urn:schemas-microsoft-com:vml" xmlns:wp14="http://schemas.microsoft.com/office/word/2010/wordprocessingDrawing" xmlns:wp="http://schemas.openxmlformats.org/drawingml/2006/wordprocessingDrawing" xmlns:w10="urn:schemas-microsoft-com:office:word" xmlns:w="http://schemas.openxmlformats.org/wordprocessingml/2006/main" xmlns:w14="http://schemas.microsoft.com/office/word/2010/wordml" xmlns:w15="http://schemas.microsoft.com/office/word/2012/wordml" xmlns:wpg="http://schemas.microsoft.com/office/word/2010/wordprocessingGroup" xmlns:wpi="http://schemas.microsoft.com/office/word/2010/wordprocessingInk" xmlns:wne="http://schemas.microsoft.com/office/word/2006/wordml" xmlns:wps="http://schemas.microsoft.com/office/word/2010/wordprocessingShape" mc:Ignorable="w14 w15 wp14">
   <w:p>
     <w:pPr>
       <w:pStyle w:val="Footer"/>
@@ -3336,7 +5298,7 @@
 </file>
 
 <file path=word/footnotes.xml><?xml version="1.0" encoding="utf-8"?>
-<w:footnotes xmlns:wpc="http://schemas.microsoft.com/office/word/2010/wordprocessingCanvas" xmlns:cx="http://schemas.microsoft.com/office/drawing/2014/chartex" xmlns:cx1="http://schemas.microsoft.com/office/drawing/2015/9/8/chartex" xmlns:cx2="http://schemas.microsoft.com/office/drawing/2015/10/21/chartex" xmlns:cx3="http://schemas.microsoft.com/office/drawing/2016/5/9/chartex" xmlns:cx4="http://schemas.microsoft.com/office/drawing/2016/5/10/chartex" xmlns:cx5="http://schemas.microsoft.com/office/drawing/2016/5/11/chartex" xmlns:cx6="http://schemas.microsoft.com/office/drawing/2016/5/12/chartex" xmlns:cx7="http://schemas.microsoft.com/office/drawing/2016/5/13/chartex" xmlns:cx8="http://schemas.microsoft.com/office/drawing/2016/5/14/chartex" xmlns:mc="http://schemas.openxmlformats.org/markup-compatibility/2006" xmlns:aink="http://schemas.microsoft.com/office/drawing/2016/ink" xmlns:am3d="http://schemas.microsoft.com/office/drawing/2017/model3d" xmlns:o="urn:schemas-microsoft-com:office:office" xmlns:r="http://schemas.openxmlformats.org/officeDocument/2006/relationships" xmlns:m="http://schemas.openxmlformats.org/officeDocument/2006/math" xmlns:v="urn:schemas-microsoft-com:vml" xmlns:wp14="http://schemas.microsoft.com/office/word/2010/wordprocessingDrawing" xmlns:wp="http://schemas.openxmlformats.org/drawingml/2006/wordprocessingDrawing" xmlns:w10="urn:schemas-microsoft-com:office:word" xmlns:w="http://schemas.openxmlformats.org/wordprocessingml/2006/main" xmlns:w14="http://schemas.microsoft.com/office/word/2010/wordml" xmlns:w15="http://schemas.microsoft.com/office/word/2012/wordml" xmlns:w16cid="http://schemas.microsoft.com/office/word/2016/wordml/cid" xmlns:w16se="http://schemas.microsoft.com/office/word/2015/wordml/symex" xmlns:wpg="http://schemas.microsoft.com/office/word/2010/wordprocessingGroup" xmlns:wpi="http://schemas.microsoft.com/office/word/2010/wordprocessingInk" xmlns:wne="http://schemas.microsoft.com/office/word/2006/wordml" xmlns:wps="http://schemas.microsoft.com/office/word/2010/wordprocessingShape" mc:Ignorable="w14 w15 w16se w16cid wp14">
+<w:footnotes xmlns:wpc="http://schemas.microsoft.com/office/word/2010/wordprocessingCanvas" xmlns:mo="http://schemas.microsoft.com/office/mac/office/2008/main" xmlns:mc="http://schemas.openxmlformats.org/markup-compatibility/2006" xmlns:mv="urn:schemas-microsoft-com:mac:vml" xmlns:o="urn:schemas-microsoft-com:office:office" xmlns:r="http://schemas.openxmlformats.org/officeDocument/2006/relationships" xmlns:m="http://schemas.openxmlformats.org/officeDocument/2006/math" xmlns:v="urn:schemas-microsoft-com:vml" xmlns:wp14="http://schemas.microsoft.com/office/word/2010/wordprocessingDrawing" xmlns:wp="http://schemas.openxmlformats.org/drawingml/2006/wordprocessingDrawing" xmlns:w10="urn:schemas-microsoft-com:office:word" xmlns:w="http://schemas.openxmlformats.org/wordprocessingml/2006/main" xmlns:w14="http://schemas.microsoft.com/office/word/2010/wordml" xmlns:w15="http://schemas.microsoft.com/office/word/2012/wordml" xmlns:wpg="http://schemas.microsoft.com/office/word/2010/wordprocessingGroup" xmlns:wpi="http://schemas.microsoft.com/office/word/2010/wordprocessingInk" xmlns:wne="http://schemas.microsoft.com/office/word/2006/wordml" xmlns:wps="http://schemas.microsoft.com/office/word/2010/wordprocessingShape" mc:Ignorable="w14 w15 wp14">
   <w:footnote w:type="separator" w:id="-1">
     <w:p>
       <w:r>
@@ -3354,9 +5316,109 @@
 </w:footnotes>
 </file>
 
+<file path=word/header1.xml><?xml version="1.0" encoding="utf-8"?>
+<w:hdr xmlns:wpc="http://schemas.microsoft.com/office/word/2010/wordprocessingCanvas" xmlns:mo="http://schemas.microsoft.com/office/mac/office/2008/main" xmlns:mc="http://schemas.openxmlformats.org/markup-compatibility/2006" xmlns:mv="urn:schemas-microsoft-com:mac:vml" xmlns:o="urn:schemas-microsoft-com:office:office" xmlns:r="http://schemas.openxmlformats.org/officeDocument/2006/relationships" xmlns:m="http://schemas.openxmlformats.org/officeDocument/2006/math" xmlns:v="urn:schemas-microsoft-com:vml" xmlns:wp14="http://schemas.microsoft.com/office/word/2010/wordprocessingDrawing" xmlns:wp="http://schemas.openxmlformats.org/drawingml/2006/wordprocessingDrawing" xmlns:w10="urn:schemas-microsoft-com:office:word" xmlns:w="http://schemas.openxmlformats.org/wordprocessingml/2006/main" xmlns:w14="http://schemas.microsoft.com/office/word/2010/wordml" xmlns:w15="http://schemas.microsoft.com/office/word/2012/wordml" xmlns:wpg="http://schemas.microsoft.com/office/word/2010/wordprocessingGroup" xmlns:wpi="http://schemas.microsoft.com/office/word/2010/wordprocessingInk" xmlns:wne="http://schemas.microsoft.com/office/word/2006/wordml" xmlns:wps="http://schemas.microsoft.com/office/word/2010/wordprocessingShape" mc:Ignorable="w14 w15 wp14">
+  <w:p>
+    <w:pPr>
+      <w:pStyle w:val="Header"/>
+      <w:framePr w:wrap="none" w:vAnchor="text" w:hAnchor="margin" w:xAlign="right" w:y="1"/>
+      <w:rPr>
+        <w:rStyle w:val="PageNumber"/>
+      </w:rPr>
+    </w:pPr>
+    <w:r>
+      <w:rPr>
+        <w:rStyle w:val="PageNumber"/>
+      </w:rPr>
+      <w:fldChar w:fldCharType="begin"/>
+    </w:r>
+    <w:r>
+      <w:rPr>
+        <w:rStyle w:val="PageNumber"/>
+      </w:rPr>
+      <w:instrText xml:space="preserve">PAGE  </w:instrText>
+    </w:r>
+    <w:r>
+      <w:rPr>
+        <w:rStyle w:val="PageNumber"/>
+      </w:rPr>
+      <w:fldChar w:fldCharType="end"/>
+    </w:r>
+  </w:p>
+  <w:p>
+    <w:pPr>
+      <w:pStyle w:val="Header"/>
+      <w:ind w:right="360"/>
+    </w:pPr>
+  </w:p>
+</w:hdr>
+</file>
+
+<file path=word/header2.xml><?xml version="1.0" encoding="utf-8"?>
+<w:hdr xmlns:wpc="http://schemas.microsoft.com/office/word/2010/wordprocessingCanvas" xmlns:mo="http://schemas.microsoft.com/office/mac/office/2008/main" xmlns:mc="http://schemas.openxmlformats.org/markup-compatibility/2006" xmlns:mv="urn:schemas-microsoft-com:mac:vml" xmlns:o="urn:schemas-microsoft-com:office:office" xmlns:r="http://schemas.openxmlformats.org/officeDocument/2006/relationships" xmlns:m="http://schemas.openxmlformats.org/officeDocument/2006/math" xmlns:v="urn:schemas-microsoft-com:vml" xmlns:wp14="http://schemas.microsoft.com/office/word/2010/wordprocessingDrawing" xmlns:wp="http://schemas.openxmlformats.org/drawingml/2006/wordprocessingDrawing" xmlns:w10="urn:schemas-microsoft-com:office:word" xmlns:w="http://schemas.openxmlformats.org/wordprocessingml/2006/main" xmlns:w14="http://schemas.microsoft.com/office/word/2010/wordml" xmlns:w15="http://schemas.microsoft.com/office/word/2012/wordml" xmlns:wpg="http://schemas.microsoft.com/office/word/2010/wordprocessingGroup" xmlns:wpi="http://schemas.microsoft.com/office/word/2010/wordprocessingInk" xmlns:wne="http://schemas.microsoft.com/office/word/2006/wordml" xmlns:wps="http://schemas.microsoft.com/office/word/2010/wordprocessingShape" mc:Ignorable="w14 w15 wp14">
+  <w:p>
+    <w:pPr>
+      <w:pStyle w:val="Header"/>
+      <w:ind w:right="360"/>
+    </w:pPr>
+  </w:p>
+</w:hdr>
+</file>
+
+<file path=word/header3.xml><?xml version="1.0" encoding="utf-8"?>
+<w:hdr xmlns:wpc="http://schemas.microsoft.com/office/word/2010/wordprocessingCanvas" xmlns:mo="http://schemas.microsoft.com/office/mac/office/2008/main" xmlns:mc="http://schemas.openxmlformats.org/markup-compatibility/2006" xmlns:mv="urn:schemas-microsoft-com:mac:vml" xmlns:o="urn:schemas-microsoft-com:office:office" xmlns:r="http://schemas.openxmlformats.org/officeDocument/2006/relationships" xmlns:m="http://schemas.openxmlformats.org/officeDocument/2006/math" xmlns:v="urn:schemas-microsoft-com:vml" xmlns:wp14="http://schemas.microsoft.com/office/word/2010/wordprocessingDrawing" xmlns:wp="http://schemas.openxmlformats.org/drawingml/2006/wordprocessingDrawing" xmlns:w10="urn:schemas-microsoft-com:office:word" xmlns:w="http://schemas.openxmlformats.org/wordprocessingml/2006/main" xmlns:w14="http://schemas.microsoft.com/office/word/2010/wordml" xmlns:w15="http://schemas.microsoft.com/office/word/2012/wordml" xmlns:wpg="http://schemas.microsoft.com/office/word/2010/wordprocessingGroup" xmlns:wpi="http://schemas.microsoft.com/office/word/2010/wordprocessingInk" xmlns:wne="http://schemas.microsoft.com/office/word/2006/wordml" xmlns:wps="http://schemas.microsoft.com/office/word/2010/wordprocessingShape" mc:Ignorable="w14 w15 wp14">
+  <w:p>
+    <w:pPr>
+      <w:pStyle w:val="Header"/>
+      <w:framePr w:wrap="none" w:vAnchor="text" w:hAnchor="margin" w:xAlign="right" w:y="1"/>
+      <w:rPr>
+        <w:rStyle w:val="PageNumber"/>
+      </w:rPr>
+    </w:pPr>
+    <w:r>
+      <w:rPr>
+        <w:rStyle w:val="PageNumber"/>
+      </w:rPr>
+      <w:fldChar w:fldCharType="begin"/>
+    </w:r>
+    <w:r>
+      <w:rPr>
+        <w:rStyle w:val="PageNumber"/>
+      </w:rPr>
+      <w:instrText xml:space="preserve">PAGE  </w:instrText>
+    </w:r>
+    <w:r>
+      <w:rPr>
+        <w:rStyle w:val="PageNumber"/>
+      </w:rPr>
+      <w:fldChar w:fldCharType="separate"/>
+    </w:r>
+    <w:r>
+      <w:rPr>
+        <w:rStyle w:val="PageNumber"/>
+        <w:noProof/>
+      </w:rPr>
+      <w:t>1</w:t>
+    </w:r>
+    <w:r>
+      <w:rPr>
+        <w:rStyle w:val="PageNumber"/>
+      </w:rPr>
+      <w:fldChar w:fldCharType="end"/>
+    </w:r>
+  </w:p>
+  <w:p>
+    <w:pPr>
+      <w:pStyle w:val="Header"/>
+      <w:ind w:right="360"/>
+    </w:pPr>
+  </w:p>
+</w:hdr>
+</file>
+
 <file path=word/numbering.xml><?xml version="1.0" encoding="utf-8"?>
-<w:numbering xmlns:wpc="http://schemas.microsoft.com/office/word/2010/wordprocessingCanvas" xmlns:cx="http://schemas.microsoft.com/office/drawing/2014/chartex" xmlns:cx1="http://schemas.microsoft.com/office/drawing/2015/9/8/chartex" xmlns:cx2="http://schemas.microsoft.com/office/drawing/2015/10/21/chartex" xmlns:cx3="http://schemas.microsoft.com/office/drawing/2016/5/9/chartex" xmlns:cx4="http://schemas.microsoft.com/office/drawing/2016/5/10/chartex" xmlns:cx5="http://schemas.microsoft.com/office/drawing/2016/5/11/chartex" xmlns:cx6="http://schemas.microsoft.com/office/drawing/2016/5/12/chartex" xmlns:cx7="http://schemas.microsoft.com/office/drawing/2016/5/13/chartex" xmlns:cx8="http://schemas.microsoft.com/office/drawing/2016/5/14/chartex" xmlns:mc="http://schemas.openxmlformats.org/markup-compatibility/2006" xmlns:aink="http://schemas.microsoft.com/office/drawing/2016/ink" xmlns:am3d="http://schemas.microsoft.com/office/drawing/2017/model3d" xmlns:o="urn:schemas-microsoft-com:office:office" xmlns:r="http://schemas.openxmlformats.org/officeDocument/2006/relationships" xmlns:m="http://schemas.openxmlformats.org/officeDocument/2006/math" xmlns:v="urn:schemas-microsoft-com:vml" xmlns:wp14="http://schemas.microsoft.com/office/word/2010/wordprocessingDrawing" xmlns:wp="http://schemas.openxmlformats.org/drawingml/2006/wordprocessingDrawing" xmlns:w10="urn:schemas-microsoft-com:office:word" xmlns:w="http://schemas.openxmlformats.org/wordprocessingml/2006/main" xmlns:w14="http://schemas.microsoft.com/office/word/2010/wordml" xmlns:w15="http://schemas.microsoft.com/office/word/2012/wordml" xmlns:w16cid="http://schemas.microsoft.com/office/word/2016/wordml/cid" xmlns:w16se="http://schemas.microsoft.com/office/word/2015/wordml/symex" xmlns:wpg="http://schemas.microsoft.com/office/word/2010/wordprocessingGroup" xmlns:wpi="http://schemas.microsoft.com/office/word/2010/wordprocessingInk" xmlns:wne="http://schemas.microsoft.com/office/word/2006/wordml" xmlns:wps="http://schemas.microsoft.com/office/word/2010/wordprocessingShape" mc:Ignorable="w14 w15 w16se w16cid wp14">
-  <w:abstractNum w:abstractNumId="0" w15:restartNumberingAfterBreak="0">
+<w:numbering xmlns:wpc="http://schemas.microsoft.com/office/word/2010/wordprocessingCanvas" xmlns:mo="http://schemas.microsoft.com/office/mac/office/2008/main" xmlns:mc="http://schemas.openxmlformats.org/markup-compatibility/2006" xmlns:mv="urn:schemas-microsoft-com:mac:vml" xmlns:o="urn:schemas-microsoft-com:office:office" xmlns:r="http://schemas.openxmlformats.org/officeDocument/2006/relationships" xmlns:m="http://schemas.openxmlformats.org/officeDocument/2006/math" xmlns:v="urn:schemas-microsoft-com:vml" xmlns:wp14="http://schemas.microsoft.com/office/word/2010/wordprocessingDrawing" xmlns:wp="http://schemas.openxmlformats.org/drawingml/2006/wordprocessingDrawing" xmlns:w10="urn:schemas-microsoft-com:office:word" xmlns:w="http://schemas.openxmlformats.org/wordprocessingml/2006/main" xmlns:w14="http://schemas.microsoft.com/office/word/2010/wordml" xmlns:w15="http://schemas.microsoft.com/office/word/2012/wordml" xmlns:wpg="http://schemas.microsoft.com/office/word/2010/wordprocessingGroup" xmlns:wpi="http://schemas.microsoft.com/office/word/2010/wordprocessingInk" xmlns:wne="http://schemas.microsoft.com/office/word/2006/wordml" xmlns:wps="http://schemas.microsoft.com/office/word/2010/wordprocessingShape" mc:Ignorable="w14 w15 wp14">
+  <w:abstractNum w:abstractNumId="0">
     <w:nsid w:val="04265ED0"/>
     <w:multiLevelType w:val="multilevel"/>
     <w:tmpl w:val="CAF22112"/>
@@ -3509,7 +5571,7 @@
       </w:rPr>
     </w:lvl>
   </w:abstractNum>
-  <w:abstractNum w:abstractNumId="1" w15:restartNumberingAfterBreak="0">
+  <w:abstractNum w:abstractNumId="1">
     <w:nsid w:val="06AC34E0"/>
     <w:multiLevelType w:val="multilevel"/>
     <w:tmpl w:val="77BAB020"/>
@@ -3663,7 +5725,7 @@
       </w:rPr>
     </w:lvl>
   </w:abstractNum>
-  <w:abstractNum w:abstractNumId="2" w15:restartNumberingAfterBreak="0">
+  <w:abstractNum w:abstractNumId="2">
     <w:nsid w:val="09A37003"/>
     <w:multiLevelType w:val="hybridMultilevel"/>
     <w:tmpl w:val="5F70C634"/>
@@ -3802,7 +5864,7 @@
       </w:rPr>
     </w:lvl>
   </w:abstractNum>
-  <w:abstractNum w:abstractNumId="3" w15:restartNumberingAfterBreak="0">
+  <w:abstractNum w:abstractNumId="3">
     <w:nsid w:val="0F625E74"/>
     <w:multiLevelType w:val="multilevel"/>
     <w:tmpl w:val="91E43C76"/>
@@ -3915,7 +5977,7 @@
       </w:rPr>
     </w:lvl>
   </w:abstractNum>
-  <w:abstractNum w:abstractNumId="4" w15:restartNumberingAfterBreak="0">
+  <w:abstractNum w:abstractNumId="4">
     <w:nsid w:val="1026398B"/>
     <w:multiLevelType w:val="multilevel"/>
     <w:tmpl w:val="6F8600A6"/>
@@ -4028,7 +6090,7 @@
       </w:rPr>
     </w:lvl>
   </w:abstractNum>
-  <w:abstractNum w:abstractNumId="5" w15:restartNumberingAfterBreak="0">
+  <w:abstractNum w:abstractNumId="5">
     <w:nsid w:val="178B658C"/>
     <w:multiLevelType w:val="multilevel"/>
     <w:tmpl w:val="D01A2B70"/>
@@ -4182,7 +6244,7 @@
       </w:rPr>
     </w:lvl>
   </w:abstractNum>
-  <w:abstractNum w:abstractNumId="6" w15:restartNumberingAfterBreak="0">
+  <w:abstractNum w:abstractNumId="6">
     <w:nsid w:val="18DE282C"/>
     <w:multiLevelType w:val="hybridMultilevel"/>
     <w:tmpl w:val="AE5C9B1E"/>
@@ -4321,7 +6383,7 @@
       </w:rPr>
     </w:lvl>
   </w:abstractNum>
-  <w:abstractNum w:abstractNumId="7" w15:restartNumberingAfterBreak="0">
+  <w:abstractNum w:abstractNumId="7">
     <w:nsid w:val="1C437CC3"/>
     <w:multiLevelType w:val="multilevel"/>
     <w:tmpl w:val="39A0338C"/>
@@ -4474,7 +6536,120 @@
       </w:rPr>
     </w:lvl>
   </w:abstractNum>
-  <w:abstractNum w:abstractNumId="8" w15:restartNumberingAfterBreak="0">
+  <w:abstractNum w:abstractNumId="8">
+    <w:nsid w:val="1DE34960"/>
+    <w:multiLevelType w:val="multilevel"/>
+    <w:tmpl w:val="5E06802C"/>
+    <w:lvl w:ilvl="0">
+      <w:start w:val="1"/>
+      <w:numFmt w:val="decimal"/>
+      <w:lvlText w:val="%1"/>
+      <w:lvlJc w:val="left"/>
+      <w:pPr>
+        <w:ind w:left="360" w:hanging="360"/>
+      </w:pPr>
+      <w:rPr>
+        <w:rFonts w:hint="default"/>
+      </w:rPr>
+    </w:lvl>
+    <w:lvl w:ilvl="1">
+      <w:start w:val="1"/>
+      <w:numFmt w:val="decimal"/>
+      <w:lvlText w:val="%1.%2"/>
+      <w:lvlJc w:val="left"/>
+      <w:pPr>
+        <w:ind w:left="1080" w:hanging="360"/>
+      </w:pPr>
+      <w:rPr>
+        <w:rFonts w:hint="default"/>
+      </w:rPr>
+    </w:lvl>
+    <w:lvl w:ilvl="2">
+      <w:start w:val="1"/>
+      <w:numFmt w:val="decimal"/>
+      <w:lvlText w:val="%1.%2.%3"/>
+      <w:lvlJc w:val="left"/>
+      <w:pPr>
+        <w:ind w:left="2160" w:hanging="720"/>
+      </w:pPr>
+      <w:rPr>
+        <w:rFonts w:hint="default"/>
+      </w:rPr>
+    </w:lvl>
+    <w:lvl w:ilvl="3">
+      <w:start w:val="1"/>
+      <w:numFmt w:val="decimal"/>
+      <w:lvlText w:val="%1.%2.%3.%4"/>
+      <w:lvlJc w:val="left"/>
+      <w:pPr>
+        <w:ind w:left="2880" w:hanging="720"/>
+      </w:pPr>
+      <w:rPr>
+        <w:rFonts w:hint="default"/>
+      </w:rPr>
+    </w:lvl>
+    <w:lvl w:ilvl="4">
+      <w:start w:val="1"/>
+      <w:numFmt w:val="decimal"/>
+      <w:lvlText w:val="%1.%2.%3.%4.%5"/>
+      <w:lvlJc w:val="left"/>
+      <w:pPr>
+        <w:ind w:left="3960" w:hanging="1080"/>
+      </w:pPr>
+      <w:rPr>
+        <w:rFonts w:hint="default"/>
+      </w:rPr>
+    </w:lvl>
+    <w:lvl w:ilvl="5">
+      <w:start w:val="1"/>
+      <w:numFmt w:val="decimal"/>
+      <w:lvlText w:val="%1.%2.%3.%4.%5.%6"/>
+      <w:lvlJc w:val="left"/>
+      <w:pPr>
+        <w:ind w:left="4680" w:hanging="1080"/>
+      </w:pPr>
+      <w:rPr>
+        <w:rFonts w:hint="default"/>
+      </w:rPr>
+    </w:lvl>
+    <w:lvl w:ilvl="6">
+      <w:start w:val="1"/>
+      <w:numFmt w:val="decimal"/>
+      <w:lvlText w:val="%1.%2.%3.%4.%5.%6.%7"/>
+      <w:lvlJc w:val="left"/>
+      <w:pPr>
+        <w:ind w:left="5760" w:hanging="1440"/>
+      </w:pPr>
+      <w:rPr>
+        <w:rFonts w:hint="default"/>
+      </w:rPr>
+    </w:lvl>
+    <w:lvl w:ilvl="7">
+      <w:start w:val="1"/>
+      <w:numFmt w:val="decimal"/>
+      <w:lvlText w:val="%1.%2.%3.%4.%5.%6.%7.%8"/>
+      <w:lvlJc w:val="left"/>
+      <w:pPr>
+        <w:ind w:left="6480" w:hanging="1440"/>
+      </w:pPr>
+      <w:rPr>
+        <w:rFonts w:hint="default"/>
+      </w:rPr>
+    </w:lvl>
+    <w:lvl w:ilvl="8">
+      <w:start w:val="1"/>
+      <w:numFmt w:val="decimal"/>
+      <w:lvlText w:val="%1.%2.%3.%4.%5.%6.%7.%8.%9"/>
+      <w:lvlJc w:val="left"/>
+      <w:pPr>
+        <w:ind w:left="7560" w:hanging="1800"/>
+      </w:pPr>
+      <w:rPr>
+        <w:rFonts w:hint="default"/>
+      </w:rPr>
+    </w:lvl>
+  </w:abstractNum>
+  <w:abstractNum w:abstractNumId="9">
     <w:nsid w:val="1E0F68E8"/>
     <w:multiLevelType w:val="hybridMultilevel"/>
     <w:tmpl w:val="C7662650"/>
@@ -4613,7 +6788,7 @@
       </w:rPr>
     </w:lvl>
   </w:abstractNum>
-  <w:abstractNum w:abstractNumId="9" w15:restartNumberingAfterBreak="0">
+  <w:abstractNum w:abstractNumId="10">
     <w:nsid w:val="220C4D0C"/>
     <w:multiLevelType w:val="hybridMultilevel"/>
     <w:tmpl w:val="F7120F3A"/>
@@ -4753,7 +6928,7 @@
       </w:rPr>
     </w:lvl>
   </w:abstractNum>
-  <w:abstractNum w:abstractNumId="10" w15:restartNumberingAfterBreak="0">
+  <w:abstractNum w:abstractNumId="11">
     <w:nsid w:val="259747B3"/>
     <w:multiLevelType w:val="multilevel"/>
     <w:tmpl w:val="A92A3E78"/>
@@ -4906,7 +7081,7 @@
       </w:rPr>
     </w:lvl>
   </w:abstractNum>
-  <w:abstractNum w:abstractNumId="11" w15:restartNumberingAfterBreak="0">
+  <w:abstractNum w:abstractNumId="12">
     <w:nsid w:val="26BC2B77"/>
     <w:multiLevelType w:val="hybridMultilevel"/>
     <w:tmpl w:val="7FF689CE"/>
@@ -5019,7 +7194,7 @@
       </w:rPr>
     </w:lvl>
   </w:abstractNum>
-  <w:abstractNum w:abstractNumId="12" w15:restartNumberingAfterBreak="0">
+  <w:abstractNum w:abstractNumId="13">
     <w:nsid w:val="2BB029AF"/>
     <w:multiLevelType w:val="multilevel"/>
     <w:tmpl w:val="92F671E0"/>
@@ -5172,7 +7347,7 @@
       </w:rPr>
     </w:lvl>
   </w:abstractNum>
-  <w:abstractNum w:abstractNumId="13" w15:restartNumberingAfterBreak="0">
+  <w:abstractNum w:abstractNumId="14">
     <w:nsid w:val="2CA14C23"/>
     <w:multiLevelType w:val="multilevel"/>
     <w:tmpl w:val="4EF8CF54"/>
@@ -5326,7 +7501,7 @@
       </w:rPr>
     </w:lvl>
   </w:abstractNum>
-  <w:abstractNum w:abstractNumId="14" w15:restartNumberingAfterBreak="0">
+  <w:abstractNum w:abstractNumId="15">
     <w:nsid w:val="33102546"/>
     <w:multiLevelType w:val="multilevel"/>
     <w:tmpl w:val="6A8C1C5A"/>
@@ -5480,7 +7655,160 @@
       </w:rPr>
     </w:lvl>
   </w:abstractNum>
-  <w:abstractNum w:abstractNumId="15" w15:restartNumberingAfterBreak="0">
+  <w:abstractNum w:abstractNumId="16">
+    <w:nsid w:val="33F507F6"/>
+    <w:multiLevelType w:val="multilevel"/>
+    <w:tmpl w:val="93B626DE"/>
+    <w:lvl w:ilvl="0">
+      <w:numFmt w:val="none"/>
+      <w:lvlText w:val="1"/>
+      <w:lvlJc w:val="left"/>
+      <w:pPr>
+        <w:tabs>
+          <w:tab w:val="num" w:pos="720"/>
+        </w:tabs>
+        <w:ind w:left="720" w:hanging="720"/>
+      </w:pPr>
+      <w:rPr>
+        <w:rFonts w:ascii="Times New Roman" w:hAnsi="Times New Roman" w:hint="default"/>
+        <w:b w:val="0"/>
+        <w:i w:val="0"/>
+        <w:caps w:val="0"/>
+        <w:sz w:val="24"/>
+      </w:rPr>
+    </w:lvl>
+    <w:lvl w:ilvl="1">
+      <w:start w:val="1"/>
+      <w:numFmt w:val="decimal"/>
+      <w:lvlText w:val="%1.%2."/>
+      <w:lvlJc w:val="left"/>
+      <w:pPr>
+        <w:tabs>
+          <w:tab w:val="num" w:pos="1080"/>
+        </w:tabs>
+        <w:ind w:left="720" w:firstLine="0"/>
+      </w:pPr>
+      <w:rPr>
+        <w:rFonts w:hint="default"/>
+        <w:b w:val="0"/>
+        <w:i/>
+        <w:caps w:val="0"/>
+        <w:sz w:val="20"/>
+      </w:rPr>
+    </w:lvl>
+    <w:lvl w:ilvl="2">
+      <w:start w:val="1"/>
+      <w:numFmt w:val="decimalZero"/>
+      <w:lvlText w:val="%1.%2.%3"/>
+      <w:lvlJc w:val="left"/>
+      <w:pPr>
+        <w:tabs>
+          <w:tab w:val="num" w:pos="2160"/>
+        </w:tabs>
+        <w:ind w:left="720" w:firstLine="720"/>
+      </w:pPr>
+      <w:rPr>
+        <w:rFonts w:hint="default"/>
+        <w:b w:val="0"/>
+        <w:i/>
+        <w:caps w:val="0"/>
+        <w:sz w:val="20"/>
+      </w:rPr>
+    </w:lvl>
+    <w:lvl w:ilvl="3">
+      <w:start w:val="1"/>
+      <w:numFmt w:val="lowerLetter"/>
+      <w:lvlText w:val="%4)"/>
+      <w:lvlJc w:val="left"/>
+      <w:pPr>
+        <w:tabs>
+          <w:tab w:val="num" w:pos="0"/>
+        </w:tabs>
+        <w:ind w:left="2304" w:hanging="432"/>
+      </w:pPr>
+      <w:rPr>
+        <w:rFonts w:hint="default"/>
+        <w:b/>
+        <w:i w:val="0"/>
+      </w:rPr>
+    </w:lvl>
+    <w:lvl w:ilvl="4">
+      <w:start w:val="1"/>
+      <w:numFmt w:val="decimal"/>
+      <w:lvlText w:val="(%5)"/>
+      <w:lvlJc w:val="left"/>
+      <w:pPr>
+        <w:tabs>
+          <w:tab w:val="num" w:pos="0"/>
+        </w:tabs>
+        <w:ind w:left="3024" w:hanging="720"/>
+      </w:pPr>
+      <w:rPr>
+        <w:rFonts w:hint="default"/>
+      </w:rPr>
+    </w:lvl>
+    <w:lvl w:ilvl="5">
+      <w:start w:val="1"/>
+      <w:numFmt w:val="lowerLetter"/>
+      <w:lvlText w:val="(%6)"/>
+      <w:lvlJc w:val="left"/>
+      <w:pPr>
+        <w:tabs>
+          <w:tab w:val="num" w:pos="0"/>
+        </w:tabs>
+        <w:ind w:left="3744" w:hanging="720"/>
+      </w:pPr>
+      <w:rPr>
+        <w:rFonts w:hint="default"/>
+      </w:rPr>
+    </w:lvl>
+    <w:lvl w:ilvl="6">
+      <w:start w:val="1"/>
+      <w:numFmt w:val="lowerRoman"/>
+      <w:lvlText w:val="(%7)"/>
+      <w:lvlJc w:val="left"/>
+      <w:pPr>
+        <w:tabs>
+          <w:tab w:val="num" w:pos="0"/>
+        </w:tabs>
+        <w:ind w:left="4464" w:hanging="720"/>
+      </w:pPr>
+      <w:rPr>
+        <w:rFonts w:hint="default"/>
+      </w:rPr>
+    </w:lvl>
+    <w:lvl w:ilvl="7">
+      <w:start w:val="1"/>
+      <w:numFmt w:val="lowerLetter"/>
+      <w:lvlText w:val="(%8)"/>
+      <w:lvlJc w:val="left"/>
+      <w:pPr>
+        <w:tabs>
+          <w:tab w:val="num" w:pos="0"/>
+        </w:tabs>
+        <w:ind w:left="5184" w:hanging="720"/>
+      </w:pPr>
+      <w:rPr>
+        <w:rFonts w:hint="default"/>
+      </w:rPr>
+    </w:lvl>
+    <w:lvl w:ilvl="8">
+      <w:start w:val="1"/>
+      <w:numFmt w:val="lowerRoman"/>
+      <w:lvlText w:val="(%9)"/>
+      <w:lvlJc w:val="left"/>
+      <w:pPr>
+        <w:tabs>
+          <w:tab w:val="num" w:pos="0"/>
+        </w:tabs>
+        <w:ind w:left="5904" w:hanging="720"/>
+      </w:pPr>
+      <w:rPr>
+        <w:rFonts w:hint="default"/>
+      </w:rPr>
+    </w:lvl>
+  </w:abstractNum>
+  <w:abstractNum w:abstractNumId="17">
     <w:nsid w:val="347E7444"/>
     <w:multiLevelType w:val="multilevel"/>
     <w:tmpl w:val="5D920FF6"/>
@@ -5639,7 +7967,7 @@
       </w:rPr>
     </w:lvl>
   </w:abstractNum>
-  <w:abstractNum w:abstractNumId="16" w15:restartNumberingAfterBreak="0">
+  <w:abstractNum w:abstractNumId="18">
     <w:nsid w:val="35750FCF"/>
     <w:multiLevelType w:val="hybridMultilevel"/>
     <w:tmpl w:val="4F585272"/>
@@ -5752,7 +8080,7 @@
       </w:rPr>
     </w:lvl>
   </w:abstractNum>
-  <w:abstractNum w:abstractNumId="17" w15:restartNumberingAfterBreak="0">
+  <w:abstractNum w:abstractNumId="19">
     <w:nsid w:val="35780B11"/>
     <w:multiLevelType w:val="hybridMultilevel"/>
     <w:tmpl w:val="C8840464"/>
@@ -5841,7 +8169,7 @@
       </w:pPr>
     </w:lvl>
   </w:abstractNum>
-  <w:abstractNum w:abstractNumId="18" w15:restartNumberingAfterBreak="0">
+  <w:abstractNum w:abstractNumId="20">
     <w:nsid w:val="3A5107A1"/>
     <w:multiLevelType w:val="hybridMultilevel"/>
     <w:tmpl w:val="976EF5BC"/>
@@ -5954,7 +8282,7 @@
       </w:rPr>
     </w:lvl>
   </w:abstractNum>
-  <w:abstractNum w:abstractNumId="19" w15:restartNumberingAfterBreak="0">
+  <w:abstractNum w:abstractNumId="21">
     <w:nsid w:val="3C681714"/>
     <w:multiLevelType w:val="hybridMultilevel"/>
     <w:tmpl w:val="31EEC44C"/>
@@ -6094,7 +8422,7 @@
       </w:rPr>
     </w:lvl>
   </w:abstractNum>
-  <w:abstractNum w:abstractNumId="20" w15:restartNumberingAfterBreak="0">
+  <w:abstractNum w:abstractNumId="22">
     <w:nsid w:val="3C8151D4"/>
     <w:multiLevelType w:val="hybridMultilevel"/>
     <w:tmpl w:val="C8840464"/>
@@ -6183,7 +8511,7 @@
       </w:pPr>
     </w:lvl>
   </w:abstractNum>
-  <w:abstractNum w:abstractNumId="21" w15:restartNumberingAfterBreak="0">
+  <w:abstractNum w:abstractNumId="23">
     <w:nsid w:val="477B6EED"/>
     <w:multiLevelType w:val="hybridMultilevel"/>
     <w:tmpl w:val="C8840464"/>
@@ -6272,7 +8600,7 @@
       </w:pPr>
     </w:lvl>
   </w:abstractNum>
-  <w:abstractNum w:abstractNumId="22" w15:restartNumberingAfterBreak="0">
+  <w:abstractNum w:abstractNumId="24">
     <w:nsid w:val="484012EE"/>
     <w:multiLevelType w:val="multilevel"/>
     <w:tmpl w:val="F0463C36"/>
@@ -6431,7 +8759,7 @@
       </w:rPr>
     </w:lvl>
   </w:abstractNum>
-  <w:abstractNum w:abstractNumId="23" w15:restartNumberingAfterBreak="0">
+  <w:abstractNum w:abstractNumId="25">
     <w:nsid w:val="4B1B0C23"/>
     <w:multiLevelType w:val="multilevel"/>
     <w:tmpl w:val="95289A8C"/>
@@ -6585,7 +8913,7 @@
       </w:rPr>
     </w:lvl>
   </w:abstractNum>
-  <w:abstractNum w:abstractNumId="24" w15:restartNumberingAfterBreak="0">
+  <w:abstractNum w:abstractNumId="26">
     <w:nsid w:val="4C494B08"/>
     <w:multiLevelType w:val="multilevel"/>
     <w:tmpl w:val="5C1AE0CA"/>
@@ -6744,7 +9072,7 @@
       </w:rPr>
     </w:lvl>
   </w:abstractNum>
-  <w:abstractNum w:abstractNumId="25" w15:restartNumberingAfterBreak="0">
+  <w:abstractNum w:abstractNumId="27">
     <w:nsid w:val="4DDC349E"/>
     <w:multiLevelType w:val="multilevel"/>
     <w:tmpl w:val="BDCA8360"/>
@@ -6857,7 +9185,7 @@
       </w:rPr>
     </w:lvl>
   </w:abstractNum>
-  <w:abstractNum w:abstractNumId="26" w15:restartNumberingAfterBreak="0">
+  <w:abstractNum w:abstractNumId="28">
     <w:nsid w:val="4FBF098F"/>
     <w:multiLevelType w:val="multilevel"/>
     <w:tmpl w:val="ED020D00"/>
@@ -7010,7 +9338,120 @@
       </w:rPr>
     </w:lvl>
   </w:abstractNum>
-  <w:abstractNum w:abstractNumId="27" w15:restartNumberingAfterBreak="0">
+  <w:abstractNum w:abstractNumId="29">
+    <w:nsid w:val="56D56322"/>
+    <w:multiLevelType w:val="multilevel"/>
+    <w:tmpl w:val="A7420CCA"/>
+    <w:lvl w:ilvl="0">
+      <w:start w:val="1"/>
+      <w:numFmt w:val="decimal"/>
+      <w:lvlText w:val="%1"/>
+      <w:lvlJc w:val="left"/>
+      <w:pPr>
+        <w:ind w:left="600" w:hanging="600"/>
+      </w:pPr>
+      <w:rPr>
+        <w:rFonts w:hint="default"/>
+      </w:rPr>
+    </w:lvl>
+    <w:lvl w:ilvl="1">
+      <w:start w:val="1"/>
+      <w:numFmt w:val="decimal"/>
+      <w:lvlText w:val="%1.%2"/>
+      <w:lvlJc w:val="left"/>
+      <w:pPr>
+        <w:ind w:left="1320" w:hanging="600"/>
+      </w:pPr>
+      <w:rPr>
+        <w:rFonts w:hint="default"/>
+      </w:rPr>
+    </w:lvl>
+    <w:lvl w:ilvl="2">
+      <w:start w:val="1"/>
+      <w:numFmt w:val="decimalZero"/>
+      <w:lvlText w:val="%1.%2.%3"/>
+      <w:lvlJc w:val="left"/>
+      <w:pPr>
+        <w:ind w:left="2160" w:hanging="720"/>
+      </w:pPr>
+      <w:rPr>
+        <w:rFonts w:hint="default"/>
+      </w:rPr>
+    </w:lvl>
+    <w:lvl w:ilvl="3">
+      <w:start w:val="1"/>
+      <w:numFmt w:val="decimal"/>
+      <w:lvlText w:val="%1.%2.%3.%4"/>
+      <w:lvlJc w:val="left"/>
+      <w:pPr>
+        <w:ind w:left="2880" w:hanging="720"/>
+      </w:pPr>
+      <w:rPr>
+        <w:rFonts w:hint="default"/>
+      </w:rPr>
+    </w:lvl>
+    <w:lvl w:ilvl="4">
+      <w:start w:val="1"/>
+      <w:numFmt w:val="decimal"/>
+      <w:lvlText w:val="%1.%2.%3.%4.%5"/>
+      <w:lvlJc w:val="left"/>
+      <w:pPr>
+        <w:ind w:left="3960" w:hanging="1080"/>
+      </w:pPr>
+      <w:rPr>
+        <w:rFonts w:hint="default"/>
+      </w:rPr>
+    </w:lvl>
+    <w:lvl w:ilvl="5">
+      <w:start w:val="1"/>
+      <w:numFmt w:val="decimal"/>
+      <w:lvlText w:val="%1.%2.%3.%4.%5.%6"/>
+      <w:lvlJc w:val="left"/>
+      <w:pPr>
+        <w:ind w:left="4680" w:hanging="1080"/>
+      </w:pPr>
+      <w:rPr>
+        <w:rFonts w:hint="default"/>
+      </w:rPr>
+    </w:lvl>
+    <w:lvl w:ilvl="6">
+      <w:start w:val="1"/>
+      <w:numFmt w:val="decimal"/>
+      <w:lvlText w:val="%1.%2.%3.%4.%5.%6.%7"/>
+      <w:lvlJc w:val="left"/>
+      <w:pPr>
+        <w:ind w:left="5760" w:hanging="1440"/>
+      </w:pPr>
+      <w:rPr>
+        <w:rFonts w:hint="default"/>
+      </w:rPr>
+    </w:lvl>
+    <w:lvl w:ilvl="7">
+      <w:start w:val="1"/>
+      <w:numFmt w:val="decimal"/>
+      <w:lvlText w:val="%1.%2.%3.%4.%5.%6.%7.%8"/>
+      <w:lvlJc w:val="left"/>
+      <w:pPr>
+        <w:ind w:left="6480" w:hanging="1440"/>
+      </w:pPr>
+      <w:rPr>
+        <w:rFonts w:hint="default"/>
+      </w:rPr>
+    </w:lvl>
+    <w:lvl w:ilvl="8">
+      <w:start w:val="1"/>
+      <w:numFmt w:val="decimal"/>
+      <w:lvlText w:val="%1.%2.%3.%4.%5.%6.%7.%8.%9"/>
+      <w:lvlJc w:val="left"/>
+      <w:pPr>
+        <w:ind w:left="7560" w:hanging="1800"/>
+      </w:pPr>
+      <w:rPr>
+        <w:rFonts w:hint="default"/>
+      </w:rPr>
+    </w:lvl>
+  </w:abstractNum>
+  <w:abstractNum w:abstractNumId="30">
     <w:nsid w:val="56D72D9F"/>
     <w:multiLevelType w:val="hybridMultilevel"/>
     <w:tmpl w:val="ED42A0AC"/>
@@ -7150,7 +9591,7 @@
       </w:rPr>
     </w:lvl>
   </w:abstractNum>
-  <w:abstractNum w:abstractNumId="28" w15:restartNumberingAfterBreak="0">
+  <w:abstractNum w:abstractNumId="31">
     <w:nsid w:val="5A397AEE"/>
     <w:multiLevelType w:val="multilevel"/>
     <w:tmpl w:val="79763FBA"/>
@@ -7263,7 +9704,7 @@
       </w:rPr>
     </w:lvl>
   </w:abstractNum>
-  <w:abstractNum w:abstractNumId="29" w15:restartNumberingAfterBreak="0">
+  <w:abstractNum w:abstractNumId="32">
     <w:nsid w:val="5A651CF3"/>
     <w:multiLevelType w:val="hybridMultilevel"/>
     <w:tmpl w:val="80D4BD7E"/>
@@ -7376,7 +9817,7 @@
       </w:rPr>
     </w:lvl>
   </w:abstractNum>
-  <w:abstractNum w:abstractNumId="30" w15:restartNumberingAfterBreak="0">
+  <w:abstractNum w:abstractNumId="33">
     <w:nsid w:val="5A7D2D39"/>
     <w:multiLevelType w:val="hybridMultilevel"/>
     <w:tmpl w:val="C8840464"/>
@@ -7465,7 +9906,7 @@
       </w:pPr>
     </w:lvl>
   </w:abstractNum>
-  <w:abstractNum w:abstractNumId="31" w15:restartNumberingAfterBreak="0">
+  <w:abstractNum w:abstractNumId="34">
     <w:nsid w:val="5D8049A5"/>
     <w:multiLevelType w:val="hybridMultilevel"/>
     <w:tmpl w:val="C45C7D76"/>
@@ -7578,7 +10019,7 @@
       </w:rPr>
     </w:lvl>
   </w:abstractNum>
-  <w:abstractNum w:abstractNumId="32" w15:restartNumberingAfterBreak="0">
+  <w:abstractNum w:abstractNumId="35">
     <w:nsid w:val="6E5216B1"/>
     <w:multiLevelType w:val="hybridMultilevel"/>
     <w:tmpl w:val="C8840464"/>
@@ -7667,7 +10108,7 @@
       </w:pPr>
     </w:lvl>
   </w:abstractNum>
-  <w:abstractNum w:abstractNumId="33" w15:restartNumberingAfterBreak="0">
+  <w:abstractNum w:abstractNumId="36">
     <w:nsid w:val="75EA5EA6"/>
     <w:multiLevelType w:val="hybridMultilevel"/>
     <w:tmpl w:val="C8840464"/>
@@ -7756,7 +10197,7 @@
       </w:pPr>
     </w:lvl>
   </w:abstractNum>
-  <w:abstractNum w:abstractNumId="34" w15:restartNumberingAfterBreak="0">
+  <w:abstractNum w:abstractNumId="37">
     <w:nsid w:val="76532604"/>
     <w:multiLevelType w:val="hybridMultilevel"/>
     <w:tmpl w:val="C8840464"/>
@@ -7845,7 +10286,7 @@
       </w:pPr>
     </w:lvl>
   </w:abstractNum>
-  <w:abstractNum w:abstractNumId="35" w15:restartNumberingAfterBreak="0">
+  <w:abstractNum w:abstractNumId="38">
     <w:nsid w:val="78CB6844"/>
     <w:multiLevelType w:val="hybridMultilevel"/>
     <w:tmpl w:val="C8840464"/>
@@ -7934,7 +10375,7 @@
       </w:pPr>
     </w:lvl>
   </w:abstractNum>
-  <w:abstractNum w:abstractNumId="36" w15:restartNumberingAfterBreak="0">
+  <w:abstractNum w:abstractNumId="39">
     <w:nsid w:val="7D196D15"/>
     <w:multiLevelType w:val="multilevel"/>
     <w:tmpl w:val="129657E4"/>
@@ -8088,7 +10529,7 @@
       </w:rPr>
     </w:lvl>
   </w:abstractNum>
-  <w:abstractNum w:abstractNumId="37" w15:restartNumberingAfterBreak="0">
+  <w:abstractNum w:abstractNumId="40">
     <w:nsid w:val="7E2A5D83"/>
     <w:multiLevelType w:val="multilevel"/>
     <w:tmpl w:val="84E0E494"/>
@@ -8205,55 +10646,55 @@
     <w:abstractNumId w:val="0"/>
   </w:num>
   <w:num w:numId="2">
-    <w:abstractNumId w:val="19"/>
+    <w:abstractNumId w:val="21"/>
   </w:num>
   <w:num w:numId="3">
-    <w:abstractNumId w:val="9"/>
+    <w:abstractNumId w:val="10"/>
   </w:num>
   <w:num w:numId="4">
-    <w:abstractNumId w:val="14"/>
+    <w:abstractNumId w:val="15"/>
   </w:num>
   <w:num w:numId="5">
     <w:abstractNumId w:val="7"/>
   </w:num>
   <w:num w:numId="6">
-    <w:abstractNumId w:val="15"/>
+    <w:abstractNumId w:val="17"/>
   </w:num>
   <w:num w:numId="7">
-    <w:abstractNumId w:val="22"/>
+    <w:abstractNumId w:val="24"/>
   </w:num>
   <w:num w:numId="8">
-    <w:abstractNumId w:val="26"/>
+    <w:abstractNumId w:val="28"/>
   </w:num>
   <w:num w:numId="9">
     <w:abstractNumId w:val="2"/>
   </w:num>
   <w:num w:numId="10">
-    <w:abstractNumId w:val="23"/>
+    <w:abstractNumId w:val="25"/>
   </w:num>
   <w:num w:numId="11">
-    <w:abstractNumId w:val="8"/>
+    <w:abstractNumId w:val="9"/>
   </w:num>
   <w:num w:numId="12">
     <w:abstractNumId w:val="6"/>
   </w:num>
   <w:num w:numId="13">
-    <w:abstractNumId w:val="12"/>
+    <w:abstractNumId w:val="13"/>
   </w:num>
   <w:num w:numId="14">
-    <w:abstractNumId w:val="13"/>
+    <w:abstractNumId w:val="14"/>
   </w:num>
   <w:num w:numId="15">
-    <w:abstractNumId w:val="10"/>
+    <w:abstractNumId w:val="11"/>
   </w:num>
   <w:num w:numId="16">
-    <w:abstractNumId w:val="24"/>
+    <w:abstractNumId w:val="26"/>
   </w:num>
   <w:num w:numId="17">
-    <w:abstractNumId w:val="36"/>
+    <w:abstractNumId w:val="39"/>
   </w:num>
   <w:num w:numId="18">
-    <w:abstractNumId w:val="27"/>
+    <w:abstractNumId w:val="30"/>
   </w:num>
   <w:num w:numId="19">
     <w:abstractNumId w:val="5"/>
@@ -8262,64 +10703,73 @@
     <w:abstractNumId w:val="1"/>
   </w:num>
   <w:num w:numId="21">
-    <w:abstractNumId w:val="16"/>
+    <w:abstractNumId w:val="18"/>
   </w:num>
   <w:num w:numId="22">
-    <w:abstractNumId w:val="11"/>
+    <w:abstractNumId w:val="12"/>
   </w:num>
   <w:num w:numId="23">
-    <w:abstractNumId w:val="28"/>
+    <w:abstractNumId w:val="31"/>
   </w:num>
   <w:num w:numId="24">
     <w:abstractNumId w:val="3"/>
   </w:num>
   <w:num w:numId="25">
-    <w:abstractNumId w:val="25"/>
+    <w:abstractNumId w:val="27"/>
   </w:num>
   <w:num w:numId="26">
     <w:abstractNumId w:val="4"/>
   </w:num>
   <w:num w:numId="27">
+    <w:abstractNumId w:val="35"/>
+  </w:num>
+  <w:num w:numId="28">
+    <w:abstractNumId w:val="37"/>
+  </w:num>
+  <w:num w:numId="29">
+    <w:abstractNumId w:val="38"/>
+  </w:num>
+  <w:num w:numId="30">
+    <w:abstractNumId w:val="22"/>
+  </w:num>
+  <w:num w:numId="31">
+    <w:abstractNumId w:val="33"/>
+  </w:num>
+  <w:num w:numId="32">
+    <w:abstractNumId w:val="19"/>
+  </w:num>
+  <w:num w:numId="33">
+    <w:abstractNumId w:val="36"/>
+  </w:num>
+  <w:num w:numId="34">
+    <w:abstractNumId w:val="23"/>
+  </w:num>
+  <w:num w:numId="35">
+    <w:abstractNumId w:val="34"/>
+  </w:num>
+  <w:num w:numId="36">
     <w:abstractNumId w:val="32"/>
   </w:num>
-  <w:num w:numId="28">
-    <w:abstractNumId w:val="34"/>
-  </w:num>
-  <w:num w:numId="29">
-    <w:abstractNumId w:val="35"/>
-  </w:num>
-  <w:num w:numId="30">
+  <w:num w:numId="37">
     <w:abstractNumId w:val="20"/>
   </w:num>
-  <w:num w:numId="31">
-    <w:abstractNumId w:val="30"/>
+  <w:num w:numId="38">
+    <w:abstractNumId w:val="40"/>
   </w:num>
-  <w:num w:numId="32">
-    <w:abstractNumId w:val="17"/>
+  <w:num w:numId="39">
+    <w:abstractNumId w:val="16"/>
   </w:num>
-  <w:num w:numId="33">
-    <w:abstractNumId w:val="33"/>
+  <w:num w:numId="40">
+    <w:abstractNumId w:val="8"/>
   </w:num>
-  <w:num w:numId="34">
-    <w:abstractNumId w:val="21"/>
-  </w:num>
-  <w:num w:numId="35">
-    <w:abstractNumId w:val="31"/>
-  </w:num>
-  <w:num w:numId="36">
+  <w:num w:numId="41">
     <w:abstractNumId w:val="29"/>
-  </w:num>
-  <w:num w:numId="37">
-    <w:abstractNumId w:val="18"/>
-  </w:num>
-  <w:num w:numId="38">
-    <w:abstractNumId w:val="37"/>
   </w:num>
 </w:numbering>
 </file>
 
 <file path=word/styles.xml><?xml version="1.0" encoding="utf-8"?>
-<w:styles xmlns:mc="http://schemas.openxmlformats.org/markup-compatibility/2006" xmlns:r="http://schemas.openxmlformats.org/officeDocument/2006/relationships" xmlns:w="http://schemas.openxmlformats.org/wordprocessingml/2006/main" xmlns:w14="http://schemas.microsoft.com/office/word/2010/wordml" xmlns:w15="http://schemas.microsoft.com/office/word/2012/wordml" xmlns:w16cid="http://schemas.microsoft.com/office/word/2016/wordml/cid" xmlns:w16se="http://schemas.microsoft.com/office/word/2015/wordml/symex" mc:Ignorable="w14 w15 w16se w16cid">
+<w:styles xmlns:mc="http://schemas.openxmlformats.org/markup-compatibility/2006" xmlns:r="http://schemas.openxmlformats.org/officeDocument/2006/relationships" xmlns:w="http://schemas.openxmlformats.org/wordprocessingml/2006/main" xmlns:w14="http://schemas.microsoft.com/office/word/2010/wordml" xmlns:w15="http://schemas.microsoft.com/office/word/2012/wordml" mc:Ignorable="w14 w15">
   <w:docDefaults>
     <w:rPrDefault>
       <w:rPr>
@@ -8329,7 +10779,7 @@
     </w:rPrDefault>
     <w:pPrDefault/>
   </w:docDefaults>
-  <w:latentStyles w:defLockedState="0" w:defUIPriority="0" w:defSemiHidden="0" w:defUnhideWhenUsed="0" w:defQFormat="0" w:count="375">
+  <w:latentStyles w:defLockedState="0" w:defUIPriority="0" w:defSemiHidden="0" w:defUnhideWhenUsed="0" w:defQFormat="0" w:count="382">
     <w:lsdException w:name="Normal" w:qFormat="1"/>
     <w:lsdException w:name="heading 1" w:qFormat="1"/>
     <w:lsdException w:name="heading 2" w:qFormat="1"/>
@@ -8612,8 +11062,6 @@
     <w:lsdException w:name="List Table 7 Colorful Accent 6" w:uiPriority="52"/>
     <w:lsdException w:name="Mention" w:semiHidden="1" w:uiPriority="99" w:unhideWhenUsed="1"/>
     <w:lsdException w:name="Smart Hyperlink" w:semiHidden="1" w:uiPriority="99" w:unhideWhenUsed="1"/>
-    <w:lsdException w:name="Hashtag" w:semiHidden="1" w:uiPriority="99" w:unhideWhenUsed="1"/>
-    <w:lsdException w:name="Unresolved Mention" w:semiHidden="1" w:uiPriority="99" w:unhideWhenUsed="1"/>
   </w:latentStyles>
   <w:style w:type="paragraph" w:default="1" w:styleId="Normal">
     <w:name w:val="Normal"/>
@@ -8757,6 +11205,7 @@
     <w:basedOn w:val="TableNormal"/>
     <w:rsid w:val="004904B3"/>
     <w:tblPr>
+      <w:tblInd w:w="0" w:type="dxa"/>
       <w:tblBorders>
         <w:top w:val="single" w:sz="4" w:space="0" w:color="auto"/>
         <w:left w:val="single" w:sz="4" w:space="0" w:color="auto"/>
@@ -8765,6 +11214,12 @@
         <w:insideH w:val="single" w:sz="4" w:space="0" w:color="auto"/>
         <w:insideV w:val="single" w:sz="4" w:space="0" w:color="auto"/>
       </w:tblBorders>
+      <w:tblCellMar>
+        <w:top w:w="0" w:type="dxa"/>
+        <w:left w:w="108" w:type="dxa"/>
+        <w:bottom w:w="0" w:type="dxa"/>
+        <w:right w:w="108" w:type="dxa"/>
+      </w:tblCellMar>
     </w:tblPr>
   </w:style>
   <w:style w:type="paragraph" w:styleId="BalloonText">
@@ -8826,6 +11281,11 @@
       <w:ind w:left="720"/>
       <w:contextualSpacing/>
     </w:pPr>
+  </w:style>
+  <w:style w:type="character" w:styleId="PageNumber">
+    <w:name w:val="page number"/>
+    <w:basedOn w:val="DefaultParagraphFont"/>
+    <w:rsid w:val="00EB1814"/>
   </w:style>
 </w:styles>
 </file>

--- a/FinalReport.docx
+++ b/FinalReport.docx
@@ -1853,8 +1853,6 @@
         <w:spacing w:line="480" w:lineRule="auto"/>
         <w:rPr>
           <w:rFonts w:ascii="Times New Roman" w:hAnsi="Times New Roman"/>
-          <w:b/>
-          <w:u w:val="single"/>
         </w:rPr>
       </w:pPr>
       <w:r>
@@ -1869,24 +1867,8 @@
         <w:spacing w:line="480" w:lineRule="auto"/>
         <w:rPr>
           <w:rFonts w:ascii="Times New Roman" w:hAnsi="Times New Roman"/>
-          <w:b/>
-          <w:u w:val="single"/>
-        </w:rPr>
-      </w:pPr>
-      <w:r>
-        <w:rPr>
-          <w:rFonts w:ascii="Times New Roman" w:hAnsi="Times New Roman"/>
-        </w:rPr>
-        <w:tab/>
-      </w:r>
-      <w:r>
-        <w:rPr>
-          <w:rFonts w:ascii="Times New Roman" w:hAnsi="Times New Roman"/>
-          <w:b/>
-          <w:u w:val="single"/>
-        </w:rPr>
-        <w:t>See Attached (Figure 4.1).</w:t>
-      </w:r>
+        </w:rPr>
+      </w:pPr>
     </w:p>
     <w:p>
       <w:pPr>
@@ -1901,31 +1883,14 @@
         </w:rPr>
         <w:t>4.2 Data Dictionary</w:t>
       </w:r>
-      <w:bookmarkStart w:id="0" w:name="_GoBack"/>
-      <w:bookmarkEnd w:id="0"/>
-    </w:p>
-    <w:p>
-      <w:pPr>
-        <w:spacing w:line="480" w:lineRule="auto"/>
-        <w:rPr>
-          <w:b/>
-          <w:u w:val="single"/>
-        </w:rPr>
-      </w:pPr>
-      <w:r>
-        <w:rPr>
-          <w:rFonts w:ascii="Times New Roman" w:hAnsi="Times New Roman"/>
-        </w:rPr>
-        <w:tab/>
-      </w:r>
-      <w:r>
-        <w:rPr>
-          <w:rFonts w:ascii="Times New Roman" w:hAnsi="Times New Roman"/>
-          <w:b/>
-          <w:u w:val="single"/>
-        </w:rPr>
-        <w:t>See Attached (Figure 4.2).</w:t>
-      </w:r>
+    </w:p>
+    <w:p>
+      <w:pPr>
+        <w:spacing w:line="480" w:lineRule="auto"/>
+        <w:rPr>
+          <w:rFonts w:ascii="Times New Roman" w:hAnsi="Times New Roman"/>
+        </w:rPr>
+      </w:pPr>
     </w:p>
     <w:p>
       <w:pPr>
@@ -2875,6 +2840,21 @@
     </w:p>
     <w:p>
       <w:pPr>
+        <w:spacing w:line="480" w:lineRule="auto"/>
+        <w:jc w:val="both"/>
+        <w:rPr>
+          <w:rFonts w:ascii="Times New Roman" w:hAnsi="Times New Roman"/>
+        </w:rPr>
+      </w:pPr>
+      <w:r>
+        <w:rPr>
+          <w:rFonts w:ascii="Times New Roman" w:hAnsi="Times New Roman"/>
+        </w:rPr>
+        <w:t>6.1 Timeline Plan – Gantt Chart</w:t>
+      </w:r>
+    </w:p>
+    <w:p>
+      <w:pPr>
         <w:pStyle w:val="ListParagraph"/>
         <w:numPr>
           <w:ilvl w:val="1"/>
@@ -2890,7 +2870,7 @@
         <w:rPr>
           <w:rFonts w:ascii="Times New Roman" w:hAnsi="Times New Roman"/>
         </w:rPr>
-        <w:t>Timeline Plan – Gantt Chart</w:t>
+        <w:t>Activity Estimates</w:t>
       </w:r>
     </w:p>
     <w:p>
@@ -2901,34 +2881,8 @@
         <w:jc w:val="both"/>
         <w:rPr>
           <w:rFonts w:ascii="Times New Roman" w:hAnsi="Times New Roman"/>
-          <w:b/>
-          <w:u w:val="single"/>
-        </w:rPr>
-      </w:pPr>
-      <w:r>
-        <w:rPr>
-          <w:rFonts w:ascii="Times New Roman" w:hAnsi="Times New Roman"/>
-          <w:b/>
-          <w:u w:val="single"/>
-        </w:rPr>
-        <w:t>See attached</w:t>
-      </w:r>
-      <w:r>
-        <w:rPr>
-          <w:rFonts w:ascii="Times New Roman" w:hAnsi="Times New Roman"/>
-          <w:b/>
-          <w:u w:val="single"/>
-        </w:rPr>
-        <w:t xml:space="preserve"> (Figure 6.1)</w:t>
-      </w:r>
-      <w:r>
-        <w:rPr>
-          <w:rFonts w:ascii="Times New Roman" w:hAnsi="Times New Roman"/>
-          <w:b/>
-          <w:u w:val="single"/>
-        </w:rPr>
-        <w:t>.</w:t>
-      </w:r>
+        </w:rPr>
+      </w:pPr>
     </w:p>
     <w:p>
       <w:pPr>
@@ -2947,47 +2901,16 @@
         <w:rPr>
           <w:rFonts w:ascii="Times New Roman" w:hAnsi="Times New Roman"/>
         </w:rPr>
-        <w:t>Activity Estimates</w:t>
-      </w:r>
-    </w:p>
-    <w:p>
-      <w:pPr>
-        <w:pStyle w:val="ListParagraph"/>
+        <w:t>Division of Labor Plan</w:t>
+      </w:r>
+    </w:p>
+    <w:p>
+      <w:pPr>
         <w:spacing w:line="480" w:lineRule="auto"/>
         <w:ind w:left="360"/>
         <w:jc w:val="both"/>
         <w:rPr>
           <w:rFonts w:ascii="Times New Roman" w:hAnsi="Times New Roman"/>
-        </w:rPr>
-      </w:pPr>
-    </w:p>
-    <w:p>
-      <w:pPr>
-        <w:pStyle w:val="ListParagraph"/>
-        <w:numPr>
-          <w:ilvl w:val="1"/>
-          <w:numId w:val="38"/>
-        </w:numPr>
-        <w:spacing w:line="480" w:lineRule="auto"/>
-        <w:jc w:val="both"/>
-        <w:rPr>
-          <w:rFonts w:ascii="Times New Roman" w:hAnsi="Times New Roman"/>
-        </w:rPr>
-      </w:pPr>
-      <w:r>
-        <w:rPr>
-          <w:rFonts w:ascii="Times New Roman" w:hAnsi="Times New Roman"/>
-        </w:rPr>
-        <w:t>Division of Labor Plan</w:t>
-      </w:r>
-    </w:p>
-    <w:p>
-      <w:pPr>
-        <w:spacing w:line="480" w:lineRule="auto"/>
-        <w:ind w:left="360"/>
-        <w:jc w:val="both"/>
-        <w:rPr>
-          <w:rFonts w:ascii="Times New Roman" w:hAnsi="Times New Roman"/>
           <w:szCs w:val="24"/>
         </w:rPr>
       </w:pPr>
@@ -2996,7 +2919,7 @@
           <w:rFonts w:ascii="Times New Roman" w:hAnsi="Times New Roman"/>
           <w:szCs w:val="24"/>
         </w:rPr>
-        <w:t xml:space="preserve">In the beginning of the development of the application.  We will be doing mostly pair programming with Grant Folgate taking the lead.  Since most of the members on this team are inexperienced with .NET development, pair programming will get them up to speed.  Once the </w:t>
+        <w:t xml:space="preserve">In the beginning of the development of the application.  We will be doing mostly pair programming with Grant Folgate taking the lead.  Since most of the members on this team are inexperienced with .NET development, pair programming will get them up to speed.  Once the developers on the team get comfortable with the coding standards, roles will be assigned to </w:t>
       </w:r>
       <w:r>
         <w:rPr>
@@ -3004,7 +2927,7 @@
           <w:szCs w:val="24"/>
         </w:rPr>
         <w:lastRenderedPageBreak/>
-        <w:t xml:space="preserve">developers on the team get comfortable with the coding standards, roles will be assigned to each of the developers.  The target timeframe for this is by the first week of February.  Grant Folgate </w:t>
+        <w:t xml:space="preserve">each of the developers.  The target timeframe for this is by the first week of February.  Grant Folgate </w:t>
       </w:r>
       <w:r>
         <w:rPr>
@@ -3085,7 +3008,25 @@
         <w:rPr>
           <w:rFonts w:ascii="Times New Roman" w:hAnsi="Times New Roman"/>
         </w:rPr>
-        <w:t>MODULE 7 – APPENDICIES</w:t>
+        <w:t xml:space="preserve">MODULE </w:t>
+      </w:r>
+      <w:r>
+        <w:rPr>
+          <w:rFonts w:ascii="Times New Roman" w:hAnsi="Times New Roman"/>
+        </w:rPr>
+        <w:t>7</w:t>
+      </w:r>
+      <w:r>
+        <w:rPr>
+          <w:rFonts w:ascii="Times New Roman" w:hAnsi="Times New Roman"/>
+        </w:rPr>
+        <w:t xml:space="preserve"> – </w:t>
+      </w:r>
+      <w:r>
+        <w:rPr>
+          <w:rFonts w:ascii="Times New Roman" w:hAnsi="Times New Roman"/>
+        </w:rPr>
+        <w:t>APPENDICIES</w:t>
       </w:r>
     </w:p>
     <w:p>
@@ -3221,8 +3162,17 @@
           <w:rFonts w:ascii="Times New Roman" w:hAnsi="Times New Roman"/>
           <w:szCs w:val="24"/>
         </w:rPr>
-        <w:t>particular JavaScript</w:t>
-      </w:r>
+        <w:t xml:space="preserve">particular </w:t>
+      </w:r>
+      <w:proofErr w:type="spellStart"/>
+      <w:r>
+        <w:rPr>
+          <w:rFonts w:ascii="Times New Roman" w:hAnsi="Times New Roman"/>
+          <w:szCs w:val="24"/>
+        </w:rPr>
+        <w:t>JavaScript</w:t>
+      </w:r>
+      <w:proofErr w:type="spellEnd"/>
       <w:proofErr w:type="gramEnd"/>
       <w:r>
         <w:rPr>
@@ -3231,6 +3181,8 @@
         </w:rPr>
         <w:t xml:space="preserve"> object</w:t>
       </w:r>
+      <w:bookmarkStart w:id="0" w:name="_GoBack"/>
+      <w:bookmarkEnd w:id="0"/>
     </w:p>
     <w:p>
       <w:pPr>
@@ -8139,7 +8091,7 @@
   <w:abstractNum w:abstractNumId="37" w15:restartNumberingAfterBreak="0">
     <w:nsid w:val="7E2A5D83"/>
     <w:multiLevelType w:val="multilevel"/>
-    <w:tmpl w:val="B0983C7A"/>
+    <w:tmpl w:val="84E0E494"/>
     <w:lvl w:ilvl="0">
       <w:start w:val="6"/>
       <w:numFmt w:val="decimal"/>
@@ -8153,7 +8105,7 @@
       </w:rPr>
     </w:lvl>
     <w:lvl w:ilvl="1">
-      <w:start w:val="1"/>
+      <w:start w:val="2"/>
       <w:numFmt w:val="decimal"/>
       <w:lvlText w:val="%1.%2"/>
       <w:lvlJc w:val="left"/>
@@ -8730,6 +8682,7 @@
   <w:style w:type="character" w:default="1" w:styleId="DefaultParagraphFont">
     <w:name w:val="Default Paragraph Font"/>
     <w:uiPriority w:val="1"/>
+    <w:semiHidden/>
     <w:unhideWhenUsed/>
   </w:style>
   <w:style w:type="table" w:default="1" w:styleId="TableNormal">

--- a/FinalReport.docx
+++ b/FinalReport.docx
@@ -1853,6 +1853,8 @@
         <w:spacing w:line="480" w:lineRule="auto"/>
         <w:rPr>
           <w:rFonts w:ascii="Times New Roman" w:hAnsi="Times New Roman"/>
+          <w:b/>
+          <w:u w:val="single"/>
         </w:rPr>
       </w:pPr>
       <w:r>
@@ -1867,8 +1869,24 @@
         <w:spacing w:line="480" w:lineRule="auto"/>
         <w:rPr>
           <w:rFonts w:ascii="Times New Roman" w:hAnsi="Times New Roman"/>
-        </w:rPr>
-      </w:pPr>
+          <w:b/>
+          <w:u w:val="single"/>
+        </w:rPr>
+      </w:pPr>
+      <w:r>
+        <w:rPr>
+          <w:rFonts w:ascii="Times New Roman" w:hAnsi="Times New Roman"/>
+        </w:rPr>
+        <w:tab/>
+      </w:r>
+      <w:r>
+        <w:rPr>
+          <w:rFonts w:ascii="Times New Roman" w:hAnsi="Times New Roman"/>
+          <w:b/>
+          <w:u w:val="single"/>
+        </w:rPr>
+        <w:t>See Attached (Figure 4.1).</w:t>
+      </w:r>
     </w:p>
     <w:p>
       <w:pPr>
@@ -1883,14 +1901,31 @@
         </w:rPr>
         <w:t>4.2 Data Dictionary</w:t>
       </w:r>
-    </w:p>
-    <w:p>
-      <w:pPr>
-        <w:spacing w:line="480" w:lineRule="auto"/>
-        <w:rPr>
-          <w:rFonts w:ascii="Times New Roman" w:hAnsi="Times New Roman"/>
-        </w:rPr>
-      </w:pPr>
+      <w:bookmarkStart w:id="0" w:name="_GoBack"/>
+      <w:bookmarkEnd w:id="0"/>
+    </w:p>
+    <w:p>
+      <w:pPr>
+        <w:spacing w:line="480" w:lineRule="auto"/>
+        <w:rPr>
+          <w:b/>
+          <w:u w:val="single"/>
+        </w:rPr>
+      </w:pPr>
+      <w:r>
+        <w:rPr>
+          <w:rFonts w:ascii="Times New Roman" w:hAnsi="Times New Roman"/>
+        </w:rPr>
+        <w:tab/>
+      </w:r>
+      <w:r>
+        <w:rPr>
+          <w:rFonts w:ascii="Times New Roman" w:hAnsi="Times New Roman"/>
+          <w:b/>
+          <w:u w:val="single"/>
+        </w:rPr>
+        <w:t>See Attached (Figure 4.2).</w:t>
+      </w:r>
     </w:p>
     <w:p>
       <w:pPr>
@@ -2840,21 +2875,6 @@
     </w:p>
     <w:p>
       <w:pPr>
-        <w:spacing w:line="480" w:lineRule="auto"/>
-        <w:jc w:val="both"/>
-        <w:rPr>
-          <w:rFonts w:ascii="Times New Roman" w:hAnsi="Times New Roman"/>
-        </w:rPr>
-      </w:pPr>
-      <w:r>
-        <w:rPr>
-          <w:rFonts w:ascii="Times New Roman" w:hAnsi="Times New Roman"/>
-        </w:rPr>
-        <w:t>6.1 Timeline Plan – Gantt Chart</w:t>
-      </w:r>
-    </w:p>
-    <w:p>
-      <w:pPr>
         <w:pStyle w:val="ListParagraph"/>
         <w:numPr>
           <w:ilvl w:val="1"/>
@@ -2870,7 +2890,7 @@
         <w:rPr>
           <w:rFonts w:ascii="Times New Roman" w:hAnsi="Times New Roman"/>
         </w:rPr>
-        <w:t>Activity Estimates</w:t>
+        <w:t>Timeline Plan – Gantt Chart</w:t>
       </w:r>
     </w:p>
     <w:p>
@@ -2881,8 +2901,34 @@
         <w:jc w:val="both"/>
         <w:rPr>
           <w:rFonts w:ascii="Times New Roman" w:hAnsi="Times New Roman"/>
-        </w:rPr>
-      </w:pPr>
+          <w:b/>
+          <w:u w:val="single"/>
+        </w:rPr>
+      </w:pPr>
+      <w:r>
+        <w:rPr>
+          <w:rFonts w:ascii="Times New Roman" w:hAnsi="Times New Roman"/>
+          <w:b/>
+          <w:u w:val="single"/>
+        </w:rPr>
+        <w:t>See attached</w:t>
+      </w:r>
+      <w:r>
+        <w:rPr>
+          <w:rFonts w:ascii="Times New Roman" w:hAnsi="Times New Roman"/>
+          <w:b/>
+          <w:u w:val="single"/>
+        </w:rPr>
+        <w:t xml:space="preserve"> (Figure 6.1)</w:t>
+      </w:r>
+      <w:r>
+        <w:rPr>
+          <w:rFonts w:ascii="Times New Roman" w:hAnsi="Times New Roman"/>
+          <w:b/>
+          <w:u w:val="single"/>
+        </w:rPr>
+        <w:t>.</w:t>
+      </w:r>
     </w:p>
     <w:p>
       <w:pPr>
@@ -2901,6 +2947,37 @@
         <w:rPr>
           <w:rFonts w:ascii="Times New Roman" w:hAnsi="Times New Roman"/>
         </w:rPr>
+        <w:t>Activity Estimates</w:t>
+      </w:r>
+    </w:p>
+    <w:p>
+      <w:pPr>
+        <w:pStyle w:val="ListParagraph"/>
+        <w:spacing w:line="480" w:lineRule="auto"/>
+        <w:ind w:left="360"/>
+        <w:jc w:val="both"/>
+        <w:rPr>
+          <w:rFonts w:ascii="Times New Roman" w:hAnsi="Times New Roman"/>
+        </w:rPr>
+      </w:pPr>
+    </w:p>
+    <w:p>
+      <w:pPr>
+        <w:pStyle w:val="ListParagraph"/>
+        <w:numPr>
+          <w:ilvl w:val="1"/>
+          <w:numId w:val="38"/>
+        </w:numPr>
+        <w:spacing w:line="480" w:lineRule="auto"/>
+        <w:jc w:val="both"/>
+        <w:rPr>
+          <w:rFonts w:ascii="Times New Roman" w:hAnsi="Times New Roman"/>
+        </w:rPr>
+      </w:pPr>
+      <w:r>
+        <w:rPr>
+          <w:rFonts w:ascii="Times New Roman" w:hAnsi="Times New Roman"/>
+        </w:rPr>
         <w:t>Division of Labor Plan</w:t>
       </w:r>
     </w:p>
@@ -2919,7 +2996,7 @@
           <w:rFonts w:ascii="Times New Roman" w:hAnsi="Times New Roman"/>
           <w:szCs w:val="24"/>
         </w:rPr>
-        <w:t xml:space="preserve">In the beginning of the development of the application.  We will be doing mostly pair programming with Grant Folgate taking the lead.  Since most of the members on this team are inexperienced with .NET development, pair programming will get them up to speed.  Once the developers on the team get comfortable with the coding standards, roles will be assigned to </w:t>
+        <w:t xml:space="preserve">In the beginning of the development of the application.  We will be doing mostly pair programming with Grant Folgate taking the lead.  Since most of the members on this team are inexperienced with .NET development, pair programming will get them up to speed.  Once the </w:t>
       </w:r>
       <w:r>
         <w:rPr>
@@ -2927,7 +3004,7 @@
           <w:szCs w:val="24"/>
         </w:rPr>
         <w:lastRenderedPageBreak/>
-        <w:t xml:space="preserve">each of the developers.  The target timeframe for this is by the first week of February.  Grant Folgate </w:t>
+        <w:t xml:space="preserve">developers on the team get comfortable with the coding standards, roles will be assigned to each of the developers.  The target timeframe for this is by the first week of February.  Grant Folgate </w:t>
       </w:r>
       <w:r>
         <w:rPr>
@@ -3008,25 +3085,7 @@
         <w:rPr>
           <w:rFonts w:ascii="Times New Roman" w:hAnsi="Times New Roman"/>
         </w:rPr>
-        <w:t xml:space="preserve">MODULE </w:t>
-      </w:r>
-      <w:r>
-        <w:rPr>
-          <w:rFonts w:ascii="Times New Roman" w:hAnsi="Times New Roman"/>
-        </w:rPr>
-        <w:t>7</w:t>
-      </w:r>
-      <w:r>
-        <w:rPr>
-          <w:rFonts w:ascii="Times New Roman" w:hAnsi="Times New Roman"/>
-        </w:rPr>
-        <w:t xml:space="preserve"> – </w:t>
-      </w:r>
-      <w:r>
-        <w:rPr>
-          <w:rFonts w:ascii="Times New Roman" w:hAnsi="Times New Roman"/>
-        </w:rPr>
-        <w:t>APPENDICIES</w:t>
+        <w:t>MODULE 7 – APPENDICIES</w:t>
       </w:r>
     </w:p>
     <w:p>
@@ -3162,27 +3221,16 @@
           <w:rFonts w:ascii="Times New Roman" w:hAnsi="Times New Roman"/>
           <w:szCs w:val="24"/>
         </w:rPr>
-        <w:t xml:space="preserve">particular </w:t>
-      </w:r>
-      <w:proofErr w:type="spellStart"/>
+        <w:t>particular JavaScript</w:t>
+      </w:r>
+      <w:proofErr w:type="gramEnd"/>
       <w:r>
         <w:rPr>
           <w:rFonts w:ascii="Times New Roman" w:hAnsi="Times New Roman"/>
           <w:szCs w:val="24"/>
         </w:rPr>
-        <w:t>JavaScript</w:t>
-      </w:r>
-      <w:proofErr w:type="spellEnd"/>
-      <w:proofErr w:type="gramEnd"/>
-      <w:r>
-        <w:rPr>
-          <w:rFonts w:ascii="Times New Roman" w:hAnsi="Times New Roman"/>
-          <w:szCs w:val="24"/>
-        </w:rPr>
         <w:t xml:space="preserve"> object</w:t>
       </w:r>
-      <w:bookmarkStart w:id="0" w:name="_GoBack"/>
-      <w:bookmarkEnd w:id="0"/>
     </w:p>
     <w:p>
       <w:pPr>
@@ -8091,7 +8139,7 @@
   <w:abstractNum w:abstractNumId="37" w15:restartNumberingAfterBreak="0">
     <w:nsid w:val="7E2A5D83"/>
     <w:multiLevelType w:val="multilevel"/>
-    <w:tmpl w:val="84E0E494"/>
+    <w:tmpl w:val="B0983C7A"/>
     <w:lvl w:ilvl="0">
       <w:start w:val="6"/>
       <w:numFmt w:val="decimal"/>
@@ -8105,7 +8153,7 @@
       </w:rPr>
     </w:lvl>
     <w:lvl w:ilvl="1">
-      <w:start w:val="2"/>
+      <w:start w:val="1"/>
       <w:numFmt w:val="decimal"/>
       <w:lvlText w:val="%1.%2"/>
       <w:lvlJc w:val="left"/>
@@ -8682,7 +8730,6 @@
   <w:style w:type="character" w:default="1" w:styleId="DefaultParagraphFont">
     <w:name w:val="Default Paragraph Font"/>
     <w:uiPriority w:val="1"/>
-    <w:semiHidden/>
     <w:unhideWhenUsed/>
   </w:style>
   <w:style w:type="table" w:default="1" w:styleId="TableNormal">

--- a/FinalReport.docx
+++ b/FinalReport.docx
@@ -93,23 +93,13 @@
                                   </w:sdtPr>
                                   <w:sdtEndPr/>
                                   <w:sdtContent>
-                                    <w:proofErr w:type="spellStart"/>
                                     <w:r>
                                       <w:rPr>
                                         <w:color w:val="4472C4" w:themeColor="accent1"/>
                                         <w:sz w:val="72"/>
                                         <w:szCs w:val="72"/>
                                       </w:rPr>
-                                      <w:t>AirCaddy</w:t>
-                                    </w:r>
-                                    <w:proofErr w:type="spellEnd"/>
-                                    <w:r>
-                                      <w:rPr>
-                                        <w:color w:val="4472C4" w:themeColor="accent1"/>
-                                        <w:sz w:val="72"/>
-                                        <w:szCs w:val="72"/>
-                                      </w:rPr>
-                                      <w:t xml:space="preserve"> – Final Report</w:t>
+                                      <w:t>AirCaddy – Final Report</w:t>
                                     </w:r>
                                   </w:sdtContent>
                                 </w:sdt>
@@ -247,23 +237,13 @@
                             </w:sdtPr>
                             <w:sdtEndPr/>
                             <w:sdtContent>
-                              <w:proofErr w:type="spellStart"/>
                               <w:r>
                                 <w:rPr>
                                   <w:color w:val="4472C4" w:themeColor="accent1"/>
                                   <w:sz w:val="72"/>
                                   <w:szCs w:val="72"/>
                                 </w:rPr>
-                                <w:t>AirCaddy</w:t>
-                              </w:r>
-                              <w:proofErr w:type="spellEnd"/>
-                              <w:r>
-                                <w:rPr>
-                                  <w:color w:val="4472C4" w:themeColor="accent1"/>
-                                  <w:sz w:val="72"/>
-                                  <w:szCs w:val="72"/>
-                                </w:rPr>
-                                <w:t xml:space="preserve"> – Final Report</w:t>
+                                <w:t>AirCaddy – Final Report</w:t>
                               </w:r>
                             </w:sdtContent>
                           </w:sdt>
@@ -543,8 +523,6 @@
             <w:br w:type="page"/>
           </w:r>
         </w:p>
-        <w:bookmarkStart w:id="0" w:name="_GoBack" w:displacedByCustomXml="next"/>
-        <w:bookmarkEnd w:id="0" w:displacedByCustomXml="next"/>
       </w:sdtContent>
     </w:sdt>
     <w:p>
@@ -2369,6 +2347,14 @@
           <w:rFonts w:ascii="Times New Roman" w:hAnsi="Times New Roman"/>
         </w:rPr>
       </w:pPr>
+      <w:r>
+        <w:rPr>
+          <w:rFonts w:ascii="Times New Roman" w:hAnsi="Times New Roman"/>
+        </w:rPr>
+        <w:t xml:space="preserve">       </w:t>
+      </w:r>
+      <w:bookmarkStart w:id="0" w:name="_GoBack"/>
+      <w:bookmarkEnd w:id="0"/>
     </w:p>
     <w:p>
       <w:pPr>
@@ -2645,19 +2631,11 @@
           <w:rFonts w:ascii="Times New Roman" w:hAnsi="Times New Roman"/>
         </w:rPr>
       </w:pPr>
-      <w:proofErr w:type="spellStart"/>
-      <w:r>
-        <w:rPr>
-          <w:rFonts w:ascii="Times New Roman" w:hAnsi="Times New Roman"/>
-        </w:rPr>
-        <w:t>AirCaddy</w:t>
-      </w:r>
-      <w:proofErr w:type="spellEnd"/>
-      <w:r>
-        <w:rPr>
-          <w:rFonts w:ascii="Times New Roman" w:hAnsi="Times New Roman"/>
-        </w:rPr>
-        <w:t xml:space="preserve"> provides a concentrated hub for golf advice and golf related reviews for the beg</w:t>
+      <w:r>
+        <w:rPr>
+          <w:rFonts w:ascii="Times New Roman" w:hAnsi="Times New Roman"/>
+        </w:rPr>
+        <w:t>AirCaddy provides a concentrated hub for golf advice and golf related reviews for the beg</w:t>
       </w:r>
       <w:r>
         <w:rPr>
@@ -3017,21 +2995,7 @@
         <w:rPr>
           <w:rFonts w:ascii="Times New Roman" w:hAnsi="Times New Roman"/>
         </w:rPr>
-        <w:t xml:space="preserve">There </w:t>
-      </w:r>
-      <w:proofErr w:type="gramStart"/>
-      <w:r>
-        <w:rPr>
-          <w:rFonts w:ascii="Times New Roman" w:hAnsi="Times New Roman"/>
-        </w:rPr>
-        <w:t>are</w:t>
-      </w:r>
-      <w:proofErr w:type="gramEnd"/>
-      <w:r>
-        <w:rPr>
-          <w:rFonts w:ascii="Times New Roman" w:hAnsi="Times New Roman"/>
-        </w:rPr>
-        <w:t xml:space="preserve"> various golf based application areas that are not established yet and for which new ideas and models are presently under development. For this project, the primary user is assumed to have some interest in the sport of golf and the strategic process of the game itself. Many avid golfers </w:t>
+        <w:t xml:space="preserve">There are various golf based application areas that are not established yet and for which new ideas and models are presently under development. For this project, the primary user is assumed to have some interest in the sport of golf and the strategic process of the game itself. Many avid golfers </w:t>
       </w:r>
       <w:r>
         <w:rPr>
@@ -3263,21 +3227,7 @@
         <w:rPr>
           <w:rFonts w:ascii="Times New Roman" w:hAnsi="Times New Roman"/>
         </w:rPr>
-        <w:t xml:space="preserve">There will be some marketplace competition including the following existing applications 18Birdies, </w:t>
-      </w:r>
-      <w:proofErr w:type="spellStart"/>
-      <w:r>
-        <w:rPr>
-          <w:rFonts w:ascii="Times New Roman" w:hAnsi="Times New Roman"/>
-        </w:rPr>
-        <w:t>GolfNow</w:t>
-      </w:r>
-      <w:proofErr w:type="spellEnd"/>
-      <w:r>
-        <w:rPr>
-          <w:rFonts w:ascii="Times New Roman" w:hAnsi="Times New Roman"/>
-        </w:rPr>
-        <w:t xml:space="preserve">, and Ping. These applications do not provide the in-person view or depth charts but they do offer an aerial view of each hole and the yardage to the hole; this could be enough information for some users. User acceptance can be another issue because some users will want to use the application exclusively while they are on the course; there is no guarantee that the golf course area will have adequate 4G coverage to access the application. The highest risk we have is staff illness, since we have a small team of developers, if any member became ill this could potentially setback the delivery date. </w:t>
+        <w:t xml:space="preserve">There will be some marketplace competition including the following existing applications 18Birdies, GolfNow, and Ping. These applications do not provide the in-person view or depth charts but they do offer an aerial view of each hole and the yardage to the hole; this could be enough information for some users. User acceptance can be another issue because some users will want to use the application exclusively while they are on the course; there is no guarantee that the golf course area will have adequate 4G coverage to access the application. The highest risk we have is staff illness, since we have a small team of developers, if any member became ill this could potentially setback the delivery date. </w:t>
       </w:r>
     </w:p>
     <w:p>
@@ -3419,21 +3369,7 @@
         <w:rPr>
           <w:rFonts w:ascii="Times New Roman" w:hAnsi="Times New Roman"/>
         </w:rPr>
-        <w:t xml:space="preserve">To help better describe this section, we will provide a user story diagram to give a better picture of how the users correspond to the functionalities offered by the system.  With each of these functionalities a system sequence diagram will be </w:t>
-      </w:r>
-      <w:proofErr w:type="gramStart"/>
-      <w:r>
-        <w:rPr>
-          <w:rFonts w:ascii="Times New Roman" w:hAnsi="Times New Roman"/>
-        </w:rPr>
-        <w:t>provide</w:t>
-      </w:r>
-      <w:proofErr w:type="gramEnd"/>
-      <w:r>
-        <w:rPr>
-          <w:rFonts w:ascii="Times New Roman" w:hAnsi="Times New Roman"/>
-        </w:rPr>
-        <w:t xml:space="preserve"> to better explain the flow of how the system will respond.</w:t>
+        <w:t>To help better describe this section, we will provide a user story diagram to give a better picture of how the users correspond to the functionalities offered by the system.  With each of these functionalities a system sequence diagram will be provide to better explain the flow of how the system will respond.</w:t>
       </w:r>
     </w:p>
     <w:p>
@@ -4789,23 +4725,7 @@
           <w:rFonts w:ascii="Times New Roman" w:hAnsi="Times New Roman"/>
           <w:szCs w:val="24"/>
         </w:rPr>
-        <w:t xml:space="preserve">Lastly, this application will be deployed as a prototype on one of the servers held at Gannon that has at least Windows Server 2012 on it.  On that server, we will need Internet Information Services enabled on it and it will need it to support version 4.5 of .NET or higher so our application can run correctly on the server.  One of the servers that is a potential for our group to use is the pendragon server that is maintained by Professor </w:t>
-      </w:r>
-      <w:proofErr w:type="spellStart"/>
-      <w:r>
-        <w:rPr>
-          <w:rFonts w:ascii="Times New Roman" w:hAnsi="Times New Roman"/>
-          <w:szCs w:val="24"/>
-        </w:rPr>
-        <w:t>Canell</w:t>
-      </w:r>
-      <w:proofErr w:type="spellEnd"/>
-      <w:r>
-        <w:rPr>
-          <w:rFonts w:ascii="Times New Roman" w:hAnsi="Times New Roman"/>
-          <w:szCs w:val="24"/>
-        </w:rPr>
-        <w:t xml:space="preserve"> and Professor Coffman.  Another potential server that can be available for us to use as a prototype is one of the servers maintained by ITS.  Carol Kugler is a point of contact for this.</w:t>
+        <w:t>Lastly, this application will be deployed as a prototype on one of the servers held at Gannon that has at least Windows Server 2012 on it.  On that server, we will need Internet Information Services enabled on it and it will need it to support version 4.5 of .NET or higher so our application can run correctly on the server.  One of the servers that is a potential for our group to use is the pendragon server that is maintained by Professor Canell and Professor Coffman.  Another potential server that can be available for us to use as a prototype is one of the servers maintained by ITS.  Carol Kugler is a point of contact for this.</w:t>
       </w:r>
     </w:p>
     <w:p>
@@ -4942,46 +4862,14 @@
           <w:rFonts w:ascii="Times New Roman" w:hAnsi="Times New Roman"/>
           <w:szCs w:val="24"/>
         </w:rPr>
-        <w:t xml:space="preserve">will specialize in the front-end development of the app but will assist in the </w:t>
-      </w:r>
-      <w:proofErr w:type="gramStart"/>
-      <w:r>
-        <w:rPr>
-          <w:rFonts w:ascii="Times New Roman" w:hAnsi="Times New Roman"/>
-          <w:szCs w:val="24"/>
-        </w:rPr>
-        <w:t>back end</w:t>
-      </w:r>
-      <w:proofErr w:type="gramEnd"/>
-      <w:r>
-        <w:rPr>
-          <w:rFonts w:ascii="Times New Roman" w:hAnsi="Times New Roman"/>
-          <w:szCs w:val="24"/>
-        </w:rPr>
-        <w:t xml:space="preserve"> development for more complicated tasks such as the development of the code to interact with both YouTube’s API and Yelp’s API.</w:t>
-      </w:r>
-      <w:r>
-        <w:rPr>
-          <w:rFonts w:ascii="Times New Roman" w:hAnsi="Times New Roman"/>
-          <w:szCs w:val="24"/>
-        </w:rPr>
-        <w:t xml:space="preserve">  Madison </w:t>
-      </w:r>
-      <w:proofErr w:type="spellStart"/>
-      <w:r>
-        <w:rPr>
-          <w:rFonts w:ascii="Times New Roman" w:hAnsi="Times New Roman"/>
-          <w:szCs w:val="24"/>
-        </w:rPr>
-        <w:t>Wiecorzek</w:t>
-      </w:r>
-      <w:proofErr w:type="spellEnd"/>
-      <w:r>
-        <w:rPr>
-          <w:rFonts w:ascii="Times New Roman" w:hAnsi="Times New Roman"/>
-          <w:szCs w:val="24"/>
-        </w:rPr>
-        <w:t xml:space="preserve"> and Eric Byrd will do most of the back-end development that interacts with our relational database.  Eric has experience </w:t>
+        <w:t>will specialize in the front-end development of the app but will assist in the back end development for more complicated tasks such as the development of the code to interact with both YouTube’s API and Yelp’s API.</w:t>
+      </w:r>
+      <w:r>
+        <w:rPr>
+          <w:rFonts w:ascii="Times New Roman" w:hAnsi="Times New Roman"/>
+          <w:szCs w:val="24"/>
+        </w:rPr>
+        <w:t xml:space="preserve">  Madison Wiecorzek and Eric Byrd will do most of the back-end development that interacts with our relational database.  Eric has experience </w:t>
       </w:r>
       <w:r>
         <w:rPr>

--- a/FinalReport.docx
+++ b/FinalReport.docx
@@ -1,6 +1,6 @@
 
 <file path=word/document.xml><?xml version="1.0" encoding="utf-8"?>
-<w:document xmlns:wpc="http://schemas.microsoft.com/office/word/2010/wordprocessingCanvas" xmlns:cx="http://schemas.microsoft.com/office/drawing/2014/chartex" xmlns:cx1="http://schemas.microsoft.com/office/drawing/2015/9/8/chartex" xmlns:cx2="http://schemas.microsoft.com/office/drawing/2015/10/21/chartex" xmlns:cx3="http://schemas.microsoft.com/office/drawing/2016/5/9/chartex" xmlns:cx4="http://schemas.microsoft.com/office/drawing/2016/5/10/chartex" xmlns:cx5="http://schemas.microsoft.com/office/drawing/2016/5/11/chartex" xmlns:cx6="http://schemas.microsoft.com/office/drawing/2016/5/12/chartex" xmlns:cx7="http://schemas.microsoft.com/office/drawing/2016/5/13/chartex" xmlns:cx8="http://schemas.microsoft.com/office/drawing/2016/5/14/chartex" xmlns:mc="http://schemas.openxmlformats.org/markup-compatibility/2006" xmlns:aink="http://schemas.microsoft.com/office/drawing/2016/ink" xmlns:am3d="http://schemas.microsoft.com/office/drawing/2017/model3d" xmlns:o="urn:schemas-microsoft-com:office:office" xmlns:r="http://schemas.openxmlformats.org/officeDocument/2006/relationships" xmlns:m="http://schemas.openxmlformats.org/officeDocument/2006/math" xmlns:v="urn:schemas-microsoft-com:vml" xmlns:wp14="http://schemas.microsoft.com/office/word/2010/wordprocessingDrawing" xmlns:wp="http://schemas.openxmlformats.org/drawingml/2006/wordprocessingDrawing" xmlns:w10="urn:schemas-microsoft-com:office:word" xmlns:w="http://schemas.openxmlformats.org/wordprocessingml/2006/main" xmlns:w14="http://schemas.microsoft.com/office/word/2010/wordml" xmlns:w15="http://schemas.microsoft.com/office/word/2012/wordml" xmlns:w16cid="http://schemas.microsoft.com/office/word/2016/wordml/cid" xmlns:w16se="http://schemas.microsoft.com/office/word/2015/wordml/symex" xmlns:wpg="http://schemas.microsoft.com/office/word/2010/wordprocessingGroup" xmlns:wpi="http://schemas.microsoft.com/office/word/2010/wordprocessingInk" xmlns:wne="http://schemas.microsoft.com/office/word/2006/wordml" xmlns:wps="http://schemas.microsoft.com/office/word/2010/wordprocessingShape" mc:Ignorable="w14 w15 w16se w16cid wp14">
+<w:document xmlns:wpc="http://schemas.microsoft.com/office/word/2010/wordprocessingCanvas" xmlns:cx="http://schemas.microsoft.com/office/drawing/2014/chartex" xmlns:cx1="http://schemas.microsoft.com/office/drawing/2015/9/8/chartex" xmlns:mc="http://schemas.openxmlformats.org/markup-compatibility/2006" xmlns:o="urn:schemas-microsoft-com:office:office" xmlns:r="http://schemas.openxmlformats.org/officeDocument/2006/relationships" xmlns:m="http://schemas.openxmlformats.org/officeDocument/2006/math" xmlns:v="urn:schemas-microsoft-com:vml" xmlns:wp14="http://schemas.microsoft.com/office/word/2010/wordprocessingDrawing" xmlns:wp="http://schemas.openxmlformats.org/drawingml/2006/wordprocessingDrawing" xmlns:w10="urn:schemas-microsoft-com:office:word" xmlns:w="http://schemas.openxmlformats.org/wordprocessingml/2006/main" xmlns:w14="http://schemas.microsoft.com/office/word/2010/wordml" xmlns:w15="http://schemas.microsoft.com/office/word/2012/wordml" xmlns:w16se="http://schemas.microsoft.com/office/word/2015/wordml/symex" xmlns:wpg="http://schemas.microsoft.com/office/word/2010/wordprocessingGroup" xmlns:wpi="http://schemas.microsoft.com/office/word/2010/wordprocessingInk" xmlns:wne="http://schemas.microsoft.com/office/word/2006/wordml" xmlns:wps="http://schemas.microsoft.com/office/word/2010/wordprocessingShape" mc:Ignorable="w14 w15 w16se wp14">
   <w:body>
     <w:sdt>
       <w:sdtPr>
@@ -231,7 +231,7 @@
                   </wp:anchor>
                 </w:drawing>
               </mc:Choice>
-              <mc:Fallback>
+              <mc:Fallback xmlns:w16cid="http://schemas.microsoft.com/office/word/2016/wordml/cid" xmlns:am3d="http://schemas.microsoft.com/office/drawing/2017/model3d" xmlns:aink="http://schemas.microsoft.com/office/drawing/2016/ink" xmlns:cx8="http://schemas.microsoft.com/office/drawing/2016/5/14/chartex" xmlns:cx7="http://schemas.microsoft.com/office/drawing/2016/5/13/chartex" xmlns:cx6="http://schemas.microsoft.com/office/drawing/2016/5/12/chartex" xmlns:cx5="http://schemas.microsoft.com/office/drawing/2016/5/11/chartex" xmlns:cx4="http://schemas.microsoft.com/office/drawing/2016/5/10/chartex" xmlns:cx3="http://schemas.microsoft.com/office/drawing/2016/5/9/chartex" xmlns:cx2="http://schemas.microsoft.com/office/drawing/2015/10/21/chartex">
                 <w:pict>
                   <v:shapetype id="_x0000_t202" coordsize="21600,21600" o:spt="202" path="m,l,21600r21600,l21600,xe">
                     <v:stroke joinstyle="miter"/>
@@ -501,7 +501,7 @@
                   </wp:anchor>
                 </w:drawing>
               </mc:Choice>
-              <mc:Fallback>
+              <mc:Fallback xmlns:w16cid="http://schemas.microsoft.com/office/word/2016/wordml/cid" xmlns:am3d="http://schemas.microsoft.com/office/drawing/2017/model3d" xmlns:aink="http://schemas.microsoft.com/office/drawing/2016/ink" xmlns:cx8="http://schemas.microsoft.com/office/drawing/2016/5/14/chartex" xmlns:cx7="http://schemas.microsoft.com/office/drawing/2016/5/13/chartex" xmlns:cx6="http://schemas.microsoft.com/office/drawing/2016/5/12/chartex" xmlns:cx5="http://schemas.microsoft.com/office/drawing/2016/5/11/chartex" xmlns:cx4="http://schemas.microsoft.com/office/drawing/2016/5/10/chartex" xmlns:cx3="http://schemas.microsoft.com/office/drawing/2016/5/9/chartex" xmlns:cx2="http://schemas.microsoft.com/office/drawing/2015/10/21/chartex">
                 <w:pict>
                   <v:rect id="Rectangle 132" o:spid="_x0000_s1027" style="position:absolute;margin-left:-4.4pt;margin-top:0;width:46.8pt;height:77.75pt;z-index:251659264;visibility:visible;mso-wrap-style:square;mso-width-percent:76;mso-height-percent:98;mso-top-percent:23;mso-wrap-distance-left:9pt;mso-wrap-distance-top:0;mso-wrap-distance-right:9pt;mso-wrap-distance-bottom:0;mso-position-horizontal:right;mso-position-horizontal-relative:margin;mso-position-vertical-relative:page;mso-width-percent:76;mso-height-percent:98;mso-top-percent:23;mso-width-relative:page;mso-height-relative:page;v-text-anchor:bottom" o:gfxdata="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" fillcolor="#4472c4 [3204]" stroked="f" strokeweight="1pt">
                     <o:lock v:ext="edit" aspectratio="t"/>
@@ -1003,21 +1003,21 @@
         <w:rPr>
           <w:rFonts w:ascii="Times New Roman" w:hAnsi="Times New Roman"/>
         </w:rPr>
-        <w:t xml:space="preserve">There </w:t>
+        <w:t xml:space="preserve">There are various golf based application areas that </w:t>
       </w:r>
       <w:proofErr w:type="gramStart"/>
       <w:r>
         <w:rPr>
           <w:rFonts w:ascii="Times New Roman" w:hAnsi="Times New Roman"/>
         </w:rPr>
-        <w:t>are</w:t>
+        <w:t>are not established</w:t>
       </w:r>
       <w:proofErr w:type="gramEnd"/>
       <w:r>
         <w:rPr>
           <w:rFonts w:ascii="Times New Roman" w:hAnsi="Times New Roman"/>
         </w:rPr>
-        <w:t xml:space="preserve"> various golf based application areas that are not established yet and for which new ideas and models are presently under development. For this project, the primary user is assumed to have some interest in the sport of golf and the strategic process of the game itself. Many avid golfers </w:t>
+        <w:t xml:space="preserve"> yet and for which new ideas and models are presently under development. For this project, the primary user is assumed to have some interest in the sport of golf and the strategic process of the game itself. Many avid golfers </w:t>
       </w:r>
       <w:r>
         <w:rPr>
@@ -1211,21 +1211,21 @@
         <w:rPr>
           <w:rFonts w:ascii="Times New Roman" w:hAnsi="Times New Roman"/>
         </w:rPr>
-        <w:t xml:space="preserve">How many users of the application and how often the users </w:t>
+        <w:t xml:space="preserve">How many users of the application and how often the users actually use the application will determine </w:t>
       </w:r>
       <w:proofErr w:type="gramStart"/>
       <w:r>
         <w:rPr>
           <w:rFonts w:ascii="Times New Roman" w:hAnsi="Times New Roman"/>
         </w:rPr>
-        <w:t>actually use</w:t>
+        <w:t>success.</w:t>
       </w:r>
       <w:proofErr w:type="gramEnd"/>
       <w:r>
         <w:rPr>
           <w:rFonts w:ascii="Times New Roman" w:hAnsi="Times New Roman"/>
         </w:rPr>
-        <w:t xml:space="preserve"> the application will determine success. Usage will be tracked through footage view counters and commented reviews. The most important success factor for this project is solidifying a functionality that does not exist in any other golf application. The unique feature in our golf application is the use of state of the art drone footage that will be provided at each hole of the course that will be broadcasted in our application. Externally, the more courses and users that apply to add footage and comments on our application, the greater the change of market growth. </w:t>
+        <w:t xml:space="preserve"> Usage will be tracked through footage view counters and commented reviews. The most important success factor for this project is solidifying a functionality that does not exist in any other golf application. The unique feature in our golf application is the use of state of the art drone footage that will be provided at each hole of the course that will be broadcasted in our application. Externally, the more courses and users that apply to add footage and comments on our application, the greater the change of market growth. </w:t>
       </w:r>
     </w:p>
     <w:p>
@@ -1383,21 +1383,21 @@
           <w:rFonts w:ascii="Times New Roman" w:hAnsi="Times New Roman"/>
         </w:rPr>
         <w:lastRenderedPageBreak/>
-        <w:t xml:space="preserve">To help better describe this section, we will provide a user story diagram to give a better picture of how the users correspond to the functionalities offered by the system.  With each of these functionalities a system sequence diagram will be </w:t>
+        <w:t xml:space="preserve">To help better describe this section, we will provide a user story diagram to give a better picture of how the users correspond to the functionalities offered by the system.  With each of these functionalities a system sequence diagram will be provide </w:t>
       </w:r>
       <w:proofErr w:type="gramStart"/>
       <w:r>
         <w:rPr>
           <w:rFonts w:ascii="Times New Roman" w:hAnsi="Times New Roman"/>
         </w:rPr>
-        <w:t>provide</w:t>
+        <w:t>to better explain</w:t>
       </w:r>
       <w:proofErr w:type="gramEnd"/>
       <w:r>
         <w:rPr>
           <w:rFonts w:ascii="Times New Roman" w:hAnsi="Times New Roman"/>
         </w:rPr>
-        <w:t xml:space="preserve"> to better explain the flow of how the system will respond.</w:t>
+        <w:t xml:space="preserve"> the flow of how the system will respond.</w:t>
       </w:r>
     </w:p>
     <w:p>
@@ -2533,27 +2533,27 @@
         <w:rPr>
           <w:rFonts w:ascii="Times New Roman" w:hAnsi="Times New Roman"/>
         </w:rPr>
-        <w:t xml:space="preserve">.  And will be working in two to </w:t>
+        <w:t xml:space="preserve">.  </w:t>
       </w:r>
       <w:proofErr w:type="gramStart"/>
       <w:r>
         <w:rPr>
           <w:rFonts w:ascii="Times New Roman" w:hAnsi="Times New Roman"/>
         </w:rPr>
-        <w:t>t</w:t>
-      </w:r>
-      <w:r>
-        <w:rPr>
-          <w:rFonts w:ascii="Times New Roman" w:hAnsi="Times New Roman"/>
-        </w:rPr>
-        <w:t>hree week</w:t>
+        <w:t>And</w:t>
       </w:r>
       <w:proofErr w:type="gramEnd"/>
       <w:r>
         <w:rPr>
           <w:rFonts w:ascii="Times New Roman" w:hAnsi="Times New Roman"/>
         </w:rPr>
-        <w:t xml:space="preserve"> iterations.  Each iteration</w:t>
+        <w:t xml:space="preserve"> will be working in two to t</w:t>
+      </w:r>
+      <w:r>
+        <w:rPr>
+          <w:rFonts w:ascii="Times New Roman" w:hAnsi="Times New Roman"/>
+        </w:rPr>
+        <w:t>hree week iterations.  Each iteration</w:t>
       </w:r>
       <w:r>
         <w:rPr>
@@ -2583,15 +2583,7 @@
         <w:rPr>
           <w:rFonts w:ascii="Times New Roman" w:hAnsi="Times New Roman"/>
         </w:rPr>
-        <w:t xml:space="preserve">During the sprint planning meeting, the technical and business team will meet </w:t>
-      </w:r>
-      <w:bookmarkStart w:id="0" w:name="_GoBack"/>
-      <w:bookmarkEnd w:id="0"/>
-      <w:r>
-        <w:rPr>
-          <w:rFonts w:ascii="Times New Roman" w:hAnsi="Times New Roman"/>
-        </w:rPr>
-        <w:t>and review our sprint backlog which will contain all of the user stories with an associated point value in them.  During this meeting the business and technical team will come to an agreement on which product backlog items need to be worked on.  The technical team will then work on the items chosen and will get those done before the sprint review meeting at the end of the iteration.</w:t>
+        <w:t>During the sprint planning meeting, the technical and business team will meet and review our sprint backlog which will contain all of the user stories with an associated point value in them.  During this meeting the business and technical team will come to an agreement on which product backlog items need to be worked on.  The technical team will then work on the items chosen and will get those done before the sprint review meeting at the end of the iteration.</w:t>
       </w:r>
     </w:p>
     <w:p>
@@ -2831,21 +2823,6 @@
           <w:rFonts w:ascii="Times New Roman" w:hAnsi="Times New Roman"/>
         </w:rPr>
       </w:pPr>
-    </w:p>
-    <w:p>
-      <w:pPr>
-        <w:spacing w:line="480" w:lineRule="auto"/>
-        <w:jc w:val="both"/>
-        <w:rPr>
-          <w:rFonts w:ascii="Times New Roman" w:hAnsi="Times New Roman"/>
-        </w:rPr>
-      </w:pPr>
-      <w:r>
-        <w:rPr>
-          <w:rFonts w:ascii="Times New Roman" w:hAnsi="Times New Roman"/>
-        </w:rPr>
-        <w:t>6.1 Timeline Plan – Gantt Chart</w:t>
-      </w:r>
     </w:p>
     <w:p>
       <w:pPr>
@@ -2864,89 +2841,42 @@
         <w:rPr>
           <w:rFonts w:ascii="Times New Roman" w:hAnsi="Times New Roman"/>
         </w:rPr>
-        <w:t>Activity Estimates</w:t>
-      </w:r>
+        <w:t>Timeline Plan – Gantt Chart</w:t>
+      </w:r>
+      <w:bookmarkStart w:id="0" w:name="_GoBack"/>
+      <w:bookmarkEnd w:id="0"/>
     </w:p>
     <w:p>
       <w:pPr>
         <w:pStyle w:val="ListParagraph"/>
-        <w:spacing w:line="480" w:lineRule="auto"/>
-        <w:ind w:left="360"/>
-        <w:jc w:val="both"/>
-        <w:rPr>
-          <w:rFonts w:ascii="Times New Roman" w:hAnsi="Times New Roman"/>
-        </w:rPr>
-      </w:pPr>
-      <w:r>
-        <w:rPr>
-          <w:rFonts w:ascii="Times New Roman" w:hAnsi="Times New Roman"/>
-        </w:rPr>
-        <w:t>There are eight major work items that will need to get done over the course of the semester and there will be about 2 minor work items that will need to get done.  In this section, more detail will be discussed about the work items.  The first two things that will need to get done will be the creation of the user roles and authentication functionality; once that is finished a form in which users who would like to create footage for a specific golf course will be created.  These two items will require about four weeks of work.  It is important</w:t>
-      </w:r>
-      <w:r>
-        <w:rPr>
-          <w:rFonts w:ascii="Times New Roman" w:hAnsi="Times New Roman"/>
-        </w:rPr>
-        <w:t xml:space="preserve"> that these two things </w:t>
-      </w:r>
-      <w:r>
-        <w:rPr>
-          <w:rFonts w:ascii="Times New Roman" w:hAnsi="Times New Roman"/>
-        </w:rPr>
-        <w:lastRenderedPageBreak/>
-        <w:t xml:space="preserve">get done first is because any work related to uploading footage for a golf course, getting golf course review data, having user comments and difficulty ratings per hole of the golf course can not be done unless there are user roles added to our system that allow the golf course data to enter our system.  Our team has decided that it will be harder to implement user roles later into the application when it is more developed, so we would like to get that done first while the application is very loosely coupled.  The next wave of features will take about six weeks to get complete and tested.  These features are the bulk of the application and will allow users to upload golf course footage per hole, post comments and difficulty ratings of a golf hole, and get golf course review data from Yelp.  The reason that these features will take this long is because most of our team does not have experience with writing code to interact with the YouTube and Yelp API’s.  The last wave of features includes a UI to view golf course footage, a UI to view user ratings and comments about a hole, and a UI to see golf course review data.   This set of features should take </w:t>
-      </w:r>
-      <w:r>
-        <w:rPr>
-          <w:rFonts w:ascii="Times New Roman" w:hAnsi="Times New Roman"/>
-        </w:rPr>
-        <w:t>around four weeks because the amount of testing that goes into these features will be less intensive.</w:t>
-      </w:r>
-    </w:p>
-    <w:p>
-      <w:pPr>
-        <w:pStyle w:val="ListParagraph"/>
-        <w:spacing w:line="480" w:lineRule="auto"/>
-        <w:ind w:left="360"/>
-        <w:jc w:val="both"/>
-        <w:rPr>
-          <w:rFonts w:ascii="Times New Roman" w:hAnsi="Times New Roman"/>
-        </w:rPr>
-      </w:pPr>
-    </w:p>
-    <w:p>
-      <w:pPr>
-        <w:pStyle w:val="ListParagraph"/>
-        <w:spacing w:line="480" w:lineRule="auto"/>
-        <w:ind w:left="360"/>
-        <w:jc w:val="both"/>
-        <w:rPr>
-          <w:rFonts w:ascii="Times New Roman" w:hAnsi="Times New Roman"/>
-        </w:rPr>
-      </w:pPr>
-      <w:r>
-        <w:rPr>
-          <w:rFonts w:ascii="Times New Roman" w:hAnsi="Times New Roman"/>
-        </w:rPr>
-        <w:t>Once the major work items have been completed, the next two will be more straightforward and will require little to no development work.  The first work item that will need to get accomplished is deploying our application to a test server here at Gannon as a prototype</w:t>
-      </w:r>
-      <w:r>
-        <w:rPr>
-          <w:rFonts w:ascii="Times New Roman" w:hAnsi="Times New Roman"/>
-        </w:rPr>
-        <w:t xml:space="preserve"> which will take about a week</w:t>
-      </w:r>
-      <w:r>
-        <w:rPr>
-          <w:rFonts w:ascii="Times New Roman" w:hAnsi="Times New Roman"/>
-        </w:rPr>
-        <w:t>.  The second work item that will need to get accomplished will be an initial first wave of testing in which we will write and perform integration tests for our system.</w:t>
-      </w:r>
-      <w:r>
-        <w:rPr>
-          <w:rFonts w:ascii="Times New Roman" w:hAnsi="Times New Roman"/>
-        </w:rPr>
-        <w:t xml:space="preserve">  This testing will take around two weeks to complete.</w:t>
+        <w:numPr>
+          <w:ilvl w:val="0"/>
+          <w:numId w:val="39"/>
+        </w:numPr>
+        <w:spacing w:line="480" w:lineRule="auto"/>
+        <w:jc w:val="both"/>
+        <w:rPr>
+          <w:rFonts w:ascii="Times New Roman" w:hAnsi="Times New Roman"/>
+        </w:rPr>
+      </w:pPr>
+      <w:r>
+        <w:rPr>
+          <w:rFonts w:ascii="Times New Roman" w:hAnsi="Times New Roman"/>
+        </w:rPr>
+        <w:t xml:space="preserve">See </w:t>
+      </w:r>
+      <w:r>
+        <w:rPr>
+          <w:rFonts w:ascii="Times New Roman" w:hAnsi="Times New Roman"/>
+          <w:b/>
+        </w:rPr>
+        <w:t>[Figure 6.1]</w:t>
+      </w:r>
+      <w:r>
+        <w:rPr>
+          <w:rFonts w:ascii="Times New Roman" w:hAnsi="Times New Roman"/>
+        </w:rPr>
+        <w:t xml:space="preserve"> </w:t>
       </w:r>
     </w:p>
     <w:p>
@@ -2966,6 +2896,108 @@
         <w:rPr>
           <w:rFonts w:ascii="Times New Roman" w:hAnsi="Times New Roman"/>
         </w:rPr>
+        <w:t>Activity Estimates</w:t>
+      </w:r>
+    </w:p>
+    <w:p>
+      <w:pPr>
+        <w:pStyle w:val="ListParagraph"/>
+        <w:spacing w:line="480" w:lineRule="auto"/>
+        <w:ind w:left="360"/>
+        <w:jc w:val="both"/>
+        <w:rPr>
+          <w:rFonts w:ascii="Times New Roman" w:hAnsi="Times New Roman"/>
+        </w:rPr>
+      </w:pPr>
+      <w:r>
+        <w:rPr>
+          <w:rFonts w:ascii="Times New Roman" w:hAnsi="Times New Roman"/>
+        </w:rPr>
+        <w:t xml:space="preserve">There are eight major work items that will need to get done over the course of the semester and there will be about 2 minor work items that will need to get done.  In this section, more detail will be discussed about the work items.  The first two things that will need to get done will be the creation of the user roles and authentication functionality; once that is finished a form in which users who would like to create footage for a specific golf course will be created.  </w:t>
+      </w:r>
+      <w:r>
+        <w:rPr>
+          <w:rFonts w:ascii="Times New Roman" w:hAnsi="Times New Roman"/>
+        </w:rPr>
+        <w:lastRenderedPageBreak/>
+        <w:t>These two items will require about four weeks of work.  It is important</w:t>
+      </w:r>
+      <w:r>
+        <w:rPr>
+          <w:rFonts w:ascii="Times New Roman" w:hAnsi="Times New Roman"/>
+        </w:rPr>
+        <w:t xml:space="preserve"> that these two things get done first is because any work related to uploading footage for a golf course, getting golf course review data, having user comments and difficulty ratings per hole of the golf course can not be done unless there are user roles added to our system that allow the golf course data to enter our system.  Our team has decided that it will be harder to implement user roles later into the application when it is more developed, so we would like to get that done first while the application is very loosely coupled.  The next wave of features will take about six weeks to get complete and tested.  These features are the bulk of the application and will allow users to upload golf course footage per hole, post comments and difficulty ratings of a golf hole, and get golf course review data from Yelp.  The reason that these features will take this long is because most of our team does not have experience with writing code to interact with the YouTube and Yelp API’s.  The last wave of features includes a UI to view golf course footage, a UI to view user ratings and comments about a hole, and a UI to see golf course review data.   This set of features should take </w:t>
+      </w:r>
+      <w:r>
+        <w:rPr>
+          <w:rFonts w:ascii="Times New Roman" w:hAnsi="Times New Roman"/>
+        </w:rPr>
+        <w:t>around four weeks because the amount of testing that goes into these features will be less intensive.</w:t>
+      </w:r>
+    </w:p>
+    <w:p>
+      <w:pPr>
+        <w:pStyle w:val="ListParagraph"/>
+        <w:spacing w:line="480" w:lineRule="auto"/>
+        <w:ind w:left="360"/>
+        <w:jc w:val="both"/>
+        <w:rPr>
+          <w:rFonts w:ascii="Times New Roman" w:hAnsi="Times New Roman"/>
+        </w:rPr>
+      </w:pPr>
+    </w:p>
+    <w:p>
+      <w:pPr>
+        <w:pStyle w:val="ListParagraph"/>
+        <w:spacing w:line="480" w:lineRule="auto"/>
+        <w:ind w:left="360"/>
+        <w:jc w:val="both"/>
+        <w:rPr>
+          <w:rFonts w:ascii="Times New Roman" w:hAnsi="Times New Roman"/>
+        </w:rPr>
+      </w:pPr>
+      <w:r>
+        <w:rPr>
+          <w:rFonts w:ascii="Times New Roman" w:hAnsi="Times New Roman"/>
+        </w:rPr>
+        <w:t>Once the major work items have been completed, the next two will be more straightforward and will require little to no development work.  The first work item that will need to get accomplished is deploying our application to a test server here at Gannon as a prototype</w:t>
+      </w:r>
+      <w:r>
+        <w:rPr>
+          <w:rFonts w:ascii="Times New Roman" w:hAnsi="Times New Roman"/>
+        </w:rPr>
+        <w:t xml:space="preserve"> which will take about a week</w:t>
+      </w:r>
+      <w:r>
+        <w:rPr>
+          <w:rFonts w:ascii="Times New Roman" w:hAnsi="Times New Roman"/>
+        </w:rPr>
+        <w:t>.  The second work item that will need to get accomplished will be an initial first wave of testing in which we will write and perform integration tests for our system.</w:t>
+      </w:r>
+      <w:r>
+        <w:rPr>
+          <w:rFonts w:ascii="Times New Roman" w:hAnsi="Times New Roman"/>
+        </w:rPr>
+        <w:t xml:space="preserve">  This testing will take around two weeks to complete.</w:t>
+      </w:r>
+    </w:p>
+    <w:p>
+      <w:pPr>
+        <w:pStyle w:val="ListParagraph"/>
+        <w:numPr>
+          <w:ilvl w:val="1"/>
+          <w:numId w:val="38"/>
+        </w:numPr>
+        <w:spacing w:line="480" w:lineRule="auto"/>
+        <w:jc w:val="both"/>
+        <w:rPr>
+          <w:rFonts w:ascii="Times New Roman" w:hAnsi="Times New Roman"/>
+        </w:rPr>
+      </w:pPr>
+      <w:r>
+        <w:rPr>
+          <w:rFonts w:ascii="Times New Roman" w:hAnsi="Times New Roman"/>
+        </w:rPr>
         <w:t>Division of Labor Plan</w:t>
       </w:r>
     </w:p>
@@ -2984,7 +3016,7 @@
           <w:rFonts w:ascii="Times New Roman" w:hAnsi="Times New Roman"/>
           <w:szCs w:val="24"/>
         </w:rPr>
-        <w:t xml:space="preserve">In the beginning of the development of the application.  We will be doing mostly pair programming with Grant Folgate taking the lead.  Since most of the members on this team are inexperienced with .NET development, pair programming will get them up to speed.  Once the </w:t>
+        <w:t xml:space="preserve">In the beginning of the development of the application.  We will be doing mostly pair programming with Grant Folgate taking the lead.  Since most of the members on this team are </w:t>
       </w:r>
       <w:r>
         <w:rPr>
@@ -2992,30 +3024,14 @@
           <w:szCs w:val="24"/>
         </w:rPr>
         <w:lastRenderedPageBreak/>
-        <w:t xml:space="preserve">developers on the team get comfortable with the coding standards, roles will be assigned to each of the developers.  The target timeframe for this is by the first week of February.  Grant Folgate </w:t>
+        <w:t xml:space="preserve">inexperienced with .NET development, pair programming will get them up to speed.  Once the developers on the team get comfortable with the coding standards, roles will be assigned to each of the developers.  The target timeframe for this is by the first week of February.  Grant Folgate </w:t>
       </w:r>
       <w:r>
         <w:rPr>
           <w:rFonts w:ascii="Times New Roman" w:hAnsi="Times New Roman"/>
           <w:szCs w:val="24"/>
         </w:rPr>
-        <w:t xml:space="preserve">will specialize in the front-end development of the app but will assist in the </w:t>
-      </w:r>
-      <w:proofErr w:type="gramStart"/>
-      <w:r>
-        <w:rPr>
-          <w:rFonts w:ascii="Times New Roman" w:hAnsi="Times New Roman"/>
-          <w:szCs w:val="24"/>
-        </w:rPr>
-        <w:t>back end</w:t>
-      </w:r>
-      <w:proofErr w:type="gramEnd"/>
-      <w:r>
-        <w:rPr>
-          <w:rFonts w:ascii="Times New Roman" w:hAnsi="Times New Roman"/>
-          <w:szCs w:val="24"/>
-        </w:rPr>
-        <w:t xml:space="preserve"> development for more complicated tasks such as the development of the code to interact with both YouTube’s API and Yelp’s API.</w:t>
+        <w:t>will specialize in the front-end development of the app but will assist in the back end development for more complicated tasks such as the development of the code to interact with both YouTube’s API and Yelp’s API.</w:t>
       </w:r>
       <w:r>
         <w:rPr>
@@ -3201,23 +3217,7 @@
           <w:rFonts w:ascii="Times New Roman" w:hAnsi="Times New Roman"/>
           <w:szCs w:val="24"/>
         </w:rPr>
-        <w:t xml:space="preserve">- Binds html properties to data elements in a </w:t>
-      </w:r>
-      <w:proofErr w:type="gramStart"/>
-      <w:r>
-        <w:rPr>
-          <w:rFonts w:ascii="Times New Roman" w:hAnsi="Times New Roman"/>
-          <w:szCs w:val="24"/>
-        </w:rPr>
-        <w:t>particular JavaScript</w:t>
-      </w:r>
-      <w:proofErr w:type="gramEnd"/>
-      <w:r>
-        <w:rPr>
-          <w:rFonts w:ascii="Times New Roman" w:hAnsi="Times New Roman"/>
-          <w:szCs w:val="24"/>
-        </w:rPr>
-        <w:t xml:space="preserve"> object</w:t>
+        <w:t>- Binds html properties to data elements in a particular JavaScript object</w:t>
       </w:r>
     </w:p>
     <w:p>
@@ -3333,7 +3333,7 @@
 </file>
 
 <file path=word/endnotes.xml><?xml version="1.0" encoding="utf-8"?>
-<w:endnotes xmlns:wpc="http://schemas.microsoft.com/office/word/2010/wordprocessingCanvas" xmlns:cx="http://schemas.microsoft.com/office/drawing/2014/chartex" xmlns:cx1="http://schemas.microsoft.com/office/drawing/2015/9/8/chartex" xmlns:cx2="http://schemas.microsoft.com/office/drawing/2015/10/21/chartex" xmlns:cx3="http://schemas.microsoft.com/office/drawing/2016/5/9/chartex" xmlns:cx4="http://schemas.microsoft.com/office/drawing/2016/5/10/chartex" xmlns:cx5="http://schemas.microsoft.com/office/drawing/2016/5/11/chartex" xmlns:cx6="http://schemas.microsoft.com/office/drawing/2016/5/12/chartex" xmlns:cx7="http://schemas.microsoft.com/office/drawing/2016/5/13/chartex" xmlns:cx8="http://schemas.microsoft.com/office/drawing/2016/5/14/chartex" xmlns:mc="http://schemas.openxmlformats.org/markup-compatibility/2006" xmlns:aink="http://schemas.microsoft.com/office/drawing/2016/ink" xmlns:am3d="http://schemas.microsoft.com/office/drawing/2017/model3d" xmlns:o="urn:schemas-microsoft-com:office:office" xmlns:r="http://schemas.openxmlformats.org/officeDocument/2006/relationships" xmlns:m="http://schemas.openxmlformats.org/officeDocument/2006/math" xmlns:v="urn:schemas-microsoft-com:vml" xmlns:wp14="http://schemas.microsoft.com/office/word/2010/wordprocessingDrawing" xmlns:wp="http://schemas.openxmlformats.org/drawingml/2006/wordprocessingDrawing" xmlns:w10="urn:schemas-microsoft-com:office:word" xmlns:w="http://schemas.openxmlformats.org/wordprocessingml/2006/main" xmlns:w14="http://schemas.microsoft.com/office/word/2010/wordml" xmlns:w15="http://schemas.microsoft.com/office/word/2012/wordml" xmlns:w16cid="http://schemas.microsoft.com/office/word/2016/wordml/cid" xmlns:w16se="http://schemas.microsoft.com/office/word/2015/wordml/symex" xmlns:wpg="http://schemas.microsoft.com/office/word/2010/wordprocessingGroup" xmlns:wpi="http://schemas.microsoft.com/office/word/2010/wordprocessingInk" xmlns:wne="http://schemas.microsoft.com/office/word/2006/wordml" xmlns:wps="http://schemas.microsoft.com/office/word/2010/wordprocessingShape" mc:Ignorable="w14 w15 w16se w16cid wp14">
+<w:endnotes xmlns:wpc="http://schemas.microsoft.com/office/word/2010/wordprocessingCanvas" xmlns:cx="http://schemas.microsoft.com/office/drawing/2014/chartex" xmlns:cx1="http://schemas.microsoft.com/office/drawing/2015/9/8/chartex" xmlns:mc="http://schemas.openxmlformats.org/markup-compatibility/2006" xmlns:o="urn:schemas-microsoft-com:office:office" xmlns:r="http://schemas.openxmlformats.org/officeDocument/2006/relationships" xmlns:m="http://schemas.openxmlformats.org/officeDocument/2006/math" xmlns:v="urn:schemas-microsoft-com:vml" xmlns:wp14="http://schemas.microsoft.com/office/word/2010/wordprocessingDrawing" xmlns:wp="http://schemas.openxmlformats.org/drawingml/2006/wordprocessingDrawing" xmlns:w10="urn:schemas-microsoft-com:office:word" xmlns:w="http://schemas.openxmlformats.org/wordprocessingml/2006/main" xmlns:w14="http://schemas.microsoft.com/office/word/2010/wordml" xmlns:w15="http://schemas.microsoft.com/office/word/2012/wordml" xmlns:w16se="http://schemas.microsoft.com/office/word/2015/wordml/symex" xmlns:wpg="http://schemas.microsoft.com/office/word/2010/wordprocessingGroup" xmlns:wpi="http://schemas.microsoft.com/office/word/2010/wordprocessingInk" xmlns:wne="http://schemas.microsoft.com/office/word/2006/wordml" xmlns:wps="http://schemas.microsoft.com/office/word/2010/wordprocessingShape" mc:Ignorable="w14 w15 w16se wp14">
   <w:endnote w:type="separator" w:id="-1">
     <w:p>
       <w:r>
@@ -3352,7 +3352,7 @@
 </file>
 
 <file path=word/footer1.xml><?xml version="1.0" encoding="utf-8"?>
-<w:ftr xmlns:wpc="http://schemas.microsoft.com/office/word/2010/wordprocessingCanvas" xmlns:cx="http://schemas.microsoft.com/office/drawing/2014/chartex" xmlns:cx1="http://schemas.microsoft.com/office/drawing/2015/9/8/chartex" xmlns:cx2="http://schemas.microsoft.com/office/drawing/2015/10/21/chartex" xmlns:cx3="http://schemas.microsoft.com/office/drawing/2016/5/9/chartex" xmlns:cx4="http://schemas.microsoft.com/office/drawing/2016/5/10/chartex" xmlns:cx5="http://schemas.microsoft.com/office/drawing/2016/5/11/chartex" xmlns:cx6="http://schemas.microsoft.com/office/drawing/2016/5/12/chartex" xmlns:cx7="http://schemas.microsoft.com/office/drawing/2016/5/13/chartex" xmlns:cx8="http://schemas.microsoft.com/office/drawing/2016/5/14/chartex" xmlns:mc="http://schemas.openxmlformats.org/markup-compatibility/2006" xmlns:aink="http://schemas.microsoft.com/office/drawing/2016/ink" xmlns:am3d="http://schemas.microsoft.com/office/drawing/2017/model3d" xmlns:o="urn:schemas-microsoft-com:office:office" xmlns:r="http://schemas.openxmlformats.org/officeDocument/2006/relationships" xmlns:m="http://schemas.openxmlformats.org/officeDocument/2006/math" xmlns:v="urn:schemas-microsoft-com:vml" xmlns:wp14="http://schemas.microsoft.com/office/word/2010/wordprocessingDrawing" xmlns:wp="http://schemas.openxmlformats.org/drawingml/2006/wordprocessingDrawing" xmlns:w10="urn:schemas-microsoft-com:office:word" xmlns:w="http://schemas.openxmlformats.org/wordprocessingml/2006/main" xmlns:w14="http://schemas.microsoft.com/office/word/2010/wordml" xmlns:w15="http://schemas.microsoft.com/office/word/2012/wordml" xmlns:w16cid="http://schemas.microsoft.com/office/word/2016/wordml/cid" xmlns:w16se="http://schemas.microsoft.com/office/word/2015/wordml/symex" xmlns:wpg="http://schemas.microsoft.com/office/word/2010/wordprocessingGroup" xmlns:wpi="http://schemas.microsoft.com/office/word/2010/wordprocessingInk" xmlns:wne="http://schemas.microsoft.com/office/word/2006/wordml" xmlns:wps="http://schemas.microsoft.com/office/word/2010/wordprocessingShape" mc:Ignorable="w14 w15 w16se w16cid wp14">
+<w:ftr xmlns:wpc="http://schemas.microsoft.com/office/word/2010/wordprocessingCanvas" xmlns:cx="http://schemas.microsoft.com/office/drawing/2014/chartex" xmlns:cx1="http://schemas.microsoft.com/office/drawing/2015/9/8/chartex" xmlns:mc="http://schemas.openxmlformats.org/markup-compatibility/2006" xmlns:o="urn:schemas-microsoft-com:office:office" xmlns:r="http://schemas.openxmlformats.org/officeDocument/2006/relationships" xmlns:m="http://schemas.openxmlformats.org/officeDocument/2006/math" xmlns:v="urn:schemas-microsoft-com:vml" xmlns:wp14="http://schemas.microsoft.com/office/word/2010/wordprocessingDrawing" xmlns:wp="http://schemas.openxmlformats.org/drawingml/2006/wordprocessingDrawing" xmlns:w10="urn:schemas-microsoft-com:office:word" xmlns:w="http://schemas.openxmlformats.org/wordprocessingml/2006/main" xmlns:w14="http://schemas.microsoft.com/office/word/2010/wordml" xmlns:w15="http://schemas.microsoft.com/office/word/2012/wordml" xmlns:w16se="http://schemas.microsoft.com/office/word/2015/wordml/symex" xmlns:wpg="http://schemas.microsoft.com/office/word/2010/wordprocessingGroup" xmlns:wpi="http://schemas.microsoft.com/office/word/2010/wordprocessingInk" xmlns:wne="http://schemas.microsoft.com/office/word/2006/wordml" xmlns:wps="http://schemas.microsoft.com/office/word/2010/wordprocessingShape" mc:Ignorable="w14 w15 w16se wp14">
   <w:p>
     <w:pPr>
       <w:pStyle w:val="Footer"/>
@@ -3372,7 +3372,7 @@
 </file>
 
 <file path=word/footnotes.xml><?xml version="1.0" encoding="utf-8"?>
-<w:footnotes xmlns:wpc="http://schemas.microsoft.com/office/word/2010/wordprocessingCanvas" xmlns:cx="http://schemas.microsoft.com/office/drawing/2014/chartex" xmlns:cx1="http://schemas.microsoft.com/office/drawing/2015/9/8/chartex" xmlns:cx2="http://schemas.microsoft.com/office/drawing/2015/10/21/chartex" xmlns:cx3="http://schemas.microsoft.com/office/drawing/2016/5/9/chartex" xmlns:cx4="http://schemas.microsoft.com/office/drawing/2016/5/10/chartex" xmlns:cx5="http://schemas.microsoft.com/office/drawing/2016/5/11/chartex" xmlns:cx6="http://schemas.microsoft.com/office/drawing/2016/5/12/chartex" xmlns:cx7="http://schemas.microsoft.com/office/drawing/2016/5/13/chartex" xmlns:cx8="http://schemas.microsoft.com/office/drawing/2016/5/14/chartex" xmlns:mc="http://schemas.openxmlformats.org/markup-compatibility/2006" xmlns:aink="http://schemas.microsoft.com/office/drawing/2016/ink" xmlns:am3d="http://schemas.microsoft.com/office/drawing/2017/model3d" xmlns:o="urn:schemas-microsoft-com:office:office" xmlns:r="http://schemas.openxmlformats.org/officeDocument/2006/relationships" xmlns:m="http://schemas.openxmlformats.org/officeDocument/2006/math" xmlns:v="urn:schemas-microsoft-com:vml" xmlns:wp14="http://schemas.microsoft.com/office/word/2010/wordprocessingDrawing" xmlns:wp="http://schemas.openxmlformats.org/drawingml/2006/wordprocessingDrawing" xmlns:w10="urn:schemas-microsoft-com:office:word" xmlns:w="http://schemas.openxmlformats.org/wordprocessingml/2006/main" xmlns:w14="http://schemas.microsoft.com/office/word/2010/wordml" xmlns:w15="http://schemas.microsoft.com/office/word/2012/wordml" xmlns:w16cid="http://schemas.microsoft.com/office/word/2016/wordml/cid" xmlns:w16se="http://schemas.microsoft.com/office/word/2015/wordml/symex" xmlns:wpg="http://schemas.microsoft.com/office/word/2010/wordprocessingGroup" xmlns:wpi="http://schemas.microsoft.com/office/word/2010/wordprocessingInk" xmlns:wne="http://schemas.microsoft.com/office/word/2006/wordml" xmlns:wps="http://schemas.microsoft.com/office/word/2010/wordprocessingShape" mc:Ignorable="w14 w15 w16se w16cid wp14">
+<w:footnotes xmlns:wpc="http://schemas.microsoft.com/office/word/2010/wordprocessingCanvas" xmlns:cx="http://schemas.microsoft.com/office/drawing/2014/chartex" xmlns:cx1="http://schemas.microsoft.com/office/drawing/2015/9/8/chartex" xmlns:mc="http://schemas.openxmlformats.org/markup-compatibility/2006" xmlns:o="urn:schemas-microsoft-com:office:office" xmlns:r="http://schemas.openxmlformats.org/officeDocument/2006/relationships" xmlns:m="http://schemas.openxmlformats.org/officeDocument/2006/math" xmlns:v="urn:schemas-microsoft-com:vml" xmlns:wp14="http://schemas.microsoft.com/office/word/2010/wordprocessingDrawing" xmlns:wp="http://schemas.openxmlformats.org/drawingml/2006/wordprocessingDrawing" xmlns:w10="urn:schemas-microsoft-com:office:word" xmlns:w="http://schemas.openxmlformats.org/wordprocessingml/2006/main" xmlns:w14="http://schemas.microsoft.com/office/word/2010/wordml" xmlns:w15="http://schemas.microsoft.com/office/word/2012/wordml" xmlns:w16se="http://schemas.microsoft.com/office/word/2015/wordml/symex" xmlns:wpg="http://schemas.microsoft.com/office/word/2010/wordprocessingGroup" xmlns:wpi="http://schemas.microsoft.com/office/word/2010/wordprocessingInk" xmlns:wne="http://schemas.microsoft.com/office/word/2006/wordml" xmlns:wps="http://schemas.microsoft.com/office/word/2010/wordprocessingShape" mc:Ignorable="w14 w15 w16se wp14">
   <w:footnote w:type="separator" w:id="-1">
     <w:p>
       <w:r>
@@ -3391,7 +3391,7 @@
 </file>
 
 <file path=word/numbering.xml><?xml version="1.0" encoding="utf-8"?>
-<w:numbering xmlns:wpc="http://schemas.microsoft.com/office/word/2010/wordprocessingCanvas" xmlns:cx="http://schemas.microsoft.com/office/drawing/2014/chartex" xmlns:cx1="http://schemas.microsoft.com/office/drawing/2015/9/8/chartex" xmlns:cx2="http://schemas.microsoft.com/office/drawing/2015/10/21/chartex" xmlns:cx3="http://schemas.microsoft.com/office/drawing/2016/5/9/chartex" xmlns:cx4="http://schemas.microsoft.com/office/drawing/2016/5/10/chartex" xmlns:cx5="http://schemas.microsoft.com/office/drawing/2016/5/11/chartex" xmlns:cx6="http://schemas.microsoft.com/office/drawing/2016/5/12/chartex" xmlns:cx7="http://schemas.microsoft.com/office/drawing/2016/5/13/chartex" xmlns:cx8="http://schemas.microsoft.com/office/drawing/2016/5/14/chartex" xmlns:mc="http://schemas.openxmlformats.org/markup-compatibility/2006" xmlns:aink="http://schemas.microsoft.com/office/drawing/2016/ink" xmlns:am3d="http://schemas.microsoft.com/office/drawing/2017/model3d" xmlns:o="urn:schemas-microsoft-com:office:office" xmlns:r="http://schemas.openxmlformats.org/officeDocument/2006/relationships" xmlns:m="http://schemas.openxmlformats.org/officeDocument/2006/math" xmlns:v="urn:schemas-microsoft-com:vml" xmlns:wp14="http://schemas.microsoft.com/office/word/2010/wordprocessingDrawing" xmlns:wp="http://schemas.openxmlformats.org/drawingml/2006/wordprocessingDrawing" xmlns:w10="urn:schemas-microsoft-com:office:word" xmlns:w="http://schemas.openxmlformats.org/wordprocessingml/2006/main" xmlns:w14="http://schemas.microsoft.com/office/word/2010/wordml" xmlns:w15="http://schemas.microsoft.com/office/word/2012/wordml" xmlns:w16cid="http://schemas.microsoft.com/office/word/2016/wordml/cid" xmlns:w16se="http://schemas.microsoft.com/office/word/2015/wordml/symex" xmlns:wpg="http://schemas.microsoft.com/office/word/2010/wordprocessingGroup" xmlns:wpi="http://schemas.microsoft.com/office/word/2010/wordprocessingInk" xmlns:wne="http://schemas.microsoft.com/office/word/2006/wordml" xmlns:wps="http://schemas.microsoft.com/office/word/2010/wordprocessingShape" mc:Ignorable="w14 w15 w16se w16cid wp14">
+<w:numbering xmlns:wpc="http://schemas.microsoft.com/office/word/2010/wordprocessingCanvas" xmlns:cx="http://schemas.microsoft.com/office/drawing/2014/chartex" xmlns:cx1="http://schemas.microsoft.com/office/drawing/2015/9/8/chartex" xmlns:mc="http://schemas.openxmlformats.org/markup-compatibility/2006" xmlns:o="urn:schemas-microsoft-com:office:office" xmlns:r="http://schemas.openxmlformats.org/officeDocument/2006/relationships" xmlns:m="http://schemas.openxmlformats.org/officeDocument/2006/math" xmlns:v="urn:schemas-microsoft-com:vml" xmlns:wp14="http://schemas.microsoft.com/office/word/2010/wordprocessingDrawing" xmlns:wp="http://schemas.openxmlformats.org/drawingml/2006/wordprocessingDrawing" xmlns:w10="urn:schemas-microsoft-com:office:word" xmlns:w="http://schemas.openxmlformats.org/wordprocessingml/2006/main" xmlns:w14="http://schemas.microsoft.com/office/word/2010/wordml" xmlns:w15="http://schemas.microsoft.com/office/word/2012/wordml" xmlns:w16se="http://schemas.microsoft.com/office/word/2015/wordml/symex" xmlns:wpg="http://schemas.microsoft.com/office/word/2010/wordprocessingGroup" xmlns:wpi="http://schemas.microsoft.com/office/word/2010/wordprocessingInk" xmlns:wne="http://schemas.microsoft.com/office/word/2006/wordml" xmlns:wps="http://schemas.microsoft.com/office/word/2010/wordprocessingShape" mc:Ignorable="w14 w15 w16se wp14">
   <w:abstractNum w:abstractNumId="0" w15:restartNumberingAfterBreak="0">
     <w:nsid w:val="04265ED0"/>
     <w:multiLevelType w:val="multilevel"/>
@@ -7615,6 +7615,119 @@
     </w:lvl>
   </w:abstractNum>
   <w:abstractNum w:abstractNumId="32" w15:restartNumberingAfterBreak="0">
+    <w:nsid w:val="6291255B"/>
+    <w:multiLevelType w:val="hybridMultilevel"/>
+    <w:tmpl w:val="C62281DA"/>
+    <w:lvl w:ilvl="0" w:tplc="5DAAB740">
+      <w:start w:val="6"/>
+      <w:numFmt w:val="bullet"/>
+      <w:lvlText w:val="-"/>
+      <w:lvlJc w:val="left"/>
+      <w:pPr>
+        <w:ind w:left="720" w:hanging="360"/>
+      </w:pPr>
+      <w:rPr>
+        <w:rFonts w:ascii="Times New Roman" w:eastAsia="Times New Roman" w:hAnsi="Times New Roman" w:cs="Times New Roman" w:hint="default"/>
+      </w:rPr>
+    </w:lvl>
+    <w:lvl w:ilvl="1" w:tplc="04090003" w:tentative="1">
+      <w:start w:val="1"/>
+      <w:numFmt w:val="bullet"/>
+      <w:lvlText w:val="o"/>
+      <w:lvlJc w:val="left"/>
+      <w:pPr>
+        <w:ind w:left="1440" w:hanging="360"/>
+      </w:pPr>
+      <w:rPr>
+        <w:rFonts w:ascii="Courier New" w:hAnsi="Courier New" w:cs="Courier New" w:hint="default"/>
+      </w:rPr>
+    </w:lvl>
+    <w:lvl w:ilvl="2" w:tplc="04090005" w:tentative="1">
+      <w:start w:val="1"/>
+      <w:numFmt w:val="bullet"/>
+      <w:lvlText w:val=""/>
+      <w:lvlJc w:val="left"/>
+      <w:pPr>
+        <w:ind w:left="2160" w:hanging="360"/>
+      </w:pPr>
+      <w:rPr>
+        <w:rFonts w:ascii="Wingdings" w:hAnsi="Wingdings" w:hint="default"/>
+      </w:rPr>
+    </w:lvl>
+    <w:lvl w:ilvl="3" w:tplc="04090001" w:tentative="1">
+      <w:start w:val="1"/>
+      <w:numFmt w:val="bullet"/>
+      <w:lvlText w:val=""/>
+      <w:lvlJc w:val="left"/>
+      <w:pPr>
+        <w:ind w:left="2880" w:hanging="360"/>
+      </w:pPr>
+      <w:rPr>
+        <w:rFonts w:ascii="Symbol" w:hAnsi="Symbol" w:hint="default"/>
+      </w:rPr>
+    </w:lvl>
+    <w:lvl w:ilvl="4" w:tplc="04090003" w:tentative="1">
+      <w:start w:val="1"/>
+      <w:numFmt w:val="bullet"/>
+      <w:lvlText w:val="o"/>
+      <w:lvlJc w:val="left"/>
+      <w:pPr>
+        <w:ind w:left="3600" w:hanging="360"/>
+      </w:pPr>
+      <w:rPr>
+        <w:rFonts w:ascii="Courier New" w:hAnsi="Courier New" w:cs="Courier New" w:hint="default"/>
+      </w:rPr>
+    </w:lvl>
+    <w:lvl w:ilvl="5" w:tplc="04090005" w:tentative="1">
+      <w:start w:val="1"/>
+      <w:numFmt w:val="bullet"/>
+      <w:lvlText w:val=""/>
+      <w:lvlJc w:val="left"/>
+      <w:pPr>
+        <w:ind w:left="4320" w:hanging="360"/>
+      </w:pPr>
+      <w:rPr>
+        <w:rFonts w:ascii="Wingdings" w:hAnsi="Wingdings" w:hint="default"/>
+      </w:rPr>
+    </w:lvl>
+    <w:lvl w:ilvl="6" w:tplc="04090001" w:tentative="1">
+      <w:start w:val="1"/>
+      <w:numFmt w:val="bullet"/>
+      <w:lvlText w:val=""/>
+      <w:lvlJc w:val="left"/>
+      <w:pPr>
+        <w:ind w:left="5040" w:hanging="360"/>
+      </w:pPr>
+      <w:rPr>
+        <w:rFonts w:ascii="Symbol" w:hAnsi="Symbol" w:hint="default"/>
+      </w:rPr>
+    </w:lvl>
+    <w:lvl w:ilvl="7" w:tplc="04090003" w:tentative="1">
+      <w:start w:val="1"/>
+      <w:numFmt w:val="bullet"/>
+      <w:lvlText w:val="o"/>
+      <w:lvlJc w:val="left"/>
+      <w:pPr>
+        <w:ind w:left="5760" w:hanging="360"/>
+      </w:pPr>
+      <w:rPr>
+        <w:rFonts w:ascii="Courier New" w:hAnsi="Courier New" w:cs="Courier New" w:hint="default"/>
+      </w:rPr>
+    </w:lvl>
+    <w:lvl w:ilvl="8" w:tplc="04090005" w:tentative="1">
+      <w:start w:val="1"/>
+      <w:numFmt w:val="bullet"/>
+      <w:lvlText w:val=""/>
+      <w:lvlJc w:val="left"/>
+      <w:pPr>
+        <w:ind w:left="6480" w:hanging="360"/>
+      </w:pPr>
+      <w:rPr>
+        <w:rFonts w:ascii="Wingdings" w:hAnsi="Wingdings" w:hint="default"/>
+      </w:rPr>
+    </w:lvl>
+  </w:abstractNum>
+  <w:abstractNum w:abstractNumId="33" w15:restartNumberingAfterBreak="0">
     <w:nsid w:val="6E5216B1"/>
     <w:multiLevelType w:val="hybridMultilevel"/>
     <w:tmpl w:val="C8840464"/>
@@ -7703,7 +7816,7 @@
       </w:pPr>
     </w:lvl>
   </w:abstractNum>
-  <w:abstractNum w:abstractNumId="33" w15:restartNumberingAfterBreak="0">
+  <w:abstractNum w:abstractNumId="34" w15:restartNumberingAfterBreak="0">
     <w:nsid w:val="75EA5EA6"/>
     <w:multiLevelType w:val="hybridMultilevel"/>
     <w:tmpl w:val="C8840464"/>
@@ -7792,7 +7905,7 @@
       </w:pPr>
     </w:lvl>
   </w:abstractNum>
-  <w:abstractNum w:abstractNumId="34" w15:restartNumberingAfterBreak="0">
+  <w:abstractNum w:abstractNumId="35" w15:restartNumberingAfterBreak="0">
     <w:nsid w:val="76532604"/>
     <w:multiLevelType w:val="hybridMultilevel"/>
     <w:tmpl w:val="C8840464"/>
@@ -7881,7 +7994,7 @@
       </w:pPr>
     </w:lvl>
   </w:abstractNum>
-  <w:abstractNum w:abstractNumId="35" w15:restartNumberingAfterBreak="0">
+  <w:abstractNum w:abstractNumId="36" w15:restartNumberingAfterBreak="0">
     <w:nsid w:val="78CB6844"/>
     <w:multiLevelType w:val="hybridMultilevel"/>
     <w:tmpl w:val="C8840464"/>
@@ -7970,7 +8083,7 @@
       </w:pPr>
     </w:lvl>
   </w:abstractNum>
-  <w:abstractNum w:abstractNumId="36" w15:restartNumberingAfterBreak="0">
+  <w:abstractNum w:abstractNumId="37" w15:restartNumberingAfterBreak="0">
     <w:nsid w:val="7D196D15"/>
     <w:multiLevelType w:val="multilevel"/>
     <w:tmpl w:val="129657E4"/>
@@ -8124,10 +8237,10 @@
       </w:rPr>
     </w:lvl>
   </w:abstractNum>
-  <w:abstractNum w:abstractNumId="37" w15:restartNumberingAfterBreak="0">
+  <w:abstractNum w:abstractNumId="38" w15:restartNumberingAfterBreak="0">
     <w:nsid w:val="7E2A5D83"/>
     <w:multiLevelType w:val="multilevel"/>
-    <w:tmpl w:val="84E0E494"/>
+    <w:tmpl w:val="316677E6"/>
     <w:lvl w:ilvl="0">
       <w:start w:val="6"/>
       <w:numFmt w:val="decimal"/>
@@ -8141,7 +8254,7 @@
       </w:rPr>
     </w:lvl>
     <w:lvl w:ilvl="1">
-      <w:start w:val="2"/>
+      <w:start w:val="1"/>
       <w:numFmt w:val="decimal"/>
       <w:lvlText w:val="%1.%2"/>
       <w:lvlJc w:val="left"/>
@@ -8286,7 +8399,7 @@
     <w:abstractNumId w:val="24"/>
   </w:num>
   <w:num w:numId="17">
-    <w:abstractNumId w:val="36"/>
+    <w:abstractNumId w:val="37"/>
   </w:num>
   <w:num w:numId="18">
     <w:abstractNumId w:val="27"/>
@@ -8316,13 +8429,13 @@
     <w:abstractNumId w:val="4"/>
   </w:num>
   <w:num w:numId="27">
-    <w:abstractNumId w:val="32"/>
+    <w:abstractNumId w:val="33"/>
   </w:num>
   <w:num w:numId="28">
-    <w:abstractNumId w:val="34"/>
+    <w:abstractNumId w:val="35"/>
   </w:num>
   <w:num w:numId="29">
-    <w:abstractNumId w:val="35"/>
+    <w:abstractNumId w:val="36"/>
   </w:num>
   <w:num w:numId="30">
     <w:abstractNumId w:val="20"/>
@@ -8334,7 +8447,7 @@
     <w:abstractNumId w:val="17"/>
   </w:num>
   <w:num w:numId="33">
-    <w:abstractNumId w:val="33"/>
+    <w:abstractNumId w:val="34"/>
   </w:num>
   <w:num w:numId="34">
     <w:abstractNumId w:val="21"/>
@@ -8349,13 +8462,16 @@
     <w:abstractNumId w:val="18"/>
   </w:num>
   <w:num w:numId="38">
-    <w:abstractNumId w:val="37"/>
+    <w:abstractNumId w:val="38"/>
+  </w:num>
+  <w:num w:numId="39">
+    <w:abstractNumId w:val="32"/>
   </w:num>
 </w:numbering>
 </file>
 
 <file path=word/styles.xml><?xml version="1.0" encoding="utf-8"?>
-<w:styles xmlns:mc="http://schemas.openxmlformats.org/markup-compatibility/2006" xmlns:r="http://schemas.openxmlformats.org/officeDocument/2006/relationships" xmlns:w="http://schemas.openxmlformats.org/wordprocessingml/2006/main" xmlns:w14="http://schemas.microsoft.com/office/word/2010/wordml" xmlns:w15="http://schemas.microsoft.com/office/word/2012/wordml" xmlns:w16cid="http://schemas.microsoft.com/office/word/2016/wordml/cid" xmlns:w16se="http://schemas.microsoft.com/office/word/2015/wordml/symex" mc:Ignorable="w14 w15 w16se w16cid">
+<w:styles xmlns:mc="http://schemas.openxmlformats.org/markup-compatibility/2006" xmlns:r="http://schemas.openxmlformats.org/officeDocument/2006/relationships" xmlns:w="http://schemas.openxmlformats.org/wordprocessingml/2006/main" xmlns:w14="http://schemas.microsoft.com/office/word/2010/wordml" xmlns:w15="http://schemas.microsoft.com/office/word/2012/wordml" xmlns:w16se="http://schemas.microsoft.com/office/word/2015/wordml/symex" mc:Ignorable="w14 w15 w16se">
   <w:docDefaults>
     <w:rPrDefault>
       <w:rPr>
@@ -8365,7 +8481,7 @@
     </w:rPrDefault>
     <w:pPrDefault/>
   </w:docDefaults>
-  <w:latentStyles w:defLockedState="0" w:defUIPriority="0" w:defSemiHidden="0" w:defUnhideWhenUsed="0" w:defQFormat="0" w:count="375">
+  <w:latentStyles w:defLockedState="0" w:defUIPriority="0" w:defSemiHidden="0" w:defUnhideWhenUsed="0" w:defQFormat="0" w:count="371">
     <w:lsdException w:name="Normal" w:qFormat="1"/>
     <w:lsdException w:name="heading 1" w:qFormat="1"/>
     <w:lsdException w:name="heading 2" w:qFormat="1"/>
@@ -8646,10 +8762,6 @@
     <w:lsdException w:name="List Table 5 Dark Accent 6" w:uiPriority="50"/>
     <w:lsdException w:name="List Table 6 Colorful Accent 6" w:uiPriority="51"/>
     <w:lsdException w:name="List Table 7 Colorful Accent 6" w:uiPriority="52"/>
-    <w:lsdException w:name="Mention" w:semiHidden="1" w:uiPriority="99" w:unhideWhenUsed="1"/>
-    <w:lsdException w:name="Smart Hyperlink" w:semiHidden="1" w:uiPriority="99" w:unhideWhenUsed="1"/>
-    <w:lsdException w:name="Hashtag" w:semiHidden="1" w:uiPriority="99" w:unhideWhenUsed="1"/>
-    <w:lsdException w:name="Unresolved Mention" w:semiHidden="1" w:uiPriority="99" w:unhideWhenUsed="1"/>
   </w:latentStyles>
   <w:style w:type="paragraph" w:default="1" w:styleId="Normal">
     <w:name w:val="Normal"/>

--- a/FinalReport.docx
+++ b/FinalReport.docx
@@ -231,7 +231,7 @@
                   </wp:anchor>
                 </w:drawing>
               </mc:Choice>
-              <mc:Fallback xmlns:w16cid="http://schemas.microsoft.com/office/word/2016/wordml/cid" xmlns:am3d="http://schemas.microsoft.com/office/drawing/2017/model3d" xmlns:aink="http://schemas.microsoft.com/office/drawing/2016/ink" xmlns:cx8="http://schemas.microsoft.com/office/drawing/2016/5/14/chartex" xmlns:cx7="http://schemas.microsoft.com/office/drawing/2016/5/13/chartex" xmlns:cx6="http://schemas.microsoft.com/office/drawing/2016/5/12/chartex" xmlns:cx5="http://schemas.microsoft.com/office/drawing/2016/5/11/chartex" xmlns:cx4="http://schemas.microsoft.com/office/drawing/2016/5/10/chartex" xmlns:cx3="http://schemas.microsoft.com/office/drawing/2016/5/9/chartex" xmlns:cx2="http://schemas.microsoft.com/office/drawing/2015/10/21/chartex">
+              <mc:Fallback xmlns:cx2="http://schemas.microsoft.com/office/drawing/2015/10/21/chartex" xmlns:cx3="http://schemas.microsoft.com/office/drawing/2016/5/9/chartex" xmlns:cx4="http://schemas.microsoft.com/office/drawing/2016/5/10/chartex" xmlns:cx5="http://schemas.microsoft.com/office/drawing/2016/5/11/chartex" xmlns:cx6="http://schemas.microsoft.com/office/drawing/2016/5/12/chartex" xmlns:cx7="http://schemas.microsoft.com/office/drawing/2016/5/13/chartex" xmlns:cx8="http://schemas.microsoft.com/office/drawing/2016/5/14/chartex" xmlns:aink="http://schemas.microsoft.com/office/drawing/2016/ink" xmlns:am3d="http://schemas.microsoft.com/office/drawing/2017/model3d" xmlns:w16cid="http://schemas.microsoft.com/office/word/2016/wordml/cid">
                 <w:pict>
                   <v:shapetype id="_x0000_t202" coordsize="21600,21600" o:spt="202" path="m,l,21600r21600,l21600,xe">
                     <v:stroke joinstyle="miter"/>
@@ -501,7 +501,7 @@
                   </wp:anchor>
                 </w:drawing>
               </mc:Choice>
-              <mc:Fallback xmlns:w16cid="http://schemas.microsoft.com/office/word/2016/wordml/cid" xmlns:am3d="http://schemas.microsoft.com/office/drawing/2017/model3d" xmlns:aink="http://schemas.microsoft.com/office/drawing/2016/ink" xmlns:cx8="http://schemas.microsoft.com/office/drawing/2016/5/14/chartex" xmlns:cx7="http://schemas.microsoft.com/office/drawing/2016/5/13/chartex" xmlns:cx6="http://schemas.microsoft.com/office/drawing/2016/5/12/chartex" xmlns:cx5="http://schemas.microsoft.com/office/drawing/2016/5/11/chartex" xmlns:cx4="http://schemas.microsoft.com/office/drawing/2016/5/10/chartex" xmlns:cx3="http://schemas.microsoft.com/office/drawing/2016/5/9/chartex" xmlns:cx2="http://schemas.microsoft.com/office/drawing/2015/10/21/chartex">
+              <mc:Fallback xmlns:cx2="http://schemas.microsoft.com/office/drawing/2015/10/21/chartex" xmlns:cx3="http://schemas.microsoft.com/office/drawing/2016/5/9/chartex" xmlns:cx4="http://schemas.microsoft.com/office/drawing/2016/5/10/chartex" xmlns:cx5="http://schemas.microsoft.com/office/drawing/2016/5/11/chartex" xmlns:cx6="http://schemas.microsoft.com/office/drawing/2016/5/12/chartex" xmlns:cx7="http://schemas.microsoft.com/office/drawing/2016/5/13/chartex" xmlns:cx8="http://schemas.microsoft.com/office/drawing/2016/5/14/chartex" xmlns:aink="http://schemas.microsoft.com/office/drawing/2016/ink" xmlns:am3d="http://schemas.microsoft.com/office/drawing/2017/model3d" xmlns:w16cid="http://schemas.microsoft.com/office/word/2016/wordml/cid">
                 <w:pict>
                   <v:rect id="Rectangle 132" o:spid="_x0000_s1027" style="position:absolute;margin-left:-4.4pt;margin-top:0;width:46.8pt;height:77.75pt;z-index:251659264;visibility:visible;mso-wrap-style:square;mso-width-percent:76;mso-height-percent:98;mso-top-percent:23;mso-wrap-distance-left:9pt;mso-wrap-distance-top:0;mso-wrap-distance-right:9pt;mso-wrap-distance-bottom:0;mso-position-horizontal:right;mso-position-horizontal-relative:margin;mso-position-vertical-relative:page;mso-width-percent:76;mso-height-percent:98;mso-top-percent:23;mso-width-relative:page;mso-height-relative:page;v-text-anchor:bottom" o:gfxdata="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" fillcolor="#4472c4 [3204]" stroked="f" strokeweight="1pt">
                     <o:lock v:ext="edit" aspectratio="t"/>
@@ -1869,6 +1869,28 @@
           <w:rFonts w:ascii="Times New Roman" w:hAnsi="Times New Roman"/>
         </w:rPr>
       </w:pPr>
+      <w:r>
+        <w:rPr>
+          <w:rFonts w:ascii="Times New Roman" w:hAnsi="Times New Roman"/>
+        </w:rPr>
+        <w:tab/>
+        <w:t xml:space="preserve">- See </w:t>
+      </w:r>
+      <w:r>
+        <w:rPr>
+          <w:rFonts w:ascii="Times New Roman" w:hAnsi="Times New Roman"/>
+          <w:b/>
+        </w:rPr>
+        <w:t>[Figure 4.1]</w:t>
+      </w:r>
+    </w:p>
+    <w:p>
+      <w:pPr>
+        <w:spacing w:line="480" w:lineRule="auto"/>
+        <w:rPr>
+          <w:rFonts w:ascii="Times New Roman" w:hAnsi="Times New Roman"/>
+        </w:rPr>
+      </w:pPr>
     </w:p>
     <w:p>
       <w:pPr>
@@ -1882,6 +1904,28 @@
           <w:rFonts w:ascii="Times New Roman" w:hAnsi="Times New Roman"/>
         </w:rPr>
         <w:t>4.2 Data Dictionary</w:t>
+      </w:r>
+    </w:p>
+    <w:p>
+      <w:pPr>
+        <w:spacing w:line="480" w:lineRule="auto"/>
+        <w:rPr>
+          <w:rFonts w:ascii="Times New Roman" w:hAnsi="Times New Roman"/>
+        </w:rPr>
+      </w:pPr>
+      <w:r>
+        <w:rPr>
+          <w:rFonts w:ascii="Times New Roman" w:hAnsi="Times New Roman"/>
+        </w:rPr>
+        <w:tab/>
+        <w:t xml:space="preserve">- See </w:t>
+      </w:r>
+      <w:r>
+        <w:rPr>
+          <w:rFonts w:ascii="Times New Roman" w:hAnsi="Times New Roman"/>
+          <w:b/>
+        </w:rPr>
+        <w:t>[Figure 4.2]</w:t>
       </w:r>
     </w:p>
     <w:p>
@@ -2051,6 +2095,7 @@
                 <w:rFonts w:ascii="Times New Roman" w:hAnsi="Times New Roman"/>
                 <w:b/>
               </w:rPr>
+              <w:lastRenderedPageBreak/>
               <w:t>See golf course review data</w:t>
             </w:r>
           </w:p>
@@ -2143,7 +2188,6 @@
                 <w:rFonts w:ascii="Times New Roman" w:hAnsi="Times New Roman"/>
                 <w:b/>
               </w:rPr>
-              <w:lastRenderedPageBreak/>
               <w:t>See high level course information</w:t>
             </w:r>
           </w:p>
@@ -2583,7 +2627,14 @@
         <w:rPr>
           <w:rFonts w:ascii="Times New Roman" w:hAnsi="Times New Roman"/>
         </w:rPr>
-        <w:t>During the sprint planning meeting, the technical and business team will meet and review our sprint backlog which will contain all of the user stories with an associated point value in them.  During this meeting the business and technical team will come to an agreement on which product backlog items need to be worked on.  The technical team will then work on the items chosen and will get those done before the sprint review meeting at the end of the iteration.</w:t>
+        <w:t xml:space="preserve">During the sprint planning meeting, the technical and business team will meet and review our sprint backlog which will contain all of the user stories with an associated point value in them.  During this meeting the business and technical team will come to an agreement on which product </w:t>
+      </w:r>
+      <w:r>
+        <w:rPr>
+          <w:rFonts w:ascii="Times New Roman" w:hAnsi="Times New Roman"/>
+        </w:rPr>
+        <w:lastRenderedPageBreak/>
+        <w:t>backlog items need to be worked on.  The technical team will then work on the items chosen and will get those done before the sprint review meeting at the end of the iteration.</w:t>
       </w:r>
     </w:p>
     <w:p>
@@ -2698,13 +2749,21 @@
           <w:rFonts w:ascii="Times New Roman" w:hAnsi="Times New Roman"/>
           <w:szCs w:val="24"/>
         </w:rPr>
-        <w:t xml:space="preserve">For this application we plan on developing in the .NET Environment in which we will specifically be using ASP.NET to develop this web application.  The backend which will be providing the logic to interact with our database and external web services will be created in the C# programming language.  Our front end which will be used to display data and allow the user to interact with our application will be made using HTML, CSS, and JavaScript.  To help speed up the CSS development we will be using the Bootstrap framework to provide a readily available set of styling to our application.  To help provide a more robust user interface we will be using Knockout.JS which will help us provide </w:t>
+        <w:t xml:space="preserve">For this application we plan on developing in the .NET Environment in which we will specifically be using ASP.NET to develop this web application.  The backend which will be providing the logic to interact with our database and external web services will be created in the C# programming language.  Our front end which will be used to display data and allow the user to interact with our application will be made using HTML, CSS, and JavaScript.  To help speed up the CSS development we will be using the Bootstrap framework to provide a readily available set of styling </w:t>
       </w:r>
       <w:r>
         <w:rPr>
           <w:rFonts w:ascii="Times New Roman" w:hAnsi="Times New Roman"/>
           <w:szCs w:val="24"/>
         </w:rPr>
+        <w:lastRenderedPageBreak/>
+        <w:t xml:space="preserve">to our application.  To help provide a more robust user interface we will be using Knockout.JS which will help us provide </w:t>
+      </w:r>
+      <w:r>
+        <w:rPr>
+          <w:rFonts w:ascii="Times New Roman" w:hAnsi="Times New Roman"/>
+          <w:szCs w:val="24"/>
+        </w:rPr>
         <w:t>two</w:t>
       </w:r>
       <w:r>
@@ -2739,7 +2798,6 @@
           <w:rFonts w:ascii="Times New Roman" w:hAnsi="Times New Roman"/>
           <w:szCs w:val="24"/>
         </w:rPr>
-        <w:lastRenderedPageBreak/>
         <w:t>Our application will also require several more services to run correctly.  A SQL Server database instance which will store our data necessary for the application to run.  Our application will also interact with two external web services; one of which being the Yelp Fusion API which will provide our application with review data for each golf course entered into the system; the second web service we will be using is the YouTube API which will allow us to upload our videos to our private YouTube channel and allow us to play these videos within our application.</w:t>
       </w:r>
     </w:p>
@@ -2843,8 +2901,6 @@
         </w:rPr>
         <w:t>Timeline Plan – Gantt Chart</w:t>
       </w:r>
-      <w:bookmarkStart w:id="0" w:name="_GoBack"/>
-      <w:bookmarkEnd w:id="0"/>
     </w:p>
     <w:p>
       <w:pPr>
@@ -2913,14 +2969,14 @@
         <w:rPr>
           <w:rFonts w:ascii="Times New Roman" w:hAnsi="Times New Roman"/>
         </w:rPr>
-        <w:t xml:space="preserve">There are eight major work items that will need to get done over the course of the semester and there will be about 2 minor work items that will need to get done.  In this section, more detail will be discussed about the work items.  The first two things that will need to get done will be the creation of the user roles and authentication functionality; once that is finished a form in which users who would like to create footage for a specific golf course will be created.  </w:t>
+        <w:t xml:space="preserve">There are eight major work items that will need to get done over the course of the semester and there will be about 2 minor work items that will need to get done.  In this section, more </w:t>
       </w:r>
       <w:r>
         <w:rPr>
           <w:rFonts w:ascii="Times New Roman" w:hAnsi="Times New Roman"/>
         </w:rPr>
         <w:lastRenderedPageBreak/>
-        <w:t>These two items will require about four weeks of work.  It is important</w:t>
+        <w:t>detail will be discussed about the work items.  The first two things that will need to get done will be the creation of the user roles and authentication functionality; once that is finished a form in which users who would like to create footage for a specific golf course will be created.  These two items will require about four weeks of work.  It is important</w:t>
       </w:r>
       <w:r>
         <w:rPr>
@@ -2998,6 +3054,7 @@
         <w:rPr>
           <w:rFonts w:ascii="Times New Roman" w:hAnsi="Times New Roman"/>
         </w:rPr>
+        <w:lastRenderedPageBreak/>
         <w:t>Division of Labor Plan</w:t>
       </w:r>
     </w:p>
@@ -3016,15 +3073,7 @@
           <w:rFonts w:ascii="Times New Roman" w:hAnsi="Times New Roman"/>
           <w:szCs w:val="24"/>
         </w:rPr>
-        <w:t xml:space="preserve">In the beginning of the development of the application.  We will be doing mostly pair programming with Grant Folgate taking the lead.  Since most of the members on this team are </w:t>
-      </w:r>
-      <w:r>
-        <w:rPr>
-          <w:rFonts w:ascii="Times New Roman" w:hAnsi="Times New Roman"/>
-          <w:szCs w:val="24"/>
-        </w:rPr>
-        <w:lastRenderedPageBreak/>
-        <w:t xml:space="preserve">inexperienced with .NET development, pair programming will get them up to speed.  Once the developers on the team get comfortable with the coding standards, roles will be assigned to each of the developers.  The target timeframe for this is by the first week of February.  Grant Folgate </w:t>
+        <w:t xml:space="preserve">In the beginning of the development of the application.  We will be doing mostly pair programming with Grant Folgate taking the lead.  Since most of the members on this team are inexperienced with .NET development, pair programming will get them up to speed.  Once the developers on the team get comfortable with the coding standards, roles will be assigned to each of the developers.  The target timeframe for this is by the first week of February.  Grant Folgate </w:t>
       </w:r>
       <w:r>
         <w:rPr>
@@ -3222,92 +3271,16 @@
     </w:p>
     <w:p>
       <w:pPr>
-        <w:spacing w:line="480" w:lineRule="auto"/>
-        <w:jc w:val="both"/>
+        <w:tabs>
+          <w:tab w:val="left" w:pos="2775"/>
+        </w:tabs>
         <w:rPr>
           <w:rFonts w:ascii="Times New Roman" w:hAnsi="Times New Roman"/>
           <w:szCs w:val="24"/>
         </w:rPr>
       </w:pPr>
-    </w:p>
-    <w:p>
-      <w:pPr>
-        <w:spacing w:line="480" w:lineRule="auto"/>
-        <w:jc w:val="both"/>
-        <w:rPr>
-          <w:rFonts w:ascii="Times New Roman" w:hAnsi="Times New Roman"/>
-          <w:szCs w:val="24"/>
-        </w:rPr>
-      </w:pPr>
-    </w:p>
-    <w:p>
-      <w:pPr>
-        <w:rPr>
-          <w:rFonts w:ascii="Times New Roman" w:hAnsi="Times New Roman"/>
-          <w:szCs w:val="24"/>
-        </w:rPr>
-      </w:pPr>
-    </w:p>
-    <w:p>
-      <w:pPr>
-        <w:tabs>
-          <w:tab w:val="left" w:pos="2955"/>
-        </w:tabs>
-        <w:rPr>
-          <w:rFonts w:ascii="Times New Roman" w:hAnsi="Times New Roman"/>
-          <w:szCs w:val="24"/>
-        </w:rPr>
-      </w:pPr>
-      <w:r>
-        <w:rPr>
-          <w:rFonts w:ascii="Times New Roman" w:hAnsi="Times New Roman"/>
-          <w:szCs w:val="24"/>
-        </w:rPr>
-        <w:tab/>
-      </w:r>
-    </w:p>
-    <w:p>
-      <w:pPr>
-        <w:rPr>
-          <w:rFonts w:ascii="Times New Roman" w:hAnsi="Times New Roman"/>
-          <w:szCs w:val="24"/>
-        </w:rPr>
-      </w:pPr>
-    </w:p>
-    <w:p>
-      <w:pPr>
-        <w:rPr>
-          <w:rFonts w:ascii="Times New Roman" w:hAnsi="Times New Roman"/>
-          <w:szCs w:val="24"/>
-        </w:rPr>
-      </w:pPr>
-    </w:p>
-    <w:p>
-      <w:pPr>
-        <w:rPr>
-          <w:rFonts w:ascii="Times New Roman" w:hAnsi="Times New Roman"/>
-          <w:szCs w:val="24"/>
-        </w:rPr>
-      </w:pPr>
-    </w:p>
-    <w:p>
-      <w:pPr>
-        <w:rPr>
-          <w:rFonts w:ascii="Times New Roman" w:hAnsi="Times New Roman"/>
-          <w:szCs w:val="24"/>
-        </w:rPr>
-      </w:pPr>
-    </w:p>
-    <w:p>
-      <w:pPr>
-        <w:tabs>
-          <w:tab w:val="left" w:pos="2775"/>
-        </w:tabs>
-        <w:rPr>
-          <w:rFonts w:ascii="Times New Roman" w:hAnsi="Times New Roman"/>
-          <w:szCs w:val="24"/>
-        </w:rPr>
-      </w:pPr>
+      <w:bookmarkStart w:id="0" w:name="_GoBack"/>
+      <w:bookmarkEnd w:id="0"/>
       <w:r>
         <w:rPr>
           <w:rFonts w:ascii="Times New Roman" w:hAnsi="Times New Roman"/>

--- a/FinalReport.docx
+++ b/FinalReport.docx
@@ -231,7 +231,7 @@
                   </wp:anchor>
                 </w:drawing>
               </mc:Choice>
-              <mc:Fallback xmlns:cx2="http://schemas.microsoft.com/office/drawing/2015/10/21/chartex" xmlns:cx3="http://schemas.microsoft.com/office/drawing/2016/5/9/chartex" xmlns:cx4="http://schemas.microsoft.com/office/drawing/2016/5/10/chartex" xmlns:cx5="http://schemas.microsoft.com/office/drawing/2016/5/11/chartex" xmlns:cx6="http://schemas.microsoft.com/office/drawing/2016/5/12/chartex" xmlns:cx7="http://schemas.microsoft.com/office/drawing/2016/5/13/chartex" xmlns:cx8="http://schemas.microsoft.com/office/drawing/2016/5/14/chartex" xmlns:aink="http://schemas.microsoft.com/office/drawing/2016/ink" xmlns:am3d="http://schemas.microsoft.com/office/drawing/2017/model3d" xmlns:w16cid="http://schemas.microsoft.com/office/word/2016/wordml/cid">
+              <mc:Fallback xmlns:w16cid="http://schemas.microsoft.com/office/word/2016/wordml/cid" xmlns:am3d="http://schemas.microsoft.com/office/drawing/2017/model3d" xmlns:aink="http://schemas.microsoft.com/office/drawing/2016/ink" xmlns:cx8="http://schemas.microsoft.com/office/drawing/2016/5/14/chartex" xmlns:cx7="http://schemas.microsoft.com/office/drawing/2016/5/13/chartex" xmlns:cx6="http://schemas.microsoft.com/office/drawing/2016/5/12/chartex" xmlns:cx5="http://schemas.microsoft.com/office/drawing/2016/5/11/chartex" xmlns:cx4="http://schemas.microsoft.com/office/drawing/2016/5/10/chartex" xmlns:cx3="http://schemas.microsoft.com/office/drawing/2016/5/9/chartex" xmlns:cx2="http://schemas.microsoft.com/office/drawing/2015/10/21/chartex">
                 <w:pict>
                   <v:shapetype id="_x0000_t202" coordsize="21600,21600" o:spt="202" path="m,l,21600r21600,l21600,xe">
                     <v:stroke joinstyle="miter"/>
@@ -501,7 +501,7 @@
                   </wp:anchor>
                 </w:drawing>
               </mc:Choice>
-              <mc:Fallback xmlns:cx2="http://schemas.microsoft.com/office/drawing/2015/10/21/chartex" xmlns:cx3="http://schemas.microsoft.com/office/drawing/2016/5/9/chartex" xmlns:cx4="http://schemas.microsoft.com/office/drawing/2016/5/10/chartex" xmlns:cx5="http://schemas.microsoft.com/office/drawing/2016/5/11/chartex" xmlns:cx6="http://schemas.microsoft.com/office/drawing/2016/5/12/chartex" xmlns:cx7="http://schemas.microsoft.com/office/drawing/2016/5/13/chartex" xmlns:cx8="http://schemas.microsoft.com/office/drawing/2016/5/14/chartex" xmlns:aink="http://schemas.microsoft.com/office/drawing/2016/ink" xmlns:am3d="http://schemas.microsoft.com/office/drawing/2017/model3d" xmlns:w16cid="http://schemas.microsoft.com/office/word/2016/wordml/cid">
+              <mc:Fallback xmlns:w16cid="http://schemas.microsoft.com/office/word/2016/wordml/cid" xmlns:am3d="http://schemas.microsoft.com/office/drawing/2017/model3d" xmlns:aink="http://schemas.microsoft.com/office/drawing/2016/ink" xmlns:cx8="http://schemas.microsoft.com/office/drawing/2016/5/14/chartex" xmlns:cx7="http://schemas.microsoft.com/office/drawing/2016/5/13/chartex" xmlns:cx6="http://schemas.microsoft.com/office/drawing/2016/5/12/chartex" xmlns:cx5="http://schemas.microsoft.com/office/drawing/2016/5/11/chartex" xmlns:cx4="http://schemas.microsoft.com/office/drawing/2016/5/10/chartex" xmlns:cx3="http://schemas.microsoft.com/office/drawing/2016/5/9/chartex" xmlns:cx2="http://schemas.microsoft.com/office/drawing/2015/10/21/chartex">
                 <w:pict>
                   <v:rect id="Rectangle 132" o:spid="_x0000_s1027" style="position:absolute;margin-left:-4.4pt;margin-top:0;width:46.8pt;height:77.75pt;z-index:251659264;visibility:visible;mso-wrap-style:square;mso-width-percent:76;mso-height-percent:98;mso-top-percent:23;mso-wrap-distance-left:9pt;mso-wrap-distance-top:0;mso-wrap-distance-right:9pt;mso-wrap-distance-bottom:0;mso-position-horizontal:right;mso-position-horizontal-relative:margin;mso-position-vertical-relative:page;mso-width-percent:76;mso-height-percent:98;mso-top-percent:23;mso-width-relative:page;mso-height-relative:page;v-text-anchor:bottom" o:gfxdata="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" fillcolor="#4472c4 [3204]" stroked="f" strokeweight="1pt">
                     <o:lock v:ext="edit" aspectratio="t"/>
@@ -2934,6 +2934,14 @@
         </w:rPr>
         <w:t xml:space="preserve"> </w:t>
       </w:r>
+      <w:r>
+        <w:rPr>
+          <w:rFonts w:ascii="Times New Roman" w:hAnsi="Times New Roman"/>
+        </w:rPr>
+        <w:t>for details</w:t>
+      </w:r>
+      <w:bookmarkStart w:id="0" w:name="_GoBack"/>
+      <w:bookmarkEnd w:id="0"/>
     </w:p>
     <w:p>
       <w:pPr>
@@ -3110,7 +3118,57 @@
           <w:rFonts w:ascii="Times New Roman" w:hAnsi="Times New Roman"/>
           <w:szCs w:val="24"/>
         </w:rPr>
-        <w:t>in troubleshooting and fixing technical problems as well.  This will be advantageous to eliminate downtime and keep the development team efficient.  Ryan Vero will assist Madison and Eric in the back-end but will also help me with more complicated front-end development such as the views to display the footage for the golf course and having a view to show golf course hole ratings and comments.</w:t>
+        <w:t xml:space="preserve">in troubleshooting and fixing technical problems as well.  This will be advantageous to eliminate downtime and keep the development team efficient.  Ryan Vero will assist Madison and Eric in the back-end but will also help me with more complicated front-end development such as the views to display the footage for the golf course and having a view to show golf course </w:t>
+      </w:r>
+      <w:proofErr w:type="gramStart"/>
+      <w:r>
+        <w:rPr>
+          <w:rFonts w:ascii="Times New Roman" w:hAnsi="Times New Roman"/>
+          <w:szCs w:val="24"/>
+        </w:rPr>
+        <w:t>hole</w:t>
+      </w:r>
+      <w:proofErr w:type="gramEnd"/>
+      <w:r>
+        <w:rPr>
+          <w:rFonts w:ascii="Times New Roman" w:hAnsi="Times New Roman"/>
+          <w:szCs w:val="24"/>
+        </w:rPr>
+        <w:t xml:space="preserve"> ratings and comments.</w:t>
+      </w:r>
+    </w:p>
+    <w:p>
+      <w:pPr>
+        <w:spacing w:line="480" w:lineRule="auto"/>
+        <w:ind w:left="360"/>
+        <w:jc w:val="both"/>
+        <w:rPr>
+          <w:rFonts w:ascii="Times New Roman" w:hAnsi="Times New Roman"/>
+          <w:szCs w:val="24"/>
+        </w:rPr>
+      </w:pPr>
+      <w:r>
+        <w:rPr>
+          <w:rFonts w:ascii="Times New Roman" w:hAnsi="Times New Roman"/>
+          <w:szCs w:val="24"/>
+        </w:rPr>
+        <w:t xml:space="preserve">This division can be further explained by viewing the Gant Chart </w:t>
+      </w:r>
+      <w:r>
+        <w:rPr>
+          <w:rFonts w:ascii="Times New Roman" w:hAnsi="Times New Roman"/>
+          <w:b/>
+          <w:szCs w:val="24"/>
+        </w:rPr>
+        <w:t>[Figure 6.1]</w:t>
+      </w:r>
+      <w:r>
+        <w:rPr>
+          <w:rFonts w:ascii="Times New Roman" w:hAnsi="Times New Roman"/>
+          <w:b/>
+          <w:szCs w:val="24"/>
+        </w:rPr>
+        <w:t>.</w:t>
       </w:r>
     </w:p>
     <w:p>
@@ -3279,13 +3337,12 @@
           <w:szCs w:val="24"/>
         </w:rPr>
       </w:pPr>
-      <w:bookmarkStart w:id="0" w:name="_GoBack"/>
-      <w:bookmarkEnd w:id="0"/>
       <w:r>
         <w:rPr>
           <w:rFonts w:ascii="Times New Roman" w:hAnsi="Times New Roman"/>
           <w:szCs w:val="24"/>
         </w:rPr>
+        <w:lastRenderedPageBreak/>
         <w:tab/>
       </w:r>
     </w:p>

--- a/FinalReport.docx
+++ b/FinalReport.docx
@@ -231,7 +231,7 @@
                   </wp:anchor>
                 </w:drawing>
               </mc:Choice>
-              <mc:Fallback xmlns:w16cid="http://schemas.microsoft.com/office/word/2016/wordml/cid" xmlns:am3d="http://schemas.microsoft.com/office/drawing/2017/model3d" xmlns:aink="http://schemas.microsoft.com/office/drawing/2016/ink" xmlns:cx8="http://schemas.microsoft.com/office/drawing/2016/5/14/chartex" xmlns:cx7="http://schemas.microsoft.com/office/drawing/2016/5/13/chartex" xmlns:cx6="http://schemas.microsoft.com/office/drawing/2016/5/12/chartex" xmlns:cx5="http://schemas.microsoft.com/office/drawing/2016/5/11/chartex" xmlns:cx4="http://schemas.microsoft.com/office/drawing/2016/5/10/chartex" xmlns:cx3="http://schemas.microsoft.com/office/drawing/2016/5/9/chartex" xmlns:cx2="http://schemas.microsoft.com/office/drawing/2015/10/21/chartex">
+              <mc:Fallback>
                 <w:pict>
                   <v:shapetype id="_x0000_t202" coordsize="21600,21600" o:spt="202" path="m,l,21600r21600,l21600,xe">
                     <v:stroke joinstyle="miter"/>
@@ -501,9 +501,10 @@
                   </wp:anchor>
                 </w:drawing>
               </mc:Choice>
-              <mc:Fallback xmlns:w16cid="http://schemas.microsoft.com/office/word/2016/wordml/cid" xmlns:am3d="http://schemas.microsoft.com/office/drawing/2017/model3d" xmlns:aink="http://schemas.microsoft.com/office/drawing/2016/ink" xmlns:cx8="http://schemas.microsoft.com/office/drawing/2016/5/14/chartex" xmlns:cx7="http://schemas.microsoft.com/office/drawing/2016/5/13/chartex" xmlns:cx6="http://schemas.microsoft.com/office/drawing/2016/5/12/chartex" xmlns:cx5="http://schemas.microsoft.com/office/drawing/2016/5/11/chartex" xmlns:cx4="http://schemas.microsoft.com/office/drawing/2016/5/10/chartex" xmlns:cx3="http://schemas.microsoft.com/office/drawing/2016/5/9/chartex" xmlns:cx2="http://schemas.microsoft.com/office/drawing/2015/10/21/chartex">
+              <mc:Fallback>
                 <w:pict>
-                  <v:rect id="Rectangle 132" o:spid="_x0000_s1027" style="position:absolute;margin-left:-4.4pt;margin-top:0;width:46.8pt;height:77.75pt;z-index:251659264;visibility:visible;mso-wrap-style:square;mso-width-percent:76;mso-height-percent:98;mso-top-percent:23;mso-wrap-distance-left:9pt;mso-wrap-distance-top:0;mso-wrap-distance-right:9pt;mso-wrap-distance-bottom:0;mso-position-horizontal:right;mso-position-horizontal-relative:margin;mso-position-vertical-relative:page;mso-width-percent:76;mso-height-percent:98;mso-top-percent:23;mso-width-relative:page;mso-height-relative:page;v-text-anchor:bottom" o:gfxdata="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" fillcolor="#4472c4 [3204]" stroked="f" strokeweight="1pt">
+                  <v:rect id="Rectangle 132" o:spid="_x0000_s1027" style="position:absolute;margin-left:-4.4pt;margin-top:0;width:46.8pt;height:77.75pt;z-index:251659264;visibility:visible;mso-wrap-style:square;mso-width-percent:76;mso-height-percent:98;mso-top-percent:23;mso-wrap-distance-left:9pt;mso-wrap-distance-top:0;mso-wrap-distance-right:9pt;mso-wrap-distance-bottom:0;mso-position-horizontal:right;mso-position-horizontal-relative:margin;mso-position-vertical-relative:page;mso-width-percent:76;mso-height-percent:98;mso-top-percent:23;mso-width-relative:page;mso-height-relative:page;v-text-anchor:bottom" o:gfxdata="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" fillcolor="#4472c4 [3204]" stroked="f" strokeweight="1pt">
+                    <v:path arrowok="t"/>
                     <o:lock v:ext="edit" aspectratio="t"/>
                     <v:textbox inset="3.6pt,,3.6pt">
                       <w:txbxContent>
@@ -564,6 +565,1804 @@
     </w:sdt>
     <w:p>
       <w:pPr>
+        <w:rPr>
+          <w:rFonts w:ascii="Times New Roman" w:hAnsi="Times New Roman"/>
+          <w:b/>
+          <w:sz w:val="28"/>
+          <w:szCs w:val="28"/>
+        </w:rPr>
+      </w:pPr>
+      <w:r>
+        <w:rPr>
+          <w:rFonts w:ascii="Times New Roman" w:hAnsi="Times New Roman"/>
+          <w:b/>
+          <w:sz w:val="28"/>
+          <w:szCs w:val="28"/>
+        </w:rPr>
+        <w:lastRenderedPageBreak/>
+        <w:t>Table of Contents:</w:t>
+      </w:r>
+      <w:r>
+        <w:rPr>
+          <w:rFonts w:ascii="Times New Roman" w:hAnsi="Times New Roman"/>
+          <w:b/>
+          <w:sz w:val="28"/>
+          <w:szCs w:val="28"/>
+        </w:rPr>
+        <w:tab/>
+      </w:r>
+      <w:r>
+        <w:rPr>
+          <w:rFonts w:ascii="Times New Roman" w:hAnsi="Times New Roman"/>
+          <w:b/>
+          <w:sz w:val="28"/>
+          <w:szCs w:val="28"/>
+        </w:rPr>
+        <w:tab/>
+      </w:r>
+      <w:r>
+        <w:rPr>
+          <w:rFonts w:ascii="Times New Roman" w:hAnsi="Times New Roman"/>
+          <w:b/>
+          <w:sz w:val="28"/>
+          <w:szCs w:val="28"/>
+        </w:rPr>
+        <w:tab/>
+      </w:r>
+      <w:r>
+        <w:rPr>
+          <w:rFonts w:ascii="Times New Roman" w:hAnsi="Times New Roman"/>
+          <w:b/>
+          <w:sz w:val="28"/>
+          <w:szCs w:val="28"/>
+        </w:rPr>
+        <w:tab/>
+      </w:r>
+      <w:r>
+        <w:rPr>
+          <w:rFonts w:ascii="Times New Roman" w:hAnsi="Times New Roman"/>
+          <w:b/>
+          <w:sz w:val="28"/>
+          <w:szCs w:val="28"/>
+        </w:rPr>
+        <w:tab/>
+      </w:r>
+      <w:r>
+        <w:rPr>
+          <w:rFonts w:ascii="Times New Roman" w:hAnsi="Times New Roman"/>
+          <w:b/>
+          <w:sz w:val="28"/>
+          <w:szCs w:val="28"/>
+        </w:rPr>
+        <w:tab/>
+      </w:r>
+      <w:r>
+        <w:rPr>
+          <w:rFonts w:ascii="Times New Roman" w:hAnsi="Times New Roman"/>
+          <w:b/>
+          <w:sz w:val="28"/>
+          <w:szCs w:val="28"/>
+        </w:rPr>
+        <w:tab/>
+      </w:r>
+      <w:r>
+        <w:rPr>
+          <w:rFonts w:ascii="Times New Roman" w:hAnsi="Times New Roman"/>
+          <w:b/>
+          <w:sz w:val="28"/>
+          <w:szCs w:val="28"/>
+        </w:rPr>
+        <w:tab/>
+        <w:t xml:space="preserve">       </w:t>
+      </w:r>
+      <w:r>
+        <w:rPr>
+          <w:rFonts w:ascii="Times New Roman" w:hAnsi="Times New Roman"/>
+          <w:b/>
+          <w:szCs w:val="24"/>
+        </w:rPr>
+        <w:t>Pg. #</w:t>
+      </w:r>
+    </w:p>
+    <w:p>
+      <w:pPr>
+        <w:pStyle w:val="Heading2"/>
+        <w:rPr>
+          <w:rFonts w:ascii="Times New Roman" w:eastAsiaTheme="minorHAnsi" w:hAnsi="Times New Roman"/>
+          <w:b w:val="0"/>
+          <w:sz w:val="28"/>
+          <w:szCs w:val="28"/>
+        </w:rPr>
+      </w:pPr>
+    </w:p>
+    <w:p>
+      <w:pPr>
+        <w:pStyle w:val="ListParagraph"/>
+        <w:numPr>
+          <w:ilvl w:val="0"/>
+          <w:numId w:val="40"/>
+        </w:numPr>
+        <w:spacing w:after="160" w:line="480" w:lineRule="auto"/>
+        <w:rPr>
+          <w:rFonts w:ascii="Times New Roman" w:hAnsi="Times New Roman"/>
+          <w:b/>
+          <w:szCs w:val="24"/>
+        </w:rPr>
+      </w:pPr>
+      <w:r>
+        <w:rPr>
+          <w:rFonts w:ascii="Times New Roman" w:hAnsi="Times New Roman"/>
+          <w:b/>
+          <w:szCs w:val="24"/>
+        </w:rPr>
+        <w:t>MODULE:</w:t>
+      </w:r>
+      <w:r>
+        <w:rPr>
+          <w:rFonts w:ascii="Times New Roman" w:hAnsi="Times New Roman"/>
+          <w:b/>
+          <w:szCs w:val="24"/>
+        </w:rPr>
+        <w:tab/>
+        <w:t>ORGANIZATION DESCRIPTION</w:t>
+      </w:r>
+    </w:p>
+    <w:p>
+      <w:pPr>
+        <w:pStyle w:val="ListParagraph"/>
+        <w:numPr>
+          <w:ilvl w:val="1"/>
+          <w:numId w:val="41"/>
+        </w:numPr>
+        <w:spacing w:after="160" w:line="480" w:lineRule="auto"/>
+        <w:rPr>
+          <w:rFonts w:ascii="Times New Roman" w:hAnsi="Times New Roman"/>
+          <w:szCs w:val="24"/>
+        </w:rPr>
+      </w:pPr>
+      <w:r>
+        <w:rPr>
+          <w:rFonts w:ascii="Times New Roman" w:hAnsi="Times New Roman"/>
+          <w:szCs w:val="24"/>
+        </w:rPr>
+        <w:t>Organization Description</w:t>
+      </w:r>
+    </w:p>
+    <w:p>
+      <w:pPr>
+        <w:pStyle w:val="ListParagraph"/>
+        <w:numPr>
+          <w:ilvl w:val="2"/>
+          <w:numId w:val="42"/>
+        </w:numPr>
+        <w:spacing w:after="160" w:line="480" w:lineRule="auto"/>
+        <w:rPr>
+          <w:rFonts w:ascii="Times New Roman" w:hAnsi="Times New Roman"/>
+          <w:szCs w:val="24"/>
+        </w:rPr>
+      </w:pPr>
+      <w:r>
+        <w:rPr>
+          <w:rFonts w:ascii="Times New Roman" w:hAnsi="Times New Roman"/>
+          <w:szCs w:val="24"/>
+        </w:rPr>
+        <w:t>Mission, Objectives, Industry</w:t>
+      </w:r>
+      <w:r>
+        <w:rPr>
+          <w:rFonts w:ascii="Times New Roman" w:hAnsi="Times New Roman"/>
+          <w:szCs w:val="24"/>
+        </w:rPr>
+        <w:tab/>
+      </w:r>
+      <w:r>
+        <w:rPr>
+          <w:rFonts w:ascii="Times New Roman" w:hAnsi="Times New Roman"/>
+          <w:szCs w:val="24"/>
+        </w:rPr>
+        <w:tab/>
+      </w:r>
+      <w:r>
+        <w:rPr>
+          <w:rFonts w:ascii="Times New Roman" w:hAnsi="Times New Roman"/>
+          <w:szCs w:val="24"/>
+        </w:rPr>
+        <w:tab/>
+      </w:r>
+      <w:r>
+        <w:rPr>
+          <w:rFonts w:ascii="Times New Roman" w:hAnsi="Times New Roman"/>
+          <w:szCs w:val="24"/>
+        </w:rPr>
+        <w:tab/>
+      </w:r>
+      <w:r>
+        <w:rPr>
+          <w:rFonts w:ascii="Times New Roman" w:hAnsi="Times New Roman"/>
+          <w:szCs w:val="24"/>
+        </w:rPr>
+        <w:tab/>
+      </w:r>
+      <w:r>
+        <w:rPr>
+          <w:rFonts w:ascii="Times New Roman" w:hAnsi="Times New Roman"/>
+          <w:szCs w:val="24"/>
+        </w:rPr>
+        <w:tab/>
+        <w:t>1</w:t>
+      </w:r>
+    </w:p>
+    <w:p>
+      <w:pPr>
+        <w:pStyle w:val="ListParagraph"/>
+        <w:numPr>
+          <w:ilvl w:val="2"/>
+          <w:numId w:val="42"/>
+        </w:numPr>
+        <w:spacing w:after="160" w:line="480" w:lineRule="auto"/>
+        <w:rPr>
+          <w:rFonts w:ascii="Times New Roman" w:hAnsi="Times New Roman"/>
+          <w:szCs w:val="24"/>
+        </w:rPr>
+      </w:pPr>
+      <w:r>
+        <w:rPr>
+          <w:rFonts w:ascii="Times New Roman" w:hAnsi="Times New Roman"/>
+          <w:szCs w:val="24"/>
+        </w:rPr>
+        <w:t>Information System Culture of Organization</w:t>
+      </w:r>
+      <w:r>
+        <w:rPr>
+          <w:rFonts w:ascii="Times New Roman" w:hAnsi="Times New Roman"/>
+          <w:szCs w:val="24"/>
+        </w:rPr>
+        <w:tab/>
+      </w:r>
+      <w:r>
+        <w:rPr>
+          <w:rFonts w:ascii="Times New Roman" w:hAnsi="Times New Roman"/>
+          <w:szCs w:val="24"/>
+        </w:rPr>
+        <w:tab/>
+      </w:r>
+      <w:r>
+        <w:rPr>
+          <w:rFonts w:ascii="Times New Roman" w:hAnsi="Times New Roman"/>
+          <w:szCs w:val="24"/>
+        </w:rPr>
+        <w:tab/>
+      </w:r>
+      <w:r>
+        <w:rPr>
+          <w:rFonts w:ascii="Times New Roman" w:hAnsi="Times New Roman"/>
+          <w:szCs w:val="24"/>
+        </w:rPr>
+        <w:tab/>
+        <w:t>1</w:t>
+      </w:r>
+    </w:p>
+    <w:p>
+      <w:pPr>
+        <w:pStyle w:val="ListParagraph"/>
+        <w:numPr>
+          <w:ilvl w:val="1"/>
+          <w:numId w:val="42"/>
+        </w:numPr>
+        <w:spacing w:after="160" w:line="480" w:lineRule="auto"/>
+        <w:rPr>
+          <w:rFonts w:ascii="Times New Roman" w:hAnsi="Times New Roman"/>
+          <w:szCs w:val="24"/>
+        </w:rPr>
+      </w:pPr>
+      <w:r>
+        <w:rPr>
+          <w:rFonts w:ascii="Times New Roman" w:hAnsi="Times New Roman"/>
+          <w:szCs w:val="24"/>
+        </w:rPr>
+        <w:t>Overview of Business</w:t>
+      </w:r>
+      <w:r>
+        <w:rPr>
+          <w:rFonts w:ascii="Times New Roman" w:hAnsi="Times New Roman"/>
+          <w:szCs w:val="24"/>
+        </w:rPr>
+        <w:tab/>
+      </w:r>
+      <w:r>
+        <w:rPr>
+          <w:rFonts w:ascii="Times New Roman" w:hAnsi="Times New Roman"/>
+          <w:szCs w:val="24"/>
+        </w:rPr>
+        <w:tab/>
+      </w:r>
+      <w:r>
+        <w:rPr>
+          <w:rFonts w:ascii="Times New Roman" w:hAnsi="Times New Roman"/>
+          <w:szCs w:val="24"/>
+        </w:rPr>
+        <w:tab/>
+      </w:r>
+      <w:r>
+        <w:rPr>
+          <w:rFonts w:ascii="Times New Roman" w:hAnsi="Times New Roman"/>
+          <w:szCs w:val="24"/>
+        </w:rPr>
+        <w:tab/>
+      </w:r>
+      <w:r>
+        <w:rPr>
+          <w:rFonts w:ascii="Times New Roman" w:hAnsi="Times New Roman"/>
+          <w:szCs w:val="24"/>
+        </w:rPr>
+        <w:tab/>
+      </w:r>
+      <w:r>
+        <w:rPr>
+          <w:rFonts w:ascii="Times New Roman" w:hAnsi="Times New Roman"/>
+          <w:szCs w:val="24"/>
+        </w:rPr>
+        <w:tab/>
+      </w:r>
+      <w:r>
+        <w:rPr>
+          <w:rFonts w:ascii="Times New Roman" w:hAnsi="Times New Roman"/>
+          <w:szCs w:val="24"/>
+        </w:rPr>
+        <w:tab/>
+      </w:r>
+      <w:r>
+        <w:rPr>
+          <w:rFonts w:ascii="Times New Roman" w:hAnsi="Times New Roman"/>
+          <w:szCs w:val="24"/>
+        </w:rPr>
+        <w:tab/>
+        <w:t>1</w:t>
+      </w:r>
+    </w:p>
+    <w:p>
+      <w:pPr>
+        <w:pStyle w:val="ListParagraph"/>
+        <w:numPr>
+          <w:ilvl w:val="1"/>
+          <w:numId w:val="42"/>
+        </w:numPr>
+        <w:spacing w:after="160" w:line="480" w:lineRule="auto"/>
+        <w:rPr>
+          <w:rFonts w:ascii="Times New Roman" w:hAnsi="Times New Roman"/>
+          <w:szCs w:val="24"/>
+        </w:rPr>
+      </w:pPr>
+      <w:r>
+        <w:rPr>
+          <w:rFonts w:ascii="Times New Roman" w:hAnsi="Times New Roman"/>
+          <w:szCs w:val="24"/>
+        </w:rPr>
+        <w:t>Business Area Analysis of the Unit</w:t>
+      </w:r>
+      <w:r>
+        <w:rPr>
+          <w:rFonts w:ascii="Times New Roman" w:hAnsi="Times New Roman"/>
+          <w:szCs w:val="24"/>
+        </w:rPr>
+        <w:tab/>
+      </w:r>
+      <w:r>
+        <w:rPr>
+          <w:rFonts w:ascii="Times New Roman" w:hAnsi="Times New Roman"/>
+          <w:szCs w:val="24"/>
+        </w:rPr>
+        <w:tab/>
+      </w:r>
+      <w:r>
+        <w:rPr>
+          <w:rFonts w:ascii="Times New Roman" w:hAnsi="Times New Roman"/>
+          <w:szCs w:val="24"/>
+        </w:rPr>
+        <w:tab/>
+      </w:r>
+      <w:r>
+        <w:rPr>
+          <w:rFonts w:ascii="Times New Roman" w:hAnsi="Times New Roman"/>
+          <w:szCs w:val="24"/>
+        </w:rPr>
+        <w:tab/>
+      </w:r>
+      <w:r>
+        <w:rPr>
+          <w:rFonts w:ascii="Times New Roman" w:hAnsi="Times New Roman"/>
+          <w:szCs w:val="24"/>
+        </w:rPr>
+        <w:tab/>
+      </w:r>
+      <w:r>
+        <w:rPr>
+          <w:rFonts w:ascii="Times New Roman" w:hAnsi="Times New Roman"/>
+          <w:szCs w:val="24"/>
+        </w:rPr>
+        <w:tab/>
+        <w:t>2</w:t>
+      </w:r>
+    </w:p>
+    <w:p>
+      <w:pPr>
+        <w:pStyle w:val="ListParagraph"/>
+        <w:numPr>
+          <w:ilvl w:val="0"/>
+          <w:numId w:val="42"/>
+        </w:numPr>
+        <w:spacing w:after="160" w:line="480" w:lineRule="auto"/>
+        <w:rPr>
+          <w:rFonts w:ascii="Times New Roman" w:hAnsi="Times New Roman"/>
+          <w:b/>
+          <w:szCs w:val="24"/>
+        </w:rPr>
+      </w:pPr>
+      <w:r>
+        <w:rPr>
+          <w:rFonts w:ascii="Times New Roman" w:hAnsi="Times New Roman"/>
+          <w:b/>
+          <w:szCs w:val="24"/>
+        </w:rPr>
+        <w:t>MODULE:</w:t>
+      </w:r>
+      <w:r>
+        <w:rPr>
+          <w:rFonts w:ascii="Times New Roman" w:hAnsi="Times New Roman"/>
+          <w:b/>
+          <w:szCs w:val="24"/>
+        </w:rPr>
+        <w:tab/>
+        <w:t>PROJECT DEFINITION</w:t>
+      </w:r>
+    </w:p>
+    <w:p>
+      <w:pPr>
+        <w:pStyle w:val="ListParagraph"/>
+        <w:numPr>
+          <w:ilvl w:val="1"/>
+          <w:numId w:val="42"/>
+        </w:numPr>
+        <w:spacing w:after="160" w:line="480" w:lineRule="auto"/>
+        <w:rPr>
+          <w:rFonts w:ascii="Times New Roman" w:hAnsi="Times New Roman"/>
+          <w:szCs w:val="24"/>
+        </w:rPr>
+      </w:pPr>
+      <w:r>
+        <w:rPr>
+          <w:rFonts w:ascii="Times New Roman" w:hAnsi="Times New Roman"/>
+          <w:szCs w:val="24"/>
+        </w:rPr>
+        <w:t>General Application Goal</w:t>
+      </w:r>
+    </w:p>
+    <w:p>
+      <w:pPr>
+        <w:pStyle w:val="ListParagraph"/>
+        <w:numPr>
+          <w:ilvl w:val="2"/>
+          <w:numId w:val="42"/>
+        </w:numPr>
+        <w:spacing w:after="160" w:line="480" w:lineRule="auto"/>
+        <w:rPr>
+          <w:rFonts w:ascii="Times New Roman" w:hAnsi="Times New Roman"/>
+          <w:szCs w:val="24"/>
+        </w:rPr>
+      </w:pPr>
+      <w:r>
+        <w:rPr>
+          <w:rFonts w:ascii="Times New Roman" w:hAnsi="Times New Roman"/>
+          <w:szCs w:val="24"/>
+        </w:rPr>
+        <w:t>Original Proposal</w:t>
+      </w:r>
+      <w:r>
+        <w:rPr>
+          <w:rFonts w:ascii="Times New Roman" w:hAnsi="Times New Roman"/>
+          <w:szCs w:val="24"/>
+        </w:rPr>
+        <w:tab/>
+      </w:r>
+      <w:r>
+        <w:rPr>
+          <w:rFonts w:ascii="Times New Roman" w:hAnsi="Times New Roman"/>
+          <w:szCs w:val="24"/>
+        </w:rPr>
+        <w:tab/>
+      </w:r>
+      <w:r>
+        <w:rPr>
+          <w:rFonts w:ascii="Times New Roman" w:hAnsi="Times New Roman"/>
+          <w:szCs w:val="24"/>
+        </w:rPr>
+        <w:tab/>
+      </w:r>
+      <w:r>
+        <w:rPr>
+          <w:rFonts w:ascii="Times New Roman" w:hAnsi="Times New Roman"/>
+          <w:szCs w:val="24"/>
+        </w:rPr>
+        <w:tab/>
+      </w:r>
+      <w:r>
+        <w:rPr>
+          <w:rFonts w:ascii="Times New Roman" w:hAnsi="Times New Roman"/>
+          <w:szCs w:val="24"/>
+        </w:rPr>
+        <w:tab/>
+      </w:r>
+      <w:r>
+        <w:rPr>
+          <w:rFonts w:ascii="Times New Roman" w:hAnsi="Times New Roman"/>
+          <w:szCs w:val="24"/>
+        </w:rPr>
+        <w:tab/>
+      </w:r>
+      <w:r>
+        <w:rPr>
+          <w:rFonts w:ascii="Times New Roman" w:hAnsi="Times New Roman"/>
+          <w:szCs w:val="24"/>
+        </w:rPr>
+        <w:tab/>
+        <w:t>3</w:t>
+      </w:r>
+    </w:p>
+    <w:p>
+      <w:pPr>
+        <w:pStyle w:val="ListParagraph"/>
+        <w:numPr>
+          <w:ilvl w:val="2"/>
+          <w:numId w:val="42"/>
+        </w:numPr>
+        <w:spacing w:after="160" w:line="480" w:lineRule="auto"/>
+        <w:rPr>
+          <w:rFonts w:ascii="Times New Roman" w:hAnsi="Times New Roman"/>
+          <w:szCs w:val="24"/>
+        </w:rPr>
+      </w:pPr>
+      <w:r>
+        <w:rPr>
+          <w:rFonts w:ascii="Times New Roman" w:hAnsi="Times New Roman"/>
+          <w:szCs w:val="24"/>
+        </w:rPr>
+        <w:t>Project Goal</w:t>
+      </w:r>
+      <w:r>
+        <w:rPr>
+          <w:rFonts w:ascii="Times New Roman" w:hAnsi="Times New Roman"/>
+          <w:szCs w:val="24"/>
+        </w:rPr>
+        <w:tab/>
+      </w:r>
+      <w:r>
+        <w:rPr>
+          <w:rFonts w:ascii="Times New Roman" w:hAnsi="Times New Roman"/>
+          <w:szCs w:val="24"/>
+        </w:rPr>
+        <w:tab/>
+      </w:r>
+      <w:r>
+        <w:rPr>
+          <w:rFonts w:ascii="Times New Roman" w:hAnsi="Times New Roman"/>
+          <w:szCs w:val="24"/>
+        </w:rPr>
+        <w:tab/>
+      </w:r>
+      <w:r>
+        <w:rPr>
+          <w:rFonts w:ascii="Times New Roman" w:hAnsi="Times New Roman"/>
+          <w:szCs w:val="24"/>
+        </w:rPr>
+        <w:tab/>
+      </w:r>
+      <w:r>
+        <w:rPr>
+          <w:rFonts w:ascii="Times New Roman" w:hAnsi="Times New Roman"/>
+          <w:szCs w:val="24"/>
+        </w:rPr>
+        <w:tab/>
+      </w:r>
+      <w:r>
+        <w:rPr>
+          <w:rFonts w:ascii="Times New Roman" w:hAnsi="Times New Roman"/>
+          <w:szCs w:val="24"/>
+        </w:rPr>
+        <w:tab/>
+      </w:r>
+      <w:r>
+        <w:rPr>
+          <w:rFonts w:ascii="Times New Roman" w:hAnsi="Times New Roman"/>
+          <w:szCs w:val="24"/>
+        </w:rPr>
+        <w:tab/>
+      </w:r>
+      <w:r>
+        <w:rPr>
+          <w:rFonts w:ascii="Times New Roman" w:hAnsi="Times New Roman"/>
+          <w:szCs w:val="24"/>
+        </w:rPr>
+        <w:tab/>
+        <w:t>3</w:t>
+      </w:r>
+    </w:p>
+    <w:p>
+      <w:pPr>
+        <w:pStyle w:val="ListParagraph"/>
+        <w:numPr>
+          <w:ilvl w:val="2"/>
+          <w:numId w:val="42"/>
+        </w:numPr>
+        <w:spacing w:after="160" w:line="480" w:lineRule="auto"/>
+        <w:rPr>
+          <w:rFonts w:ascii="Times New Roman" w:hAnsi="Times New Roman"/>
+          <w:szCs w:val="24"/>
+        </w:rPr>
+      </w:pPr>
+      <w:r>
+        <w:rPr>
+          <w:rFonts w:ascii="Times New Roman" w:hAnsi="Times New Roman"/>
+          <w:szCs w:val="24"/>
+        </w:rPr>
+        <w:t>Environment and Boundaries</w:t>
+      </w:r>
+      <w:r>
+        <w:rPr>
+          <w:rFonts w:ascii="Times New Roman" w:hAnsi="Times New Roman"/>
+          <w:szCs w:val="24"/>
+        </w:rPr>
+        <w:tab/>
+      </w:r>
+      <w:r>
+        <w:rPr>
+          <w:rFonts w:ascii="Times New Roman" w:hAnsi="Times New Roman"/>
+          <w:szCs w:val="24"/>
+        </w:rPr>
+        <w:tab/>
+      </w:r>
+      <w:r>
+        <w:rPr>
+          <w:rFonts w:ascii="Times New Roman" w:hAnsi="Times New Roman"/>
+          <w:szCs w:val="24"/>
+        </w:rPr>
+        <w:tab/>
+      </w:r>
+      <w:r>
+        <w:rPr>
+          <w:rFonts w:ascii="Times New Roman" w:hAnsi="Times New Roman"/>
+          <w:szCs w:val="24"/>
+        </w:rPr>
+        <w:tab/>
+      </w:r>
+      <w:r>
+        <w:rPr>
+          <w:rFonts w:ascii="Times New Roman" w:hAnsi="Times New Roman"/>
+          <w:szCs w:val="24"/>
+        </w:rPr>
+        <w:tab/>
+      </w:r>
+      <w:r>
+        <w:rPr>
+          <w:rFonts w:ascii="Times New Roman" w:hAnsi="Times New Roman"/>
+          <w:szCs w:val="24"/>
+        </w:rPr>
+        <w:tab/>
+        <w:t>3</w:t>
+      </w:r>
+    </w:p>
+    <w:p>
+      <w:pPr>
+        <w:pStyle w:val="ListParagraph"/>
+        <w:numPr>
+          <w:ilvl w:val="1"/>
+          <w:numId w:val="42"/>
+        </w:numPr>
+        <w:spacing w:after="160" w:line="480" w:lineRule="auto"/>
+        <w:rPr>
+          <w:rFonts w:ascii="Times New Roman" w:hAnsi="Times New Roman"/>
+          <w:szCs w:val="24"/>
+        </w:rPr>
+      </w:pPr>
+      <w:r>
+        <w:rPr>
+          <w:rFonts w:ascii="Times New Roman" w:hAnsi="Times New Roman"/>
+          <w:szCs w:val="24"/>
+        </w:rPr>
+        <w:t>Statement of Work</w:t>
+      </w:r>
+    </w:p>
+    <w:p>
+      <w:pPr>
+        <w:pStyle w:val="ListParagraph"/>
+        <w:numPr>
+          <w:ilvl w:val="2"/>
+          <w:numId w:val="42"/>
+        </w:numPr>
+        <w:spacing w:after="160" w:line="480" w:lineRule="auto"/>
+        <w:rPr>
+          <w:rFonts w:ascii="Times New Roman" w:hAnsi="Times New Roman"/>
+          <w:szCs w:val="24"/>
+        </w:rPr>
+      </w:pPr>
+      <w:r>
+        <w:rPr>
+          <w:rFonts w:ascii="Times New Roman" w:hAnsi="Times New Roman"/>
+          <w:szCs w:val="24"/>
+        </w:rPr>
+        <w:t>Objectives of the Project</w:t>
+      </w:r>
+      <w:r>
+        <w:rPr>
+          <w:rFonts w:ascii="Times New Roman" w:hAnsi="Times New Roman"/>
+          <w:szCs w:val="24"/>
+        </w:rPr>
+        <w:tab/>
+      </w:r>
+      <w:r>
+        <w:rPr>
+          <w:rFonts w:ascii="Times New Roman" w:hAnsi="Times New Roman"/>
+          <w:szCs w:val="24"/>
+        </w:rPr>
+        <w:tab/>
+      </w:r>
+      <w:r>
+        <w:rPr>
+          <w:rFonts w:ascii="Times New Roman" w:hAnsi="Times New Roman"/>
+          <w:szCs w:val="24"/>
+        </w:rPr>
+        <w:tab/>
+      </w:r>
+      <w:r>
+        <w:rPr>
+          <w:rFonts w:ascii="Times New Roman" w:hAnsi="Times New Roman"/>
+          <w:szCs w:val="24"/>
+        </w:rPr>
+        <w:tab/>
+      </w:r>
+      <w:r>
+        <w:rPr>
+          <w:rFonts w:ascii="Times New Roman" w:hAnsi="Times New Roman"/>
+          <w:szCs w:val="24"/>
+        </w:rPr>
+        <w:tab/>
+      </w:r>
+      <w:r>
+        <w:rPr>
+          <w:rFonts w:ascii="Times New Roman" w:hAnsi="Times New Roman"/>
+          <w:szCs w:val="24"/>
+        </w:rPr>
+        <w:tab/>
+        <w:t>3</w:t>
+      </w:r>
+    </w:p>
+    <w:p>
+      <w:pPr>
+        <w:pStyle w:val="ListParagraph"/>
+        <w:numPr>
+          <w:ilvl w:val="2"/>
+          <w:numId w:val="42"/>
+        </w:numPr>
+        <w:spacing w:after="160" w:line="480" w:lineRule="auto"/>
+        <w:rPr>
+          <w:rFonts w:ascii="Times New Roman" w:hAnsi="Times New Roman"/>
+          <w:szCs w:val="24"/>
+        </w:rPr>
+      </w:pPr>
+      <w:r>
+        <w:rPr>
+          <w:rFonts w:ascii="Times New Roman" w:hAnsi="Times New Roman"/>
+          <w:szCs w:val="24"/>
+        </w:rPr>
+        <w:t>Success Criteria</w:t>
+      </w:r>
+      <w:r>
+        <w:rPr>
+          <w:rFonts w:ascii="Times New Roman" w:hAnsi="Times New Roman"/>
+          <w:szCs w:val="24"/>
+        </w:rPr>
+        <w:tab/>
+      </w:r>
+      <w:r>
+        <w:rPr>
+          <w:rFonts w:ascii="Times New Roman" w:hAnsi="Times New Roman"/>
+          <w:szCs w:val="24"/>
+        </w:rPr>
+        <w:tab/>
+      </w:r>
+      <w:r>
+        <w:rPr>
+          <w:rFonts w:ascii="Times New Roman" w:hAnsi="Times New Roman"/>
+          <w:szCs w:val="24"/>
+        </w:rPr>
+        <w:tab/>
+      </w:r>
+      <w:r>
+        <w:rPr>
+          <w:rFonts w:ascii="Times New Roman" w:hAnsi="Times New Roman"/>
+          <w:szCs w:val="24"/>
+        </w:rPr>
+        <w:tab/>
+      </w:r>
+      <w:r>
+        <w:rPr>
+          <w:rFonts w:ascii="Times New Roman" w:hAnsi="Times New Roman"/>
+          <w:szCs w:val="24"/>
+        </w:rPr>
+        <w:tab/>
+      </w:r>
+      <w:r>
+        <w:rPr>
+          <w:rFonts w:ascii="Times New Roman" w:hAnsi="Times New Roman"/>
+          <w:szCs w:val="24"/>
+        </w:rPr>
+        <w:tab/>
+      </w:r>
+      <w:r>
+        <w:rPr>
+          <w:rFonts w:ascii="Times New Roman" w:hAnsi="Times New Roman"/>
+          <w:szCs w:val="24"/>
+        </w:rPr>
+        <w:tab/>
+        <w:t>4</w:t>
+      </w:r>
+    </w:p>
+    <w:p>
+      <w:pPr>
+        <w:pStyle w:val="ListParagraph"/>
+        <w:numPr>
+          <w:ilvl w:val="2"/>
+          <w:numId w:val="42"/>
+        </w:numPr>
+        <w:spacing w:after="160" w:line="480" w:lineRule="auto"/>
+        <w:rPr>
+          <w:rFonts w:ascii="Times New Roman" w:hAnsi="Times New Roman"/>
+          <w:szCs w:val="24"/>
+        </w:rPr>
+      </w:pPr>
+      <w:r>
+        <w:rPr>
+          <w:rFonts w:ascii="Times New Roman" w:hAnsi="Times New Roman"/>
+          <w:szCs w:val="24"/>
+        </w:rPr>
+        <w:t>Risk Analysis</w:t>
+      </w:r>
+      <w:r>
+        <w:rPr>
+          <w:rFonts w:ascii="Times New Roman" w:hAnsi="Times New Roman"/>
+          <w:szCs w:val="24"/>
+        </w:rPr>
+        <w:tab/>
+      </w:r>
+      <w:r>
+        <w:rPr>
+          <w:rFonts w:ascii="Times New Roman" w:hAnsi="Times New Roman"/>
+          <w:szCs w:val="24"/>
+        </w:rPr>
+        <w:tab/>
+      </w:r>
+      <w:r>
+        <w:rPr>
+          <w:rFonts w:ascii="Times New Roman" w:hAnsi="Times New Roman"/>
+          <w:szCs w:val="24"/>
+        </w:rPr>
+        <w:tab/>
+      </w:r>
+      <w:r>
+        <w:rPr>
+          <w:rFonts w:ascii="Times New Roman" w:hAnsi="Times New Roman"/>
+          <w:szCs w:val="24"/>
+        </w:rPr>
+        <w:tab/>
+      </w:r>
+      <w:r>
+        <w:rPr>
+          <w:rFonts w:ascii="Times New Roman" w:hAnsi="Times New Roman"/>
+          <w:szCs w:val="24"/>
+        </w:rPr>
+        <w:tab/>
+      </w:r>
+      <w:r>
+        <w:rPr>
+          <w:rFonts w:ascii="Times New Roman" w:hAnsi="Times New Roman"/>
+          <w:szCs w:val="24"/>
+        </w:rPr>
+        <w:tab/>
+      </w:r>
+      <w:r>
+        <w:rPr>
+          <w:rFonts w:ascii="Times New Roman" w:hAnsi="Times New Roman"/>
+          <w:szCs w:val="24"/>
+        </w:rPr>
+        <w:tab/>
+      </w:r>
+      <w:r>
+        <w:rPr>
+          <w:rFonts w:ascii="Times New Roman" w:hAnsi="Times New Roman"/>
+          <w:szCs w:val="24"/>
+        </w:rPr>
+        <w:tab/>
+        <w:t>4</w:t>
+      </w:r>
+    </w:p>
+    <w:p>
+      <w:pPr>
+        <w:pStyle w:val="ListParagraph"/>
+        <w:numPr>
+          <w:ilvl w:val="0"/>
+          <w:numId w:val="42"/>
+        </w:numPr>
+        <w:spacing w:after="160" w:line="480" w:lineRule="auto"/>
+        <w:rPr>
+          <w:rFonts w:ascii="Times New Roman" w:hAnsi="Times New Roman"/>
+          <w:b/>
+          <w:szCs w:val="24"/>
+        </w:rPr>
+      </w:pPr>
+      <w:r>
+        <w:rPr>
+          <w:rFonts w:ascii="Times New Roman" w:hAnsi="Times New Roman"/>
+          <w:b/>
+          <w:szCs w:val="24"/>
+        </w:rPr>
+        <w:t>MODULE:</w:t>
+      </w:r>
+      <w:r>
+        <w:rPr>
+          <w:rFonts w:ascii="Times New Roman" w:hAnsi="Times New Roman"/>
+          <w:b/>
+          <w:szCs w:val="24"/>
+        </w:rPr>
+        <w:tab/>
+        <w:t>PROCESS MODELLING</w:t>
+      </w:r>
+    </w:p>
+    <w:p>
+      <w:pPr>
+        <w:pStyle w:val="ListParagraph"/>
+        <w:numPr>
+          <w:ilvl w:val="1"/>
+          <w:numId w:val="42"/>
+        </w:numPr>
+        <w:spacing w:after="160" w:line="480" w:lineRule="auto"/>
+        <w:rPr>
+          <w:rFonts w:ascii="Times New Roman" w:hAnsi="Times New Roman"/>
+          <w:szCs w:val="24"/>
+        </w:rPr>
+      </w:pPr>
+      <w:r>
+        <w:rPr>
+          <w:rFonts w:ascii="Times New Roman" w:hAnsi="Times New Roman"/>
+          <w:szCs w:val="24"/>
+        </w:rPr>
+        <w:t>Function Analysis</w:t>
+      </w:r>
+      <w:r>
+        <w:rPr>
+          <w:rFonts w:ascii="Times New Roman" w:hAnsi="Times New Roman"/>
+          <w:szCs w:val="24"/>
+        </w:rPr>
+        <w:tab/>
+      </w:r>
+      <w:r>
+        <w:rPr>
+          <w:rFonts w:ascii="Times New Roman" w:hAnsi="Times New Roman"/>
+          <w:szCs w:val="24"/>
+        </w:rPr>
+        <w:tab/>
+      </w:r>
+      <w:r>
+        <w:rPr>
+          <w:rFonts w:ascii="Times New Roman" w:hAnsi="Times New Roman"/>
+          <w:szCs w:val="24"/>
+        </w:rPr>
+        <w:tab/>
+      </w:r>
+      <w:r>
+        <w:rPr>
+          <w:rFonts w:ascii="Times New Roman" w:hAnsi="Times New Roman"/>
+          <w:szCs w:val="24"/>
+        </w:rPr>
+        <w:tab/>
+      </w:r>
+      <w:r>
+        <w:rPr>
+          <w:rFonts w:ascii="Times New Roman" w:hAnsi="Times New Roman"/>
+          <w:szCs w:val="24"/>
+        </w:rPr>
+        <w:tab/>
+      </w:r>
+      <w:r>
+        <w:rPr>
+          <w:rFonts w:ascii="Times New Roman" w:hAnsi="Times New Roman"/>
+          <w:szCs w:val="24"/>
+        </w:rPr>
+        <w:tab/>
+      </w:r>
+      <w:r>
+        <w:rPr>
+          <w:rFonts w:ascii="Times New Roman" w:hAnsi="Times New Roman"/>
+          <w:szCs w:val="24"/>
+        </w:rPr>
+        <w:tab/>
+      </w:r>
+      <w:r>
+        <w:rPr>
+          <w:rFonts w:ascii="Times New Roman" w:hAnsi="Times New Roman"/>
+          <w:szCs w:val="24"/>
+        </w:rPr>
+        <w:tab/>
+        <w:t>4</w:t>
+      </w:r>
+    </w:p>
+    <w:p>
+      <w:pPr>
+        <w:pStyle w:val="ListParagraph"/>
+        <w:numPr>
+          <w:ilvl w:val="1"/>
+          <w:numId w:val="42"/>
+        </w:numPr>
+        <w:spacing w:after="160" w:line="480" w:lineRule="auto"/>
+        <w:rPr>
+          <w:rFonts w:ascii="Times New Roman" w:hAnsi="Times New Roman"/>
+          <w:szCs w:val="24"/>
+        </w:rPr>
+      </w:pPr>
+      <w:r>
+        <w:rPr>
+          <w:rFonts w:ascii="Times New Roman" w:hAnsi="Times New Roman"/>
+          <w:szCs w:val="24"/>
+        </w:rPr>
+        <w:t>System Requirements Understanding</w:t>
+      </w:r>
+      <w:r>
+        <w:rPr>
+          <w:rFonts w:ascii="Times New Roman" w:hAnsi="Times New Roman"/>
+          <w:szCs w:val="24"/>
+        </w:rPr>
+        <w:tab/>
+      </w:r>
+      <w:r>
+        <w:rPr>
+          <w:rFonts w:ascii="Times New Roman" w:hAnsi="Times New Roman"/>
+          <w:szCs w:val="24"/>
+        </w:rPr>
+        <w:tab/>
+      </w:r>
+      <w:r>
+        <w:rPr>
+          <w:rFonts w:ascii="Times New Roman" w:hAnsi="Times New Roman"/>
+          <w:szCs w:val="24"/>
+        </w:rPr>
+        <w:tab/>
+      </w:r>
+      <w:r>
+        <w:rPr>
+          <w:rFonts w:ascii="Times New Roman" w:hAnsi="Times New Roman"/>
+          <w:szCs w:val="24"/>
+        </w:rPr>
+        <w:tab/>
+      </w:r>
+      <w:r>
+        <w:rPr>
+          <w:rFonts w:ascii="Times New Roman" w:hAnsi="Times New Roman"/>
+          <w:szCs w:val="24"/>
+        </w:rPr>
+        <w:tab/>
+      </w:r>
+      <w:r>
+        <w:rPr>
+          <w:rFonts w:ascii="Times New Roman" w:hAnsi="Times New Roman"/>
+          <w:szCs w:val="24"/>
+        </w:rPr>
+        <w:tab/>
+        <w:t>5</w:t>
+      </w:r>
+    </w:p>
+    <w:p>
+      <w:pPr>
+        <w:pStyle w:val="ListParagraph"/>
+        <w:numPr>
+          <w:ilvl w:val="0"/>
+          <w:numId w:val="42"/>
+        </w:numPr>
+        <w:spacing w:after="160" w:line="480" w:lineRule="auto"/>
+        <w:rPr>
+          <w:rFonts w:ascii="Times New Roman" w:hAnsi="Times New Roman"/>
+          <w:b/>
+          <w:szCs w:val="24"/>
+        </w:rPr>
+      </w:pPr>
+      <w:r>
+        <w:rPr>
+          <w:rFonts w:ascii="Times New Roman" w:hAnsi="Times New Roman"/>
+          <w:b/>
+          <w:szCs w:val="24"/>
+        </w:rPr>
+        <w:t>MODULE:</w:t>
+      </w:r>
+      <w:r>
+        <w:rPr>
+          <w:rFonts w:ascii="Times New Roman" w:hAnsi="Times New Roman"/>
+          <w:b/>
+          <w:szCs w:val="24"/>
+        </w:rPr>
+        <w:tab/>
+        <w:t>DATA MODELING</w:t>
+      </w:r>
+    </w:p>
+    <w:p>
+      <w:pPr>
+        <w:pStyle w:val="ListParagraph"/>
+        <w:numPr>
+          <w:ilvl w:val="1"/>
+          <w:numId w:val="42"/>
+        </w:numPr>
+        <w:spacing w:after="160" w:line="480" w:lineRule="auto"/>
+        <w:rPr>
+          <w:rFonts w:ascii="Times New Roman" w:hAnsi="Times New Roman"/>
+          <w:szCs w:val="24"/>
+        </w:rPr>
+      </w:pPr>
+      <w:r>
+        <w:rPr>
+          <w:rFonts w:ascii="Times New Roman" w:hAnsi="Times New Roman"/>
+          <w:szCs w:val="24"/>
+        </w:rPr>
+        <w:t>Initial ERD for the Application</w:t>
+      </w:r>
+      <w:r>
+        <w:rPr>
+          <w:rFonts w:ascii="Times New Roman" w:hAnsi="Times New Roman"/>
+          <w:szCs w:val="24"/>
+        </w:rPr>
+        <w:tab/>
+      </w:r>
+      <w:r>
+        <w:rPr>
+          <w:rFonts w:ascii="Times New Roman" w:hAnsi="Times New Roman"/>
+          <w:szCs w:val="24"/>
+        </w:rPr>
+        <w:tab/>
+      </w:r>
+      <w:r>
+        <w:rPr>
+          <w:rFonts w:ascii="Times New Roman" w:hAnsi="Times New Roman"/>
+          <w:szCs w:val="24"/>
+        </w:rPr>
+        <w:tab/>
+      </w:r>
+      <w:r>
+        <w:rPr>
+          <w:rFonts w:ascii="Times New Roman" w:hAnsi="Times New Roman"/>
+          <w:szCs w:val="24"/>
+        </w:rPr>
+        <w:tab/>
+      </w:r>
+      <w:r>
+        <w:rPr>
+          <w:rFonts w:ascii="Times New Roman" w:hAnsi="Times New Roman"/>
+          <w:szCs w:val="24"/>
+        </w:rPr>
+        <w:tab/>
+      </w:r>
+      <w:r>
+        <w:rPr>
+          <w:rFonts w:ascii="Times New Roman" w:hAnsi="Times New Roman"/>
+          <w:szCs w:val="24"/>
+        </w:rPr>
+        <w:tab/>
+        <w:t>ATTACHED</w:t>
+      </w:r>
+    </w:p>
+    <w:p>
+      <w:pPr>
+        <w:pStyle w:val="ListParagraph"/>
+        <w:numPr>
+          <w:ilvl w:val="1"/>
+          <w:numId w:val="42"/>
+        </w:numPr>
+        <w:spacing w:after="160" w:line="480" w:lineRule="auto"/>
+        <w:rPr>
+          <w:rFonts w:ascii="Times New Roman" w:hAnsi="Times New Roman"/>
+          <w:szCs w:val="24"/>
+        </w:rPr>
+      </w:pPr>
+      <w:r>
+        <w:rPr>
+          <w:rFonts w:ascii="Times New Roman" w:hAnsi="Times New Roman"/>
+          <w:szCs w:val="24"/>
+        </w:rPr>
+        <w:t>Data Dictionary</w:t>
+      </w:r>
+      <w:r>
+        <w:rPr>
+          <w:rFonts w:ascii="Times New Roman" w:hAnsi="Times New Roman"/>
+          <w:szCs w:val="24"/>
+        </w:rPr>
+        <w:tab/>
+      </w:r>
+      <w:r>
+        <w:rPr>
+          <w:rFonts w:ascii="Times New Roman" w:hAnsi="Times New Roman"/>
+          <w:szCs w:val="24"/>
+        </w:rPr>
+        <w:tab/>
+      </w:r>
+      <w:r>
+        <w:rPr>
+          <w:rFonts w:ascii="Times New Roman" w:hAnsi="Times New Roman"/>
+          <w:szCs w:val="24"/>
+        </w:rPr>
+        <w:tab/>
+      </w:r>
+      <w:r>
+        <w:rPr>
+          <w:rFonts w:ascii="Times New Roman" w:hAnsi="Times New Roman"/>
+          <w:szCs w:val="24"/>
+        </w:rPr>
+        <w:tab/>
+      </w:r>
+      <w:r>
+        <w:rPr>
+          <w:rFonts w:ascii="Times New Roman" w:hAnsi="Times New Roman"/>
+          <w:szCs w:val="24"/>
+        </w:rPr>
+        <w:tab/>
+      </w:r>
+      <w:r>
+        <w:rPr>
+          <w:rFonts w:ascii="Times New Roman" w:hAnsi="Times New Roman"/>
+          <w:szCs w:val="24"/>
+        </w:rPr>
+        <w:tab/>
+      </w:r>
+      <w:r>
+        <w:rPr>
+          <w:rFonts w:ascii="Times New Roman" w:hAnsi="Times New Roman"/>
+          <w:szCs w:val="24"/>
+        </w:rPr>
+        <w:tab/>
+      </w:r>
+      <w:r>
+        <w:rPr>
+          <w:rFonts w:ascii="Times New Roman" w:hAnsi="Times New Roman"/>
+          <w:szCs w:val="24"/>
+        </w:rPr>
+        <w:tab/>
+        <w:t>ATTACHED</w:t>
+      </w:r>
+    </w:p>
+    <w:p>
+      <w:pPr>
+        <w:pStyle w:val="ListParagraph"/>
+        <w:numPr>
+          <w:ilvl w:val="0"/>
+          <w:numId w:val="42"/>
+        </w:numPr>
+        <w:spacing w:after="160" w:line="480" w:lineRule="auto"/>
+        <w:rPr>
+          <w:rFonts w:ascii="Times New Roman" w:hAnsi="Times New Roman"/>
+          <w:b/>
+          <w:szCs w:val="24"/>
+        </w:rPr>
+      </w:pPr>
+      <w:r>
+        <w:rPr>
+          <w:rFonts w:ascii="Times New Roman" w:hAnsi="Times New Roman"/>
+          <w:b/>
+          <w:szCs w:val="24"/>
+        </w:rPr>
+        <w:t>MODULE:</w:t>
+      </w:r>
+      <w:r>
+        <w:rPr>
+          <w:rFonts w:ascii="Times New Roman" w:hAnsi="Times New Roman"/>
+          <w:b/>
+          <w:szCs w:val="24"/>
+        </w:rPr>
+        <w:tab/>
+        <w:t>DEVELOPMENT STRUCTURE</w:t>
+      </w:r>
+    </w:p>
+    <w:p>
+      <w:pPr>
+        <w:pStyle w:val="ListParagraph"/>
+        <w:numPr>
+          <w:ilvl w:val="1"/>
+          <w:numId w:val="42"/>
+        </w:numPr>
+        <w:spacing w:after="160" w:line="480" w:lineRule="auto"/>
+        <w:rPr>
+          <w:rFonts w:ascii="Times New Roman" w:hAnsi="Times New Roman"/>
+          <w:szCs w:val="24"/>
+        </w:rPr>
+      </w:pPr>
+      <w:r>
+        <w:rPr>
+          <w:rFonts w:ascii="Times New Roman" w:hAnsi="Times New Roman"/>
+          <w:szCs w:val="24"/>
+        </w:rPr>
+        <w:t>Work Breakdown Structure</w:t>
+      </w:r>
+      <w:r>
+        <w:rPr>
+          <w:rFonts w:ascii="Times New Roman" w:hAnsi="Times New Roman"/>
+          <w:szCs w:val="24"/>
+        </w:rPr>
+        <w:tab/>
+      </w:r>
+      <w:r>
+        <w:rPr>
+          <w:rFonts w:ascii="Times New Roman" w:hAnsi="Times New Roman"/>
+          <w:szCs w:val="24"/>
+        </w:rPr>
+        <w:tab/>
+      </w:r>
+      <w:r>
+        <w:rPr>
+          <w:rFonts w:ascii="Times New Roman" w:hAnsi="Times New Roman"/>
+          <w:szCs w:val="24"/>
+        </w:rPr>
+        <w:tab/>
+      </w:r>
+      <w:r>
+        <w:rPr>
+          <w:rFonts w:ascii="Times New Roman" w:hAnsi="Times New Roman"/>
+          <w:szCs w:val="24"/>
+        </w:rPr>
+        <w:tab/>
+      </w:r>
+      <w:r>
+        <w:rPr>
+          <w:rFonts w:ascii="Times New Roman" w:hAnsi="Times New Roman"/>
+          <w:szCs w:val="24"/>
+        </w:rPr>
+        <w:tab/>
+      </w:r>
+      <w:r>
+        <w:rPr>
+          <w:rFonts w:ascii="Times New Roman" w:hAnsi="Times New Roman"/>
+          <w:szCs w:val="24"/>
+        </w:rPr>
+        <w:tab/>
+      </w:r>
+      <w:r>
+        <w:rPr>
+          <w:rFonts w:ascii="Times New Roman" w:hAnsi="Times New Roman"/>
+          <w:szCs w:val="24"/>
+        </w:rPr>
+        <w:tab/>
+        <w:t>8</w:t>
+      </w:r>
+    </w:p>
+    <w:p>
+      <w:pPr>
+        <w:pStyle w:val="ListParagraph"/>
+        <w:numPr>
+          <w:ilvl w:val="1"/>
+          <w:numId w:val="42"/>
+        </w:numPr>
+        <w:spacing w:after="160" w:line="480" w:lineRule="auto"/>
+        <w:rPr>
+          <w:rFonts w:ascii="Times New Roman" w:hAnsi="Times New Roman"/>
+          <w:szCs w:val="24"/>
+        </w:rPr>
+      </w:pPr>
+      <w:r>
+        <w:rPr>
+          <w:rFonts w:ascii="Times New Roman" w:hAnsi="Times New Roman"/>
+          <w:szCs w:val="24"/>
+        </w:rPr>
+        <w:lastRenderedPageBreak/>
+        <w:t>Planned Development Platform and Required Resources</w:t>
+      </w:r>
+      <w:r>
+        <w:rPr>
+          <w:rFonts w:ascii="Times New Roman" w:hAnsi="Times New Roman"/>
+          <w:szCs w:val="24"/>
+        </w:rPr>
+        <w:tab/>
+      </w:r>
+      <w:r>
+        <w:rPr>
+          <w:rFonts w:ascii="Times New Roman" w:hAnsi="Times New Roman"/>
+          <w:szCs w:val="24"/>
+        </w:rPr>
+        <w:tab/>
+      </w:r>
+      <w:r>
+        <w:rPr>
+          <w:rFonts w:ascii="Times New Roman" w:hAnsi="Times New Roman"/>
+          <w:szCs w:val="24"/>
+        </w:rPr>
+        <w:tab/>
+        <w:t>9</w:t>
+      </w:r>
+    </w:p>
+    <w:p>
+      <w:pPr>
+        <w:pStyle w:val="ListParagraph"/>
+        <w:numPr>
+          <w:ilvl w:val="0"/>
+          <w:numId w:val="42"/>
+        </w:numPr>
+        <w:spacing w:after="160" w:line="480" w:lineRule="auto"/>
+        <w:rPr>
+          <w:rFonts w:ascii="Times New Roman" w:hAnsi="Times New Roman"/>
+          <w:b/>
+          <w:szCs w:val="24"/>
+        </w:rPr>
+      </w:pPr>
+      <w:r>
+        <w:rPr>
+          <w:rFonts w:ascii="Times New Roman" w:hAnsi="Times New Roman"/>
+          <w:b/>
+          <w:szCs w:val="24"/>
+        </w:rPr>
+        <w:t>MODULE:</w:t>
+      </w:r>
+      <w:r>
+        <w:rPr>
+          <w:rFonts w:ascii="Times New Roman" w:hAnsi="Times New Roman"/>
+          <w:b/>
+          <w:szCs w:val="24"/>
+        </w:rPr>
+        <w:tab/>
+        <w:t>TIME FRAME for IMPLEMENTATION</w:t>
+      </w:r>
+    </w:p>
+    <w:p>
+      <w:pPr>
+        <w:pStyle w:val="ListParagraph"/>
+        <w:numPr>
+          <w:ilvl w:val="1"/>
+          <w:numId w:val="42"/>
+        </w:numPr>
+        <w:spacing w:after="160" w:line="480" w:lineRule="auto"/>
+        <w:rPr>
+          <w:rFonts w:ascii="Times New Roman" w:hAnsi="Times New Roman"/>
+          <w:szCs w:val="24"/>
+        </w:rPr>
+      </w:pPr>
+      <w:r>
+        <w:rPr>
+          <w:rFonts w:ascii="Times New Roman" w:hAnsi="Times New Roman"/>
+          <w:szCs w:val="24"/>
+        </w:rPr>
+        <w:t>Timeline Plan – Gantt Chart</w:t>
+      </w:r>
+      <w:r>
+        <w:rPr>
+          <w:rFonts w:ascii="Times New Roman" w:hAnsi="Times New Roman"/>
+          <w:szCs w:val="24"/>
+        </w:rPr>
+        <w:tab/>
+      </w:r>
+      <w:r>
+        <w:rPr>
+          <w:rFonts w:ascii="Times New Roman" w:hAnsi="Times New Roman"/>
+          <w:szCs w:val="24"/>
+        </w:rPr>
+        <w:tab/>
+      </w:r>
+      <w:r>
+        <w:rPr>
+          <w:rFonts w:ascii="Times New Roman" w:hAnsi="Times New Roman"/>
+          <w:szCs w:val="24"/>
+        </w:rPr>
+        <w:tab/>
+      </w:r>
+      <w:r>
+        <w:rPr>
+          <w:rFonts w:ascii="Times New Roman" w:hAnsi="Times New Roman"/>
+          <w:szCs w:val="24"/>
+        </w:rPr>
+        <w:tab/>
+      </w:r>
+      <w:r>
+        <w:rPr>
+          <w:rFonts w:ascii="Times New Roman" w:hAnsi="Times New Roman"/>
+          <w:szCs w:val="24"/>
+        </w:rPr>
+        <w:tab/>
+      </w:r>
+      <w:r>
+        <w:rPr>
+          <w:rFonts w:ascii="Times New Roman" w:hAnsi="Times New Roman"/>
+          <w:szCs w:val="24"/>
+        </w:rPr>
+        <w:tab/>
+        <w:t>ATTACHED</w:t>
+      </w:r>
+    </w:p>
+    <w:p>
+      <w:pPr>
+        <w:pStyle w:val="ListParagraph"/>
+        <w:numPr>
+          <w:ilvl w:val="1"/>
+          <w:numId w:val="42"/>
+        </w:numPr>
+        <w:spacing w:after="160" w:line="480" w:lineRule="auto"/>
+        <w:rPr>
+          <w:rFonts w:ascii="Times New Roman" w:hAnsi="Times New Roman"/>
+          <w:szCs w:val="24"/>
+        </w:rPr>
+      </w:pPr>
+      <w:r>
+        <w:rPr>
+          <w:rFonts w:ascii="Times New Roman" w:hAnsi="Times New Roman"/>
+          <w:szCs w:val="24"/>
+        </w:rPr>
+        <w:t>Activity Estimates</w:t>
+      </w:r>
+      <w:r>
+        <w:rPr>
+          <w:rFonts w:ascii="Times New Roman" w:hAnsi="Times New Roman"/>
+          <w:szCs w:val="24"/>
+        </w:rPr>
+        <w:tab/>
+      </w:r>
+      <w:r>
+        <w:rPr>
+          <w:rFonts w:ascii="Times New Roman" w:hAnsi="Times New Roman"/>
+          <w:szCs w:val="24"/>
+        </w:rPr>
+        <w:tab/>
+      </w:r>
+      <w:r>
+        <w:rPr>
+          <w:rFonts w:ascii="Times New Roman" w:hAnsi="Times New Roman"/>
+          <w:szCs w:val="24"/>
+        </w:rPr>
+        <w:tab/>
+      </w:r>
+      <w:r>
+        <w:rPr>
+          <w:rFonts w:ascii="Times New Roman" w:hAnsi="Times New Roman"/>
+          <w:szCs w:val="24"/>
+        </w:rPr>
+        <w:tab/>
+      </w:r>
+      <w:r>
+        <w:rPr>
+          <w:rFonts w:ascii="Times New Roman" w:hAnsi="Times New Roman"/>
+          <w:szCs w:val="24"/>
+        </w:rPr>
+        <w:tab/>
+      </w:r>
+      <w:r>
+        <w:rPr>
+          <w:rFonts w:ascii="Times New Roman" w:hAnsi="Times New Roman"/>
+          <w:szCs w:val="24"/>
+        </w:rPr>
+        <w:tab/>
+      </w:r>
+      <w:r>
+        <w:rPr>
+          <w:rFonts w:ascii="Times New Roman" w:hAnsi="Times New Roman"/>
+          <w:szCs w:val="24"/>
+        </w:rPr>
+        <w:tab/>
+        <w:t>***********</w:t>
+      </w:r>
+    </w:p>
+    <w:p>
+      <w:pPr>
+        <w:pStyle w:val="ListParagraph"/>
+        <w:numPr>
+          <w:ilvl w:val="1"/>
+          <w:numId w:val="42"/>
+        </w:numPr>
+        <w:spacing w:after="160" w:line="480" w:lineRule="auto"/>
+        <w:rPr>
+          <w:rFonts w:ascii="Times New Roman" w:hAnsi="Times New Roman"/>
+          <w:szCs w:val="24"/>
+        </w:rPr>
+      </w:pPr>
+      <w:r>
+        <w:rPr>
+          <w:rFonts w:ascii="Times New Roman" w:hAnsi="Times New Roman"/>
+          <w:szCs w:val="24"/>
+        </w:rPr>
+        <w:t>Division of Labor Plan</w:t>
+      </w:r>
+      <w:r>
+        <w:rPr>
+          <w:rFonts w:ascii="Times New Roman" w:hAnsi="Times New Roman"/>
+          <w:szCs w:val="24"/>
+        </w:rPr>
+        <w:tab/>
+      </w:r>
+      <w:r>
+        <w:rPr>
+          <w:rFonts w:ascii="Times New Roman" w:hAnsi="Times New Roman"/>
+          <w:szCs w:val="24"/>
+        </w:rPr>
+        <w:tab/>
+      </w:r>
+      <w:r>
+        <w:rPr>
+          <w:rFonts w:ascii="Times New Roman" w:hAnsi="Times New Roman"/>
+          <w:szCs w:val="24"/>
+        </w:rPr>
+        <w:tab/>
+      </w:r>
+      <w:r>
+        <w:rPr>
+          <w:rFonts w:ascii="Times New Roman" w:hAnsi="Times New Roman"/>
+          <w:szCs w:val="24"/>
+        </w:rPr>
+        <w:tab/>
+      </w:r>
+      <w:r>
+        <w:rPr>
+          <w:rFonts w:ascii="Times New Roman" w:hAnsi="Times New Roman"/>
+          <w:szCs w:val="24"/>
+        </w:rPr>
+        <w:tab/>
+      </w:r>
+      <w:r>
+        <w:rPr>
+          <w:rFonts w:ascii="Times New Roman" w:hAnsi="Times New Roman"/>
+          <w:szCs w:val="24"/>
+        </w:rPr>
+        <w:tab/>
+      </w:r>
+      <w:r>
+        <w:rPr>
+          <w:rFonts w:ascii="Times New Roman" w:hAnsi="Times New Roman"/>
+          <w:szCs w:val="24"/>
+        </w:rPr>
+        <w:tab/>
+      </w:r>
+      <w:r>
+        <w:rPr>
+          <w:rFonts w:ascii="Times New Roman" w:hAnsi="Times New Roman"/>
+          <w:szCs w:val="24"/>
+        </w:rPr>
+        <w:tab/>
+        <w:t>10</w:t>
+      </w:r>
+    </w:p>
+    <w:p>
+      <w:pPr>
+        <w:pStyle w:val="ListParagraph"/>
+        <w:numPr>
+          <w:ilvl w:val="0"/>
+          <w:numId w:val="42"/>
+        </w:numPr>
+        <w:spacing w:after="160" w:line="480" w:lineRule="auto"/>
+        <w:rPr>
+          <w:rFonts w:ascii="Times New Roman" w:hAnsi="Times New Roman"/>
+          <w:b/>
+          <w:szCs w:val="24"/>
+        </w:rPr>
+      </w:pPr>
+      <w:r>
+        <w:rPr>
+          <w:rFonts w:ascii="Times New Roman" w:hAnsi="Times New Roman"/>
+          <w:b/>
+          <w:szCs w:val="24"/>
+        </w:rPr>
+        <w:t>MODULE:</w:t>
+      </w:r>
+      <w:r>
+        <w:rPr>
+          <w:rFonts w:ascii="Times New Roman" w:hAnsi="Times New Roman"/>
+          <w:b/>
+          <w:szCs w:val="24"/>
+        </w:rPr>
+        <w:tab/>
+        <w:t>APPENDICIES</w:t>
+      </w:r>
+    </w:p>
+    <w:p>
+      <w:pPr>
+        <w:pStyle w:val="ListParagraph"/>
+        <w:numPr>
+          <w:ilvl w:val="1"/>
+          <w:numId w:val="42"/>
+        </w:numPr>
+        <w:spacing w:after="160" w:line="480" w:lineRule="auto"/>
+        <w:rPr>
+          <w:rFonts w:ascii="Times New Roman" w:hAnsi="Times New Roman"/>
+          <w:szCs w:val="24"/>
+        </w:rPr>
+      </w:pPr>
+      <w:r>
+        <w:rPr>
+          <w:rFonts w:ascii="Times New Roman" w:hAnsi="Times New Roman"/>
+          <w:szCs w:val="24"/>
+        </w:rPr>
+        <w:t>Terms</w:t>
+      </w:r>
+      <w:r>
+        <w:rPr>
+          <w:rFonts w:ascii="Times New Roman" w:hAnsi="Times New Roman"/>
+          <w:szCs w:val="24"/>
+        </w:rPr>
+        <w:tab/>
+      </w:r>
+      <w:r>
+        <w:rPr>
+          <w:rFonts w:ascii="Times New Roman" w:hAnsi="Times New Roman"/>
+          <w:szCs w:val="24"/>
+        </w:rPr>
+        <w:tab/>
+      </w:r>
+      <w:r>
+        <w:rPr>
+          <w:rFonts w:ascii="Times New Roman" w:hAnsi="Times New Roman"/>
+          <w:szCs w:val="24"/>
+        </w:rPr>
+        <w:tab/>
+      </w:r>
+      <w:r>
+        <w:rPr>
+          <w:rFonts w:ascii="Times New Roman" w:hAnsi="Times New Roman"/>
+          <w:szCs w:val="24"/>
+        </w:rPr>
+        <w:tab/>
+      </w:r>
+      <w:r>
+        <w:rPr>
+          <w:rFonts w:ascii="Times New Roman" w:hAnsi="Times New Roman"/>
+          <w:szCs w:val="24"/>
+        </w:rPr>
+        <w:tab/>
+      </w:r>
+      <w:r>
+        <w:rPr>
+          <w:rFonts w:ascii="Times New Roman" w:hAnsi="Times New Roman"/>
+          <w:szCs w:val="24"/>
+        </w:rPr>
+        <w:tab/>
+      </w:r>
+      <w:r>
+        <w:rPr>
+          <w:rFonts w:ascii="Times New Roman" w:hAnsi="Times New Roman"/>
+          <w:szCs w:val="24"/>
+        </w:rPr>
+        <w:tab/>
+      </w:r>
+      <w:r>
+        <w:rPr>
+          <w:rFonts w:ascii="Times New Roman" w:hAnsi="Times New Roman"/>
+          <w:szCs w:val="24"/>
+        </w:rPr>
+        <w:tab/>
+      </w:r>
+      <w:r>
+        <w:rPr>
+          <w:rFonts w:ascii="Times New Roman" w:hAnsi="Times New Roman"/>
+          <w:szCs w:val="24"/>
+        </w:rPr>
+        <w:tab/>
+      </w:r>
+      <w:r>
+        <w:rPr>
+          <w:rFonts w:ascii="Times New Roman" w:hAnsi="Times New Roman"/>
+          <w:szCs w:val="24"/>
+        </w:rPr>
+        <w:tab/>
+        <w:t>11</w:t>
+      </w:r>
+    </w:p>
+    <w:p>
+      <w:pPr>
+        <w:rPr>
+          <w:rFonts w:ascii="Times New Roman" w:hAnsi="Times New Roman"/>
+        </w:rPr>
+      </w:pPr>
+      <w:r>
+        <w:rPr>
+          <w:rFonts w:ascii="Times New Roman" w:hAnsi="Times New Roman"/>
+        </w:rPr>
+        <w:br w:type="page"/>
+      </w:r>
+    </w:p>
+    <w:p>
+      <w:pPr>
         <w:pBdr>
           <w:bottom w:val="single" w:sz="4" w:space="1" w:color="auto"/>
         </w:pBdr>
@@ -573,11 +2372,24 @@
           <w:rFonts w:ascii="Times New Roman" w:hAnsi="Times New Roman"/>
         </w:rPr>
       </w:pPr>
-      <w:r>
-        <w:rPr>
-          <w:rFonts w:ascii="Times New Roman" w:hAnsi="Times New Roman"/>
-        </w:rPr>
-        <w:lastRenderedPageBreak/>
+      <w:bookmarkStart w:id="0" w:name="_GoBack"/>
+      <w:bookmarkEnd w:id="0"/>
+    </w:p>
+    <w:p>
+      <w:pPr>
+        <w:pBdr>
+          <w:bottom w:val="single" w:sz="4" w:space="1" w:color="auto"/>
+        </w:pBdr>
+        <w:spacing w:line="480" w:lineRule="auto"/>
+        <w:jc w:val="both"/>
+        <w:rPr>
+          <w:rFonts w:ascii="Times New Roman" w:hAnsi="Times New Roman"/>
+        </w:rPr>
+      </w:pPr>
+      <w:r>
+        <w:rPr>
+          <w:rFonts w:ascii="Times New Roman" w:hAnsi="Times New Roman"/>
+        </w:rPr>
         <w:t>MODULE 1 – ORGANIZATION DESCRIPTION</w:t>
       </w:r>
     </w:p>
@@ -759,14 +2571,14 @@
         <w:rPr>
           <w:rFonts w:ascii="Times New Roman" w:hAnsi="Times New Roman"/>
         </w:rPr>
-        <w:t xml:space="preserve">As mentioned in our proposal, we are deciding to have three types of users that pertain to the business for our application.  The first type of user is a general user that does not have an account with our application.  This person will be able to view golf course ratings, see drone </w:t>
+        <w:t xml:space="preserve">As mentioned in our proposal, we are deciding to have three types of users that pertain to the business for our application.  The first type of user is a general user that does not have an </w:t>
       </w:r>
       <w:r>
         <w:rPr>
           <w:rFonts w:ascii="Times New Roman" w:hAnsi="Times New Roman"/>
         </w:rPr>
         <w:lastRenderedPageBreak/>
-        <w:t>footage of each hole on the golf course, and see what other people have to say about each hole on a course.  The second type of user is one who has created an account with our application.  This type of user can do everything a non-authenticated user can do, but he or she will also be able to create comments on each hole of a course, and up and down vote comments.  The last type of user will be one that is able to post golf courses and drone footage for each hole of that course.</w:t>
+        <w:t>account with our application.  This person will be able to view golf course ratings, see drone footage of each hole on the golf course, and see what other people have to say about each hole on a course.  The second type of user is one who has created an account with our application.  This type of user can do everything a non-authenticated user can do, but he or she will also be able to create comments on each hole of a course, and up and down vote comments.  The last type of user will be one that is able to post golf courses and drone footage for each hole of that course.</w:t>
       </w:r>
       <w:r>
         <w:rPr>
@@ -905,14 +2717,8 @@
         <w:rPr>
           <w:rFonts w:ascii="Times New Roman" w:hAnsi="Times New Roman"/>
         </w:rPr>
-        <w:t xml:space="preserve">In the future, if this business continues to grow, we will be looking at moving to cloud deployment using Microsoft Azure.  This way our database, and application will not have to </w:t>
-      </w:r>
-      <w:r>
-        <w:rPr>
-          <w:rFonts w:ascii="Times New Roman" w:hAnsi="Times New Roman"/>
-        </w:rPr>
         <w:lastRenderedPageBreak/>
-        <w:t>be internally managed by us.   The down time can be taken care of and reduced by Microsoft themselves.</w:t>
+        <w:t>In the future, if this business continues to grow, we will be looking at moving to cloud deployment using Microsoft Azure.  This way our database, and application will not have to be internally managed by us.   The down time can be taken care of and reduced by Microsoft themselves.</w:t>
       </w:r>
       <w:r>
         <w:rPr>
@@ -1155,6 +2961,7 @@
           <w:b/>
           <w:i/>
         </w:rPr>
+        <w:lastRenderedPageBreak/>
         <w:t>2.2.01 Objectives of the Project</w:t>
       </w:r>
     </w:p>
@@ -1172,7 +2979,6 @@
         <w:rPr>
           <w:rFonts w:ascii="Times New Roman" w:hAnsi="Times New Roman"/>
         </w:rPr>
-        <w:lastRenderedPageBreak/>
         <w:t xml:space="preserve">Our objective for this project is after a year of being on the market, we plan to have a growing user rate of 20% quarterly and increase the number of golf courses available in the application by 55% by the end of the year. </w:t>
       </w:r>
     </w:p>
@@ -2940,8 +4746,6 @@
         </w:rPr>
         <w:t>for details</w:t>
       </w:r>
-      <w:bookmarkStart w:id="0" w:name="_GoBack"/>
-      <w:bookmarkEnd w:id="0"/>
     </w:p>
     <w:p>
       <w:pPr>
@@ -4541,6 +6345,119 @@
     </w:lvl>
   </w:abstractNum>
   <w:abstractNum w:abstractNumId="8" w15:restartNumberingAfterBreak="0">
+    <w:nsid w:val="1DE34960"/>
+    <w:multiLevelType w:val="multilevel"/>
+    <w:tmpl w:val="5E06802C"/>
+    <w:lvl w:ilvl="0">
+      <w:start w:val="1"/>
+      <w:numFmt w:val="decimal"/>
+      <w:lvlText w:val="%1"/>
+      <w:lvlJc w:val="left"/>
+      <w:pPr>
+        <w:ind w:left="360" w:hanging="360"/>
+      </w:pPr>
+      <w:rPr>
+        <w:rFonts w:hint="default"/>
+      </w:rPr>
+    </w:lvl>
+    <w:lvl w:ilvl="1">
+      <w:start w:val="1"/>
+      <w:numFmt w:val="decimal"/>
+      <w:lvlText w:val="%1.%2"/>
+      <w:lvlJc w:val="left"/>
+      <w:pPr>
+        <w:ind w:left="1080" w:hanging="360"/>
+      </w:pPr>
+      <w:rPr>
+        <w:rFonts w:hint="default"/>
+      </w:rPr>
+    </w:lvl>
+    <w:lvl w:ilvl="2">
+      <w:start w:val="1"/>
+      <w:numFmt w:val="decimal"/>
+      <w:lvlText w:val="%1.%2.%3"/>
+      <w:lvlJc w:val="left"/>
+      <w:pPr>
+        <w:ind w:left="2160" w:hanging="720"/>
+      </w:pPr>
+      <w:rPr>
+        <w:rFonts w:hint="default"/>
+      </w:rPr>
+    </w:lvl>
+    <w:lvl w:ilvl="3">
+      <w:start w:val="1"/>
+      <w:numFmt w:val="decimal"/>
+      <w:lvlText w:val="%1.%2.%3.%4"/>
+      <w:lvlJc w:val="left"/>
+      <w:pPr>
+        <w:ind w:left="2880" w:hanging="720"/>
+      </w:pPr>
+      <w:rPr>
+        <w:rFonts w:hint="default"/>
+      </w:rPr>
+    </w:lvl>
+    <w:lvl w:ilvl="4">
+      <w:start w:val="1"/>
+      <w:numFmt w:val="decimal"/>
+      <w:lvlText w:val="%1.%2.%3.%4.%5"/>
+      <w:lvlJc w:val="left"/>
+      <w:pPr>
+        <w:ind w:left="3960" w:hanging="1080"/>
+      </w:pPr>
+      <w:rPr>
+        <w:rFonts w:hint="default"/>
+      </w:rPr>
+    </w:lvl>
+    <w:lvl w:ilvl="5">
+      <w:start w:val="1"/>
+      <w:numFmt w:val="decimal"/>
+      <w:lvlText w:val="%1.%2.%3.%4.%5.%6"/>
+      <w:lvlJc w:val="left"/>
+      <w:pPr>
+        <w:ind w:left="4680" w:hanging="1080"/>
+      </w:pPr>
+      <w:rPr>
+        <w:rFonts w:hint="default"/>
+      </w:rPr>
+    </w:lvl>
+    <w:lvl w:ilvl="6">
+      <w:start w:val="1"/>
+      <w:numFmt w:val="decimal"/>
+      <w:lvlText w:val="%1.%2.%3.%4.%5.%6.%7"/>
+      <w:lvlJc w:val="left"/>
+      <w:pPr>
+        <w:ind w:left="5760" w:hanging="1440"/>
+      </w:pPr>
+      <w:rPr>
+        <w:rFonts w:hint="default"/>
+      </w:rPr>
+    </w:lvl>
+    <w:lvl w:ilvl="7">
+      <w:start w:val="1"/>
+      <w:numFmt w:val="decimal"/>
+      <w:lvlText w:val="%1.%2.%3.%4.%5.%6.%7.%8"/>
+      <w:lvlJc w:val="left"/>
+      <w:pPr>
+        <w:ind w:left="6480" w:hanging="1440"/>
+      </w:pPr>
+      <w:rPr>
+        <w:rFonts w:hint="default"/>
+      </w:rPr>
+    </w:lvl>
+    <w:lvl w:ilvl="8">
+      <w:start w:val="1"/>
+      <w:numFmt w:val="decimal"/>
+      <w:lvlText w:val="%1.%2.%3.%4.%5.%6.%7.%8.%9"/>
+      <w:lvlJc w:val="left"/>
+      <w:pPr>
+        <w:ind w:left="7560" w:hanging="1800"/>
+      </w:pPr>
+      <w:rPr>
+        <w:rFonts w:hint="default"/>
+      </w:rPr>
+    </w:lvl>
+  </w:abstractNum>
+  <w:abstractNum w:abstractNumId="9" w15:restartNumberingAfterBreak="0">
     <w:nsid w:val="1E0F68E8"/>
     <w:multiLevelType w:val="hybridMultilevel"/>
     <w:tmpl w:val="C7662650"/>
@@ -4679,7 +6596,7 @@
       </w:rPr>
     </w:lvl>
   </w:abstractNum>
-  <w:abstractNum w:abstractNumId="9" w15:restartNumberingAfterBreak="0">
+  <w:abstractNum w:abstractNumId="10" w15:restartNumberingAfterBreak="0">
     <w:nsid w:val="220C4D0C"/>
     <w:multiLevelType w:val="hybridMultilevel"/>
     <w:tmpl w:val="F7120F3A"/>
@@ -4819,7 +6736,7 @@
       </w:rPr>
     </w:lvl>
   </w:abstractNum>
-  <w:abstractNum w:abstractNumId="10" w15:restartNumberingAfterBreak="0">
+  <w:abstractNum w:abstractNumId="11" w15:restartNumberingAfterBreak="0">
     <w:nsid w:val="259747B3"/>
     <w:multiLevelType w:val="multilevel"/>
     <w:tmpl w:val="A92A3E78"/>
@@ -4972,7 +6889,7 @@
       </w:rPr>
     </w:lvl>
   </w:abstractNum>
-  <w:abstractNum w:abstractNumId="11" w15:restartNumberingAfterBreak="0">
+  <w:abstractNum w:abstractNumId="12" w15:restartNumberingAfterBreak="0">
     <w:nsid w:val="26BC2B77"/>
     <w:multiLevelType w:val="hybridMultilevel"/>
     <w:tmpl w:val="7FF689CE"/>
@@ -5085,7 +7002,7 @@
       </w:rPr>
     </w:lvl>
   </w:abstractNum>
-  <w:abstractNum w:abstractNumId="12" w15:restartNumberingAfterBreak="0">
+  <w:abstractNum w:abstractNumId="13" w15:restartNumberingAfterBreak="0">
     <w:nsid w:val="2BB029AF"/>
     <w:multiLevelType w:val="multilevel"/>
     <w:tmpl w:val="92F671E0"/>
@@ -5238,7 +7155,7 @@
       </w:rPr>
     </w:lvl>
   </w:abstractNum>
-  <w:abstractNum w:abstractNumId="13" w15:restartNumberingAfterBreak="0">
+  <w:abstractNum w:abstractNumId="14" w15:restartNumberingAfterBreak="0">
     <w:nsid w:val="2CA14C23"/>
     <w:multiLevelType w:val="multilevel"/>
     <w:tmpl w:val="4EF8CF54"/>
@@ -5392,7 +7309,7 @@
       </w:rPr>
     </w:lvl>
   </w:abstractNum>
-  <w:abstractNum w:abstractNumId="14" w15:restartNumberingAfterBreak="0">
+  <w:abstractNum w:abstractNumId="15" w15:restartNumberingAfterBreak="0">
     <w:nsid w:val="33102546"/>
     <w:multiLevelType w:val="multilevel"/>
     <w:tmpl w:val="6A8C1C5A"/>
@@ -5546,7 +7463,160 @@
       </w:rPr>
     </w:lvl>
   </w:abstractNum>
-  <w:abstractNum w:abstractNumId="15" w15:restartNumberingAfterBreak="0">
+  <w:abstractNum w:abstractNumId="16" w15:restartNumberingAfterBreak="0">
+    <w:nsid w:val="33F507F6"/>
+    <w:multiLevelType w:val="multilevel"/>
+    <w:tmpl w:val="93B626DE"/>
+    <w:lvl w:ilvl="0">
+      <w:numFmt w:val="none"/>
+      <w:lvlText w:val="1"/>
+      <w:lvlJc w:val="left"/>
+      <w:pPr>
+        <w:tabs>
+          <w:tab w:val="num" w:pos="720"/>
+        </w:tabs>
+        <w:ind w:left="720" w:hanging="720"/>
+      </w:pPr>
+      <w:rPr>
+        <w:rFonts w:ascii="Times New Roman" w:hAnsi="Times New Roman" w:hint="default"/>
+        <w:b w:val="0"/>
+        <w:i w:val="0"/>
+        <w:caps w:val="0"/>
+        <w:sz w:val="24"/>
+      </w:rPr>
+    </w:lvl>
+    <w:lvl w:ilvl="1">
+      <w:start w:val="1"/>
+      <w:numFmt w:val="decimal"/>
+      <w:lvlText w:val="%1.%2."/>
+      <w:lvlJc w:val="left"/>
+      <w:pPr>
+        <w:tabs>
+          <w:tab w:val="num" w:pos="1080"/>
+        </w:tabs>
+        <w:ind w:left="720" w:firstLine="0"/>
+      </w:pPr>
+      <w:rPr>
+        <w:rFonts w:hint="default"/>
+        <w:b w:val="0"/>
+        <w:i/>
+        <w:caps w:val="0"/>
+        <w:sz w:val="20"/>
+      </w:rPr>
+    </w:lvl>
+    <w:lvl w:ilvl="2">
+      <w:start w:val="1"/>
+      <w:numFmt w:val="decimalZero"/>
+      <w:lvlText w:val="%1.%2.%3"/>
+      <w:lvlJc w:val="left"/>
+      <w:pPr>
+        <w:tabs>
+          <w:tab w:val="num" w:pos="2160"/>
+        </w:tabs>
+        <w:ind w:left="720" w:firstLine="720"/>
+      </w:pPr>
+      <w:rPr>
+        <w:rFonts w:hint="default"/>
+        <w:b w:val="0"/>
+        <w:i/>
+        <w:caps w:val="0"/>
+        <w:sz w:val="20"/>
+      </w:rPr>
+    </w:lvl>
+    <w:lvl w:ilvl="3">
+      <w:start w:val="1"/>
+      <w:numFmt w:val="lowerLetter"/>
+      <w:lvlText w:val="%4)"/>
+      <w:lvlJc w:val="left"/>
+      <w:pPr>
+        <w:tabs>
+          <w:tab w:val="num" w:pos="0"/>
+        </w:tabs>
+        <w:ind w:left="2304" w:hanging="432"/>
+      </w:pPr>
+      <w:rPr>
+        <w:rFonts w:hint="default"/>
+        <w:b/>
+        <w:i w:val="0"/>
+      </w:rPr>
+    </w:lvl>
+    <w:lvl w:ilvl="4">
+      <w:start w:val="1"/>
+      <w:numFmt w:val="decimal"/>
+      <w:lvlText w:val="(%5)"/>
+      <w:lvlJc w:val="left"/>
+      <w:pPr>
+        <w:tabs>
+          <w:tab w:val="num" w:pos="0"/>
+        </w:tabs>
+        <w:ind w:left="3024" w:hanging="720"/>
+      </w:pPr>
+      <w:rPr>
+        <w:rFonts w:hint="default"/>
+      </w:rPr>
+    </w:lvl>
+    <w:lvl w:ilvl="5">
+      <w:start w:val="1"/>
+      <w:numFmt w:val="lowerLetter"/>
+      <w:lvlText w:val="(%6)"/>
+      <w:lvlJc w:val="left"/>
+      <w:pPr>
+        <w:tabs>
+          <w:tab w:val="num" w:pos="0"/>
+        </w:tabs>
+        <w:ind w:left="3744" w:hanging="720"/>
+      </w:pPr>
+      <w:rPr>
+        <w:rFonts w:hint="default"/>
+      </w:rPr>
+    </w:lvl>
+    <w:lvl w:ilvl="6">
+      <w:start w:val="1"/>
+      <w:numFmt w:val="lowerRoman"/>
+      <w:lvlText w:val="(%7)"/>
+      <w:lvlJc w:val="left"/>
+      <w:pPr>
+        <w:tabs>
+          <w:tab w:val="num" w:pos="0"/>
+        </w:tabs>
+        <w:ind w:left="4464" w:hanging="720"/>
+      </w:pPr>
+      <w:rPr>
+        <w:rFonts w:hint="default"/>
+      </w:rPr>
+    </w:lvl>
+    <w:lvl w:ilvl="7">
+      <w:start w:val="1"/>
+      <w:numFmt w:val="lowerLetter"/>
+      <w:lvlText w:val="(%8)"/>
+      <w:lvlJc w:val="left"/>
+      <w:pPr>
+        <w:tabs>
+          <w:tab w:val="num" w:pos="0"/>
+        </w:tabs>
+        <w:ind w:left="5184" w:hanging="720"/>
+      </w:pPr>
+      <w:rPr>
+        <w:rFonts w:hint="default"/>
+      </w:rPr>
+    </w:lvl>
+    <w:lvl w:ilvl="8">
+      <w:start w:val="1"/>
+      <w:numFmt w:val="lowerRoman"/>
+      <w:lvlText w:val="(%9)"/>
+      <w:lvlJc w:val="left"/>
+      <w:pPr>
+        <w:tabs>
+          <w:tab w:val="num" w:pos="0"/>
+        </w:tabs>
+        <w:ind w:left="5904" w:hanging="720"/>
+      </w:pPr>
+      <w:rPr>
+        <w:rFonts w:hint="default"/>
+      </w:rPr>
+    </w:lvl>
+  </w:abstractNum>
+  <w:abstractNum w:abstractNumId="17" w15:restartNumberingAfterBreak="0">
     <w:nsid w:val="347E7444"/>
     <w:multiLevelType w:val="multilevel"/>
     <w:tmpl w:val="5D920FF6"/>
@@ -5705,7 +7775,7 @@
       </w:rPr>
     </w:lvl>
   </w:abstractNum>
-  <w:abstractNum w:abstractNumId="16" w15:restartNumberingAfterBreak="0">
+  <w:abstractNum w:abstractNumId="18" w15:restartNumberingAfterBreak="0">
     <w:nsid w:val="35750FCF"/>
     <w:multiLevelType w:val="hybridMultilevel"/>
     <w:tmpl w:val="4F585272"/>
@@ -5818,7 +7888,7 @@
       </w:rPr>
     </w:lvl>
   </w:abstractNum>
-  <w:abstractNum w:abstractNumId="17" w15:restartNumberingAfterBreak="0">
+  <w:abstractNum w:abstractNumId="19" w15:restartNumberingAfterBreak="0">
     <w:nsid w:val="35780B11"/>
     <w:multiLevelType w:val="hybridMultilevel"/>
     <w:tmpl w:val="C8840464"/>
@@ -5907,7 +7977,7 @@
       </w:pPr>
     </w:lvl>
   </w:abstractNum>
-  <w:abstractNum w:abstractNumId="18" w15:restartNumberingAfterBreak="0">
+  <w:abstractNum w:abstractNumId="20" w15:restartNumberingAfterBreak="0">
     <w:nsid w:val="3A5107A1"/>
     <w:multiLevelType w:val="hybridMultilevel"/>
     <w:tmpl w:val="976EF5BC"/>
@@ -6020,7 +8090,7 @@
       </w:rPr>
     </w:lvl>
   </w:abstractNum>
-  <w:abstractNum w:abstractNumId="19" w15:restartNumberingAfterBreak="0">
+  <w:abstractNum w:abstractNumId="21" w15:restartNumberingAfterBreak="0">
     <w:nsid w:val="3C681714"/>
     <w:multiLevelType w:val="hybridMultilevel"/>
     <w:tmpl w:val="31EEC44C"/>
@@ -6160,7 +8230,7 @@
       </w:rPr>
     </w:lvl>
   </w:abstractNum>
-  <w:abstractNum w:abstractNumId="20" w15:restartNumberingAfterBreak="0">
+  <w:abstractNum w:abstractNumId="22" w15:restartNumberingAfterBreak="0">
     <w:nsid w:val="3C8151D4"/>
     <w:multiLevelType w:val="hybridMultilevel"/>
     <w:tmpl w:val="C8840464"/>
@@ -6249,7 +8319,7 @@
       </w:pPr>
     </w:lvl>
   </w:abstractNum>
-  <w:abstractNum w:abstractNumId="21" w15:restartNumberingAfterBreak="0">
+  <w:abstractNum w:abstractNumId="23" w15:restartNumberingAfterBreak="0">
     <w:nsid w:val="477B6EED"/>
     <w:multiLevelType w:val="hybridMultilevel"/>
     <w:tmpl w:val="C8840464"/>
@@ -6338,7 +8408,7 @@
       </w:pPr>
     </w:lvl>
   </w:abstractNum>
-  <w:abstractNum w:abstractNumId="22" w15:restartNumberingAfterBreak="0">
+  <w:abstractNum w:abstractNumId="24" w15:restartNumberingAfterBreak="0">
     <w:nsid w:val="484012EE"/>
     <w:multiLevelType w:val="multilevel"/>
     <w:tmpl w:val="F0463C36"/>
@@ -6497,7 +8567,7 @@
       </w:rPr>
     </w:lvl>
   </w:abstractNum>
-  <w:abstractNum w:abstractNumId="23" w15:restartNumberingAfterBreak="0">
+  <w:abstractNum w:abstractNumId="25" w15:restartNumberingAfterBreak="0">
     <w:nsid w:val="4B1B0C23"/>
     <w:multiLevelType w:val="multilevel"/>
     <w:tmpl w:val="95289A8C"/>
@@ -6651,7 +8721,7 @@
       </w:rPr>
     </w:lvl>
   </w:abstractNum>
-  <w:abstractNum w:abstractNumId="24" w15:restartNumberingAfterBreak="0">
+  <w:abstractNum w:abstractNumId="26" w15:restartNumberingAfterBreak="0">
     <w:nsid w:val="4C494B08"/>
     <w:multiLevelType w:val="multilevel"/>
     <w:tmpl w:val="5C1AE0CA"/>
@@ -6810,7 +8880,7 @@
       </w:rPr>
     </w:lvl>
   </w:abstractNum>
-  <w:abstractNum w:abstractNumId="25" w15:restartNumberingAfterBreak="0">
+  <w:abstractNum w:abstractNumId="27" w15:restartNumberingAfterBreak="0">
     <w:nsid w:val="4DDC349E"/>
     <w:multiLevelType w:val="multilevel"/>
     <w:tmpl w:val="BDCA8360"/>
@@ -6923,7 +8993,7 @@
       </w:rPr>
     </w:lvl>
   </w:abstractNum>
-  <w:abstractNum w:abstractNumId="26" w15:restartNumberingAfterBreak="0">
+  <w:abstractNum w:abstractNumId="28" w15:restartNumberingAfterBreak="0">
     <w:nsid w:val="4FBF098F"/>
     <w:multiLevelType w:val="multilevel"/>
     <w:tmpl w:val="ED020D00"/>
@@ -7076,7 +9146,120 @@
       </w:rPr>
     </w:lvl>
   </w:abstractNum>
-  <w:abstractNum w:abstractNumId="27" w15:restartNumberingAfterBreak="0">
+  <w:abstractNum w:abstractNumId="29" w15:restartNumberingAfterBreak="0">
+    <w:nsid w:val="56D56322"/>
+    <w:multiLevelType w:val="multilevel"/>
+    <w:tmpl w:val="A7420CCA"/>
+    <w:lvl w:ilvl="0">
+      <w:start w:val="1"/>
+      <w:numFmt w:val="decimal"/>
+      <w:lvlText w:val="%1"/>
+      <w:lvlJc w:val="left"/>
+      <w:pPr>
+        <w:ind w:left="600" w:hanging="600"/>
+      </w:pPr>
+      <w:rPr>
+        <w:rFonts w:hint="default"/>
+      </w:rPr>
+    </w:lvl>
+    <w:lvl w:ilvl="1">
+      <w:start w:val="1"/>
+      <w:numFmt w:val="decimal"/>
+      <w:lvlText w:val="%1.%2"/>
+      <w:lvlJc w:val="left"/>
+      <w:pPr>
+        <w:ind w:left="1320" w:hanging="600"/>
+      </w:pPr>
+      <w:rPr>
+        <w:rFonts w:hint="default"/>
+      </w:rPr>
+    </w:lvl>
+    <w:lvl w:ilvl="2">
+      <w:start w:val="1"/>
+      <w:numFmt w:val="decimalZero"/>
+      <w:lvlText w:val="%1.%2.%3"/>
+      <w:lvlJc w:val="left"/>
+      <w:pPr>
+        <w:ind w:left="2160" w:hanging="720"/>
+      </w:pPr>
+      <w:rPr>
+        <w:rFonts w:hint="default"/>
+      </w:rPr>
+    </w:lvl>
+    <w:lvl w:ilvl="3">
+      <w:start w:val="1"/>
+      <w:numFmt w:val="decimal"/>
+      <w:lvlText w:val="%1.%2.%3.%4"/>
+      <w:lvlJc w:val="left"/>
+      <w:pPr>
+        <w:ind w:left="2880" w:hanging="720"/>
+      </w:pPr>
+      <w:rPr>
+        <w:rFonts w:hint="default"/>
+      </w:rPr>
+    </w:lvl>
+    <w:lvl w:ilvl="4">
+      <w:start w:val="1"/>
+      <w:numFmt w:val="decimal"/>
+      <w:lvlText w:val="%1.%2.%3.%4.%5"/>
+      <w:lvlJc w:val="left"/>
+      <w:pPr>
+        <w:ind w:left="3960" w:hanging="1080"/>
+      </w:pPr>
+      <w:rPr>
+        <w:rFonts w:hint="default"/>
+      </w:rPr>
+    </w:lvl>
+    <w:lvl w:ilvl="5">
+      <w:start w:val="1"/>
+      <w:numFmt w:val="decimal"/>
+      <w:lvlText w:val="%1.%2.%3.%4.%5.%6"/>
+      <w:lvlJc w:val="left"/>
+      <w:pPr>
+        <w:ind w:left="4680" w:hanging="1080"/>
+      </w:pPr>
+      <w:rPr>
+        <w:rFonts w:hint="default"/>
+      </w:rPr>
+    </w:lvl>
+    <w:lvl w:ilvl="6">
+      <w:start w:val="1"/>
+      <w:numFmt w:val="decimal"/>
+      <w:lvlText w:val="%1.%2.%3.%4.%5.%6.%7"/>
+      <w:lvlJc w:val="left"/>
+      <w:pPr>
+        <w:ind w:left="5760" w:hanging="1440"/>
+      </w:pPr>
+      <w:rPr>
+        <w:rFonts w:hint="default"/>
+      </w:rPr>
+    </w:lvl>
+    <w:lvl w:ilvl="7">
+      <w:start w:val="1"/>
+      <w:numFmt w:val="decimal"/>
+      <w:lvlText w:val="%1.%2.%3.%4.%5.%6.%7.%8"/>
+      <w:lvlJc w:val="left"/>
+      <w:pPr>
+        <w:ind w:left="6480" w:hanging="1440"/>
+      </w:pPr>
+      <w:rPr>
+        <w:rFonts w:hint="default"/>
+      </w:rPr>
+    </w:lvl>
+    <w:lvl w:ilvl="8">
+      <w:start w:val="1"/>
+      <w:numFmt w:val="decimal"/>
+      <w:lvlText w:val="%1.%2.%3.%4.%5.%6.%7.%8.%9"/>
+      <w:lvlJc w:val="left"/>
+      <w:pPr>
+        <w:ind w:left="7560" w:hanging="1800"/>
+      </w:pPr>
+      <w:rPr>
+        <w:rFonts w:hint="default"/>
+      </w:rPr>
+    </w:lvl>
+  </w:abstractNum>
+  <w:abstractNum w:abstractNumId="30" w15:restartNumberingAfterBreak="0">
     <w:nsid w:val="56D72D9F"/>
     <w:multiLevelType w:val="hybridMultilevel"/>
     <w:tmpl w:val="ED42A0AC"/>
@@ -7216,7 +9399,7 @@
       </w:rPr>
     </w:lvl>
   </w:abstractNum>
-  <w:abstractNum w:abstractNumId="28" w15:restartNumberingAfterBreak="0">
+  <w:abstractNum w:abstractNumId="31" w15:restartNumberingAfterBreak="0">
     <w:nsid w:val="5A397AEE"/>
     <w:multiLevelType w:val="multilevel"/>
     <w:tmpl w:val="79763FBA"/>
@@ -7329,7 +9512,7 @@
       </w:rPr>
     </w:lvl>
   </w:abstractNum>
-  <w:abstractNum w:abstractNumId="29" w15:restartNumberingAfterBreak="0">
+  <w:abstractNum w:abstractNumId="32" w15:restartNumberingAfterBreak="0">
     <w:nsid w:val="5A651CF3"/>
     <w:multiLevelType w:val="hybridMultilevel"/>
     <w:tmpl w:val="80D4BD7E"/>
@@ -7442,7 +9625,7 @@
       </w:rPr>
     </w:lvl>
   </w:abstractNum>
-  <w:abstractNum w:abstractNumId="30" w15:restartNumberingAfterBreak="0">
+  <w:abstractNum w:abstractNumId="33" w15:restartNumberingAfterBreak="0">
     <w:nsid w:val="5A7D2D39"/>
     <w:multiLevelType w:val="hybridMultilevel"/>
     <w:tmpl w:val="C8840464"/>
@@ -7531,7 +9714,7 @@
       </w:pPr>
     </w:lvl>
   </w:abstractNum>
-  <w:abstractNum w:abstractNumId="31" w15:restartNumberingAfterBreak="0">
+  <w:abstractNum w:abstractNumId="34" w15:restartNumberingAfterBreak="0">
     <w:nsid w:val="5D8049A5"/>
     <w:multiLevelType w:val="hybridMultilevel"/>
     <w:tmpl w:val="C45C7D76"/>
@@ -7644,7 +9827,7 @@
       </w:rPr>
     </w:lvl>
   </w:abstractNum>
-  <w:abstractNum w:abstractNumId="32" w15:restartNumberingAfterBreak="0">
+  <w:abstractNum w:abstractNumId="35" w15:restartNumberingAfterBreak="0">
     <w:nsid w:val="6291255B"/>
     <w:multiLevelType w:val="hybridMultilevel"/>
     <w:tmpl w:val="C62281DA"/>
@@ -7757,7 +9940,7 @@
       </w:rPr>
     </w:lvl>
   </w:abstractNum>
-  <w:abstractNum w:abstractNumId="33" w15:restartNumberingAfterBreak="0">
+  <w:abstractNum w:abstractNumId="36" w15:restartNumberingAfterBreak="0">
     <w:nsid w:val="6E5216B1"/>
     <w:multiLevelType w:val="hybridMultilevel"/>
     <w:tmpl w:val="C8840464"/>
@@ -7846,7 +10029,7 @@
       </w:pPr>
     </w:lvl>
   </w:abstractNum>
-  <w:abstractNum w:abstractNumId="34" w15:restartNumberingAfterBreak="0">
+  <w:abstractNum w:abstractNumId="37" w15:restartNumberingAfterBreak="0">
     <w:nsid w:val="75EA5EA6"/>
     <w:multiLevelType w:val="hybridMultilevel"/>
     <w:tmpl w:val="C8840464"/>
@@ -7935,7 +10118,7 @@
       </w:pPr>
     </w:lvl>
   </w:abstractNum>
-  <w:abstractNum w:abstractNumId="35" w15:restartNumberingAfterBreak="0">
+  <w:abstractNum w:abstractNumId="38" w15:restartNumberingAfterBreak="0">
     <w:nsid w:val="76532604"/>
     <w:multiLevelType w:val="hybridMultilevel"/>
     <w:tmpl w:val="C8840464"/>
@@ -8024,7 +10207,7 @@
       </w:pPr>
     </w:lvl>
   </w:abstractNum>
-  <w:abstractNum w:abstractNumId="36" w15:restartNumberingAfterBreak="0">
+  <w:abstractNum w:abstractNumId="39" w15:restartNumberingAfterBreak="0">
     <w:nsid w:val="78CB6844"/>
     <w:multiLevelType w:val="hybridMultilevel"/>
     <w:tmpl w:val="C8840464"/>
@@ -8113,7 +10296,7 @@
       </w:pPr>
     </w:lvl>
   </w:abstractNum>
-  <w:abstractNum w:abstractNumId="37" w15:restartNumberingAfterBreak="0">
+  <w:abstractNum w:abstractNumId="40" w15:restartNumberingAfterBreak="0">
     <w:nsid w:val="7D196D15"/>
     <w:multiLevelType w:val="multilevel"/>
     <w:tmpl w:val="129657E4"/>
@@ -8267,7 +10450,7 @@
       </w:rPr>
     </w:lvl>
   </w:abstractNum>
-  <w:abstractNum w:abstractNumId="38" w15:restartNumberingAfterBreak="0">
+  <w:abstractNum w:abstractNumId="41" w15:restartNumberingAfterBreak="0">
     <w:nsid w:val="7E2A5D83"/>
     <w:multiLevelType w:val="multilevel"/>
     <w:tmpl w:val="316677E6"/>
@@ -8384,55 +10567,55 @@
     <w:abstractNumId w:val="0"/>
   </w:num>
   <w:num w:numId="2">
-    <w:abstractNumId w:val="19"/>
+    <w:abstractNumId w:val="21"/>
   </w:num>
   <w:num w:numId="3">
-    <w:abstractNumId w:val="9"/>
+    <w:abstractNumId w:val="10"/>
   </w:num>
   <w:num w:numId="4">
-    <w:abstractNumId w:val="14"/>
+    <w:abstractNumId w:val="15"/>
   </w:num>
   <w:num w:numId="5">
     <w:abstractNumId w:val="7"/>
   </w:num>
   <w:num w:numId="6">
-    <w:abstractNumId w:val="15"/>
+    <w:abstractNumId w:val="17"/>
   </w:num>
   <w:num w:numId="7">
-    <w:abstractNumId w:val="22"/>
+    <w:abstractNumId w:val="24"/>
   </w:num>
   <w:num w:numId="8">
-    <w:abstractNumId w:val="26"/>
+    <w:abstractNumId w:val="28"/>
   </w:num>
   <w:num w:numId="9">
     <w:abstractNumId w:val="2"/>
   </w:num>
   <w:num w:numId="10">
-    <w:abstractNumId w:val="23"/>
+    <w:abstractNumId w:val="25"/>
   </w:num>
   <w:num w:numId="11">
-    <w:abstractNumId w:val="8"/>
+    <w:abstractNumId w:val="9"/>
   </w:num>
   <w:num w:numId="12">
     <w:abstractNumId w:val="6"/>
   </w:num>
   <w:num w:numId="13">
-    <w:abstractNumId w:val="12"/>
+    <w:abstractNumId w:val="13"/>
   </w:num>
   <w:num w:numId="14">
-    <w:abstractNumId w:val="13"/>
+    <w:abstractNumId w:val="14"/>
   </w:num>
   <w:num w:numId="15">
-    <w:abstractNumId w:val="10"/>
+    <w:abstractNumId w:val="11"/>
   </w:num>
   <w:num w:numId="16">
-    <w:abstractNumId w:val="24"/>
+    <w:abstractNumId w:val="26"/>
   </w:num>
   <w:num w:numId="17">
-    <w:abstractNumId w:val="37"/>
+    <w:abstractNumId w:val="40"/>
   </w:num>
   <w:num w:numId="18">
-    <w:abstractNumId w:val="27"/>
+    <w:abstractNumId w:val="30"/>
   </w:num>
   <w:num w:numId="19">
     <w:abstractNumId w:val="5"/>
@@ -8441,61 +10624,70 @@
     <w:abstractNumId w:val="1"/>
   </w:num>
   <w:num w:numId="21">
-    <w:abstractNumId w:val="16"/>
+    <w:abstractNumId w:val="18"/>
   </w:num>
   <w:num w:numId="22">
-    <w:abstractNumId w:val="11"/>
+    <w:abstractNumId w:val="12"/>
   </w:num>
   <w:num w:numId="23">
-    <w:abstractNumId w:val="28"/>
+    <w:abstractNumId w:val="31"/>
   </w:num>
   <w:num w:numId="24">
     <w:abstractNumId w:val="3"/>
   </w:num>
   <w:num w:numId="25">
-    <w:abstractNumId w:val="25"/>
+    <w:abstractNumId w:val="27"/>
   </w:num>
   <w:num w:numId="26">
     <w:abstractNumId w:val="4"/>
   </w:num>
   <w:num w:numId="27">
+    <w:abstractNumId w:val="36"/>
+  </w:num>
+  <w:num w:numId="28">
+    <w:abstractNumId w:val="38"/>
+  </w:num>
+  <w:num w:numId="29">
+    <w:abstractNumId w:val="39"/>
+  </w:num>
+  <w:num w:numId="30">
+    <w:abstractNumId w:val="22"/>
+  </w:num>
+  <w:num w:numId="31">
     <w:abstractNumId w:val="33"/>
   </w:num>
-  <w:num w:numId="28">
+  <w:num w:numId="32">
+    <w:abstractNumId w:val="19"/>
+  </w:num>
+  <w:num w:numId="33">
+    <w:abstractNumId w:val="37"/>
+  </w:num>
+  <w:num w:numId="34">
+    <w:abstractNumId w:val="23"/>
+  </w:num>
+  <w:num w:numId="35">
+    <w:abstractNumId w:val="34"/>
+  </w:num>
+  <w:num w:numId="36">
+    <w:abstractNumId w:val="32"/>
+  </w:num>
+  <w:num w:numId="37">
+    <w:abstractNumId w:val="20"/>
+  </w:num>
+  <w:num w:numId="38">
+    <w:abstractNumId w:val="41"/>
+  </w:num>
+  <w:num w:numId="39">
     <w:abstractNumId w:val="35"/>
   </w:num>
-  <w:num w:numId="29">
-    <w:abstractNumId w:val="36"/>
+  <w:num w:numId="40">
+    <w:abstractNumId w:val="16"/>
   </w:num>
-  <w:num w:numId="30">
-    <w:abstractNumId w:val="20"/>
+  <w:num w:numId="41">
+    <w:abstractNumId w:val="8"/>
   </w:num>
-  <w:num w:numId="31">
-    <w:abstractNumId w:val="30"/>
-  </w:num>
-  <w:num w:numId="32">
-    <w:abstractNumId w:val="17"/>
-  </w:num>
-  <w:num w:numId="33">
-    <w:abstractNumId w:val="34"/>
-  </w:num>
-  <w:num w:numId="34">
-    <w:abstractNumId w:val="21"/>
-  </w:num>
-  <w:num w:numId="35">
-    <w:abstractNumId w:val="31"/>
-  </w:num>
-  <w:num w:numId="36">
+  <w:num w:numId="42">
     <w:abstractNumId w:val="29"/>
-  </w:num>
-  <w:num w:numId="37">
-    <w:abstractNumId w:val="18"/>
-  </w:num>
-  <w:num w:numId="38">
-    <w:abstractNumId w:val="38"/>
-  </w:num>
-  <w:num w:numId="39">
-    <w:abstractNumId w:val="32"/>
   </w:num>
 </w:numbering>
 </file>

--- a/FinalReport.docx
+++ b/FinalReport.docx
@@ -1,6 +1,6 @@
 
 <file path=word/document.xml><?xml version="1.0" encoding="utf-8"?>
-<w:document xmlns:wpc="http://schemas.microsoft.com/office/word/2010/wordprocessingCanvas" xmlns:cx="http://schemas.microsoft.com/office/drawing/2014/chartex" xmlns:cx1="http://schemas.microsoft.com/office/drawing/2015/9/8/chartex" xmlns:mc="http://schemas.openxmlformats.org/markup-compatibility/2006" xmlns:o="urn:schemas-microsoft-com:office:office" xmlns:r="http://schemas.openxmlformats.org/officeDocument/2006/relationships" xmlns:m="http://schemas.openxmlformats.org/officeDocument/2006/math" xmlns:v="urn:schemas-microsoft-com:vml" xmlns:wp14="http://schemas.microsoft.com/office/word/2010/wordprocessingDrawing" xmlns:wp="http://schemas.openxmlformats.org/drawingml/2006/wordprocessingDrawing" xmlns:w10="urn:schemas-microsoft-com:office:word" xmlns:w="http://schemas.openxmlformats.org/wordprocessingml/2006/main" xmlns:w14="http://schemas.microsoft.com/office/word/2010/wordml" xmlns:w15="http://schemas.microsoft.com/office/word/2012/wordml" xmlns:w16se="http://schemas.microsoft.com/office/word/2015/wordml/symex" xmlns:wpg="http://schemas.microsoft.com/office/word/2010/wordprocessingGroup" xmlns:wpi="http://schemas.microsoft.com/office/word/2010/wordprocessingInk" xmlns:wne="http://schemas.microsoft.com/office/word/2006/wordml" xmlns:wps="http://schemas.microsoft.com/office/word/2010/wordprocessingShape" mc:Ignorable="w14 w15 w16se wp14">
+<w:document xmlns:wpc="http://schemas.microsoft.com/office/word/2010/wordprocessingCanvas" xmlns:cx="http://schemas.microsoft.com/office/drawing/2014/chartex" xmlns:cx1="http://schemas.microsoft.com/office/drawing/2015/9/8/chartex" xmlns:cx2="http://schemas.microsoft.com/office/drawing/2015/10/21/chartex" xmlns:cx3="http://schemas.microsoft.com/office/drawing/2016/5/9/chartex" xmlns:cx4="http://schemas.microsoft.com/office/drawing/2016/5/10/chartex" xmlns:cx5="http://schemas.microsoft.com/office/drawing/2016/5/11/chartex" xmlns:cx6="http://schemas.microsoft.com/office/drawing/2016/5/12/chartex" xmlns:cx7="http://schemas.microsoft.com/office/drawing/2016/5/13/chartex" xmlns:cx8="http://schemas.microsoft.com/office/drawing/2016/5/14/chartex" xmlns:mc="http://schemas.openxmlformats.org/markup-compatibility/2006" xmlns:aink="http://schemas.microsoft.com/office/drawing/2016/ink" xmlns:am3d="http://schemas.microsoft.com/office/drawing/2017/model3d" xmlns:o="urn:schemas-microsoft-com:office:office" xmlns:r="http://schemas.openxmlformats.org/officeDocument/2006/relationships" xmlns:m="http://schemas.openxmlformats.org/officeDocument/2006/math" xmlns:v="urn:schemas-microsoft-com:vml" xmlns:wp14="http://schemas.microsoft.com/office/word/2010/wordprocessingDrawing" xmlns:wp="http://schemas.openxmlformats.org/drawingml/2006/wordprocessingDrawing" xmlns:w10="urn:schemas-microsoft-com:office:word" xmlns:w="http://schemas.openxmlformats.org/wordprocessingml/2006/main" xmlns:w14="http://schemas.microsoft.com/office/word/2010/wordml" xmlns:w15="http://schemas.microsoft.com/office/word/2012/wordml" xmlns:w16se="http://schemas.microsoft.com/office/word/2015/wordml/symex" xmlns:wpg="http://schemas.microsoft.com/office/word/2010/wordprocessingGroup" xmlns:wpi="http://schemas.microsoft.com/office/word/2010/wordprocessingInk" xmlns:wne="http://schemas.microsoft.com/office/word/2006/wordml" xmlns:wps="http://schemas.microsoft.com/office/word/2010/wordprocessingShape" mc:Ignorable="w14 w15 w16se wp14">
   <w:body>
     <w:sdt>
       <w:sdtPr>
@@ -111,23 +111,13 @@
                                   </w:sdtPr>
                                   <w:sdtEndPr/>
                                   <w:sdtContent>
-                                    <w:proofErr w:type="spellStart"/>
                                     <w:r>
                                       <w:rPr>
                                         <w:color w:val="4472C4" w:themeColor="accent1"/>
                                         <w:sz w:val="72"/>
                                         <w:szCs w:val="72"/>
                                       </w:rPr>
-                                      <w:t>AirCaddy</w:t>
-                                    </w:r>
-                                    <w:proofErr w:type="spellEnd"/>
-                                    <w:r>
-                                      <w:rPr>
-                                        <w:color w:val="4472C4" w:themeColor="accent1"/>
-                                        <w:sz w:val="72"/>
-                                        <w:szCs w:val="72"/>
-                                      </w:rPr>
-                                      <w:t xml:space="preserve"> – Final Report</w:t>
+                                      <w:t>AirCaddy – Final Report</w:t>
                                     </w:r>
                                   </w:sdtContent>
                                 </w:sdt>
@@ -2372,8 +2362,6 @@
           <w:rFonts w:ascii="Times New Roman" w:hAnsi="Times New Roman"/>
         </w:rPr>
       </w:pPr>
-      <w:bookmarkStart w:id="0" w:name="_GoBack"/>
-      <w:bookmarkEnd w:id="0"/>
     </w:p>
     <w:p>
       <w:pPr>
@@ -2443,19 +2431,11 @@
           <w:rFonts w:ascii="Times New Roman" w:hAnsi="Times New Roman"/>
         </w:rPr>
       </w:pPr>
-      <w:proofErr w:type="spellStart"/>
-      <w:r>
-        <w:rPr>
-          <w:rFonts w:ascii="Times New Roman" w:hAnsi="Times New Roman"/>
-        </w:rPr>
-        <w:t>AirCaddy</w:t>
-      </w:r>
-      <w:proofErr w:type="spellEnd"/>
-      <w:r>
-        <w:rPr>
-          <w:rFonts w:ascii="Times New Roman" w:hAnsi="Times New Roman"/>
-        </w:rPr>
-        <w:t xml:space="preserve"> provides a concentrated hub for golf advice and golf related reviews for the beg</w:t>
+      <w:r>
+        <w:rPr>
+          <w:rFonts w:ascii="Times New Roman" w:hAnsi="Times New Roman"/>
+        </w:rPr>
+        <w:t>AirCaddy provides a concentrated hub for golf advice and golf related reviews for the beg</w:t>
       </w:r>
       <w:r>
         <w:rPr>
@@ -2809,21 +2789,7 @@
         <w:rPr>
           <w:rFonts w:ascii="Times New Roman" w:hAnsi="Times New Roman"/>
         </w:rPr>
-        <w:t xml:space="preserve">There are various golf based application areas that </w:t>
-      </w:r>
-      <w:proofErr w:type="gramStart"/>
-      <w:r>
-        <w:rPr>
-          <w:rFonts w:ascii="Times New Roman" w:hAnsi="Times New Roman"/>
-        </w:rPr>
-        <w:t>are not established</w:t>
-      </w:r>
-      <w:proofErr w:type="gramEnd"/>
-      <w:r>
-        <w:rPr>
-          <w:rFonts w:ascii="Times New Roman" w:hAnsi="Times New Roman"/>
-        </w:rPr>
-        <w:t xml:space="preserve"> yet and for which new ideas and models are presently under development. For this project, the primary user is assumed to have some interest in the sport of golf and the strategic process of the game itself. Many avid golfers </w:t>
+        <w:t xml:space="preserve">There are various golf based application areas that are not established yet and for which new ideas and models are presently under development. For this project, the primary user is assumed to have some interest in the sport of golf and the strategic process of the game itself. Many avid golfers </w:t>
       </w:r>
       <w:r>
         <w:rPr>
@@ -3017,21 +2983,7 @@
         <w:rPr>
           <w:rFonts w:ascii="Times New Roman" w:hAnsi="Times New Roman"/>
         </w:rPr>
-        <w:t xml:space="preserve">How many users of the application and how often the users actually use the application will determine </w:t>
-      </w:r>
-      <w:proofErr w:type="gramStart"/>
-      <w:r>
-        <w:rPr>
-          <w:rFonts w:ascii="Times New Roman" w:hAnsi="Times New Roman"/>
-        </w:rPr>
-        <w:t>success.</w:t>
-      </w:r>
-      <w:proofErr w:type="gramEnd"/>
-      <w:r>
-        <w:rPr>
-          <w:rFonts w:ascii="Times New Roman" w:hAnsi="Times New Roman"/>
-        </w:rPr>
-        <w:t xml:space="preserve"> Usage will be tracked through footage view counters and commented reviews. The most important success factor for this project is solidifying a functionality that does not exist in any other golf application. The unique feature in our golf application is the use of state of the art drone footage that will be provided at each hole of the course that will be broadcasted in our application. Externally, the more courses and users that apply to add footage and comments on our application, the greater the change of market growth. </w:t>
+        <w:t xml:space="preserve">How many users of the application and how often the users actually use the application will determine success. Usage will be tracked through footage view counters and commented reviews. The most important success factor for this project is solidifying a functionality that does not exist in any other golf application. The unique feature in our golf application is the use of state of the art drone footage that will be provided at each hole of the course that will be broadcasted in our application. Externally, the more courses and users that apply to add footage and comments on our application, the greater the change of market growth. </w:t>
       </w:r>
     </w:p>
     <w:p>
@@ -3069,21 +3021,7 @@
         <w:rPr>
           <w:rFonts w:ascii="Times New Roman" w:hAnsi="Times New Roman"/>
         </w:rPr>
-        <w:t xml:space="preserve">There will be some marketplace competition including the following existing applications 18Birdies, </w:t>
-      </w:r>
-      <w:proofErr w:type="spellStart"/>
-      <w:r>
-        <w:rPr>
-          <w:rFonts w:ascii="Times New Roman" w:hAnsi="Times New Roman"/>
-        </w:rPr>
-        <w:t>GolfNow</w:t>
-      </w:r>
-      <w:proofErr w:type="spellEnd"/>
-      <w:r>
-        <w:rPr>
-          <w:rFonts w:ascii="Times New Roman" w:hAnsi="Times New Roman"/>
-        </w:rPr>
-        <w:t xml:space="preserve">, and Ping. These applications do not provide the in-person view or depth charts but they do offer an aerial view of each hole and the yardage to the hole; this could be enough information for some users. User acceptance can be another issue because some users will want to use the application exclusively while they are on the course; there is no guarantee that the golf course area will have adequate 4G coverage to access the application. The highest risk we have is staff illness, since we have a small team of developers, if any member became ill this could potentially setback the delivery date. </w:t>
+        <w:t xml:space="preserve">There will be some marketplace competition including the following existing applications 18Birdies, GolfNow, and Ping. These applications do not provide the in-person view or depth charts but they do offer an aerial view of each hole and the yardage to the hole; this could be enough information for some users. User acceptance can be another issue because some users will want to use the application exclusively while they are on the course; there is no guarantee that the golf course area will have adequate 4G coverage to access the application. The highest risk we have is staff illness, since we have a small team of developers, if any member became ill this could potentially setback the delivery date. </w:t>
       </w:r>
     </w:p>
     <w:p>
@@ -3189,21 +3127,19 @@
           <w:rFonts w:ascii="Times New Roman" w:hAnsi="Times New Roman"/>
         </w:rPr>
         <w:lastRenderedPageBreak/>
-        <w:t xml:space="preserve">To help better describe this section, we will provide a user story diagram to give a better picture of how the users correspond to the functionalities offered by the system.  With each of these functionalities a system sequence diagram will be provide </w:t>
-      </w:r>
-      <w:proofErr w:type="gramStart"/>
-      <w:r>
-        <w:rPr>
-          <w:rFonts w:ascii="Times New Roman" w:hAnsi="Times New Roman"/>
-        </w:rPr>
-        <w:t>to better explain</w:t>
-      </w:r>
-      <w:proofErr w:type="gramEnd"/>
-      <w:r>
-        <w:rPr>
-          <w:rFonts w:ascii="Times New Roman" w:hAnsi="Times New Roman"/>
-        </w:rPr>
-        <w:t xml:space="preserve"> the flow of how the system will respond.</w:t>
+        <w:t xml:space="preserve">To help better describe this section, we will provide a user story diagram to give a better picture of how the users correspond to the functionalities offered by the system.  With each of these functionalities a system sequence diagram will be </w:t>
+      </w:r>
+      <w:r>
+        <w:rPr>
+          <w:rFonts w:ascii="Times New Roman" w:hAnsi="Times New Roman"/>
+        </w:rPr>
+        <w:t>provided</w:t>
+      </w:r>
+      <w:r>
+        <w:rPr>
+          <w:rFonts w:ascii="Times New Roman" w:hAnsi="Times New Roman"/>
+        </w:rPr>
+        <w:t xml:space="preserve"> to better explain the flow of how the system will respond.</w:t>
       </w:r>
     </w:p>
     <w:p>
@@ -4383,21 +4319,7 @@
         <w:rPr>
           <w:rFonts w:ascii="Times New Roman" w:hAnsi="Times New Roman"/>
         </w:rPr>
-        <w:t xml:space="preserve">.  </w:t>
-      </w:r>
-      <w:proofErr w:type="gramStart"/>
-      <w:r>
-        <w:rPr>
-          <w:rFonts w:ascii="Times New Roman" w:hAnsi="Times New Roman"/>
-        </w:rPr>
-        <w:t>And</w:t>
-      </w:r>
-      <w:proofErr w:type="gramEnd"/>
-      <w:r>
-        <w:rPr>
-          <w:rFonts w:ascii="Times New Roman" w:hAnsi="Times New Roman"/>
-        </w:rPr>
-        <w:t xml:space="preserve"> will be working in two to t</w:t>
+        <w:t>.  And will be working in two to t</w:t>
       </w:r>
       <w:r>
         <w:rPr>
@@ -4631,23 +4553,23 @@
           <w:rFonts w:ascii="Times New Roman" w:hAnsi="Times New Roman"/>
           <w:szCs w:val="24"/>
         </w:rPr>
-        <w:t xml:space="preserve">Lastly, this application will be deployed as a prototype on one of the servers held at Gannon that has at least Windows Server 2012 on it.  On that server, we will need Internet Information Services enabled on it and it will need it to support version 4.5 of .NET or higher so our application can run correctly on the server.  One of the servers that is a potential for our group to use is the pendragon server that is maintained by Professor </w:t>
-      </w:r>
-      <w:proofErr w:type="spellStart"/>
-      <w:r>
-        <w:rPr>
-          <w:rFonts w:ascii="Times New Roman" w:hAnsi="Times New Roman"/>
-          <w:szCs w:val="24"/>
-        </w:rPr>
-        <w:t>Canell</w:t>
-      </w:r>
-      <w:proofErr w:type="spellEnd"/>
-      <w:r>
-        <w:rPr>
-          <w:rFonts w:ascii="Times New Roman" w:hAnsi="Times New Roman"/>
-          <w:szCs w:val="24"/>
-        </w:rPr>
-        <w:t xml:space="preserve"> and Professor Coffman.  Another potential server that can be available for us to use as a prototype is one of the servers maintained by ITS.  Carol Kugler is a point of contact for this.</w:t>
+        <w:t>Lastly, this application will be deployed as a prototype on one of the servers held at Gannon that has at least Windows Server 2012 on it.  On that server, we will need Internet Information Services enabled on it and it will need it to support version 4.5 of .NET or higher so our application can run correctly on the server.  One of the servers that is a potential for our group to use is the pendragon server that is maintained by Professor Can</w:t>
+      </w:r>
+      <w:r>
+        <w:rPr>
+          <w:rFonts w:ascii="Times New Roman" w:hAnsi="Times New Roman"/>
+          <w:szCs w:val="24"/>
+        </w:rPr>
+        <w:t>n</w:t>
+      </w:r>
+      <w:bookmarkStart w:id="0" w:name="_GoBack"/>
+      <w:bookmarkEnd w:id="0"/>
+      <w:r>
+        <w:rPr>
+          <w:rFonts w:ascii="Times New Roman" w:hAnsi="Times New Roman"/>
+          <w:szCs w:val="24"/>
+        </w:rPr>
+        <w:t>ell and Professor Coffman.  Another potential server that can be available for us to use as a prototype is one of the servers maintained by ITS.  Carol Kugler is a point of contact for this.</w:t>
       </w:r>
     </w:p>
     <w:p>
@@ -4899,46 +4821,14 @@
           <w:rFonts w:ascii="Times New Roman" w:hAnsi="Times New Roman"/>
           <w:szCs w:val="24"/>
         </w:rPr>
-        <w:t xml:space="preserve">  Madison </w:t>
-      </w:r>
-      <w:proofErr w:type="spellStart"/>
-      <w:r>
-        <w:rPr>
-          <w:rFonts w:ascii="Times New Roman" w:hAnsi="Times New Roman"/>
-          <w:szCs w:val="24"/>
-        </w:rPr>
-        <w:t>Wiecorzek</w:t>
-      </w:r>
-      <w:proofErr w:type="spellEnd"/>
-      <w:r>
-        <w:rPr>
-          <w:rFonts w:ascii="Times New Roman" w:hAnsi="Times New Roman"/>
-          <w:szCs w:val="24"/>
-        </w:rPr>
-        <w:t xml:space="preserve"> and Eric Byrd will do most of the back-end development that interacts with our relational database.  Eric has experience </w:t>
-      </w:r>
-      <w:r>
-        <w:rPr>
-          <w:rFonts w:ascii="Times New Roman" w:hAnsi="Times New Roman"/>
-          <w:szCs w:val="24"/>
-        </w:rPr>
-        <w:t xml:space="preserve">in troubleshooting and fixing technical problems as well.  This will be advantageous to eliminate downtime and keep the development team efficient.  Ryan Vero will assist Madison and Eric in the back-end but will also help me with more complicated front-end development such as the views to display the footage for the golf course and having a view to show golf course </w:t>
-      </w:r>
-      <w:proofErr w:type="gramStart"/>
-      <w:r>
-        <w:rPr>
-          <w:rFonts w:ascii="Times New Roman" w:hAnsi="Times New Roman"/>
-          <w:szCs w:val="24"/>
-        </w:rPr>
-        <w:t>hole</w:t>
-      </w:r>
-      <w:proofErr w:type="gramEnd"/>
-      <w:r>
-        <w:rPr>
-          <w:rFonts w:ascii="Times New Roman" w:hAnsi="Times New Roman"/>
-          <w:szCs w:val="24"/>
-        </w:rPr>
-        <w:t xml:space="preserve"> ratings and comments.</w:t>
+        <w:t xml:space="preserve">  Madison Wiecorzek and Eric Byrd will do most of the back-end development that interacts with our relational database.  Eric has experience </w:t>
+      </w:r>
+      <w:r>
+        <w:rPr>
+          <w:rFonts w:ascii="Times New Roman" w:hAnsi="Times New Roman"/>
+          <w:szCs w:val="24"/>
+        </w:rPr>
+        <w:t>in troubleshooting and fixing technical problems as well.  This will be advantageous to eliminate downtime and keep the development team efficient.  Ryan Vero will assist Madison and Eric in the back-end but will also help me with more complicated front-end development such as the views to display the footage for the golf course and having a view to show golf course hole ratings and comments.</w:t>
       </w:r>
     </w:p>
     <w:p>
@@ -5167,7 +5057,7 @@
 </file>
 
 <file path=word/endnotes.xml><?xml version="1.0" encoding="utf-8"?>
-<w:endnotes xmlns:wpc="http://schemas.microsoft.com/office/word/2010/wordprocessingCanvas" xmlns:cx="http://schemas.microsoft.com/office/drawing/2014/chartex" xmlns:cx1="http://schemas.microsoft.com/office/drawing/2015/9/8/chartex" xmlns:mc="http://schemas.openxmlformats.org/markup-compatibility/2006" xmlns:o="urn:schemas-microsoft-com:office:office" xmlns:r="http://schemas.openxmlformats.org/officeDocument/2006/relationships" xmlns:m="http://schemas.openxmlformats.org/officeDocument/2006/math" xmlns:v="urn:schemas-microsoft-com:vml" xmlns:wp14="http://schemas.microsoft.com/office/word/2010/wordprocessingDrawing" xmlns:wp="http://schemas.openxmlformats.org/drawingml/2006/wordprocessingDrawing" xmlns:w10="urn:schemas-microsoft-com:office:word" xmlns:w="http://schemas.openxmlformats.org/wordprocessingml/2006/main" xmlns:w14="http://schemas.microsoft.com/office/word/2010/wordml" xmlns:w15="http://schemas.microsoft.com/office/word/2012/wordml" xmlns:w16se="http://schemas.microsoft.com/office/word/2015/wordml/symex" xmlns:wpg="http://schemas.microsoft.com/office/word/2010/wordprocessingGroup" xmlns:wpi="http://schemas.microsoft.com/office/word/2010/wordprocessingInk" xmlns:wne="http://schemas.microsoft.com/office/word/2006/wordml" xmlns:wps="http://schemas.microsoft.com/office/word/2010/wordprocessingShape" mc:Ignorable="w14 w15 w16se wp14">
+<w:endnotes xmlns:wpc="http://schemas.microsoft.com/office/word/2010/wordprocessingCanvas" xmlns:cx="http://schemas.microsoft.com/office/drawing/2014/chartex" xmlns:cx1="http://schemas.microsoft.com/office/drawing/2015/9/8/chartex" xmlns:cx2="http://schemas.microsoft.com/office/drawing/2015/10/21/chartex" xmlns:cx3="http://schemas.microsoft.com/office/drawing/2016/5/9/chartex" xmlns:cx4="http://schemas.microsoft.com/office/drawing/2016/5/10/chartex" xmlns:cx5="http://schemas.microsoft.com/office/drawing/2016/5/11/chartex" xmlns:cx6="http://schemas.microsoft.com/office/drawing/2016/5/12/chartex" xmlns:cx7="http://schemas.microsoft.com/office/drawing/2016/5/13/chartex" xmlns:cx8="http://schemas.microsoft.com/office/drawing/2016/5/14/chartex" xmlns:mc="http://schemas.openxmlformats.org/markup-compatibility/2006" xmlns:aink="http://schemas.microsoft.com/office/drawing/2016/ink" xmlns:am3d="http://schemas.microsoft.com/office/drawing/2017/model3d" xmlns:o="urn:schemas-microsoft-com:office:office" xmlns:r="http://schemas.openxmlformats.org/officeDocument/2006/relationships" xmlns:m="http://schemas.openxmlformats.org/officeDocument/2006/math" xmlns:v="urn:schemas-microsoft-com:vml" xmlns:wp14="http://schemas.microsoft.com/office/word/2010/wordprocessingDrawing" xmlns:wp="http://schemas.openxmlformats.org/drawingml/2006/wordprocessingDrawing" xmlns:w10="urn:schemas-microsoft-com:office:word" xmlns:w="http://schemas.openxmlformats.org/wordprocessingml/2006/main" xmlns:w14="http://schemas.microsoft.com/office/word/2010/wordml" xmlns:w15="http://schemas.microsoft.com/office/word/2012/wordml" xmlns:w16se="http://schemas.microsoft.com/office/word/2015/wordml/symex" xmlns:wpg="http://schemas.microsoft.com/office/word/2010/wordprocessingGroup" xmlns:wpi="http://schemas.microsoft.com/office/word/2010/wordprocessingInk" xmlns:wne="http://schemas.microsoft.com/office/word/2006/wordml" xmlns:wps="http://schemas.microsoft.com/office/word/2010/wordprocessingShape" mc:Ignorable="w14 w15 w16se wp14">
   <w:endnote w:type="separator" w:id="-1">
     <w:p>
       <w:r>
@@ -5186,7 +5076,7 @@
 </file>
 
 <file path=word/footer1.xml><?xml version="1.0" encoding="utf-8"?>
-<w:ftr xmlns:wpc="http://schemas.microsoft.com/office/word/2010/wordprocessingCanvas" xmlns:cx="http://schemas.microsoft.com/office/drawing/2014/chartex" xmlns:cx1="http://schemas.microsoft.com/office/drawing/2015/9/8/chartex" xmlns:mc="http://schemas.openxmlformats.org/markup-compatibility/2006" xmlns:o="urn:schemas-microsoft-com:office:office" xmlns:r="http://schemas.openxmlformats.org/officeDocument/2006/relationships" xmlns:m="http://schemas.openxmlformats.org/officeDocument/2006/math" xmlns:v="urn:schemas-microsoft-com:vml" xmlns:wp14="http://schemas.microsoft.com/office/word/2010/wordprocessingDrawing" xmlns:wp="http://schemas.openxmlformats.org/drawingml/2006/wordprocessingDrawing" xmlns:w10="urn:schemas-microsoft-com:office:word" xmlns:w="http://schemas.openxmlformats.org/wordprocessingml/2006/main" xmlns:w14="http://schemas.microsoft.com/office/word/2010/wordml" xmlns:w15="http://schemas.microsoft.com/office/word/2012/wordml" xmlns:w16se="http://schemas.microsoft.com/office/word/2015/wordml/symex" xmlns:wpg="http://schemas.microsoft.com/office/word/2010/wordprocessingGroup" xmlns:wpi="http://schemas.microsoft.com/office/word/2010/wordprocessingInk" xmlns:wne="http://schemas.microsoft.com/office/word/2006/wordml" xmlns:wps="http://schemas.microsoft.com/office/word/2010/wordprocessingShape" mc:Ignorable="w14 w15 w16se wp14">
+<w:ftr xmlns:wpc="http://schemas.microsoft.com/office/word/2010/wordprocessingCanvas" xmlns:cx="http://schemas.microsoft.com/office/drawing/2014/chartex" xmlns:cx1="http://schemas.microsoft.com/office/drawing/2015/9/8/chartex" xmlns:cx2="http://schemas.microsoft.com/office/drawing/2015/10/21/chartex" xmlns:cx3="http://schemas.microsoft.com/office/drawing/2016/5/9/chartex" xmlns:cx4="http://schemas.microsoft.com/office/drawing/2016/5/10/chartex" xmlns:cx5="http://schemas.microsoft.com/office/drawing/2016/5/11/chartex" xmlns:cx6="http://schemas.microsoft.com/office/drawing/2016/5/12/chartex" xmlns:cx7="http://schemas.microsoft.com/office/drawing/2016/5/13/chartex" xmlns:cx8="http://schemas.microsoft.com/office/drawing/2016/5/14/chartex" xmlns:mc="http://schemas.openxmlformats.org/markup-compatibility/2006" xmlns:aink="http://schemas.microsoft.com/office/drawing/2016/ink" xmlns:am3d="http://schemas.microsoft.com/office/drawing/2017/model3d" xmlns:o="urn:schemas-microsoft-com:office:office" xmlns:r="http://schemas.openxmlformats.org/officeDocument/2006/relationships" xmlns:m="http://schemas.openxmlformats.org/officeDocument/2006/math" xmlns:v="urn:schemas-microsoft-com:vml" xmlns:wp14="http://schemas.microsoft.com/office/word/2010/wordprocessingDrawing" xmlns:wp="http://schemas.openxmlformats.org/drawingml/2006/wordprocessingDrawing" xmlns:w10="urn:schemas-microsoft-com:office:word" xmlns:w="http://schemas.openxmlformats.org/wordprocessingml/2006/main" xmlns:w14="http://schemas.microsoft.com/office/word/2010/wordml" xmlns:w15="http://schemas.microsoft.com/office/word/2012/wordml" xmlns:w16se="http://schemas.microsoft.com/office/word/2015/wordml/symex" xmlns:wpg="http://schemas.microsoft.com/office/word/2010/wordprocessingGroup" xmlns:wpi="http://schemas.microsoft.com/office/word/2010/wordprocessingInk" xmlns:wne="http://schemas.microsoft.com/office/word/2006/wordml" xmlns:wps="http://schemas.microsoft.com/office/word/2010/wordprocessingShape" mc:Ignorable="w14 w15 w16se wp14">
   <w:p>
     <w:pPr>
       <w:pStyle w:val="Footer"/>
@@ -5206,7 +5096,7 @@
 </file>
 
 <file path=word/footnotes.xml><?xml version="1.0" encoding="utf-8"?>
-<w:footnotes xmlns:wpc="http://schemas.microsoft.com/office/word/2010/wordprocessingCanvas" xmlns:cx="http://schemas.microsoft.com/office/drawing/2014/chartex" xmlns:cx1="http://schemas.microsoft.com/office/drawing/2015/9/8/chartex" xmlns:mc="http://schemas.openxmlformats.org/markup-compatibility/2006" xmlns:o="urn:schemas-microsoft-com:office:office" xmlns:r="http://schemas.openxmlformats.org/officeDocument/2006/relationships" xmlns:m="http://schemas.openxmlformats.org/officeDocument/2006/math" xmlns:v="urn:schemas-microsoft-com:vml" xmlns:wp14="http://schemas.microsoft.com/office/word/2010/wordprocessingDrawing" xmlns:wp="http://schemas.openxmlformats.org/drawingml/2006/wordprocessingDrawing" xmlns:w10="urn:schemas-microsoft-com:office:word" xmlns:w="http://schemas.openxmlformats.org/wordprocessingml/2006/main" xmlns:w14="http://schemas.microsoft.com/office/word/2010/wordml" xmlns:w15="http://schemas.microsoft.com/office/word/2012/wordml" xmlns:w16se="http://schemas.microsoft.com/office/word/2015/wordml/symex" xmlns:wpg="http://schemas.microsoft.com/office/word/2010/wordprocessingGroup" xmlns:wpi="http://schemas.microsoft.com/office/word/2010/wordprocessingInk" xmlns:wne="http://schemas.microsoft.com/office/word/2006/wordml" xmlns:wps="http://schemas.microsoft.com/office/word/2010/wordprocessingShape" mc:Ignorable="w14 w15 w16se wp14">
+<w:footnotes xmlns:wpc="http://schemas.microsoft.com/office/word/2010/wordprocessingCanvas" xmlns:cx="http://schemas.microsoft.com/office/drawing/2014/chartex" xmlns:cx1="http://schemas.microsoft.com/office/drawing/2015/9/8/chartex" xmlns:cx2="http://schemas.microsoft.com/office/drawing/2015/10/21/chartex" xmlns:cx3="http://schemas.microsoft.com/office/drawing/2016/5/9/chartex" xmlns:cx4="http://schemas.microsoft.com/office/drawing/2016/5/10/chartex" xmlns:cx5="http://schemas.microsoft.com/office/drawing/2016/5/11/chartex" xmlns:cx6="http://schemas.microsoft.com/office/drawing/2016/5/12/chartex" xmlns:cx7="http://schemas.microsoft.com/office/drawing/2016/5/13/chartex" xmlns:cx8="http://schemas.microsoft.com/office/drawing/2016/5/14/chartex" xmlns:mc="http://schemas.openxmlformats.org/markup-compatibility/2006" xmlns:aink="http://schemas.microsoft.com/office/drawing/2016/ink" xmlns:am3d="http://schemas.microsoft.com/office/drawing/2017/model3d" xmlns:o="urn:schemas-microsoft-com:office:office" xmlns:r="http://schemas.openxmlformats.org/officeDocument/2006/relationships" xmlns:m="http://schemas.openxmlformats.org/officeDocument/2006/math" xmlns:v="urn:schemas-microsoft-com:vml" xmlns:wp14="http://schemas.microsoft.com/office/word/2010/wordprocessingDrawing" xmlns:wp="http://schemas.openxmlformats.org/drawingml/2006/wordprocessingDrawing" xmlns:w10="urn:schemas-microsoft-com:office:word" xmlns:w="http://schemas.openxmlformats.org/wordprocessingml/2006/main" xmlns:w14="http://schemas.microsoft.com/office/word/2010/wordml" xmlns:w15="http://schemas.microsoft.com/office/word/2012/wordml" xmlns:w16se="http://schemas.microsoft.com/office/word/2015/wordml/symex" xmlns:wpg="http://schemas.microsoft.com/office/word/2010/wordprocessingGroup" xmlns:wpi="http://schemas.microsoft.com/office/word/2010/wordprocessingInk" xmlns:wne="http://schemas.microsoft.com/office/word/2006/wordml" xmlns:wps="http://schemas.microsoft.com/office/word/2010/wordprocessingShape" mc:Ignorable="w14 w15 w16se wp14">
   <w:footnote w:type="separator" w:id="-1">
     <w:p>
       <w:r>
@@ -5225,7 +5115,7 @@
 </file>
 
 <file path=word/numbering.xml><?xml version="1.0" encoding="utf-8"?>
-<w:numbering xmlns:wpc="http://schemas.microsoft.com/office/word/2010/wordprocessingCanvas" xmlns:cx="http://schemas.microsoft.com/office/drawing/2014/chartex" xmlns:cx1="http://schemas.microsoft.com/office/drawing/2015/9/8/chartex" xmlns:mc="http://schemas.openxmlformats.org/markup-compatibility/2006" xmlns:o="urn:schemas-microsoft-com:office:office" xmlns:r="http://schemas.openxmlformats.org/officeDocument/2006/relationships" xmlns:m="http://schemas.openxmlformats.org/officeDocument/2006/math" xmlns:v="urn:schemas-microsoft-com:vml" xmlns:wp14="http://schemas.microsoft.com/office/word/2010/wordprocessingDrawing" xmlns:wp="http://schemas.openxmlformats.org/drawingml/2006/wordprocessingDrawing" xmlns:w10="urn:schemas-microsoft-com:office:word" xmlns:w="http://schemas.openxmlformats.org/wordprocessingml/2006/main" xmlns:w14="http://schemas.microsoft.com/office/word/2010/wordml" xmlns:w15="http://schemas.microsoft.com/office/word/2012/wordml" xmlns:w16se="http://schemas.microsoft.com/office/word/2015/wordml/symex" xmlns:wpg="http://schemas.microsoft.com/office/word/2010/wordprocessingGroup" xmlns:wpi="http://schemas.microsoft.com/office/word/2010/wordprocessingInk" xmlns:wne="http://schemas.microsoft.com/office/word/2006/wordml" xmlns:wps="http://schemas.microsoft.com/office/word/2010/wordprocessingShape" mc:Ignorable="w14 w15 w16se wp14">
+<w:numbering xmlns:wpc="http://schemas.microsoft.com/office/word/2010/wordprocessingCanvas" xmlns:cx="http://schemas.microsoft.com/office/drawing/2014/chartex" xmlns:cx1="http://schemas.microsoft.com/office/drawing/2015/9/8/chartex" xmlns:cx2="http://schemas.microsoft.com/office/drawing/2015/10/21/chartex" xmlns:cx3="http://schemas.microsoft.com/office/drawing/2016/5/9/chartex" xmlns:cx4="http://schemas.microsoft.com/office/drawing/2016/5/10/chartex" xmlns:cx5="http://schemas.microsoft.com/office/drawing/2016/5/11/chartex" xmlns:cx6="http://schemas.microsoft.com/office/drawing/2016/5/12/chartex" xmlns:cx7="http://schemas.microsoft.com/office/drawing/2016/5/13/chartex" xmlns:cx8="http://schemas.microsoft.com/office/drawing/2016/5/14/chartex" xmlns:mc="http://schemas.openxmlformats.org/markup-compatibility/2006" xmlns:aink="http://schemas.microsoft.com/office/drawing/2016/ink" xmlns:am3d="http://schemas.microsoft.com/office/drawing/2017/model3d" xmlns:o="urn:schemas-microsoft-com:office:office" xmlns:r="http://schemas.openxmlformats.org/officeDocument/2006/relationships" xmlns:m="http://schemas.openxmlformats.org/officeDocument/2006/math" xmlns:v="urn:schemas-microsoft-com:vml" xmlns:wp14="http://schemas.microsoft.com/office/word/2010/wordprocessingDrawing" xmlns:wp="http://schemas.openxmlformats.org/drawingml/2006/wordprocessingDrawing" xmlns:w10="urn:schemas-microsoft-com:office:word" xmlns:w="http://schemas.openxmlformats.org/wordprocessingml/2006/main" xmlns:w14="http://schemas.microsoft.com/office/word/2010/wordml" xmlns:w15="http://schemas.microsoft.com/office/word/2012/wordml" xmlns:w16se="http://schemas.microsoft.com/office/word/2015/wordml/symex" xmlns:wpg="http://schemas.microsoft.com/office/word/2010/wordprocessingGroup" xmlns:wpi="http://schemas.microsoft.com/office/word/2010/wordprocessingInk" xmlns:wne="http://schemas.microsoft.com/office/word/2006/wordml" xmlns:wps="http://schemas.microsoft.com/office/word/2010/wordprocessingShape" mc:Ignorable="w14 w15 w16se wp14">
   <w:abstractNum w:abstractNumId="0" w15:restartNumberingAfterBreak="0">
     <w:nsid w:val="04265ED0"/>
     <w:multiLevelType w:val="multilevel"/>
@@ -10703,7 +10593,7 @@
     </w:rPrDefault>
     <w:pPrDefault/>
   </w:docDefaults>
-  <w:latentStyles w:defLockedState="0" w:defUIPriority="0" w:defSemiHidden="0" w:defUnhideWhenUsed="0" w:defQFormat="0" w:count="371">
+  <w:latentStyles w:defLockedState="0" w:defUIPriority="0" w:defSemiHidden="0" w:defUnhideWhenUsed="0" w:defQFormat="0" w:count="375">
     <w:lsdException w:name="Normal" w:qFormat="1"/>
     <w:lsdException w:name="heading 1" w:qFormat="1"/>
     <w:lsdException w:name="heading 2" w:qFormat="1"/>
@@ -10721,7 +10611,6 @@
     <w:lsdException w:name="Emphasis" w:qFormat="1"/>
     <w:lsdException w:name="Normal (Web)" w:uiPriority="99"/>
     <w:lsdException w:name="HTML Preformatted" w:semiHidden="1" w:unhideWhenUsed="1"/>
-    <w:lsdException w:name="Normal Table" w:semiHidden="1" w:unhideWhenUsed="1"/>
     <w:lsdException w:name="No List" w:semiHidden="1" w:unhideWhenUsed="1"/>
     <w:lsdException w:name="Outline List 1" w:semiHidden="1" w:unhideWhenUsed="1"/>
     <w:lsdException w:name="Outline List 2" w:semiHidden="1" w:unhideWhenUsed="1"/>
@@ -10764,10 +10653,8 @@
     <w:lsdException w:name="Table Elegant" w:semiHidden="1" w:unhideWhenUsed="1"/>
     <w:lsdException w:name="Table Professional" w:semiHidden="1" w:unhideWhenUsed="1"/>
     <w:lsdException w:name="Table Subtle 1" w:semiHidden="1" w:unhideWhenUsed="1"/>
-    <w:lsdException w:name="Table Subtle 2" w:semiHidden="1" w:unhideWhenUsed="1"/>
     <w:lsdException w:name="Table Web 1" w:semiHidden="1" w:unhideWhenUsed="1"/>
     <w:lsdException w:name="Table Web 2" w:semiHidden="1" w:unhideWhenUsed="1"/>
-    <w:lsdException w:name="Table Web 3" w:semiHidden="1" w:unhideWhenUsed="1"/>
     <w:lsdException w:name="Table Theme" w:semiHidden="1" w:unhideWhenUsed="1"/>
     <w:lsdException w:name="Placeholder Text" w:semiHidden="1" w:uiPriority="99"/>
     <w:lsdException w:name="No Spacing" w:uiPriority="1" w:qFormat="1"/>
@@ -10984,6 +10871,10 @@
     <w:lsdException w:name="List Table 5 Dark Accent 6" w:uiPriority="50"/>
     <w:lsdException w:name="List Table 6 Colorful Accent 6" w:uiPriority="51"/>
     <w:lsdException w:name="List Table 7 Colorful Accent 6" w:uiPriority="52"/>
+    <w:lsdException w:name="Mention" w:semiHidden="1" w:uiPriority="99" w:unhideWhenUsed="1"/>
+    <w:lsdException w:name="Smart Hyperlink" w:semiHidden="1" w:uiPriority="99" w:unhideWhenUsed="1"/>
+    <w:lsdException w:name="Hashtag" w:semiHidden="1" w:uiPriority="99" w:unhideWhenUsed="1"/>
+    <w:lsdException w:name="Unresolved Mention" w:semiHidden="1" w:uiPriority="99" w:unhideWhenUsed="1"/>
   </w:latentStyles>
   <w:style w:type="paragraph" w:default="1" w:styleId="Normal">
     <w:name w:val="Normal"/>

--- a/FinalReport.docx
+++ b/FinalReport.docx
@@ -1,6 +1,6 @@
 
 <file path=word/document.xml><?xml version="1.0" encoding="utf-8"?>
-<w:document xmlns:wpc="http://schemas.microsoft.com/office/word/2010/wordprocessingCanvas" xmlns:cx="http://schemas.microsoft.com/office/drawing/2014/chartex" xmlns:cx1="http://schemas.microsoft.com/office/drawing/2015/9/8/chartex" xmlns:cx2="http://schemas.microsoft.com/office/drawing/2015/10/21/chartex" xmlns:cx3="http://schemas.microsoft.com/office/drawing/2016/5/9/chartex" xmlns:cx4="http://schemas.microsoft.com/office/drawing/2016/5/10/chartex" xmlns:cx5="http://schemas.microsoft.com/office/drawing/2016/5/11/chartex" xmlns:cx6="http://schemas.microsoft.com/office/drawing/2016/5/12/chartex" xmlns:cx7="http://schemas.microsoft.com/office/drawing/2016/5/13/chartex" xmlns:cx8="http://schemas.microsoft.com/office/drawing/2016/5/14/chartex" xmlns:mc="http://schemas.openxmlformats.org/markup-compatibility/2006" xmlns:aink="http://schemas.microsoft.com/office/drawing/2016/ink" xmlns:am3d="http://schemas.microsoft.com/office/drawing/2017/model3d" xmlns:o="urn:schemas-microsoft-com:office:office" xmlns:r="http://schemas.openxmlformats.org/officeDocument/2006/relationships" xmlns:m="http://schemas.openxmlformats.org/officeDocument/2006/math" xmlns:v="urn:schemas-microsoft-com:vml" xmlns:wp14="http://schemas.microsoft.com/office/word/2010/wordprocessingDrawing" xmlns:wp="http://schemas.openxmlformats.org/drawingml/2006/wordprocessingDrawing" xmlns:w10="urn:schemas-microsoft-com:office:word" xmlns:w="http://schemas.openxmlformats.org/wordprocessingml/2006/main" xmlns:w14="http://schemas.microsoft.com/office/word/2010/wordml" xmlns:w15="http://schemas.microsoft.com/office/word/2012/wordml" xmlns:w16se="http://schemas.microsoft.com/office/word/2015/wordml/symex" xmlns:wpg="http://schemas.microsoft.com/office/word/2010/wordprocessingGroup" xmlns:wpi="http://schemas.microsoft.com/office/word/2010/wordprocessingInk" xmlns:wne="http://schemas.microsoft.com/office/word/2006/wordml" xmlns:wps="http://schemas.microsoft.com/office/word/2010/wordprocessingShape" mc:Ignorable="w14 w15 w16se wp14">
+<w:document xmlns:wpc="http://schemas.microsoft.com/office/word/2010/wordprocessingCanvas" xmlns:cx="http://schemas.microsoft.com/office/drawing/2014/chartex" xmlns:cx1="http://schemas.microsoft.com/office/drawing/2015/9/8/chartex" xmlns:mc="http://schemas.openxmlformats.org/markup-compatibility/2006" xmlns:o="urn:schemas-microsoft-com:office:office" xmlns:r="http://schemas.openxmlformats.org/officeDocument/2006/relationships" xmlns:m="http://schemas.openxmlformats.org/officeDocument/2006/math" xmlns:v="urn:schemas-microsoft-com:vml" xmlns:wp14="http://schemas.microsoft.com/office/word/2010/wordprocessingDrawing" xmlns:wp="http://schemas.openxmlformats.org/drawingml/2006/wordprocessingDrawing" xmlns:w10="urn:schemas-microsoft-com:office:word" xmlns:w="http://schemas.openxmlformats.org/wordprocessingml/2006/main" xmlns:w14="http://schemas.microsoft.com/office/word/2010/wordml" xmlns:w15="http://schemas.microsoft.com/office/word/2012/wordml" xmlns:w16se="http://schemas.microsoft.com/office/word/2015/wordml/symex" xmlns:wpg="http://schemas.microsoft.com/office/word/2010/wordprocessingGroup" xmlns:wpi="http://schemas.microsoft.com/office/word/2010/wordprocessingInk" xmlns:wne="http://schemas.microsoft.com/office/word/2006/wordml" xmlns:wps="http://schemas.microsoft.com/office/word/2010/wordprocessingShape" mc:Ignorable="w14 w15 w16se wp14">
   <w:body>
     <w:sdt>
       <w:sdtPr>
@@ -255,23 +255,13 @@
                             </w:sdtPr>
                             <w:sdtEndPr/>
                             <w:sdtContent>
-                              <w:proofErr w:type="spellStart"/>
                               <w:r>
                                 <w:rPr>
                                   <w:color w:val="4472C4" w:themeColor="accent1"/>
                                   <w:sz w:val="72"/>
                                   <w:szCs w:val="72"/>
                                 </w:rPr>
-                                <w:t>AirCaddy</w:t>
-                              </w:r>
-                              <w:proofErr w:type="spellEnd"/>
-                              <w:r>
-                                <w:rPr>
-                                  <w:color w:val="4472C4" w:themeColor="accent1"/>
-                                  <w:sz w:val="72"/>
-                                  <w:szCs w:val="72"/>
-                                </w:rPr>
-                                <w:t xml:space="preserve"> – Final Report</w:t>
+                                <w:t>AirCaddy – Final Report</w:t>
                               </w:r>
                             </w:sdtContent>
                           </w:sdt>
@@ -779,7 +769,7 @@
           <w:szCs w:val="24"/>
         </w:rPr>
         <w:tab/>
-        <w:t>1</w:t>
+        <w:t>4</w:t>
       </w:r>
     </w:p>
     <w:p>
@@ -829,7 +819,7 @@
           <w:szCs w:val="24"/>
         </w:rPr>
         <w:tab/>
-        <w:t>1</w:t>
+        <w:t>4</w:t>
       </w:r>
     </w:p>
     <w:p>
@@ -907,7 +897,7 @@
           <w:szCs w:val="24"/>
         </w:rPr>
         <w:tab/>
-        <w:t>1</w:t>
+        <w:t>5</w:t>
       </w:r>
     </w:p>
     <w:p>
@@ -971,7 +961,7 @@
           <w:szCs w:val="24"/>
         </w:rPr>
         <w:tab/>
-        <w:t>2</w:t>
+        <w:t>5</w:t>
       </w:r>
     </w:p>
     <w:p>
@@ -1095,7 +1085,7 @@
           <w:szCs w:val="24"/>
         </w:rPr>
         <w:tab/>
-        <w:t>3</w:t>
+        <w:t>6</w:t>
       </w:r>
     </w:p>
     <w:p>
@@ -1173,7 +1163,7 @@
           <w:szCs w:val="24"/>
         </w:rPr>
         <w:tab/>
-        <w:t>3</w:t>
+        <w:t>6</w:t>
       </w:r>
     </w:p>
     <w:p>
@@ -1237,7 +1227,7 @@
           <w:szCs w:val="24"/>
         </w:rPr>
         <w:tab/>
-        <w:t>3</w:t>
+        <w:t>7</w:t>
       </w:r>
     </w:p>
     <w:p>
@@ -1322,7 +1312,7 @@
           <w:szCs w:val="24"/>
         </w:rPr>
         <w:tab/>
-        <w:t>3</w:t>
+        <w:t>7</w:t>
       </w:r>
     </w:p>
     <w:p>
@@ -1393,7 +1383,7 @@
           <w:szCs w:val="24"/>
         </w:rPr>
         <w:tab/>
-        <w:t>4</w:t>
+        <w:t>7</w:t>
       </w:r>
     </w:p>
     <w:p>
@@ -1471,7 +1461,7 @@
           <w:szCs w:val="24"/>
         </w:rPr>
         <w:tab/>
-        <w:t>4</w:t>
+        <w:t>7,8</w:t>
       </w:r>
     </w:p>
     <w:p>
@@ -1524,64 +1514,57 @@
           <w:rFonts w:ascii="Times New Roman" w:hAnsi="Times New Roman"/>
           <w:szCs w:val="24"/>
         </w:rPr>
-        <w:t>Function Analysis</w:t>
-      </w:r>
-      <w:r>
-        <w:rPr>
-          <w:rFonts w:ascii="Times New Roman" w:hAnsi="Times New Roman"/>
-          <w:szCs w:val="24"/>
-        </w:rPr>
-        <w:tab/>
-      </w:r>
-      <w:r>
-        <w:rPr>
-          <w:rFonts w:ascii="Times New Roman" w:hAnsi="Times New Roman"/>
-          <w:szCs w:val="24"/>
-        </w:rPr>
-        <w:tab/>
-      </w:r>
-      <w:r>
-        <w:rPr>
-          <w:rFonts w:ascii="Times New Roman" w:hAnsi="Times New Roman"/>
-          <w:szCs w:val="24"/>
-        </w:rPr>
-        <w:tab/>
-      </w:r>
-      <w:r>
-        <w:rPr>
-          <w:rFonts w:ascii="Times New Roman" w:hAnsi="Times New Roman"/>
-          <w:szCs w:val="24"/>
-        </w:rPr>
-        <w:tab/>
-      </w:r>
-      <w:r>
-        <w:rPr>
-          <w:rFonts w:ascii="Times New Roman" w:hAnsi="Times New Roman"/>
-          <w:szCs w:val="24"/>
-        </w:rPr>
-        <w:tab/>
-      </w:r>
-      <w:r>
-        <w:rPr>
-          <w:rFonts w:ascii="Times New Roman" w:hAnsi="Times New Roman"/>
-          <w:szCs w:val="24"/>
-        </w:rPr>
-        <w:tab/>
-      </w:r>
-      <w:r>
-        <w:rPr>
-          <w:rFonts w:ascii="Times New Roman" w:hAnsi="Times New Roman"/>
-          <w:szCs w:val="24"/>
-        </w:rPr>
-        <w:tab/>
-      </w:r>
-      <w:r>
-        <w:rPr>
-          <w:rFonts w:ascii="Times New Roman" w:hAnsi="Times New Roman"/>
-          <w:szCs w:val="24"/>
-        </w:rPr>
-        <w:tab/>
-        <w:t>4</w:t>
+        <w:t>General Application Goal</w:t>
+      </w:r>
+      <w:r>
+        <w:rPr>
+          <w:rFonts w:ascii="Times New Roman" w:hAnsi="Times New Roman"/>
+          <w:szCs w:val="24"/>
+        </w:rPr>
+        <w:tab/>
+      </w:r>
+      <w:r>
+        <w:rPr>
+          <w:rFonts w:ascii="Times New Roman" w:hAnsi="Times New Roman"/>
+          <w:szCs w:val="24"/>
+        </w:rPr>
+        <w:tab/>
+      </w:r>
+      <w:r>
+        <w:rPr>
+          <w:rFonts w:ascii="Times New Roman" w:hAnsi="Times New Roman"/>
+          <w:szCs w:val="24"/>
+        </w:rPr>
+        <w:tab/>
+      </w:r>
+      <w:r>
+        <w:rPr>
+          <w:rFonts w:ascii="Times New Roman" w:hAnsi="Times New Roman"/>
+          <w:szCs w:val="24"/>
+        </w:rPr>
+        <w:tab/>
+      </w:r>
+      <w:r>
+        <w:rPr>
+          <w:rFonts w:ascii="Times New Roman" w:hAnsi="Times New Roman"/>
+          <w:szCs w:val="24"/>
+        </w:rPr>
+        <w:tab/>
+      </w:r>
+      <w:r>
+        <w:rPr>
+          <w:rFonts w:ascii="Times New Roman" w:hAnsi="Times New Roman"/>
+          <w:szCs w:val="24"/>
+        </w:rPr>
+        <w:tab/>
+      </w:r>
+      <w:r>
+        <w:rPr>
+          <w:rFonts w:ascii="Times New Roman" w:hAnsi="Times New Roman"/>
+          <w:szCs w:val="24"/>
+        </w:rPr>
+        <w:tab/>
+        <w:t>8</w:t>
       </w:r>
     </w:p>
     <w:p>
@@ -1602,50 +1585,64 @@
           <w:rFonts w:ascii="Times New Roman" w:hAnsi="Times New Roman"/>
           <w:szCs w:val="24"/>
         </w:rPr>
-        <w:t>System Requirements Understanding</w:t>
-      </w:r>
-      <w:r>
-        <w:rPr>
-          <w:rFonts w:ascii="Times New Roman" w:hAnsi="Times New Roman"/>
-          <w:szCs w:val="24"/>
-        </w:rPr>
-        <w:tab/>
-      </w:r>
-      <w:r>
-        <w:rPr>
-          <w:rFonts w:ascii="Times New Roman" w:hAnsi="Times New Roman"/>
-          <w:szCs w:val="24"/>
-        </w:rPr>
-        <w:tab/>
-      </w:r>
-      <w:r>
-        <w:rPr>
-          <w:rFonts w:ascii="Times New Roman" w:hAnsi="Times New Roman"/>
-          <w:szCs w:val="24"/>
-        </w:rPr>
-        <w:tab/>
-      </w:r>
-      <w:r>
-        <w:rPr>
-          <w:rFonts w:ascii="Times New Roman" w:hAnsi="Times New Roman"/>
-          <w:szCs w:val="24"/>
-        </w:rPr>
-        <w:tab/>
-      </w:r>
-      <w:r>
-        <w:rPr>
-          <w:rFonts w:ascii="Times New Roman" w:hAnsi="Times New Roman"/>
-          <w:szCs w:val="24"/>
-        </w:rPr>
-        <w:tab/>
-      </w:r>
-      <w:r>
-        <w:rPr>
-          <w:rFonts w:ascii="Times New Roman" w:hAnsi="Times New Roman"/>
-          <w:szCs w:val="24"/>
-        </w:rPr>
-        <w:tab/>
-        <w:t>5</w:t>
+        <w:t>Statement of Work</w:t>
+      </w:r>
+      <w:r>
+        <w:rPr>
+          <w:rFonts w:ascii="Times New Roman" w:hAnsi="Times New Roman"/>
+          <w:szCs w:val="24"/>
+        </w:rPr>
+        <w:tab/>
+      </w:r>
+      <w:r>
+        <w:rPr>
+          <w:rFonts w:ascii="Times New Roman" w:hAnsi="Times New Roman"/>
+          <w:szCs w:val="24"/>
+        </w:rPr>
+        <w:tab/>
+      </w:r>
+      <w:r>
+        <w:rPr>
+          <w:rFonts w:ascii="Times New Roman" w:hAnsi="Times New Roman"/>
+          <w:szCs w:val="24"/>
+        </w:rPr>
+        <w:tab/>
+      </w:r>
+      <w:r>
+        <w:rPr>
+          <w:rFonts w:ascii="Times New Roman" w:hAnsi="Times New Roman"/>
+          <w:szCs w:val="24"/>
+        </w:rPr>
+        <w:tab/>
+      </w:r>
+      <w:r>
+        <w:rPr>
+          <w:rFonts w:ascii="Times New Roman" w:hAnsi="Times New Roman"/>
+          <w:szCs w:val="24"/>
+        </w:rPr>
+        <w:tab/>
+      </w:r>
+      <w:r>
+        <w:rPr>
+          <w:rFonts w:ascii="Times New Roman" w:hAnsi="Times New Roman"/>
+          <w:szCs w:val="24"/>
+        </w:rPr>
+        <w:tab/>
+      </w:r>
+      <w:r>
+        <w:rPr>
+          <w:rFonts w:ascii="Times New Roman" w:hAnsi="Times New Roman"/>
+          <w:szCs w:val="24"/>
+        </w:rPr>
+        <w:tab/>
+      </w:r>
+      <w:r>
+        <w:rPr>
+          <w:rFonts w:ascii="Times New Roman" w:hAnsi="Times New Roman"/>
+          <w:szCs w:val="24"/>
+        </w:rPr>
+        <w:tab/>
+        <w:t>9,10</w:t>
       </w:r>
     </w:p>
     <w:p>
@@ -1741,7 +1738,14 @@
           <w:szCs w:val="24"/>
         </w:rPr>
         <w:tab/>
-        <w:t>ATTACHED</w:t>
+      </w:r>
+      <w:r>
+        <w:rPr>
+          <w:rFonts w:ascii="Times New Roman" w:hAnsi="Times New Roman"/>
+          <w:szCs w:val="24"/>
+        </w:rPr>
+        <w:tab/>
+        <w:t>11</w:t>
       </w:r>
     </w:p>
     <w:p>
@@ -1819,7 +1823,14 @@
           <w:szCs w:val="24"/>
         </w:rPr>
         <w:tab/>
-        <w:t>ATTACHED</w:t>
+      </w:r>
+      <w:r>
+        <w:rPr>
+          <w:rFonts w:ascii="Times New Roman" w:hAnsi="Times New Roman"/>
+          <w:szCs w:val="24"/>
+        </w:rPr>
+        <w:tab/>
+        <w:t>12-14</w:t>
       </w:r>
     </w:p>
     <w:p>
@@ -1922,7 +1933,7 @@
           <w:szCs w:val="24"/>
         </w:rPr>
         <w:tab/>
-        <w:t>8</w:t>
+        <w:t>15,16</w:t>
       </w:r>
     </w:p>
     <w:p>
@@ -1966,7 +1977,7 @@
           <w:szCs w:val="24"/>
         </w:rPr>
         <w:tab/>
-        <w:t>9</w:t>
+        <w:t>17</w:t>
       </w:r>
     </w:p>
     <w:p>
@@ -2062,7 +2073,14 @@
           <w:szCs w:val="24"/>
         </w:rPr>
         <w:tab/>
-        <w:t>ATTACHED</w:t>
+      </w:r>
+      <w:r>
+        <w:rPr>
+          <w:rFonts w:ascii="Times New Roman" w:hAnsi="Times New Roman"/>
+          <w:szCs w:val="24"/>
+        </w:rPr>
+        <w:tab/>
+        <w:t>18</w:t>
       </w:r>
     </w:p>
     <w:p>
@@ -2133,7 +2151,14 @@
           <w:szCs w:val="24"/>
         </w:rPr>
         <w:tab/>
-        <w:t>***********</w:t>
+      </w:r>
+      <w:r>
+        <w:rPr>
+          <w:rFonts w:ascii="Times New Roman" w:hAnsi="Times New Roman"/>
+          <w:szCs w:val="24"/>
+        </w:rPr>
+        <w:tab/>
+        <w:t>18,19</w:t>
       </w:r>
     </w:p>
     <w:p>
@@ -2211,7 +2236,7 @@
           <w:szCs w:val="24"/>
         </w:rPr>
         <w:tab/>
-        <w:t>10</w:t>
+        <w:t>19,20</w:t>
       </w:r>
     </w:p>
     <w:p>
@@ -2248,22 +2273,25 @@
     </w:p>
     <w:p>
       <w:pPr>
-        <w:pStyle w:val="ListParagraph"/>
-        <w:numPr>
-          <w:ilvl w:val="1"/>
-          <w:numId w:val="42"/>
-        </w:numPr>
-        <w:spacing w:after="160" w:line="480" w:lineRule="auto"/>
-        <w:rPr>
-          <w:rFonts w:ascii="Times New Roman" w:hAnsi="Times New Roman"/>
-          <w:szCs w:val="24"/>
-        </w:rPr>
-      </w:pPr>
-      <w:r>
-        <w:rPr>
-          <w:rFonts w:ascii="Times New Roman" w:hAnsi="Times New Roman"/>
-          <w:szCs w:val="24"/>
-        </w:rPr>
+        <w:ind w:firstLine="600"/>
+        <w:rPr>
+          <w:rFonts w:ascii="Times New Roman" w:hAnsi="Times New Roman"/>
+          <w:szCs w:val="24"/>
+        </w:rPr>
+      </w:pPr>
+      <w:r>
+        <w:rPr>
+          <w:rFonts w:ascii="Times New Roman" w:hAnsi="Times New Roman"/>
+          <w:szCs w:val="24"/>
+        </w:rPr>
+        <w:t>7.1</w:t>
+      </w:r>
+      <w:r>
+        <w:rPr>
+          <w:rFonts w:ascii="Times New Roman" w:hAnsi="Times New Roman"/>
+          <w:szCs w:val="24"/>
+        </w:rPr>
+        <w:tab/>
         <w:t>Terms</w:t>
       </w:r>
       <w:r>
@@ -2335,21 +2363,124 @@
           <w:szCs w:val="24"/>
         </w:rPr>
         <w:tab/>
-        <w:t>11</w:t>
-      </w:r>
-    </w:p>
-    <w:p>
-      <w:pPr>
-        <w:rPr>
-          <w:rFonts w:ascii="Times New Roman" w:hAnsi="Times New Roman"/>
-        </w:rPr>
-      </w:pPr>
+        <w:t>20</w:t>
+      </w:r>
+    </w:p>
+    <w:p>
+      <w:pPr>
+        <w:ind w:firstLine="600"/>
+        <w:rPr>
+          <w:rFonts w:ascii="Times New Roman" w:hAnsi="Times New Roman"/>
+          <w:szCs w:val="24"/>
+        </w:rPr>
+      </w:pPr>
+    </w:p>
+    <w:p>
+      <w:pPr>
+        <w:rPr>
+          <w:rFonts w:ascii="Times New Roman" w:hAnsi="Times New Roman"/>
+        </w:rPr>
+      </w:pPr>
+      <w:r>
+        <w:rPr>
+          <w:rFonts w:ascii="Times New Roman" w:hAnsi="Times New Roman"/>
+          <w:b/>
+          <w:szCs w:val="24"/>
+        </w:rPr>
+        <w:t>8</w:t>
+      </w:r>
+      <w:r>
+        <w:rPr>
+          <w:rFonts w:ascii="Times New Roman" w:hAnsi="Times New Roman"/>
+          <w:b/>
+          <w:szCs w:val="24"/>
+        </w:rPr>
+        <w:tab/>
+        <w:t>Exhibits</w:t>
+      </w:r>
+      <w:r>
+        <w:rPr>
+          <w:rFonts w:ascii="Times New Roman" w:hAnsi="Times New Roman"/>
+          <w:b/>
+          <w:szCs w:val="24"/>
+        </w:rPr>
+        <w:tab/>
+      </w:r>
+      <w:r>
+        <w:rPr>
+          <w:rFonts w:ascii="Times New Roman" w:hAnsi="Times New Roman"/>
+          <w:b/>
+          <w:szCs w:val="24"/>
+        </w:rPr>
+        <w:tab/>
+      </w:r>
+      <w:r>
+        <w:rPr>
+          <w:rFonts w:ascii="Times New Roman" w:hAnsi="Times New Roman"/>
+          <w:b/>
+          <w:szCs w:val="24"/>
+        </w:rPr>
+        <w:tab/>
+      </w:r>
+      <w:r>
+        <w:rPr>
+          <w:rFonts w:ascii="Times New Roman" w:hAnsi="Times New Roman"/>
+          <w:b/>
+          <w:szCs w:val="24"/>
+        </w:rPr>
+        <w:tab/>
+      </w:r>
+      <w:bookmarkStart w:id="0" w:name="_GoBack"/>
+      <w:bookmarkEnd w:id="0"/>
+      <w:r>
+        <w:rPr>
+          <w:rFonts w:ascii="Times New Roman" w:hAnsi="Times New Roman"/>
+          <w:b/>
+          <w:szCs w:val="24"/>
+        </w:rPr>
+        <w:tab/>
+      </w:r>
+      <w:r>
+        <w:rPr>
+          <w:rFonts w:ascii="Times New Roman" w:hAnsi="Times New Roman"/>
+          <w:b/>
+          <w:szCs w:val="24"/>
+        </w:rPr>
+        <w:tab/>
+      </w:r>
       <w:r>
         <w:rPr>
           <w:rFonts w:ascii="Times New Roman" w:hAnsi="Times New Roman"/>
         </w:rPr>
         <w:br w:type="page"/>
       </w:r>
+    </w:p>
+    <w:p>
+      <w:pPr>
+        <w:rPr>
+          <w:rFonts w:ascii="Times New Roman" w:hAnsi="Times New Roman"/>
+        </w:rPr>
+        <w:sectPr>
+          <w:footerReference w:type="default" r:id="rId8"/>
+          <w:footerReference w:type="first" r:id="rId9"/>
+          <w:endnotePr>
+            <w:numFmt w:val="decimal"/>
+          </w:endnotePr>
+          <w:pgSz w:w="12240" w:h="15840" w:code="1"/>
+          <w:pgMar w:top="1008" w:right="1440" w:bottom="1008" w:left="1440" w:header="0" w:footer="1008" w:gutter="0"/>
+          <w:pgNumType w:start="0"/>
+          <w:cols w:space="720"/>
+          <w:titlePg/>
+          <w:docGrid w:linePitch="326"/>
+        </w:sectPr>
+      </w:pPr>
+    </w:p>
+    <w:p>
+      <w:pPr>
+        <w:rPr>
+          <w:rFonts w:ascii="Times New Roman" w:hAnsi="Times New Roman"/>
+        </w:rPr>
+      </w:pPr>
     </w:p>
     <w:p>
       <w:pPr>
@@ -2431,11 +2562,19 @@
           <w:rFonts w:ascii="Times New Roman" w:hAnsi="Times New Roman"/>
         </w:rPr>
       </w:pPr>
-      <w:r>
-        <w:rPr>
-          <w:rFonts w:ascii="Times New Roman" w:hAnsi="Times New Roman"/>
-        </w:rPr>
-        <w:t>AirCaddy provides a concentrated hub for golf advice and golf related reviews for the beg</w:t>
+      <w:proofErr w:type="spellStart"/>
+      <w:r>
+        <w:rPr>
+          <w:rFonts w:ascii="Times New Roman" w:hAnsi="Times New Roman"/>
+        </w:rPr>
+        <w:t>AirCaddy</w:t>
+      </w:r>
+      <w:proofErr w:type="spellEnd"/>
+      <w:r>
+        <w:rPr>
+          <w:rFonts w:ascii="Times New Roman" w:hAnsi="Times New Roman"/>
+        </w:rPr>
+        <w:t xml:space="preserve"> provides a concentrated hub for golf advice and golf related reviews for the beg</w:t>
       </w:r>
       <w:r>
         <w:rPr>
@@ -2465,7 +2604,35 @@
         <w:rPr>
           <w:rFonts w:ascii="Times New Roman" w:hAnsi="Times New Roman"/>
         </w:rPr>
-        <w:t xml:space="preserve"> (gathered via user reviews), landscape (drone footage previews), or geographical location.  Additionally, application users can expand their knowledge of the game and other users fine-tuned for each course showcased in the project.  Knowledge becomes more precise in all aspects of the game; both technical and social.  This application, with the user of drone technology, provides a platform for drone industry growth.  The current marketplace does not have any web applications that provide drone footage of golf courses that breaks them down into individual holes and provide user comments on each of the holes.  This system will help users who are unfamiliar with a golf course and wish to get a better feel for it by virtually walking through each of the holes to find trouble spots and obstacles that are not immediately visible form a scorecard of aerial view.</w:t>
+        <w:t xml:space="preserve"> (gathered via user reviews), </w:t>
+      </w:r>
+      <w:proofErr w:type="gramStart"/>
+      <w:r>
+        <w:rPr>
+          <w:rFonts w:ascii="Times New Roman" w:hAnsi="Times New Roman"/>
+        </w:rPr>
+        <w:t>landscape</w:t>
+      </w:r>
+      <w:proofErr w:type="gramEnd"/>
+      <w:r>
+        <w:rPr>
+          <w:rFonts w:ascii="Times New Roman" w:hAnsi="Times New Roman"/>
+        </w:rPr>
+        <w:t xml:space="preserve"> (drone footage previews), or geographical location.  Additionally, application users can expand their knowledge of the game and other users fine-tuned for each course showcased in the project.  Knowledge becomes more precise in all aspects of the game</w:t>
+      </w:r>
+      <w:proofErr w:type="gramStart"/>
+      <w:r>
+        <w:rPr>
+          <w:rFonts w:ascii="Times New Roman" w:hAnsi="Times New Roman"/>
+        </w:rPr>
+        <w:t>;</w:t>
+      </w:r>
+      <w:proofErr w:type="gramEnd"/>
+      <w:r>
+        <w:rPr>
+          <w:rFonts w:ascii="Times New Roman" w:hAnsi="Times New Roman"/>
+        </w:rPr>
+        <w:t xml:space="preserve"> both technical and social.  This application, with the user of drone technology, provides a platform for drone industry growth.  The current marketplace does not have any web applications that provide drone footage of golf courses that breaks them down into individual holes and provide user comments on each of the holes.  This system will help users who are unfamiliar with a golf course and wish to get a better feel for it by virtually walking through each of the holes to find trouble spots and obstacles that are not immediately visible form a scorecard of aerial view.</w:t>
       </w:r>
     </w:p>
     <w:p>
@@ -2502,8 +2669,62 @@
         <w:rPr>
           <w:rFonts w:ascii="Times New Roman" w:hAnsi="Times New Roman"/>
         </w:rPr>
-        <w:t>Elk Valley Golf Course, the organization which our team will be partnering with initially, is not a technology based company rather a golf course.</w:t>
-      </w:r>
+        <w:t xml:space="preserve">Elk Valley Golf Course, the organization </w:t>
+      </w:r>
+      <w:r>
+        <w:rPr>
+          <w:rFonts w:ascii="Times New Roman" w:hAnsi="Times New Roman"/>
+        </w:rPr>
+        <w:t>that</w:t>
+      </w:r>
+      <w:r>
+        <w:rPr>
+          <w:rFonts w:ascii="Times New Roman" w:hAnsi="Times New Roman"/>
+        </w:rPr>
+        <w:t xml:space="preserve"> our team will be </w:t>
+      </w:r>
+      <w:r>
+        <w:rPr>
+          <w:rFonts w:ascii="Times New Roman" w:hAnsi="Times New Roman"/>
+        </w:rPr>
+        <w:t>collaborating</w:t>
+      </w:r>
+      <w:r>
+        <w:rPr>
+          <w:rFonts w:ascii="Times New Roman" w:hAnsi="Times New Roman"/>
+        </w:rPr>
+        <w:t xml:space="preserve"> with initially, is not a </w:t>
+      </w:r>
+      <w:r>
+        <w:rPr>
+          <w:rFonts w:ascii="Times New Roman" w:hAnsi="Times New Roman"/>
+        </w:rPr>
+        <w:t>technology-based</w:t>
+      </w:r>
+      <w:r>
+        <w:rPr>
+          <w:rFonts w:ascii="Times New Roman" w:hAnsi="Times New Roman"/>
+        </w:rPr>
+        <w:t xml:space="preserve"> company rather a golf course.</w:t>
+      </w:r>
+    </w:p>
+    <w:p>
+      <w:pPr>
+        <w:rPr>
+          <w:rFonts w:ascii="Times New Roman" w:hAnsi="Times New Roman"/>
+        </w:rPr>
+      </w:pPr>
+    </w:p>
+    <w:p>
+      <w:pPr>
+        <w:pStyle w:val="ListParagraph"/>
+        <w:spacing w:line="480" w:lineRule="auto"/>
+        <w:ind w:left="1080"/>
+        <w:jc w:val="both"/>
+        <w:rPr>
+          <w:rFonts w:ascii="Times New Roman" w:hAnsi="Times New Roman"/>
+        </w:rPr>
+      </w:pPr>
     </w:p>
     <w:p>
       <w:pPr>
@@ -2522,6 +2743,7 @@
         <w:rPr>
           <w:rFonts w:ascii="Times New Roman" w:hAnsi="Times New Roman"/>
         </w:rPr>
+        <w:lastRenderedPageBreak/>
         <w:t>Overview De</w:t>
       </w:r>
       <w:r>
@@ -2551,14 +2773,7 @@
         <w:rPr>
           <w:rFonts w:ascii="Times New Roman" w:hAnsi="Times New Roman"/>
         </w:rPr>
-        <w:t xml:space="preserve">As mentioned in our proposal, we are deciding to have three types of users that pertain to the business for our application.  The first type of user is a general user that does not have an </w:t>
-      </w:r>
-      <w:r>
-        <w:rPr>
-          <w:rFonts w:ascii="Times New Roman" w:hAnsi="Times New Roman"/>
-        </w:rPr>
-        <w:lastRenderedPageBreak/>
-        <w:t>account with our application.  This person will be able to view golf course ratings, see drone footage of each hole on the golf course, and see what other people have to say about each hole on a course.  The second type of user is one who has created an account with our application.  This type of user can do everything a non-authenticated user can do, but he or she will also be able to create comments on each hole of a course, and up and down vote comments.  The last type of user will be one that is able to post golf courses and drone footage for each hole of that course.</w:t>
+        <w:t>As mentioned in our proposal, we are deciding to have three types of users that pertain to the business for our application.  The first type of user is a general user that does not have an account with our application.  This person will be able to view golf course ratings, see drone footage of each hole on the golf course, and see what other people have to say about each hole on a course.  The second type of user is one who has created an account with our application.  This type of user can do everything a non-authenticated user can do, but he or she will also be able to create comments on each hole of a course, and up and down vote comments.  The last type of user will be one that is able to post golf courses and drone footage for each hole of that course.</w:t>
       </w:r>
       <w:r>
         <w:rPr>
@@ -2607,7 +2822,35 @@
         <w:rPr>
           <w:rFonts w:ascii="Times New Roman" w:hAnsi="Times New Roman"/>
         </w:rPr>
-        <w:t>The current high-level information systems architecture layout of the system highly involves the Microsoft .NET Environment.  Since this is a web application using .NET technologies, we will be using a suitable server that has Microsoft Windows Server 2012 or greater.  The application itself will be hosted on the server using IIS (Internet Information Services).  The application will interact with a relational database, we plan on using Microsoft SQL Server 2012 or greater for our implementation.</w:t>
+        <w:t xml:space="preserve">The current high-level information systems architecture layout of the system highly involves the Microsoft .NET Environment.  Since this is a web application using .NET technologies, we will be using a suitable server that has Microsoft Windows Server 2012 or greater.  The application itself </w:t>
+      </w:r>
+      <w:proofErr w:type="gramStart"/>
+      <w:r>
+        <w:rPr>
+          <w:rFonts w:ascii="Times New Roman" w:hAnsi="Times New Roman"/>
+        </w:rPr>
+        <w:t>will be hosted</w:t>
+      </w:r>
+      <w:proofErr w:type="gramEnd"/>
+      <w:r>
+        <w:rPr>
+          <w:rFonts w:ascii="Times New Roman" w:hAnsi="Times New Roman"/>
+        </w:rPr>
+        <w:t xml:space="preserve"> on the server using IIS (Internet Information Services).  The application will interact with a relational </w:t>
+      </w:r>
+      <w:proofErr w:type="gramStart"/>
+      <w:r>
+        <w:rPr>
+          <w:rFonts w:ascii="Times New Roman" w:hAnsi="Times New Roman"/>
+        </w:rPr>
+        <w:t>database,</w:t>
+      </w:r>
+      <w:proofErr w:type="gramEnd"/>
+      <w:r>
+        <w:rPr>
+          <w:rFonts w:ascii="Times New Roman" w:hAnsi="Times New Roman"/>
+        </w:rPr>
+        <w:t xml:space="preserve"> we plan on using Microsoft SQL Server 2012 or greater for our implementation.</w:t>
       </w:r>
     </w:p>
     <w:p>
@@ -2641,7 +2884,21 @@
         <w:rPr>
           <w:rFonts w:ascii="Times New Roman" w:hAnsi="Times New Roman"/>
         </w:rPr>
-        <w:t xml:space="preserve"> itself will be using the ASP.NET framework.  The backend will be developed in C#, and the front end will be developed in HTML, CSS, and JavaScript.  Some potential frameworks that may help the front-end development include Knockout.js or AngularJS to help with creating a smoother, more maintainable front-end.</w:t>
+        <w:t xml:space="preserve"> itself will be using the ASP.NET framework.  The backend </w:t>
+      </w:r>
+      <w:proofErr w:type="gramStart"/>
+      <w:r>
+        <w:rPr>
+          <w:rFonts w:ascii="Times New Roman" w:hAnsi="Times New Roman"/>
+        </w:rPr>
+        <w:t>will be developed</w:t>
+      </w:r>
+      <w:proofErr w:type="gramEnd"/>
+      <w:r>
+        <w:rPr>
+          <w:rFonts w:ascii="Times New Roman" w:hAnsi="Times New Roman"/>
+        </w:rPr>
+        <w:t xml:space="preserve"> in C#, and the front end will be developed in HTML, CSS, and JavaScript.  Some potential frameworks that may help the front-end development include Knockout.js or AngularJS to help with creating a smoother, more maintainable front-end.</w:t>
       </w:r>
     </w:p>
     <w:p>
@@ -2669,7 +2926,22 @@
         <w:rPr>
           <w:rFonts w:ascii="Times New Roman" w:hAnsi="Times New Roman"/>
         </w:rPr>
-        <w:t>To store our videos that will be captured by the drones, we will use YouTube’s API to interact with our channel.  These videos will be stored on YouTube’s servers.</w:t>
+        <w:lastRenderedPageBreak/>
+        <w:t xml:space="preserve">To store our videos that </w:t>
+      </w:r>
+      <w:proofErr w:type="gramStart"/>
+      <w:r>
+        <w:rPr>
+          <w:rFonts w:ascii="Times New Roman" w:hAnsi="Times New Roman"/>
+        </w:rPr>
+        <w:t>will be captured</w:t>
+      </w:r>
+      <w:proofErr w:type="gramEnd"/>
+      <w:r>
+        <w:rPr>
+          <w:rFonts w:ascii="Times New Roman" w:hAnsi="Times New Roman"/>
+        </w:rPr>
+        <w:t xml:space="preserve"> by the drones, we will use YouTube’s API to interact with our channel.  These videos will be stored on YouTube’s servers.</w:t>
       </w:r>
     </w:p>
     <w:p>
@@ -2697,14 +2969,41 @@
         <w:rPr>
           <w:rFonts w:ascii="Times New Roman" w:hAnsi="Times New Roman"/>
         </w:rPr>
-        <w:lastRenderedPageBreak/>
-        <w:t>In the future, if this business continues to grow, we will be looking at moving to cloud deployment using Microsoft Azure.  This way our database, and application will not have to be internally managed by us.   The down time can be taken care of and reduced by Microsoft themselves.</w:t>
-      </w:r>
-      <w:r>
-        <w:rPr>
-          <w:rFonts w:ascii="Times New Roman" w:hAnsi="Times New Roman"/>
-        </w:rPr>
-        <w:t>mnnm</w:t>
+        <w:t xml:space="preserve">In the future, if this business continues to grow, we will be looking at moving to cloud deployment using Microsoft Azure.  This way our database, and application will not have to </w:t>
+      </w:r>
+      <w:proofErr w:type="gramStart"/>
+      <w:r>
+        <w:rPr>
+          <w:rFonts w:ascii="Times New Roman" w:hAnsi="Times New Roman"/>
+        </w:rPr>
+        <w:t>be internally managed</w:t>
+      </w:r>
+      <w:proofErr w:type="gramEnd"/>
+      <w:r>
+        <w:rPr>
+          <w:rFonts w:ascii="Times New Roman" w:hAnsi="Times New Roman"/>
+        </w:rPr>
+        <w:t xml:space="preserve"> by us.   The down time </w:t>
+      </w:r>
+      <w:proofErr w:type="gramStart"/>
+      <w:r>
+        <w:rPr>
+          <w:rFonts w:ascii="Times New Roman" w:hAnsi="Times New Roman"/>
+        </w:rPr>
+        <w:t>can be taken care of</w:t>
+      </w:r>
+      <w:proofErr w:type="gramEnd"/>
+      <w:r>
+        <w:rPr>
+          <w:rFonts w:ascii="Times New Roman" w:hAnsi="Times New Roman"/>
+        </w:rPr>
+        <w:t xml:space="preserve"> and </w:t>
+      </w:r>
+      <w:r>
+        <w:rPr>
+          <w:rFonts w:ascii="Times New Roman" w:hAnsi="Times New Roman"/>
+        </w:rPr>
+        <w:t>reduced by Microsoft themselves.</w:t>
       </w:r>
     </w:p>
     <w:p>
@@ -2772,6 +3071,13 @@
           <w:rFonts w:ascii="Times New Roman" w:hAnsi="Times New Roman"/>
           <w:u w:val="single"/>
         </w:rPr>
+        <w:t xml:space="preserve">2.1.01 </w:t>
+      </w:r>
+      <w:r>
+        <w:rPr>
+          <w:rFonts w:ascii="Times New Roman" w:hAnsi="Times New Roman"/>
+          <w:u w:val="single"/>
+        </w:rPr>
         <w:t>Original Proposal</w:t>
       </w:r>
     </w:p>
@@ -2789,7 +3095,35 @@
         <w:rPr>
           <w:rFonts w:ascii="Times New Roman" w:hAnsi="Times New Roman"/>
         </w:rPr>
-        <w:t xml:space="preserve">There are various golf based application areas that are not established yet and for which new ideas and models are presently under development. For this project, the primary user is assumed to have some interest in the sport of golf and the strategic process of the game itself. Many avid golfers </w:t>
+        <w:t xml:space="preserve">There are various golf based application areas that </w:t>
+      </w:r>
+      <w:proofErr w:type="gramStart"/>
+      <w:r>
+        <w:rPr>
+          <w:rFonts w:ascii="Times New Roman" w:hAnsi="Times New Roman"/>
+        </w:rPr>
+        <w:t>are not established</w:t>
+      </w:r>
+      <w:proofErr w:type="gramEnd"/>
+      <w:r>
+        <w:rPr>
+          <w:rFonts w:ascii="Times New Roman" w:hAnsi="Times New Roman"/>
+        </w:rPr>
+        <w:t xml:space="preserve"> yet and for which new ideas and models are presently under development. For this project, the primary user </w:t>
+      </w:r>
+      <w:proofErr w:type="gramStart"/>
+      <w:r>
+        <w:rPr>
+          <w:rFonts w:ascii="Times New Roman" w:hAnsi="Times New Roman"/>
+        </w:rPr>
+        <w:t>is assumed</w:t>
+      </w:r>
+      <w:proofErr w:type="gramEnd"/>
+      <w:r>
+        <w:rPr>
+          <w:rFonts w:ascii="Times New Roman" w:hAnsi="Times New Roman"/>
+        </w:rPr>
+        <w:t xml:space="preserve"> to have some interest in the sport of golf and the strategic process of the game itself. Many avid golfers </w:t>
       </w:r>
       <w:r>
         <w:rPr>
@@ -2797,11 +3131,19 @@
         </w:rPr>
         <w:t xml:space="preserve">currently </w:t>
       </w:r>
-      <w:r>
-        <w:rPr>
-          <w:rFonts w:ascii="Times New Roman" w:hAnsi="Times New Roman"/>
-        </w:rPr>
-        <w:t xml:space="preserve">experience difficulties when navigating a new course. They have to rely on a map at each tee box with minimal information on each hole. A golfer using this application can gain a valuable perspective in terms of blind spots, depth perception, and a feel for the terrain they are about to encounter. </w:t>
+      <w:proofErr w:type="gramStart"/>
+      <w:r>
+        <w:rPr>
+          <w:rFonts w:ascii="Times New Roman" w:hAnsi="Times New Roman"/>
+        </w:rPr>
+        <w:t>experience difficulties</w:t>
+      </w:r>
+      <w:proofErr w:type="gramEnd"/>
+      <w:r>
+        <w:rPr>
+          <w:rFonts w:ascii="Times New Roman" w:hAnsi="Times New Roman"/>
+        </w:rPr>
+        <w:t xml:space="preserve"> when navigating a new course. They have to rely on a map at each tee box with minimal information on each hole. A golfer using this application can gain a valuable perspective in terms of blind spots, depth perception, and a feel for the terrain they are about to encounter. </w:t>
       </w:r>
     </w:p>
     <w:p>
@@ -2820,6 +3162,13 @@
           <w:rFonts w:ascii="Times New Roman" w:hAnsi="Times New Roman"/>
           <w:u w:val="single"/>
         </w:rPr>
+        <w:t xml:space="preserve">2.1.02 </w:t>
+      </w:r>
+      <w:r>
+        <w:rPr>
+          <w:rFonts w:ascii="Times New Roman" w:hAnsi="Times New Roman"/>
+          <w:u w:val="single"/>
+        </w:rPr>
         <w:t>Project Goal</w:t>
       </w:r>
     </w:p>
@@ -2848,9 +3197,39 @@
         <w:jc w:val="both"/>
         <w:rPr>
           <w:rFonts w:ascii="Times New Roman" w:hAnsi="Times New Roman"/>
+        </w:rPr>
+      </w:pPr>
+    </w:p>
+    <w:p>
+      <w:pPr>
+        <w:pStyle w:val="ListParagraph"/>
+        <w:spacing w:line="480" w:lineRule="auto"/>
+        <w:ind w:left="360"/>
+        <w:jc w:val="both"/>
+        <w:rPr>
+          <w:rFonts w:ascii="Times New Roman" w:hAnsi="Times New Roman"/>
+        </w:rPr>
+      </w:pPr>
+    </w:p>
+    <w:p>
+      <w:pPr>
+        <w:pStyle w:val="ListParagraph"/>
+        <w:spacing w:line="480" w:lineRule="auto"/>
+        <w:ind w:left="360"/>
+        <w:jc w:val="both"/>
+        <w:rPr>
+          <w:rFonts w:ascii="Times New Roman" w:hAnsi="Times New Roman"/>
           <w:u w:val="single"/>
         </w:rPr>
       </w:pPr>
+      <w:r>
+        <w:rPr>
+          <w:rFonts w:ascii="Times New Roman" w:hAnsi="Times New Roman"/>
+          <w:u w:val="single"/>
+        </w:rPr>
+        <w:lastRenderedPageBreak/>
+        <w:t xml:space="preserve">2.1.03 </w:t>
+      </w:r>
       <w:r>
         <w:rPr>
           <w:rFonts w:ascii="Times New Roman" w:hAnsi="Times New Roman"/>
@@ -2927,7 +3306,6 @@
           <w:b/>
           <w:i/>
         </w:rPr>
-        <w:lastRenderedPageBreak/>
         <w:t>2.2.01 Objectives of the Project</w:t>
       </w:r>
     </w:p>
@@ -2983,7 +3361,49 @@
         <w:rPr>
           <w:rFonts w:ascii="Times New Roman" w:hAnsi="Times New Roman"/>
         </w:rPr>
-        <w:t xml:space="preserve">How many users of the application and how often the users actually use the application will determine success. Usage will be tracked through footage view counters and commented reviews. The most important success factor for this project is solidifying a functionality that does not exist in any other golf application. The unique feature in our golf application is the use of state of the art drone footage that will be provided at each hole of the course that will be broadcasted in our application. Externally, the more courses and users that apply to add footage and comments on our application, the greater the change of market growth. </w:t>
+        <w:t xml:space="preserve">How many users of the application and how often the users actually use the application will determine </w:t>
+      </w:r>
+      <w:proofErr w:type="gramStart"/>
+      <w:r>
+        <w:rPr>
+          <w:rFonts w:ascii="Times New Roman" w:hAnsi="Times New Roman"/>
+        </w:rPr>
+        <w:t>success.</w:t>
+      </w:r>
+      <w:proofErr w:type="gramEnd"/>
+      <w:r>
+        <w:rPr>
+          <w:rFonts w:ascii="Times New Roman" w:hAnsi="Times New Roman"/>
+        </w:rPr>
+        <w:t xml:space="preserve"> Usage </w:t>
+      </w:r>
+      <w:proofErr w:type="gramStart"/>
+      <w:r>
+        <w:rPr>
+          <w:rFonts w:ascii="Times New Roman" w:hAnsi="Times New Roman"/>
+        </w:rPr>
+        <w:t>will be tracked</w:t>
+      </w:r>
+      <w:proofErr w:type="gramEnd"/>
+      <w:r>
+        <w:rPr>
+          <w:rFonts w:ascii="Times New Roman" w:hAnsi="Times New Roman"/>
+        </w:rPr>
+        <w:t xml:space="preserve"> through footage view counters and commented reviews. The most important success factor for this project is solidifying a functionality that does not exist in any other golf application. The unique feature in our golf application is the use of state of the art drone footage that </w:t>
+      </w:r>
+      <w:proofErr w:type="gramStart"/>
+      <w:r>
+        <w:rPr>
+          <w:rFonts w:ascii="Times New Roman" w:hAnsi="Times New Roman"/>
+        </w:rPr>
+        <w:t>will be provided</w:t>
+      </w:r>
+      <w:proofErr w:type="gramEnd"/>
+      <w:r>
+        <w:rPr>
+          <w:rFonts w:ascii="Times New Roman" w:hAnsi="Times New Roman"/>
+        </w:rPr>
+        <w:t xml:space="preserve"> at each hole of the course that will be broadcasted in our application. Externally, the more courses and users that apply to add footage and comments on our application, the greater the change of market growth. </w:t>
       </w:r>
     </w:p>
     <w:p>
@@ -3021,24 +3441,28 @@
         <w:rPr>
           <w:rFonts w:ascii="Times New Roman" w:hAnsi="Times New Roman"/>
         </w:rPr>
-        <w:t xml:space="preserve">There will be some marketplace competition including the following existing applications 18Birdies, GolfNow, and Ping. These applications do not provide the in-person view or depth charts but they do offer an aerial view of each hole and the yardage to the hole; this could be enough information for some users. User acceptance can be another issue because some users will want to use the application exclusively while they are on the course; there is no guarantee that the golf course area will have adequate 4G coverage to access the application. The highest risk we have is staff illness, since we have a small team of developers, if any member became ill this could potentially setback the delivery date. </w:t>
-      </w:r>
-    </w:p>
-    <w:p>
-      <w:pPr>
-        <w:pStyle w:val="ListParagraph"/>
-        <w:spacing w:line="480" w:lineRule="auto"/>
-        <w:ind w:left="360"/>
-        <w:jc w:val="both"/>
-        <w:rPr>
-          <w:rFonts w:ascii="Times New Roman" w:hAnsi="Times New Roman"/>
-        </w:rPr>
-      </w:pPr>
-      <w:r>
-        <w:rPr>
-          <w:rFonts w:ascii="Times New Roman" w:hAnsi="Times New Roman"/>
-        </w:rPr>
-        <w:t xml:space="preserve"> </w:t>
+        <w:t xml:space="preserve">There will be some marketplace competition including the following existing applications 18Birdies, </w:t>
+      </w:r>
+      <w:proofErr w:type="spellStart"/>
+      <w:r>
+        <w:rPr>
+          <w:rFonts w:ascii="Times New Roman" w:hAnsi="Times New Roman"/>
+        </w:rPr>
+        <w:t>GolfNow</w:t>
+      </w:r>
+      <w:proofErr w:type="spellEnd"/>
+      <w:r>
+        <w:rPr>
+          <w:rFonts w:ascii="Times New Roman" w:hAnsi="Times New Roman"/>
+        </w:rPr>
+        <w:t xml:space="preserve">, and Ping. These applications do not provide the in-person view or depth charts but they do offer an aerial view of each hole and the yardage to the hole; this could be enough information for some users. User acceptance can be another issue because some users will want to use the application exclusively while they are on the course; there is no guarantee that the golf course area will have adequate 4G coverage to access the application. The highest </w:t>
+      </w:r>
+      <w:r>
+        <w:rPr>
+          <w:rFonts w:ascii="Times New Roman" w:hAnsi="Times New Roman"/>
+        </w:rPr>
+        <w:lastRenderedPageBreak/>
+        <w:t xml:space="preserve">risk we have is staff illness, since we have a small team of developers, if any member became ill this could potentially setback the delivery date. </w:t>
       </w:r>
     </w:p>
     <w:p>
@@ -3126,8 +3550,26 @@
         <w:rPr>
           <w:rFonts w:ascii="Times New Roman" w:hAnsi="Times New Roman"/>
         </w:rPr>
-        <w:lastRenderedPageBreak/>
-        <w:t xml:space="preserve">To help better describe this section, we will provide a user story diagram to give a better picture of how the users correspond to the functionalities offered by the system.  With each of these functionalities a system sequence diagram will be </w:t>
+        <w:t xml:space="preserve">To help better describe this section, we will provide a user story diagram to give a better picture of how the users correspond to the functionalities offered by the system.  With each of these </w:t>
+      </w:r>
+      <w:r>
+        <w:rPr>
+          <w:rFonts w:ascii="Times New Roman" w:hAnsi="Times New Roman"/>
+        </w:rPr>
+        <w:t>functionalities,</w:t>
+      </w:r>
+      <w:r>
+        <w:rPr>
+          <w:rFonts w:ascii="Times New Roman" w:hAnsi="Times New Roman"/>
+        </w:rPr>
+        <w:t xml:space="preserve"> a system sequence diagram </w:t>
+      </w:r>
+      <w:proofErr w:type="gramStart"/>
+      <w:r>
+        <w:rPr>
+          <w:rFonts w:ascii="Times New Roman" w:hAnsi="Times New Roman"/>
+        </w:rPr>
+        <w:t xml:space="preserve">will be </w:t>
       </w:r>
       <w:r>
         <w:rPr>
@@ -3135,11 +3577,31 @@
         </w:rPr>
         <w:t>provided</w:t>
       </w:r>
-      <w:r>
-        <w:rPr>
-          <w:rFonts w:ascii="Times New Roman" w:hAnsi="Times New Roman"/>
-        </w:rPr>
-        <w:t xml:space="preserve"> to better explain the flow of how the system will respond.</w:t>
+      <w:proofErr w:type="gramEnd"/>
+      <w:r>
+        <w:rPr>
+          <w:rFonts w:ascii="Times New Roman" w:hAnsi="Times New Roman"/>
+        </w:rPr>
+        <w:t xml:space="preserve"> to better explain the flow of how the system will respond</w:t>
+      </w:r>
+      <w:r>
+        <w:rPr>
+          <w:rFonts w:ascii="Times New Roman" w:hAnsi="Times New Roman"/>
+        </w:rPr>
+        <w:t xml:space="preserve"> as seen below in </w:t>
+      </w:r>
+      <w:r>
+        <w:rPr>
+          <w:rFonts w:ascii="Times New Roman" w:hAnsi="Times New Roman"/>
+          <w:b/>
+        </w:rPr>
+        <w:t>Figure 3.1</w:t>
+      </w:r>
+      <w:r>
+        <w:rPr>
+          <w:rFonts w:ascii="Times New Roman" w:hAnsi="Times New Roman"/>
+        </w:rPr>
+        <w:t>.</w:t>
       </w:r>
     </w:p>
     <w:p>
@@ -3157,13 +3619,72 @@
       </w:pPr>
       <w:r>
         <w:rPr>
+          <w:noProof/>
+        </w:rPr>
+        <w:drawing>
+          <wp:inline distT="0" distB="0" distL="0" distR="0" wp14:anchorId="7034484F" wp14:editId="4A7004CE">
+            <wp:extent cx="5943600" cy="4601845"/>
+            <wp:effectExtent l="0" t="0" r="0" b="8255"/>
+            <wp:docPr id="1" name="Picture 1"/>
+            <wp:cNvGraphicFramePr>
+              <a:graphicFrameLocks xmlns:a="http://schemas.openxmlformats.org/drawingml/2006/main" noChangeAspect="1"/>
+            </wp:cNvGraphicFramePr>
+            <a:graphic xmlns:a="http://schemas.openxmlformats.org/drawingml/2006/main">
+              <a:graphicData uri="http://schemas.openxmlformats.org/drawingml/2006/picture">
+                <pic:pic xmlns:pic="http://schemas.openxmlformats.org/drawingml/2006/picture">
+                  <pic:nvPicPr>
+                    <pic:cNvPr id="1" name=""/>
+                    <pic:cNvPicPr/>
+                  </pic:nvPicPr>
+                  <pic:blipFill>
+                    <a:blip r:embed="rId10"/>
+                    <a:stretch>
+                      <a:fillRect/>
+                    </a:stretch>
+                  </pic:blipFill>
+                  <pic:spPr>
+                    <a:xfrm>
+                      <a:off x="0" y="0"/>
+                      <a:ext cx="5943600" cy="4601845"/>
+                    </a:xfrm>
+                    <a:prstGeom prst="rect">
+                      <a:avLst/>
+                    </a:prstGeom>
+                  </pic:spPr>
+                </pic:pic>
+              </a:graphicData>
+            </a:graphic>
+          </wp:inline>
+        </w:drawing>
+      </w:r>
+    </w:p>
+    <w:p>
+      <w:pPr>
+        <w:pStyle w:val="ListParagraph"/>
+        <w:spacing w:line="480" w:lineRule="auto"/>
+        <w:ind w:left="360"/>
+        <w:jc w:val="both"/>
+        <w:rPr>
           <w:rFonts w:ascii="Times New Roman" w:hAnsi="Times New Roman"/>
           <w:b/>
           <w:i/>
           <w:u w:val="single"/>
         </w:rPr>
-        <w:t>*Upload image of the user story diagram*</w:t>
-      </w:r>
+      </w:pPr>
+    </w:p>
+    <w:p>
+      <w:pPr>
+        <w:pStyle w:val="ListParagraph"/>
+        <w:spacing w:line="480" w:lineRule="auto"/>
+        <w:ind w:left="360"/>
+        <w:jc w:val="both"/>
+        <w:rPr>
+          <w:rFonts w:ascii="Times New Roman" w:hAnsi="Times New Roman"/>
+          <w:b/>
+          <w:i/>
+          <w:u w:val="single"/>
+        </w:rPr>
+      </w:pPr>
     </w:p>
     <w:p>
       <w:pPr>
@@ -3184,6 +3705,7 @@
           <w:rFonts w:ascii="Times New Roman" w:hAnsi="Times New Roman"/>
           <w:b/>
         </w:rPr>
+        <w:lastRenderedPageBreak/>
         <w:t>Statement of Work</w:t>
       </w:r>
     </w:p>
@@ -3207,7 +3729,21 @@
         <w:rPr>
           <w:rFonts w:ascii="Times New Roman" w:hAnsi="Times New Roman"/>
         </w:rPr>
-        <w:t>is section we will define all</w:t>
+        <w:t xml:space="preserve">is </w:t>
+      </w:r>
+      <w:proofErr w:type="gramStart"/>
+      <w:r>
+        <w:rPr>
+          <w:rFonts w:ascii="Times New Roman" w:hAnsi="Times New Roman"/>
+        </w:rPr>
+        <w:t>section</w:t>
+      </w:r>
+      <w:proofErr w:type="gramEnd"/>
+      <w:r>
+        <w:rPr>
+          <w:rFonts w:ascii="Times New Roman" w:hAnsi="Times New Roman"/>
+        </w:rPr>
+        <w:t xml:space="preserve"> we will define all</w:t>
       </w:r>
       <w:r>
         <w:rPr>
@@ -3219,7 +3755,21 @@
         <w:rPr>
           <w:rFonts w:ascii="Times New Roman" w:hAnsi="Times New Roman"/>
         </w:rPr>
-        <w:t>.  In each functional requirement we will describe the inputs that go into them, the outputs, and the flow of data for each of them.</w:t>
+        <w:t xml:space="preserve">.  In each functional </w:t>
+      </w:r>
+      <w:proofErr w:type="gramStart"/>
+      <w:r>
+        <w:rPr>
+          <w:rFonts w:ascii="Times New Roman" w:hAnsi="Times New Roman"/>
+        </w:rPr>
+        <w:t>requirement</w:t>
+      </w:r>
+      <w:proofErr w:type="gramEnd"/>
+      <w:r>
+        <w:rPr>
+          <w:rFonts w:ascii="Times New Roman" w:hAnsi="Times New Roman"/>
+        </w:rPr>
+        <w:t xml:space="preserve"> we will describe the inputs that go into them, the outputs, and the flow of data for each of them.</w:t>
       </w:r>
     </w:p>
     <w:p>
@@ -3253,6 +3803,14 @@
         </w:rPr>
         <w:t>ability to be able to manage course footage</w:t>
       </w:r>
+      <w:r>
+        <w:rPr>
+          <w:rFonts w:ascii="Times New Roman" w:hAnsi="Times New Roman"/>
+          <w:b/>
+          <w:i/>
+        </w:rPr>
+        <w:t xml:space="preserve"> ( [Exhibit 1] for more details)</w:t>
+      </w:r>
     </w:p>
     <w:p>
       <w:pPr>
@@ -3273,7 +3831,35 @@
         <w:rPr>
           <w:rFonts w:ascii="Times New Roman" w:hAnsi="Times New Roman"/>
         </w:rPr>
-        <w:t xml:space="preserve"> type of user will fill out a form that will require them to provide the name of the course they are trying to upload for, their phone number, their email, their name, and justification on why they would like to upload course footage.  By doing this we can reduce the risk of bad video data being uploaded to our application.  This information will be available for an administrator to approve.  The outputs of this functional requirement will either be a rejection and the user will be unable to upload course footage or they will be granted authorization to upload video footage of their course.</w:t>
+        <w:t xml:space="preserve"> type of user will fill out a form that will require them to provide the name of the course they are trying to upload for, their phone number, their email, their name, and justification on why they would like to upload course footage.  By doing this we can reduce the risk of bad video data </w:t>
+      </w:r>
+      <w:proofErr w:type="gramStart"/>
+      <w:r>
+        <w:rPr>
+          <w:rFonts w:ascii="Times New Roman" w:hAnsi="Times New Roman"/>
+        </w:rPr>
+        <w:t>being uploaded</w:t>
+      </w:r>
+      <w:proofErr w:type="gramEnd"/>
+      <w:r>
+        <w:rPr>
+          <w:rFonts w:ascii="Times New Roman" w:hAnsi="Times New Roman"/>
+        </w:rPr>
+        <w:t xml:space="preserve"> to our application.  This information will be available for an administrator to approve.  </w:t>
+      </w:r>
+      <w:proofErr w:type="gramStart"/>
+      <w:r>
+        <w:rPr>
+          <w:rFonts w:ascii="Times New Roman" w:hAnsi="Times New Roman"/>
+        </w:rPr>
+        <w:t>The outputs of this functional requirement will either</w:t>
+      </w:r>
+      <w:proofErr w:type="gramEnd"/>
+      <w:r>
+        <w:rPr>
+          <w:rFonts w:ascii="Times New Roman" w:hAnsi="Times New Roman"/>
+        </w:rPr>
+        <w:t xml:space="preserve"> be a rejection and the user will be unable to upload course footage or they will be granted authorization to upload video footage of their course.</w:t>
       </w:r>
     </w:p>
     <w:p>
@@ -3299,6 +3885,14 @@
         </w:rPr>
         <w:t>See golf course review data</w:t>
       </w:r>
+      <w:r>
+        <w:rPr>
+          <w:rFonts w:ascii="Times New Roman" w:hAnsi="Times New Roman"/>
+          <w:b/>
+          <w:i/>
+        </w:rPr>
+        <w:t xml:space="preserve"> ( [Exhibit 2] for more details)</w:t>
+      </w:r>
     </w:p>
     <w:p>
       <w:pPr>
@@ -3313,7 +3907,21 @@
         <w:rPr>
           <w:rFonts w:ascii="Times New Roman" w:hAnsi="Times New Roman"/>
         </w:rPr>
-        <w:t>Any type of user will be able to view course review data that each course uploaded to the application may or may not have.  To generate this data, once a course is uploaded to the application; our application will use the Yelp Fusion API to gather high level review data about the course</w:t>
+        <w:t xml:space="preserve">Any type of user will be able to view course review data that each course uploaded to the application may or may not have.  To generate this data, once a course is uploaded to the application; our application will use the Yelp Fusion API to gather </w:t>
+      </w:r>
+      <w:proofErr w:type="gramStart"/>
+      <w:r>
+        <w:rPr>
+          <w:rFonts w:ascii="Times New Roman" w:hAnsi="Times New Roman"/>
+        </w:rPr>
+        <w:t>high level</w:t>
+      </w:r>
+      <w:proofErr w:type="gramEnd"/>
+      <w:r>
+        <w:rPr>
+          <w:rFonts w:ascii="Times New Roman" w:hAnsi="Times New Roman"/>
+        </w:rPr>
+        <w:t xml:space="preserve"> review data about the course</w:t>
       </w:r>
       <w:r>
         <w:rPr>
@@ -3345,6 +3953,14 @@
         </w:rPr>
         <w:t>See high level course information</w:t>
       </w:r>
+      <w:r>
+        <w:rPr>
+          <w:rFonts w:ascii="Times New Roman" w:hAnsi="Times New Roman"/>
+          <w:b/>
+          <w:i/>
+        </w:rPr>
+        <w:t xml:space="preserve"> ( [Exhibit 3] for more details)</w:t>
+      </w:r>
     </w:p>
     <w:p>
       <w:pPr>
@@ -3359,8 +3975,35 @@
         <w:rPr>
           <w:rFonts w:ascii="Times New Roman" w:hAnsi="Times New Roman"/>
         </w:rPr>
-        <w:lastRenderedPageBreak/>
-        <w:t>Any type of user will be able to view high level course information that includes the operational hours of the golf course, address, and the phone number.  To generate this data, once a course is uploaded to the application; our application will use the Yelp Fusion API to gather general business information which will then be displayed to the user which will allow the user to contact the course owner if they have more questions.</w:t>
+        <w:t xml:space="preserve">Any type of user will be able to view </w:t>
+      </w:r>
+      <w:proofErr w:type="gramStart"/>
+      <w:r>
+        <w:rPr>
+          <w:rFonts w:ascii="Times New Roman" w:hAnsi="Times New Roman"/>
+        </w:rPr>
+        <w:t>high level</w:t>
+      </w:r>
+      <w:proofErr w:type="gramEnd"/>
+      <w:r>
+        <w:rPr>
+          <w:rFonts w:ascii="Times New Roman" w:hAnsi="Times New Roman"/>
+        </w:rPr>
+        <w:t xml:space="preserve"> course information that includes the operational hours of the golf course, address, and the phone number.  To generate this data, once a course is uploaded to the application; our application will use the Yelp Fusion API to gather general business </w:t>
+      </w:r>
+      <w:proofErr w:type="gramStart"/>
+      <w:r>
+        <w:rPr>
+          <w:rFonts w:ascii="Times New Roman" w:hAnsi="Times New Roman"/>
+        </w:rPr>
+        <w:t>information which will then be displayed</w:t>
+      </w:r>
+      <w:proofErr w:type="gramEnd"/>
+      <w:r>
+        <w:rPr>
+          <w:rFonts w:ascii="Times New Roman" w:hAnsi="Times New Roman"/>
+        </w:rPr>
+        <w:t xml:space="preserve"> to the user which will allow the user to contact the course owner if they have more questions.</w:t>
       </w:r>
     </w:p>
     <w:p>
@@ -3386,6 +4029,14 @@
         </w:rPr>
         <w:t>See footage per hole of golf course</w:t>
       </w:r>
+      <w:r>
+        <w:rPr>
+          <w:rFonts w:ascii="Times New Roman" w:hAnsi="Times New Roman"/>
+          <w:b/>
+          <w:i/>
+        </w:rPr>
+        <w:t xml:space="preserve"> ( [Exhibit 4] for more details)</w:t>
+      </w:r>
     </w:p>
     <w:p>
       <w:pPr>
@@ -3400,8 +4051,29 @@
         <w:rPr>
           <w:rFonts w:ascii="Times New Roman" w:hAnsi="Times New Roman"/>
         </w:rPr>
+        <w:lastRenderedPageBreak/>
         <w:t>Unauthorized and authorized users will want to have this capability to give them better insight on what a particular hole is like on that golf course.  To do this, the user will click on a golf course and select a hole they would like to see.  To generate the video for the user to see, our application will use YouTube’s API to show the particular hole on the particular course the user would like to view.</w:t>
       </w:r>
+    </w:p>
+    <w:p>
+      <w:pPr>
+        <w:pStyle w:val="ListParagraph"/>
+        <w:spacing w:line="480" w:lineRule="auto"/>
+        <w:jc w:val="both"/>
+        <w:rPr>
+          <w:rFonts w:ascii="Times New Roman" w:hAnsi="Times New Roman"/>
+        </w:rPr>
+      </w:pPr>
+    </w:p>
+    <w:p>
+      <w:pPr>
+        <w:pStyle w:val="ListParagraph"/>
+        <w:spacing w:line="480" w:lineRule="auto"/>
+        <w:jc w:val="both"/>
+        <w:rPr>
+          <w:rFonts w:ascii="Times New Roman" w:hAnsi="Times New Roman"/>
+        </w:rPr>
+      </w:pPr>
     </w:p>
     <w:p>
       <w:pPr>
@@ -3426,6 +4098,14 @@
         </w:rPr>
         <w:t>See difficulty/comments per hole</w:t>
       </w:r>
+      <w:r>
+        <w:rPr>
+          <w:rFonts w:ascii="Times New Roman" w:hAnsi="Times New Roman"/>
+          <w:b/>
+          <w:i/>
+        </w:rPr>
+        <w:t xml:space="preserve"> ( [Exhibit 5] for more details)</w:t>
+      </w:r>
     </w:p>
     <w:p>
       <w:pPr>
@@ -3440,7 +4120,21 @@
         <w:rPr>
           <w:rFonts w:ascii="Times New Roman" w:hAnsi="Times New Roman"/>
         </w:rPr>
-        <w:t>Any type of user can view this data and it will be generated by authenticated users to post what they think about that course by giving it a difficulty rating and providing any useful feedback that could help the user.  This type of data will be obtained from the application’s database which is a Microsoft SQL Server instance.</w:t>
+        <w:t xml:space="preserve">Any type of user can view this data and it will be generated by authenticated users to post what they think about that course by giving it a difficulty rating and providing any useful feedback that could help the user.  This type of data will be obtained from the application’s </w:t>
+      </w:r>
+      <w:proofErr w:type="gramStart"/>
+      <w:r>
+        <w:rPr>
+          <w:rFonts w:ascii="Times New Roman" w:hAnsi="Times New Roman"/>
+        </w:rPr>
+        <w:t>database which</w:t>
+      </w:r>
+      <w:proofErr w:type="gramEnd"/>
+      <w:r>
+        <w:rPr>
+          <w:rFonts w:ascii="Times New Roman" w:hAnsi="Times New Roman"/>
+        </w:rPr>
+        <w:t xml:space="preserve"> is a Microsoft SQL Server instance.</w:t>
       </w:r>
     </w:p>
     <w:p>
@@ -3466,6 +4160,14 @@
         </w:rPr>
         <w:t>Upload difficulty/comments per hole</w:t>
       </w:r>
+      <w:r>
+        <w:rPr>
+          <w:rFonts w:ascii="Times New Roman" w:hAnsi="Times New Roman"/>
+          <w:b/>
+          <w:i/>
+        </w:rPr>
+        <w:t xml:space="preserve"> ( [Exhibit 6] for more details)</w:t>
+      </w:r>
     </w:p>
     <w:p>
       <w:pPr>
@@ -3480,7 +4182,21 @@
         <w:rPr>
           <w:rFonts w:ascii="Times New Roman" w:hAnsi="Times New Roman"/>
         </w:rPr>
-        <w:t>Authorized users will have privilege to do this.  This type of user will fill out a form that requires them to give the hole a difficulty rating (1 being very easy, and 10 being very difficult) and some general comments about the hole.  This information will be served in our application’s Microsoft SQL Server database instance.</w:t>
+        <w:t xml:space="preserve">Authorized users will have privilege to do this.  This type of user will fill out a form that requires them to give the hole a difficulty rating (1 being very easy, and 10 being very difficult) and some general comments about the hole.  This information </w:t>
+      </w:r>
+      <w:proofErr w:type="gramStart"/>
+      <w:r>
+        <w:rPr>
+          <w:rFonts w:ascii="Times New Roman" w:hAnsi="Times New Roman"/>
+        </w:rPr>
+        <w:t>will be served</w:t>
+      </w:r>
+      <w:proofErr w:type="gramEnd"/>
+      <w:r>
+        <w:rPr>
+          <w:rFonts w:ascii="Times New Roman" w:hAnsi="Times New Roman"/>
+        </w:rPr>
+        <w:t xml:space="preserve"> in our application’s Microsoft SQL Server database instance.</w:t>
       </w:r>
     </w:p>
     <w:p>
@@ -3506,6 +4222,14 @@
         </w:rPr>
         <w:t>Approve authorized users to upload course footage and become Golf Course Owner type user</w:t>
       </w:r>
+      <w:r>
+        <w:rPr>
+          <w:rFonts w:ascii="Times New Roman" w:hAnsi="Times New Roman"/>
+          <w:b/>
+          <w:i/>
+        </w:rPr>
+        <w:t xml:space="preserve"> ( [Exhibit 7] for more details)</w:t>
+      </w:r>
     </w:p>
     <w:p>
       <w:pPr>
@@ -3520,8 +4244,21 @@
         <w:rPr>
           <w:rFonts w:ascii="Times New Roman" w:hAnsi="Times New Roman"/>
         </w:rPr>
-        <w:lastRenderedPageBreak/>
-        <w:t>An administrator will be able to review all of these types of requests and have the ability to reject or accept that type of user to do those kinds of actions.  This information will be obtained from our application’s Microsoft SQL Server database instance.</w:t>
+        <w:t xml:space="preserve">An administrator will be able to review all of these types of requests and have the ability to reject or accept that type of user to do those kinds of actions.  This information </w:t>
+      </w:r>
+      <w:proofErr w:type="gramStart"/>
+      <w:r>
+        <w:rPr>
+          <w:rFonts w:ascii="Times New Roman" w:hAnsi="Times New Roman"/>
+        </w:rPr>
+        <w:t>will be obtained</w:t>
+      </w:r>
+      <w:proofErr w:type="gramEnd"/>
+      <w:r>
+        <w:rPr>
+          <w:rFonts w:ascii="Times New Roman" w:hAnsi="Times New Roman"/>
+        </w:rPr>
+        <w:t xml:space="preserve"> from our application’s Microsoft SQL Server database instance.</w:t>
       </w:r>
     </w:p>
     <w:p>
@@ -3547,6 +4284,14 @@
         </w:rPr>
         <w:t>Manage course footage for their course</w:t>
       </w:r>
+      <w:r>
+        <w:rPr>
+          <w:rFonts w:ascii="Times New Roman" w:hAnsi="Times New Roman"/>
+          <w:b/>
+          <w:i/>
+        </w:rPr>
+        <w:t xml:space="preserve"> ( [Exhibit 8] for more details)</w:t>
+      </w:r>
     </w:p>
     <w:p>
       <w:pPr>
@@ -3561,8 +4306,25 @@
         <w:rPr>
           <w:rFonts w:ascii="Times New Roman" w:hAnsi="Times New Roman"/>
         </w:rPr>
-        <w:t xml:space="preserve">A Golf Course Owner type of user will be able to upload footage per course simply by clicking on the golf course they own, selecting a hole, and then uploading a video file.  The metadata of the file will be stored in our application’s Microsoft SQL Server database instance (File name, YouTube Id to obtain from YouTube), and the video itself will be stored on YouTube utilizing their API.  </w:t>
-      </w:r>
+        <w:t xml:space="preserve">A Golf Course Owner type of user will be able to upload footage per course simply by clicking on the golf course they own, selecting a hole, and then uploading a video file.  The </w:t>
+      </w:r>
+      <w:r>
+        <w:rPr>
+          <w:rFonts w:ascii="Times New Roman" w:hAnsi="Times New Roman"/>
+        </w:rPr>
+        <w:lastRenderedPageBreak/>
+        <w:t xml:space="preserve">metadata of the file will be stored in our application’s Microsoft SQL Server database instance (File name, YouTube Id to obtain from YouTube), and the video itself will be stored on YouTube utilizing their API.  </w:t>
+      </w:r>
+    </w:p>
+    <w:p>
+      <w:pPr>
+        <w:pStyle w:val="ListParagraph"/>
+        <w:spacing w:line="480" w:lineRule="auto"/>
+        <w:jc w:val="both"/>
+        <w:rPr>
+          <w:rFonts w:ascii="Times New Roman" w:hAnsi="Times New Roman"/>
+        </w:rPr>
+      </w:pPr>
     </w:p>
     <w:p>
       <w:pPr>
@@ -3625,6 +4387,19 @@
         </w:rPr>
         <w:t>[Figure 4.1]</w:t>
       </w:r>
+      <w:r>
+        <w:rPr>
+          <w:rFonts w:ascii="Times New Roman" w:hAnsi="Times New Roman"/>
+          <w:b/>
+        </w:rPr>
+        <w:t xml:space="preserve"> </w:t>
+      </w:r>
+      <w:r>
+        <w:rPr>
+          <w:rFonts w:ascii="Times New Roman" w:hAnsi="Times New Roman"/>
+        </w:rPr>
+        <w:t>listed below</w:t>
+      </w:r>
     </w:p>
     <w:p>
       <w:pPr>
@@ -3633,6 +4408,46 @@
           <w:rFonts w:ascii="Times New Roman" w:hAnsi="Times New Roman"/>
         </w:rPr>
       </w:pPr>
+      <w:r>
+        <w:rPr>
+          <w:noProof/>
+        </w:rPr>
+        <w:drawing>
+          <wp:inline distT="0" distB="0" distL="0" distR="0" wp14:anchorId="1248BF84" wp14:editId="2FE18A50">
+            <wp:extent cx="5943600" cy="4584700"/>
+            <wp:effectExtent l="0" t="0" r="0" b="6350"/>
+            <wp:docPr id="5" name="Picture 5"/>
+            <wp:cNvGraphicFramePr>
+              <a:graphicFrameLocks xmlns:a="http://schemas.openxmlformats.org/drawingml/2006/main" noChangeAspect="1"/>
+            </wp:cNvGraphicFramePr>
+            <a:graphic xmlns:a="http://schemas.openxmlformats.org/drawingml/2006/main">
+              <a:graphicData uri="http://schemas.openxmlformats.org/drawingml/2006/picture">
+                <pic:pic xmlns:pic="http://schemas.openxmlformats.org/drawingml/2006/picture">
+                  <pic:nvPicPr>
+                    <pic:cNvPr id="1" name=""/>
+                    <pic:cNvPicPr/>
+                  </pic:nvPicPr>
+                  <pic:blipFill>
+                    <a:blip r:embed="rId11"/>
+                    <a:stretch>
+                      <a:fillRect/>
+                    </a:stretch>
+                  </pic:blipFill>
+                  <pic:spPr>
+                    <a:xfrm>
+                      <a:off x="0" y="0"/>
+                      <a:ext cx="5943600" cy="4584700"/>
+                    </a:xfrm>
+                    <a:prstGeom prst="rect">
+                      <a:avLst/>
+                    </a:prstGeom>
+                  </pic:spPr>
+                </pic:pic>
+              </a:graphicData>
+            </a:graphic>
+          </wp:inline>
+        </w:drawing>
+      </w:r>
     </w:p>
     <w:p>
       <w:pPr>
@@ -3641,10 +4456,35 @@
           <w:rFonts w:ascii="Times New Roman" w:hAnsi="Times New Roman"/>
         </w:rPr>
       </w:pPr>
-      <w:r>
-        <w:rPr>
-          <w:rFonts w:ascii="Times New Roman" w:hAnsi="Times New Roman"/>
-        </w:rPr>
+    </w:p>
+    <w:p>
+      <w:pPr>
+        <w:spacing w:line="480" w:lineRule="auto"/>
+        <w:rPr>
+          <w:rFonts w:ascii="Times New Roman" w:hAnsi="Times New Roman"/>
+        </w:rPr>
+      </w:pPr>
+    </w:p>
+    <w:p>
+      <w:pPr>
+        <w:spacing w:line="480" w:lineRule="auto"/>
+        <w:rPr>
+          <w:rFonts w:ascii="Times New Roman" w:hAnsi="Times New Roman"/>
+        </w:rPr>
+      </w:pPr>
+    </w:p>
+    <w:p>
+      <w:pPr>
+        <w:spacing w:line="480" w:lineRule="auto"/>
+        <w:rPr>
+          <w:rFonts w:ascii="Times New Roman" w:hAnsi="Times New Roman"/>
+        </w:rPr>
+      </w:pPr>
+      <w:r>
+        <w:rPr>
+          <w:rFonts w:ascii="Times New Roman" w:hAnsi="Times New Roman"/>
+        </w:rPr>
+        <w:lastRenderedPageBreak/>
         <w:t>4.2 Data Dictionary</w:t>
       </w:r>
     </w:p>
@@ -3669,6 +4509,1823 @@
         </w:rPr>
         <w:t>[Figure 4.2]</w:t>
       </w:r>
+      <w:r>
+        <w:rPr>
+          <w:rFonts w:ascii="Times New Roman" w:hAnsi="Times New Roman"/>
+          <w:b/>
+        </w:rPr>
+        <w:t xml:space="preserve"> </w:t>
+      </w:r>
+      <w:r>
+        <w:rPr>
+          <w:rFonts w:ascii="Times New Roman" w:hAnsi="Times New Roman"/>
+        </w:rPr>
+        <w:t>listed below</w:t>
+      </w:r>
+    </w:p>
+    <w:tbl>
+      <w:tblPr>
+        <w:tblStyle w:val="TableGrid"/>
+        <w:tblW w:w="0" w:type="auto"/>
+        <w:tblLook w:val="04A0" w:firstRow="1" w:lastRow="0" w:firstColumn="1" w:lastColumn="0" w:noHBand="0" w:noVBand="1"/>
+      </w:tblPr>
+      <w:tblGrid>
+        <w:gridCol w:w="1351"/>
+        <w:gridCol w:w="1488"/>
+        <w:gridCol w:w="1242"/>
+        <w:gridCol w:w="1160"/>
+        <w:gridCol w:w="897"/>
+        <w:gridCol w:w="1088"/>
+        <w:gridCol w:w="2124"/>
+      </w:tblGrid>
+      <w:tr>
+        <w:tc>
+          <w:tcPr>
+            <w:tcW w:w="1140" w:type="dxa"/>
+          </w:tcPr>
+          <w:p>
+            <w:r>
+              <w:t>Table</w:t>
+            </w:r>
+          </w:p>
+        </w:tc>
+        <w:tc>
+          <w:tcPr>
+            <w:tcW w:w="1356" w:type="dxa"/>
+          </w:tcPr>
+          <w:p>
+            <w:r>
+              <w:t>Field Name</w:t>
+            </w:r>
+          </w:p>
+        </w:tc>
+        <w:tc>
+          <w:tcPr>
+            <w:tcW w:w="1340" w:type="dxa"/>
+          </w:tcPr>
+          <w:p>
+            <w:r>
+              <w:t>Data Type</w:t>
+            </w:r>
+          </w:p>
+        </w:tc>
+        <w:tc>
+          <w:tcPr>
+            <w:tcW w:w="1405" w:type="dxa"/>
+          </w:tcPr>
+          <w:p>
+            <w:r>
+              <w:t>Data Format</w:t>
+            </w:r>
+          </w:p>
+        </w:tc>
+        <w:tc>
+          <w:tcPr>
+            <w:tcW w:w="1273" w:type="dxa"/>
+          </w:tcPr>
+          <w:p>
+            <w:r>
+              <w:t>Field Size</w:t>
+            </w:r>
+          </w:p>
+        </w:tc>
+        <w:tc>
+          <w:tcPr>
+            <w:tcW w:w="1459" w:type="dxa"/>
+          </w:tcPr>
+          <w:p>
+            <w:r>
+              <w:t>Description</w:t>
+            </w:r>
+          </w:p>
+        </w:tc>
+        <w:tc>
+          <w:tcPr>
+            <w:tcW w:w="1377" w:type="dxa"/>
+          </w:tcPr>
+          <w:p>
+            <w:r>
+              <w:t>Example</w:t>
+            </w:r>
+          </w:p>
+        </w:tc>
+      </w:tr>
+      <w:tr>
+        <w:trPr>
+          <w:trHeight w:val="1142"/>
+        </w:trPr>
+        <w:tc>
+          <w:tcPr>
+            <w:tcW w:w="1140" w:type="dxa"/>
+          </w:tcPr>
+          <w:p>
+            <w:r>
+              <w:t>User</w:t>
+            </w:r>
+          </w:p>
+        </w:tc>
+        <w:tc>
+          <w:tcPr>
+            <w:tcW w:w="1356" w:type="dxa"/>
+          </w:tcPr>
+          <w:p>
+            <w:proofErr w:type="spellStart"/>
+            <w:r>
+              <w:t>User_Id</w:t>
+            </w:r>
+            <w:proofErr w:type="spellEnd"/>
+          </w:p>
+        </w:tc>
+        <w:tc>
+          <w:tcPr>
+            <w:tcW w:w="1340" w:type="dxa"/>
+          </w:tcPr>
+          <w:p>
+            <w:r>
+              <w:t>Integer</w:t>
+            </w:r>
+          </w:p>
+        </w:tc>
+        <w:tc>
+          <w:tcPr>
+            <w:tcW w:w="1405" w:type="dxa"/>
+          </w:tcPr>
+          <w:p>
+            <w:r>
+              <w:t>NNNNNN</w:t>
+            </w:r>
+          </w:p>
+        </w:tc>
+        <w:tc>
+          <w:tcPr>
+            <w:tcW w:w="1273" w:type="dxa"/>
+          </w:tcPr>
+          <w:p>
+            <w:r>
+              <w:t>6</w:t>
+            </w:r>
+          </w:p>
+        </w:tc>
+        <w:tc>
+          <w:tcPr>
+            <w:tcW w:w="1459" w:type="dxa"/>
+          </w:tcPr>
+          <w:p>
+            <w:r>
+              <w:t>Unique number to associate with a user</w:t>
+            </w:r>
+          </w:p>
+        </w:tc>
+        <w:tc>
+          <w:tcPr>
+            <w:tcW w:w="1377" w:type="dxa"/>
+          </w:tcPr>
+          <w:p>
+            <w:r>
+              <w:t>123456</w:t>
+            </w:r>
+          </w:p>
+        </w:tc>
+      </w:tr>
+      <w:tr>
+        <w:tc>
+          <w:tcPr>
+            <w:tcW w:w="1140" w:type="dxa"/>
+          </w:tcPr>
+          <w:p>
+            <w:r>
+              <w:t>User</w:t>
+            </w:r>
+          </w:p>
+        </w:tc>
+        <w:tc>
+          <w:tcPr>
+            <w:tcW w:w="1356" w:type="dxa"/>
+          </w:tcPr>
+          <w:p>
+            <w:r>
+              <w:t>First Name</w:t>
+            </w:r>
+          </w:p>
+        </w:tc>
+        <w:tc>
+          <w:tcPr>
+            <w:tcW w:w="1340" w:type="dxa"/>
+          </w:tcPr>
+          <w:p>
+            <w:r>
+              <w:t>Text</w:t>
+            </w:r>
+          </w:p>
+        </w:tc>
+        <w:tc>
+          <w:tcPr>
+            <w:tcW w:w="1405" w:type="dxa"/>
+          </w:tcPr>
+          <w:p/>
+        </w:tc>
+        <w:tc>
+          <w:tcPr>
+            <w:tcW w:w="1273" w:type="dxa"/>
+          </w:tcPr>
+          <w:p>
+            <w:r>
+              <w:t>15</w:t>
+            </w:r>
+          </w:p>
+        </w:tc>
+        <w:tc>
+          <w:tcPr>
+            <w:tcW w:w="1459" w:type="dxa"/>
+          </w:tcPr>
+          <w:p>
+            <w:r>
+              <w:t>First name for user</w:t>
+            </w:r>
+          </w:p>
+        </w:tc>
+        <w:tc>
+          <w:tcPr>
+            <w:tcW w:w="1377" w:type="dxa"/>
+          </w:tcPr>
+          <w:p>
+            <w:r>
+              <w:t>Jim</w:t>
+            </w:r>
+          </w:p>
+        </w:tc>
+      </w:tr>
+      <w:tr>
+        <w:tc>
+          <w:tcPr>
+            <w:tcW w:w="1140" w:type="dxa"/>
+          </w:tcPr>
+          <w:p>
+            <w:r>
+              <w:t>User</w:t>
+            </w:r>
+          </w:p>
+        </w:tc>
+        <w:tc>
+          <w:tcPr>
+            <w:tcW w:w="1356" w:type="dxa"/>
+          </w:tcPr>
+          <w:p>
+            <w:r>
+              <w:t xml:space="preserve">Last Name </w:t>
+            </w:r>
+          </w:p>
+        </w:tc>
+        <w:tc>
+          <w:tcPr>
+            <w:tcW w:w="1340" w:type="dxa"/>
+          </w:tcPr>
+          <w:p>
+            <w:r>
+              <w:t>Text</w:t>
+            </w:r>
+          </w:p>
+        </w:tc>
+        <w:tc>
+          <w:tcPr>
+            <w:tcW w:w="1405" w:type="dxa"/>
+          </w:tcPr>
+          <w:p/>
+        </w:tc>
+        <w:tc>
+          <w:tcPr>
+            <w:tcW w:w="1273" w:type="dxa"/>
+          </w:tcPr>
+          <w:p>
+            <w:r>
+              <w:t>25</w:t>
+            </w:r>
+          </w:p>
+        </w:tc>
+        <w:tc>
+          <w:tcPr>
+            <w:tcW w:w="1459" w:type="dxa"/>
+          </w:tcPr>
+          <w:p>
+            <w:r>
+              <w:t>Last name for user</w:t>
+            </w:r>
+          </w:p>
+        </w:tc>
+        <w:tc>
+          <w:tcPr>
+            <w:tcW w:w="1377" w:type="dxa"/>
+          </w:tcPr>
+          <w:p>
+            <w:r>
+              <w:t>Smith</w:t>
+            </w:r>
+          </w:p>
+        </w:tc>
+      </w:tr>
+      <w:tr>
+        <w:tc>
+          <w:tcPr>
+            <w:tcW w:w="1140" w:type="dxa"/>
+          </w:tcPr>
+          <w:p>
+            <w:r>
+              <w:t>User</w:t>
+            </w:r>
+          </w:p>
+        </w:tc>
+        <w:tc>
+          <w:tcPr>
+            <w:tcW w:w="1356" w:type="dxa"/>
+          </w:tcPr>
+          <w:p>
+            <w:r>
+              <w:t>Username</w:t>
+            </w:r>
+          </w:p>
+        </w:tc>
+        <w:tc>
+          <w:tcPr>
+            <w:tcW w:w="1340" w:type="dxa"/>
+          </w:tcPr>
+          <w:p>
+            <w:r>
+              <w:t>Text</w:t>
+            </w:r>
+          </w:p>
+        </w:tc>
+        <w:tc>
+          <w:tcPr>
+            <w:tcW w:w="1405" w:type="dxa"/>
+          </w:tcPr>
+          <w:p/>
+        </w:tc>
+        <w:tc>
+          <w:tcPr>
+            <w:tcW w:w="1273" w:type="dxa"/>
+          </w:tcPr>
+          <w:p>
+            <w:r>
+              <w:t>15</w:t>
+            </w:r>
+          </w:p>
+        </w:tc>
+        <w:tc>
+          <w:tcPr>
+            <w:tcW w:w="1459" w:type="dxa"/>
+          </w:tcPr>
+          <w:p>
+            <w:r>
+              <w:t>Username for user</w:t>
+            </w:r>
+          </w:p>
+        </w:tc>
+        <w:tc>
+          <w:tcPr>
+            <w:tcW w:w="1377" w:type="dxa"/>
+          </w:tcPr>
+          <w:p>
+            <w:r>
+              <w:t>JimBob101</w:t>
+            </w:r>
+          </w:p>
+        </w:tc>
+      </w:tr>
+      <w:tr>
+        <w:tc>
+          <w:tcPr>
+            <w:tcW w:w="1140" w:type="dxa"/>
+          </w:tcPr>
+          <w:p>
+            <w:r>
+              <w:t>User</w:t>
+            </w:r>
+          </w:p>
+        </w:tc>
+        <w:tc>
+          <w:tcPr>
+            <w:tcW w:w="1356" w:type="dxa"/>
+          </w:tcPr>
+          <w:p>
+            <w:r>
+              <w:t>Password</w:t>
+            </w:r>
+          </w:p>
+        </w:tc>
+        <w:tc>
+          <w:tcPr>
+            <w:tcW w:w="1340" w:type="dxa"/>
+          </w:tcPr>
+          <w:p>
+            <w:r>
+              <w:t>Hashed Text (NVARCHAR(</w:t>
+            </w:r>
+          </w:p>
+          <w:p>
+            <w:r>
+              <w:t>MAX))</w:t>
+            </w:r>
+          </w:p>
+        </w:tc>
+        <w:tc>
+          <w:tcPr>
+            <w:tcW w:w="1405" w:type="dxa"/>
+          </w:tcPr>
+          <w:p/>
+        </w:tc>
+        <w:tc>
+          <w:tcPr>
+            <w:tcW w:w="1273" w:type="dxa"/>
+          </w:tcPr>
+          <w:p>
+            <w:r>
+              <w:t>256</w:t>
+            </w:r>
+          </w:p>
+        </w:tc>
+        <w:tc>
+          <w:tcPr>
+            <w:tcW w:w="1459" w:type="dxa"/>
+          </w:tcPr>
+          <w:p>
+            <w:r>
+              <w:t>SHA-1 Hashed Password</w:t>
+            </w:r>
+          </w:p>
+        </w:tc>
+        <w:tc>
+          <w:tcPr>
+            <w:tcW w:w="1377" w:type="dxa"/>
+          </w:tcPr>
+          <w:p/>
+        </w:tc>
+      </w:tr>
+      <w:tr>
+        <w:tc>
+          <w:tcPr>
+            <w:tcW w:w="1140" w:type="dxa"/>
+          </w:tcPr>
+          <w:p>
+            <w:r>
+              <w:t>User</w:t>
+            </w:r>
+          </w:p>
+        </w:tc>
+        <w:tc>
+          <w:tcPr>
+            <w:tcW w:w="1356" w:type="dxa"/>
+          </w:tcPr>
+          <w:p>
+            <w:r>
+              <w:t>Email</w:t>
+            </w:r>
+          </w:p>
+        </w:tc>
+        <w:tc>
+          <w:tcPr>
+            <w:tcW w:w="1340" w:type="dxa"/>
+          </w:tcPr>
+          <w:p>
+            <w:r>
+              <w:t>Text</w:t>
+            </w:r>
+          </w:p>
+        </w:tc>
+        <w:tc>
+          <w:tcPr>
+            <w:tcW w:w="1405" w:type="dxa"/>
+          </w:tcPr>
+          <w:p/>
+        </w:tc>
+        <w:tc>
+          <w:tcPr>
+            <w:tcW w:w="1273" w:type="dxa"/>
+          </w:tcPr>
+          <w:p>
+            <w:r>
+              <w:t>30</w:t>
+            </w:r>
+          </w:p>
+        </w:tc>
+        <w:tc>
+          <w:tcPr>
+            <w:tcW w:w="1459" w:type="dxa"/>
+          </w:tcPr>
+          <w:p>
+            <w:r>
+              <w:t>Email unique to user</w:t>
+            </w:r>
+          </w:p>
+        </w:tc>
+        <w:tc>
+          <w:tcPr>
+            <w:tcW w:w="1377" w:type="dxa"/>
+          </w:tcPr>
+          <w:p>
+            <w:hyperlink r:id="rId12" w:history="1">
+              <w:r>
+                <w:rPr>
+                  <w:rStyle w:val="Hyperlink"/>
+                </w:rPr>
+                <w:t>text@text.com</w:t>
+              </w:r>
+            </w:hyperlink>
+          </w:p>
+        </w:tc>
+      </w:tr>
+      <w:tr>
+        <w:tc>
+          <w:tcPr>
+            <w:tcW w:w="1140" w:type="dxa"/>
+          </w:tcPr>
+          <w:p>
+            <w:r>
+              <w:t>User Roles</w:t>
+            </w:r>
+          </w:p>
+        </w:tc>
+        <w:tc>
+          <w:tcPr>
+            <w:tcW w:w="1356" w:type="dxa"/>
+          </w:tcPr>
+          <w:p>
+            <w:proofErr w:type="spellStart"/>
+            <w:r>
+              <w:t>UserRole_Id</w:t>
+            </w:r>
+            <w:proofErr w:type="spellEnd"/>
+          </w:p>
+        </w:tc>
+        <w:tc>
+          <w:tcPr>
+            <w:tcW w:w="1340" w:type="dxa"/>
+          </w:tcPr>
+          <w:p>
+            <w:r>
+              <w:t>Integer</w:t>
+            </w:r>
+          </w:p>
+        </w:tc>
+        <w:tc>
+          <w:tcPr>
+            <w:tcW w:w="1405" w:type="dxa"/>
+          </w:tcPr>
+          <w:p>
+            <w:r>
+              <w:t>NNNNNN</w:t>
+            </w:r>
+          </w:p>
+        </w:tc>
+        <w:tc>
+          <w:tcPr>
+            <w:tcW w:w="1273" w:type="dxa"/>
+          </w:tcPr>
+          <w:p>
+            <w:r>
+              <w:t>6</w:t>
+            </w:r>
+          </w:p>
+        </w:tc>
+        <w:tc>
+          <w:tcPr>
+            <w:tcW w:w="1459" w:type="dxa"/>
+          </w:tcPr>
+          <w:p>
+            <w:r>
+              <w:t>Unique number to associate each entry in user roles table</w:t>
+            </w:r>
+          </w:p>
+        </w:tc>
+        <w:tc>
+          <w:tcPr>
+            <w:tcW w:w="1377" w:type="dxa"/>
+          </w:tcPr>
+          <w:p>
+            <w:r>
+              <w:t>123456</w:t>
+            </w:r>
+          </w:p>
+        </w:tc>
+      </w:tr>
+      <w:tr>
+        <w:tc>
+          <w:tcPr>
+            <w:tcW w:w="1140" w:type="dxa"/>
+          </w:tcPr>
+          <w:p>
+            <w:r>
+              <w:t>Roles</w:t>
+            </w:r>
+          </w:p>
+        </w:tc>
+        <w:tc>
+          <w:tcPr>
+            <w:tcW w:w="1356" w:type="dxa"/>
+          </w:tcPr>
+          <w:p>
+            <w:proofErr w:type="spellStart"/>
+            <w:r>
+              <w:t>Role_Id</w:t>
+            </w:r>
+            <w:proofErr w:type="spellEnd"/>
+          </w:p>
+        </w:tc>
+        <w:tc>
+          <w:tcPr>
+            <w:tcW w:w="1340" w:type="dxa"/>
+          </w:tcPr>
+          <w:p>
+            <w:r>
+              <w:t>Integer</w:t>
+            </w:r>
+          </w:p>
+        </w:tc>
+        <w:tc>
+          <w:tcPr>
+            <w:tcW w:w="1405" w:type="dxa"/>
+          </w:tcPr>
+          <w:p>
+            <w:r>
+              <w:t>NNNNNN</w:t>
+            </w:r>
+          </w:p>
+        </w:tc>
+        <w:tc>
+          <w:tcPr>
+            <w:tcW w:w="1273" w:type="dxa"/>
+          </w:tcPr>
+          <w:p>
+            <w:r>
+              <w:t>6</w:t>
+            </w:r>
+          </w:p>
+        </w:tc>
+        <w:tc>
+          <w:tcPr>
+            <w:tcW w:w="1459" w:type="dxa"/>
+          </w:tcPr>
+          <w:p>
+            <w:r>
+              <w:t>Unique number to associate user roles with each entry in table</w:t>
+            </w:r>
+          </w:p>
+        </w:tc>
+        <w:tc>
+          <w:tcPr>
+            <w:tcW w:w="1377" w:type="dxa"/>
+          </w:tcPr>
+          <w:p>
+            <w:r>
+              <w:t>123456</w:t>
+            </w:r>
+          </w:p>
+        </w:tc>
+      </w:tr>
+      <w:tr>
+        <w:tc>
+          <w:tcPr>
+            <w:tcW w:w="1140" w:type="dxa"/>
+          </w:tcPr>
+          <w:p>
+            <w:r>
+              <w:lastRenderedPageBreak/>
+              <w:t>Role</w:t>
+            </w:r>
+          </w:p>
+        </w:tc>
+        <w:tc>
+          <w:tcPr>
+            <w:tcW w:w="1356" w:type="dxa"/>
+          </w:tcPr>
+          <w:p>
+            <w:r>
+              <w:t>Role Name</w:t>
+            </w:r>
+          </w:p>
+        </w:tc>
+        <w:tc>
+          <w:tcPr>
+            <w:tcW w:w="1340" w:type="dxa"/>
+          </w:tcPr>
+          <w:p>
+            <w:r>
+              <w:t>Text</w:t>
+            </w:r>
+          </w:p>
+        </w:tc>
+        <w:tc>
+          <w:tcPr>
+            <w:tcW w:w="1405" w:type="dxa"/>
+          </w:tcPr>
+          <w:p/>
+        </w:tc>
+        <w:tc>
+          <w:tcPr>
+            <w:tcW w:w="1273" w:type="dxa"/>
+          </w:tcPr>
+          <w:p>
+            <w:r>
+              <w:t>10</w:t>
+            </w:r>
+          </w:p>
+        </w:tc>
+        <w:tc>
+          <w:tcPr>
+            <w:tcW w:w="1459" w:type="dxa"/>
+          </w:tcPr>
+          <w:p>
+            <w:r>
+              <w:t xml:space="preserve">Role to outline user privileges </w:t>
+            </w:r>
+          </w:p>
+        </w:tc>
+        <w:tc>
+          <w:tcPr>
+            <w:tcW w:w="1377" w:type="dxa"/>
+          </w:tcPr>
+          <w:p>
+            <w:r>
+              <w:t>Admin, Verified, Regular, Owner</w:t>
+            </w:r>
+          </w:p>
+        </w:tc>
+      </w:tr>
+      <w:tr>
+        <w:tc>
+          <w:tcPr>
+            <w:tcW w:w="1140" w:type="dxa"/>
+          </w:tcPr>
+          <w:p>
+            <w:r>
+              <w:t>Golf Course</w:t>
+            </w:r>
+          </w:p>
+        </w:tc>
+        <w:tc>
+          <w:tcPr>
+            <w:tcW w:w="1356" w:type="dxa"/>
+          </w:tcPr>
+          <w:p>
+            <w:proofErr w:type="spellStart"/>
+            <w:r>
+              <w:t>GoldCourse_Id</w:t>
+            </w:r>
+            <w:proofErr w:type="spellEnd"/>
+          </w:p>
+        </w:tc>
+        <w:tc>
+          <w:tcPr>
+            <w:tcW w:w="1340" w:type="dxa"/>
+          </w:tcPr>
+          <w:p>
+            <w:r>
+              <w:t>Integer</w:t>
+            </w:r>
+          </w:p>
+        </w:tc>
+        <w:tc>
+          <w:tcPr>
+            <w:tcW w:w="1405" w:type="dxa"/>
+          </w:tcPr>
+          <w:p>
+            <w:r>
+              <w:t>NNNNNNNN</w:t>
+            </w:r>
+          </w:p>
+        </w:tc>
+        <w:tc>
+          <w:tcPr>
+            <w:tcW w:w="1273" w:type="dxa"/>
+          </w:tcPr>
+          <w:p>
+            <w:r>
+              <w:t>8</w:t>
+            </w:r>
+          </w:p>
+        </w:tc>
+        <w:tc>
+          <w:tcPr>
+            <w:tcW w:w="1459" w:type="dxa"/>
+          </w:tcPr>
+          <w:p>
+            <w:r>
+              <w:t>Unique number to identify approved golf course</w:t>
+            </w:r>
+          </w:p>
+        </w:tc>
+        <w:tc>
+          <w:tcPr>
+            <w:tcW w:w="1377" w:type="dxa"/>
+          </w:tcPr>
+          <w:p>
+            <w:r>
+              <w:t>12345678</w:t>
+            </w:r>
+          </w:p>
+        </w:tc>
+      </w:tr>
+      <w:tr>
+        <w:tc>
+          <w:tcPr>
+            <w:tcW w:w="1140" w:type="dxa"/>
+          </w:tcPr>
+          <w:p>
+            <w:r>
+              <w:t>Golf Course</w:t>
+            </w:r>
+          </w:p>
+        </w:tc>
+        <w:tc>
+          <w:tcPr>
+            <w:tcW w:w="1356" w:type="dxa"/>
+          </w:tcPr>
+          <w:p>
+            <w:proofErr w:type="spellStart"/>
+            <w:r>
+              <w:t>Course_Name</w:t>
+            </w:r>
+            <w:proofErr w:type="spellEnd"/>
+          </w:p>
+        </w:tc>
+        <w:tc>
+          <w:tcPr>
+            <w:tcW w:w="1340" w:type="dxa"/>
+          </w:tcPr>
+          <w:p>
+            <w:r>
+              <w:t>Text</w:t>
+            </w:r>
+          </w:p>
+        </w:tc>
+        <w:tc>
+          <w:tcPr>
+            <w:tcW w:w="1405" w:type="dxa"/>
+          </w:tcPr>
+          <w:p/>
+        </w:tc>
+        <w:tc>
+          <w:tcPr>
+            <w:tcW w:w="1273" w:type="dxa"/>
+          </w:tcPr>
+          <w:p>
+            <w:r>
+              <w:t>20</w:t>
+            </w:r>
+          </w:p>
+        </w:tc>
+        <w:tc>
+          <w:tcPr>
+            <w:tcW w:w="1459" w:type="dxa"/>
+          </w:tcPr>
+          <w:p>
+            <w:r>
+              <w:t>Name of golf course</w:t>
+            </w:r>
+          </w:p>
+        </w:tc>
+        <w:tc>
+          <w:tcPr>
+            <w:tcW w:w="1377" w:type="dxa"/>
+          </w:tcPr>
+          <w:p>
+            <w:r>
+              <w:t>Elk Valley Golf Course</w:t>
+            </w:r>
+          </w:p>
+        </w:tc>
+      </w:tr>
+      <w:tr>
+        <w:tc>
+          <w:tcPr>
+            <w:tcW w:w="1140" w:type="dxa"/>
+          </w:tcPr>
+          <w:p>
+            <w:r>
+              <w:t>Golf Course</w:t>
+            </w:r>
+          </w:p>
+        </w:tc>
+        <w:tc>
+          <w:tcPr>
+            <w:tcW w:w="1356" w:type="dxa"/>
+          </w:tcPr>
+          <w:p>
+            <w:r>
+              <w:t>Address</w:t>
+            </w:r>
+          </w:p>
+        </w:tc>
+        <w:tc>
+          <w:tcPr>
+            <w:tcW w:w="1340" w:type="dxa"/>
+          </w:tcPr>
+          <w:p>
+            <w:r>
+              <w:t>Text</w:t>
+            </w:r>
+          </w:p>
+        </w:tc>
+        <w:tc>
+          <w:tcPr>
+            <w:tcW w:w="1405" w:type="dxa"/>
+          </w:tcPr>
+          <w:p/>
+        </w:tc>
+        <w:tc>
+          <w:tcPr>
+            <w:tcW w:w="1273" w:type="dxa"/>
+          </w:tcPr>
+          <w:p>
+            <w:r>
+              <w:t>30</w:t>
+            </w:r>
+          </w:p>
+        </w:tc>
+        <w:tc>
+          <w:tcPr>
+            <w:tcW w:w="1459" w:type="dxa"/>
+          </w:tcPr>
+          <w:p>
+            <w:r>
+              <w:t>Street number, street name, city, state, zip code of golf course</w:t>
+            </w:r>
+          </w:p>
+        </w:tc>
+        <w:tc>
+          <w:tcPr>
+            <w:tcW w:w="1377" w:type="dxa"/>
+          </w:tcPr>
+          <w:p>
+            <w:r>
+              <w:t>123 Green Rd Erie, Pa, 16509</w:t>
+            </w:r>
+          </w:p>
+        </w:tc>
+      </w:tr>
+      <w:tr>
+        <w:tc>
+          <w:tcPr>
+            <w:tcW w:w="1140" w:type="dxa"/>
+          </w:tcPr>
+          <w:p>
+            <w:r>
+              <w:t>Golf Course</w:t>
+            </w:r>
+          </w:p>
+        </w:tc>
+        <w:tc>
+          <w:tcPr>
+            <w:tcW w:w="1356" w:type="dxa"/>
+          </w:tcPr>
+          <w:p>
+            <w:proofErr w:type="spellStart"/>
+            <w:r>
+              <w:t>PhoneNumber</w:t>
+            </w:r>
+            <w:proofErr w:type="spellEnd"/>
+          </w:p>
+        </w:tc>
+        <w:tc>
+          <w:tcPr>
+            <w:tcW w:w="1340" w:type="dxa"/>
+          </w:tcPr>
+          <w:p>
+            <w:r>
+              <w:t>Integer</w:t>
+            </w:r>
+          </w:p>
+        </w:tc>
+        <w:tc>
+          <w:tcPr>
+            <w:tcW w:w="1405" w:type="dxa"/>
+          </w:tcPr>
+          <w:p>
+            <w:r>
+              <w:t>7249998877</w:t>
+            </w:r>
+          </w:p>
+        </w:tc>
+        <w:tc>
+          <w:tcPr>
+            <w:tcW w:w="1273" w:type="dxa"/>
+          </w:tcPr>
+          <w:p>
+            <w:r>
+              <w:t>10</w:t>
+            </w:r>
+          </w:p>
+        </w:tc>
+        <w:tc>
+          <w:tcPr>
+            <w:tcW w:w="1459" w:type="dxa"/>
+          </w:tcPr>
+          <w:p>
+            <w:r>
+              <w:t>Phone number of golf course</w:t>
+            </w:r>
+          </w:p>
+        </w:tc>
+        <w:tc>
+          <w:tcPr>
+            <w:tcW w:w="1377" w:type="dxa"/>
+          </w:tcPr>
+          <w:p>
+            <w:r>
+              <w:t>8172737263</w:t>
+            </w:r>
+          </w:p>
+        </w:tc>
+      </w:tr>
+      <w:tr>
+        <w:tc>
+          <w:tcPr>
+            <w:tcW w:w="1140" w:type="dxa"/>
+          </w:tcPr>
+          <w:p>
+            <w:r>
+              <w:t>Golf Hole</w:t>
+            </w:r>
+          </w:p>
+        </w:tc>
+        <w:tc>
+          <w:tcPr>
+            <w:tcW w:w="1356" w:type="dxa"/>
+          </w:tcPr>
+          <w:p>
+            <w:proofErr w:type="spellStart"/>
+            <w:r>
+              <w:t>GolfHole_Id</w:t>
+            </w:r>
+            <w:proofErr w:type="spellEnd"/>
+          </w:p>
+        </w:tc>
+        <w:tc>
+          <w:tcPr>
+            <w:tcW w:w="1340" w:type="dxa"/>
+          </w:tcPr>
+          <w:p>
+            <w:r>
+              <w:t>Integer</w:t>
+            </w:r>
+          </w:p>
+        </w:tc>
+        <w:tc>
+          <w:tcPr>
+            <w:tcW w:w="1405" w:type="dxa"/>
+          </w:tcPr>
+          <w:p>
+            <w:r>
+              <w:t>NNNN</w:t>
+            </w:r>
+          </w:p>
+        </w:tc>
+        <w:tc>
+          <w:tcPr>
+            <w:tcW w:w="1273" w:type="dxa"/>
+          </w:tcPr>
+          <w:p>
+            <w:r>
+              <w:t>4</w:t>
+            </w:r>
+          </w:p>
+        </w:tc>
+        <w:tc>
+          <w:tcPr>
+            <w:tcW w:w="1459" w:type="dxa"/>
+          </w:tcPr>
+          <w:p>
+            <w:r>
+              <w:t>Unique number to identify holes on courses</w:t>
+            </w:r>
+          </w:p>
+        </w:tc>
+        <w:tc>
+          <w:tcPr>
+            <w:tcW w:w="1377" w:type="dxa"/>
+          </w:tcPr>
+          <w:p>
+            <w:r>
+              <w:t>1234</w:t>
+            </w:r>
+          </w:p>
+        </w:tc>
+      </w:tr>
+      <w:tr>
+        <w:tc>
+          <w:tcPr>
+            <w:tcW w:w="1140" w:type="dxa"/>
+          </w:tcPr>
+          <w:p>
+            <w:r>
+              <w:t>Golf Hole</w:t>
+            </w:r>
+          </w:p>
+        </w:tc>
+        <w:tc>
+          <w:tcPr>
+            <w:tcW w:w="1356" w:type="dxa"/>
+          </w:tcPr>
+          <w:p>
+            <w:r>
+              <w:t>Number</w:t>
+            </w:r>
+          </w:p>
+        </w:tc>
+        <w:tc>
+          <w:tcPr>
+            <w:tcW w:w="1340" w:type="dxa"/>
+          </w:tcPr>
+          <w:p>
+            <w:r>
+              <w:t>Integer</w:t>
+            </w:r>
+          </w:p>
+        </w:tc>
+        <w:tc>
+          <w:tcPr>
+            <w:tcW w:w="1405" w:type="dxa"/>
+          </w:tcPr>
+          <w:p>
+            <w:r>
+              <w:t>1-18</w:t>
+            </w:r>
+          </w:p>
+        </w:tc>
+        <w:tc>
+          <w:tcPr>
+            <w:tcW w:w="1273" w:type="dxa"/>
+          </w:tcPr>
+          <w:p>
+            <w:r>
+              <w:t>2</w:t>
+            </w:r>
+          </w:p>
+        </w:tc>
+        <w:tc>
+          <w:tcPr>
+            <w:tcW w:w="1459" w:type="dxa"/>
+          </w:tcPr>
+          <w:p>
+            <w:r>
+              <w:t>Number associated with hole on the course</w:t>
+            </w:r>
+          </w:p>
+        </w:tc>
+        <w:tc>
+          <w:tcPr>
+            <w:tcW w:w="1377" w:type="dxa"/>
+          </w:tcPr>
+          <w:p>
+            <w:r>
+              <w:t>7</w:t>
+            </w:r>
+          </w:p>
+        </w:tc>
+      </w:tr>
+      <w:tr>
+        <w:tc>
+          <w:tcPr>
+            <w:tcW w:w="1140" w:type="dxa"/>
+          </w:tcPr>
+          <w:p>
+            <w:r>
+              <w:t>Hole Video</w:t>
+            </w:r>
+          </w:p>
+        </w:tc>
+        <w:tc>
+          <w:tcPr>
+            <w:tcW w:w="1356" w:type="dxa"/>
+          </w:tcPr>
+          <w:p>
+            <w:proofErr w:type="spellStart"/>
+            <w:r>
+              <w:t>HoleVideo_Id</w:t>
+            </w:r>
+            <w:proofErr w:type="spellEnd"/>
+          </w:p>
+        </w:tc>
+        <w:tc>
+          <w:tcPr>
+            <w:tcW w:w="1340" w:type="dxa"/>
+          </w:tcPr>
+          <w:p>
+            <w:r>
+              <w:t>Integer</w:t>
+            </w:r>
+          </w:p>
+        </w:tc>
+        <w:tc>
+          <w:tcPr>
+            <w:tcW w:w="1405" w:type="dxa"/>
+          </w:tcPr>
+          <w:p>
+            <w:r>
+              <w:t>NNNNNN</w:t>
+            </w:r>
+          </w:p>
+        </w:tc>
+        <w:tc>
+          <w:tcPr>
+            <w:tcW w:w="1273" w:type="dxa"/>
+          </w:tcPr>
+          <w:p>
+            <w:r>
+              <w:t>6</w:t>
+            </w:r>
+          </w:p>
+        </w:tc>
+        <w:tc>
+          <w:tcPr>
+            <w:tcW w:w="1459" w:type="dxa"/>
+          </w:tcPr>
+          <w:p>
+            <w:r>
+              <w:t xml:space="preserve">Unique number to identify footage </w:t>
+            </w:r>
+            <w:r>
+              <w:lastRenderedPageBreak/>
+              <w:t>of a hole</w:t>
+            </w:r>
+          </w:p>
+        </w:tc>
+        <w:tc>
+          <w:tcPr>
+            <w:tcW w:w="1377" w:type="dxa"/>
+          </w:tcPr>
+          <w:p>
+            <w:r>
+              <w:lastRenderedPageBreak/>
+              <w:t>134567</w:t>
+            </w:r>
+          </w:p>
+        </w:tc>
+      </w:tr>
+      <w:tr>
+        <w:tc>
+          <w:tcPr>
+            <w:tcW w:w="1140" w:type="dxa"/>
+          </w:tcPr>
+          <w:p>
+            <w:r>
+              <w:t>Hole Video</w:t>
+            </w:r>
+          </w:p>
+        </w:tc>
+        <w:tc>
+          <w:tcPr>
+            <w:tcW w:w="1356" w:type="dxa"/>
+          </w:tcPr>
+          <w:p>
+            <w:r>
+              <w:t>Title</w:t>
+            </w:r>
+          </w:p>
+        </w:tc>
+        <w:tc>
+          <w:tcPr>
+            <w:tcW w:w="1340" w:type="dxa"/>
+          </w:tcPr>
+          <w:p>
+            <w:r>
+              <w:t>Text</w:t>
+            </w:r>
+          </w:p>
+        </w:tc>
+        <w:tc>
+          <w:tcPr>
+            <w:tcW w:w="1405" w:type="dxa"/>
+          </w:tcPr>
+          <w:p/>
+        </w:tc>
+        <w:tc>
+          <w:tcPr>
+            <w:tcW w:w="1273" w:type="dxa"/>
+          </w:tcPr>
+          <w:p>
+            <w:r>
+              <w:t>20</w:t>
+            </w:r>
+          </w:p>
+        </w:tc>
+        <w:tc>
+          <w:tcPr>
+            <w:tcW w:w="1459" w:type="dxa"/>
+          </w:tcPr>
+          <w:p>
+            <w:r>
+              <w:t>Title of footage for each hole</w:t>
+            </w:r>
+          </w:p>
+        </w:tc>
+        <w:tc>
+          <w:tcPr>
+            <w:tcW w:w="1377" w:type="dxa"/>
+          </w:tcPr>
+          <w:p>
+            <w:r>
+              <w:t>Hole 9 Footage</w:t>
+            </w:r>
+          </w:p>
+        </w:tc>
+      </w:tr>
+      <w:tr>
+        <w:tc>
+          <w:tcPr>
+            <w:tcW w:w="1140" w:type="dxa"/>
+          </w:tcPr>
+          <w:p>
+            <w:r>
+              <w:t>Hole Video</w:t>
+            </w:r>
+          </w:p>
+        </w:tc>
+        <w:tc>
+          <w:tcPr>
+            <w:tcW w:w="1356" w:type="dxa"/>
+          </w:tcPr>
+          <w:p>
+            <w:r>
+              <w:t>Description</w:t>
+            </w:r>
+          </w:p>
+        </w:tc>
+        <w:tc>
+          <w:tcPr>
+            <w:tcW w:w="1340" w:type="dxa"/>
+          </w:tcPr>
+          <w:p>
+            <w:r>
+              <w:t>Text</w:t>
+            </w:r>
+          </w:p>
+        </w:tc>
+        <w:tc>
+          <w:tcPr>
+            <w:tcW w:w="1405" w:type="dxa"/>
+          </w:tcPr>
+          <w:p/>
+        </w:tc>
+        <w:tc>
+          <w:tcPr>
+            <w:tcW w:w="1273" w:type="dxa"/>
+          </w:tcPr>
+          <w:p>
+            <w:r>
+              <w:t>120</w:t>
+            </w:r>
+          </w:p>
+        </w:tc>
+        <w:tc>
+          <w:tcPr>
+            <w:tcW w:w="1459" w:type="dxa"/>
+          </w:tcPr>
+          <w:p>
+            <w:r>
+              <w:t>Description of footage</w:t>
+            </w:r>
+          </w:p>
+        </w:tc>
+        <w:tc>
+          <w:tcPr>
+            <w:tcW w:w="1377" w:type="dxa"/>
+          </w:tcPr>
+          <w:p/>
+        </w:tc>
+      </w:tr>
+      <w:tr>
+        <w:tc>
+          <w:tcPr>
+            <w:tcW w:w="1140" w:type="dxa"/>
+          </w:tcPr>
+          <w:p>
+            <w:r>
+              <w:t>Hole Video</w:t>
+            </w:r>
+          </w:p>
+        </w:tc>
+        <w:tc>
+          <w:tcPr>
+            <w:tcW w:w="1356" w:type="dxa"/>
+          </w:tcPr>
+          <w:p>
+            <w:proofErr w:type="spellStart"/>
+            <w:r>
+              <w:t>YouTube_Id</w:t>
+            </w:r>
+            <w:proofErr w:type="spellEnd"/>
+          </w:p>
+        </w:tc>
+        <w:tc>
+          <w:tcPr>
+            <w:tcW w:w="1340" w:type="dxa"/>
+          </w:tcPr>
+          <w:p>
+            <w:r>
+              <w:t>Integer</w:t>
+            </w:r>
+          </w:p>
+        </w:tc>
+        <w:tc>
+          <w:tcPr>
+            <w:tcW w:w="1405" w:type="dxa"/>
+          </w:tcPr>
+          <w:p/>
+        </w:tc>
+        <w:tc>
+          <w:tcPr>
+            <w:tcW w:w="1273" w:type="dxa"/>
+          </w:tcPr>
+          <w:p>
+            <w:r>
+              <w:t>Unknown</w:t>
+            </w:r>
+          </w:p>
+        </w:tc>
+        <w:tc>
+          <w:tcPr>
+            <w:tcW w:w="1459" w:type="dxa"/>
+          </w:tcPr>
+          <w:p>
+            <w:r>
+              <w:t xml:space="preserve">Unique identifier connecting to </w:t>
+            </w:r>
+            <w:proofErr w:type="spellStart"/>
+            <w:r>
+              <w:t>Youtube</w:t>
+            </w:r>
+            <w:proofErr w:type="spellEnd"/>
+          </w:p>
+        </w:tc>
+        <w:tc>
+          <w:tcPr>
+            <w:tcW w:w="1377" w:type="dxa"/>
+          </w:tcPr>
+          <w:p>
+            <w:r>
+              <w:t>Unknown</w:t>
+            </w:r>
+          </w:p>
+          <w:p/>
+        </w:tc>
+      </w:tr>
+      <w:tr>
+        <w:tc>
+          <w:tcPr>
+            <w:tcW w:w="1140" w:type="dxa"/>
+          </w:tcPr>
+          <w:p>
+            <w:r>
+              <w:t>Request</w:t>
+            </w:r>
+          </w:p>
+        </w:tc>
+        <w:tc>
+          <w:tcPr>
+            <w:tcW w:w="1356" w:type="dxa"/>
+          </w:tcPr>
+          <w:p>
+            <w:r>
+              <w:t>Reason</w:t>
+            </w:r>
+          </w:p>
+        </w:tc>
+        <w:tc>
+          <w:tcPr>
+            <w:tcW w:w="1340" w:type="dxa"/>
+          </w:tcPr>
+          <w:p>
+            <w:r>
+              <w:t>Text</w:t>
+            </w:r>
+          </w:p>
+        </w:tc>
+        <w:tc>
+          <w:tcPr>
+            <w:tcW w:w="1405" w:type="dxa"/>
+          </w:tcPr>
+          <w:p/>
+        </w:tc>
+        <w:tc>
+          <w:tcPr>
+            <w:tcW w:w="1273" w:type="dxa"/>
+          </w:tcPr>
+          <w:p>
+            <w:r>
+              <w:t>120</w:t>
+            </w:r>
+          </w:p>
+        </w:tc>
+        <w:tc>
+          <w:tcPr>
+            <w:tcW w:w="1459" w:type="dxa"/>
+          </w:tcPr>
+          <w:p>
+            <w:r>
+              <w:t>Reason for application of golf course involvement</w:t>
+            </w:r>
+          </w:p>
+        </w:tc>
+        <w:tc>
+          <w:tcPr>
+            <w:tcW w:w="1377" w:type="dxa"/>
+          </w:tcPr>
+          <w:p/>
+        </w:tc>
+      </w:tr>
+      <w:tr>
+        <w:tc>
+          <w:tcPr>
+            <w:tcW w:w="1140" w:type="dxa"/>
+          </w:tcPr>
+          <w:p>
+            <w:r>
+              <w:t>Request</w:t>
+            </w:r>
+          </w:p>
+        </w:tc>
+        <w:tc>
+          <w:tcPr>
+            <w:tcW w:w="1356" w:type="dxa"/>
+          </w:tcPr>
+          <w:p>
+            <w:r>
+              <w:t>Status</w:t>
+            </w:r>
+          </w:p>
+        </w:tc>
+        <w:tc>
+          <w:tcPr>
+            <w:tcW w:w="1340" w:type="dxa"/>
+          </w:tcPr>
+          <w:p>
+            <w:r>
+              <w:t>Text</w:t>
+            </w:r>
+          </w:p>
+        </w:tc>
+        <w:tc>
+          <w:tcPr>
+            <w:tcW w:w="1405" w:type="dxa"/>
+          </w:tcPr>
+          <w:p/>
+        </w:tc>
+        <w:tc>
+          <w:tcPr>
+            <w:tcW w:w="1273" w:type="dxa"/>
+          </w:tcPr>
+          <w:p>
+            <w:r>
+              <w:t>10</w:t>
+            </w:r>
+          </w:p>
+        </w:tc>
+        <w:tc>
+          <w:tcPr>
+            <w:tcW w:w="1459" w:type="dxa"/>
+          </w:tcPr>
+          <w:p>
+            <w:r>
+              <w:t>Status of gold course involvement</w:t>
+            </w:r>
+          </w:p>
+        </w:tc>
+        <w:tc>
+          <w:tcPr>
+            <w:tcW w:w="1377" w:type="dxa"/>
+          </w:tcPr>
+          <w:p>
+            <w:r>
+              <w:t>Approved/Pending/Denied</w:t>
+            </w:r>
+          </w:p>
+        </w:tc>
+      </w:tr>
+      <w:tr>
+        <w:tc>
+          <w:tcPr>
+            <w:tcW w:w="1140" w:type="dxa"/>
+          </w:tcPr>
+          <w:p>
+            <w:proofErr w:type="spellStart"/>
+            <w:r>
+              <w:t>Hole_Comment</w:t>
+            </w:r>
+            <w:proofErr w:type="spellEnd"/>
+          </w:p>
+        </w:tc>
+        <w:tc>
+          <w:tcPr>
+            <w:tcW w:w="1356" w:type="dxa"/>
+          </w:tcPr>
+          <w:p>
+            <w:proofErr w:type="spellStart"/>
+            <w:r>
+              <w:t>HoleComment_Id</w:t>
+            </w:r>
+            <w:proofErr w:type="spellEnd"/>
+          </w:p>
+        </w:tc>
+        <w:tc>
+          <w:tcPr>
+            <w:tcW w:w="1340" w:type="dxa"/>
+          </w:tcPr>
+          <w:p>
+            <w:r>
+              <w:t>Integer</w:t>
+            </w:r>
+          </w:p>
+        </w:tc>
+        <w:tc>
+          <w:tcPr>
+            <w:tcW w:w="1405" w:type="dxa"/>
+          </w:tcPr>
+          <w:p>
+            <w:r>
+              <w:t>NNNNNN</w:t>
+            </w:r>
+          </w:p>
+        </w:tc>
+        <w:tc>
+          <w:tcPr>
+            <w:tcW w:w="1273" w:type="dxa"/>
+          </w:tcPr>
+          <w:p>
+            <w:r>
+              <w:t>6</w:t>
+            </w:r>
+          </w:p>
+        </w:tc>
+        <w:tc>
+          <w:tcPr>
+            <w:tcW w:w="1459" w:type="dxa"/>
+          </w:tcPr>
+          <w:p>
+            <w:r>
+              <w:t>Unique number associate with comment on a hole</w:t>
+            </w:r>
+          </w:p>
+        </w:tc>
+        <w:tc>
+          <w:tcPr>
+            <w:tcW w:w="1377" w:type="dxa"/>
+          </w:tcPr>
+          <w:p>
+            <w:r>
+              <w:t>123456</w:t>
+            </w:r>
+          </w:p>
+        </w:tc>
+      </w:tr>
+      <w:tr>
+        <w:tc>
+          <w:tcPr>
+            <w:tcW w:w="1140" w:type="dxa"/>
+          </w:tcPr>
+          <w:p>
+            <w:proofErr w:type="spellStart"/>
+            <w:r>
+              <w:t>Hole_Comment</w:t>
+            </w:r>
+            <w:proofErr w:type="spellEnd"/>
+          </w:p>
+        </w:tc>
+        <w:tc>
+          <w:tcPr>
+            <w:tcW w:w="1356" w:type="dxa"/>
+          </w:tcPr>
+          <w:p>
+            <w:r>
+              <w:t>Rating</w:t>
+            </w:r>
+          </w:p>
+        </w:tc>
+        <w:tc>
+          <w:tcPr>
+            <w:tcW w:w="1340" w:type="dxa"/>
+          </w:tcPr>
+          <w:p>
+            <w:r>
+              <w:t>Integer</w:t>
+            </w:r>
+          </w:p>
+        </w:tc>
+        <w:tc>
+          <w:tcPr>
+            <w:tcW w:w="1405" w:type="dxa"/>
+          </w:tcPr>
+          <w:p>
+            <w:r>
+              <w:t>1-10</w:t>
+            </w:r>
+          </w:p>
+        </w:tc>
+        <w:tc>
+          <w:tcPr>
+            <w:tcW w:w="1273" w:type="dxa"/>
+          </w:tcPr>
+          <w:p>
+            <w:r>
+              <w:t>2</w:t>
+            </w:r>
+          </w:p>
+        </w:tc>
+        <w:tc>
+          <w:tcPr>
+            <w:tcW w:w="1459" w:type="dxa"/>
+          </w:tcPr>
+          <w:p>
+            <w:r>
+              <w:t>Rating of hole based on footage</w:t>
+            </w:r>
+          </w:p>
+        </w:tc>
+        <w:tc>
+          <w:tcPr>
+            <w:tcW w:w="1377" w:type="dxa"/>
+          </w:tcPr>
+          <w:p>
+            <w:r>
+              <w:t>9</w:t>
+            </w:r>
+          </w:p>
+        </w:tc>
+      </w:tr>
+      <w:tr>
+        <w:tc>
+          <w:tcPr>
+            <w:tcW w:w="1140" w:type="dxa"/>
+          </w:tcPr>
+          <w:p>
+            <w:proofErr w:type="spellStart"/>
+            <w:r>
+              <w:t>Hole_Comment</w:t>
+            </w:r>
+            <w:proofErr w:type="spellEnd"/>
+          </w:p>
+        </w:tc>
+        <w:tc>
+          <w:tcPr>
+            <w:tcW w:w="1356" w:type="dxa"/>
+          </w:tcPr>
+          <w:p>
+            <w:r>
+              <w:t>Comments</w:t>
+            </w:r>
+          </w:p>
+        </w:tc>
+        <w:tc>
+          <w:tcPr>
+            <w:tcW w:w="1340" w:type="dxa"/>
+          </w:tcPr>
+          <w:p>
+            <w:r>
+              <w:t>Text</w:t>
+            </w:r>
+          </w:p>
+        </w:tc>
+        <w:tc>
+          <w:tcPr>
+            <w:tcW w:w="1405" w:type="dxa"/>
+          </w:tcPr>
+          <w:p/>
+        </w:tc>
+        <w:tc>
+          <w:tcPr>
+            <w:tcW w:w="1273" w:type="dxa"/>
+          </w:tcPr>
+          <w:p>
+            <w:r>
+              <w:t>120</w:t>
+            </w:r>
+          </w:p>
+        </w:tc>
+        <w:tc>
+          <w:tcPr>
+            <w:tcW w:w="1459" w:type="dxa"/>
+          </w:tcPr>
+          <w:p>
+            <w:r>
+              <w:t xml:space="preserve">Users comment on holes in terms of difficulty </w:t>
+            </w:r>
+          </w:p>
+        </w:tc>
+        <w:tc>
+          <w:tcPr>
+            <w:tcW w:w="1377" w:type="dxa"/>
+          </w:tcPr>
+          <w:p/>
+        </w:tc>
+      </w:tr>
+    </w:tbl>
+    <w:p/>
+    <w:p>
+      <w:pPr>
+        <w:spacing w:line="480" w:lineRule="auto"/>
+        <w:rPr>
+          <w:rFonts w:ascii="Times New Roman" w:hAnsi="Times New Roman"/>
+        </w:rPr>
+      </w:pPr>
     </w:p>
     <w:p>
       <w:pPr>
@@ -3837,7 +6494,6 @@
                 <w:rFonts w:ascii="Times New Roman" w:hAnsi="Times New Roman"/>
                 <w:b/>
               </w:rPr>
-              <w:lastRenderedPageBreak/>
               <w:t>See golf course review data</w:t>
             </w:r>
           </w:p>
@@ -4243,6 +6899,7 @@
                 <w:rFonts w:ascii="Times New Roman" w:hAnsi="Times New Roman"/>
                 <w:b/>
               </w:rPr>
+              <w:lastRenderedPageBreak/>
               <w:t>User login, registration, and roles</w:t>
             </w:r>
           </w:p>
@@ -4319,7 +6976,21 @@
         <w:rPr>
           <w:rFonts w:ascii="Times New Roman" w:hAnsi="Times New Roman"/>
         </w:rPr>
-        <w:t>.  And will be working in two to t</w:t>
+        <w:t xml:space="preserve">.  </w:t>
+      </w:r>
+      <w:proofErr w:type="gramStart"/>
+      <w:r>
+        <w:rPr>
+          <w:rFonts w:ascii="Times New Roman" w:hAnsi="Times New Roman"/>
+        </w:rPr>
+        <w:t>And</w:t>
+      </w:r>
+      <w:proofErr w:type="gramEnd"/>
+      <w:r>
+        <w:rPr>
+          <w:rFonts w:ascii="Times New Roman" w:hAnsi="Times New Roman"/>
+        </w:rPr>
+        <w:t xml:space="preserve"> will be working in two to t</w:t>
       </w:r>
       <w:r>
         <w:rPr>
@@ -4355,14 +7026,35 @@
         <w:rPr>
           <w:rFonts w:ascii="Times New Roman" w:hAnsi="Times New Roman"/>
         </w:rPr>
-        <w:t xml:space="preserve">During the sprint planning meeting, the technical and business team will meet and review our sprint backlog which will contain all of the user stories with an associated point value in them.  During this meeting the business and technical team will come to an agreement on which product </w:t>
-      </w:r>
-      <w:r>
-        <w:rPr>
-          <w:rFonts w:ascii="Times New Roman" w:hAnsi="Times New Roman"/>
-        </w:rPr>
-        <w:lastRenderedPageBreak/>
-        <w:t>backlog items need to be worked on.  The technical team will then work on the items chosen and will get those done before the sprint review meeting at the end of the iteration.</w:t>
+        <w:t xml:space="preserve">During the </w:t>
+      </w:r>
+      <w:proofErr w:type="gramStart"/>
+      <w:r>
+        <w:rPr>
+          <w:rFonts w:ascii="Times New Roman" w:hAnsi="Times New Roman"/>
+        </w:rPr>
+        <w:t>sprint planning</w:t>
+      </w:r>
+      <w:proofErr w:type="gramEnd"/>
+      <w:r>
+        <w:rPr>
+          <w:rFonts w:ascii="Times New Roman" w:hAnsi="Times New Roman"/>
+        </w:rPr>
+        <w:t xml:space="preserve"> meeting, the technical and business team will meet and review our sprint backlog which will contain all of the user stories with an associated point value in them.  During this </w:t>
+      </w:r>
+      <w:proofErr w:type="gramStart"/>
+      <w:r>
+        <w:rPr>
+          <w:rFonts w:ascii="Times New Roman" w:hAnsi="Times New Roman"/>
+        </w:rPr>
+        <w:t>meeting</w:t>
+      </w:r>
+      <w:proofErr w:type="gramEnd"/>
+      <w:r>
+        <w:rPr>
+          <w:rFonts w:ascii="Times New Roman" w:hAnsi="Times New Roman"/>
+        </w:rPr>
+        <w:t xml:space="preserve"> the business and technical team will come to an agreement on which product backlog items need to be worked on.  The technical team will then work on the items chosen and will get those done before the sprint review meeting at the end of the iteration.</w:t>
       </w:r>
     </w:p>
     <w:p>
@@ -4386,7 +7078,63 @@
         <w:rPr>
           <w:rFonts w:ascii="Times New Roman" w:hAnsi="Times New Roman"/>
         </w:rPr>
-        <w:t>At the sprint review meeting, both the technical team and business team will meet and go over the work that has been done during the iteration.  If the business team thinks what has been developed suffices, then those items in the backlog will be marked as complete.  However, if the business team does not like what has been developed during the iteration, then those items will be worked on again in the next iteration.  A new set of product backlog items will also be added for the technical team to develop.</w:t>
+        <w:t xml:space="preserve">At the sprint review meeting, both the technical team and business team will meet and go over the work that </w:t>
+      </w:r>
+      <w:proofErr w:type="gramStart"/>
+      <w:r>
+        <w:rPr>
+          <w:rFonts w:ascii="Times New Roman" w:hAnsi="Times New Roman"/>
+        </w:rPr>
+        <w:t>has been done</w:t>
+      </w:r>
+      <w:proofErr w:type="gramEnd"/>
+      <w:r>
+        <w:rPr>
+          <w:rFonts w:ascii="Times New Roman" w:hAnsi="Times New Roman"/>
+        </w:rPr>
+        <w:t xml:space="preserve"> during the iteration.  If the business team thinks what </w:t>
+      </w:r>
+      <w:proofErr w:type="gramStart"/>
+      <w:r>
+        <w:rPr>
+          <w:rFonts w:ascii="Times New Roman" w:hAnsi="Times New Roman"/>
+        </w:rPr>
+        <w:t>has been developed</w:t>
+      </w:r>
+      <w:proofErr w:type="gramEnd"/>
+      <w:r>
+        <w:rPr>
+          <w:rFonts w:ascii="Times New Roman" w:hAnsi="Times New Roman"/>
+        </w:rPr>
+        <w:t xml:space="preserve"> suffices, then those items in the backlog will be marked as complete.  However, if the business team does not like what </w:t>
+      </w:r>
+      <w:proofErr w:type="gramStart"/>
+      <w:r>
+        <w:rPr>
+          <w:rFonts w:ascii="Times New Roman" w:hAnsi="Times New Roman"/>
+        </w:rPr>
+        <w:t>has been developed</w:t>
+      </w:r>
+      <w:proofErr w:type="gramEnd"/>
+      <w:r>
+        <w:rPr>
+          <w:rFonts w:ascii="Times New Roman" w:hAnsi="Times New Roman"/>
+        </w:rPr>
+        <w:t xml:space="preserve"> during the iteration, then those items will be worked on again in the next iteration.  A new set of product backlog items </w:t>
+      </w:r>
+      <w:proofErr w:type="gramStart"/>
+      <w:r>
+        <w:rPr>
+          <w:rFonts w:ascii="Times New Roman" w:hAnsi="Times New Roman"/>
+        </w:rPr>
+        <w:t>will also be added</w:t>
+      </w:r>
+      <w:proofErr w:type="gramEnd"/>
+      <w:r>
+        <w:rPr>
+          <w:rFonts w:ascii="Times New Roman" w:hAnsi="Times New Roman"/>
+        </w:rPr>
+        <w:t xml:space="preserve"> for the technical team to develop.</w:t>
       </w:r>
     </w:p>
     <w:p>
@@ -4410,7 +7158,21 @@
         <w:rPr>
           <w:rFonts w:ascii="Times New Roman" w:hAnsi="Times New Roman"/>
         </w:rPr>
-        <w:t>The sprint retrospective meeting will take place immediately after the sprint review meeting, the technical team will discuss ways to improve the efficiency within the team and make sure everyone is on the same page before further work is done in the next iteration.</w:t>
+        <w:t xml:space="preserve">The sprint retrospective meeting will take place immediately after the sprint review meeting, the technical team will discuss ways to improve the efficiency within the team and make sure everyone is on the same page before further work </w:t>
+      </w:r>
+      <w:proofErr w:type="gramStart"/>
+      <w:r>
+        <w:rPr>
+          <w:rFonts w:ascii="Times New Roman" w:hAnsi="Times New Roman"/>
+        </w:rPr>
+        <w:t>is done</w:t>
+      </w:r>
+      <w:proofErr w:type="gramEnd"/>
+      <w:r>
+        <w:rPr>
+          <w:rFonts w:ascii="Times New Roman" w:hAnsi="Times New Roman"/>
+        </w:rPr>
+        <w:t xml:space="preserve"> in the next iteration.</w:t>
       </w:r>
     </w:p>
     <w:p>
@@ -4434,6 +7196,7 @@
         <w:rPr>
           <w:rFonts w:ascii="Times New Roman" w:hAnsi="Times New Roman"/>
         </w:rPr>
+        <w:lastRenderedPageBreak/>
         <w:t>During each iteration the technical team will have bi-weekly stand ups to discuss any road blocks team members are dealing with, and check in to see general progress of the iteration.</w:t>
       </w:r>
     </w:p>
@@ -4477,15 +7240,71 @@
           <w:rFonts w:ascii="Times New Roman" w:hAnsi="Times New Roman"/>
           <w:szCs w:val="24"/>
         </w:rPr>
-        <w:t xml:space="preserve">For this application we plan on developing in the .NET Environment in which we will specifically be using ASP.NET to develop this web application.  The backend which will be providing the logic to interact with our database and external web services will be created in the C# programming language.  Our front end which will be used to display data and allow the user to interact with our application will be made using HTML, CSS, and JavaScript.  To help speed up the CSS development we will be using the Bootstrap framework to provide a readily available set of styling </w:t>
-      </w:r>
-      <w:r>
-        <w:rPr>
-          <w:rFonts w:ascii="Times New Roman" w:hAnsi="Times New Roman"/>
-          <w:szCs w:val="24"/>
-        </w:rPr>
-        <w:lastRenderedPageBreak/>
-        <w:t xml:space="preserve">to our application.  To help provide a more robust user interface we will be using Knockout.JS which will help us provide </w:t>
+        <w:t xml:space="preserve">For this application we plan </w:t>
+      </w:r>
+      <w:proofErr w:type="gramStart"/>
+      <w:r>
+        <w:rPr>
+          <w:rFonts w:ascii="Times New Roman" w:hAnsi="Times New Roman"/>
+          <w:szCs w:val="24"/>
+        </w:rPr>
+        <w:t>on developing</w:t>
+      </w:r>
+      <w:proofErr w:type="gramEnd"/>
+      <w:r>
+        <w:rPr>
+          <w:rFonts w:ascii="Times New Roman" w:hAnsi="Times New Roman"/>
+          <w:szCs w:val="24"/>
+        </w:rPr>
+        <w:t xml:space="preserve"> in the .NET Environment in which we will specifically be using ASP.NET to develop this web application.  The </w:t>
+      </w:r>
+      <w:proofErr w:type="gramStart"/>
+      <w:r>
+        <w:rPr>
+          <w:rFonts w:ascii="Times New Roman" w:hAnsi="Times New Roman"/>
+          <w:szCs w:val="24"/>
+        </w:rPr>
+        <w:t>backend which will be providing the logic to interact with our database and external web services</w:t>
+      </w:r>
+      <w:proofErr w:type="gramEnd"/>
+      <w:r>
+        <w:rPr>
+          <w:rFonts w:ascii="Times New Roman" w:hAnsi="Times New Roman"/>
+          <w:szCs w:val="24"/>
+        </w:rPr>
+        <w:t xml:space="preserve"> will be created in the C# programming language.  Our front </w:t>
+      </w:r>
+      <w:proofErr w:type="gramStart"/>
+      <w:r>
+        <w:rPr>
+          <w:rFonts w:ascii="Times New Roman" w:hAnsi="Times New Roman"/>
+          <w:szCs w:val="24"/>
+        </w:rPr>
+        <w:t>end which will be used to display data and allow the user to interact with our application</w:t>
+      </w:r>
+      <w:proofErr w:type="gramEnd"/>
+      <w:r>
+        <w:rPr>
+          <w:rFonts w:ascii="Times New Roman" w:hAnsi="Times New Roman"/>
+          <w:szCs w:val="24"/>
+        </w:rPr>
+        <w:t xml:space="preserve"> will be made using HTML, CSS, and JavaScript.  To help speed up the CSS development we will be using the Bootstrap framework to provide a readily available set of styling to our application.  To help provide a more robust user interface we will be using </w:t>
+      </w:r>
+      <w:proofErr w:type="gramStart"/>
+      <w:r>
+        <w:rPr>
+          <w:rFonts w:ascii="Times New Roman" w:hAnsi="Times New Roman"/>
+          <w:szCs w:val="24"/>
+        </w:rPr>
+        <w:t>Knockout.JS which</w:t>
+      </w:r>
+      <w:proofErr w:type="gramEnd"/>
+      <w:r>
+        <w:rPr>
+          <w:rFonts w:ascii="Times New Roman" w:hAnsi="Times New Roman"/>
+          <w:szCs w:val="24"/>
+        </w:rPr>
+        <w:t xml:space="preserve"> will help us provide </w:t>
       </w:r>
       <w:r>
         <w:rPr>
@@ -4526,8 +7345,33 @@
           <w:rFonts w:ascii="Times New Roman" w:hAnsi="Times New Roman"/>
           <w:szCs w:val="24"/>
         </w:rPr>
-        <w:t>Our application will also require several more services to run correctly.  A SQL Server database instance which will store our data necessary for the application to run.  Our application will also interact with two external web services; one of which being the Yelp Fusion API which will provide our application with review data for each golf course entered into the system; the second web service we will be using is the YouTube API which will allow us to upload our videos to our private YouTube channel and allow us to play these videos within our application.</w:t>
-      </w:r>
+        <w:t xml:space="preserve">Our application will also require several more services to run correctly.  A SQL Server database </w:t>
+      </w:r>
+      <w:proofErr w:type="gramStart"/>
+      <w:r>
+        <w:rPr>
+          <w:rFonts w:ascii="Times New Roman" w:hAnsi="Times New Roman"/>
+          <w:szCs w:val="24"/>
+        </w:rPr>
+        <w:t>instance which</w:t>
+      </w:r>
+      <w:proofErr w:type="gramEnd"/>
+      <w:r>
+        <w:rPr>
+          <w:rFonts w:ascii="Times New Roman" w:hAnsi="Times New Roman"/>
+          <w:szCs w:val="24"/>
+        </w:rPr>
+        <w:t xml:space="preserve"> will store our data necessary for the application to run.  </w:t>
+      </w:r>
+      <w:proofErr w:type="gramStart"/>
+      <w:r>
+        <w:rPr>
+          <w:rFonts w:ascii="Times New Roman" w:hAnsi="Times New Roman"/>
+          <w:szCs w:val="24"/>
+        </w:rPr>
+        <w:t>Our application will also interact with two external web services; one of which being the Yelp Fusion API which will provide our application with review data for each golf course entered into the system; the second web service we will be using is the YouTube API which will allow us to upload our videos to our private YouTube channel and allow us to play these videos within our application.</w:t>
+      </w:r>
+      <w:proofErr w:type="gramEnd"/>
     </w:p>
     <w:p>
       <w:pPr>
@@ -4553,7 +7397,39 @@
           <w:rFonts w:ascii="Times New Roman" w:hAnsi="Times New Roman"/>
           <w:szCs w:val="24"/>
         </w:rPr>
-        <w:t>Lastly, this application will be deployed as a prototype on one of the servers held at Gannon that has at least Windows Server 2012 on it.  On that server, we will need Internet Information Services enabled on it and it will need it to support version 4.5 of .NET or higher so our application can run correctly on the server.  One of the servers that is a potential for our group to use is the pendragon server that is maintained by Professor Can</w:t>
+        <w:t xml:space="preserve">Lastly, this application </w:t>
+      </w:r>
+      <w:proofErr w:type="gramStart"/>
+      <w:r>
+        <w:rPr>
+          <w:rFonts w:ascii="Times New Roman" w:hAnsi="Times New Roman"/>
+          <w:szCs w:val="24"/>
+        </w:rPr>
+        <w:t>will be deployed</w:t>
+      </w:r>
+      <w:proofErr w:type="gramEnd"/>
+      <w:r>
+        <w:rPr>
+          <w:rFonts w:ascii="Times New Roman" w:hAnsi="Times New Roman"/>
+          <w:szCs w:val="24"/>
+        </w:rPr>
+        <w:t xml:space="preserve"> as a prototype on one of the servers held at Gannon that has at least Windows Server 2012 on it.  On that server, we will need Internet Information Services enabled on it and it will need it to support version 4.5 of .NET or higher so our application can run correctly on the server.  One of the servers that is a potential for our group to use is the pendragon server that </w:t>
+      </w:r>
+      <w:proofErr w:type="gramStart"/>
+      <w:r>
+        <w:rPr>
+          <w:rFonts w:ascii="Times New Roman" w:hAnsi="Times New Roman"/>
+          <w:szCs w:val="24"/>
+        </w:rPr>
+        <w:t>is maintained</w:t>
+      </w:r>
+      <w:proofErr w:type="gramEnd"/>
+      <w:r>
+        <w:rPr>
+          <w:rFonts w:ascii="Times New Roman" w:hAnsi="Times New Roman"/>
+          <w:szCs w:val="24"/>
+        </w:rPr>
+        <w:t xml:space="preserve"> by Professor Can</w:t>
       </w:r>
       <w:r>
         <w:rPr>
@@ -4562,14 +7438,20 @@
         </w:rPr>
         <w:t>n</w:t>
       </w:r>
-      <w:bookmarkStart w:id="0" w:name="_GoBack"/>
-      <w:bookmarkEnd w:id="0"/>
-      <w:r>
-        <w:rPr>
-          <w:rFonts w:ascii="Times New Roman" w:hAnsi="Times New Roman"/>
-          <w:szCs w:val="24"/>
-        </w:rPr>
-        <w:t>ell and Professor Coffman.  Another potential server that can be available for us to use as a prototype is one of the servers maintained by ITS.  Carol Kugler is a point of contact for this.</w:t>
+      <w:r>
+        <w:rPr>
+          <w:rFonts w:ascii="Times New Roman" w:hAnsi="Times New Roman"/>
+          <w:szCs w:val="24"/>
+        </w:rPr>
+        <w:t xml:space="preserve">ell and Professor Coffman.  Another potential server </w:t>
+      </w:r>
+      <w:r>
+        <w:rPr>
+          <w:rFonts w:ascii="Times New Roman" w:hAnsi="Times New Roman"/>
+          <w:szCs w:val="24"/>
+        </w:rPr>
+        <w:lastRenderedPageBreak/>
+        <w:t>that can be available for us to use as a prototype is one of the servers maintained by ITS.  Carol Kugler is a point of contact for this.</w:t>
       </w:r>
     </w:p>
     <w:p>
@@ -4635,7 +7517,7 @@
         <w:pStyle w:val="ListParagraph"/>
         <w:numPr>
           <w:ilvl w:val="0"/>
-          <w:numId w:val="39"/>
+          <w:numId w:val="43"/>
         </w:numPr>
         <w:spacing w:line="480" w:lineRule="auto"/>
         <w:jc w:val="both"/>
@@ -4666,7 +7548,61 @@
         <w:rPr>
           <w:rFonts w:ascii="Times New Roman" w:hAnsi="Times New Roman"/>
         </w:rPr>
+        <w:t xml:space="preserve">below </w:t>
+      </w:r>
+      <w:r>
+        <w:rPr>
+          <w:rFonts w:ascii="Times New Roman" w:hAnsi="Times New Roman"/>
+        </w:rPr>
         <w:t>for details</w:t>
+      </w:r>
+    </w:p>
+    <w:p>
+      <w:pPr>
+        <w:spacing w:line="480" w:lineRule="auto"/>
+        <w:rPr>
+          <w:rFonts w:ascii="Times New Roman" w:hAnsi="Times New Roman"/>
+        </w:rPr>
+      </w:pPr>
+      <w:r>
+        <w:rPr>
+          <w:noProof/>
+        </w:rPr>
+        <w:drawing>
+          <wp:inline distT="0" distB="0" distL="0" distR="0" wp14:anchorId="048CF508" wp14:editId="03FDCD50">
+            <wp:extent cx="6030808" cy="3971925"/>
+            <wp:effectExtent l="0" t="0" r="8255" b="0"/>
+            <wp:docPr id="3" name="Picture 3"/>
+            <wp:cNvGraphicFramePr>
+              <a:graphicFrameLocks xmlns:a="http://schemas.openxmlformats.org/drawingml/2006/main" noChangeAspect="1"/>
+            </wp:cNvGraphicFramePr>
+            <a:graphic xmlns:a="http://schemas.openxmlformats.org/drawingml/2006/main">
+              <a:graphicData uri="http://schemas.openxmlformats.org/drawingml/2006/picture">
+                <pic:pic xmlns:pic="http://schemas.openxmlformats.org/drawingml/2006/picture">
+                  <pic:nvPicPr>
+                    <pic:cNvPr id="1" name=""/>
+                    <pic:cNvPicPr/>
+                  </pic:nvPicPr>
+                  <pic:blipFill>
+                    <a:blip r:embed="rId13"/>
+                    <a:stretch>
+                      <a:fillRect/>
+                    </a:stretch>
+                  </pic:blipFill>
+                  <pic:spPr>
+                    <a:xfrm>
+                      <a:off x="0" y="0"/>
+                      <a:ext cx="6116291" cy="4028225"/>
+                    </a:xfrm>
+                    <a:prstGeom prst="rect">
+                      <a:avLst/>
+                    </a:prstGeom>
+                  </pic:spPr>
+                </pic:pic>
+              </a:graphicData>
+            </a:graphic>
+          </wp:inline>
+        </w:drawing>
       </w:r>
     </w:p>
     <w:p>
@@ -4703,20 +7639,132 @@
         <w:rPr>
           <w:rFonts w:ascii="Times New Roman" w:hAnsi="Times New Roman"/>
         </w:rPr>
-        <w:t xml:space="preserve">There are eight major work items that will need to get done over the course of the semester and there will be about 2 minor work items that will need to get done.  In this section, more </w:t>
+        <w:t xml:space="preserve">There are eight major work items that will need to </w:t>
+      </w:r>
+      <w:proofErr w:type="gramStart"/>
+      <w:r>
+        <w:rPr>
+          <w:rFonts w:ascii="Times New Roman" w:hAnsi="Times New Roman"/>
+        </w:rPr>
+        <w:t>get</w:t>
+      </w:r>
+      <w:proofErr w:type="gramEnd"/>
+      <w:r>
+        <w:rPr>
+          <w:rFonts w:ascii="Times New Roman" w:hAnsi="Times New Roman"/>
+        </w:rPr>
+        <w:t xml:space="preserve"> done over the course of the semester and there will be about 2 minor work items that will need to get done.  In this section, more detail </w:t>
+      </w:r>
+      <w:proofErr w:type="gramStart"/>
+      <w:r>
+        <w:rPr>
+          <w:rFonts w:ascii="Times New Roman" w:hAnsi="Times New Roman"/>
+        </w:rPr>
+        <w:t>will be discussed</w:t>
+      </w:r>
+      <w:proofErr w:type="gramEnd"/>
+      <w:r>
+        <w:rPr>
+          <w:rFonts w:ascii="Times New Roman" w:hAnsi="Times New Roman"/>
+        </w:rPr>
+        <w:t xml:space="preserve"> about the work items.  The first two things that will need to </w:t>
+      </w:r>
+      <w:proofErr w:type="gramStart"/>
+      <w:r>
+        <w:rPr>
+          <w:rFonts w:ascii="Times New Roman" w:hAnsi="Times New Roman"/>
+        </w:rPr>
+        <w:t>get</w:t>
+      </w:r>
+      <w:proofErr w:type="gramEnd"/>
+      <w:r>
+        <w:rPr>
+          <w:rFonts w:ascii="Times New Roman" w:hAnsi="Times New Roman"/>
+        </w:rPr>
+        <w:t xml:space="preserve"> done will be the creation of the user roles and authentication functionality; once that is finished a form in which users who would like to create footage for a specific golf course will be created.  </w:t>
       </w:r>
       <w:r>
         <w:rPr>
           <w:rFonts w:ascii="Times New Roman" w:hAnsi="Times New Roman"/>
         </w:rPr>
         <w:lastRenderedPageBreak/>
-        <w:t>detail will be discussed about the work items.  The first two things that will need to get done will be the creation of the user roles and authentication functionality; once that is finished a form in which users who would like to create footage for a specific golf course will be created.  These two items will require about four weeks of work.  It is important</w:t>
-      </w:r>
-      <w:r>
-        <w:rPr>
-          <w:rFonts w:ascii="Times New Roman" w:hAnsi="Times New Roman"/>
-        </w:rPr>
-        <w:t xml:space="preserve"> that these two things get done first is because any work related to uploading footage for a golf course, getting golf course review data, having user comments and difficulty ratings per hole of the golf course can not be done unless there are user roles added to our system that allow the golf course data to enter our system.  Our team has decided that it will be harder to implement user roles later into the application when it is more developed, so we would like to get that done first while the application is very loosely coupled.  The next wave of features will take about six weeks to get complete and tested.  These features are the bulk of the application and will allow users to upload golf course footage per hole, post comments and difficulty ratings of a golf hole, and get golf course review data from Yelp.  The reason that these features will take this long is because most of our team does not have experience with writing code to interact with the YouTube and Yelp API’s.  The last wave of features includes a UI to view golf course footage, a UI to view user ratings and comments about a hole, and a UI to see golf course review data.   This set of features should take </w:t>
+        <w:t xml:space="preserve">These two items will require about four weeks of work.  </w:t>
+      </w:r>
+      <w:proofErr w:type="gramStart"/>
+      <w:r>
+        <w:rPr>
+          <w:rFonts w:ascii="Times New Roman" w:hAnsi="Times New Roman"/>
+        </w:rPr>
+        <w:t>It is important</w:t>
+      </w:r>
+      <w:r>
+        <w:rPr>
+          <w:rFonts w:ascii="Times New Roman" w:hAnsi="Times New Roman"/>
+        </w:rPr>
+        <w:t xml:space="preserve"> that these two things get done first is because any work related to uploading footage for a golf course, getting golf course review data, having user comments and difficulty ratings per hole of the golf course can not be done unless there are user roles added to our system that allow the golf course data to enter our system.</w:t>
+      </w:r>
+      <w:proofErr w:type="gramEnd"/>
+      <w:r>
+        <w:rPr>
+          <w:rFonts w:ascii="Times New Roman" w:hAnsi="Times New Roman"/>
+        </w:rPr>
+        <w:t xml:space="preserve">  Our team has decided that it will be harder to implement user roles later into the application when it </w:t>
+      </w:r>
+      <w:proofErr w:type="gramStart"/>
+      <w:r>
+        <w:rPr>
+          <w:rFonts w:ascii="Times New Roman" w:hAnsi="Times New Roman"/>
+        </w:rPr>
+        <w:t>is more developed</w:t>
+      </w:r>
+      <w:proofErr w:type="gramEnd"/>
+      <w:r>
+        <w:rPr>
+          <w:rFonts w:ascii="Times New Roman" w:hAnsi="Times New Roman"/>
+        </w:rPr>
+        <w:t xml:space="preserve">, so we would like to get that done first while the application is very loosely coupled.  </w:t>
+      </w:r>
+      <w:proofErr w:type="gramStart"/>
+      <w:r>
+        <w:rPr>
+          <w:rFonts w:ascii="Times New Roman" w:hAnsi="Times New Roman"/>
+        </w:rPr>
+        <w:t>The next wave of features will take about six weeks to get complete and tested.</w:t>
+      </w:r>
+      <w:proofErr w:type="gramEnd"/>
+      <w:r>
+        <w:rPr>
+          <w:rFonts w:ascii="Times New Roman" w:hAnsi="Times New Roman"/>
+        </w:rPr>
+        <w:t xml:space="preserve">  </w:t>
+      </w:r>
+      <w:proofErr w:type="gramStart"/>
+      <w:r>
+        <w:rPr>
+          <w:rFonts w:ascii="Times New Roman" w:hAnsi="Times New Roman"/>
+        </w:rPr>
+        <w:t>These features are the bulk of the application and will allow users to upload golf course footage per hole, post comments and difficulty ratings of a golf hole, and get golf course review data from Yelp.</w:t>
+      </w:r>
+      <w:proofErr w:type="gramEnd"/>
+      <w:r>
+        <w:rPr>
+          <w:rFonts w:ascii="Times New Roman" w:hAnsi="Times New Roman"/>
+        </w:rPr>
+        <w:t xml:space="preserve">  The reason that these features will take this long is </w:t>
+      </w:r>
+      <w:proofErr w:type="gramStart"/>
+      <w:r>
+        <w:rPr>
+          <w:rFonts w:ascii="Times New Roman" w:hAnsi="Times New Roman"/>
+        </w:rPr>
+        <w:t>because</w:t>
+      </w:r>
+      <w:proofErr w:type="gramEnd"/>
+      <w:r>
+        <w:rPr>
+          <w:rFonts w:ascii="Times New Roman" w:hAnsi="Times New Roman"/>
+        </w:rPr>
+        <w:t xml:space="preserve"> most of our team does not have experience with writing code to interact with the YouTube and Yelp API’s.  The last wave of features includes a UI to view golf course footage, a UI to view user ratings and comments about a hole, and a UI to see golf course review data.   This set of features should take </w:t>
       </w:r>
       <w:r>
         <w:rPr>
@@ -4750,19 +7798,61 @@
         <w:rPr>
           <w:rFonts w:ascii="Times New Roman" w:hAnsi="Times New Roman"/>
         </w:rPr>
-        <w:t>Once the major work items have been completed, the next two will be more straightforward and will require little to no development work.  The first work item that will need to get accomplished is deploying our application to a test server here at Gannon as a prototype</w:t>
-      </w:r>
-      <w:r>
-        <w:rPr>
-          <w:rFonts w:ascii="Times New Roman" w:hAnsi="Times New Roman"/>
-        </w:rPr>
-        <w:t xml:space="preserve"> which will take about a week</w:t>
-      </w:r>
-      <w:r>
-        <w:rPr>
-          <w:rFonts w:ascii="Times New Roman" w:hAnsi="Times New Roman"/>
-        </w:rPr>
-        <w:t>.  The second work item that will need to get accomplished will be an initial first wave of testing in which we will write and perform integration tests for our system.</w:t>
+        <w:t xml:space="preserve">Once the major work items </w:t>
+      </w:r>
+      <w:proofErr w:type="gramStart"/>
+      <w:r>
+        <w:rPr>
+          <w:rFonts w:ascii="Times New Roman" w:hAnsi="Times New Roman"/>
+        </w:rPr>
+        <w:t>have been completed</w:t>
+      </w:r>
+      <w:proofErr w:type="gramEnd"/>
+      <w:r>
+        <w:rPr>
+          <w:rFonts w:ascii="Times New Roman" w:hAnsi="Times New Roman"/>
+        </w:rPr>
+        <w:t xml:space="preserve">, the next two will be more straightforward and will require little to no development work.  The first work item that will need to get accomplished is deploying our application to a test server here at Gannon as a </w:t>
+      </w:r>
+      <w:proofErr w:type="gramStart"/>
+      <w:r>
+        <w:rPr>
+          <w:rFonts w:ascii="Times New Roman" w:hAnsi="Times New Roman"/>
+        </w:rPr>
+        <w:t>prototype</w:t>
+      </w:r>
+      <w:r>
+        <w:rPr>
+          <w:rFonts w:ascii="Times New Roman" w:hAnsi="Times New Roman"/>
+        </w:rPr>
+        <w:t xml:space="preserve"> which</w:t>
+      </w:r>
+      <w:proofErr w:type="gramEnd"/>
+      <w:r>
+        <w:rPr>
+          <w:rFonts w:ascii="Times New Roman" w:hAnsi="Times New Roman"/>
+        </w:rPr>
+        <w:t xml:space="preserve"> will take about a week</w:t>
+      </w:r>
+      <w:r>
+        <w:rPr>
+          <w:rFonts w:ascii="Times New Roman" w:hAnsi="Times New Roman"/>
+        </w:rPr>
+        <w:t xml:space="preserve">.  The second work item that will need to </w:t>
+      </w:r>
+      <w:proofErr w:type="gramStart"/>
+      <w:r>
+        <w:rPr>
+          <w:rFonts w:ascii="Times New Roman" w:hAnsi="Times New Roman"/>
+        </w:rPr>
+        <w:t>get accomplished</w:t>
+      </w:r>
+      <w:proofErr w:type="gramEnd"/>
+      <w:r>
+        <w:rPr>
+          <w:rFonts w:ascii="Times New Roman" w:hAnsi="Times New Roman"/>
+        </w:rPr>
+        <w:t xml:space="preserve"> will be an initial first wave of testing in which we will write and perform integration tests for our system.</w:t>
       </w:r>
       <w:r>
         <w:rPr>
@@ -4788,7 +7878,6 @@
         <w:rPr>
           <w:rFonts w:ascii="Times New Roman" w:hAnsi="Times New Roman"/>
         </w:rPr>
-        <w:lastRenderedPageBreak/>
         <w:t>Division of Labor Plan</w:t>
       </w:r>
     </w:p>
@@ -4807,7 +7896,31 @@
           <w:rFonts w:ascii="Times New Roman" w:hAnsi="Times New Roman"/>
           <w:szCs w:val="24"/>
         </w:rPr>
-        <w:t xml:space="preserve">In the beginning of the development of the application.  We will be doing mostly pair programming with Grant Folgate taking the lead.  Since most of the members on this team are inexperienced with .NET development, pair programming will get them up to speed.  Once the developers on the team get comfortable with the coding standards, roles will be assigned to each of the developers.  The target timeframe for this is by the first week of February.  Grant Folgate </w:t>
+        <w:t xml:space="preserve">In the beginning of the development of the application.  We will be doing mostly pair programming with Grant Folgate taking the lead.  Since most of the members on this team are </w:t>
+      </w:r>
+      <w:r>
+        <w:rPr>
+          <w:rFonts w:ascii="Times New Roman" w:hAnsi="Times New Roman"/>
+          <w:szCs w:val="24"/>
+        </w:rPr>
+        <w:lastRenderedPageBreak/>
+        <w:t xml:space="preserve">inexperienced with .NET development, pair programming will get them up to speed.  Once the developers on the team get comfortable with the coding standards, roles </w:t>
+      </w:r>
+      <w:proofErr w:type="gramStart"/>
+      <w:r>
+        <w:rPr>
+          <w:rFonts w:ascii="Times New Roman" w:hAnsi="Times New Roman"/>
+          <w:szCs w:val="24"/>
+        </w:rPr>
+        <w:t>will be assigned</w:t>
+      </w:r>
+      <w:proofErr w:type="gramEnd"/>
+      <w:r>
+        <w:rPr>
+          <w:rFonts w:ascii="Times New Roman" w:hAnsi="Times New Roman"/>
+          <w:szCs w:val="24"/>
+        </w:rPr>
+        <w:t xml:space="preserve"> to each of the developers.  The target timeframe for this is by the first week of February.  Grant Folgate </w:t>
       </w:r>
       <w:r>
         <w:rPr>
@@ -4828,7 +7941,23 @@
           <w:rFonts w:ascii="Times New Roman" w:hAnsi="Times New Roman"/>
           <w:szCs w:val="24"/>
         </w:rPr>
-        <w:t>in troubleshooting and fixing technical problems as well.  This will be advantageous to eliminate downtime and keep the development team efficient.  Ryan Vero will assist Madison and Eric in the back-end but will also help me with more complicated front-end development such as the views to display the footage for the golf course and having a view to show golf course hole ratings and comments.</w:t>
+        <w:t xml:space="preserve">in troubleshooting and fixing technical problems as well.  This will be advantageous to eliminate downtime and keep the development team efficient.  Ryan Vero will assist Madison and Eric in the back-end but will also help me with more complicated front-end development such as the views to display the footage for the golf course and having a view to show golf course </w:t>
+      </w:r>
+      <w:proofErr w:type="gramStart"/>
+      <w:r>
+        <w:rPr>
+          <w:rFonts w:ascii="Times New Roman" w:hAnsi="Times New Roman"/>
+          <w:szCs w:val="24"/>
+        </w:rPr>
+        <w:t>hole</w:t>
+      </w:r>
+      <w:proofErr w:type="gramEnd"/>
+      <w:r>
+        <w:rPr>
+          <w:rFonts w:ascii="Times New Roman" w:hAnsi="Times New Roman"/>
+          <w:szCs w:val="24"/>
+        </w:rPr>
+        <w:t xml:space="preserve"> ratings and comments.</w:t>
       </w:r>
     </w:p>
     <w:p>
@@ -4838,23 +7967,76 @@
         <w:jc w:val="both"/>
         <w:rPr>
           <w:rFonts w:ascii="Times New Roman" w:hAnsi="Times New Roman"/>
-          <w:szCs w:val="24"/>
-        </w:rPr>
-      </w:pPr>
-      <w:r>
-        <w:rPr>
-          <w:rFonts w:ascii="Times New Roman" w:hAnsi="Times New Roman"/>
-          <w:szCs w:val="24"/>
-        </w:rPr>
-        <w:t xml:space="preserve">This division can be further explained by viewing the Gant Chart </w:t>
-      </w:r>
-      <w:r>
-        <w:rPr>
-          <w:rFonts w:ascii="Times New Roman" w:hAnsi="Times New Roman"/>
           <w:b/>
           <w:szCs w:val="24"/>
         </w:rPr>
+      </w:pPr>
+      <w:r>
+        <w:rPr>
+          <w:rFonts w:ascii="Times New Roman" w:hAnsi="Times New Roman"/>
+          <w:szCs w:val="24"/>
+        </w:rPr>
+        <w:t>This division can be further explained by viewing the Gant</w:t>
+      </w:r>
+      <w:r>
+        <w:rPr>
+          <w:rFonts w:ascii="Times New Roman" w:hAnsi="Times New Roman"/>
+          <w:szCs w:val="24"/>
+        </w:rPr>
+        <w:t>t</w:t>
+      </w:r>
+      <w:r>
+        <w:rPr>
+          <w:rFonts w:ascii="Times New Roman" w:hAnsi="Times New Roman"/>
+          <w:szCs w:val="24"/>
+        </w:rPr>
+        <w:t xml:space="preserve"> </w:t>
+      </w:r>
+      <w:proofErr w:type="gramStart"/>
+      <w:r>
+        <w:rPr>
+          <w:rFonts w:ascii="Times New Roman" w:hAnsi="Times New Roman"/>
+          <w:szCs w:val="24"/>
+        </w:rPr>
+        <w:t>Chart</w:t>
+      </w:r>
+      <w:proofErr w:type="gramEnd"/>
+      <w:r>
+        <w:rPr>
+          <w:rFonts w:ascii="Times New Roman" w:hAnsi="Times New Roman"/>
+          <w:szCs w:val="24"/>
+        </w:rPr>
+        <w:t xml:space="preserve"> listed in</w:t>
+      </w:r>
+      <w:r>
+        <w:rPr>
+          <w:rFonts w:ascii="Times New Roman" w:hAnsi="Times New Roman"/>
+          <w:szCs w:val="24"/>
+        </w:rPr>
+        <w:t xml:space="preserve"> </w:t>
+      </w:r>
+      <w:r>
+        <w:rPr>
+          <w:rFonts w:ascii="Times New Roman" w:hAnsi="Times New Roman"/>
+          <w:b/>
+          <w:szCs w:val="24"/>
+        </w:rPr>
         <w:t>[Figure 6.1]</w:t>
+      </w:r>
+      <w:r>
+        <w:rPr>
+          <w:rFonts w:ascii="Times New Roman" w:hAnsi="Times New Roman"/>
+          <w:b/>
+          <w:szCs w:val="24"/>
+        </w:rPr>
+        <w:t xml:space="preserve"> </w:t>
+      </w:r>
+      <w:r>
+        <w:rPr>
+          <w:rFonts w:ascii="Times New Roman" w:hAnsi="Times New Roman"/>
+          <w:szCs w:val="24"/>
+        </w:rPr>
+        <w:t>of section 6.1</w:t>
       </w:r>
       <w:r>
         <w:rPr>
@@ -5020,34 +8202,894 @@
         </w:rPr>
         <w:t>- Binds html properties to data elements in a particular JavaScript object</w:t>
       </w:r>
-    </w:p>
-    <w:p>
-      <w:pPr>
-        <w:tabs>
-          <w:tab w:val="left" w:pos="2775"/>
-        </w:tabs>
-        <w:rPr>
-          <w:rFonts w:ascii="Times New Roman" w:hAnsi="Times New Roman"/>
-          <w:szCs w:val="24"/>
-        </w:rPr>
-      </w:pPr>
-      <w:r>
-        <w:rPr>
-          <w:rFonts w:ascii="Times New Roman" w:hAnsi="Times New Roman"/>
+      <w:r>
+        <w:rPr>
+          <w:rFonts w:ascii="Times New Roman" w:hAnsi="Times New Roman"/>
+          <w:szCs w:val="24"/>
+        </w:rPr>
+        <w:t>.</w:t>
+      </w:r>
+    </w:p>
+    <w:p>
+      <w:pPr>
+        <w:rPr>
+          <w:rFonts w:ascii="Times New Roman" w:hAnsi="Times New Roman"/>
+          <w:szCs w:val="24"/>
+        </w:rPr>
+      </w:pPr>
+      <w:r>
+        <w:rPr>
+          <w:rFonts w:ascii="Times New Roman" w:hAnsi="Times New Roman"/>
+          <w:szCs w:val="24"/>
+        </w:rPr>
+        <w:br w:type="page"/>
+      </w:r>
+    </w:p>
+    <w:p>
+      <w:pPr>
+        <w:spacing w:line="480" w:lineRule="auto"/>
+        <w:jc w:val="both"/>
+        <w:rPr>
+          <w:rFonts w:ascii="Times New Roman" w:hAnsi="Times New Roman"/>
+          <w:b/>
+          <w:szCs w:val="24"/>
+        </w:rPr>
+      </w:pPr>
+      <w:r>
+        <w:rPr>
+          <w:rFonts w:ascii="Times New Roman" w:hAnsi="Times New Roman"/>
+          <w:b/>
           <w:szCs w:val="24"/>
         </w:rPr>
         <w:lastRenderedPageBreak/>
-        <w:tab/>
+        <w:t>[Exhibit 1]</w:t>
+      </w:r>
+    </w:p>
+    <w:p>
+      <w:pPr>
+        <w:spacing w:line="480" w:lineRule="auto"/>
+        <w:jc w:val="both"/>
+        <w:rPr>
+          <w:rFonts w:ascii="Times New Roman" w:hAnsi="Times New Roman"/>
+          <w:b/>
+          <w:szCs w:val="24"/>
+        </w:rPr>
+      </w:pPr>
+    </w:p>
+    <w:p>
+      <w:pPr>
+        <w:spacing w:line="480" w:lineRule="auto"/>
+        <w:jc w:val="both"/>
+        <w:rPr>
+          <w:rFonts w:ascii="Times New Roman" w:hAnsi="Times New Roman"/>
+          <w:b/>
+          <w:szCs w:val="24"/>
+        </w:rPr>
+      </w:pPr>
+      <w:r>
+        <w:rPr>
+          <w:rFonts w:ascii="Times New Roman" w:hAnsi="Times New Roman"/>
+          <w:b/>
+          <w:noProof/>
+          <w:szCs w:val="24"/>
+        </w:rPr>
+        <w:drawing>
+          <wp:inline distT="0" distB="0" distL="0" distR="0">
+            <wp:extent cx="6161405" cy="3981450"/>
+            <wp:effectExtent l="0" t="0" r="0" b="0"/>
+            <wp:docPr id="6" name="Picture 6"/>
+            <wp:cNvGraphicFramePr>
+              <a:graphicFrameLocks xmlns:a="http://schemas.openxmlformats.org/drawingml/2006/main" noChangeAspect="1"/>
+            </wp:cNvGraphicFramePr>
+            <a:graphic xmlns:a="http://schemas.openxmlformats.org/drawingml/2006/main">
+              <a:graphicData uri="http://schemas.openxmlformats.org/drawingml/2006/picture">
+                <pic:pic xmlns:pic="http://schemas.openxmlformats.org/drawingml/2006/picture">
+                  <pic:nvPicPr>
+                    <pic:cNvPr id="6" name="Number1.PNG"/>
+                    <pic:cNvPicPr/>
+                  </pic:nvPicPr>
+                  <pic:blipFill>
+                    <a:blip r:embed="rId14">
+                      <a:extLst>
+                        <a:ext uri="{28A0092B-C50C-407E-A947-70E740481C1C}">
+                          <a14:useLocalDpi xmlns:a14="http://schemas.microsoft.com/office/drawing/2010/main" val="0"/>
+                        </a:ext>
+                      </a:extLst>
+                    </a:blip>
+                    <a:stretch>
+                      <a:fillRect/>
+                    </a:stretch>
+                  </pic:blipFill>
+                  <pic:spPr>
+                    <a:xfrm>
+                      <a:off x="0" y="0"/>
+                      <a:ext cx="6165141" cy="3983864"/>
+                    </a:xfrm>
+                    <a:prstGeom prst="rect">
+                      <a:avLst/>
+                    </a:prstGeom>
+                  </pic:spPr>
+                </pic:pic>
+              </a:graphicData>
+            </a:graphic>
+          </wp:inline>
+        </w:drawing>
+      </w:r>
+    </w:p>
+    <w:p>
+      <w:pPr>
+        <w:rPr>
+          <w:rFonts w:ascii="Times New Roman" w:hAnsi="Times New Roman"/>
+          <w:b/>
+          <w:szCs w:val="24"/>
+        </w:rPr>
+      </w:pPr>
+      <w:r>
+        <w:rPr>
+          <w:rFonts w:ascii="Times New Roman" w:hAnsi="Times New Roman"/>
+          <w:b/>
+          <w:szCs w:val="24"/>
+        </w:rPr>
+        <w:br w:type="page"/>
+      </w:r>
+    </w:p>
+    <w:p>
+      <w:pPr>
+        <w:spacing w:line="480" w:lineRule="auto"/>
+        <w:jc w:val="both"/>
+        <w:rPr>
+          <w:rFonts w:ascii="Times New Roman" w:hAnsi="Times New Roman"/>
+          <w:b/>
+          <w:szCs w:val="24"/>
+        </w:rPr>
+      </w:pPr>
+      <w:r>
+        <w:rPr>
+          <w:rFonts w:ascii="Times New Roman" w:hAnsi="Times New Roman"/>
+          <w:b/>
+          <w:szCs w:val="24"/>
+        </w:rPr>
+        <w:lastRenderedPageBreak/>
+        <w:t>[Exhibit 2]</w:t>
+      </w:r>
+    </w:p>
+    <w:p>
+      <w:pPr>
+        <w:spacing w:line="480" w:lineRule="auto"/>
+        <w:jc w:val="both"/>
+        <w:rPr>
+          <w:rFonts w:ascii="Times New Roman" w:hAnsi="Times New Roman"/>
+          <w:b/>
+          <w:szCs w:val="24"/>
+        </w:rPr>
+      </w:pPr>
+    </w:p>
+    <w:p>
+      <w:pPr>
+        <w:spacing w:line="480" w:lineRule="auto"/>
+        <w:jc w:val="both"/>
+        <w:rPr>
+          <w:rFonts w:ascii="Times New Roman" w:hAnsi="Times New Roman"/>
+          <w:b/>
+          <w:szCs w:val="24"/>
+        </w:rPr>
+      </w:pPr>
+      <w:r>
+        <w:rPr>
+          <w:rFonts w:ascii="Times New Roman" w:hAnsi="Times New Roman"/>
+          <w:b/>
+          <w:noProof/>
+          <w:szCs w:val="24"/>
+        </w:rPr>
+        <w:drawing>
+          <wp:inline distT="0" distB="0" distL="0" distR="0">
+            <wp:extent cx="6257290" cy="4229100"/>
+            <wp:effectExtent l="0" t="0" r="0" b="0"/>
+            <wp:docPr id="7" name="Picture 7"/>
+            <wp:cNvGraphicFramePr>
+              <a:graphicFrameLocks xmlns:a="http://schemas.openxmlformats.org/drawingml/2006/main" noChangeAspect="1"/>
+            </wp:cNvGraphicFramePr>
+            <a:graphic xmlns:a="http://schemas.openxmlformats.org/drawingml/2006/main">
+              <a:graphicData uri="http://schemas.openxmlformats.org/drawingml/2006/picture">
+                <pic:pic xmlns:pic="http://schemas.openxmlformats.org/drawingml/2006/picture">
+                  <pic:nvPicPr>
+                    <pic:cNvPr id="7" name="Number2.PNG"/>
+                    <pic:cNvPicPr/>
+                  </pic:nvPicPr>
+                  <pic:blipFill>
+                    <a:blip r:embed="rId15">
+                      <a:extLst>
+                        <a:ext uri="{28A0092B-C50C-407E-A947-70E740481C1C}">
+                          <a14:useLocalDpi xmlns:a14="http://schemas.microsoft.com/office/drawing/2010/main" val="0"/>
+                        </a:ext>
+                      </a:extLst>
+                    </a:blip>
+                    <a:stretch>
+                      <a:fillRect/>
+                    </a:stretch>
+                  </pic:blipFill>
+                  <pic:spPr>
+                    <a:xfrm>
+                      <a:off x="0" y="0"/>
+                      <a:ext cx="6257290" cy="4229100"/>
+                    </a:xfrm>
+                    <a:prstGeom prst="rect">
+                      <a:avLst/>
+                    </a:prstGeom>
+                  </pic:spPr>
+                </pic:pic>
+              </a:graphicData>
+            </a:graphic>
+          </wp:inline>
+        </w:drawing>
+      </w:r>
+    </w:p>
+    <w:p>
+      <w:pPr>
+        <w:rPr>
+          <w:rFonts w:ascii="Times New Roman" w:hAnsi="Times New Roman"/>
+          <w:b/>
+          <w:szCs w:val="24"/>
+        </w:rPr>
+      </w:pPr>
+      <w:r>
+        <w:rPr>
+          <w:rFonts w:ascii="Times New Roman" w:hAnsi="Times New Roman"/>
+          <w:b/>
+          <w:szCs w:val="24"/>
+        </w:rPr>
+        <w:br w:type="page"/>
+      </w:r>
+    </w:p>
+    <w:p>
+      <w:pPr>
+        <w:spacing w:line="480" w:lineRule="auto"/>
+        <w:jc w:val="both"/>
+        <w:rPr>
+          <w:rFonts w:ascii="Times New Roman" w:hAnsi="Times New Roman"/>
+          <w:b/>
+          <w:szCs w:val="24"/>
+        </w:rPr>
+      </w:pPr>
+      <w:r>
+        <w:rPr>
+          <w:rFonts w:ascii="Times New Roman" w:hAnsi="Times New Roman"/>
+          <w:b/>
+          <w:szCs w:val="24"/>
+        </w:rPr>
+        <w:lastRenderedPageBreak/>
+        <w:t>[Exhibit 3]</w:t>
+      </w:r>
+    </w:p>
+    <w:p>
+      <w:pPr>
+        <w:spacing w:line="480" w:lineRule="auto"/>
+        <w:jc w:val="both"/>
+        <w:rPr>
+          <w:rFonts w:ascii="Times New Roman" w:hAnsi="Times New Roman"/>
+          <w:b/>
+          <w:szCs w:val="24"/>
+        </w:rPr>
+      </w:pPr>
+    </w:p>
+    <w:p>
+      <w:pPr>
+        <w:spacing w:line="480" w:lineRule="auto"/>
+        <w:jc w:val="both"/>
+        <w:rPr>
+          <w:rFonts w:ascii="Times New Roman" w:hAnsi="Times New Roman"/>
+          <w:b/>
+          <w:szCs w:val="24"/>
+        </w:rPr>
+      </w:pPr>
+      <w:r>
+        <w:rPr>
+          <w:rFonts w:ascii="Times New Roman" w:hAnsi="Times New Roman"/>
+          <w:b/>
+          <w:noProof/>
+          <w:szCs w:val="24"/>
+        </w:rPr>
+        <w:drawing>
+          <wp:inline distT="0" distB="0" distL="0" distR="0">
+            <wp:extent cx="6212205" cy="4029075"/>
+            <wp:effectExtent l="0" t="0" r="0" b="9525"/>
+            <wp:docPr id="8" name="Picture 8"/>
+            <wp:cNvGraphicFramePr>
+              <a:graphicFrameLocks xmlns:a="http://schemas.openxmlformats.org/drawingml/2006/main" noChangeAspect="1"/>
+            </wp:cNvGraphicFramePr>
+            <a:graphic xmlns:a="http://schemas.openxmlformats.org/drawingml/2006/main">
+              <a:graphicData uri="http://schemas.openxmlformats.org/drawingml/2006/picture">
+                <pic:pic xmlns:pic="http://schemas.openxmlformats.org/drawingml/2006/picture">
+                  <pic:nvPicPr>
+                    <pic:cNvPr id="8" name="Number3.PNG"/>
+                    <pic:cNvPicPr/>
+                  </pic:nvPicPr>
+                  <pic:blipFill>
+                    <a:blip r:embed="rId16">
+                      <a:extLst>
+                        <a:ext uri="{28A0092B-C50C-407E-A947-70E740481C1C}">
+                          <a14:useLocalDpi xmlns:a14="http://schemas.microsoft.com/office/drawing/2010/main" val="0"/>
+                        </a:ext>
+                      </a:extLst>
+                    </a:blip>
+                    <a:stretch>
+                      <a:fillRect/>
+                    </a:stretch>
+                  </pic:blipFill>
+                  <pic:spPr>
+                    <a:xfrm>
+                      <a:off x="0" y="0"/>
+                      <a:ext cx="6221885" cy="4035353"/>
+                    </a:xfrm>
+                    <a:prstGeom prst="rect">
+                      <a:avLst/>
+                    </a:prstGeom>
+                  </pic:spPr>
+                </pic:pic>
+              </a:graphicData>
+            </a:graphic>
+          </wp:inline>
+        </w:drawing>
+      </w:r>
+    </w:p>
+    <w:p>
+      <w:pPr>
+        <w:rPr>
+          <w:rFonts w:ascii="Times New Roman" w:hAnsi="Times New Roman"/>
+          <w:b/>
+          <w:szCs w:val="24"/>
+        </w:rPr>
+      </w:pPr>
+      <w:r>
+        <w:rPr>
+          <w:rFonts w:ascii="Times New Roman" w:hAnsi="Times New Roman"/>
+          <w:b/>
+          <w:szCs w:val="24"/>
+        </w:rPr>
+        <w:br w:type="page"/>
+      </w:r>
+    </w:p>
+    <w:p>
+      <w:pPr>
+        <w:spacing w:line="480" w:lineRule="auto"/>
+        <w:jc w:val="both"/>
+        <w:rPr>
+          <w:rFonts w:ascii="Times New Roman" w:hAnsi="Times New Roman"/>
+          <w:b/>
+          <w:szCs w:val="24"/>
+        </w:rPr>
+      </w:pPr>
+      <w:r>
+        <w:rPr>
+          <w:rFonts w:ascii="Times New Roman" w:hAnsi="Times New Roman"/>
+          <w:b/>
+          <w:szCs w:val="24"/>
+        </w:rPr>
+        <w:lastRenderedPageBreak/>
+        <w:t>[Exhibit 4]</w:t>
+      </w:r>
+    </w:p>
+    <w:p>
+      <w:pPr>
+        <w:spacing w:line="480" w:lineRule="auto"/>
+        <w:jc w:val="both"/>
+        <w:rPr>
+          <w:rFonts w:ascii="Times New Roman" w:hAnsi="Times New Roman"/>
+          <w:b/>
+          <w:szCs w:val="24"/>
+        </w:rPr>
+      </w:pPr>
+    </w:p>
+    <w:p>
+      <w:pPr>
+        <w:spacing w:line="480" w:lineRule="auto"/>
+        <w:jc w:val="both"/>
+        <w:rPr>
+          <w:rFonts w:ascii="Times New Roman" w:hAnsi="Times New Roman"/>
+          <w:b/>
+          <w:szCs w:val="24"/>
+        </w:rPr>
+      </w:pPr>
+      <w:r>
+        <w:rPr>
+          <w:rFonts w:ascii="Times New Roman" w:hAnsi="Times New Roman"/>
+          <w:b/>
+          <w:noProof/>
+          <w:szCs w:val="24"/>
+        </w:rPr>
+        <w:drawing>
+          <wp:inline distT="0" distB="0" distL="0" distR="0">
+            <wp:extent cx="6254750" cy="4229100"/>
+            <wp:effectExtent l="0" t="0" r="0" b="0"/>
+            <wp:docPr id="9" name="Picture 9"/>
+            <wp:cNvGraphicFramePr>
+              <a:graphicFrameLocks xmlns:a="http://schemas.openxmlformats.org/drawingml/2006/main" noChangeAspect="1"/>
+            </wp:cNvGraphicFramePr>
+            <a:graphic xmlns:a="http://schemas.openxmlformats.org/drawingml/2006/main">
+              <a:graphicData uri="http://schemas.openxmlformats.org/drawingml/2006/picture">
+                <pic:pic xmlns:pic="http://schemas.openxmlformats.org/drawingml/2006/picture">
+                  <pic:nvPicPr>
+                    <pic:cNvPr id="9" name="Number4.PNG"/>
+                    <pic:cNvPicPr/>
+                  </pic:nvPicPr>
+                  <pic:blipFill>
+                    <a:blip r:embed="rId17">
+                      <a:extLst>
+                        <a:ext uri="{28A0092B-C50C-407E-A947-70E740481C1C}">
+                          <a14:useLocalDpi xmlns:a14="http://schemas.microsoft.com/office/drawing/2010/main" val="0"/>
+                        </a:ext>
+                      </a:extLst>
+                    </a:blip>
+                    <a:stretch>
+                      <a:fillRect/>
+                    </a:stretch>
+                  </pic:blipFill>
+                  <pic:spPr>
+                    <a:xfrm>
+                      <a:off x="0" y="0"/>
+                      <a:ext cx="6275090" cy="4242853"/>
+                    </a:xfrm>
+                    <a:prstGeom prst="rect">
+                      <a:avLst/>
+                    </a:prstGeom>
+                  </pic:spPr>
+                </pic:pic>
+              </a:graphicData>
+            </a:graphic>
+          </wp:inline>
+        </w:drawing>
+      </w:r>
+    </w:p>
+    <w:p>
+      <w:pPr>
+        <w:rPr>
+          <w:rFonts w:ascii="Times New Roman" w:hAnsi="Times New Roman"/>
+          <w:b/>
+          <w:szCs w:val="24"/>
+        </w:rPr>
+      </w:pPr>
+      <w:r>
+        <w:rPr>
+          <w:rFonts w:ascii="Times New Roman" w:hAnsi="Times New Roman"/>
+          <w:b/>
+          <w:szCs w:val="24"/>
+        </w:rPr>
+        <w:br w:type="page"/>
+      </w:r>
+    </w:p>
+    <w:p>
+      <w:pPr>
+        <w:spacing w:line="480" w:lineRule="auto"/>
+        <w:jc w:val="both"/>
+        <w:rPr>
+          <w:rFonts w:ascii="Times New Roman" w:hAnsi="Times New Roman"/>
+          <w:b/>
+          <w:szCs w:val="24"/>
+        </w:rPr>
+      </w:pPr>
+      <w:r>
+        <w:rPr>
+          <w:rFonts w:ascii="Times New Roman" w:hAnsi="Times New Roman"/>
+          <w:b/>
+          <w:szCs w:val="24"/>
+        </w:rPr>
+        <w:lastRenderedPageBreak/>
+        <w:t>[Exhibit 5]</w:t>
+      </w:r>
+    </w:p>
+    <w:p>
+      <w:pPr>
+        <w:spacing w:line="480" w:lineRule="auto"/>
+        <w:jc w:val="both"/>
+        <w:rPr>
+          <w:rFonts w:ascii="Times New Roman" w:hAnsi="Times New Roman"/>
+          <w:b/>
+          <w:szCs w:val="24"/>
+        </w:rPr>
+      </w:pPr>
+    </w:p>
+    <w:p>
+      <w:pPr>
+        <w:spacing w:line="480" w:lineRule="auto"/>
+        <w:jc w:val="both"/>
+        <w:rPr>
+          <w:rFonts w:ascii="Times New Roman" w:hAnsi="Times New Roman"/>
+          <w:b/>
+          <w:szCs w:val="24"/>
+        </w:rPr>
+      </w:pPr>
+      <w:r>
+        <w:rPr>
+          <w:rFonts w:ascii="Times New Roman" w:hAnsi="Times New Roman"/>
+          <w:b/>
+          <w:noProof/>
+          <w:szCs w:val="24"/>
+        </w:rPr>
+        <w:drawing>
+          <wp:inline distT="0" distB="0" distL="0" distR="0">
+            <wp:extent cx="6193790" cy="4295775"/>
+            <wp:effectExtent l="0" t="0" r="0" b="9525"/>
+            <wp:docPr id="10" name="Picture 10"/>
+            <wp:cNvGraphicFramePr>
+              <a:graphicFrameLocks xmlns:a="http://schemas.openxmlformats.org/drawingml/2006/main" noChangeAspect="1"/>
+            </wp:cNvGraphicFramePr>
+            <a:graphic xmlns:a="http://schemas.openxmlformats.org/drawingml/2006/main">
+              <a:graphicData uri="http://schemas.openxmlformats.org/drawingml/2006/picture">
+                <pic:pic xmlns:pic="http://schemas.openxmlformats.org/drawingml/2006/picture">
+                  <pic:nvPicPr>
+                    <pic:cNvPr id="10" name="Number5.PNG"/>
+                    <pic:cNvPicPr/>
+                  </pic:nvPicPr>
+                  <pic:blipFill>
+                    <a:blip r:embed="rId18">
+                      <a:extLst>
+                        <a:ext uri="{28A0092B-C50C-407E-A947-70E740481C1C}">
+                          <a14:useLocalDpi xmlns:a14="http://schemas.microsoft.com/office/drawing/2010/main" val="0"/>
+                        </a:ext>
+                      </a:extLst>
+                    </a:blip>
+                    <a:stretch>
+                      <a:fillRect/>
+                    </a:stretch>
+                  </pic:blipFill>
+                  <pic:spPr>
+                    <a:xfrm>
+                      <a:off x="0" y="0"/>
+                      <a:ext cx="6201468" cy="4301100"/>
+                    </a:xfrm>
+                    <a:prstGeom prst="rect">
+                      <a:avLst/>
+                    </a:prstGeom>
+                  </pic:spPr>
+                </pic:pic>
+              </a:graphicData>
+            </a:graphic>
+          </wp:inline>
+        </w:drawing>
+      </w:r>
+    </w:p>
+    <w:p>
+      <w:pPr>
+        <w:spacing w:line="480" w:lineRule="auto"/>
+        <w:jc w:val="both"/>
+        <w:rPr>
+          <w:rFonts w:ascii="Times New Roman" w:hAnsi="Times New Roman"/>
+          <w:b/>
+          <w:szCs w:val="24"/>
+        </w:rPr>
+      </w:pPr>
+    </w:p>
+    <w:p>
+      <w:pPr>
+        <w:rPr>
+          <w:rFonts w:ascii="Times New Roman" w:hAnsi="Times New Roman"/>
+          <w:b/>
+          <w:szCs w:val="24"/>
+        </w:rPr>
+      </w:pPr>
+      <w:r>
+        <w:rPr>
+          <w:rFonts w:ascii="Times New Roman" w:hAnsi="Times New Roman"/>
+          <w:b/>
+          <w:szCs w:val="24"/>
+        </w:rPr>
+        <w:br w:type="page"/>
+      </w:r>
+    </w:p>
+    <w:p>
+      <w:pPr>
+        <w:spacing w:line="480" w:lineRule="auto"/>
+        <w:jc w:val="both"/>
+        <w:rPr>
+          <w:rFonts w:ascii="Times New Roman" w:hAnsi="Times New Roman"/>
+          <w:b/>
+          <w:szCs w:val="24"/>
+        </w:rPr>
+      </w:pPr>
+      <w:r>
+        <w:rPr>
+          <w:rFonts w:ascii="Times New Roman" w:hAnsi="Times New Roman"/>
+          <w:b/>
+          <w:szCs w:val="24"/>
+        </w:rPr>
+        <w:lastRenderedPageBreak/>
+        <w:t>[Exhibit 6]</w:t>
+      </w:r>
+    </w:p>
+    <w:p>
+      <w:pPr>
+        <w:spacing w:line="480" w:lineRule="auto"/>
+        <w:jc w:val="both"/>
+        <w:rPr>
+          <w:rFonts w:ascii="Times New Roman" w:hAnsi="Times New Roman"/>
+          <w:b/>
+          <w:szCs w:val="24"/>
+        </w:rPr>
+      </w:pPr>
+    </w:p>
+    <w:p>
+      <w:pPr>
+        <w:spacing w:line="480" w:lineRule="auto"/>
+        <w:jc w:val="both"/>
+        <w:rPr>
+          <w:rFonts w:ascii="Times New Roman" w:hAnsi="Times New Roman"/>
+          <w:b/>
+          <w:szCs w:val="24"/>
+        </w:rPr>
+      </w:pPr>
+      <w:r>
+        <w:rPr>
+          <w:rFonts w:ascii="Times New Roman" w:hAnsi="Times New Roman"/>
+          <w:b/>
+          <w:noProof/>
+          <w:szCs w:val="24"/>
+        </w:rPr>
+        <w:drawing>
+          <wp:inline distT="0" distB="0" distL="0" distR="0">
+            <wp:extent cx="6166485" cy="4324350"/>
+            <wp:effectExtent l="0" t="0" r="5715" b="0"/>
+            <wp:docPr id="11" name="Picture 11"/>
+            <wp:cNvGraphicFramePr>
+              <a:graphicFrameLocks xmlns:a="http://schemas.openxmlformats.org/drawingml/2006/main" noChangeAspect="1"/>
+            </wp:cNvGraphicFramePr>
+            <a:graphic xmlns:a="http://schemas.openxmlformats.org/drawingml/2006/main">
+              <a:graphicData uri="http://schemas.openxmlformats.org/drawingml/2006/picture">
+                <pic:pic xmlns:pic="http://schemas.openxmlformats.org/drawingml/2006/picture">
+                  <pic:nvPicPr>
+                    <pic:cNvPr id="11" name="Number6.PNG"/>
+                    <pic:cNvPicPr/>
+                  </pic:nvPicPr>
+                  <pic:blipFill>
+                    <a:blip r:embed="rId19">
+                      <a:extLst>
+                        <a:ext uri="{28A0092B-C50C-407E-A947-70E740481C1C}">
+                          <a14:useLocalDpi xmlns:a14="http://schemas.microsoft.com/office/drawing/2010/main" val="0"/>
+                        </a:ext>
+                      </a:extLst>
+                    </a:blip>
+                    <a:stretch>
+                      <a:fillRect/>
+                    </a:stretch>
+                  </pic:blipFill>
+                  <pic:spPr>
+                    <a:xfrm>
+                      <a:off x="0" y="0"/>
+                      <a:ext cx="6170287" cy="4327016"/>
+                    </a:xfrm>
+                    <a:prstGeom prst="rect">
+                      <a:avLst/>
+                    </a:prstGeom>
+                  </pic:spPr>
+                </pic:pic>
+              </a:graphicData>
+            </a:graphic>
+          </wp:inline>
+        </w:drawing>
+      </w:r>
+    </w:p>
+    <w:p>
+      <w:pPr>
+        <w:rPr>
+          <w:rFonts w:ascii="Times New Roman" w:hAnsi="Times New Roman"/>
+          <w:b/>
+          <w:szCs w:val="24"/>
+        </w:rPr>
+      </w:pPr>
+      <w:r>
+        <w:rPr>
+          <w:rFonts w:ascii="Times New Roman" w:hAnsi="Times New Roman"/>
+          <w:b/>
+          <w:szCs w:val="24"/>
+        </w:rPr>
+        <w:br w:type="page"/>
+      </w:r>
+    </w:p>
+    <w:p>
+      <w:pPr>
+        <w:spacing w:line="480" w:lineRule="auto"/>
+        <w:jc w:val="both"/>
+        <w:rPr>
+          <w:rFonts w:ascii="Times New Roman" w:hAnsi="Times New Roman"/>
+          <w:b/>
+          <w:szCs w:val="24"/>
+        </w:rPr>
+      </w:pPr>
+      <w:r>
+        <w:rPr>
+          <w:rFonts w:ascii="Times New Roman" w:hAnsi="Times New Roman"/>
+          <w:b/>
+          <w:szCs w:val="24"/>
+        </w:rPr>
+        <w:lastRenderedPageBreak/>
+        <w:t>[Exhibit 7]</w:t>
+      </w:r>
+    </w:p>
+    <w:p>
+      <w:pPr>
+        <w:spacing w:line="480" w:lineRule="auto"/>
+        <w:jc w:val="both"/>
+        <w:rPr>
+          <w:rFonts w:ascii="Times New Roman" w:hAnsi="Times New Roman"/>
+          <w:b/>
+          <w:szCs w:val="24"/>
+        </w:rPr>
+      </w:pPr>
+    </w:p>
+    <w:p>
+      <w:pPr>
+        <w:spacing w:line="480" w:lineRule="auto"/>
+        <w:jc w:val="both"/>
+        <w:rPr>
+          <w:rFonts w:ascii="Times New Roman" w:hAnsi="Times New Roman"/>
+          <w:b/>
+          <w:szCs w:val="24"/>
+        </w:rPr>
+      </w:pPr>
+      <w:r>
+        <w:rPr>
+          <w:rFonts w:ascii="Times New Roman" w:hAnsi="Times New Roman"/>
+          <w:b/>
+          <w:noProof/>
+          <w:szCs w:val="24"/>
+        </w:rPr>
+        <w:drawing>
+          <wp:inline distT="0" distB="0" distL="0" distR="0">
+            <wp:extent cx="6123940" cy="4733925"/>
+            <wp:effectExtent l="0" t="0" r="0" b="9525"/>
+            <wp:docPr id="12" name="Picture 12"/>
+            <wp:cNvGraphicFramePr>
+              <a:graphicFrameLocks xmlns:a="http://schemas.openxmlformats.org/drawingml/2006/main" noChangeAspect="1"/>
+            </wp:cNvGraphicFramePr>
+            <a:graphic xmlns:a="http://schemas.openxmlformats.org/drawingml/2006/main">
+              <a:graphicData uri="http://schemas.openxmlformats.org/drawingml/2006/picture">
+                <pic:pic xmlns:pic="http://schemas.openxmlformats.org/drawingml/2006/picture">
+                  <pic:nvPicPr>
+                    <pic:cNvPr id="12" name="Number7.PNG"/>
+                    <pic:cNvPicPr/>
+                  </pic:nvPicPr>
+                  <pic:blipFill>
+                    <a:blip r:embed="rId20">
+                      <a:extLst>
+                        <a:ext uri="{28A0092B-C50C-407E-A947-70E740481C1C}">
+                          <a14:useLocalDpi xmlns:a14="http://schemas.microsoft.com/office/drawing/2010/main" val="0"/>
+                        </a:ext>
+                      </a:extLst>
+                    </a:blip>
+                    <a:stretch>
+                      <a:fillRect/>
+                    </a:stretch>
+                  </pic:blipFill>
+                  <pic:spPr>
+                    <a:xfrm>
+                      <a:off x="0" y="0"/>
+                      <a:ext cx="6127469" cy="4736653"/>
+                    </a:xfrm>
+                    <a:prstGeom prst="rect">
+                      <a:avLst/>
+                    </a:prstGeom>
+                  </pic:spPr>
+                </pic:pic>
+              </a:graphicData>
+            </a:graphic>
+          </wp:inline>
+        </w:drawing>
+      </w:r>
+    </w:p>
+    <w:p>
+      <w:pPr>
+        <w:rPr>
+          <w:rFonts w:ascii="Times New Roman" w:hAnsi="Times New Roman"/>
+          <w:b/>
+          <w:szCs w:val="24"/>
+        </w:rPr>
+      </w:pPr>
+      <w:r>
+        <w:rPr>
+          <w:rFonts w:ascii="Times New Roman" w:hAnsi="Times New Roman"/>
+          <w:b/>
+          <w:szCs w:val="24"/>
+        </w:rPr>
+        <w:br w:type="page"/>
+      </w:r>
+    </w:p>
+    <w:p>
+      <w:pPr>
+        <w:spacing w:line="480" w:lineRule="auto"/>
+        <w:jc w:val="both"/>
+        <w:rPr>
+          <w:rFonts w:ascii="Times New Roman" w:hAnsi="Times New Roman"/>
+          <w:b/>
+          <w:szCs w:val="24"/>
+        </w:rPr>
+      </w:pPr>
+      <w:r>
+        <w:rPr>
+          <w:rFonts w:ascii="Times New Roman" w:hAnsi="Times New Roman"/>
+          <w:b/>
+          <w:szCs w:val="24"/>
+        </w:rPr>
+        <w:lastRenderedPageBreak/>
+        <w:t>[Exhibit 8]</w:t>
+      </w:r>
+    </w:p>
+    <w:p>
+      <w:pPr>
+        <w:spacing w:line="480" w:lineRule="auto"/>
+        <w:jc w:val="both"/>
+        <w:rPr>
+          <w:rFonts w:ascii="Times New Roman" w:hAnsi="Times New Roman"/>
+          <w:b/>
+          <w:szCs w:val="24"/>
+        </w:rPr>
+      </w:pPr>
+    </w:p>
+    <w:p>
+      <w:pPr>
+        <w:spacing w:line="480" w:lineRule="auto"/>
+        <w:jc w:val="both"/>
+        <w:rPr>
+          <w:rFonts w:ascii="Times New Roman" w:hAnsi="Times New Roman"/>
+          <w:b/>
+          <w:szCs w:val="24"/>
+        </w:rPr>
+      </w:pPr>
+      <w:r>
+        <w:rPr>
+          <w:rFonts w:ascii="Times New Roman" w:hAnsi="Times New Roman"/>
+          <w:b/>
+          <w:noProof/>
+          <w:szCs w:val="24"/>
+        </w:rPr>
+        <w:drawing>
+          <wp:inline distT="0" distB="0" distL="0" distR="0">
+            <wp:extent cx="6347460" cy="4895850"/>
+            <wp:effectExtent l="0" t="0" r="0" b="0"/>
+            <wp:docPr id="13" name="Picture 13"/>
+            <wp:cNvGraphicFramePr>
+              <a:graphicFrameLocks xmlns:a="http://schemas.openxmlformats.org/drawingml/2006/main" noChangeAspect="1"/>
+            </wp:cNvGraphicFramePr>
+            <a:graphic xmlns:a="http://schemas.openxmlformats.org/drawingml/2006/main">
+              <a:graphicData uri="http://schemas.openxmlformats.org/drawingml/2006/picture">
+                <pic:pic xmlns:pic="http://schemas.openxmlformats.org/drawingml/2006/picture">
+                  <pic:nvPicPr>
+                    <pic:cNvPr id="13" name="Number8.PNG"/>
+                    <pic:cNvPicPr/>
+                  </pic:nvPicPr>
+                  <pic:blipFill>
+                    <a:blip r:embed="rId21">
+                      <a:extLst>
+                        <a:ext uri="{28A0092B-C50C-407E-A947-70E740481C1C}">
+                          <a14:useLocalDpi xmlns:a14="http://schemas.microsoft.com/office/drawing/2010/main" val="0"/>
+                        </a:ext>
+                      </a:extLst>
+                    </a:blip>
+                    <a:stretch>
+                      <a:fillRect/>
+                    </a:stretch>
+                  </pic:blipFill>
+                  <pic:spPr>
+                    <a:xfrm>
+                      <a:off x="0" y="0"/>
+                      <a:ext cx="6354705" cy="4901438"/>
+                    </a:xfrm>
+                    <a:prstGeom prst="rect">
+                      <a:avLst/>
+                    </a:prstGeom>
+                  </pic:spPr>
+                </pic:pic>
+              </a:graphicData>
+            </a:graphic>
+          </wp:inline>
+        </w:drawing>
       </w:r>
     </w:p>
     <w:sectPr>
-      <w:footerReference w:type="default" r:id="rId8"/>
       <w:endnotePr>
         <w:numFmt w:val="decimal"/>
       </w:endnotePr>
-      <w:pgSz w:w="12240" w:h="15840"/>
+      <w:pgSz w:w="12240" w:h="15840" w:code="1"/>
       <w:pgMar w:top="1008" w:right="1440" w:bottom="1008" w:left="1440" w:header="0" w:footer="1008" w:gutter="0"/>
-      <w:pgNumType w:start="0"/>
+      <w:pgNumType w:start="1"/>
       <w:cols w:space="720"/>
       <w:titlePg/>
       <w:docGrid w:linePitch="326"/>
@@ -5057,7 +9099,7 @@
 </file>
 
 <file path=word/endnotes.xml><?xml version="1.0" encoding="utf-8"?>
-<w:endnotes xmlns:wpc="http://schemas.microsoft.com/office/word/2010/wordprocessingCanvas" xmlns:cx="http://schemas.microsoft.com/office/drawing/2014/chartex" xmlns:cx1="http://schemas.microsoft.com/office/drawing/2015/9/8/chartex" xmlns:cx2="http://schemas.microsoft.com/office/drawing/2015/10/21/chartex" xmlns:cx3="http://schemas.microsoft.com/office/drawing/2016/5/9/chartex" xmlns:cx4="http://schemas.microsoft.com/office/drawing/2016/5/10/chartex" xmlns:cx5="http://schemas.microsoft.com/office/drawing/2016/5/11/chartex" xmlns:cx6="http://schemas.microsoft.com/office/drawing/2016/5/12/chartex" xmlns:cx7="http://schemas.microsoft.com/office/drawing/2016/5/13/chartex" xmlns:cx8="http://schemas.microsoft.com/office/drawing/2016/5/14/chartex" xmlns:mc="http://schemas.openxmlformats.org/markup-compatibility/2006" xmlns:aink="http://schemas.microsoft.com/office/drawing/2016/ink" xmlns:am3d="http://schemas.microsoft.com/office/drawing/2017/model3d" xmlns:o="urn:schemas-microsoft-com:office:office" xmlns:r="http://schemas.openxmlformats.org/officeDocument/2006/relationships" xmlns:m="http://schemas.openxmlformats.org/officeDocument/2006/math" xmlns:v="urn:schemas-microsoft-com:vml" xmlns:wp14="http://schemas.microsoft.com/office/word/2010/wordprocessingDrawing" xmlns:wp="http://schemas.openxmlformats.org/drawingml/2006/wordprocessingDrawing" xmlns:w10="urn:schemas-microsoft-com:office:word" xmlns:w="http://schemas.openxmlformats.org/wordprocessingml/2006/main" xmlns:w14="http://schemas.microsoft.com/office/word/2010/wordml" xmlns:w15="http://schemas.microsoft.com/office/word/2012/wordml" xmlns:w16se="http://schemas.microsoft.com/office/word/2015/wordml/symex" xmlns:wpg="http://schemas.microsoft.com/office/word/2010/wordprocessingGroup" xmlns:wpi="http://schemas.microsoft.com/office/word/2010/wordprocessingInk" xmlns:wne="http://schemas.microsoft.com/office/word/2006/wordml" xmlns:wps="http://schemas.microsoft.com/office/word/2010/wordprocessingShape" mc:Ignorable="w14 w15 w16se wp14">
+<w:endnotes xmlns:wpc="http://schemas.microsoft.com/office/word/2010/wordprocessingCanvas" xmlns:cx="http://schemas.microsoft.com/office/drawing/2014/chartex" xmlns:cx1="http://schemas.microsoft.com/office/drawing/2015/9/8/chartex" xmlns:mc="http://schemas.openxmlformats.org/markup-compatibility/2006" xmlns:o="urn:schemas-microsoft-com:office:office" xmlns:r="http://schemas.openxmlformats.org/officeDocument/2006/relationships" xmlns:m="http://schemas.openxmlformats.org/officeDocument/2006/math" xmlns:v="urn:schemas-microsoft-com:vml" xmlns:wp14="http://schemas.microsoft.com/office/word/2010/wordprocessingDrawing" xmlns:wp="http://schemas.openxmlformats.org/drawingml/2006/wordprocessingDrawing" xmlns:w10="urn:schemas-microsoft-com:office:word" xmlns:w="http://schemas.openxmlformats.org/wordprocessingml/2006/main" xmlns:w14="http://schemas.microsoft.com/office/word/2010/wordml" xmlns:w15="http://schemas.microsoft.com/office/word/2012/wordml" xmlns:w16se="http://schemas.microsoft.com/office/word/2015/wordml/symex" xmlns:wpg="http://schemas.microsoft.com/office/word/2010/wordprocessingGroup" xmlns:wpi="http://schemas.microsoft.com/office/word/2010/wordprocessingInk" xmlns:wne="http://schemas.microsoft.com/office/word/2006/wordml" xmlns:wps="http://schemas.microsoft.com/office/word/2010/wordprocessingShape" mc:Ignorable="w14 w15 w16se wp14">
   <w:endnote w:type="separator" w:id="-1">
     <w:p>
       <w:r>
@@ -5076,27 +9118,34 @@
 </file>
 
 <file path=word/footer1.xml><?xml version="1.0" encoding="utf-8"?>
-<w:ftr xmlns:wpc="http://schemas.microsoft.com/office/word/2010/wordprocessingCanvas" xmlns:cx="http://schemas.microsoft.com/office/drawing/2014/chartex" xmlns:cx1="http://schemas.microsoft.com/office/drawing/2015/9/8/chartex" xmlns:cx2="http://schemas.microsoft.com/office/drawing/2015/10/21/chartex" xmlns:cx3="http://schemas.microsoft.com/office/drawing/2016/5/9/chartex" xmlns:cx4="http://schemas.microsoft.com/office/drawing/2016/5/10/chartex" xmlns:cx5="http://schemas.microsoft.com/office/drawing/2016/5/11/chartex" xmlns:cx6="http://schemas.microsoft.com/office/drawing/2016/5/12/chartex" xmlns:cx7="http://schemas.microsoft.com/office/drawing/2016/5/13/chartex" xmlns:cx8="http://schemas.microsoft.com/office/drawing/2016/5/14/chartex" xmlns:mc="http://schemas.openxmlformats.org/markup-compatibility/2006" xmlns:aink="http://schemas.microsoft.com/office/drawing/2016/ink" xmlns:am3d="http://schemas.microsoft.com/office/drawing/2017/model3d" xmlns:o="urn:schemas-microsoft-com:office:office" xmlns:r="http://schemas.openxmlformats.org/officeDocument/2006/relationships" xmlns:m="http://schemas.openxmlformats.org/officeDocument/2006/math" xmlns:v="urn:schemas-microsoft-com:vml" xmlns:wp14="http://schemas.microsoft.com/office/word/2010/wordprocessingDrawing" xmlns:wp="http://schemas.openxmlformats.org/drawingml/2006/wordprocessingDrawing" xmlns:w10="urn:schemas-microsoft-com:office:word" xmlns:w="http://schemas.openxmlformats.org/wordprocessingml/2006/main" xmlns:w14="http://schemas.microsoft.com/office/word/2010/wordml" xmlns:w15="http://schemas.microsoft.com/office/word/2012/wordml" xmlns:w16se="http://schemas.microsoft.com/office/word/2015/wordml/symex" xmlns:wpg="http://schemas.microsoft.com/office/word/2010/wordprocessingGroup" xmlns:wpi="http://schemas.microsoft.com/office/word/2010/wordprocessingInk" xmlns:wne="http://schemas.microsoft.com/office/word/2006/wordml" xmlns:wps="http://schemas.microsoft.com/office/word/2010/wordprocessingShape" mc:Ignorable="w14 w15 w16se wp14">
+<w:ftr xmlns:wpc="http://schemas.microsoft.com/office/word/2010/wordprocessingCanvas" xmlns:cx="http://schemas.microsoft.com/office/drawing/2014/chartex" xmlns:cx1="http://schemas.microsoft.com/office/drawing/2015/9/8/chartex" xmlns:mc="http://schemas.openxmlformats.org/markup-compatibility/2006" xmlns:o="urn:schemas-microsoft-com:office:office" xmlns:r="http://schemas.openxmlformats.org/officeDocument/2006/relationships" xmlns:m="http://schemas.openxmlformats.org/officeDocument/2006/math" xmlns:v="urn:schemas-microsoft-com:vml" xmlns:wp14="http://schemas.microsoft.com/office/word/2010/wordprocessingDrawing" xmlns:wp="http://schemas.openxmlformats.org/drawingml/2006/wordprocessingDrawing" xmlns:w10="urn:schemas-microsoft-com:office:word" xmlns:w="http://schemas.openxmlformats.org/wordprocessingml/2006/main" xmlns:w14="http://schemas.microsoft.com/office/word/2010/wordml" xmlns:w15="http://schemas.microsoft.com/office/word/2012/wordml" xmlns:w16se="http://schemas.microsoft.com/office/word/2015/wordml/symex" xmlns:wpg="http://schemas.microsoft.com/office/word/2010/wordprocessingGroup" xmlns:wpi="http://schemas.microsoft.com/office/word/2010/wordprocessingInk" xmlns:wne="http://schemas.microsoft.com/office/word/2006/wordml" xmlns:wps="http://schemas.microsoft.com/office/word/2010/wordprocessingShape" mc:Ignorable="w14 w15 w16se wp14">
   <w:p>
     <w:pPr>
       <w:pStyle w:val="Footer"/>
-      <w:jc w:val="right"/>
-      <w:rPr>
-        <w:sz w:val="20"/>
-      </w:rPr>
+      <w:jc w:val="center"/>
     </w:pPr>
-    <w:r>
-      <w:rPr>
-        <w:sz w:val="20"/>
-      </w:rPr>
-      <w:t>CIS 457</w:t>
-    </w:r>
+  </w:p>
+</w:ftr>
+</file>
+
+<file path=word/footer2.xml><?xml version="1.0" encoding="utf-8"?>
+<w:ftr xmlns:wpc="http://schemas.microsoft.com/office/word/2010/wordprocessingCanvas" xmlns:cx="http://schemas.microsoft.com/office/drawing/2014/chartex" xmlns:cx1="http://schemas.microsoft.com/office/drawing/2015/9/8/chartex" xmlns:mc="http://schemas.openxmlformats.org/markup-compatibility/2006" xmlns:o="urn:schemas-microsoft-com:office:office" xmlns:r="http://schemas.openxmlformats.org/officeDocument/2006/relationships" xmlns:m="http://schemas.openxmlformats.org/officeDocument/2006/math" xmlns:v="urn:schemas-microsoft-com:vml" xmlns:wp14="http://schemas.microsoft.com/office/word/2010/wordprocessingDrawing" xmlns:wp="http://schemas.openxmlformats.org/drawingml/2006/wordprocessingDrawing" xmlns:w10="urn:schemas-microsoft-com:office:word" xmlns:w="http://schemas.openxmlformats.org/wordprocessingml/2006/main" xmlns:w14="http://schemas.microsoft.com/office/word/2010/wordml" xmlns:w15="http://schemas.microsoft.com/office/word/2012/wordml" xmlns:w16se="http://schemas.microsoft.com/office/word/2015/wordml/symex" xmlns:wpg="http://schemas.microsoft.com/office/word/2010/wordprocessingGroup" xmlns:wpi="http://schemas.microsoft.com/office/word/2010/wordprocessingInk" xmlns:wne="http://schemas.microsoft.com/office/word/2006/wordml" xmlns:wps="http://schemas.microsoft.com/office/word/2010/wordprocessingShape" mc:Ignorable="w14 w15 w16se wp14">
+  <w:p>
+    <w:pPr>
+      <w:pStyle w:val="Footer"/>
+      <w:jc w:val="center"/>
+    </w:pPr>
+  </w:p>
+  <w:p>
+    <w:pPr>
+      <w:pStyle w:val="Footer"/>
+    </w:pPr>
   </w:p>
 </w:ftr>
 </file>
 
 <file path=word/footnotes.xml><?xml version="1.0" encoding="utf-8"?>
-<w:footnotes xmlns:wpc="http://schemas.microsoft.com/office/word/2010/wordprocessingCanvas" xmlns:cx="http://schemas.microsoft.com/office/drawing/2014/chartex" xmlns:cx1="http://schemas.microsoft.com/office/drawing/2015/9/8/chartex" xmlns:cx2="http://schemas.microsoft.com/office/drawing/2015/10/21/chartex" xmlns:cx3="http://schemas.microsoft.com/office/drawing/2016/5/9/chartex" xmlns:cx4="http://schemas.microsoft.com/office/drawing/2016/5/10/chartex" xmlns:cx5="http://schemas.microsoft.com/office/drawing/2016/5/11/chartex" xmlns:cx6="http://schemas.microsoft.com/office/drawing/2016/5/12/chartex" xmlns:cx7="http://schemas.microsoft.com/office/drawing/2016/5/13/chartex" xmlns:cx8="http://schemas.microsoft.com/office/drawing/2016/5/14/chartex" xmlns:mc="http://schemas.openxmlformats.org/markup-compatibility/2006" xmlns:aink="http://schemas.microsoft.com/office/drawing/2016/ink" xmlns:am3d="http://schemas.microsoft.com/office/drawing/2017/model3d" xmlns:o="urn:schemas-microsoft-com:office:office" xmlns:r="http://schemas.openxmlformats.org/officeDocument/2006/relationships" xmlns:m="http://schemas.openxmlformats.org/officeDocument/2006/math" xmlns:v="urn:schemas-microsoft-com:vml" xmlns:wp14="http://schemas.microsoft.com/office/word/2010/wordprocessingDrawing" xmlns:wp="http://schemas.openxmlformats.org/drawingml/2006/wordprocessingDrawing" xmlns:w10="urn:schemas-microsoft-com:office:word" xmlns:w="http://schemas.openxmlformats.org/wordprocessingml/2006/main" xmlns:w14="http://schemas.microsoft.com/office/word/2010/wordml" xmlns:w15="http://schemas.microsoft.com/office/word/2012/wordml" xmlns:w16se="http://schemas.microsoft.com/office/word/2015/wordml/symex" xmlns:wpg="http://schemas.microsoft.com/office/word/2010/wordprocessingGroup" xmlns:wpi="http://schemas.microsoft.com/office/word/2010/wordprocessingInk" xmlns:wne="http://schemas.microsoft.com/office/word/2006/wordml" xmlns:wps="http://schemas.microsoft.com/office/word/2010/wordprocessingShape" mc:Ignorable="w14 w15 w16se wp14">
+<w:footnotes xmlns:wpc="http://schemas.microsoft.com/office/word/2010/wordprocessingCanvas" xmlns:cx="http://schemas.microsoft.com/office/drawing/2014/chartex" xmlns:cx1="http://schemas.microsoft.com/office/drawing/2015/9/8/chartex" xmlns:mc="http://schemas.openxmlformats.org/markup-compatibility/2006" xmlns:o="urn:schemas-microsoft-com:office:office" xmlns:r="http://schemas.openxmlformats.org/officeDocument/2006/relationships" xmlns:m="http://schemas.openxmlformats.org/officeDocument/2006/math" xmlns:v="urn:schemas-microsoft-com:vml" xmlns:wp14="http://schemas.microsoft.com/office/word/2010/wordprocessingDrawing" xmlns:wp="http://schemas.openxmlformats.org/drawingml/2006/wordprocessingDrawing" xmlns:w10="urn:schemas-microsoft-com:office:word" xmlns:w="http://schemas.openxmlformats.org/wordprocessingml/2006/main" xmlns:w14="http://schemas.microsoft.com/office/word/2010/wordml" xmlns:w15="http://schemas.microsoft.com/office/word/2012/wordml" xmlns:w16se="http://schemas.microsoft.com/office/word/2015/wordml/symex" xmlns:wpg="http://schemas.microsoft.com/office/word/2010/wordprocessingGroup" xmlns:wpi="http://schemas.microsoft.com/office/word/2010/wordprocessingInk" xmlns:wne="http://schemas.microsoft.com/office/word/2006/wordml" xmlns:wps="http://schemas.microsoft.com/office/word/2010/wordprocessingShape" mc:Ignorable="w14 w15 w16se wp14">
   <w:footnote w:type="separator" w:id="-1">
     <w:p>
       <w:r>
@@ -5115,7 +9164,7 @@
 </file>
 
 <file path=word/numbering.xml><?xml version="1.0" encoding="utf-8"?>
-<w:numbering xmlns:wpc="http://schemas.microsoft.com/office/word/2010/wordprocessingCanvas" xmlns:cx="http://schemas.microsoft.com/office/drawing/2014/chartex" xmlns:cx1="http://schemas.microsoft.com/office/drawing/2015/9/8/chartex" xmlns:cx2="http://schemas.microsoft.com/office/drawing/2015/10/21/chartex" xmlns:cx3="http://schemas.microsoft.com/office/drawing/2016/5/9/chartex" xmlns:cx4="http://schemas.microsoft.com/office/drawing/2016/5/10/chartex" xmlns:cx5="http://schemas.microsoft.com/office/drawing/2016/5/11/chartex" xmlns:cx6="http://schemas.microsoft.com/office/drawing/2016/5/12/chartex" xmlns:cx7="http://schemas.microsoft.com/office/drawing/2016/5/13/chartex" xmlns:cx8="http://schemas.microsoft.com/office/drawing/2016/5/14/chartex" xmlns:mc="http://schemas.openxmlformats.org/markup-compatibility/2006" xmlns:aink="http://schemas.microsoft.com/office/drawing/2016/ink" xmlns:am3d="http://schemas.microsoft.com/office/drawing/2017/model3d" xmlns:o="urn:schemas-microsoft-com:office:office" xmlns:r="http://schemas.openxmlformats.org/officeDocument/2006/relationships" xmlns:m="http://schemas.openxmlformats.org/officeDocument/2006/math" xmlns:v="urn:schemas-microsoft-com:vml" xmlns:wp14="http://schemas.microsoft.com/office/word/2010/wordprocessingDrawing" xmlns:wp="http://schemas.openxmlformats.org/drawingml/2006/wordprocessingDrawing" xmlns:w10="urn:schemas-microsoft-com:office:word" xmlns:w="http://schemas.openxmlformats.org/wordprocessingml/2006/main" xmlns:w14="http://schemas.microsoft.com/office/word/2010/wordml" xmlns:w15="http://schemas.microsoft.com/office/word/2012/wordml" xmlns:w16se="http://schemas.microsoft.com/office/word/2015/wordml/symex" xmlns:wpg="http://schemas.microsoft.com/office/word/2010/wordprocessingGroup" xmlns:wpi="http://schemas.microsoft.com/office/word/2010/wordprocessingInk" xmlns:wne="http://schemas.microsoft.com/office/word/2006/wordml" xmlns:wps="http://schemas.microsoft.com/office/word/2010/wordprocessingShape" mc:Ignorable="w14 w15 w16se wp14">
+<w:numbering xmlns:wpc="http://schemas.microsoft.com/office/word/2010/wordprocessingCanvas" xmlns:cx="http://schemas.microsoft.com/office/drawing/2014/chartex" xmlns:cx1="http://schemas.microsoft.com/office/drawing/2015/9/8/chartex" xmlns:mc="http://schemas.openxmlformats.org/markup-compatibility/2006" xmlns:o="urn:schemas-microsoft-com:office:office" xmlns:r="http://schemas.openxmlformats.org/officeDocument/2006/relationships" xmlns:m="http://schemas.openxmlformats.org/officeDocument/2006/math" xmlns:v="urn:schemas-microsoft-com:vml" xmlns:wp14="http://schemas.microsoft.com/office/word/2010/wordprocessingDrawing" xmlns:wp="http://schemas.openxmlformats.org/drawingml/2006/wordprocessingDrawing" xmlns:w10="urn:schemas-microsoft-com:office:word" xmlns:w="http://schemas.openxmlformats.org/wordprocessingml/2006/main" xmlns:w14="http://schemas.microsoft.com/office/word/2010/wordml" xmlns:w15="http://schemas.microsoft.com/office/word/2012/wordml" xmlns:w16se="http://schemas.microsoft.com/office/word/2015/wordml/symex" xmlns:wpg="http://schemas.microsoft.com/office/word/2010/wordprocessingGroup" xmlns:wpi="http://schemas.microsoft.com/office/word/2010/wordprocessingInk" xmlns:wne="http://schemas.microsoft.com/office/word/2006/wordml" xmlns:wps="http://schemas.microsoft.com/office/word/2010/wordprocessingShape" mc:Ignorable="w14 w15 w16se wp14">
   <w:abstractNum w:abstractNumId="0" w15:restartNumberingAfterBreak="0">
     <w:nsid w:val="04265ED0"/>
     <w:multiLevelType w:val="multilevel"/>
@@ -7868,6 +11917,118 @@
     </w:lvl>
   </w:abstractNum>
   <w:abstractNum w:abstractNumId="20" w15:restartNumberingAfterBreak="0">
+    <w:nsid w:val="386B19EC"/>
+    <w:multiLevelType w:val="hybridMultilevel"/>
+    <w:tmpl w:val="7FAC69FC"/>
+    <w:lvl w:ilvl="0" w:tplc="39328DEE">
+      <w:numFmt w:val="bullet"/>
+      <w:lvlText w:val="-"/>
+      <w:lvlJc w:val="left"/>
+      <w:pPr>
+        <w:ind w:left="720" w:hanging="360"/>
+      </w:pPr>
+      <w:rPr>
+        <w:rFonts w:ascii="Times New Roman" w:eastAsia="Times New Roman" w:hAnsi="Times New Roman" w:cs="Times New Roman" w:hint="default"/>
+      </w:rPr>
+    </w:lvl>
+    <w:lvl w:ilvl="1" w:tplc="04090003" w:tentative="1">
+      <w:start w:val="1"/>
+      <w:numFmt w:val="bullet"/>
+      <w:lvlText w:val="o"/>
+      <w:lvlJc w:val="left"/>
+      <w:pPr>
+        <w:ind w:left="1440" w:hanging="360"/>
+      </w:pPr>
+      <w:rPr>
+        <w:rFonts w:ascii="Courier New" w:hAnsi="Courier New" w:cs="Courier New" w:hint="default"/>
+      </w:rPr>
+    </w:lvl>
+    <w:lvl w:ilvl="2" w:tplc="04090005" w:tentative="1">
+      <w:start w:val="1"/>
+      <w:numFmt w:val="bullet"/>
+      <w:lvlText w:val=""/>
+      <w:lvlJc w:val="left"/>
+      <w:pPr>
+        <w:ind w:left="2160" w:hanging="360"/>
+      </w:pPr>
+      <w:rPr>
+        <w:rFonts w:ascii="Wingdings" w:hAnsi="Wingdings" w:hint="default"/>
+      </w:rPr>
+    </w:lvl>
+    <w:lvl w:ilvl="3" w:tplc="04090001" w:tentative="1">
+      <w:start w:val="1"/>
+      <w:numFmt w:val="bullet"/>
+      <w:lvlText w:val=""/>
+      <w:lvlJc w:val="left"/>
+      <w:pPr>
+        <w:ind w:left="2880" w:hanging="360"/>
+      </w:pPr>
+      <w:rPr>
+        <w:rFonts w:ascii="Symbol" w:hAnsi="Symbol" w:hint="default"/>
+      </w:rPr>
+    </w:lvl>
+    <w:lvl w:ilvl="4" w:tplc="04090003" w:tentative="1">
+      <w:start w:val="1"/>
+      <w:numFmt w:val="bullet"/>
+      <w:lvlText w:val="o"/>
+      <w:lvlJc w:val="left"/>
+      <w:pPr>
+        <w:ind w:left="3600" w:hanging="360"/>
+      </w:pPr>
+      <w:rPr>
+        <w:rFonts w:ascii="Courier New" w:hAnsi="Courier New" w:cs="Courier New" w:hint="default"/>
+      </w:rPr>
+    </w:lvl>
+    <w:lvl w:ilvl="5" w:tplc="04090005" w:tentative="1">
+      <w:start w:val="1"/>
+      <w:numFmt w:val="bullet"/>
+      <w:lvlText w:val=""/>
+      <w:lvlJc w:val="left"/>
+      <w:pPr>
+        <w:ind w:left="4320" w:hanging="360"/>
+      </w:pPr>
+      <w:rPr>
+        <w:rFonts w:ascii="Wingdings" w:hAnsi="Wingdings" w:hint="default"/>
+      </w:rPr>
+    </w:lvl>
+    <w:lvl w:ilvl="6" w:tplc="04090001" w:tentative="1">
+      <w:start w:val="1"/>
+      <w:numFmt w:val="bullet"/>
+      <w:lvlText w:val=""/>
+      <w:lvlJc w:val="left"/>
+      <w:pPr>
+        <w:ind w:left="5040" w:hanging="360"/>
+      </w:pPr>
+      <w:rPr>
+        <w:rFonts w:ascii="Symbol" w:hAnsi="Symbol" w:hint="default"/>
+      </w:rPr>
+    </w:lvl>
+    <w:lvl w:ilvl="7" w:tplc="04090003" w:tentative="1">
+      <w:start w:val="1"/>
+      <w:numFmt w:val="bullet"/>
+      <w:lvlText w:val="o"/>
+      <w:lvlJc w:val="left"/>
+      <w:pPr>
+        <w:ind w:left="5760" w:hanging="360"/>
+      </w:pPr>
+      <w:rPr>
+        <w:rFonts w:ascii="Courier New" w:hAnsi="Courier New" w:cs="Courier New" w:hint="default"/>
+      </w:rPr>
+    </w:lvl>
+    <w:lvl w:ilvl="8" w:tplc="04090005" w:tentative="1">
+      <w:start w:val="1"/>
+      <w:numFmt w:val="bullet"/>
+      <w:lvlText w:val=""/>
+      <w:lvlJc w:val="left"/>
+      <w:pPr>
+        <w:ind w:left="6480" w:hanging="360"/>
+      </w:pPr>
+      <w:rPr>
+        <w:rFonts w:ascii="Wingdings" w:hAnsi="Wingdings" w:hint="default"/>
+      </w:rPr>
+    </w:lvl>
+  </w:abstractNum>
+  <w:abstractNum w:abstractNumId="21" w15:restartNumberingAfterBreak="0">
     <w:nsid w:val="3A5107A1"/>
     <w:multiLevelType w:val="hybridMultilevel"/>
     <w:tmpl w:val="976EF5BC"/>
@@ -7980,7 +12141,7 @@
       </w:rPr>
     </w:lvl>
   </w:abstractNum>
-  <w:abstractNum w:abstractNumId="21" w15:restartNumberingAfterBreak="0">
+  <w:abstractNum w:abstractNumId="22" w15:restartNumberingAfterBreak="0">
     <w:nsid w:val="3C681714"/>
     <w:multiLevelType w:val="hybridMultilevel"/>
     <w:tmpl w:val="31EEC44C"/>
@@ -8120,7 +12281,7 @@
       </w:rPr>
     </w:lvl>
   </w:abstractNum>
-  <w:abstractNum w:abstractNumId="22" w15:restartNumberingAfterBreak="0">
+  <w:abstractNum w:abstractNumId="23" w15:restartNumberingAfterBreak="0">
     <w:nsid w:val="3C8151D4"/>
     <w:multiLevelType w:val="hybridMultilevel"/>
     <w:tmpl w:val="C8840464"/>
@@ -8209,7 +12370,7 @@
       </w:pPr>
     </w:lvl>
   </w:abstractNum>
-  <w:abstractNum w:abstractNumId="23" w15:restartNumberingAfterBreak="0">
+  <w:abstractNum w:abstractNumId="24" w15:restartNumberingAfterBreak="0">
     <w:nsid w:val="477B6EED"/>
     <w:multiLevelType w:val="hybridMultilevel"/>
     <w:tmpl w:val="C8840464"/>
@@ -8298,7 +12459,7 @@
       </w:pPr>
     </w:lvl>
   </w:abstractNum>
-  <w:abstractNum w:abstractNumId="24" w15:restartNumberingAfterBreak="0">
+  <w:abstractNum w:abstractNumId="25" w15:restartNumberingAfterBreak="0">
     <w:nsid w:val="484012EE"/>
     <w:multiLevelType w:val="multilevel"/>
     <w:tmpl w:val="F0463C36"/>
@@ -8457,7 +12618,7 @@
       </w:rPr>
     </w:lvl>
   </w:abstractNum>
-  <w:abstractNum w:abstractNumId="25" w15:restartNumberingAfterBreak="0">
+  <w:abstractNum w:abstractNumId="26" w15:restartNumberingAfterBreak="0">
     <w:nsid w:val="4B1B0C23"/>
     <w:multiLevelType w:val="multilevel"/>
     <w:tmpl w:val="95289A8C"/>
@@ -8611,7 +12772,7 @@
       </w:rPr>
     </w:lvl>
   </w:abstractNum>
-  <w:abstractNum w:abstractNumId="26" w15:restartNumberingAfterBreak="0">
+  <w:abstractNum w:abstractNumId="27" w15:restartNumberingAfterBreak="0">
     <w:nsid w:val="4C494B08"/>
     <w:multiLevelType w:val="multilevel"/>
     <w:tmpl w:val="5C1AE0CA"/>
@@ -8770,7 +12931,7 @@
       </w:rPr>
     </w:lvl>
   </w:abstractNum>
-  <w:abstractNum w:abstractNumId="27" w15:restartNumberingAfterBreak="0">
+  <w:abstractNum w:abstractNumId="28" w15:restartNumberingAfterBreak="0">
     <w:nsid w:val="4DDC349E"/>
     <w:multiLevelType w:val="multilevel"/>
     <w:tmpl w:val="BDCA8360"/>
@@ -8883,7 +13044,7 @@
       </w:rPr>
     </w:lvl>
   </w:abstractNum>
-  <w:abstractNum w:abstractNumId="28" w15:restartNumberingAfterBreak="0">
+  <w:abstractNum w:abstractNumId="29" w15:restartNumberingAfterBreak="0">
     <w:nsid w:val="4FBF098F"/>
     <w:multiLevelType w:val="multilevel"/>
     <w:tmpl w:val="ED020D00"/>
@@ -9036,7 +13197,7 @@
       </w:rPr>
     </w:lvl>
   </w:abstractNum>
-  <w:abstractNum w:abstractNumId="29" w15:restartNumberingAfterBreak="0">
+  <w:abstractNum w:abstractNumId="30" w15:restartNumberingAfterBreak="0">
     <w:nsid w:val="56D56322"/>
     <w:multiLevelType w:val="multilevel"/>
     <w:tmpl w:val="A7420CCA"/>
@@ -9149,7 +13310,7 @@
       </w:rPr>
     </w:lvl>
   </w:abstractNum>
-  <w:abstractNum w:abstractNumId="30" w15:restartNumberingAfterBreak="0">
+  <w:abstractNum w:abstractNumId="31" w15:restartNumberingAfterBreak="0">
     <w:nsid w:val="56D72D9F"/>
     <w:multiLevelType w:val="hybridMultilevel"/>
     <w:tmpl w:val="ED42A0AC"/>
@@ -9289,7 +13450,7 @@
       </w:rPr>
     </w:lvl>
   </w:abstractNum>
-  <w:abstractNum w:abstractNumId="31" w15:restartNumberingAfterBreak="0">
+  <w:abstractNum w:abstractNumId="32" w15:restartNumberingAfterBreak="0">
     <w:nsid w:val="5A397AEE"/>
     <w:multiLevelType w:val="multilevel"/>
     <w:tmpl w:val="79763FBA"/>
@@ -9402,7 +13563,7 @@
       </w:rPr>
     </w:lvl>
   </w:abstractNum>
-  <w:abstractNum w:abstractNumId="32" w15:restartNumberingAfterBreak="0">
+  <w:abstractNum w:abstractNumId="33" w15:restartNumberingAfterBreak="0">
     <w:nsid w:val="5A651CF3"/>
     <w:multiLevelType w:val="hybridMultilevel"/>
     <w:tmpl w:val="80D4BD7E"/>
@@ -9515,7 +13676,7 @@
       </w:rPr>
     </w:lvl>
   </w:abstractNum>
-  <w:abstractNum w:abstractNumId="33" w15:restartNumberingAfterBreak="0">
+  <w:abstractNum w:abstractNumId="34" w15:restartNumberingAfterBreak="0">
     <w:nsid w:val="5A7D2D39"/>
     <w:multiLevelType w:val="hybridMultilevel"/>
     <w:tmpl w:val="C8840464"/>
@@ -9604,7 +13765,7 @@
       </w:pPr>
     </w:lvl>
   </w:abstractNum>
-  <w:abstractNum w:abstractNumId="34" w15:restartNumberingAfterBreak="0">
+  <w:abstractNum w:abstractNumId="35" w15:restartNumberingAfterBreak="0">
     <w:nsid w:val="5D8049A5"/>
     <w:multiLevelType w:val="hybridMultilevel"/>
     <w:tmpl w:val="C45C7D76"/>
@@ -9717,7 +13878,7 @@
       </w:rPr>
     </w:lvl>
   </w:abstractNum>
-  <w:abstractNum w:abstractNumId="35" w15:restartNumberingAfterBreak="0">
+  <w:abstractNum w:abstractNumId="36" w15:restartNumberingAfterBreak="0">
     <w:nsid w:val="6291255B"/>
     <w:multiLevelType w:val="hybridMultilevel"/>
     <w:tmpl w:val="C62281DA"/>
@@ -9830,7 +13991,7 @@
       </w:rPr>
     </w:lvl>
   </w:abstractNum>
-  <w:abstractNum w:abstractNumId="36" w15:restartNumberingAfterBreak="0">
+  <w:abstractNum w:abstractNumId="37" w15:restartNumberingAfterBreak="0">
     <w:nsid w:val="6E5216B1"/>
     <w:multiLevelType w:val="hybridMultilevel"/>
     <w:tmpl w:val="C8840464"/>
@@ -9919,7 +14080,7 @@
       </w:pPr>
     </w:lvl>
   </w:abstractNum>
-  <w:abstractNum w:abstractNumId="37" w15:restartNumberingAfterBreak="0">
+  <w:abstractNum w:abstractNumId="38" w15:restartNumberingAfterBreak="0">
     <w:nsid w:val="75EA5EA6"/>
     <w:multiLevelType w:val="hybridMultilevel"/>
     <w:tmpl w:val="C8840464"/>
@@ -10008,7 +14169,7 @@
       </w:pPr>
     </w:lvl>
   </w:abstractNum>
-  <w:abstractNum w:abstractNumId="38" w15:restartNumberingAfterBreak="0">
+  <w:abstractNum w:abstractNumId="39" w15:restartNumberingAfterBreak="0">
     <w:nsid w:val="76532604"/>
     <w:multiLevelType w:val="hybridMultilevel"/>
     <w:tmpl w:val="C8840464"/>
@@ -10097,7 +14258,7 @@
       </w:pPr>
     </w:lvl>
   </w:abstractNum>
-  <w:abstractNum w:abstractNumId="39" w15:restartNumberingAfterBreak="0">
+  <w:abstractNum w:abstractNumId="40" w15:restartNumberingAfterBreak="0">
     <w:nsid w:val="78CB6844"/>
     <w:multiLevelType w:val="hybridMultilevel"/>
     <w:tmpl w:val="C8840464"/>
@@ -10186,7 +14347,7 @@
       </w:pPr>
     </w:lvl>
   </w:abstractNum>
-  <w:abstractNum w:abstractNumId="40" w15:restartNumberingAfterBreak="0">
+  <w:abstractNum w:abstractNumId="41" w15:restartNumberingAfterBreak="0">
     <w:nsid w:val="7D196D15"/>
     <w:multiLevelType w:val="multilevel"/>
     <w:tmpl w:val="129657E4"/>
@@ -10340,7 +14501,7 @@
       </w:rPr>
     </w:lvl>
   </w:abstractNum>
-  <w:abstractNum w:abstractNumId="41" w15:restartNumberingAfterBreak="0">
+  <w:abstractNum w:abstractNumId="42" w15:restartNumberingAfterBreak="0">
     <w:nsid w:val="7E2A5D83"/>
     <w:multiLevelType w:val="multilevel"/>
     <w:tmpl w:val="316677E6"/>
@@ -10457,7 +14618,7 @@
     <w:abstractNumId w:val="0"/>
   </w:num>
   <w:num w:numId="2">
-    <w:abstractNumId w:val="21"/>
+    <w:abstractNumId w:val="22"/>
   </w:num>
   <w:num w:numId="3">
     <w:abstractNumId w:val="10"/>
@@ -10472,16 +14633,16 @@
     <w:abstractNumId w:val="17"/>
   </w:num>
   <w:num w:numId="7">
-    <w:abstractNumId w:val="24"/>
+    <w:abstractNumId w:val="25"/>
   </w:num>
   <w:num w:numId="8">
-    <w:abstractNumId w:val="28"/>
+    <w:abstractNumId w:val="29"/>
   </w:num>
   <w:num w:numId="9">
     <w:abstractNumId w:val="2"/>
   </w:num>
   <w:num w:numId="10">
-    <w:abstractNumId w:val="25"/>
+    <w:abstractNumId w:val="26"/>
   </w:num>
   <w:num w:numId="11">
     <w:abstractNumId w:val="9"/>
@@ -10499,13 +14660,13 @@
     <w:abstractNumId w:val="11"/>
   </w:num>
   <w:num w:numId="16">
-    <w:abstractNumId w:val="26"/>
+    <w:abstractNumId w:val="27"/>
   </w:num>
   <w:num w:numId="17">
-    <w:abstractNumId w:val="40"/>
+    <w:abstractNumId w:val="41"/>
   </w:num>
   <w:num w:numId="18">
-    <w:abstractNumId w:val="30"/>
+    <w:abstractNumId w:val="31"/>
   </w:num>
   <w:num w:numId="19">
     <w:abstractNumId w:val="5"/>
@@ -10520,55 +14681,55 @@
     <w:abstractNumId w:val="12"/>
   </w:num>
   <w:num w:numId="23">
-    <w:abstractNumId w:val="31"/>
+    <w:abstractNumId w:val="32"/>
   </w:num>
   <w:num w:numId="24">
     <w:abstractNumId w:val="3"/>
   </w:num>
   <w:num w:numId="25">
-    <w:abstractNumId w:val="27"/>
+    <w:abstractNumId w:val="28"/>
   </w:num>
   <w:num w:numId="26">
     <w:abstractNumId w:val="4"/>
   </w:num>
   <w:num w:numId="27">
-    <w:abstractNumId w:val="36"/>
+    <w:abstractNumId w:val="37"/>
   </w:num>
   <w:num w:numId="28">
-    <w:abstractNumId w:val="38"/>
+    <w:abstractNumId w:val="39"/>
   </w:num>
   <w:num w:numId="29">
-    <w:abstractNumId w:val="39"/>
+    <w:abstractNumId w:val="40"/>
   </w:num>
   <w:num w:numId="30">
-    <w:abstractNumId w:val="22"/>
+    <w:abstractNumId w:val="23"/>
   </w:num>
   <w:num w:numId="31">
-    <w:abstractNumId w:val="33"/>
+    <w:abstractNumId w:val="34"/>
   </w:num>
   <w:num w:numId="32">
     <w:abstractNumId w:val="19"/>
   </w:num>
   <w:num w:numId="33">
-    <w:abstractNumId w:val="37"/>
+    <w:abstractNumId w:val="38"/>
   </w:num>
   <w:num w:numId="34">
-    <w:abstractNumId w:val="23"/>
+    <w:abstractNumId w:val="24"/>
   </w:num>
   <w:num w:numId="35">
-    <w:abstractNumId w:val="34"/>
+    <w:abstractNumId w:val="35"/>
   </w:num>
   <w:num w:numId="36">
-    <w:abstractNumId w:val="32"/>
+    <w:abstractNumId w:val="33"/>
   </w:num>
   <w:num w:numId="37">
-    <w:abstractNumId w:val="20"/>
+    <w:abstractNumId w:val="21"/>
   </w:num>
   <w:num w:numId="38">
-    <w:abstractNumId w:val="41"/>
+    <w:abstractNumId w:val="42"/>
   </w:num>
   <w:num w:numId="39">
-    <w:abstractNumId w:val="35"/>
+    <w:abstractNumId w:val="36"/>
   </w:num>
   <w:num w:numId="40">
     <w:abstractNumId w:val="16"/>
@@ -10577,7 +14738,10 @@
     <w:abstractNumId w:val="8"/>
   </w:num>
   <w:num w:numId="42">
-    <w:abstractNumId w:val="29"/>
+    <w:abstractNumId w:val="30"/>
+  </w:num>
+  <w:num w:numId="43">
+    <w:abstractNumId w:val="20"/>
   </w:num>
 </w:numbering>
 </file>
@@ -10593,7 +14757,7 @@
     </w:rPrDefault>
     <w:pPrDefault/>
   </w:docDefaults>
-  <w:latentStyles w:defLockedState="0" w:defUIPriority="0" w:defSemiHidden="0" w:defUnhideWhenUsed="0" w:defQFormat="0" w:count="375">
+  <w:latentStyles w:defLockedState="0" w:defUIPriority="0" w:defSemiHidden="0" w:defUnhideWhenUsed="0" w:defQFormat="0" w:count="371">
     <w:lsdException w:name="Normal" w:qFormat="1"/>
     <w:lsdException w:name="heading 1" w:qFormat="1"/>
     <w:lsdException w:name="heading 2" w:qFormat="1"/>
@@ -10604,13 +14768,16 @@
     <w:lsdException w:name="heading 7" w:semiHidden="1" w:unhideWhenUsed="1" w:qFormat="1"/>
     <w:lsdException w:name="heading 8" w:semiHidden="1" w:unhideWhenUsed="1" w:qFormat="1"/>
     <w:lsdException w:name="heading 9" w:semiHidden="1" w:unhideWhenUsed="1" w:qFormat="1"/>
+    <w:lsdException w:name="footer" w:uiPriority="99"/>
     <w:lsdException w:name="caption" w:semiHidden="1" w:unhideWhenUsed="1" w:qFormat="1"/>
     <w:lsdException w:name="Title" w:qFormat="1"/>
     <w:lsdException w:name="Subtitle" w:qFormat="1"/>
+    <w:lsdException w:name="Hyperlink" w:uiPriority="99"/>
     <w:lsdException w:name="Strong" w:qFormat="1"/>
     <w:lsdException w:name="Emphasis" w:qFormat="1"/>
     <w:lsdException w:name="Normal (Web)" w:uiPriority="99"/>
     <w:lsdException w:name="HTML Preformatted" w:semiHidden="1" w:unhideWhenUsed="1"/>
+    <w:lsdException w:name="Normal Table" w:semiHidden="1" w:unhideWhenUsed="1"/>
     <w:lsdException w:name="No List" w:semiHidden="1" w:unhideWhenUsed="1"/>
     <w:lsdException w:name="Outline List 1" w:semiHidden="1" w:unhideWhenUsed="1"/>
     <w:lsdException w:name="Outline List 2" w:semiHidden="1" w:unhideWhenUsed="1"/>
@@ -10653,8 +14820,11 @@
     <w:lsdException w:name="Table Elegant" w:semiHidden="1" w:unhideWhenUsed="1"/>
     <w:lsdException w:name="Table Professional" w:semiHidden="1" w:unhideWhenUsed="1"/>
     <w:lsdException w:name="Table Subtle 1" w:semiHidden="1" w:unhideWhenUsed="1"/>
+    <w:lsdException w:name="Table Subtle 2" w:semiHidden="1" w:unhideWhenUsed="1"/>
     <w:lsdException w:name="Table Web 1" w:semiHidden="1" w:unhideWhenUsed="1"/>
     <w:lsdException w:name="Table Web 2" w:semiHidden="1" w:unhideWhenUsed="1"/>
+    <w:lsdException w:name="Table Web 3" w:semiHidden="1" w:unhideWhenUsed="1"/>
+    <w:lsdException w:name="Table Grid" w:uiPriority="39"/>
     <w:lsdException w:name="Table Theme" w:semiHidden="1" w:unhideWhenUsed="1"/>
     <w:lsdException w:name="Placeholder Text" w:semiHidden="1" w:uiPriority="99"/>
     <w:lsdException w:name="No Spacing" w:uiPriority="1" w:qFormat="1"/>
@@ -10871,10 +15041,6 @@
     <w:lsdException w:name="List Table 5 Dark Accent 6" w:uiPriority="50"/>
     <w:lsdException w:name="List Table 6 Colorful Accent 6" w:uiPriority="51"/>
     <w:lsdException w:name="List Table 7 Colorful Accent 6" w:uiPriority="52"/>
-    <w:lsdException w:name="Mention" w:semiHidden="1" w:uiPriority="99" w:unhideWhenUsed="1"/>
-    <w:lsdException w:name="Smart Hyperlink" w:semiHidden="1" w:uiPriority="99" w:unhideWhenUsed="1"/>
-    <w:lsdException w:name="Hashtag" w:semiHidden="1" w:uiPriority="99" w:unhideWhenUsed="1"/>
-    <w:lsdException w:name="Unresolved Mention" w:semiHidden="1" w:uiPriority="99" w:unhideWhenUsed="1"/>
   </w:latentStyles>
   <w:style w:type="paragraph" w:default="1" w:styleId="Normal">
     <w:name w:val="Normal"/>
@@ -10980,6 +15146,8 @@
   <w:style w:type="paragraph" w:styleId="Footer">
     <w:name w:val="footer"/>
     <w:basedOn w:val="Normal"/>
+    <w:link w:val="FooterChar"/>
+    <w:uiPriority w:val="99"/>
     <w:pPr>
       <w:tabs>
         <w:tab w:val="center" w:pos="4320"/>
@@ -11016,6 +15184,7 @@
   <w:style w:type="table" w:styleId="TableGrid">
     <w:name w:val="Table Grid"/>
     <w:basedOn w:val="TableNormal"/>
+    <w:uiPriority w:val="39"/>
     <w:rsid w:val="004904B3"/>
     <w:tblPr>
       <w:tblBorders>
@@ -11087,6 +15256,28 @@
       <w:ind w:left="720"/>
       <w:contextualSpacing/>
     </w:pPr>
+  </w:style>
+  <w:style w:type="character" w:styleId="Hyperlink">
+    <w:name w:val="Hyperlink"/>
+    <w:basedOn w:val="DefaultParagraphFont"/>
+    <w:uiPriority w:val="99"/>
+    <w:unhideWhenUsed/>
+    <w:rsid w:val="004779BF"/>
+    <w:rPr>
+      <w:color w:val="0563C1" w:themeColor="hyperlink"/>
+      <w:u w:val="single"/>
+    </w:rPr>
+  </w:style>
+  <w:style w:type="character" w:customStyle="1" w:styleId="FooterChar">
+    <w:name w:val="Footer Char"/>
+    <w:basedOn w:val="DefaultParagraphFont"/>
+    <w:link w:val="Footer"/>
+    <w:uiPriority w:val="99"/>
+    <w:rsid w:val="00B1440C"/>
+    <w:rPr>
+      <w:rFonts w:ascii="Arial" w:hAnsi="Arial"/>
+      <w:sz w:val="24"/>
+    </w:rPr>
   </w:style>
 </w:styles>
 </file>
